--- a/explanations.docx
+++ b/explanations.docx
@@ -4,7 +4,7 @@
   <w:body>
     <w:p>
       <w:pPr>
-        <w:pStyle w:val="Ttulo"/>
+        <w:pStyle w:val="Title"/>
         <w:jc w:val="center"/>
       </w:pPr>
       <w:r>
@@ -13,7 +13,7 @@
     </w:p>
     <w:p>
       <w:pPr>
-        <w:pStyle w:val="Subttulo"/>
+        <w:pStyle w:val="Subtitle"/>
         <w:jc w:val="center"/>
       </w:pPr>
       <w:r>
@@ -25,7 +25,7 @@
     </w:p>
     <w:p>
       <w:pPr>
-        <w:pStyle w:val="Ttulo1"/>
+        <w:pStyle w:val="Heading1"/>
         <w:jc w:val="both"/>
       </w:pPr>
       <w:r>
@@ -148,7 +148,7 @@
     </w:p>
     <w:p>
       <w:pPr>
-        <w:pStyle w:val="Ttulo1"/>
+        <w:pStyle w:val="Heading1"/>
         <w:jc w:val="both"/>
       </w:pPr>
       <w:r>
@@ -186,21 +186,37 @@
           <w:bCs/>
         </w:rPr>
         <w:tab/>
-        <w:t>De Caste</w:t>
-      </w:r>
+        <w:t xml:space="preserve">De </w:t>
+      </w:r>
+      <w:proofErr w:type="spellStart"/>
       <w:r>
         <w:rPr>
           <w:b/>
           <w:bCs/>
         </w:rPr>
-        <w:t>l</w:t>
+        <w:t>Caste</w:t>
       </w:r>
       <w:r>
         <w:rPr>
           <w:b/>
           <w:bCs/>
         </w:rPr>
-        <w:t>jau:</w:t>
+        <w:t>l</w:t>
+      </w:r>
+      <w:r>
+        <w:rPr>
+          <w:b/>
+          <w:bCs/>
+        </w:rPr>
+        <w:t>jau</w:t>
+      </w:r>
+      <w:proofErr w:type="spellEnd"/>
+      <w:r>
+        <w:rPr>
+          <w:b/>
+          <w:bCs/>
+        </w:rPr>
+        <w:t>:</w:t>
       </w:r>
     </w:p>
     <w:p>
@@ -228,7 +244,11 @@
         <w:t xml:space="preserve">1 </w:t>
       </w:r>
       <w:r>
-        <w:t>… P</w:t>
+        <w:t xml:space="preserve">… </w:t>
+      </w:r>
+      <w:proofErr w:type="spellStart"/>
+      <w:r>
+        <w:t>P</w:t>
       </w:r>
       <w:r>
         <w:rPr>
@@ -236,6 +256,7 @@
         </w:rPr>
         <w:t>n</w:t>
       </w:r>
+      <w:proofErr w:type="spellEnd"/>
       <w:r>
         <w:t xml:space="preserve"> points in </w:t>
       </w:r>
@@ -645,6 +666,7 @@
       <w:r>
         <w:rPr>
           <w:rFonts w:eastAsiaTheme="minorEastAsia"/>
+          <w:noProof/>
         </w:rPr>
         <w:drawing>
           <wp:anchor distT="0" distB="0" distL="114300" distR="114300" simplePos="0" relativeHeight="251658240" behindDoc="0" locked="0" layoutInCell="1" allowOverlap="1" wp14:anchorId="1A0ED80A" wp14:editId="488598C9">
@@ -732,35 +754,1098 @@
     </w:p>
     <w:p>
       <w:pPr>
-        <w:pStyle w:val="Ttulo1"/>
-        <w:jc w:val="both"/>
-      </w:pPr>
-      <w:r>
-        <w:t>Examples:</w:t>
-      </w:r>
-      <w:r>
+        <w:rPr>
+          <w:rFonts w:eastAsiaTheme="minorEastAsia"/>
+        </w:rPr>
+      </w:pPr>
+      <w:r>
+        <w:t>Given P</w:t>
+      </w:r>
+      <w:r>
+        <w:rPr>
+          <w:vertAlign w:val="subscript"/>
+        </w:rPr>
+        <w:t>0</w:t>
+      </w:r>
+      <w:r>
+        <w:t>, P</w:t>
+      </w:r>
+      <w:r>
+        <w:rPr>
+          <w:vertAlign w:val="subscript"/>
+        </w:rPr>
+        <w:t xml:space="preserve">1 </w:t>
+      </w:r>
+      <w:r>
+        <w:t xml:space="preserve">… </w:t>
+      </w:r>
+      <w:proofErr w:type="spellStart"/>
+      <w:r>
+        <w:t>P</w:t>
+      </w:r>
+      <w:r>
+        <w:rPr>
+          <w:vertAlign w:val="subscript"/>
+        </w:rPr>
+        <w:t>n</w:t>
+      </w:r>
+      <w:proofErr w:type="spellEnd"/>
+      <w:r>
+        <w:t xml:space="preserve"> points in </w:t>
+      </w:r>
+      <m:oMath>
+        <m:sSup>
+          <m:sSupPr>
+            <m:ctrlPr>
+              <w:rPr>
+                <w:rFonts w:ascii="Cambria Math" w:hAnsi="Cambria Math"/>
+                <w:i/>
+              </w:rPr>
+            </m:ctrlPr>
+          </m:sSupPr>
+          <m:e>
+            <m:r>
+              <m:rPr>
+                <m:sty m:val="p"/>
+              </m:rPr>
+              <w:rPr>
+                <w:rFonts w:ascii="Cambria Math" w:hAnsi="Cambria Math"/>
+              </w:rPr>
+              <m:t>R</m:t>
+            </m:r>
+          </m:e>
+          <m:sup>
+            <m:r>
+              <w:rPr>
+                <w:rFonts w:ascii="Cambria Math" w:hAnsi="Cambria Math"/>
+              </w:rPr>
+              <m:t>2</m:t>
+            </m:r>
+          </m:sup>
+        </m:sSup>
+      </m:oMath>
+      <w:r>
+        <w:rPr>
+          <w:rFonts w:eastAsiaTheme="minorEastAsia"/>
+        </w:rPr>
+        <w:t xml:space="preserve"> or </w:t>
+      </w:r>
+      <m:oMath>
+        <m:sSup>
+          <m:sSupPr>
+            <m:ctrlPr>
+              <w:rPr>
+                <w:rFonts w:ascii="Cambria Math" w:eastAsiaTheme="minorEastAsia" w:hAnsi="Cambria Math"/>
+                <w:i/>
+              </w:rPr>
+            </m:ctrlPr>
+          </m:sSupPr>
+          <m:e>
+            <m:r>
+              <w:rPr>
+                <w:rFonts w:ascii="Cambria Math" w:eastAsiaTheme="minorEastAsia" w:hAnsi="Cambria Math"/>
+              </w:rPr>
+              <m:t>R</m:t>
+            </m:r>
+          </m:e>
+          <m:sup>
+            <m:r>
+              <w:rPr>
+                <w:rFonts w:ascii="Cambria Math" w:eastAsiaTheme="minorEastAsia" w:hAnsi="Cambria Math"/>
+              </w:rPr>
+              <m:t>3</m:t>
+            </m:r>
+          </m:sup>
+        </m:sSup>
+      </m:oMath>
+      <w:r>
+        <w:rPr>
+          <w:rFonts w:eastAsiaTheme="minorEastAsia"/>
+        </w:rPr>
+        <w:t xml:space="preserve"> the Bezier curve  </w:t>
+      </w:r>
+      <m:oMath>
+        <m:r>
+          <w:rPr>
+            <w:rFonts w:ascii="Cambria Math" w:hAnsi="Cambria Math"/>
+          </w:rPr>
+          <m:t>γ(t)</m:t>
+        </m:r>
+        <m:r>
+          <w:rPr>
+            <w:rFonts w:ascii="Cambria Math" w:hAnsi="Cambria Math"/>
+          </w:rPr>
+          <m:t>=</m:t>
+        </m:r>
+        <m:nary>
+          <m:naryPr>
+            <m:chr m:val="∑"/>
+            <m:limLoc m:val="undOvr"/>
+            <m:ctrlPr>
+              <w:rPr>
+                <w:rFonts w:ascii="Cambria Math" w:hAnsi="Cambria Math"/>
+                <w:i/>
+              </w:rPr>
+            </m:ctrlPr>
+          </m:naryPr>
+          <m:sub>
+            <m:r>
+              <w:rPr>
+                <w:rFonts w:ascii="Cambria Math" w:hAnsi="Cambria Math"/>
+              </w:rPr>
+              <m:t>i=0</m:t>
+            </m:r>
+          </m:sub>
+          <m:sup>
+            <m:r>
+              <w:rPr>
+                <w:rFonts w:ascii="Cambria Math" w:hAnsi="Cambria Math"/>
+              </w:rPr>
+              <m:t>n</m:t>
+            </m:r>
+          </m:sup>
+          <m:e>
+            <m:sSub>
+              <m:sSubPr>
+                <m:ctrlPr>
+                  <w:rPr>
+                    <w:rFonts w:ascii="Cambria Math" w:hAnsi="Cambria Math"/>
+                    <w:i/>
+                  </w:rPr>
+                </m:ctrlPr>
+              </m:sSubPr>
+              <m:e>
+                <m:r>
+                  <w:rPr>
+                    <w:rFonts w:ascii="Cambria Math" w:hAnsi="Cambria Math"/>
+                  </w:rPr>
+                  <m:t>P</m:t>
+                </m:r>
+              </m:e>
+              <m:sub>
+                <m:r>
+                  <w:rPr>
+                    <w:rFonts w:ascii="Cambria Math" w:hAnsi="Cambria Math"/>
+                  </w:rPr>
+                  <m:t>i</m:t>
+                </m:r>
+              </m:sub>
+            </m:sSub>
+            <m:sSubSup>
+              <m:sSubSupPr>
+                <m:ctrlPr>
+                  <w:rPr>
+                    <w:rFonts w:ascii="Cambria Math" w:hAnsi="Cambria Math"/>
+                    <w:i/>
+                  </w:rPr>
+                </m:ctrlPr>
+              </m:sSubSupPr>
+              <m:e>
+                <m:r>
+                  <w:rPr>
+                    <w:rFonts w:ascii="Cambria Math" w:hAnsi="Cambria Math"/>
+                  </w:rPr>
+                  <m:t>B</m:t>
+                </m:r>
+              </m:e>
+              <m:sub>
+                <m:r>
+                  <w:rPr>
+                    <w:rFonts w:ascii="Cambria Math" w:hAnsi="Cambria Math"/>
+                  </w:rPr>
+                  <m:t>i</m:t>
+                </m:r>
+              </m:sub>
+              <m:sup>
+                <m:r>
+                  <w:rPr>
+                    <w:rFonts w:ascii="Cambria Math" w:hAnsi="Cambria Math"/>
+                  </w:rPr>
+                  <m:t>n</m:t>
+                </m:r>
+              </m:sup>
+            </m:sSubSup>
+            <m:r>
+              <w:rPr>
+                <w:rFonts w:ascii="Cambria Math" w:hAnsi="Cambria Math"/>
+              </w:rPr>
+              <m:t>(t),   t∈[0, 1]</m:t>
+            </m:r>
+          </m:e>
+        </m:nary>
+      </m:oMath>
+      <w:r>
+        <w:rPr>
+          <w:rFonts w:eastAsiaTheme="minorEastAsia"/>
+        </w:rPr>
         <w:t xml:space="preserve"> </w:t>
+      </w:r>
+      <w:r>
+        <w:rPr>
+          <w:rFonts w:eastAsiaTheme="minorEastAsia"/>
+        </w:rPr>
+        <w:t xml:space="preserve">can be split into two different curves, </w:t>
+      </w:r>
+      <m:oMath>
+        <m:r>
+          <w:rPr>
+            <w:rFonts w:ascii="Cambria Math" w:hAnsi="Cambria Math"/>
+          </w:rPr>
+          <m:t>γ</m:t>
+        </m:r>
+        <m:r>
+          <w:rPr>
+            <w:rFonts w:ascii="Cambria Math" w:hAnsi="Cambria Math"/>
+          </w:rPr>
+          <m:t>₁</m:t>
+        </m:r>
+        <m:r>
+          <w:rPr>
+            <w:rFonts w:ascii="Cambria Math" w:hAnsi="Cambria Math"/>
+          </w:rPr>
+          <m:t>(t)</m:t>
+        </m:r>
+      </m:oMath>
+      <w:r>
+        <w:rPr>
+          <w:rFonts w:eastAsiaTheme="minorEastAsia"/>
+        </w:rPr>
+        <w:t xml:space="preserve"> starting at </w:t>
+      </w:r>
+      <w:r>
+        <w:t>P</w:t>
+      </w:r>
+      <w:r>
+        <w:rPr>
+          <w:vertAlign w:val="subscript"/>
+        </w:rPr>
+        <w:t>0</w:t>
+      </w:r>
+      <w:r>
+        <w:rPr>
+          <w:vertAlign w:val="subscript"/>
+        </w:rPr>
+        <w:t xml:space="preserve"> </w:t>
+      </w:r>
+      <w:r>
+        <w:t xml:space="preserve"> and ending at </w:t>
+      </w:r>
+      <m:oMath>
+        <m:r>
+          <w:rPr>
+            <w:rFonts w:ascii="Cambria Math" w:hAnsi="Cambria Math"/>
+          </w:rPr>
+          <m:t>γ(t</m:t>
+        </m:r>
+        <m:r>
+          <w:rPr>
+            <w:rFonts w:ascii="Cambria Math" w:hAnsi="Cambria Math"/>
+          </w:rPr>
+          <m:t>ₛ</m:t>
+        </m:r>
+        <m:r>
+          <w:rPr>
+            <w:rFonts w:ascii="Cambria Math" w:hAnsi="Cambria Math"/>
+          </w:rPr>
+          <m:t>)</m:t>
+        </m:r>
+      </m:oMath>
+      <w:r>
+        <w:rPr>
+          <w:rFonts w:eastAsiaTheme="minorEastAsia"/>
+        </w:rPr>
+        <w:t xml:space="preserve"> and </w:t>
+      </w:r>
+      <m:oMath>
+        <m:r>
+          <w:rPr>
+            <w:rFonts w:ascii="Cambria Math" w:hAnsi="Cambria Math"/>
+          </w:rPr>
+          <m:t>γ</m:t>
+        </m:r>
+        <m:r>
+          <w:rPr>
+            <w:rFonts w:ascii="Cambria Math" w:hAnsi="Cambria Math"/>
+          </w:rPr>
+          <m:t>₂</m:t>
+        </m:r>
+        <m:r>
+          <w:rPr>
+            <w:rFonts w:ascii="Cambria Math" w:hAnsi="Cambria Math"/>
+          </w:rPr>
+          <m:t>(t)</m:t>
+        </m:r>
+      </m:oMath>
+      <w:r>
+        <w:rPr>
+          <w:rFonts w:eastAsiaTheme="minorEastAsia"/>
+        </w:rPr>
+        <w:t xml:space="preserve"> starting at </w:t>
+      </w:r>
+      <m:oMath>
+        <m:r>
+          <w:rPr>
+            <w:rFonts w:ascii="Cambria Math" w:hAnsi="Cambria Math"/>
+          </w:rPr>
+          <m:t>γ(t</m:t>
+        </m:r>
+        <m:r>
+          <w:rPr>
+            <w:rFonts w:ascii="Cambria Math" w:hAnsi="Cambria Math"/>
+          </w:rPr>
+          <m:t>ₛ</m:t>
+        </m:r>
+        <m:r>
+          <w:rPr>
+            <w:rFonts w:ascii="Cambria Math" w:hAnsi="Cambria Math"/>
+          </w:rPr>
+          <m:t>)</m:t>
+        </m:r>
+      </m:oMath>
+      <w:r>
+        <w:rPr>
+          <w:vertAlign w:val="subscript"/>
+        </w:rPr>
+        <w:t xml:space="preserve"> </w:t>
+      </w:r>
+      <w:r>
+        <w:t xml:space="preserve"> and ending at </w:t>
+      </w:r>
+      <w:proofErr w:type="spellStart"/>
+      <w:r>
+        <w:t>P</w:t>
+      </w:r>
+      <w:r>
+        <w:rPr>
+          <w:vertAlign w:val="subscript"/>
+        </w:rPr>
+        <w:t>n</w:t>
+      </w:r>
+      <w:proofErr w:type="spellEnd"/>
+      <w:r>
+        <w:t xml:space="preserve">, where </w:t>
+      </w:r>
+      <m:oMath>
+        <m:r>
+          <w:rPr>
+            <w:rFonts w:ascii="Cambria Math" w:hAnsi="Cambria Math"/>
+          </w:rPr>
+          <m:t>s</m:t>
+        </m:r>
+        <m:r>
+          <w:rPr>
+            <w:rFonts w:ascii="Cambria Math" w:hAnsi="Cambria Math"/>
+          </w:rPr>
+          <m:t>∈[0, 1]</m:t>
+        </m:r>
+      </m:oMath>
+      <w:r>
+        <w:rPr>
+          <w:rFonts w:eastAsiaTheme="minorEastAsia"/>
+        </w:rPr>
+        <w:t>. We can construct those curves by evaluating by recursion:</w:t>
       </w:r>
     </w:p>
     <w:p>
       <w:pPr>
-        <w:ind w:firstLine="720"/>
-        <w:rPr>
+        <w:rPr>
+          <w:rFonts w:eastAsiaTheme="minorEastAsia"/>
           <w:b/>
           <w:bCs/>
         </w:rPr>
       </w:pPr>
-      <w:r>
-        <w:rPr>
+      <m:oMathPara>
+        <m:oMath>
+          <m:m>
+            <m:mPr>
+              <m:mcs>
+                <m:mc>
+                  <m:mcPr>
+                    <m:count m:val="6"/>
+                    <m:mcJc m:val="center"/>
+                  </m:mcPr>
+                </m:mc>
+              </m:mcs>
+              <m:ctrlPr>
+                <w:rPr>
+                  <w:rFonts w:ascii="Cambria Math" w:hAnsi="Cambria Math"/>
+                  <w:b/>
+                  <w:bCs/>
+                  <w:i/>
+                </w:rPr>
+              </m:ctrlPr>
+            </m:mPr>
+            <m:mr>
+              <m:e>
+                <m:r>
+                  <m:rPr>
+                    <m:sty m:val="bi"/>
+                  </m:rPr>
+                  <w:rPr>
+                    <w:rFonts w:ascii="Cambria Math" w:hAnsi="Cambria Math"/>
+                  </w:rPr>
+                  <m:t>P</m:t>
+                </m:r>
+              </m:e>
+              <m:e/>
+              <m:e/>
+              <m:e>
+                <m:ctrlPr>
+                  <w:rPr>
+                    <w:rFonts w:ascii="Cambria Math" w:eastAsia="Cambria Math" w:hAnsi="Cambria Math" w:cs="Cambria Math"/>
+                    <w:b/>
+                    <w:bCs/>
+                    <w:i/>
+                  </w:rPr>
+                </m:ctrlPr>
+              </m:e>
+              <m:e>
+                <m:ctrlPr>
+                  <w:rPr>
+                    <w:rFonts w:ascii="Cambria Math" w:eastAsia="Cambria Math" w:hAnsi="Cambria Math" w:cs="Cambria Math"/>
+                    <w:b/>
+                    <w:bCs/>
+                    <w:i/>
+                  </w:rPr>
+                </m:ctrlPr>
+              </m:e>
+              <m:e>
+                <m:ctrlPr>
+                  <w:rPr>
+                    <w:rFonts w:ascii="Cambria Math" w:eastAsia="Cambria Math" w:hAnsi="Cambria Math" w:cs="Cambria Math"/>
+                    <w:b/>
+                    <w:bCs/>
+                    <w:i/>
+                  </w:rPr>
+                </m:ctrlPr>
+              </m:e>
+            </m:mr>
+            <m:mr>
+              <m:e>
+                <m:r>
+                  <m:rPr>
+                    <m:sty m:val="bi"/>
+                  </m:rPr>
+                  <w:rPr>
+                    <w:rFonts w:ascii="Cambria Math" w:hAnsi="Cambria Math"/>
+                  </w:rPr>
+                  <m:t>P</m:t>
+                </m:r>
+              </m:e>
+              <m:e>
+                <m:r>
+                  <m:rPr>
+                    <m:sty m:val="bi"/>
+                  </m:rPr>
+                  <w:rPr>
+                    <w:rFonts w:ascii="Cambria Math" w:hAnsi="Cambria Math"/>
+                  </w:rPr>
+                  <m:t>P</m:t>
+                </m:r>
+              </m:e>
+              <m:e/>
+              <m:e>
+                <m:ctrlPr>
+                  <w:rPr>
+                    <w:rFonts w:ascii="Cambria Math" w:eastAsia="Cambria Math" w:hAnsi="Cambria Math" w:cs="Cambria Math"/>
+                    <w:b/>
+                    <w:bCs/>
+                    <w:i/>
+                  </w:rPr>
+                </m:ctrlPr>
+              </m:e>
+              <m:e>
+                <m:ctrlPr>
+                  <w:rPr>
+                    <w:rFonts w:ascii="Cambria Math" w:eastAsia="Cambria Math" w:hAnsi="Cambria Math" w:cs="Cambria Math"/>
+                    <w:b/>
+                    <w:bCs/>
+                    <w:i/>
+                  </w:rPr>
+                </m:ctrlPr>
+              </m:e>
+              <m:e>
+                <m:ctrlPr>
+                  <w:rPr>
+                    <w:rFonts w:ascii="Cambria Math" w:eastAsia="Cambria Math" w:hAnsi="Cambria Math" w:cs="Cambria Math"/>
+                    <w:b/>
+                    <w:bCs/>
+                    <w:i/>
+                  </w:rPr>
+                </m:ctrlPr>
+              </m:e>
+            </m:mr>
+            <m:mr>
+              <m:e>
+                <m:r>
+                  <m:rPr>
+                    <m:sty m:val="bi"/>
+                  </m:rPr>
+                  <w:rPr>
+                    <w:rFonts w:ascii="Cambria Math" w:hAnsi="Cambria Math"/>
+                  </w:rPr>
+                  <m:t>P</m:t>
+                </m:r>
+                <m:ctrlPr>
+                  <w:rPr>
+                    <w:rFonts w:ascii="Cambria Math" w:eastAsia="Cambria Math" w:hAnsi="Cambria Math" w:cs="Cambria Math"/>
+                    <w:b/>
+                    <w:bCs/>
+                    <w:i/>
+                  </w:rPr>
+                </m:ctrlPr>
+              </m:e>
+              <m:e>
+                <m:r>
+                  <m:rPr>
+                    <m:sty m:val="bi"/>
+                  </m:rPr>
+                  <w:rPr>
+                    <w:rFonts w:ascii="Cambria Math" w:eastAsia="Cambria Math" w:hAnsi="Cambria Math" w:cs="Cambria Math"/>
+                  </w:rPr>
+                  <m:t>P</m:t>
+                </m:r>
+                <m:ctrlPr>
+                  <w:rPr>
+                    <w:rFonts w:ascii="Cambria Math" w:eastAsia="Cambria Math" w:hAnsi="Cambria Math" w:cs="Cambria Math"/>
+                    <w:b/>
+                    <w:bCs/>
+                    <w:i/>
+                  </w:rPr>
+                </m:ctrlPr>
+              </m:e>
+              <m:e>
+                <m:r>
+                  <m:rPr>
+                    <m:sty m:val="bi"/>
+                  </m:rPr>
+                  <w:rPr>
+                    <w:rFonts w:ascii="Cambria Math" w:eastAsia="Cambria Math" w:hAnsi="Cambria Math" w:cs="Cambria Math"/>
+                  </w:rPr>
+                  <m:t>P</m:t>
+                </m:r>
+                <m:ctrlPr>
+                  <w:rPr>
+                    <w:rFonts w:ascii="Cambria Math" w:eastAsia="Cambria Math" w:hAnsi="Cambria Math" w:cs="Cambria Math"/>
+                    <w:b/>
+                    <w:bCs/>
+                    <w:i/>
+                  </w:rPr>
+                </m:ctrlPr>
+              </m:e>
+              <m:e>
+                <m:ctrlPr>
+                  <w:rPr>
+                    <w:rFonts w:ascii="Cambria Math" w:eastAsia="Cambria Math" w:hAnsi="Cambria Math" w:cs="Cambria Math"/>
+                    <w:b/>
+                    <w:bCs/>
+                    <w:i/>
+                  </w:rPr>
+                </m:ctrlPr>
+              </m:e>
+              <m:e>
+                <m:ctrlPr>
+                  <w:rPr>
+                    <w:rFonts w:ascii="Cambria Math" w:eastAsia="Cambria Math" w:hAnsi="Cambria Math" w:cs="Cambria Math"/>
+                    <w:b/>
+                    <w:bCs/>
+                    <w:i/>
+                  </w:rPr>
+                </m:ctrlPr>
+              </m:e>
+              <m:e>
+                <m:ctrlPr>
+                  <w:rPr>
+                    <w:rFonts w:ascii="Cambria Math" w:eastAsia="Cambria Math" w:hAnsi="Cambria Math" w:cs="Cambria Math"/>
+                    <w:b/>
+                    <w:bCs/>
+                    <w:i/>
+                  </w:rPr>
+                </m:ctrlPr>
+              </m:e>
+            </m:mr>
+            <m:mr>
+              <m:e>
+                <m:ctrlPr>
+                  <w:rPr>
+                    <w:rFonts w:ascii="Cambria Math" w:eastAsia="Cambria Math" w:hAnsi="Cambria Math" w:cs="Cambria Math"/>
+                    <w:b/>
+                    <w:bCs/>
+                    <w:i/>
+                  </w:rPr>
+                </m:ctrlPr>
+              </m:e>
+              <m:e>
+                <m:r>
+                  <m:rPr>
+                    <m:sty m:val="bi"/>
+                  </m:rPr>
+                  <w:rPr>
+                    <w:rFonts w:ascii="Cambria Math" w:eastAsia="Cambria Math" w:hAnsi="Cambria Math" w:cs="Cambria Math"/>
+                  </w:rPr>
+                  <m:t>P</m:t>
+                </m:r>
+                <m:ctrlPr>
+                  <w:rPr>
+                    <w:rFonts w:ascii="Cambria Math" w:eastAsia="Cambria Math" w:hAnsi="Cambria Math" w:cs="Cambria Math"/>
+                    <w:b/>
+                    <w:bCs/>
+                    <w:i/>
+                  </w:rPr>
+                </m:ctrlPr>
+              </m:e>
+              <m:e>
+                <m:ctrlPr>
+                  <w:rPr>
+                    <w:rFonts w:ascii="Cambria Math" w:eastAsia="Cambria Math" w:hAnsi="Cambria Math" w:cs="Cambria Math"/>
+                    <w:b/>
+                    <w:bCs/>
+                    <w:i/>
+                  </w:rPr>
+                </m:ctrlPr>
+              </m:e>
+              <m:e>
+                <m:r>
+                  <m:rPr>
+                    <m:sty m:val="bi"/>
+                  </m:rPr>
+                  <w:rPr>
+                    <w:rFonts w:ascii="Cambria Math" w:eastAsia="Cambria Math" w:hAnsi="Cambria Math" w:cs="Cambria Math"/>
+                  </w:rPr>
+                  <m:t>P</m:t>
+                </m:r>
+                <m:ctrlPr>
+                  <w:rPr>
+                    <w:rFonts w:ascii="Cambria Math" w:eastAsia="Cambria Math" w:hAnsi="Cambria Math" w:cs="Cambria Math"/>
+                    <w:b/>
+                    <w:bCs/>
+                    <w:i/>
+                  </w:rPr>
+                </m:ctrlPr>
+              </m:e>
+              <m:e>
+                <m:ctrlPr>
+                  <w:rPr>
+                    <w:rFonts w:ascii="Cambria Math" w:eastAsia="Cambria Math" w:hAnsi="Cambria Math" w:cs="Cambria Math"/>
+                    <w:b/>
+                    <w:bCs/>
+                    <w:i/>
+                  </w:rPr>
+                </m:ctrlPr>
+              </m:e>
+              <m:e>
+                <m:ctrlPr>
+                  <w:rPr>
+                    <w:rFonts w:ascii="Cambria Math" w:eastAsia="Cambria Math" w:hAnsi="Cambria Math" w:cs="Cambria Math"/>
+                    <w:b/>
+                    <w:bCs/>
+                    <w:i/>
+                  </w:rPr>
+                </m:ctrlPr>
+              </m:e>
+            </m:mr>
+            <m:mr>
+              <m:e>
+                <m:r>
+                  <m:rPr>
+                    <m:sty m:val="bi"/>
+                  </m:rPr>
+                  <w:rPr>
+                    <w:rFonts w:ascii="Cambria Math" w:eastAsia="Cambria Math" w:hAnsi="Cambria Math" w:cs="Cambria Math"/>
+                  </w:rPr>
+                  <m:t>P</m:t>
+                </m:r>
+                <m:ctrlPr>
+                  <w:rPr>
+                    <w:rFonts w:ascii="Cambria Math" w:eastAsia="Cambria Math" w:hAnsi="Cambria Math" w:cs="Cambria Math"/>
+                    <w:b/>
+                    <w:bCs/>
+                    <w:i/>
+                  </w:rPr>
+                </m:ctrlPr>
+              </m:e>
+              <m:e>
+                <m:ctrlPr>
+                  <w:rPr>
+                    <w:rFonts w:ascii="Cambria Math" w:eastAsia="Cambria Math" w:hAnsi="Cambria Math" w:cs="Cambria Math"/>
+                    <w:b/>
+                    <w:bCs/>
+                    <w:i/>
+                  </w:rPr>
+                </m:ctrlPr>
+              </m:e>
+              <m:e>
+                <m:ctrlPr>
+                  <w:rPr>
+                    <w:rFonts w:ascii="Cambria Math" w:eastAsia="Cambria Math" w:hAnsi="Cambria Math" w:cs="Cambria Math"/>
+                    <w:b/>
+                    <w:bCs/>
+                    <w:i/>
+                  </w:rPr>
+                </m:ctrlPr>
+              </m:e>
+              <m:e>
+                <m:ctrlPr>
+                  <w:rPr>
+                    <w:rFonts w:ascii="Cambria Math" w:eastAsia="Cambria Math" w:hAnsi="Cambria Math" w:cs="Cambria Math"/>
+                    <w:b/>
+                    <w:bCs/>
+                    <w:i/>
+                  </w:rPr>
+                </m:ctrlPr>
+              </m:e>
+              <m:e>
+                <m:ctrlPr>
+                  <w:rPr>
+                    <w:rFonts w:ascii="Cambria Math" w:eastAsia="Cambria Math" w:hAnsi="Cambria Math" w:cs="Cambria Math"/>
+                    <w:b/>
+                    <w:bCs/>
+                    <w:i/>
+                  </w:rPr>
+                </m:ctrlPr>
+              </m:e>
+              <m:e>
+                <m:ctrlPr>
+                  <w:rPr>
+                    <w:rFonts w:ascii="Cambria Math" w:eastAsia="Cambria Math" w:hAnsi="Cambria Math" w:cs="Cambria Math"/>
+                    <w:b/>
+                    <w:bCs/>
+                    <w:i/>
+                  </w:rPr>
+                </m:ctrlPr>
+              </m:e>
+            </m:mr>
+            <m:mr>
+              <m:e>
+                <m:r>
+                  <m:rPr>
+                    <m:sty m:val="bi"/>
+                  </m:rPr>
+                  <w:rPr>
+                    <w:rFonts w:ascii="Cambria Math" w:eastAsia="Cambria Math" w:hAnsi="Cambria Math" w:cs="Cambria Math"/>
+                  </w:rPr>
+                  <m:t>P</m:t>
+                </m:r>
+              </m:e>
+              <m:e>
+                <m:r>
+                  <m:rPr>
+                    <m:sty m:val="bi"/>
+                  </m:rPr>
+                  <w:rPr>
+                    <w:rFonts w:ascii="Cambria Math" w:hAnsi="Cambria Math"/>
+                  </w:rPr>
+                  <m:t>P</m:t>
+                </m:r>
+              </m:e>
+              <m:e>
+                <m:r>
+                  <m:rPr>
+                    <m:sty m:val="bi"/>
+                  </m:rPr>
+                  <w:rPr>
+                    <w:rFonts w:ascii="Cambria Math" w:hAnsi="Cambria Math"/>
+                  </w:rPr>
+                  <m:t>P</m:t>
+                </m:r>
+                <m:ctrlPr>
+                  <w:rPr>
+                    <w:rFonts w:ascii="Cambria Math" w:eastAsia="Cambria Math" w:hAnsi="Cambria Math" w:cs="Cambria Math"/>
+                    <w:b/>
+                    <w:bCs/>
+                    <w:i/>
+                  </w:rPr>
+                </m:ctrlPr>
+              </m:e>
+              <m:e>
+                <m:ctrlPr>
+                  <w:rPr>
+                    <w:rFonts w:ascii="Cambria Math" w:eastAsia="Cambria Math" w:hAnsi="Cambria Math" w:cs="Cambria Math"/>
+                    <w:b/>
+                    <w:bCs/>
+                    <w:i/>
+                  </w:rPr>
+                </m:ctrlPr>
+              </m:e>
+              <m:e>
+                <m:ctrlPr>
+                  <w:rPr>
+                    <w:rFonts w:ascii="Cambria Math" w:eastAsia="Cambria Math" w:hAnsi="Cambria Math" w:cs="Cambria Math"/>
+                    <w:b/>
+                    <w:bCs/>
+                    <w:i/>
+                  </w:rPr>
+                </m:ctrlPr>
+              </m:e>
+              <m:e>
+                <m:r>
+                  <m:rPr>
+                    <m:sty m:val="bi"/>
+                  </m:rPr>
+                  <w:rPr>
+                    <w:rFonts w:ascii="Cambria Math" w:eastAsia="Cambria Math" w:hAnsi="Cambria Math" w:cs="Cambria Math"/>
+                  </w:rPr>
+                  <m:t>P</m:t>
+                </m:r>
+              </m:e>
+            </m:mr>
+          </m:m>
+        </m:oMath>
+      </m:oMathPara>
+    </w:p>
+    <w:p>
+      <w:pPr>
+        <w:rPr>
+          <w:rFonts w:eastAsiaTheme="minorEastAsia"/>
+        </w:rPr>
+      </w:pPr>
+      <w:r>
+        <w:rPr>
+          <w:rFonts w:eastAsiaTheme="minorEastAsia"/>
           <w:b/>
           <w:bCs/>
         </w:rPr>
-        <w:t>Direct Evaluation:</w:t>
+        <w:t xml:space="preserve">From this we can see how </w:t>
+      </w:r>
+      <m:oMath>
+        <m:r>
+          <w:rPr>
+            <w:rFonts w:ascii="Cambria Math" w:hAnsi="Cambria Math"/>
+          </w:rPr>
+          <m:t>γ₁(t)</m:t>
+        </m:r>
+      </m:oMath>
+      <w:r>
+        <w:rPr>
+          <w:rFonts w:eastAsiaTheme="minorEastAsia"/>
+        </w:rPr>
+        <w:t xml:space="preserve"> is convex and lies within the hull </w:t>
+      </w:r>
+      <w:r>
+        <w:rPr>
+          <w:rFonts w:eastAsiaTheme="minorEastAsia"/>
+        </w:rPr>
+        <w:t>constructed by p0,p10, p20, p30 …  and pn0.  Which can be defined by the following formula:</w:t>
       </w:r>
     </w:p>
     <w:p>
       <w:pPr>
         <w:rPr>
+          <w:rFonts w:eastAsiaTheme="minorEastAsia"/>
+        </w:rPr>
+      </w:pPr>
+    </w:p>
+    <w:p>
+      <w:pPr>
+        <w:rPr>
+          <w:rFonts w:eastAsiaTheme="minorEastAsia"/>
+        </w:rPr>
+      </w:pPr>
+      <w:sdt>
+        <w:sdtPr>
+          <w:rPr>
+            <w:rFonts w:ascii="Cambria Math" w:eastAsiaTheme="minorEastAsia" w:hAnsi="Cambria Math"/>
+            <w:i/>
+          </w:rPr>
+          <w:id w:val="1005477253"/>
+          <w:placeholder>
+            <w:docPart w:val="DefaultPlaceholder_2098659788"/>
+          </w:placeholder>
+          <w:temporary/>
+          <w:showingPlcHdr/>
+          <w:equation/>
+        </w:sdtPr>
+        <w:sdtContent>
+          <m:oMathPara>
+            <m:oMath>
+              <m:r>
+                <w:rPr>
+                  <w:rStyle w:val="PlaceholderText"/>
+                  <w:rFonts w:ascii="Cambria Math" w:hAnsi="Cambria Math"/>
+                </w:rPr>
+                <m:t>Type equation here.</m:t>
+              </m:r>
+            </m:oMath>
+          </m:oMathPara>
+        </w:sdtContent>
+      </w:sdt>
+    </w:p>
+    <w:p>
+      <w:pPr>
+        <w:rPr>
+          <w:rFonts w:eastAsiaTheme="minorEastAsia"/>
+        </w:rPr>
+      </w:pPr>
+      <w:r>
+        <w:rPr>
+          <w:rFonts w:eastAsiaTheme="minorEastAsia"/>
+        </w:rPr>
+        <w:t xml:space="preserve">Similarly </w:t>
+      </w:r>
+      <m:oMath>
+        <m:r>
+          <w:rPr>
+            <w:rFonts w:ascii="Cambria Math" w:hAnsi="Cambria Math"/>
+          </w:rPr>
+          <m:t>γ</m:t>
+        </m:r>
+        <m:r>
+          <w:rPr>
+            <w:rFonts w:ascii="Cambria Math" w:hAnsi="Cambria Math"/>
+          </w:rPr>
+          <m:t>₂</m:t>
+        </m:r>
+        <m:r>
+          <w:rPr>
+            <w:rFonts w:ascii="Cambria Math" w:hAnsi="Cambria Math"/>
+          </w:rPr>
+          <m:t>(t)</m:t>
+        </m:r>
+      </m:oMath>
+      <w:r>
+        <w:rPr>
+          <w:rFonts w:eastAsiaTheme="minorEastAsia"/>
+        </w:rPr>
+        <w:t xml:space="preserve"> is also convex and lies within the hull constructed by pn0 … , p31, p22, p13 and </w:t>
+      </w:r>
+      <w:proofErr w:type="spellStart"/>
+      <w:r>
+        <w:rPr>
+          <w:rFonts w:eastAsiaTheme="minorEastAsia"/>
+        </w:rPr>
+        <w:t>pn</w:t>
+      </w:r>
+      <w:proofErr w:type="spellEnd"/>
+      <w:r>
+        <w:rPr>
+          <w:rFonts w:eastAsiaTheme="minorEastAsia"/>
+        </w:rPr>
+        <w:t xml:space="preserve"> . Which can be defined by the following formula:</w:t>
+      </w:r>
+    </w:p>
+    <w:p>
+      <w:pPr>
+        <w:rPr>
+          <w:rFonts w:eastAsiaTheme="minorEastAsia"/>
+        </w:rPr>
+      </w:pPr>
+    </w:p>
+    <w:p>
+      <w:pPr>
+        <w:rPr>
+          <w:rFonts w:eastAsiaTheme="minorEastAsia"/>
+        </w:rPr>
+      </w:pPr>
+      <w:sdt>
+        <w:sdtPr>
+          <w:rPr>
+            <w:rFonts w:ascii="Cambria Math" w:eastAsiaTheme="minorEastAsia" w:hAnsi="Cambria Math"/>
+            <w:i/>
+          </w:rPr>
+          <w:id w:val="-504053920"/>
+          <w:placeholder>
+            <w:docPart w:val="DefaultPlaceholder_2098659788"/>
+          </w:placeholder>
+          <w:temporary/>
+          <w:showingPlcHdr/>
+          <w:equation/>
+        </w:sdtPr>
+        <w:sdtContent>
+          <m:oMathPara>
+            <m:oMath>
+              <m:r>
+                <w:rPr>
+                  <w:rStyle w:val="PlaceholderText"/>
+                  <w:rFonts w:ascii="Cambria Math" w:hAnsi="Cambria Math"/>
+                </w:rPr>
+                <m:t>Type equation here.</m:t>
+              </m:r>
+            </m:oMath>
+          </m:oMathPara>
+        </w:sdtContent>
+      </w:sdt>
+    </w:p>
+    <w:p>
+      <w:pPr>
+        <w:rPr>
+          <w:rFonts w:eastAsiaTheme="minorEastAsia"/>
+        </w:rPr>
+      </w:pPr>
+      <w:r>
+        <w:rPr>
+          <w:rFonts w:eastAsiaTheme="minorEastAsia"/>
+        </w:rPr>
+        <w:t xml:space="preserve">Furthermore, we can keep subdividing the curves </w:t>
+      </w:r>
+      <m:oMath>
+        <m:r>
+          <w:rPr>
+            <w:rFonts w:ascii="Cambria Math" w:hAnsi="Cambria Math"/>
+          </w:rPr>
+          <m:t>γ₁(t)</m:t>
+        </m:r>
+      </m:oMath>
+      <w:r>
+        <w:rPr>
+          <w:rFonts w:eastAsiaTheme="minorEastAsia"/>
+        </w:rPr>
+        <w:t xml:space="preserve"> and </w:t>
+      </w:r>
+      <m:oMath>
+        <m:r>
+          <w:rPr>
+            <w:rFonts w:ascii="Cambria Math" w:hAnsi="Cambria Math"/>
+          </w:rPr>
+          <m:t>γ</m:t>
+        </m:r>
+        <m:r>
+          <w:rPr>
+            <w:rFonts w:ascii="Cambria Math" w:hAnsi="Cambria Math"/>
+          </w:rPr>
+          <m:t>₂</m:t>
+        </m:r>
+        <m:r>
+          <w:rPr>
+            <w:rFonts w:ascii="Cambria Math" w:hAnsi="Cambria Math"/>
+          </w:rPr>
+          <m:t>(t)</m:t>
+        </m:r>
+      </m:oMath>
+      <w:r>
+        <w:rPr>
+          <w:rFonts w:eastAsiaTheme="minorEastAsia"/>
+        </w:rPr>
+        <w:t xml:space="preserve"> to approximate our curves with more precision and smoothness. In this algorithm the t</w:t>
+      </w:r>
+      <w:r>
+        <w:rPr>
+          <w:rFonts w:eastAsiaTheme="minorEastAsia" w:cstheme="minorHAnsi"/>
+        </w:rPr>
+        <w:t>ₛ</w:t>
+      </w:r>
+      <w:r>
+        <w:rPr>
+          <w:rFonts w:eastAsiaTheme="minorEastAsia"/>
+        </w:rPr>
+        <w:t xml:space="preserve"> at which we split the curves will be ½, hence the name midpoint subdivision. Code implementation wise  this algorithm has exponential growth which is something to avoid, that is why when implemented usually is restricted to a certain amount of iterations for the subdivision.</w:t>
+      </w:r>
+    </w:p>
+    <w:p>
+      <w:pPr>
+        <w:pStyle w:val="Heading1"/>
+        <w:jc w:val="both"/>
+      </w:pPr>
+      <w:r>
+        <w:t>Examples:</w:t>
+      </w:r>
+      <w:r>
+        <w:t xml:space="preserve"> </w:t>
+      </w:r>
+    </w:p>
+    <w:p>
+      <w:pPr>
+        <w:ind w:firstLine="720"/>
+        <w:rPr>
           <w:b/>
           <w:bCs/>
         </w:rPr>
@@ -770,8 +1855,39 @@
           <w:b/>
           <w:bCs/>
         </w:rPr>
+        <w:t>Direct Evaluation:</w:t>
+      </w:r>
+    </w:p>
+    <w:p>
+      <w:pPr>
+        <w:rPr>
+          <w:b/>
+          <w:bCs/>
+        </w:rPr>
+      </w:pPr>
+      <w:r>
+        <w:rPr>
+          <w:b/>
+          <w:bCs/>
+        </w:rPr>
         <w:tab/>
-        <w:t>De Casteljau:</w:t>
+        <w:t xml:space="preserve">De </w:t>
+      </w:r>
+      <w:proofErr w:type="spellStart"/>
+      <w:r>
+        <w:rPr>
+          <w:b/>
+          <w:bCs/>
+        </w:rPr>
+        <w:t>Casteljau</w:t>
+      </w:r>
+      <w:proofErr w:type="spellEnd"/>
+      <w:r>
+        <w:rPr>
+          <w:b/>
+          <w:bCs/>
+        </w:rPr>
+        <w:t>:</w:t>
       </w:r>
     </w:p>
     <w:p>
@@ -932,7 +2048,6 @@
         <w:rPr>
           <w:rFonts w:eastAsiaTheme="minorEastAsia"/>
         </w:rPr>
-        <w:lastRenderedPageBreak/>
         <w:t xml:space="preserve">For </w:t>
       </w:r>
       <m:oMath>
@@ -940,13 +2055,7 @@
           <w:rPr>
             <w:rFonts w:ascii="Cambria Math" w:eastAsiaTheme="minorEastAsia" w:hAnsi="Cambria Math"/>
           </w:rPr>
-          <m:t>t =</m:t>
-        </m:r>
-        <m:r>
-          <w:rPr>
-            <w:rFonts w:ascii="Cambria Math" w:eastAsiaTheme="minorEastAsia" w:hAnsi="Cambria Math"/>
-          </w:rPr>
-          <m:t>0</m:t>
+          <m:t>t =0</m:t>
         </m:r>
       </m:oMath>
       <w:r>
@@ -1146,39 +2255,7 @@
                     <w:sz w:val="20"/>
                     <w:szCs w:val="20"/>
                   </w:rPr>
-                  <m:t>(</m:t>
-                </m:r>
-                <m:r>
-                  <w:rPr>
-                    <w:rFonts w:ascii="Cambria Math" w:hAnsi="Cambria Math"/>
-                    <w:sz w:val="20"/>
-                    <w:szCs w:val="20"/>
-                  </w:rPr>
-                  <m:t>2</m:t>
-                </m:r>
-                <m:r>
-                  <w:rPr>
-                    <w:rFonts w:ascii="Cambria Math" w:hAnsi="Cambria Math"/>
-                    <w:sz w:val="20"/>
-                    <w:szCs w:val="20"/>
-                  </w:rPr>
-                  <m:t xml:space="preserve">, </m:t>
-                </m:r>
-                <m:r>
-                  <w:rPr>
-                    <w:rFonts w:ascii="Cambria Math" w:hAnsi="Cambria Math"/>
-                    <w:sz w:val="20"/>
-                    <w:szCs w:val="20"/>
-                  </w:rPr>
-                  <m:t>0</m:t>
-                </m:r>
-                <m:r>
-                  <w:rPr>
-                    <w:rFonts w:ascii="Cambria Math" w:hAnsi="Cambria Math"/>
-                    <w:sz w:val="20"/>
-                    <w:szCs w:val="20"/>
-                  </w:rPr>
-                  <m:t>)</m:t>
+                  <m:t>(2, 0)</m:t>
                 </m:r>
                 <m:ctrlPr>
                   <w:rPr>
@@ -1248,15 +2325,7 @@
                     <w:sz w:val="20"/>
                     <w:szCs w:val="20"/>
                   </w:rPr>
-                  <m:t>= 0 * (2, 0) + (1 - 0) * (1,-1)</m:t>
-                </m:r>
-                <m:r>
-                  <w:rPr>
-                    <w:rFonts w:ascii="Cambria Math" w:hAnsi="Cambria Math"/>
-                    <w:sz w:val="20"/>
-                    <w:szCs w:val="20"/>
-                  </w:rPr>
-                  <m:t xml:space="preserve"> =(1,-1)</m:t>
+                  <m:t>= 0 * (2, 0) + (1 - 0) * (1,-1) =(1,-1)</m:t>
                 </m:r>
                 <m:ctrlPr>
                   <w:rPr>
@@ -1319,79 +2388,7 @@
                     <w:sz w:val="20"/>
                     <w:szCs w:val="20"/>
                   </w:rPr>
-                  <m:t>= 0 * (</m:t>
-                </m:r>
-                <m:r>
-                  <w:rPr>
-                    <w:rFonts w:ascii="Cambria Math" w:hAnsi="Cambria Math"/>
-                    <w:sz w:val="20"/>
-                    <w:szCs w:val="20"/>
-                  </w:rPr>
-                  <m:t>3</m:t>
-                </m:r>
-                <m:r>
-                  <w:rPr>
-                    <w:rFonts w:ascii="Cambria Math" w:hAnsi="Cambria Math"/>
-                    <w:sz w:val="20"/>
-                    <w:szCs w:val="20"/>
-                  </w:rPr>
-                  <m:t>,</m:t>
-                </m:r>
-                <m:r>
-                  <w:rPr>
-                    <w:rFonts w:ascii="Cambria Math" w:hAnsi="Cambria Math"/>
-                    <w:sz w:val="20"/>
-                    <w:szCs w:val="20"/>
-                  </w:rPr>
-                  <m:t xml:space="preserve"> -1</m:t>
-                </m:r>
-                <m:r>
-                  <w:rPr>
-                    <w:rFonts w:ascii="Cambria Math" w:hAnsi="Cambria Math"/>
-                    <w:sz w:val="20"/>
-                    <w:szCs w:val="20"/>
-                  </w:rPr>
-                  <m:t>) + (1 - 0) * (</m:t>
-                </m:r>
-                <m:r>
-                  <w:rPr>
-                    <w:rFonts w:ascii="Cambria Math" w:hAnsi="Cambria Math"/>
-                    <w:sz w:val="20"/>
-                    <w:szCs w:val="20"/>
-                  </w:rPr>
-                  <m:t>2</m:t>
-                </m:r>
-                <m:r>
-                  <w:rPr>
-                    <w:rFonts w:ascii="Cambria Math" w:hAnsi="Cambria Math"/>
-                    <w:sz w:val="20"/>
-                    <w:szCs w:val="20"/>
-                  </w:rPr>
-                  <m:t>,</m:t>
-                </m:r>
-                <m:r>
-                  <w:rPr>
-                    <w:rFonts w:ascii="Cambria Math" w:hAnsi="Cambria Math"/>
-                    <w:sz w:val="20"/>
-                    <w:szCs w:val="20"/>
-                  </w:rPr>
-                  <m:t xml:space="preserve"> 0</m:t>
-                </m:r>
-                <m:r>
-                  <w:rPr>
-                    <w:rFonts w:ascii="Cambria Math" w:hAnsi="Cambria Math"/>
-                    <w:sz w:val="20"/>
-                    <w:szCs w:val="20"/>
-                  </w:rPr>
-                  <m:t>)</m:t>
-                </m:r>
-                <m:r>
-                  <w:rPr>
-                    <w:rFonts w:ascii="Cambria Math" w:hAnsi="Cambria Math"/>
-                    <w:sz w:val="20"/>
-                    <w:szCs w:val="20"/>
-                  </w:rPr>
-                  <m:t>=(2, 0)</m:t>
+                  <m:t>= 0 * (3, -1) + (1 - 0) * (2, 0)=(2, 0)</m:t>
                 </m:r>
               </m:e>
               <m:e/>
@@ -1436,23 +2433,7 @@
                     <w:sz w:val="20"/>
                     <w:szCs w:val="20"/>
                   </w:rPr>
-                  <m:t>(</m:t>
-                </m:r>
-                <m:r>
-                  <w:rPr>
-                    <w:rFonts w:ascii="Cambria Math" w:hAnsi="Cambria Math"/>
-                    <w:sz w:val="20"/>
-                    <w:szCs w:val="20"/>
-                  </w:rPr>
-                  <m:t>3</m:t>
-                </m:r>
-                <m:r>
-                  <w:rPr>
-                    <w:rFonts w:ascii="Cambria Math" w:hAnsi="Cambria Math"/>
-                    <w:sz w:val="20"/>
-                    <w:szCs w:val="20"/>
-                  </w:rPr>
-                  <m:t>, -1)</m:t>
+                  <m:t>(3, -1)</m:t>
                 </m:r>
               </m:e>
               <m:e/>
@@ -1660,71 +2641,7 @@
                     <w:sz w:val="20"/>
                     <w:szCs w:val="20"/>
                   </w:rPr>
-                  <m:t>= 0</m:t>
-                </m:r>
-                <m:r>
-                  <w:rPr>
-                    <w:rFonts w:ascii="Cambria Math" w:hAnsi="Cambria Math"/>
-                    <w:sz w:val="20"/>
-                    <w:szCs w:val="20"/>
-                  </w:rPr>
-                  <m:t>.5</m:t>
-                </m:r>
-                <m:r>
-                  <w:rPr>
-                    <w:rFonts w:ascii="Cambria Math" w:hAnsi="Cambria Math"/>
-                    <w:sz w:val="20"/>
-                    <w:szCs w:val="20"/>
-                  </w:rPr>
-                  <m:t xml:space="preserve"> * (2, 0) + (1 - 0</m:t>
-                </m:r>
-                <m:r>
-                  <w:rPr>
-                    <w:rFonts w:ascii="Cambria Math" w:hAnsi="Cambria Math"/>
-                    <w:sz w:val="20"/>
-                    <w:szCs w:val="20"/>
-                  </w:rPr>
-                  <m:t>.5</m:t>
-                </m:r>
-                <m:r>
-                  <w:rPr>
-                    <w:rFonts w:ascii="Cambria Math" w:hAnsi="Cambria Math"/>
-                    <w:sz w:val="20"/>
-                    <w:szCs w:val="20"/>
-                  </w:rPr>
-                  <m:t>) * (1,-1)=(</m:t>
-                </m:r>
-                <m:r>
-                  <w:rPr>
-                    <w:rFonts w:ascii="Cambria Math" w:hAnsi="Cambria Math"/>
-                    <w:sz w:val="20"/>
-                    <w:szCs w:val="20"/>
-                  </w:rPr>
-                  <m:t>1.5</m:t>
-                </m:r>
-                <m:r>
-                  <w:rPr>
-                    <w:rFonts w:ascii="Cambria Math" w:hAnsi="Cambria Math"/>
-                    <w:sz w:val="20"/>
-                    <w:szCs w:val="20"/>
-                  </w:rPr>
-                  <m:t>, -</m:t>
-                </m:r>
-                <m:r>
-                  <w:rPr>
-                    <w:rFonts w:ascii="Cambria Math" w:hAnsi="Cambria Math"/>
-                    <w:sz w:val="20"/>
-                    <w:szCs w:val="20"/>
-                  </w:rPr>
-                  <m:t>0.5</m:t>
-                </m:r>
-                <m:r>
-                  <w:rPr>
-                    <w:rFonts w:ascii="Cambria Math" w:hAnsi="Cambria Math"/>
-                    <w:sz w:val="20"/>
-                    <w:szCs w:val="20"/>
-                  </w:rPr>
-                  <m:t>)</m:t>
+                  <m:t>= 0.5 * (2, 0) + (1 - 0.5) * (1,-1)=(1.5, -0.5)</m:t>
                 </m:r>
               </m:e>
               <m:e/>
@@ -1839,151 +2756,7 @@
                     <w:sz w:val="20"/>
                     <w:szCs w:val="20"/>
                   </w:rPr>
-                  <m:t>= 0</m:t>
-                </m:r>
-                <m:r>
-                  <w:rPr>
-                    <w:rFonts w:ascii="Cambria Math" w:hAnsi="Cambria Math"/>
-                    <w:sz w:val="20"/>
-                    <w:szCs w:val="20"/>
-                  </w:rPr>
-                  <m:t>.5</m:t>
-                </m:r>
-                <m:r>
-                  <w:rPr>
-                    <w:rFonts w:ascii="Cambria Math" w:hAnsi="Cambria Math"/>
-                    <w:sz w:val="20"/>
-                    <w:szCs w:val="20"/>
-                  </w:rPr>
-                  <m:t xml:space="preserve"> * (2</m:t>
-                </m:r>
-                <m:r>
-                  <w:rPr>
-                    <w:rFonts w:ascii="Cambria Math" w:hAnsi="Cambria Math"/>
-                    <w:sz w:val="20"/>
-                    <w:szCs w:val="20"/>
-                  </w:rPr>
-                  <m:t>.5</m:t>
-                </m:r>
-                <m:r>
-                  <w:rPr>
-                    <w:rFonts w:ascii="Cambria Math" w:hAnsi="Cambria Math"/>
-                    <w:sz w:val="20"/>
-                    <w:szCs w:val="20"/>
-                  </w:rPr>
-                  <m:t xml:space="preserve">, </m:t>
-                </m:r>
-                <m:r>
-                  <w:rPr>
-                    <w:rFonts w:ascii="Cambria Math" w:hAnsi="Cambria Math"/>
-                    <w:sz w:val="20"/>
-                    <w:szCs w:val="20"/>
-                  </w:rPr>
-                  <m:t>-</m:t>
-                </m:r>
-                <m:r>
-                  <w:rPr>
-                    <w:rFonts w:ascii="Cambria Math" w:hAnsi="Cambria Math"/>
-                    <w:sz w:val="20"/>
-                    <w:szCs w:val="20"/>
-                  </w:rPr>
-                  <m:t>0</m:t>
-                </m:r>
-                <m:r>
-                  <w:rPr>
-                    <w:rFonts w:ascii="Cambria Math" w:hAnsi="Cambria Math"/>
-                    <w:sz w:val="20"/>
-                    <w:szCs w:val="20"/>
-                  </w:rPr>
-                  <m:t>.5</m:t>
-                </m:r>
-                <m:r>
-                  <w:rPr>
-                    <w:rFonts w:ascii="Cambria Math" w:hAnsi="Cambria Math"/>
-                    <w:sz w:val="20"/>
-                    <w:szCs w:val="20"/>
-                  </w:rPr>
-                  <m:t>) + (1 - 0</m:t>
-                </m:r>
-                <m:r>
-                  <w:rPr>
-                    <w:rFonts w:ascii="Cambria Math" w:hAnsi="Cambria Math"/>
-                    <w:sz w:val="20"/>
-                    <w:szCs w:val="20"/>
-                  </w:rPr>
-                  <m:t>.5</m:t>
-                </m:r>
-                <m:r>
-                  <w:rPr>
-                    <w:rFonts w:ascii="Cambria Math" w:hAnsi="Cambria Math"/>
-                    <w:sz w:val="20"/>
-                    <w:szCs w:val="20"/>
-                  </w:rPr>
-                  <m:t>) * (</m:t>
-                </m:r>
-                <m:r>
-                  <w:rPr>
-                    <w:rFonts w:ascii="Cambria Math" w:hAnsi="Cambria Math"/>
-                    <w:sz w:val="20"/>
-                    <w:szCs w:val="20"/>
-                  </w:rPr>
-                  <m:t>2</m:t>
-                </m:r>
-                <m:r>
-                  <w:rPr>
-                    <w:rFonts w:ascii="Cambria Math" w:hAnsi="Cambria Math"/>
-                    <w:sz w:val="20"/>
-                    <w:szCs w:val="20"/>
-                  </w:rPr>
-                  <m:t>,-</m:t>
-                </m:r>
-                <m:r>
-                  <w:rPr>
-                    <w:rFonts w:ascii="Cambria Math" w:hAnsi="Cambria Math"/>
-                    <w:sz w:val="20"/>
-                    <w:szCs w:val="20"/>
-                  </w:rPr>
-                  <m:t>0.5</m:t>
-                </m:r>
-                <m:r>
-                  <w:rPr>
-                    <w:rFonts w:ascii="Cambria Math" w:hAnsi="Cambria Math"/>
-                    <w:sz w:val="20"/>
-                    <w:szCs w:val="20"/>
-                  </w:rPr>
-                  <m:t>) =(</m:t>
-                </m:r>
-                <m:r>
-                  <w:rPr>
-                    <w:rFonts w:ascii="Cambria Math" w:hAnsi="Cambria Math"/>
-                    <w:sz w:val="20"/>
-                    <w:szCs w:val="20"/>
-                  </w:rPr>
-                  <m:t>2</m:t>
-                </m:r>
-                <m:r>
-                  <w:rPr>
-                    <w:rFonts w:ascii="Cambria Math" w:hAnsi="Cambria Math"/>
-                    <w:sz w:val="20"/>
-                    <w:szCs w:val="20"/>
-                  </w:rPr>
-                  <m:t>,-</m:t>
-                </m:r>
-                <m:r>
-                  <w:rPr>
-                    <w:rFonts w:ascii="Cambria Math" w:hAnsi="Cambria Math"/>
-                    <w:sz w:val="20"/>
-                    <w:szCs w:val="20"/>
-                  </w:rPr>
-                  <m:t>0.5</m:t>
-                </m:r>
-                <m:r>
-                  <w:rPr>
-                    <w:rFonts w:ascii="Cambria Math" w:hAnsi="Cambria Math"/>
-                    <w:sz w:val="20"/>
-                    <w:szCs w:val="20"/>
-                  </w:rPr>
-                  <m:t>)</m:t>
+                  <m:t>= 0.5 * (2.5, -0.5) + (1 - 0.5) * (2,-0.5) =(2,-0.5)</m:t>
                 </m:r>
                 <m:ctrlPr>
                   <w:rPr>
@@ -2046,87 +2819,7 @@
                     <w:sz w:val="20"/>
                     <w:szCs w:val="20"/>
                   </w:rPr>
-                  <m:t xml:space="preserve">= 0 </m:t>
-                </m:r>
-                <m:r>
-                  <w:rPr>
-                    <w:rFonts w:ascii="Cambria Math" w:hAnsi="Cambria Math"/>
-                    <w:sz w:val="20"/>
-                    <w:szCs w:val="20"/>
-                  </w:rPr>
-                  <m:t>.5</m:t>
-                </m:r>
-                <m:r>
-                  <w:rPr>
-                    <w:rFonts w:ascii="Cambria Math" w:hAnsi="Cambria Math"/>
-                    <w:sz w:val="20"/>
-                    <w:szCs w:val="20"/>
-                  </w:rPr>
-                  <m:t xml:space="preserve">* (3, -1) + (1 - </m:t>
-                </m:r>
-                <m:r>
-                  <w:rPr>
-                    <w:rFonts w:ascii="Cambria Math" w:hAnsi="Cambria Math"/>
-                    <w:sz w:val="20"/>
-                    <w:szCs w:val="20"/>
-                  </w:rPr>
-                  <m:t>0.5</m:t>
-                </m:r>
-                <m:r>
-                  <w:rPr>
-                    <w:rFonts w:ascii="Cambria Math" w:hAnsi="Cambria Math"/>
-                    <w:sz w:val="20"/>
-                    <w:szCs w:val="20"/>
-                  </w:rPr>
-                  <m:t>) * (2, 0)=(2</m:t>
-                </m:r>
-                <m:r>
-                  <w:rPr>
-                    <w:rFonts w:ascii="Cambria Math" w:hAnsi="Cambria Math"/>
-                    <w:sz w:val="20"/>
-                    <w:szCs w:val="20"/>
-                  </w:rPr>
-                  <m:t>.5</m:t>
-                </m:r>
-                <m:r>
-                  <w:rPr>
-                    <w:rFonts w:ascii="Cambria Math" w:hAnsi="Cambria Math"/>
-                    <w:sz w:val="20"/>
-                    <w:szCs w:val="20"/>
-                  </w:rPr>
-                  <m:t xml:space="preserve">, </m:t>
-                </m:r>
-                <m:r>
-                  <w:rPr>
-                    <w:rFonts w:ascii="Cambria Math" w:hAnsi="Cambria Math"/>
-                    <w:sz w:val="20"/>
-                    <w:szCs w:val="20"/>
-                  </w:rPr>
-                  <m:t>-</m:t>
-                </m:r>
-                <m:r>
-                  <w:rPr>
-                    <w:rFonts w:ascii="Cambria Math" w:hAnsi="Cambria Math"/>
-                    <w:sz w:val="20"/>
-                    <w:szCs w:val="20"/>
-                  </w:rPr>
-                  <m:t>0</m:t>
-                </m:r>
-                <m:r>
-                  <w:rPr>
-                    <w:rFonts w:ascii="Cambria Math" w:hAnsi="Cambria Math"/>
-                    <w:sz w:val="20"/>
-                    <w:szCs w:val="20"/>
-                  </w:rPr>
-                  <m:t>.5</m:t>
-                </m:r>
-                <m:r>
-                  <w:rPr>
-                    <w:rFonts w:ascii="Cambria Math" w:hAnsi="Cambria Math"/>
-                    <w:sz w:val="20"/>
-                    <w:szCs w:val="20"/>
-                  </w:rPr>
-                  <m:t>)</m:t>
+                  <m:t>= 0 .5* (3, -1) + (1 - 0.5) * (2, 0)=(2.5, -0.5)</m:t>
                 </m:r>
               </m:e>
               <m:e/>
@@ -2190,9 +2883,11 @@
       <w:r>
         <w:rPr>
           <w:rFonts w:eastAsiaTheme="minorEastAsia"/>
+          <w:noProof/>
           <w:sz w:val="20"/>
           <w:szCs w:val="20"/>
         </w:rPr>
+        <w:lastRenderedPageBreak/>
         <w:drawing>
           <wp:anchor distT="0" distB="0" distL="114300" distR="114300" simplePos="0" relativeHeight="251664896" behindDoc="0" locked="0" layoutInCell="1" allowOverlap="1" wp14:anchorId="47A8C7F0" wp14:editId="1321F74C">
             <wp:simplePos x="0" y="0"/>
@@ -2260,13 +2955,7 @@
           <w:rPr>
             <w:rFonts w:ascii="Cambria Math" w:eastAsiaTheme="minorEastAsia" w:hAnsi="Cambria Math"/>
           </w:rPr>
-          <m:t>t =</m:t>
-        </m:r>
-        <m:r>
-          <w:rPr>
-            <w:rFonts w:ascii="Cambria Math" w:eastAsiaTheme="minorEastAsia" w:hAnsi="Cambria Math"/>
-          </w:rPr>
-          <m:t>1</m:t>
+          <m:t>t =1</m:t>
         </m:r>
       </m:oMath>
       <w:r>
@@ -2420,71 +3109,7 @@
                   <w:sz w:val="20"/>
                   <w:szCs w:val="20"/>
                 </w:rPr>
-                <m:t xml:space="preserve">= </m:t>
-              </m:r>
-              <m:r>
-                <w:rPr>
-                  <w:rFonts w:ascii="Cambria Math" w:hAnsi="Cambria Math"/>
-                  <w:sz w:val="20"/>
-                  <w:szCs w:val="20"/>
-                </w:rPr>
-                <m:t>1</m:t>
-              </m:r>
-              <m:r>
-                <w:rPr>
-                  <w:rFonts w:ascii="Cambria Math" w:hAnsi="Cambria Math"/>
-                  <w:sz w:val="20"/>
-                  <w:szCs w:val="20"/>
-                </w:rPr>
-                <m:t xml:space="preserve"> * (2, 0) + (1 - </m:t>
-              </m:r>
-              <m:r>
-                <w:rPr>
-                  <w:rFonts w:ascii="Cambria Math" w:hAnsi="Cambria Math"/>
-                  <w:sz w:val="20"/>
-                  <w:szCs w:val="20"/>
-                </w:rPr>
-                <m:t>1</m:t>
-              </m:r>
-              <m:r>
-                <w:rPr>
-                  <w:rFonts w:ascii="Cambria Math" w:hAnsi="Cambria Math"/>
-                  <w:sz w:val="20"/>
-                  <w:szCs w:val="20"/>
-                </w:rPr>
-                <m:t>) * (1,-1)=(</m:t>
-              </m:r>
-              <m:r>
-                <w:rPr>
-                  <w:rFonts w:ascii="Cambria Math" w:hAnsi="Cambria Math"/>
-                  <w:sz w:val="20"/>
-                  <w:szCs w:val="20"/>
-                </w:rPr>
-                <m:t>2</m:t>
-              </m:r>
-              <m:r>
-                <w:rPr>
-                  <w:rFonts w:ascii="Cambria Math" w:hAnsi="Cambria Math"/>
-                  <w:sz w:val="20"/>
-                  <w:szCs w:val="20"/>
-                </w:rPr>
-                <m:t xml:space="preserve">, </m:t>
-              </m:r>
-              <m:r>
-                <w:rPr>
-                  <w:rFonts w:ascii="Cambria Math" w:hAnsi="Cambria Math"/>
-                  <w:sz w:val="20"/>
-                  <w:szCs w:val="20"/>
-                </w:rPr>
-                <m:t>0</m:t>
-              </m:r>
-              <m:r>
-                <w:rPr>
-                  <w:rFonts w:ascii="Cambria Math" w:hAnsi="Cambria Math"/>
-                  <w:sz w:val="20"/>
-                  <w:szCs w:val="20"/>
-                </w:rPr>
-                <m:t>)</m:t>
+                <m:t>= 1 * (2, 0) + (1 - 1) * (1,-1)=(2, 0)</m:t>
               </m:r>
             </m:e>
             <m:e/>
@@ -2599,103 +3224,7 @@
                   <w:sz w:val="20"/>
                   <w:szCs w:val="20"/>
                 </w:rPr>
-                <m:t xml:space="preserve">= </m:t>
-              </m:r>
-              <m:r>
-                <w:rPr>
-                  <w:rFonts w:ascii="Cambria Math" w:hAnsi="Cambria Math"/>
-                  <w:sz w:val="20"/>
-                  <w:szCs w:val="20"/>
-                </w:rPr>
-                <m:t>1</m:t>
-              </m:r>
-              <m:r>
-                <w:rPr>
-                  <w:rFonts w:ascii="Cambria Math" w:hAnsi="Cambria Math"/>
-                  <w:sz w:val="20"/>
-                  <w:szCs w:val="20"/>
-                </w:rPr>
-                <m:t xml:space="preserve"> * (</m:t>
-              </m:r>
-              <m:r>
-                <w:rPr>
-                  <w:rFonts w:ascii="Cambria Math" w:hAnsi="Cambria Math"/>
-                  <w:sz w:val="20"/>
-                  <w:szCs w:val="20"/>
-                </w:rPr>
-                <m:t>3</m:t>
-              </m:r>
-              <m:r>
-                <w:rPr>
-                  <w:rFonts w:ascii="Cambria Math" w:hAnsi="Cambria Math"/>
-                  <w:sz w:val="20"/>
-                  <w:szCs w:val="20"/>
-                </w:rPr>
-                <m:t>, -</m:t>
-              </m:r>
-              <m:r>
-                <w:rPr>
-                  <w:rFonts w:ascii="Cambria Math" w:hAnsi="Cambria Math"/>
-                  <w:sz w:val="20"/>
-                  <w:szCs w:val="20"/>
-                </w:rPr>
-                <m:t>1</m:t>
-              </m:r>
-              <m:r>
-                <w:rPr>
-                  <w:rFonts w:ascii="Cambria Math" w:hAnsi="Cambria Math"/>
-                  <w:sz w:val="20"/>
-                  <w:szCs w:val="20"/>
-                </w:rPr>
-                <m:t xml:space="preserve">) + (1 - </m:t>
-              </m:r>
-              <m:r>
-                <w:rPr>
-                  <w:rFonts w:ascii="Cambria Math" w:hAnsi="Cambria Math"/>
-                  <w:sz w:val="20"/>
-                  <w:szCs w:val="20"/>
-                </w:rPr>
-                <m:t>1</m:t>
-              </m:r>
-              <m:r>
-                <w:rPr>
-                  <w:rFonts w:ascii="Cambria Math" w:hAnsi="Cambria Math"/>
-                  <w:sz w:val="20"/>
-                  <w:szCs w:val="20"/>
-                </w:rPr>
-                <m:t>) * (2,0) =(</m:t>
-              </m:r>
-              <m:r>
-                <w:rPr>
-                  <w:rFonts w:ascii="Cambria Math" w:hAnsi="Cambria Math"/>
-                  <w:sz w:val="20"/>
-                  <w:szCs w:val="20"/>
-                </w:rPr>
-                <m:t>3</m:t>
-              </m:r>
-              <m:r>
-                <w:rPr>
-                  <w:rFonts w:ascii="Cambria Math" w:hAnsi="Cambria Math"/>
-                  <w:sz w:val="20"/>
-                  <w:szCs w:val="20"/>
-                </w:rPr>
-                <m:t>,</m:t>
-              </m:r>
-              <m:r>
-                <w:rPr>
-                  <w:rFonts w:ascii="Cambria Math" w:hAnsi="Cambria Math"/>
-                  <w:sz w:val="20"/>
-                  <w:szCs w:val="20"/>
-                </w:rPr>
-                <m:t>-1</m:t>
-              </m:r>
-              <m:r>
-                <w:rPr>
-                  <w:rFonts w:ascii="Cambria Math" w:hAnsi="Cambria Math"/>
-                  <w:sz w:val="20"/>
-                  <w:szCs w:val="20"/>
-                </w:rPr>
-                <m:t>)</m:t>
+                <m:t>= 1 * (3, -1) + (1 - 1) * (2,0) =(3,-1)</m:t>
               </m:r>
               <m:ctrlPr>
                 <w:rPr>
@@ -2758,71 +3287,7 @@
                   <w:sz w:val="20"/>
                   <w:szCs w:val="20"/>
                 </w:rPr>
-                <m:t xml:space="preserve">= </m:t>
-              </m:r>
-              <m:r>
-                <w:rPr>
-                  <w:rFonts w:ascii="Cambria Math" w:hAnsi="Cambria Math"/>
-                  <w:sz w:val="20"/>
-                  <w:szCs w:val="20"/>
-                </w:rPr>
-                <m:t>1</m:t>
-              </m:r>
-              <m:r>
-                <w:rPr>
-                  <w:rFonts w:ascii="Cambria Math" w:hAnsi="Cambria Math"/>
-                  <w:sz w:val="20"/>
-                  <w:szCs w:val="20"/>
-                </w:rPr>
-                <m:t xml:space="preserve">* (3, -1) + (1 - </m:t>
-              </m:r>
-              <m:r>
-                <w:rPr>
-                  <w:rFonts w:ascii="Cambria Math" w:hAnsi="Cambria Math"/>
-                  <w:sz w:val="20"/>
-                  <w:szCs w:val="20"/>
-                </w:rPr>
-                <m:t>1</m:t>
-              </m:r>
-              <m:r>
-                <w:rPr>
-                  <w:rFonts w:ascii="Cambria Math" w:hAnsi="Cambria Math"/>
-                  <w:sz w:val="20"/>
-                  <w:szCs w:val="20"/>
-                </w:rPr>
-                <m:t>) * (2, 0)=(</m:t>
-              </m:r>
-              <m:r>
-                <w:rPr>
-                  <w:rFonts w:ascii="Cambria Math" w:hAnsi="Cambria Math"/>
-                  <w:sz w:val="20"/>
-                  <w:szCs w:val="20"/>
-                </w:rPr>
-                <m:t>3,</m:t>
-              </m:r>
-              <m:r>
-                <w:rPr>
-                  <w:rFonts w:ascii="Cambria Math" w:hAnsi="Cambria Math"/>
-                  <w:sz w:val="20"/>
-                  <w:szCs w:val="20"/>
-                </w:rPr>
-                <m:t xml:space="preserve"> </m:t>
-              </m:r>
-              <m:r>
-                <w:rPr>
-                  <w:rFonts w:ascii="Cambria Math" w:hAnsi="Cambria Math"/>
-                  <w:sz w:val="20"/>
-                  <w:szCs w:val="20"/>
-                </w:rPr>
-                <m:t>-1</m:t>
-              </m:r>
-              <m:r>
-                <w:rPr>
-                  <w:rFonts w:ascii="Cambria Math" w:hAnsi="Cambria Math"/>
-                  <w:sz w:val="20"/>
-                  <w:szCs w:val="20"/>
-                </w:rPr>
-                <m:t>)</m:t>
+                <m:t>= 1* (3, -1) + (1 - 1) * (2, 0)=(3, -1)</m:t>
               </m:r>
             </m:e>
             <m:e/>
@@ -2884,6 +3349,9 @@
     </w:p>
     <w:p>
       <w:r>
+        <w:rPr>
+          <w:noProof/>
+        </w:rPr>
         <w:drawing>
           <wp:anchor distT="0" distB="0" distL="114300" distR="114300" simplePos="0" relativeHeight="251661824" behindDoc="0" locked="0" layoutInCell="1" allowOverlap="1" wp14:anchorId="3778E71B" wp14:editId="666C27A4">
             <wp:simplePos x="0" y="0"/>
@@ -2944,6 +3412,21 @@
         <w:t>Output of the program compared with the one obtained by hand.</w:t>
       </w:r>
     </w:p>
+    <w:p/>
+    <w:p/>
+    <w:p/>
+    <w:p/>
+    <w:p>
+      <w:r>
+        <w:tab/>
+        <w:t>Midpoint Subdivision:</w:t>
+      </w:r>
+    </w:p>
+    <w:p>
+      <w:r>
+        <w:tab/>
+      </w:r>
+    </w:p>
     <w:p>
       <w:pPr>
         <w:rPr>
@@ -2959,7 +3442,7 @@
     </w:p>
     <w:p>
       <w:pPr>
-        <w:pStyle w:val="Ttulo1"/>
+        <w:pStyle w:val="Heading1"/>
         <w:jc w:val="both"/>
       </w:pPr>
       <w:r>
@@ -3052,7 +3535,7 @@
     <w:sdtContent>
       <w:p>
         <w:pPr>
-          <w:pStyle w:val="Piedepgina"/>
+          <w:pStyle w:val="Footer"/>
           <w:jc w:val="center"/>
         </w:pPr>
         <w:r>
@@ -3078,7 +3561,7 @@
   </w:sdt>
   <w:p>
     <w:pPr>
-      <w:pStyle w:val="Piedepgina"/>
+      <w:pStyle w:val="Footer"/>
     </w:pPr>
   </w:p>
 </w:ftr>
@@ -3120,52 +3603,34 @@
 <w:hdr xmlns:wpc="http://schemas.microsoft.com/office/word/2010/wordprocessingCanvas" xmlns:cx="http://schemas.microsoft.com/office/drawing/2014/chartex" xmlns:cx1="http://schemas.microsoft.com/office/drawing/2015/9/8/chartex" xmlns:cx2="http://schemas.microsoft.com/office/drawing/2015/10/21/chartex" xmlns:cx3="http://schemas.microsoft.com/office/drawing/2016/5/9/chartex" xmlns:cx4="http://schemas.microsoft.com/office/drawing/2016/5/10/chartex" xmlns:cx5="http://schemas.microsoft.com/office/drawing/2016/5/11/chartex" xmlns:cx6="http://schemas.microsoft.com/office/drawing/2016/5/12/chartex" xmlns:cx7="http://schemas.microsoft.com/office/drawing/2016/5/13/chartex" xmlns:cx8="http://schemas.microsoft.com/office/drawing/2016/5/14/chartex" xmlns:mc="http://schemas.openxmlformats.org/markup-compatibility/2006" xmlns:aink="http://schemas.microsoft.com/office/drawing/2016/ink" xmlns:am3d="http://schemas.microsoft.com/office/drawing/2017/model3d" xmlns:o="urn:schemas-microsoft-com:office:office" xmlns:oel="http://schemas.microsoft.com/office/2019/extlst" xmlns:r="http://schemas.openxmlformats.org/officeDocument/2006/relationships" xmlns:m="http://schemas.openxmlformats.org/officeDocument/2006/math" xmlns:v="urn:schemas-microsoft-com:vml" xmlns:wp14="http://schemas.microsoft.com/office/word/2010/wordprocessingDrawing" xmlns:wp="http://schemas.openxmlformats.org/drawingml/2006/wordprocessingDrawing" xmlns:w10="urn:schemas-microsoft-com:office:word" xmlns:w="http://schemas.openxmlformats.org/wordprocessingml/2006/main" xmlns:w14="http://schemas.microsoft.com/office/word/2010/wordml" xmlns:w15="http://schemas.microsoft.com/office/word/2012/wordml" xmlns:w16cex="http://schemas.microsoft.com/office/word/2018/wordml/cex" xmlns:w16cid="http://schemas.microsoft.com/office/word/2016/wordml/cid" xmlns:w16="http://schemas.microsoft.com/office/word/2018/wordml" xmlns:w16sdtdh="http://schemas.microsoft.com/office/word/2020/wordml/sdtdatahash" xmlns:w16se="http://schemas.microsoft.com/office/word/2015/wordml/symex" xmlns:wpg="http://schemas.microsoft.com/office/word/2010/wordprocessingGroup" xmlns:wpi="http://schemas.microsoft.com/office/word/2010/wordprocessingInk" xmlns:wne="http://schemas.microsoft.com/office/word/2006/wordml" xmlns:wps="http://schemas.microsoft.com/office/word/2010/wordprocessingShape" mc:Ignorable="w14 w15 w16se w16cid w16 w16cex w16sdtdh wp14">
   <w:p>
     <w:pPr>
-      <w:pStyle w:val="Encabezado"/>
+      <w:pStyle w:val="Header"/>
       <w:jc w:val="right"/>
-      <w:rPr>
-        <w:lang w:val="es-ES"/>
-      </w:rPr>
     </w:pPr>
     <w:r>
-      <w:rPr>
-        <w:lang w:val="es-ES"/>
-      </w:rPr>
       <w:t>Daniel Herreros| 540002818</w:t>
     </w:r>
   </w:p>
   <w:p>
     <w:pPr>
-      <w:pStyle w:val="Encabezado"/>
+      <w:pStyle w:val="Header"/>
       <w:jc w:val="right"/>
-      <w:rPr>
-        <w:lang w:val="es-ES"/>
-      </w:rPr>
     </w:pPr>
     <w:r>
-      <w:rPr>
-        <w:lang w:val="es-ES"/>
-      </w:rPr>
       <w:t>David Miranda | 540001818</w:t>
     </w:r>
   </w:p>
   <w:p>
     <w:pPr>
-      <w:pStyle w:val="Encabezado"/>
+      <w:pStyle w:val="Header"/>
       <w:jc w:val="right"/>
-      <w:rPr>
-        <w:lang w:val="es-ES"/>
-      </w:rPr>
     </w:pPr>
     <w:r>
-      <w:rPr>
-        <w:lang w:val="es-ES"/>
-      </w:rPr>
       <w:t>Nestor Uriarte| 540000817</w:t>
     </w:r>
   </w:p>
   <w:p>
     <w:pPr>
-      <w:pStyle w:val="Encabezado"/>
+      <w:pStyle w:val="Header"/>
       <w:jc w:val="right"/>
     </w:pPr>
     <w:r>
@@ -3174,7 +3639,7 @@
   </w:p>
   <w:p>
     <w:pPr>
-      <w:pStyle w:val="Encabezado"/>
+      <w:pStyle w:val="Header"/>
       <w:jc w:val="right"/>
     </w:pPr>
     <w:r>
@@ -3588,6 +4053,7 @@
     <w:lsdException w:name="HTML Sample" w:semiHidden="1" w:unhideWhenUsed="1"/>
     <w:lsdException w:name="HTML Typewriter" w:semiHidden="1" w:unhideWhenUsed="1"/>
     <w:lsdException w:name="HTML Variable" w:semiHidden="1" w:unhideWhenUsed="1"/>
+    <w:lsdException w:name="Normal Table" w:semiHidden="1" w:unhideWhenUsed="1"/>
     <w:lsdException w:name="annotation subject" w:semiHidden="1" w:unhideWhenUsed="1"/>
     <w:lsdException w:name="No List" w:semiHidden="1" w:unhideWhenUsed="1"/>
     <w:lsdException w:name="Outline List 1" w:semiHidden="1" w:unhideWhenUsed="1"/>
@@ -3634,8 +4100,10 @@
     <w:lsdException w:name="Table Subtle 2" w:semiHidden="1" w:unhideWhenUsed="1"/>
     <w:lsdException w:name="Table Web 1" w:semiHidden="1" w:unhideWhenUsed="1"/>
     <w:lsdException w:name="Table Web 2" w:semiHidden="1" w:unhideWhenUsed="1"/>
+    <w:lsdException w:name="Table Web 3" w:semiHidden="1" w:unhideWhenUsed="1"/>
     <w:lsdException w:name="Balloon Text" w:semiHidden="1" w:unhideWhenUsed="1"/>
     <w:lsdException w:name="Table Grid" w:uiPriority="39"/>
+    <w:lsdException w:name="Table Theme" w:semiHidden="1" w:unhideWhenUsed="1"/>
     <w:lsdException w:name="Placeholder Text" w:semiHidden="1"/>
     <w:lsdException w:name="No Spacing" w:uiPriority="1" w:qFormat="1"/>
     <w:lsdException w:name="Light Shading" w:uiPriority="60"/>
@@ -3861,11 +4329,11 @@
     <w:name w:val="Normal"/>
     <w:qFormat/>
   </w:style>
-  <w:style w:type="paragraph" w:styleId="Ttulo1">
+  <w:style w:type="paragraph" w:styleId="Heading1">
     <w:name w:val="heading 1"/>
     <w:basedOn w:val="Normal"/>
     <w:next w:val="Normal"/>
-    <w:link w:val="Ttulo1Car"/>
+    <w:link w:val="Heading1Char"/>
     <w:uiPriority w:val="9"/>
     <w:qFormat/>
     <w:rsid w:val="007A3E8A"/>
@@ -3882,11 +4350,11 @@
       <w:szCs w:val="32"/>
     </w:rPr>
   </w:style>
-  <w:style w:type="paragraph" w:styleId="Ttulo2">
+  <w:style w:type="paragraph" w:styleId="Heading2">
     <w:name w:val="heading 2"/>
     <w:basedOn w:val="Normal"/>
     <w:next w:val="Normal"/>
-    <w:link w:val="Ttulo2Car"/>
+    <w:link w:val="Heading2Char"/>
     <w:uiPriority w:val="9"/>
     <w:unhideWhenUsed/>
     <w:qFormat/>
@@ -3904,11 +4372,11 @@
       <w:szCs w:val="26"/>
     </w:rPr>
   </w:style>
-  <w:style w:type="paragraph" w:styleId="Ttulo3">
+  <w:style w:type="paragraph" w:styleId="Heading3">
     <w:name w:val="heading 3"/>
     <w:basedOn w:val="Normal"/>
     <w:next w:val="Normal"/>
-    <w:link w:val="Ttulo3Car"/>
+    <w:link w:val="Heading3Char"/>
     <w:uiPriority w:val="9"/>
     <w:unhideWhenUsed/>
     <w:qFormat/>
@@ -3926,13 +4394,13 @@
       <w:szCs w:val="24"/>
     </w:rPr>
   </w:style>
-  <w:style w:type="character" w:default="1" w:styleId="Fuentedeprrafopredeter">
+  <w:style w:type="character" w:default="1" w:styleId="DefaultParagraphFont">
     <w:name w:val="Default Paragraph Font"/>
     <w:uiPriority w:val="1"/>
     <w:semiHidden/>
     <w:unhideWhenUsed/>
   </w:style>
-  <w:style w:type="table" w:default="1" w:styleId="Tablanormal">
+  <w:style w:type="table" w:default="1" w:styleId="TableNormal">
     <w:name w:val="Normal Table"/>
     <w:uiPriority w:val="99"/>
     <w:semiHidden/>
@@ -3947,15 +4415,15 @@
       </w:tblCellMar>
     </w:tblPr>
   </w:style>
-  <w:style w:type="numbering" w:default="1" w:styleId="Sinlista">
+  <w:style w:type="numbering" w:default="1" w:styleId="NoList">
     <w:name w:val="No List"/>
     <w:uiPriority w:val="99"/>
     <w:semiHidden/>
     <w:unhideWhenUsed/>
   </w:style>
-  <w:style w:type="character" w:styleId="Textodelmarcadordeposicin">
+  <w:style w:type="character" w:styleId="PlaceholderText">
     <w:name w:val="Placeholder Text"/>
-    <w:basedOn w:val="Fuentedeprrafopredeter"/>
+    <w:basedOn w:val="DefaultParagraphFont"/>
     <w:uiPriority w:val="99"/>
     <w:semiHidden/>
     <w:rsid w:val="00801EDF"/>
@@ -3963,10 +4431,10 @@
       <w:color w:val="808080"/>
     </w:rPr>
   </w:style>
-  <w:style w:type="paragraph" w:styleId="Encabezado">
+  <w:style w:type="paragraph" w:styleId="Header">
     <w:name w:val="header"/>
     <w:basedOn w:val="Normal"/>
-    <w:link w:val="EncabezadoCar"/>
+    <w:link w:val="HeaderChar"/>
     <w:uiPriority w:val="99"/>
     <w:unhideWhenUsed/>
     <w:rsid w:val="00885645"/>
@@ -3978,17 +4446,17 @@
       <w:spacing w:after="0" w:line="240" w:lineRule="auto"/>
     </w:pPr>
   </w:style>
-  <w:style w:type="character" w:customStyle="1" w:styleId="EncabezadoCar">
-    <w:name w:val="Encabezado Car"/>
-    <w:basedOn w:val="Fuentedeprrafopredeter"/>
-    <w:link w:val="Encabezado"/>
+  <w:style w:type="character" w:customStyle="1" w:styleId="HeaderChar">
+    <w:name w:val="Header Char"/>
+    <w:basedOn w:val="DefaultParagraphFont"/>
+    <w:link w:val="Header"/>
     <w:uiPriority w:val="99"/>
     <w:rsid w:val="00885645"/>
   </w:style>
-  <w:style w:type="paragraph" w:styleId="Piedepgina">
+  <w:style w:type="paragraph" w:styleId="Footer">
     <w:name w:val="footer"/>
     <w:basedOn w:val="Normal"/>
-    <w:link w:val="PiedepginaCar"/>
+    <w:link w:val="FooterChar"/>
     <w:uiPriority w:val="99"/>
     <w:unhideWhenUsed/>
     <w:rsid w:val="00885645"/>
@@ -4000,17 +4468,17 @@
       <w:spacing w:after="0" w:line="240" w:lineRule="auto"/>
     </w:pPr>
   </w:style>
-  <w:style w:type="character" w:customStyle="1" w:styleId="PiedepginaCar">
-    <w:name w:val="Pie de página Car"/>
-    <w:basedOn w:val="Fuentedeprrafopredeter"/>
-    <w:link w:val="Piedepgina"/>
+  <w:style w:type="character" w:customStyle="1" w:styleId="FooterChar">
+    <w:name w:val="Footer Char"/>
+    <w:basedOn w:val="DefaultParagraphFont"/>
+    <w:link w:val="Footer"/>
     <w:uiPriority w:val="99"/>
     <w:rsid w:val="00885645"/>
   </w:style>
-  <w:style w:type="character" w:customStyle="1" w:styleId="Ttulo1Car">
-    <w:name w:val="Título 1 Car"/>
-    <w:basedOn w:val="Fuentedeprrafopredeter"/>
-    <w:link w:val="Ttulo1"/>
+  <w:style w:type="character" w:customStyle="1" w:styleId="Heading1Char">
+    <w:name w:val="Heading 1 Char"/>
+    <w:basedOn w:val="DefaultParagraphFont"/>
+    <w:link w:val="Heading1"/>
     <w:uiPriority w:val="9"/>
     <w:rsid w:val="007A3E8A"/>
     <w:rPr>
@@ -4020,11 +4488,11 @@
       <w:szCs w:val="32"/>
     </w:rPr>
   </w:style>
-  <w:style w:type="paragraph" w:styleId="Ttulo">
+  <w:style w:type="paragraph" w:styleId="Title">
     <w:name w:val="Title"/>
     <w:basedOn w:val="Normal"/>
     <w:next w:val="Normal"/>
-    <w:link w:val="TtuloCar"/>
+    <w:link w:val="TitleChar"/>
     <w:uiPriority w:val="10"/>
     <w:qFormat/>
     <w:rsid w:val="007A3E8A"/>
@@ -4040,10 +4508,10 @@
       <w:szCs w:val="56"/>
     </w:rPr>
   </w:style>
-  <w:style w:type="character" w:customStyle="1" w:styleId="TtuloCar">
-    <w:name w:val="Título Car"/>
-    <w:basedOn w:val="Fuentedeprrafopredeter"/>
-    <w:link w:val="Ttulo"/>
+  <w:style w:type="character" w:customStyle="1" w:styleId="TitleChar">
+    <w:name w:val="Title Char"/>
+    <w:basedOn w:val="DefaultParagraphFont"/>
+    <w:link w:val="Title"/>
     <w:uiPriority w:val="10"/>
     <w:rsid w:val="007A3E8A"/>
     <w:rPr>
@@ -4054,11 +4522,11 @@
       <w:szCs w:val="56"/>
     </w:rPr>
   </w:style>
-  <w:style w:type="paragraph" w:styleId="Subttulo">
+  <w:style w:type="paragraph" w:styleId="Subtitle">
     <w:name w:val="Subtitle"/>
     <w:basedOn w:val="Normal"/>
     <w:next w:val="Normal"/>
-    <w:link w:val="SubttuloCar"/>
+    <w:link w:val="SubtitleChar"/>
     <w:uiPriority w:val="11"/>
     <w:qFormat/>
     <w:rsid w:val="007A3E8A"/>
@@ -4073,10 +4541,10 @@
       <w:spacing w:val="15"/>
     </w:rPr>
   </w:style>
-  <w:style w:type="character" w:customStyle="1" w:styleId="SubttuloCar">
-    <w:name w:val="Subtítulo Car"/>
-    <w:basedOn w:val="Fuentedeprrafopredeter"/>
-    <w:link w:val="Subttulo"/>
+  <w:style w:type="character" w:customStyle="1" w:styleId="SubtitleChar">
+    <w:name w:val="Subtitle Char"/>
+    <w:basedOn w:val="DefaultParagraphFont"/>
+    <w:link w:val="Subtitle"/>
     <w:uiPriority w:val="11"/>
     <w:rsid w:val="007A3E8A"/>
     <w:rPr>
@@ -4085,10 +4553,10 @@
       <w:spacing w:val="15"/>
     </w:rPr>
   </w:style>
-  <w:style w:type="character" w:customStyle="1" w:styleId="Ttulo2Car">
-    <w:name w:val="Título 2 Car"/>
-    <w:basedOn w:val="Fuentedeprrafopredeter"/>
-    <w:link w:val="Ttulo2"/>
+  <w:style w:type="character" w:customStyle="1" w:styleId="Heading2Char">
+    <w:name w:val="Heading 2 Char"/>
+    <w:basedOn w:val="DefaultParagraphFont"/>
+    <w:link w:val="Heading2"/>
     <w:uiPriority w:val="9"/>
     <w:rsid w:val="001304F2"/>
     <w:rPr>
@@ -4098,10 +4566,10 @@
       <w:szCs w:val="26"/>
     </w:rPr>
   </w:style>
-  <w:style w:type="character" w:customStyle="1" w:styleId="Ttulo3Car">
-    <w:name w:val="Título 3 Car"/>
-    <w:basedOn w:val="Fuentedeprrafopredeter"/>
-    <w:link w:val="Ttulo3"/>
+  <w:style w:type="character" w:customStyle="1" w:styleId="Heading3Char">
+    <w:name w:val="Heading 3 Char"/>
+    <w:basedOn w:val="DefaultParagraphFont"/>
+    <w:link w:val="Heading3"/>
     <w:uiPriority w:val="9"/>
     <w:rsid w:val="004947EE"/>
     <w:rPr>
@@ -4111,7 +4579,7 @@
       <w:szCs w:val="24"/>
     </w:rPr>
   </w:style>
-  <w:style w:type="paragraph" w:styleId="Prrafodelista">
+  <w:style w:type="paragraph" w:styleId="ListParagraph">
     <w:name w:val="List Paragraph"/>
     <w:basedOn w:val="Normal"/>
     <w:uiPriority w:val="34"/>
@@ -4122,9 +4590,9 @@
       <w:contextualSpacing/>
     </w:pPr>
   </w:style>
-  <w:style w:type="table" w:styleId="Tablaconcuadrcula">
+  <w:style w:type="table" w:styleId="TableGrid">
     <w:name w:val="Table Grid"/>
-    <w:basedOn w:val="Tablanormal"/>
+    <w:basedOn w:val="TableNormal"/>
     <w:uiPriority w:val="39"/>
     <w:rsid w:val="00F52A68"/>
     <w:pPr>
@@ -4144,7 +4612,7 @@
       </w:tblBorders>
     </w:tblPr>
   </w:style>
-  <w:style w:type="paragraph" w:styleId="Descripcin">
+  <w:style w:type="paragraph" w:styleId="Caption">
     <w:name w:val="caption"/>
     <w:basedOn w:val="Normal"/>
     <w:next w:val="Normal"/>
@@ -4164,6 +4632,580 @@
     </w:rPr>
   </w:style>
 </w:styles>
+</file>
+
+<file path=word/glossary/document.xml><?xml version="1.0" encoding="utf-8"?>
+<w:glossaryDocument xmlns:wpc="http://schemas.microsoft.com/office/word/2010/wordprocessingCanvas" xmlns:cx="http://schemas.microsoft.com/office/drawing/2014/chartex" xmlns:cx1="http://schemas.microsoft.com/office/drawing/2015/9/8/chartex" xmlns:cx2="http://schemas.microsoft.com/office/drawing/2015/10/21/chartex" xmlns:cx3="http://schemas.microsoft.com/office/drawing/2016/5/9/chartex" xmlns:cx4="http://schemas.microsoft.com/office/drawing/2016/5/10/chartex" xmlns:cx5="http://schemas.microsoft.com/office/drawing/2016/5/11/chartex" xmlns:cx6="http://schemas.microsoft.com/office/drawing/2016/5/12/chartex" xmlns:cx7="http://schemas.microsoft.com/office/drawing/2016/5/13/chartex" xmlns:cx8="http://schemas.microsoft.com/office/drawing/2016/5/14/chartex" xmlns:mc="http://schemas.openxmlformats.org/markup-compatibility/2006" xmlns:aink="http://schemas.microsoft.com/office/drawing/2016/ink" xmlns:am3d="http://schemas.microsoft.com/office/drawing/2017/model3d" xmlns:o="urn:schemas-microsoft-com:office:office" xmlns:oel="http://schemas.microsoft.com/office/2019/extlst" xmlns:r="http://schemas.openxmlformats.org/officeDocument/2006/relationships" xmlns:m="http://schemas.openxmlformats.org/officeDocument/2006/math" xmlns:v="urn:schemas-microsoft-com:vml" xmlns:wp14="http://schemas.microsoft.com/office/word/2010/wordprocessingDrawing" xmlns:wp="http://schemas.openxmlformats.org/drawingml/2006/wordprocessingDrawing" xmlns:w10="urn:schemas-microsoft-com:office:word" xmlns:w="http://schemas.openxmlformats.org/wordprocessingml/2006/main" xmlns:w14="http://schemas.microsoft.com/office/word/2010/wordml" xmlns:w15="http://schemas.microsoft.com/office/word/2012/wordml" xmlns:w16cex="http://schemas.microsoft.com/office/word/2018/wordml/cex" xmlns:w16cid="http://schemas.microsoft.com/office/word/2016/wordml/cid" xmlns:w16="http://schemas.microsoft.com/office/word/2018/wordml" xmlns:w16sdtdh="http://schemas.microsoft.com/office/word/2020/wordml/sdtdatahash" xmlns:w16se="http://schemas.microsoft.com/office/word/2015/wordml/symex" xmlns:wpg="http://schemas.microsoft.com/office/word/2010/wordprocessingGroup" xmlns:wpi="http://schemas.microsoft.com/office/word/2010/wordprocessingInk" xmlns:wne="http://schemas.microsoft.com/office/word/2006/wordml" xmlns:wps="http://schemas.microsoft.com/office/word/2010/wordprocessingShape" mc:Ignorable="w14 w15 w16se w16cid w16 w16cex w16sdtdh wp14">
+  <w:docParts>
+    <w:docPart>
+      <w:docPartPr>
+        <w:name w:val="DefaultPlaceholder_2098659788"/>
+        <w:category>
+          <w:name w:val="General"/>
+          <w:gallery w:val="placeholder"/>
+        </w:category>
+        <w:types>
+          <w:type w:val="bbPlcHdr"/>
+        </w:types>
+        <w:behaviors>
+          <w:behavior w:val="content"/>
+        </w:behaviors>
+        <w:guid w:val="{6C54DA42-4D8D-4E2E-9B3F-9EC7505CE6BA}"/>
+      </w:docPartPr>
+      <w:docPartBody>
+        <w:p>
+          <w:r>
+            <w:rPr>
+              <w:rStyle w:val="PlaceholderText"/>
+            </w:rPr>
+            <w:t>Type equation here.</w:t>
+          </w:r>
+        </w:p>
+      </w:docPartBody>
+    </w:docPart>
+  </w:docParts>
+</w:glossaryDocument>
+</file>
+
+<file path=word/glossary/fontTable.xml><?xml version="1.0" encoding="utf-8"?>
+<w:fonts xmlns:mc="http://schemas.openxmlformats.org/markup-compatibility/2006" xmlns:r="http://schemas.openxmlformats.org/officeDocument/2006/relationships" xmlns:w="http://schemas.openxmlformats.org/wordprocessingml/2006/main" xmlns:w14="http://schemas.microsoft.com/office/word/2010/wordml" xmlns:w15="http://schemas.microsoft.com/office/word/2012/wordml" xmlns:w16cex="http://schemas.microsoft.com/office/word/2018/wordml/cex" xmlns:w16cid="http://schemas.microsoft.com/office/word/2016/wordml/cid" xmlns:w16="http://schemas.microsoft.com/office/word/2018/wordml" xmlns:w16sdtdh="http://schemas.microsoft.com/office/word/2020/wordml/sdtdatahash" xmlns:w16se="http://schemas.microsoft.com/office/word/2015/wordml/symex" mc:Ignorable="w14 w15 w16se w16cid w16 w16cex w16sdtdh">
+  <w:font w:name="Times New Roman">
+    <w:panose1 w:val="02020603050405020304"/>
+    <w:charset w:val="00"/>
+    <w:family w:val="roman"/>
+    <w:pitch w:val="variable"/>
+    <w:sig w:usb0="E0002EFF" w:usb1="C000785B" w:usb2="00000009" w:usb3="00000000" w:csb0="000001FF" w:csb1="00000000"/>
+  </w:font>
+  <w:font w:name="Calibri">
+    <w:panose1 w:val="020F0502020204030204"/>
+    <w:charset w:val="00"/>
+    <w:family w:val="swiss"/>
+    <w:pitch w:val="variable"/>
+    <w:sig w:usb0="E4002EFF" w:usb1="C200247B" w:usb2="00000009" w:usb3="00000000" w:csb0="000001FF" w:csb1="00000000"/>
+  </w:font>
+  <w:font w:name="Arial">
+    <w:panose1 w:val="020B0604020202020204"/>
+    <w:charset w:val="00"/>
+    <w:family w:val="swiss"/>
+    <w:pitch w:val="variable"/>
+    <w:sig w:usb0="E0002EFF" w:usb1="C000785B" w:usb2="00000009" w:usb3="00000000" w:csb0="000001FF" w:csb1="00000000"/>
+  </w:font>
+  <w:font w:name="Calibri Light">
+    <w:panose1 w:val="020F0302020204030204"/>
+    <w:charset w:val="00"/>
+    <w:family w:val="swiss"/>
+    <w:pitch w:val="variable"/>
+    <w:sig w:usb0="E4002EFF" w:usb1="C200247B" w:usb2="00000009" w:usb3="00000000" w:csb0="000001FF" w:csb1="00000000"/>
+  </w:font>
+  <w:font w:name="Yu Gothic Light">
+    <w:altName w:val="游ゴシック Light"/>
+    <w:panose1 w:val="020B0300000000000000"/>
+    <w:charset w:val="80"/>
+    <w:family w:val="swiss"/>
+    <w:pitch w:val="variable"/>
+    <w:sig w:usb0="E00002FF" w:usb1="2AC7FDFF" w:usb2="00000016" w:usb3="00000000" w:csb0="0002009F" w:csb1="00000000"/>
+  </w:font>
+  <w:font w:name="Yu Mincho">
+    <w:altName w:val="游明朝"/>
+    <w:charset w:val="80"/>
+    <w:family w:val="roman"/>
+    <w:pitch w:val="variable"/>
+    <w:sig w:usb0="800002E7" w:usb1="2AC7FCFF" w:usb2="00000012" w:usb3="00000000" w:csb0="0002009F" w:csb1="00000000"/>
+  </w:font>
+  <w:font w:name="Cambria Math">
+    <w:panose1 w:val="02040503050406030204"/>
+    <w:charset w:val="00"/>
+    <w:family w:val="roman"/>
+    <w:pitch w:val="variable"/>
+    <w:sig w:usb0="E00006FF" w:usb1="420024FF" w:usb2="02000000" w:usb3="00000000" w:csb0="0000019F" w:csb1="00000000"/>
+  </w:font>
+</w:fonts>
+</file>
+
+<file path=word/glossary/settings.xml><?xml version="1.0" encoding="utf-8"?>
+<w:settings xmlns:mc="http://schemas.openxmlformats.org/markup-compatibility/2006" xmlns:o="urn:schemas-microsoft-com:office:office" xmlns:r="http://schemas.openxmlformats.org/officeDocument/2006/relationships" xmlns:m="http://schemas.openxmlformats.org/officeDocument/2006/math" xmlns:v="urn:schemas-microsoft-com:vml" xmlns:w10="urn:schemas-microsoft-com:office:word" xmlns:w="http://schemas.openxmlformats.org/wordprocessingml/2006/main" xmlns:w14="http://schemas.microsoft.com/office/word/2010/wordml" xmlns:w15="http://schemas.microsoft.com/office/word/2012/wordml" xmlns:w16cex="http://schemas.microsoft.com/office/word/2018/wordml/cex" xmlns:w16cid="http://schemas.microsoft.com/office/word/2016/wordml/cid" xmlns:w16="http://schemas.microsoft.com/office/word/2018/wordml" xmlns:w16sdtdh="http://schemas.microsoft.com/office/word/2020/wordml/sdtdatahash" xmlns:w16se="http://schemas.microsoft.com/office/word/2015/wordml/symex" xmlns:sl="http://schemas.openxmlformats.org/schemaLibrary/2006/main" mc:Ignorable="w14 w15 w16se w16cid w16 w16cex w16sdtdh">
+  <w:view w:val="normal"/>
+  <w:defaultTabStop w:val="720"/>
+  <w:characterSpacingControl w:val="doNotCompress"/>
+  <w:compat>
+    <w:useFELayout/>
+    <w:compatSetting w:name="compatibilityMode" w:uri="http://schemas.microsoft.com/office/word" w:val="15"/>
+    <w:compatSetting w:name="overrideTableStyleFontSizeAndJustification" w:uri="http://schemas.microsoft.com/office/word" w:val="1"/>
+    <w:compatSetting w:name="enableOpenTypeFeatures" w:uri="http://schemas.microsoft.com/office/word" w:val="1"/>
+    <w:compatSetting w:name="doNotFlipMirrorIndents" w:uri="http://schemas.microsoft.com/office/word" w:val="1"/>
+    <w:compatSetting w:name="differentiateMultirowTableHeaders" w:uri="http://schemas.microsoft.com/office/word" w:val="1"/>
+    <w:compatSetting w:name="useWord2013TrackBottomHyphenation" w:uri="http://schemas.microsoft.com/office/word" w:val="0"/>
+  </w:compat>
+  <w:rsids>
+    <w:rsidRoot w:val="00413B3D"/>
+    <w:rsid w:val="00413B3D"/>
+    <w:rsid w:val="00F220C3"/>
+  </w:rsids>
+  <m:mathPr>
+    <m:mathFont m:val="Cambria Math"/>
+    <m:brkBin m:val="before"/>
+    <m:brkBinSub m:val="--"/>
+    <m:smallFrac m:val="0"/>
+    <m:dispDef/>
+    <m:lMargin m:val="0"/>
+    <m:rMargin m:val="0"/>
+    <m:defJc m:val="centerGroup"/>
+    <m:wrapIndent m:val="1440"/>
+    <m:intLim m:val="subSup"/>
+    <m:naryLim m:val="undOvr"/>
+  </m:mathPr>
+  <w:themeFontLang w:val="en-US"/>
+  <w:clrSchemeMapping w:bg1="light1" w:t1="dark1" w:bg2="light2" w:t2="dark2" w:accent1="accent1" w:accent2="accent2" w:accent3="accent3" w:accent4="accent4" w:accent5="accent5" w:accent6="accent6" w:hyperlink="hyperlink" w:followedHyperlink="followedHyperlink"/>
+  <w:decimalSymbol w:val="."/>
+  <w:listSeparator w:val=","/>
+  <w15:chartTrackingRefBased/>
+</w:settings>
+</file>
+
+<file path=word/glossary/styles.xml><?xml version="1.0" encoding="utf-8"?>
+<w:styles xmlns:mc="http://schemas.openxmlformats.org/markup-compatibility/2006" xmlns:r="http://schemas.openxmlformats.org/officeDocument/2006/relationships" xmlns:w="http://schemas.openxmlformats.org/wordprocessingml/2006/main" xmlns:w14="http://schemas.microsoft.com/office/word/2010/wordml" xmlns:w15="http://schemas.microsoft.com/office/word/2012/wordml" xmlns:w16cex="http://schemas.microsoft.com/office/word/2018/wordml/cex" xmlns:w16cid="http://schemas.microsoft.com/office/word/2016/wordml/cid" xmlns:w16="http://schemas.microsoft.com/office/word/2018/wordml" xmlns:w16sdtdh="http://schemas.microsoft.com/office/word/2020/wordml/sdtdatahash" xmlns:w16se="http://schemas.microsoft.com/office/word/2015/wordml/symex" mc:Ignorable="w14 w15 w16se w16cid w16 w16cex w16sdtdh">
+  <w:docDefaults>
+    <w:rPrDefault>
+      <w:rPr>
+        <w:rFonts w:asciiTheme="minorHAnsi" w:eastAsiaTheme="minorEastAsia" w:hAnsiTheme="minorHAnsi" w:cstheme="minorBidi"/>
+        <w:sz w:val="22"/>
+        <w:szCs w:val="22"/>
+        <w:lang w:val="en-US" w:eastAsia="en-US" w:bidi="ar-SA"/>
+      </w:rPr>
+    </w:rPrDefault>
+    <w:pPrDefault>
+      <w:pPr>
+        <w:spacing w:after="160" w:line="259" w:lineRule="auto"/>
+      </w:pPr>
+    </w:pPrDefault>
+  </w:docDefaults>
+  <w:latentStyles w:defLockedState="0" w:defUIPriority="99" w:defSemiHidden="0" w:defUnhideWhenUsed="0" w:defQFormat="0" w:count="376">
+    <w:lsdException w:name="Normal" w:uiPriority="0" w:qFormat="1"/>
+    <w:lsdException w:name="heading 1" w:uiPriority="9" w:qFormat="1"/>
+    <w:lsdException w:name="heading 2" w:semiHidden="1" w:uiPriority="9" w:unhideWhenUsed="1" w:qFormat="1"/>
+    <w:lsdException w:name="heading 3" w:semiHidden="1" w:uiPriority="9" w:unhideWhenUsed="1" w:qFormat="1"/>
+    <w:lsdException w:name="heading 4" w:semiHidden="1" w:uiPriority="9" w:unhideWhenUsed="1" w:qFormat="1"/>
+    <w:lsdException w:name="heading 5" w:semiHidden="1" w:uiPriority="9" w:unhideWhenUsed="1" w:qFormat="1"/>
+    <w:lsdException w:name="heading 6" w:semiHidden="1" w:uiPriority="9" w:unhideWhenUsed="1" w:qFormat="1"/>
+    <w:lsdException w:name="heading 7" w:semiHidden="1" w:uiPriority="9" w:unhideWhenUsed="1" w:qFormat="1"/>
+    <w:lsdException w:name="heading 8" w:semiHidden="1" w:uiPriority="9" w:unhideWhenUsed="1" w:qFormat="1"/>
+    <w:lsdException w:name="heading 9" w:semiHidden="1" w:uiPriority="9" w:unhideWhenUsed="1" w:qFormat="1"/>
+    <w:lsdException w:name="index 1" w:semiHidden="1" w:unhideWhenUsed="1"/>
+    <w:lsdException w:name="index 2" w:semiHidden="1" w:unhideWhenUsed="1"/>
+    <w:lsdException w:name="index 3" w:semiHidden="1" w:unhideWhenUsed="1"/>
+    <w:lsdException w:name="index 4" w:semiHidden="1" w:unhideWhenUsed="1"/>
+    <w:lsdException w:name="index 5" w:semiHidden="1" w:unhideWhenUsed="1"/>
+    <w:lsdException w:name="index 6" w:semiHidden="1" w:unhideWhenUsed="1"/>
+    <w:lsdException w:name="index 7" w:semiHidden="1" w:unhideWhenUsed="1"/>
+    <w:lsdException w:name="index 8" w:semiHidden="1" w:unhideWhenUsed="1"/>
+    <w:lsdException w:name="index 9" w:semiHidden="1" w:unhideWhenUsed="1"/>
+    <w:lsdException w:name="toc 1" w:semiHidden="1" w:uiPriority="39" w:unhideWhenUsed="1"/>
+    <w:lsdException w:name="toc 2" w:semiHidden="1" w:uiPriority="39" w:unhideWhenUsed="1"/>
+    <w:lsdException w:name="toc 3" w:semiHidden="1" w:uiPriority="39" w:unhideWhenUsed="1"/>
+    <w:lsdException w:name="toc 4" w:semiHidden="1" w:uiPriority="39" w:unhideWhenUsed="1"/>
+    <w:lsdException w:name="toc 5" w:semiHidden="1" w:uiPriority="39" w:unhideWhenUsed="1"/>
+    <w:lsdException w:name="toc 6" w:semiHidden="1" w:uiPriority="39" w:unhideWhenUsed="1"/>
+    <w:lsdException w:name="toc 7" w:semiHidden="1" w:uiPriority="39" w:unhideWhenUsed="1"/>
+    <w:lsdException w:name="toc 8" w:semiHidden="1" w:uiPriority="39" w:unhideWhenUsed="1"/>
+    <w:lsdException w:name="toc 9" w:semiHidden="1" w:uiPriority="39" w:unhideWhenUsed="1"/>
+    <w:lsdException w:name="Normal Indent" w:semiHidden="1" w:unhideWhenUsed="1"/>
+    <w:lsdException w:name="footnote text" w:semiHidden="1" w:unhideWhenUsed="1"/>
+    <w:lsdException w:name="annotation text" w:semiHidden="1" w:unhideWhenUsed="1"/>
+    <w:lsdException w:name="header" w:semiHidden="1" w:unhideWhenUsed="1"/>
+    <w:lsdException w:name="footer" w:semiHidden="1" w:unhideWhenUsed="1"/>
+    <w:lsdException w:name="index heading" w:semiHidden="1" w:unhideWhenUsed="1"/>
+    <w:lsdException w:name="caption" w:semiHidden="1" w:uiPriority="35" w:unhideWhenUsed="1" w:qFormat="1"/>
+    <w:lsdException w:name="table of figures" w:semiHidden="1" w:unhideWhenUsed="1"/>
+    <w:lsdException w:name="envelope address" w:semiHidden="1" w:unhideWhenUsed="1"/>
+    <w:lsdException w:name="envelope return" w:semiHidden="1" w:unhideWhenUsed="1"/>
+    <w:lsdException w:name="footnote reference" w:semiHidden="1" w:unhideWhenUsed="1"/>
+    <w:lsdException w:name="annotation reference" w:semiHidden="1" w:unhideWhenUsed="1"/>
+    <w:lsdException w:name="line number" w:semiHidden="1" w:unhideWhenUsed="1"/>
+    <w:lsdException w:name="page number" w:semiHidden="1" w:unhideWhenUsed="1"/>
+    <w:lsdException w:name="endnote reference" w:semiHidden="1" w:unhideWhenUsed="1"/>
+    <w:lsdException w:name="endnote text" w:semiHidden="1" w:unhideWhenUsed="1"/>
+    <w:lsdException w:name="table of authorities" w:semiHidden="1" w:unhideWhenUsed="1"/>
+    <w:lsdException w:name="macro" w:semiHidden="1" w:unhideWhenUsed="1"/>
+    <w:lsdException w:name="toa heading" w:semiHidden="1" w:unhideWhenUsed="1"/>
+    <w:lsdException w:name="List" w:semiHidden="1" w:unhideWhenUsed="1"/>
+    <w:lsdException w:name="List Bullet" w:semiHidden="1" w:unhideWhenUsed="1"/>
+    <w:lsdException w:name="List Number" w:semiHidden="1" w:unhideWhenUsed="1"/>
+    <w:lsdException w:name="List 2" w:semiHidden="1" w:unhideWhenUsed="1"/>
+    <w:lsdException w:name="List 3" w:semiHidden="1" w:unhideWhenUsed="1"/>
+    <w:lsdException w:name="List 4" w:semiHidden="1" w:unhideWhenUsed="1"/>
+    <w:lsdException w:name="List 5" w:semiHidden="1" w:unhideWhenUsed="1"/>
+    <w:lsdException w:name="List Bullet 2" w:semiHidden="1" w:unhideWhenUsed="1"/>
+    <w:lsdException w:name="List Bullet 3" w:semiHidden="1" w:unhideWhenUsed="1"/>
+    <w:lsdException w:name="List Bullet 4" w:semiHidden="1" w:unhideWhenUsed="1"/>
+    <w:lsdException w:name="List Bullet 5" w:semiHidden="1" w:unhideWhenUsed="1"/>
+    <w:lsdException w:name="List Number 2" w:semiHidden="1" w:unhideWhenUsed="1"/>
+    <w:lsdException w:name="List Number 3" w:semiHidden="1" w:unhideWhenUsed="1"/>
+    <w:lsdException w:name="List Number 4" w:semiHidden="1" w:unhideWhenUsed="1"/>
+    <w:lsdException w:name="List Number 5" w:semiHidden="1" w:unhideWhenUsed="1"/>
+    <w:lsdException w:name="Title" w:uiPriority="10" w:qFormat="1"/>
+    <w:lsdException w:name="Closing" w:semiHidden="1" w:unhideWhenUsed="1"/>
+    <w:lsdException w:name="Signature" w:semiHidden="1" w:unhideWhenUsed="1"/>
+    <w:lsdException w:name="Default Paragraph Font" w:semiHidden="1" w:uiPriority="1" w:unhideWhenUsed="1"/>
+    <w:lsdException w:name="Body Text" w:semiHidden="1" w:unhideWhenUsed="1"/>
+    <w:lsdException w:name="Body Text Indent" w:semiHidden="1" w:unhideWhenUsed="1"/>
+    <w:lsdException w:name="List Continue" w:semiHidden="1" w:unhideWhenUsed="1"/>
+    <w:lsdException w:name="List Continue 2" w:semiHidden="1" w:unhideWhenUsed="1"/>
+    <w:lsdException w:name="List Continue 3" w:semiHidden="1" w:unhideWhenUsed="1"/>
+    <w:lsdException w:name="List Continue 4" w:semiHidden="1" w:unhideWhenUsed="1"/>
+    <w:lsdException w:name="List Continue 5" w:semiHidden="1" w:unhideWhenUsed="1"/>
+    <w:lsdException w:name="Message Header" w:semiHidden="1" w:unhideWhenUsed="1"/>
+    <w:lsdException w:name="Subtitle" w:uiPriority="11" w:qFormat="1"/>
+    <w:lsdException w:name="Salutation" w:semiHidden="1" w:unhideWhenUsed="1"/>
+    <w:lsdException w:name="Date" w:semiHidden="1" w:unhideWhenUsed="1"/>
+    <w:lsdException w:name="Body Text First Indent" w:semiHidden="1" w:unhideWhenUsed="1"/>
+    <w:lsdException w:name="Body Text First Indent 2" w:semiHidden="1" w:unhideWhenUsed="1"/>
+    <w:lsdException w:name="Note Heading" w:semiHidden="1" w:unhideWhenUsed="1"/>
+    <w:lsdException w:name="Body Text 2" w:semiHidden="1" w:unhideWhenUsed="1"/>
+    <w:lsdException w:name="Body Text 3" w:semiHidden="1" w:unhideWhenUsed="1"/>
+    <w:lsdException w:name="Body Text Indent 2" w:semiHidden="1" w:unhideWhenUsed="1"/>
+    <w:lsdException w:name="Body Text Indent 3" w:semiHidden="1" w:unhideWhenUsed="1"/>
+    <w:lsdException w:name="Block Text" w:semiHidden="1" w:unhideWhenUsed="1"/>
+    <w:lsdException w:name="Hyperlink" w:semiHidden="1" w:unhideWhenUsed="1"/>
+    <w:lsdException w:name="FollowedHyperlink" w:semiHidden="1" w:unhideWhenUsed="1"/>
+    <w:lsdException w:name="Strong" w:uiPriority="22" w:qFormat="1"/>
+    <w:lsdException w:name="Emphasis" w:uiPriority="20" w:qFormat="1"/>
+    <w:lsdException w:name="Document Map" w:semiHidden="1" w:unhideWhenUsed="1"/>
+    <w:lsdException w:name="Plain Text" w:semiHidden="1" w:unhideWhenUsed="1"/>
+    <w:lsdException w:name="E-mail Signature" w:semiHidden="1" w:unhideWhenUsed="1"/>
+    <w:lsdException w:name="HTML Top of Form" w:semiHidden="1" w:unhideWhenUsed="1"/>
+    <w:lsdException w:name="HTML Bottom of Form" w:semiHidden="1" w:unhideWhenUsed="1"/>
+    <w:lsdException w:name="Normal (Web)" w:semiHidden="1" w:unhideWhenUsed="1"/>
+    <w:lsdException w:name="HTML Acronym" w:semiHidden="1" w:unhideWhenUsed="1"/>
+    <w:lsdException w:name="HTML Address" w:semiHidden="1" w:unhideWhenUsed="1"/>
+    <w:lsdException w:name="HTML Cite" w:semiHidden="1" w:unhideWhenUsed="1"/>
+    <w:lsdException w:name="HTML Code" w:semiHidden="1" w:unhideWhenUsed="1"/>
+    <w:lsdException w:name="HTML Definition" w:semiHidden="1" w:unhideWhenUsed="1"/>
+    <w:lsdException w:name="HTML Keyboard" w:semiHidden="1" w:unhideWhenUsed="1"/>
+    <w:lsdException w:name="HTML Preformatted" w:semiHidden="1" w:unhideWhenUsed="1"/>
+    <w:lsdException w:name="HTML Sample" w:semiHidden="1" w:unhideWhenUsed="1"/>
+    <w:lsdException w:name="HTML Typewriter" w:semiHidden="1" w:unhideWhenUsed="1"/>
+    <w:lsdException w:name="HTML Variable" w:semiHidden="1" w:unhideWhenUsed="1"/>
+    <w:lsdException w:name="Normal Table" w:semiHidden="1" w:unhideWhenUsed="1"/>
+    <w:lsdException w:name="annotation subject" w:semiHidden="1" w:unhideWhenUsed="1"/>
+    <w:lsdException w:name="No List" w:semiHidden="1" w:unhideWhenUsed="1"/>
+    <w:lsdException w:name="Outline List 1" w:semiHidden="1" w:unhideWhenUsed="1"/>
+    <w:lsdException w:name="Outline List 2" w:semiHidden="1" w:unhideWhenUsed="1"/>
+    <w:lsdException w:name="Outline List 3" w:semiHidden="1" w:unhideWhenUsed="1"/>
+    <w:lsdException w:name="Table Simple 1" w:semiHidden="1" w:unhideWhenUsed="1"/>
+    <w:lsdException w:name="Table Simple 2" w:semiHidden="1" w:unhideWhenUsed="1"/>
+    <w:lsdException w:name="Table Simple 3" w:semiHidden="1" w:unhideWhenUsed="1"/>
+    <w:lsdException w:name="Table Classic 1" w:semiHidden="1" w:unhideWhenUsed="1"/>
+    <w:lsdException w:name="Table Classic 2" w:semiHidden="1" w:unhideWhenUsed="1"/>
+    <w:lsdException w:name="Table Classic 3" w:semiHidden="1" w:unhideWhenUsed="1"/>
+    <w:lsdException w:name="Table Classic 4" w:semiHidden="1" w:unhideWhenUsed="1"/>
+    <w:lsdException w:name="Table Colorful 1" w:semiHidden="1" w:unhideWhenUsed="1"/>
+    <w:lsdException w:name="Table Colorful 2" w:semiHidden="1" w:unhideWhenUsed="1"/>
+    <w:lsdException w:name="Table Colorful 3" w:semiHidden="1" w:unhideWhenUsed="1"/>
+    <w:lsdException w:name="Table Columns 1" w:semiHidden="1" w:unhideWhenUsed="1"/>
+    <w:lsdException w:name="Table Columns 2" w:semiHidden="1" w:unhideWhenUsed="1"/>
+    <w:lsdException w:name="Table Columns 3" w:semiHidden="1" w:unhideWhenUsed="1"/>
+    <w:lsdException w:name="Table Columns 4" w:semiHidden="1" w:unhideWhenUsed="1"/>
+    <w:lsdException w:name="Table Columns 5" w:semiHidden="1" w:unhideWhenUsed="1"/>
+    <w:lsdException w:name="Table Grid 1" w:semiHidden="1" w:unhideWhenUsed="1"/>
+    <w:lsdException w:name="Table Grid 2" w:semiHidden="1" w:unhideWhenUsed="1"/>
+    <w:lsdException w:name="Table Grid 3" w:semiHidden="1" w:unhideWhenUsed="1"/>
+    <w:lsdException w:name="Table Grid 4" w:semiHidden="1" w:unhideWhenUsed="1"/>
+    <w:lsdException w:name="Table Grid 5" w:semiHidden="1" w:unhideWhenUsed="1"/>
+    <w:lsdException w:name="Table Grid 6" w:semiHidden="1" w:unhideWhenUsed="1"/>
+    <w:lsdException w:name="Table Grid 7" w:semiHidden="1" w:unhideWhenUsed="1"/>
+    <w:lsdException w:name="Table Grid 8" w:semiHidden="1" w:unhideWhenUsed="1"/>
+    <w:lsdException w:name="Table List 1" w:semiHidden="1" w:unhideWhenUsed="1"/>
+    <w:lsdException w:name="Table List 2" w:semiHidden="1" w:unhideWhenUsed="1"/>
+    <w:lsdException w:name="Table List 3" w:semiHidden="1" w:unhideWhenUsed="1"/>
+    <w:lsdException w:name="Table List 4" w:semiHidden="1" w:unhideWhenUsed="1"/>
+    <w:lsdException w:name="Table List 5" w:semiHidden="1" w:unhideWhenUsed="1"/>
+    <w:lsdException w:name="Table List 6" w:semiHidden="1" w:unhideWhenUsed="1"/>
+    <w:lsdException w:name="Table List 7" w:semiHidden="1" w:unhideWhenUsed="1"/>
+    <w:lsdException w:name="Table List 8" w:semiHidden="1" w:unhideWhenUsed="1"/>
+    <w:lsdException w:name="Table 3D effects 1" w:semiHidden="1" w:unhideWhenUsed="1"/>
+    <w:lsdException w:name="Table 3D effects 2" w:semiHidden="1" w:unhideWhenUsed="1"/>
+    <w:lsdException w:name="Table 3D effects 3" w:semiHidden="1" w:unhideWhenUsed="1"/>
+    <w:lsdException w:name="Table Contemporary" w:semiHidden="1" w:unhideWhenUsed="1"/>
+    <w:lsdException w:name="Table Elegant" w:semiHidden="1" w:unhideWhenUsed="1"/>
+    <w:lsdException w:name="Table Professional" w:semiHidden="1" w:unhideWhenUsed="1"/>
+    <w:lsdException w:name="Table Subtle 1" w:semiHidden="1" w:unhideWhenUsed="1"/>
+    <w:lsdException w:name="Table Subtle 2" w:semiHidden="1" w:unhideWhenUsed="1"/>
+    <w:lsdException w:name="Table Web 1" w:semiHidden="1" w:unhideWhenUsed="1"/>
+    <w:lsdException w:name="Table Web 2" w:semiHidden="1" w:unhideWhenUsed="1"/>
+    <w:lsdException w:name="Table Web 3" w:semiHidden="1" w:unhideWhenUsed="1"/>
+    <w:lsdException w:name="Balloon Text" w:semiHidden="1" w:unhideWhenUsed="1"/>
+    <w:lsdException w:name="Table Grid" w:uiPriority="39"/>
+    <w:lsdException w:name="Table Theme" w:semiHidden="1" w:unhideWhenUsed="1"/>
+    <w:lsdException w:name="Placeholder Text" w:semiHidden="1"/>
+    <w:lsdException w:name="No Spacing" w:uiPriority="1" w:qFormat="1"/>
+    <w:lsdException w:name="Light Shading" w:uiPriority="60"/>
+    <w:lsdException w:name="Light List" w:uiPriority="61"/>
+    <w:lsdException w:name="Light Grid" w:uiPriority="62"/>
+    <w:lsdException w:name="Medium Shading 1" w:uiPriority="63"/>
+    <w:lsdException w:name="Medium Shading 2" w:uiPriority="64"/>
+    <w:lsdException w:name="Medium List 1" w:uiPriority="65"/>
+    <w:lsdException w:name="Medium List 2" w:uiPriority="66"/>
+    <w:lsdException w:name="Medium Grid 1" w:uiPriority="67"/>
+    <w:lsdException w:name="Medium Grid 2" w:uiPriority="68"/>
+    <w:lsdException w:name="Medium Grid 3" w:uiPriority="69"/>
+    <w:lsdException w:name="Dark List" w:uiPriority="70"/>
+    <w:lsdException w:name="Colorful Shading" w:uiPriority="71"/>
+    <w:lsdException w:name="Colorful List" w:uiPriority="72"/>
+    <w:lsdException w:name="Colorful Grid" w:uiPriority="73"/>
+    <w:lsdException w:name="Light Shading Accent 1" w:uiPriority="60"/>
+    <w:lsdException w:name="Light List Accent 1" w:uiPriority="61"/>
+    <w:lsdException w:name="Light Grid Accent 1" w:uiPriority="62"/>
+    <w:lsdException w:name="Medium Shading 1 Accent 1" w:uiPriority="63"/>
+    <w:lsdException w:name="Medium Shading 2 Accent 1" w:uiPriority="64"/>
+    <w:lsdException w:name="Medium List 1 Accent 1" w:uiPriority="65"/>
+    <w:lsdException w:name="Revision" w:semiHidden="1"/>
+    <w:lsdException w:name="List Paragraph" w:uiPriority="34" w:qFormat="1"/>
+    <w:lsdException w:name="Quote" w:uiPriority="29" w:qFormat="1"/>
+    <w:lsdException w:name="Intense Quote" w:uiPriority="30" w:qFormat="1"/>
+    <w:lsdException w:name="Medium List 2 Accent 1" w:uiPriority="66"/>
+    <w:lsdException w:name="Medium Grid 1 Accent 1" w:uiPriority="67"/>
+    <w:lsdException w:name="Medium Grid 2 Accent 1" w:uiPriority="68"/>
+    <w:lsdException w:name="Medium Grid 3 Accent 1" w:uiPriority="69"/>
+    <w:lsdException w:name="Dark List Accent 1" w:uiPriority="70"/>
+    <w:lsdException w:name="Colorful Shading Accent 1" w:uiPriority="71"/>
+    <w:lsdException w:name="Colorful List Accent 1" w:uiPriority="72"/>
+    <w:lsdException w:name="Colorful Grid Accent 1" w:uiPriority="73"/>
+    <w:lsdException w:name="Light Shading Accent 2" w:uiPriority="60"/>
+    <w:lsdException w:name="Light List Accent 2" w:uiPriority="61"/>
+    <w:lsdException w:name="Light Grid Accent 2" w:uiPriority="62"/>
+    <w:lsdException w:name="Medium Shading 1 Accent 2" w:uiPriority="63"/>
+    <w:lsdException w:name="Medium Shading 2 Accent 2" w:uiPriority="64"/>
+    <w:lsdException w:name="Medium List 1 Accent 2" w:uiPriority="65"/>
+    <w:lsdException w:name="Medium List 2 Accent 2" w:uiPriority="66"/>
+    <w:lsdException w:name="Medium Grid 1 Accent 2" w:uiPriority="67"/>
+    <w:lsdException w:name="Medium Grid 2 Accent 2" w:uiPriority="68"/>
+    <w:lsdException w:name="Medium Grid 3 Accent 2" w:uiPriority="69"/>
+    <w:lsdException w:name="Dark List Accent 2" w:uiPriority="70"/>
+    <w:lsdException w:name="Colorful Shading Accent 2" w:uiPriority="71"/>
+    <w:lsdException w:name="Colorful List Accent 2" w:uiPriority="72"/>
+    <w:lsdException w:name="Colorful Grid Accent 2" w:uiPriority="73"/>
+    <w:lsdException w:name="Light Shading Accent 3" w:uiPriority="60"/>
+    <w:lsdException w:name="Light List Accent 3" w:uiPriority="61"/>
+    <w:lsdException w:name="Light Grid Accent 3" w:uiPriority="62"/>
+    <w:lsdException w:name="Medium Shading 1 Accent 3" w:uiPriority="63"/>
+    <w:lsdException w:name="Medium Shading 2 Accent 3" w:uiPriority="64"/>
+    <w:lsdException w:name="Medium List 1 Accent 3" w:uiPriority="65"/>
+    <w:lsdException w:name="Medium List 2 Accent 3" w:uiPriority="66"/>
+    <w:lsdException w:name="Medium Grid 1 Accent 3" w:uiPriority="67"/>
+    <w:lsdException w:name="Medium Grid 2 Accent 3" w:uiPriority="68"/>
+    <w:lsdException w:name="Medium Grid 3 Accent 3" w:uiPriority="69"/>
+    <w:lsdException w:name="Dark List Accent 3" w:uiPriority="70"/>
+    <w:lsdException w:name="Colorful Shading Accent 3" w:uiPriority="71"/>
+    <w:lsdException w:name="Colorful List Accent 3" w:uiPriority="72"/>
+    <w:lsdException w:name="Colorful Grid Accent 3" w:uiPriority="73"/>
+    <w:lsdException w:name="Light Shading Accent 4" w:uiPriority="60"/>
+    <w:lsdException w:name="Light List Accent 4" w:uiPriority="61"/>
+    <w:lsdException w:name="Light Grid Accent 4" w:uiPriority="62"/>
+    <w:lsdException w:name="Medium Shading 1 Accent 4" w:uiPriority="63"/>
+    <w:lsdException w:name="Medium Shading 2 Accent 4" w:uiPriority="64"/>
+    <w:lsdException w:name="Medium List 1 Accent 4" w:uiPriority="65"/>
+    <w:lsdException w:name="Medium List 2 Accent 4" w:uiPriority="66"/>
+    <w:lsdException w:name="Medium Grid 1 Accent 4" w:uiPriority="67"/>
+    <w:lsdException w:name="Medium Grid 2 Accent 4" w:uiPriority="68"/>
+    <w:lsdException w:name="Medium Grid 3 Accent 4" w:uiPriority="69"/>
+    <w:lsdException w:name="Dark List Accent 4" w:uiPriority="70"/>
+    <w:lsdException w:name="Colorful Shading Accent 4" w:uiPriority="71"/>
+    <w:lsdException w:name="Colorful List Accent 4" w:uiPriority="72"/>
+    <w:lsdException w:name="Colorful Grid Accent 4" w:uiPriority="73"/>
+    <w:lsdException w:name="Light Shading Accent 5" w:uiPriority="60"/>
+    <w:lsdException w:name="Light List Accent 5" w:uiPriority="61"/>
+    <w:lsdException w:name="Light Grid Accent 5" w:uiPriority="62"/>
+    <w:lsdException w:name="Medium Shading 1 Accent 5" w:uiPriority="63"/>
+    <w:lsdException w:name="Medium Shading 2 Accent 5" w:uiPriority="64"/>
+    <w:lsdException w:name="Medium List 1 Accent 5" w:uiPriority="65"/>
+    <w:lsdException w:name="Medium List 2 Accent 5" w:uiPriority="66"/>
+    <w:lsdException w:name="Medium Grid 1 Accent 5" w:uiPriority="67"/>
+    <w:lsdException w:name="Medium Grid 2 Accent 5" w:uiPriority="68"/>
+    <w:lsdException w:name="Medium Grid 3 Accent 5" w:uiPriority="69"/>
+    <w:lsdException w:name="Dark List Accent 5" w:uiPriority="70"/>
+    <w:lsdException w:name="Colorful Shading Accent 5" w:uiPriority="71"/>
+    <w:lsdException w:name="Colorful List Accent 5" w:uiPriority="72"/>
+    <w:lsdException w:name="Colorful Grid Accent 5" w:uiPriority="73"/>
+    <w:lsdException w:name="Light Shading Accent 6" w:uiPriority="60"/>
+    <w:lsdException w:name="Light List Accent 6" w:uiPriority="61"/>
+    <w:lsdException w:name="Light Grid Accent 6" w:uiPriority="62"/>
+    <w:lsdException w:name="Medium Shading 1 Accent 6" w:uiPriority="63"/>
+    <w:lsdException w:name="Medium Shading 2 Accent 6" w:uiPriority="64"/>
+    <w:lsdException w:name="Medium List 1 Accent 6" w:uiPriority="65"/>
+    <w:lsdException w:name="Medium List 2 Accent 6" w:uiPriority="66"/>
+    <w:lsdException w:name="Medium Grid 1 Accent 6" w:uiPriority="67"/>
+    <w:lsdException w:name="Medium Grid 2 Accent 6" w:uiPriority="68"/>
+    <w:lsdException w:name="Medium Grid 3 Accent 6" w:uiPriority="69"/>
+    <w:lsdException w:name="Dark List Accent 6" w:uiPriority="70"/>
+    <w:lsdException w:name="Colorful Shading Accent 6" w:uiPriority="71"/>
+    <w:lsdException w:name="Colorful List Accent 6" w:uiPriority="72"/>
+    <w:lsdException w:name="Colorful Grid Accent 6" w:uiPriority="73"/>
+    <w:lsdException w:name="Subtle Emphasis" w:uiPriority="19" w:qFormat="1"/>
+    <w:lsdException w:name="Intense Emphasis" w:uiPriority="21" w:qFormat="1"/>
+    <w:lsdException w:name="Subtle Reference" w:uiPriority="31" w:qFormat="1"/>
+    <w:lsdException w:name="Intense Reference" w:uiPriority="32" w:qFormat="1"/>
+    <w:lsdException w:name="Book Title" w:uiPriority="33" w:qFormat="1"/>
+    <w:lsdException w:name="Bibliography" w:semiHidden="1" w:uiPriority="37" w:unhideWhenUsed="1"/>
+    <w:lsdException w:name="TOC Heading" w:semiHidden="1" w:uiPriority="39" w:unhideWhenUsed="1" w:qFormat="1"/>
+    <w:lsdException w:name="Plain Table 1" w:uiPriority="41"/>
+    <w:lsdException w:name="Plain Table 2" w:uiPriority="42"/>
+    <w:lsdException w:name="Plain Table 3" w:uiPriority="43"/>
+    <w:lsdException w:name="Plain Table 4" w:uiPriority="44"/>
+    <w:lsdException w:name="Plain Table 5" w:uiPriority="45"/>
+    <w:lsdException w:name="Grid Table Light" w:uiPriority="40"/>
+    <w:lsdException w:name="Grid Table 1 Light" w:uiPriority="46"/>
+    <w:lsdException w:name="Grid Table 2" w:uiPriority="47"/>
+    <w:lsdException w:name="Grid Table 3" w:uiPriority="48"/>
+    <w:lsdException w:name="Grid Table 4" w:uiPriority="49"/>
+    <w:lsdException w:name="Grid Table 5 Dark" w:uiPriority="50"/>
+    <w:lsdException w:name="Grid Table 6 Colorful" w:uiPriority="51"/>
+    <w:lsdException w:name="Grid Table 7 Colorful" w:uiPriority="52"/>
+    <w:lsdException w:name="Grid Table 1 Light Accent 1" w:uiPriority="46"/>
+    <w:lsdException w:name="Grid Table 2 Accent 1" w:uiPriority="47"/>
+    <w:lsdException w:name="Grid Table 3 Accent 1" w:uiPriority="48"/>
+    <w:lsdException w:name="Grid Table 4 Accent 1" w:uiPriority="49"/>
+    <w:lsdException w:name="Grid Table 5 Dark Accent 1" w:uiPriority="50"/>
+    <w:lsdException w:name="Grid Table 6 Colorful Accent 1" w:uiPriority="51"/>
+    <w:lsdException w:name="Grid Table 7 Colorful Accent 1" w:uiPriority="52"/>
+    <w:lsdException w:name="Grid Table 1 Light Accent 2" w:uiPriority="46"/>
+    <w:lsdException w:name="Grid Table 2 Accent 2" w:uiPriority="47"/>
+    <w:lsdException w:name="Grid Table 3 Accent 2" w:uiPriority="48"/>
+    <w:lsdException w:name="Grid Table 4 Accent 2" w:uiPriority="49"/>
+    <w:lsdException w:name="Grid Table 5 Dark Accent 2" w:uiPriority="50"/>
+    <w:lsdException w:name="Grid Table 6 Colorful Accent 2" w:uiPriority="51"/>
+    <w:lsdException w:name="Grid Table 7 Colorful Accent 2" w:uiPriority="52"/>
+    <w:lsdException w:name="Grid Table 1 Light Accent 3" w:uiPriority="46"/>
+    <w:lsdException w:name="Grid Table 2 Accent 3" w:uiPriority="47"/>
+    <w:lsdException w:name="Grid Table 3 Accent 3" w:uiPriority="48"/>
+    <w:lsdException w:name="Grid Table 4 Accent 3" w:uiPriority="49"/>
+    <w:lsdException w:name="Grid Table 5 Dark Accent 3" w:uiPriority="50"/>
+    <w:lsdException w:name="Grid Table 6 Colorful Accent 3" w:uiPriority="51"/>
+    <w:lsdException w:name="Grid Table 7 Colorful Accent 3" w:uiPriority="52"/>
+    <w:lsdException w:name="Grid Table 1 Light Accent 4" w:uiPriority="46"/>
+    <w:lsdException w:name="Grid Table 2 Accent 4" w:uiPriority="47"/>
+    <w:lsdException w:name="Grid Table 3 Accent 4" w:uiPriority="48"/>
+    <w:lsdException w:name="Grid Table 4 Accent 4" w:uiPriority="49"/>
+    <w:lsdException w:name="Grid Table 5 Dark Accent 4" w:uiPriority="50"/>
+    <w:lsdException w:name="Grid Table 6 Colorful Accent 4" w:uiPriority="51"/>
+    <w:lsdException w:name="Grid Table 7 Colorful Accent 4" w:uiPriority="52"/>
+    <w:lsdException w:name="Grid Table 1 Light Accent 5" w:uiPriority="46"/>
+    <w:lsdException w:name="Grid Table 2 Accent 5" w:uiPriority="47"/>
+    <w:lsdException w:name="Grid Table 3 Accent 5" w:uiPriority="48"/>
+    <w:lsdException w:name="Grid Table 4 Accent 5" w:uiPriority="49"/>
+    <w:lsdException w:name="Grid Table 5 Dark Accent 5" w:uiPriority="50"/>
+    <w:lsdException w:name="Grid Table 6 Colorful Accent 5" w:uiPriority="51"/>
+    <w:lsdException w:name="Grid Table 7 Colorful Accent 5" w:uiPriority="52"/>
+    <w:lsdException w:name="Grid Table 1 Light Accent 6" w:uiPriority="46"/>
+    <w:lsdException w:name="Grid Table 2 Accent 6" w:uiPriority="47"/>
+    <w:lsdException w:name="Grid Table 3 Accent 6" w:uiPriority="48"/>
+    <w:lsdException w:name="Grid Table 4 Accent 6" w:uiPriority="49"/>
+    <w:lsdException w:name="Grid Table 5 Dark Accent 6" w:uiPriority="50"/>
+    <w:lsdException w:name="Grid Table 6 Colorful Accent 6" w:uiPriority="51"/>
+    <w:lsdException w:name="Grid Table 7 Colorful Accent 6" w:uiPriority="52"/>
+    <w:lsdException w:name="List Table 1 Light" w:uiPriority="46"/>
+    <w:lsdException w:name="List Table 2" w:uiPriority="47"/>
+    <w:lsdException w:name="List Table 3" w:uiPriority="48"/>
+    <w:lsdException w:name="List Table 4" w:uiPriority="49"/>
+    <w:lsdException w:name="List Table 5 Dark" w:uiPriority="50"/>
+    <w:lsdException w:name="List Table 6 Colorful" w:uiPriority="51"/>
+    <w:lsdException w:name="List Table 7 Colorful" w:uiPriority="52"/>
+    <w:lsdException w:name="List Table 1 Light Accent 1" w:uiPriority="46"/>
+    <w:lsdException w:name="List Table 2 Accent 1" w:uiPriority="47"/>
+    <w:lsdException w:name="List Table 3 Accent 1" w:uiPriority="48"/>
+    <w:lsdException w:name="List Table 4 Accent 1" w:uiPriority="49"/>
+    <w:lsdException w:name="List Table 5 Dark Accent 1" w:uiPriority="50"/>
+    <w:lsdException w:name="List Table 6 Colorful Accent 1" w:uiPriority="51"/>
+    <w:lsdException w:name="List Table 7 Colorful Accent 1" w:uiPriority="52"/>
+    <w:lsdException w:name="List Table 1 Light Accent 2" w:uiPriority="46"/>
+    <w:lsdException w:name="List Table 2 Accent 2" w:uiPriority="47"/>
+    <w:lsdException w:name="List Table 3 Accent 2" w:uiPriority="48"/>
+    <w:lsdException w:name="List Table 4 Accent 2" w:uiPriority="49"/>
+    <w:lsdException w:name="List Table 5 Dark Accent 2" w:uiPriority="50"/>
+    <w:lsdException w:name="List Table 6 Colorful Accent 2" w:uiPriority="51"/>
+    <w:lsdException w:name="List Table 7 Colorful Accent 2" w:uiPriority="52"/>
+    <w:lsdException w:name="List Table 1 Light Accent 3" w:uiPriority="46"/>
+    <w:lsdException w:name="List Table 2 Accent 3" w:uiPriority="47"/>
+    <w:lsdException w:name="List Table 3 Accent 3" w:uiPriority="48"/>
+    <w:lsdException w:name="List Table 4 Accent 3" w:uiPriority="49"/>
+    <w:lsdException w:name="List Table 5 Dark Accent 3" w:uiPriority="50"/>
+    <w:lsdException w:name="List Table 6 Colorful Accent 3" w:uiPriority="51"/>
+    <w:lsdException w:name="List Table 7 Colorful Accent 3" w:uiPriority="52"/>
+    <w:lsdException w:name="List Table 1 Light Accent 4" w:uiPriority="46"/>
+    <w:lsdException w:name="List Table 2 Accent 4" w:uiPriority="47"/>
+    <w:lsdException w:name="List Table 3 Accent 4" w:uiPriority="48"/>
+    <w:lsdException w:name="List Table 4 Accent 4" w:uiPriority="49"/>
+    <w:lsdException w:name="List Table 5 Dark Accent 4" w:uiPriority="50"/>
+    <w:lsdException w:name="List Table 6 Colorful Accent 4" w:uiPriority="51"/>
+    <w:lsdException w:name="List Table 7 Colorful Accent 4" w:uiPriority="52"/>
+    <w:lsdException w:name="List Table 1 Light Accent 5" w:uiPriority="46"/>
+    <w:lsdException w:name="List Table 2 Accent 5" w:uiPriority="47"/>
+    <w:lsdException w:name="List Table 3 Accent 5" w:uiPriority="48"/>
+    <w:lsdException w:name="List Table 4 Accent 5" w:uiPriority="49"/>
+    <w:lsdException w:name="List Table 5 Dark Accent 5" w:uiPriority="50"/>
+    <w:lsdException w:name="List Table 6 Colorful Accent 5" w:uiPriority="51"/>
+    <w:lsdException w:name="List Table 7 Colorful Accent 5" w:uiPriority="52"/>
+    <w:lsdException w:name="List Table 1 Light Accent 6" w:uiPriority="46"/>
+    <w:lsdException w:name="List Table 2 Accent 6" w:uiPriority="47"/>
+    <w:lsdException w:name="List Table 3 Accent 6" w:uiPriority="48"/>
+    <w:lsdException w:name="List Table 4 Accent 6" w:uiPriority="49"/>
+    <w:lsdException w:name="List Table 5 Dark Accent 6" w:uiPriority="50"/>
+    <w:lsdException w:name="List Table 6 Colorful Accent 6" w:uiPriority="51"/>
+    <w:lsdException w:name="List Table 7 Colorful Accent 6" w:uiPriority="52"/>
+    <w:lsdException w:name="Mention" w:semiHidden="1" w:unhideWhenUsed="1"/>
+    <w:lsdException w:name="Smart Hyperlink" w:semiHidden="1" w:unhideWhenUsed="1"/>
+    <w:lsdException w:name="Hashtag" w:semiHidden="1" w:unhideWhenUsed="1"/>
+    <w:lsdException w:name="Unresolved Mention" w:semiHidden="1" w:unhideWhenUsed="1"/>
+    <w:lsdException w:name="Smart Link" w:semiHidden="1" w:unhideWhenUsed="1"/>
+  </w:latentStyles>
+  <w:style w:type="paragraph" w:default="1" w:styleId="Normal">
+    <w:name w:val="Normal"/>
+    <w:qFormat/>
+  </w:style>
+  <w:style w:type="character" w:default="1" w:styleId="DefaultParagraphFont">
+    <w:name w:val="Default Paragraph Font"/>
+    <w:uiPriority w:val="1"/>
+    <w:semiHidden/>
+    <w:unhideWhenUsed/>
+  </w:style>
+  <w:style w:type="table" w:default="1" w:styleId="TableNormal">
+    <w:name w:val="Normal Table"/>
+    <w:uiPriority w:val="99"/>
+    <w:semiHidden/>
+    <w:unhideWhenUsed/>
+    <w:tblPr>
+      <w:tblInd w:w="0" w:type="dxa"/>
+      <w:tblCellMar>
+        <w:top w:w="0" w:type="dxa"/>
+        <w:left w:w="108" w:type="dxa"/>
+        <w:bottom w:w="0" w:type="dxa"/>
+        <w:right w:w="108" w:type="dxa"/>
+      </w:tblCellMar>
+    </w:tblPr>
+  </w:style>
+  <w:style w:type="numbering" w:default="1" w:styleId="NoList">
+    <w:name w:val="No List"/>
+    <w:uiPriority w:val="99"/>
+    <w:semiHidden/>
+    <w:unhideWhenUsed/>
+  </w:style>
+  <w:style w:type="character" w:styleId="PlaceholderText">
+    <w:name w:val="Placeholder Text"/>
+    <w:basedOn w:val="DefaultParagraphFont"/>
+    <w:uiPriority w:val="99"/>
+    <w:semiHidden/>
+    <w:rsid w:val="00413B3D"/>
+    <w:rPr>
+      <w:color w:val="808080"/>
+    </w:rPr>
+  </w:style>
+</w:styles>
+</file>
+
+<file path=word/glossary/webSettings.xml><?xml version="1.0" encoding="utf-8"?>
+<w:webSettings xmlns:mc="http://schemas.openxmlformats.org/markup-compatibility/2006" xmlns:r="http://schemas.openxmlformats.org/officeDocument/2006/relationships" xmlns:w="http://schemas.openxmlformats.org/wordprocessingml/2006/main" xmlns:w14="http://schemas.microsoft.com/office/word/2010/wordml" xmlns:w15="http://schemas.microsoft.com/office/word/2012/wordml" xmlns:w16cex="http://schemas.microsoft.com/office/word/2018/wordml/cex" xmlns:w16cid="http://schemas.microsoft.com/office/word/2016/wordml/cid" xmlns:w16="http://schemas.microsoft.com/office/word/2018/wordml" xmlns:w16sdtdh="http://schemas.microsoft.com/office/word/2020/wordml/sdtdatahash" xmlns:w16se="http://schemas.microsoft.com/office/word/2015/wordml/symex" mc:Ignorable="w14 w15 w16se w16cid w16 w16cex w16sdtdh">
+  <w:optimizeForBrowser/>
+  <w:allowPNG/>
+</w:webSettings>
 </file>
 
 <file path=word/theme/theme1.xml><?xml version="1.0" encoding="utf-8"?>

--- a/explanations.docx
+++ b/explanations.docx
@@ -4,7 +4,7 @@
   <w:body>
     <w:p>
       <w:pPr>
-        <w:pStyle w:val="Ttulo"/>
+        <w:pStyle w:val="Title"/>
         <w:jc w:val="center"/>
       </w:pPr>
       <w:r>
@@ -13,7 +13,7 @@
     </w:p>
     <w:p>
       <w:pPr>
-        <w:pStyle w:val="Subttulo"/>
+        <w:pStyle w:val="Subtitle"/>
         <w:jc w:val="center"/>
       </w:pPr>
       <w:r>
@@ -25,7 +25,7 @@
     </w:p>
     <w:p>
       <w:pPr>
-        <w:pStyle w:val="Ttulo1"/>
+        <w:pStyle w:val="Heading1"/>
         <w:jc w:val="both"/>
       </w:pPr>
       <w:r>
@@ -148,7 +148,7 @@
     </w:p>
     <w:p>
       <w:pPr>
-        <w:pStyle w:val="Ttulo1"/>
+        <w:pStyle w:val="Heading1"/>
         <w:jc w:val="both"/>
       </w:pPr>
       <w:r>
@@ -176,6 +176,845 @@
     <w:p>
       <w:pPr>
         <w:rPr>
+          <w:rFonts w:eastAsiaTheme="minorEastAsia"/>
+          <w:noProof/>
+        </w:rPr>
+      </w:pPr>
+      <w:r>
+        <w:t>Given</w:t>
+      </w:r>
+      <w:r>
+        <w:t xml:space="preserve"> points</w:t>
+      </w:r>
+      <w:r>
+        <w:t xml:space="preserve"> </w:t>
+      </w:r>
+      <m:oMath>
+        <m:sSub>
+          <m:sSubPr>
+            <m:ctrlPr>
+              <w:rPr>
+                <w:rFonts w:ascii="Cambria Math" w:hAnsi="Cambria Math"/>
+                <w:i/>
+              </w:rPr>
+            </m:ctrlPr>
+          </m:sSubPr>
+          <m:e>
+            <m:r>
+              <w:rPr>
+                <w:rFonts w:ascii="Cambria Math" w:hAnsi="Cambria Math"/>
+              </w:rPr>
+              <m:t>P</m:t>
+            </m:r>
+          </m:e>
+          <m:sub>
+            <m:r>
+              <w:rPr>
+                <w:rFonts w:ascii="Cambria Math" w:hAnsi="Cambria Math"/>
+              </w:rPr>
+              <m:t>0</m:t>
+            </m:r>
+          </m:sub>
+        </m:sSub>
+        <m:r>
+          <w:rPr>
+            <w:rFonts w:ascii="Cambria Math" w:hAnsi="Cambria Math"/>
+          </w:rPr>
+          <m:t>,</m:t>
+        </m:r>
+        <m:sSub>
+          <m:sSubPr>
+            <m:ctrlPr>
+              <w:rPr>
+                <w:rFonts w:ascii="Cambria Math" w:hAnsi="Cambria Math"/>
+                <w:i/>
+              </w:rPr>
+            </m:ctrlPr>
+          </m:sSubPr>
+          <m:e>
+            <m:r>
+              <w:rPr>
+                <w:rFonts w:ascii="Cambria Math" w:hAnsi="Cambria Math"/>
+              </w:rPr>
+              <m:t>P</m:t>
+            </m:r>
+          </m:e>
+          <m:sub>
+            <m:r>
+              <w:rPr>
+                <w:rFonts w:ascii="Cambria Math" w:hAnsi="Cambria Math"/>
+              </w:rPr>
+              <m:t>1</m:t>
+            </m:r>
+          </m:sub>
+        </m:sSub>
+        <m:r>
+          <w:rPr>
+            <w:rFonts w:ascii="Cambria Math" w:hAnsi="Cambria Math"/>
+          </w:rPr>
+          <m:t>,</m:t>
+        </m:r>
+        <m:sSub>
+          <m:sSubPr>
+            <m:ctrlPr>
+              <w:rPr>
+                <w:rFonts w:ascii="Cambria Math" w:hAnsi="Cambria Math"/>
+                <w:i/>
+              </w:rPr>
+            </m:ctrlPr>
+          </m:sSubPr>
+          <m:e>
+            <m:r>
+              <w:rPr>
+                <w:rFonts w:ascii="Cambria Math" w:hAnsi="Cambria Math"/>
+              </w:rPr>
+              <m:t>P</m:t>
+            </m:r>
+          </m:e>
+          <m:sub>
+            <m:r>
+              <w:rPr>
+                <w:rFonts w:ascii="Cambria Math" w:hAnsi="Cambria Math"/>
+              </w:rPr>
+              <m:t>2</m:t>
+            </m:r>
+          </m:sub>
+        </m:sSub>
+        <m:r>
+          <w:rPr>
+            <w:rFonts w:ascii="Cambria Math" w:hAnsi="Cambria Math"/>
+          </w:rPr>
+          <m:t>,…,</m:t>
+        </m:r>
+        <m:sSub>
+          <m:sSubPr>
+            <m:ctrlPr>
+              <w:rPr>
+                <w:rFonts w:ascii="Cambria Math" w:hAnsi="Cambria Math"/>
+                <w:i/>
+              </w:rPr>
+            </m:ctrlPr>
+          </m:sSubPr>
+          <m:e>
+            <m:r>
+              <w:rPr>
+                <w:rFonts w:ascii="Cambria Math" w:hAnsi="Cambria Math"/>
+              </w:rPr>
+              <m:t>P</m:t>
+            </m:r>
+          </m:e>
+          <m:sub>
+            <m:r>
+              <w:rPr>
+                <w:rFonts w:ascii="Cambria Math" w:hAnsi="Cambria Math"/>
+              </w:rPr>
+              <m:t>m</m:t>
+            </m:r>
+          </m:sub>
+        </m:sSub>
+      </m:oMath>
+      <w:r>
+        <w:rPr>
+          <w:rFonts w:eastAsiaTheme="minorEastAsia"/>
+        </w:rPr>
+        <w:t xml:space="preserve"> </w:t>
+      </w:r>
+      <w:r>
+        <w:rPr>
+          <w:rFonts w:eastAsiaTheme="minorEastAsia"/>
+        </w:rPr>
+        <w:t>we will compute the Bernstein polynomial</w:t>
+      </w:r>
+      <w:r>
+        <w:rPr>
+          <w:rFonts w:eastAsiaTheme="minorEastAsia"/>
+        </w:rPr>
+        <w:t xml:space="preserve">s </w:t>
+      </w:r>
+      <m:oMath>
+        <m:sSubSup>
+          <m:sSubSupPr>
+            <m:ctrlPr>
+              <w:rPr>
+                <w:rFonts w:ascii="Cambria Math" w:eastAsiaTheme="minorEastAsia" w:hAnsi="Cambria Math"/>
+                <w:i/>
+              </w:rPr>
+            </m:ctrlPr>
+          </m:sSubSupPr>
+          <m:e>
+            <m:r>
+              <w:rPr>
+                <w:rFonts w:ascii="Cambria Math" w:eastAsiaTheme="minorEastAsia" w:hAnsi="Cambria Math"/>
+              </w:rPr>
+              <m:t>B</m:t>
+            </m:r>
+          </m:e>
+          <m:sub>
+            <m:r>
+              <w:rPr>
+                <w:rFonts w:ascii="Cambria Math" w:eastAsiaTheme="minorEastAsia" w:hAnsi="Cambria Math"/>
+              </w:rPr>
+              <m:t>1</m:t>
+            </m:r>
+          </m:sub>
+          <m:sup>
+            <m:r>
+              <w:rPr>
+                <w:rFonts w:ascii="Cambria Math" w:eastAsiaTheme="minorEastAsia" w:hAnsi="Cambria Math"/>
+              </w:rPr>
+              <m:t>n</m:t>
+            </m:r>
+          </m:sup>
+        </m:sSubSup>
+        <m:r>
+          <w:rPr>
+            <w:rFonts w:ascii="Cambria Math" w:eastAsiaTheme="minorEastAsia" w:hAnsi="Cambria Math"/>
+          </w:rPr>
+          <m:t>(t),</m:t>
+        </m:r>
+        <m:sSubSup>
+          <m:sSubSupPr>
+            <m:ctrlPr>
+              <w:rPr>
+                <w:rFonts w:ascii="Cambria Math" w:eastAsiaTheme="minorEastAsia" w:hAnsi="Cambria Math"/>
+                <w:i/>
+              </w:rPr>
+            </m:ctrlPr>
+          </m:sSubSupPr>
+          <m:e>
+            <m:r>
+              <w:rPr>
+                <w:rFonts w:ascii="Cambria Math" w:eastAsiaTheme="minorEastAsia" w:hAnsi="Cambria Math"/>
+              </w:rPr>
+              <m:t>B</m:t>
+            </m:r>
+          </m:e>
+          <m:sub>
+            <m:r>
+              <w:rPr>
+                <w:rFonts w:ascii="Cambria Math" w:eastAsiaTheme="minorEastAsia" w:hAnsi="Cambria Math"/>
+              </w:rPr>
+              <m:t>2</m:t>
+            </m:r>
+          </m:sub>
+          <m:sup>
+            <m:r>
+              <w:rPr>
+                <w:rFonts w:ascii="Cambria Math" w:eastAsiaTheme="minorEastAsia" w:hAnsi="Cambria Math"/>
+              </w:rPr>
+              <m:t>n</m:t>
+            </m:r>
+          </m:sup>
+        </m:sSubSup>
+        <m:r>
+          <w:rPr>
+            <w:rFonts w:ascii="Cambria Math" w:eastAsiaTheme="minorEastAsia" w:hAnsi="Cambria Math"/>
+          </w:rPr>
+          <m:t>(t),</m:t>
+        </m:r>
+        <m:sSubSup>
+          <m:sSubSupPr>
+            <m:ctrlPr>
+              <w:rPr>
+                <w:rFonts w:ascii="Cambria Math" w:eastAsiaTheme="minorEastAsia" w:hAnsi="Cambria Math"/>
+                <w:i/>
+              </w:rPr>
+            </m:ctrlPr>
+          </m:sSubSupPr>
+          <m:e>
+            <m:r>
+              <w:rPr>
+                <w:rFonts w:ascii="Cambria Math" w:eastAsiaTheme="minorEastAsia" w:hAnsi="Cambria Math"/>
+              </w:rPr>
+              <m:t>B</m:t>
+            </m:r>
+          </m:e>
+          <m:sub>
+            <m:r>
+              <w:rPr>
+                <w:rFonts w:ascii="Cambria Math" w:eastAsiaTheme="minorEastAsia" w:hAnsi="Cambria Math"/>
+              </w:rPr>
+              <m:t>3</m:t>
+            </m:r>
+          </m:sub>
+          <m:sup>
+            <m:r>
+              <w:rPr>
+                <w:rFonts w:ascii="Cambria Math" w:eastAsiaTheme="minorEastAsia" w:hAnsi="Cambria Math"/>
+              </w:rPr>
+              <m:t>n</m:t>
+            </m:r>
+          </m:sup>
+        </m:sSubSup>
+        <m:r>
+          <w:rPr>
+            <w:rFonts w:ascii="Cambria Math" w:eastAsiaTheme="minorEastAsia" w:hAnsi="Cambria Math"/>
+          </w:rPr>
+          <m:t>(t),…,</m:t>
+        </m:r>
+        <m:sSubSup>
+          <m:sSubSupPr>
+            <m:ctrlPr>
+              <w:rPr>
+                <w:rFonts w:ascii="Cambria Math" w:eastAsiaTheme="minorEastAsia" w:hAnsi="Cambria Math"/>
+                <w:i/>
+              </w:rPr>
+            </m:ctrlPr>
+          </m:sSubSupPr>
+          <m:e>
+            <m:r>
+              <w:rPr>
+                <w:rFonts w:ascii="Cambria Math" w:eastAsiaTheme="minorEastAsia" w:hAnsi="Cambria Math"/>
+              </w:rPr>
+              <m:t>B</m:t>
+            </m:r>
+          </m:e>
+          <m:sub>
+            <m:r>
+              <w:rPr>
+                <w:rFonts w:ascii="Cambria Math" w:eastAsiaTheme="minorEastAsia" w:hAnsi="Cambria Math"/>
+              </w:rPr>
+              <m:t>n</m:t>
+            </m:r>
+          </m:sub>
+          <m:sup>
+            <m:r>
+              <w:rPr>
+                <w:rFonts w:ascii="Cambria Math" w:eastAsiaTheme="minorEastAsia" w:hAnsi="Cambria Math"/>
+              </w:rPr>
+              <m:t>n</m:t>
+            </m:r>
+          </m:sup>
+        </m:sSubSup>
+        <m:r>
+          <w:rPr>
+            <w:rFonts w:ascii="Cambria Math" w:eastAsiaTheme="minorEastAsia" w:hAnsi="Cambria Math"/>
+          </w:rPr>
+          <m:t>(t)</m:t>
+        </m:r>
+      </m:oMath>
+      <w:r>
+        <w:rPr>
+          <w:rFonts w:eastAsiaTheme="minorEastAsia"/>
+        </w:rPr>
+        <w:t xml:space="preserve"> </w:t>
+      </w:r>
+      <w:r>
+        <w:rPr>
+          <w:rFonts w:eastAsiaTheme="minorEastAsia"/>
+        </w:rPr>
+        <w:t>where</w:t>
+      </w:r>
+      <w:r>
+        <w:rPr>
+          <w:rFonts w:eastAsiaTheme="minorEastAsia"/>
+        </w:rPr>
+        <w:t xml:space="preserve"> is</w:t>
+      </w:r>
+      <w:r>
+        <w:rPr>
+          <w:rFonts w:eastAsiaTheme="minorEastAsia"/>
+        </w:rPr>
+        <w:t xml:space="preserve"> </w:t>
+      </w:r>
+      <m:oMath>
+        <m:r>
+          <w:rPr>
+            <w:rFonts w:ascii="Cambria Math" w:eastAsiaTheme="minorEastAsia" w:hAnsi="Cambria Math"/>
+          </w:rPr>
+          <m:t>n=1,2,3,…,m-1</m:t>
+        </m:r>
+      </m:oMath>
+      <w:r>
+        <w:rPr>
+          <w:rFonts w:eastAsiaTheme="minorEastAsia"/>
+        </w:rPr>
+        <w:t xml:space="preserve">, </w:t>
+      </w:r>
+      <w:r>
+        <w:rPr>
+          <w:rFonts w:eastAsiaTheme="minorEastAsia"/>
+        </w:rPr>
+        <w:t xml:space="preserve">we will have a mesh of t values in </w:t>
+      </w:r>
+      <m:oMath>
+        <m:r>
+          <w:rPr>
+            <w:rFonts w:ascii="Cambria Math" w:eastAsiaTheme="minorEastAsia" w:hAnsi="Cambria Math"/>
+          </w:rPr>
+          <m:t>[0,1]</m:t>
+        </m:r>
+      </m:oMath>
+      <w:r>
+        <w:rPr>
+          <w:rFonts w:eastAsiaTheme="minorEastAsia"/>
+        </w:rPr>
+        <w:t xml:space="preserve">. Finally compute the Bezier curve </w:t>
+      </w:r>
+      <m:oMath>
+        <m:r>
+          <w:rPr>
+            <w:rFonts w:ascii="Cambria Math" w:hAnsi="Cambria Math"/>
+          </w:rPr>
+          <m:t>γ(t)=</m:t>
+        </m:r>
+        <m:nary>
+          <m:naryPr>
+            <m:chr m:val="∑"/>
+            <m:limLoc m:val="undOvr"/>
+            <m:ctrlPr>
+              <w:rPr>
+                <w:rFonts w:ascii="Cambria Math" w:hAnsi="Cambria Math"/>
+                <w:i/>
+              </w:rPr>
+            </m:ctrlPr>
+          </m:naryPr>
+          <m:sub>
+            <m:r>
+              <w:rPr>
+                <w:rFonts w:ascii="Cambria Math" w:hAnsi="Cambria Math"/>
+              </w:rPr>
+              <m:t>i=0</m:t>
+            </m:r>
+          </m:sub>
+          <m:sup>
+            <m:r>
+              <w:rPr>
+                <w:rFonts w:ascii="Cambria Math" w:hAnsi="Cambria Math"/>
+              </w:rPr>
+              <m:t>n</m:t>
+            </m:r>
+          </m:sup>
+          <m:e>
+            <m:sSub>
+              <m:sSubPr>
+                <m:ctrlPr>
+                  <w:rPr>
+                    <w:rFonts w:ascii="Cambria Math" w:hAnsi="Cambria Math"/>
+                    <w:i/>
+                  </w:rPr>
+                </m:ctrlPr>
+              </m:sSubPr>
+              <m:e>
+                <m:r>
+                  <w:rPr>
+                    <w:rFonts w:ascii="Cambria Math" w:hAnsi="Cambria Math"/>
+                  </w:rPr>
+                  <m:t>P</m:t>
+                </m:r>
+              </m:e>
+              <m:sub>
+                <m:r>
+                  <w:rPr>
+                    <w:rFonts w:ascii="Cambria Math" w:hAnsi="Cambria Math"/>
+                  </w:rPr>
+                  <m:t>i</m:t>
+                </m:r>
+              </m:sub>
+            </m:sSub>
+            <m:sSubSup>
+              <m:sSubSupPr>
+                <m:ctrlPr>
+                  <w:rPr>
+                    <w:rFonts w:ascii="Cambria Math" w:hAnsi="Cambria Math"/>
+                    <w:i/>
+                  </w:rPr>
+                </m:ctrlPr>
+              </m:sSubSupPr>
+              <m:e>
+                <m:r>
+                  <w:rPr>
+                    <w:rFonts w:ascii="Cambria Math" w:hAnsi="Cambria Math"/>
+                  </w:rPr>
+                  <m:t>B</m:t>
+                </m:r>
+              </m:e>
+              <m:sub>
+                <m:r>
+                  <w:rPr>
+                    <w:rFonts w:ascii="Cambria Math" w:hAnsi="Cambria Math"/>
+                  </w:rPr>
+                  <m:t>i</m:t>
+                </m:r>
+              </m:sub>
+              <m:sup>
+                <m:r>
+                  <w:rPr>
+                    <w:rFonts w:ascii="Cambria Math" w:hAnsi="Cambria Math"/>
+                  </w:rPr>
+                  <m:t>n</m:t>
+                </m:r>
+              </m:sup>
+            </m:sSubSup>
+            <m:r>
+              <w:rPr>
+                <w:rFonts w:ascii="Cambria Math" w:hAnsi="Cambria Math"/>
+              </w:rPr>
+              <m:t>(t)</m:t>
+            </m:r>
+          </m:e>
+        </m:nary>
+      </m:oMath>
+      <w:r>
+        <w:rPr>
+          <w:rFonts w:eastAsiaTheme="minorEastAsia"/>
+        </w:rPr>
+        <w:t>. Normally we will compute the curve first and the</w:t>
+      </w:r>
+      <w:r>
+        <w:rPr>
+          <w:rFonts w:eastAsiaTheme="minorEastAsia"/>
+        </w:rPr>
+        <w:t>n</w:t>
+      </w:r>
+      <w:r>
+        <w:rPr>
+          <w:rFonts w:eastAsiaTheme="minorEastAsia"/>
+        </w:rPr>
+        <w:t xml:space="preserve"> compute for each of the t values. In the code we first compute the values of the Bernstein polynomials by plugging the t values for each one of them.</w:t>
+      </w:r>
+      <w:r>
+        <w:rPr>
+          <w:rFonts w:eastAsiaTheme="minorEastAsia"/>
+          <w:noProof/>
+        </w:rPr>
+        <w:t xml:space="preserve"> </w:t>
+      </w:r>
+    </w:p>
+    <w:p>
+      <w:pPr>
+        <w:keepNext/>
+      </w:pPr>
+      <w:r>
+        <w:rPr>
+          <w:rFonts w:eastAsiaTheme="minorEastAsia"/>
+          <w:noProof/>
+        </w:rPr>
+        <w:drawing>
+          <wp:inline distT="0" distB="0" distL="0" distR="0" wp14:anchorId="595D650D" wp14:editId="78B8FF5F">
+            <wp:extent cx="4118610" cy="607060"/>
+            <wp:effectExtent l="0" t="0" r="0" b="0"/>
+            <wp:docPr id="2" name="Picture 2" descr="A picture containing text&#10;&#10;Description automatically generated"/>
+            <wp:cNvGraphicFramePr>
+              <a:graphicFrameLocks xmlns:a="http://schemas.openxmlformats.org/drawingml/2006/main" noChangeAspect="1"/>
+            </wp:cNvGraphicFramePr>
+            <a:graphic xmlns:a="http://schemas.openxmlformats.org/drawingml/2006/main">
+              <a:graphicData uri="http://schemas.openxmlformats.org/drawingml/2006/picture">
+                <pic:pic xmlns:pic="http://schemas.openxmlformats.org/drawingml/2006/picture">
+                  <pic:nvPicPr>
+                    <pic:cNvPr id="2" name="Picture 2" descr="A picture containing text&#10;&#10;Description automatically generated"/>
+                    <pic:cNvPicPr>
+                      <a:picLocks noChangeAspect="1" noChangeArrowheads="1"/>
+                    </pic:cNvPicPr>
+                  </pic:nvPicPr>
+                  <pic:blipFill>
+                    <a:blip r:embed="rId7">
+                      <a:extLst>
+                        <a:ext uri="{28A0092B-C50C-407E-A947-70E740481C1C}">
+                          <a14:useLocalDpi xmlns:a14="http://schemas.microsoft.com/office/drawing/2010/main" val="0"/>
+                        </a:ext>
+                      </a:extLst>
+                    </a:blip>
+                    <a:srcRect/>
+                    <a:stretch>
+                      <a:fillRect/>
+                    </a:stretch>
+                  </pic:blipFill>
+                  <pic:spPr bwMode="auto">
+                    <a:xfrm>
+                      <a:off x="0" y="0"/>
+                      <a:ext cx="4118610" cy="607060"/>
+                    </a:xfrm>
+                    <a:prstGeom prst="rect">
+                      <a:avLst/>
+                    </a:prstGeom>
+                    <a:noFill/>
+                    <a:ln>
+                      <a:noFill/>
+                    </a:ln>
+                  </pic:spPr>
+                </pic:pic>
+              </a:graphicData>
+            </a:graphic>
+          </wp:inline>
+        </w:drawing>
+      </w:r>
+    </w:p>
+    <w:p>
+      <w:pPr>
+        <w:pStyle w:val="Caption"/>
+      </w:pPr>
+      <w:r>
+        <w:t xml:space="preserve">Figure </w:t>
+      </w:r>
+      <w:fldSimple w:instr=" SEQ Figure \* ARABIC ">
+        <w:r>
+          <w:rPr>
+            <w:noProof/>
+          </w:rPr>
+          <w:t>1</w:t>
+        </w:r>
+      </w:fldSimple>
+    </w:p>
+    <w:p>
+      <w:pPr>
+        <w:rPr>
+          <w:rFonts w:eastAsiaTheme="minorEastAsia"/>
+        </w:rPr>
+      </w:pPr>
+      <w:r>
+        <w:t xml:space="preserve">In </w:t>
+      </w:r>
+      <w:r>
+        <w:rPr>
+          <w:i/>
+          <w:iCs/>
+        </w:rPr>
+        <w:t>F</w:t>
+      </w:r>
+      <w:r>
+        <w:rPr>
+          <w:i/>
+          <w:iCs/>
+        </w:rPr>
+        <w:t xml:space="preserve">igure </w:t>
+      </w:r>
+      <w:r>
+        <w:rPr>
+          <w:i/>
+          <w:iCs/>
+        </w:rPr>
+        <w:t>1</w:t>
+      </w:r>
+      <w:r>
+        <w:t xml:space="preserve"> we can se the computation of each of the Bernstein polynomials</w:t>
+      </w:r>
+      <w:r>
+        <w:t>, in the code the t represents an array</w:t>
+      </w:r>
+      <w:r>
+        <w:t xml:space="preserve"> of values from </w:t>
+      </w:r>
+      <m:oMath>
+        <m:r>
+          <w:rPr>
+            <w:rFonts w:ascii="Cambria Math" w:eastAsiaTheme="minorEastAsia" w:hAnsi="Cambria Math"/>
+          </w:rPr>
+          <m:t>[0,1]</m:t>
+        </m:r>
+      </m:oMath>
+      <w:r>
+        <w:rPr>
+          <w:rFonts w:eastAsiaTheme="minorEastAsia"/>
+        </w:rPr>
+        <w:t>.</w:t>
+      </w:r>
+    </w:p>
+    <w:p>
+      <w:pPr>
+        <w:keepNext/>
+      </w:pPr>
+      <w:r>
+        <w:rPr>
+          <w:rFonts w:eastAsiaTheme="minorEastAsia"/>
+          <w:noProof/>
+        </w:rPr>
+        <w:drawing>
+          <wp:inline distT="0" distB="0" distL="0" distR="0" wp14:anchorId="3ECE7F6E" wp14:editId="16777B8D">
+            <wp:extent cx="2209165" cy="1155700"/>
+            <wp:effectExtent l="0" t="0" r="0" b="0"/>
+            <wp:docPr id="4" name="Picture 4"/>
+            <wp:cNvGraphicFramePr>
+              <a:graphicFrameLocks xmlns:a="http://schemas.openxmlformats.org/drawingml/2006/main" noChangeAspect="1"/>
+            </wp:cNvGraphicFramePr>
+            <a:graphic xmlns:a="http://schemas.openxmlformats.org/drawingml/2006/main">
+              <a:graphicData uri="http://schemas.openxmlformats.org/drawingml/2006/picture">
+                <pic:pic xmlns:pic="http://schemas.openxmlformats.org/drawingml/2006/picture">
+                  <pic:nvPicPr>
+                    <pic:cNvPr id="0" name="Picture 2"/>
+                    <pic:cNvPicPr>
+                      <a:picLocks noChangeAspect="1" noChangeArrowheads="1"/>
+                    </pic:cNvPicPr>
+                  </pic:nvPicPr>
+                  <pic:blipFill>
+                    <a:blip r:embed="rId8">
+                      <a:extLst>
+                        <a:ext uri="{28A0092B-C50C-407E-A947-70E740481C1C}">
+                          <a14:useLocalDpi xmlns:a14="http://schemas.microsoft.com/office/drawing/2010/main" val="0"/>
+                        </a:ext>
+                      </a:extLst>
+                    </a:blip>
+                    <a:srcRect/>
+                    <a:stretch>
+                      <a:fillRect/>
+                    </a:stretch>
+                  </pic:blipFill>
+                  <pic:spPr bwMode="auto">
+                    <a:xfrm>
+                      <a:off x="0" y="0"/>
+                      <a:ext cx="2209165" cy="1155700"/>
+                    </a:xfrm>
+                    <a:prstGeom prst="rect">
+                      <a:avLst/>
+                    </a:prstGeom>
+                    <a:noFill/>
+                    <a:ln>
+                      <a:noFill/>
+                    </a:ln>
+                  </pic:spPr>
+                </pic:pic>
+              </a:graphicData>
+            </a:graphic>
+          </wp:inline>
+        </w:drawing>
+      </w:r>
+    </w:p>
+    <w:p>
+      <w:pPr>
+        <w:pStyle w:val="Caption"/>
+      </w:pPr>
+      <w:r>
+        <w:t xml:space="preserve">Figure </w:t>
+      </w:r>
+      <w:fldSimple w:instr=" SEQ Figure \* ARABIC ">
+        <w:r>
+          <w:rPr>
+            <w:noProof/>
+          </w:rPr>
+          <w:t>2</w:t>
+        </w:r>
+      </w:fldSimple>
+    </w:p>
+    <w:p>
+      <w:r>
+        <w:t xml:space="preserve">In </w:t>
+      </w:r>
+      <w:r>
+        <w:rPr>
+          <w:i/>
+          <w:iCs/>
+        </w:rPr>
+        <w:t>Figure 2</w:t>
+      </w:r>
+      <w:r>
+        <w:t xml:space="preserve"> we are computing </w:t>
+      </w:r>
+      <m:oMath>
+        <m:nary>
+          <m:naryPr>
+            <m:chr m:val="∑"/>
+            <m:limLoc m:val="undOvr"/>
+            <m:ctrlPr>
+              <w:rPr>
+                <w:rFonts w:ascii="Cambria Math" w:hAnsi="Cambria Math"/>
+                <w:i/>
+              </w:rPr>
+            </m:ctrlPr>
+          </m:naryPr>
+          <m:sub>
+            <m:r>
+              <w:rPr>
+                <w:rFonts w:ascii="Cambria Math" w:hAnsi="Cambria Math"/>
+              </w:rPr>
+              <m:t>i=0</m:t>
+            </m:r>
+          </m:sub>
+          <m:sup>
+            <m:r>
+              <w:rPr>
+                <w:rFonts w:ascii="Cambria Math" w:hAnsi="Cambria Math"/>
+              </w:rPr>
+              <m:t>n</m:t>
+            </m:r>
+          </m:sup>
+          <m:e>
+            <m:sSub>
+              <m:sSubPr>
+                <m:ctrlPr>
+                  <w:rPr>
+                    <w:rFonts w:ascii="Cambria Math" w:hAnsi="Cambria Math"/>
+                    <w:i/>
+                  </w:rPr>
+                </m:ctrlPr>
+              </m:sSubPr>
+              <m:e>
+                <m:r>
+                  <w:rPr>
+                    <w:rFonts w:ascii="Cambria Math" w:hAnsi="Cambria Math"/>
+                  </w:rPr>
+                  <m:t>P</m:t>
+                </m:r>
+              </m:e>
+              <m:sub>
+                <m:r>
+                  <w:rPr>
+                    <w:rFonts w:ascii="Cambria Math" w:hAnsi="Cambria Math"/>
+                  </w:rPr>
+                  <m:t>i</m:t>
+                </m:r>
+              </m:sub>
+            </m:sSub>
+            <m:sSubSup>
+              <m:sSubSupPr>
+                <m:ctrlPr>
+                  <w:rPr>
+                    <w:rFonts w:ascii="Cambria Math" w:hAnsi="Cambria Math"/>
+                    <w:i/>
+                  </w:rPr>
+                </m:ctrlPr>
+              </m:sSubSupPr>
+              <m:e>
+                <m:r>
+                  <w:rPr>
+                    <w:rFonts w:ascii="Cambria Math" w:hAnsi="Cambria Math"/>
+                  </w:rPr>
+                  <m:t>B</m:t>
+                </m:r>
+              </m:e>
+              <m:sub>
+                <m:r>
+                  <w:rPr>
+                    <w:rFonts w:ascii="Cambria Math" w:hAnsi="Cambria Math"/>
+                  </w:rPr>
+                  <m:t>i</m:t>
+                </m:r>
+              </m:sub>
+              <m:sup>
+                <m:r>
+                  <w:rPr>
+                    <w:rFonts w:ascii="Cambria Math" w:hAnsi="Cambria Math"/>
+                  </w:rPr>
+                  <m:t>n</m:t>
+                </m:r>
+              </m:sup>
+            </m:sSubSup>
+            <m:r>
+              <w:rPr>
+                <w:rFonts w:ascii="Cambria Math" w:hAnsi="Cambria Math"/>
+              </w:rPr>
+              <m:t>(t)</m:t>
+            </m:r>
+          </m:e>
+        </m:nary>
+      </m:oMath>
+      <w:r>
+        <w:rPr>
+          <w:rFonts w:eastAsiaTheme="minorEastAsia"/>
+        </w:rPr>
+        <w:t>.</w:t>
+      </w:r>
+      <w:r>
+        <w:rPr>
+          <w:rFonts w:eastAsiaTheme="minorEastAsia"/>
+        </w:rPr>
+        <w:t xml:space="preserve"> </w:t>
+      </w:r>
+    </w:p>
+    <w:p/>
+    <w:p/>
+    <w:p>
+      <w:pPr>
+        <w:rPr>
           <w:b/>
           <w:bCs/>
         </w:rPr>
@@ -185,22 +1024,39 @@
           <w:b/>
           <w:bCs/>
         </w:rPr>
+        <w:lastRenderedPageBreak/>
         <w:tab/>
-        <w:t>De Caste</w:t>
-      </w:r>
+        <w:t xml:space="preserve">De </w:t>
+      </w:r>
+      <w:proofErr w:type="spellStart"/>
       <w:r>
         <w:rPr>
           <w:b/>
           <w:bCs/>
         </w:rPr>
-        <w:t>l</w:t>
+        <w:t>Caste</w:t>
       </w:r>
       <w:r>
         <w:rPr>
           <w:b/>
           <w:bCs/>
         </w:rPr>
-        <w:t>jau:</w:t>
+        <w:t>l</w:t>
+      </w:r>
+      <w:r>
+        <w:rPr>
+          <w:b/>
+          <w:bCs/>
+        </w:rPr>
+        <w:t>jau</w:t>
+      </w:r>
+      <w:proofErr w:type="spellEnd"/>
+      <w:r>
+        <w:rPr>
+          <w:b/>
+          <w:bCs/>
+        </w:rPr>
+        <w:t>:</w:t>
       </w:r>
     </w:p>
     <w:p>
@@ -228,7 +1084,11 @@
         <w:t xml:space="preserve">1 </w:t>
       </w:r>
       <w:r>
-        <w:t>… P</w:t>
+        <w:t xml:space="preserve">… </w:t>
+      </w:r>
+      <w:proofErr w:type="spellStart"/>
+      <w:r>
+        <w:t>P</w:t>
       </w:r>
       <w:r>
         <w:rPr>
@@ -236,6 +1096,7 @@
         </w:rPr>
         <w:t>n</w:t>
       </w:r>
+      <w:proofErr w:type="spellEnd"/>
       <w:r>
         <w:t xml:space="preserve"> points in </w:t>
       </w:r>
@@ -645,6 +1506,7 @@
       <w:r>
         <w:rPr>
           <w:rFonts w:eastAsiaTheme="minorEastAsia"/>
+          <w:noProof/>
         </w:rPr>
         <w:drawing>
           <wp:anchor distT="0" distB="0" distL="114300" distR="114300" simplePos="0" relativeHeight="251658240" behindDoc="0" locked="0" layoutInCell="1" allowOverlap="1" wp14:anchorId="1A0ED80A" wp14:editId="488598C9">
@@ -670,7 +1532,7 @@
                     <pic:cNvPicPr/>
                   </pic:nvPicPr>
                   <pic:blipFill rotWithShape="1">
-                    <a:blip r:embed="rId7">
+                    <a:blip r:embed="rId9">
                       <a:extLst>
                         <a:ext uri="{28A0092B-C50C-407E-A947-70E740481C1C}">
                           <a14:useLocalDpi xmlns:a14="http://schemas.microsoft.com/office/drawing/2010/main" val="0"/>
@@ -732,7 +1594,7 @@
     </w:p>
     <w:p>
       <w:pPr>
-        <w:pStyle w:val="Ttulo1"/>
+        <w:pStyle w:val="Heading1"/>
         <w:jc w:val="both"/>
       </w:pPr>
       <w:r>
@@ -760,18 +1622,43 @@
     </w:p>
     <w:p>
       <w:pPr>
+        <w:ind w:firstLine="720"/>
         <w:rPr>
           <w:b/>
           <w:bCs/>
         </w:rPr>
       </w:pPr>
-      <w:r>
+    </w:p>
+    <w:p>
+      <w:pPr>
         <w:rPr>
           <w:b/>
           <w:bCs/>
         </w:rPr>
+      </w:pPr>
+      <w:r>
+        <w:rPr>
+          <w:b/>
+          <w:bCs/>
+        </w:rPr>
         <w:tab/>
-        <w:t>De Casteljau:</w:t>
+        <w:t xml:space="preserve">De </w:t>
+      </w:r>
+      <w:proofErr w:type="spellStart"/>
+      <w:r>
+        <w:rPr>
+          <w:b/>
+          <w:bCs/>
+        </w:rPr>
+        <w:t>Casteljau</w:t>
+      </w:r>
+      <w:proofErr w:type="spellEnd"/>
+      <w:r>
+        <w:rPr>
+          <w:b/>
+          <w:bCs/>
+        </w:rPr>
+        <w:t>:</w:t>
       </w:r>
     </w:p>
     <w:p>
@@ -932,7 +1819,6 @@
         <w:rPr>
           <w:rFonts w:eastAsiaTheme="minorEastAsia"/>
         </w:rPr>
-        <w:lastRenderedPageBreak/>
         <w:t xml:space="preserve">For </w:t>
       </w:r>
       <m:oMath>
@@ -940,13 +1826,7 @@
           <w:rPr>
             <w:rFonts w:ascii="Cambria Math" w:eastAsiaTheme="minorEastAsia" w:hAnsi="Cambria Math"/>
           </w:rPr>
-          <m:t>t =</m:t>
-        </m:r>
-        <m:r>
-          <w:rPr>
-            <w:rFonts w:ascii="Cambria Math" w:eastAsiaTheme="minorEastAsia" w:hAnsi="Cambria Math"/>
-          </w:rPr>
-          <m:t>0</m:t>
+          <m:t>t =0</m:t>
         </m:r>
       </m:oMath>
       <w:r>
@@ -1146,39 +2026,7 @@
                     <w:sz w:val="20"/>
                     <w:szCs w:val="20"/>
                   </w:rPr>
-                  <m:t>(</m:t>
-                </m:r>
-                <m:r>
-                  <w:rPr>
-                    <w:rFonts w:ascii="Cambria Math" w:hAnsi="Cambria Math"/>
-                    <w:sz w:val="20"/>
-                    <w:szCs w:val="20"/>
-                  </w:rPr>
-                  <m:t>2</m:t>
-                </m:r>
-                <m:r>
-                  <w:rPr>
-                    <w:rFonts w:ascii="Cambria Math" w:hAnsi="Cambria Math"/>
-                    <w:sz w:val="20"/>
-                    <w:szCs w:val="20"/>
-                  </w:rPr>
-                  <m:t xml:space="preserve">, </m:t>
-                </m:r>
-                <m:r>
-                  <w:rPr>
-                    <w:rFonts w:ascii="Cambria Math" w:hAnsi="Cambria Math"/>
-                    <w:sz w:val="20"/>
-                    <w:szCs w:val="20"/>
-                  </w:rPr>
-                  <m:t>0</m:t>
-                </m:r>
-                <m:r>
-                  <w:rPr>
-                    <w:rFonts w:ascii="Cambria Math" w:hAnsi="Cambria Math"/>
-                    <w:sz w:val="20"/>
-                    <w:szCs w:val="20"/>
-                  </w:rPr>
-                  <m:t>)</m:t>
+                  <m:t>(2, 0)</m:t>
                 </m:r>
                 <m:ctrlPr>
                   <w:rPr>
@@ -1248,15 +2096,7 @@
                     <w:sz w:val="20"/>
                     <w:szCs w:val="20"/>
                   </w:rPr>
-                  <m:t>= 0 * (2, 0) + (1 - 0) * (1,-1)</m:t>
-                </m:r>
-                <m:r>
-                  <w:rPr>
-                    <w:rFonts w:ascii="Cambria Math" w:hAnsi="Cambria Math"/>
-                    <w:sz w:val="20"/>
-                    <w:szCs w:val="20"/>
-                  </w:rPr>
-                  <m:t xml:space="preserve"> =(1,-1)</m:t>
+                  <m:t>= 0 * (2, 0) + (1 - 0) * (1,-1) =(1,-1)</m:t>
                 </m:r>
                 <m:ctrlPr>
                   <w:rPr>
@@ -1319,79 +2159,7 @@
                     <w:sz w:val="20"/>
                     <w:szCs w:val="20"/>
                   </w:rPr>
-                  <m:t>= 0 * (</m:t>
-                </m:r>
-                <m:r>
-                  <w:rPr>
-                    <w:rFonts w:ascii="Cambria Math" w:hAnsi="Cambria Math"/>
-                    <w:sz w:val="20"/>
-                    <w:szCs w:val="20"/>
-                  </w:rPr>
-                  <m:t>3</m:t>
-                </m:r>
-                <m:r>
-                  <w:rPr>
-                    <w:rFonts w:ascii="Cambria Math" w:hAnsi="Cambria Math"/>
-                    <w:sz w:val="20"/>
-                    <w:szCs w:val="20"/>
-                  </w:rPr>
-                  <m:t>,</m:t>
-                </m:r>
-                <m:r>
-                  <w:rPr>
-                    <w:rFonts w:ascii="Cambria Math" w:hAnsi="Cambria Math"/>
-                    <w:sz w:val="20"/>
-                    <w:szCs w:val="20"/>
-                  </w:rPr>
-                  <m:t xml:space="preserve"> -1</m:t>
-                </m:r>
-                <m:r>
-                  <w:rPr>
-                    <w:rFonts w:ascii="Cambria Math" w:hAnsi="Cambria Math"/>
-                    <w:sz w:val="20"/>
-                    <w:szCs w:val="20"/>
-                  </w:rPr>
-                  <m:t>) + (1 - 0) * (</m:t>
-                </m:r>
-                <m:r>
-                  <w:rPr>
-                    <w:rFonts w:ascii="Cambria Math" w:hAnsi="Cambria Math"/>
-                    <w:sz w:val="20"/>
-                    <w:szCs w:val="20"/>
-                  </w:rPr>
-                  <m:t>2</m:t>
-                </m:r>
-                <m:r>
-                  <w:rPr>
-                    <w:rFonts w:ascii="Cambria Math" w:hAnsi="Cambria Math"/>
-                    <w:sz w:val="20"/>
-                    <w:szCs w:val="20"/>
-                  </w:rPr>
-                  <m:t>,</m:t>
-                </m:r>
-                <m:r>
-                  <w:rPr>
-                    <w:rFonts w:ascii="Cambria Math" w:hAnsi="Cambria Math"/>
-                    <w:sz w:val="20"/>
-                    <w:szCs w:val="20"/>
-                  </w:rPr>
-                  <m:t xml:space="preserve"> 0</m:t>
-                </m:r>
-                <m:r>
-                  <w:rPr>
-                    <w:rFonts w:ascii="Cambria Math" w:hAnsi="Cambria Math"/>
-                    <w:sz w:val="20"/>
-                    <w:szCs w:val="20"/>
-                  </w:rPr>
-                  <m:t>)</m:t>
-                </m:r>
-                <m:r>
-                  <w:rPr>
-                    <w:rFonts w:ascii="Cambria Math" w:hAnsi="Cambria Math"/>
-                    <w:sz w:val="20"/>
-                    <w:szCs w:val="20"/>
-                  </w:rPr>
-                  <m:t>=(2, 0)</m:t>
+                  <m:t>= 0 * (3, -1) + (1 - 0) * (2, 0)=(2, 0)</m:t>
                 </m:r>
               </m:e>
               <m:e/>
@@ -1436,23 +2204,7 @@
                     <w:sz w:val="20"/>
                     <w:szCs w:val="20"/>
                   </w:rPr>
-                  <m:t>(</m:t>
-                </m:r>
-                <m:r>
-                  <w:rPr>
-                    <w:rFonts w:ascii="Cambria Math" w:hAnsi="Cambria Math"/>
-                    <w:sz w:val="20"/>
-                    <w:szCs w:val="20"/>
-                  </w:rPr>
-                  <m:t>3</m:t>
-                </m:r>
-                <m:r>
-                  <w:rPr>
-                    <w:rFonts w:ascii="Cambria Math" w:hAnsi="Cambria Math"/>
-                    <w:sz w:val="20"/>
-                    <w:szCs w:val="20"/>
-                  </w:rPr>
-                  <m:t>, -1)</m:t>
+                  <m:t>(3, -1)</m:t>
                 </m:r>
               </m:e>
               <m:e/>
@@ -1660,71 +2412,7 @@
                     <w:sz w:val="20"/>
                     <w:szCs w:val="20"/>
                   </w:rPr>
-                  <m:t>= 0</m:t>
-                </m:r>
-                <m:r>
-                  <w:rPr>
-                    <w:rFonts w:ascii="Cambria Math" w:hAnsi="Cambria Math"/>
-                    <w:sz w:val="20"/>
-                    <w:szCs w:val="20"/>
-                  </w:rPr>
-                  <m:t>.5</m:t>
-                </m:r>
-                <m:r>
-                  <w:rPr>
-                    <w:rFonts w:ascii="Cambria Math" w:hAnsi="Cambria Math"/>
-                    <w:sz w:val="20"/>
-                    <w:szCs w:val="20"/>
-                  </w:rPr>
-                  <m:t xml:space="preserve"> * (2, 0) + (1 - 0</m:t>
-                </m:r>
-                <m:r>
-                  <w:rPr>
-                    <w:rFonts w:ascii="Cambria Math" w:hAnsi="Cambria Math"/>
-                    <w:sz w:val="20"/>
-                    <w:szCs w:val="20"/>
-                  </w:rPr>
-                  <m:t>.5</m:t>
-                </m:r>
-                <m:r>
-                  <w:rPr>
-                    <w:rFonts w:ascii="Cambria Math" w:hAnsi="Cambria Math"/>
-                    <w:sz w:val="20"/>
-                    <w:szCs w:val="20"/>
-                  </w:rPr>
-                  <m:t>) * (1,-1)=(</m:t>
-                </m:r>
-                <m:r>
-                  <w:rPr>
-                    <w:rFonts w:ascii="Cambria Math" w:hAnsi="Cambria Math"/>
-                    <w:sz w:val="20"/>
-                    <w:szCs w:val="20"/>
-                  </w:rPr>
-                  <m:t>1.5</m:t>
-                </m:r>
-                <m:r>
-                  <w:rPr>
-                    <w:rFonts w:ascii="Cambria Math" w:hAnsi="Cambria Math"/>
-                    <w:sz w:val="20"/>
-                    <w:szCs w:val="20"/>
-                  </w:rPr>
-                  <m:t>, -</m:t>
-                </m:r>
-                <m:r>
-                  <w:rPr>
-                    <w:rFonts w:ascii="Cambria Math" w:hAnsi="Cambria Math"/>
-                    <w:sz w:val="20"/>
-                    <w:szCs w:val="20"/>
-                  </w:rPr>
-                  <m:t>0.5</m:t>
-                </m:r>
-                <m:r>
-                  <w:rPr>
-                    <w:rFonts w:ascii="Cambria Math" w:hAnsi="Cambria Math"/>
-                    <w:sz w:val="20"/>
-                    <w:szCs w:val="20"/>
-                  </w:rPr>
-                  <m:t>)</m:t>
+                  <m:t>= 0.5 * (2, 0) + (1 - 0.5) * (1,-1)=(1.5, -0.5)</m:t>
                 </m:r>
               </m:e>
               <m:e/>
@@ -1839,151 +2527,7 @@
                     <w:sz w:val="20"/>
                     <w:szCs w:val="20"/>
                   </w:rPr>
-                  <m:t>= 0</m:t>
-                </m:r>
-                <m:r>
-                  <w:rPr>
-                    <w:rFonts w:ascii="Cambria Math" w:hAnsi="Cambria Math"/>
-                    <w:sz w:val="20"/>
-                    <w:szCs w:val="20"/>
-                  </w:rPr>
-                  <m:t>.5</m:t>
-                </m:r>
-                <m:r>
-                  <w:rPr>
-                    <w:rFonts w:ascii="Cambria Math" w:hAnsi="Cambria Math"/>
-                    <w:sz w:val="20"/>
-                    <w:szCs w:val="20"/>
-                  </w:rPr>
-                  <m:t xml:space="preserve"> * (2</m:t>
-                </m:r>
-                <m:r>
-                  <w:rPr>
-                    <w:rFonts w:ascii="Cambria Math" w:hAnsi="Cambria Math"/>
-                    <w:sz w:val="20"/>
-                    <w:szCs w:val="20"/>
-                  </w:rPr>
-                  <m:t>.5</m:t>
-                </m:r>
-                <m:r>
-                  <w:rPr>
-                    <w:rFonts w:ascii="Cambria Math" w:hAnsi="Cambria Math"/>
-                    <w:sz w:val="20"/>
-                    <w:szCs w:val="20"/>
-                  </w:rPr>
-                  <m:t xml:space="preserve">, </m:t>
-                </m:r>
-                <m:r>
-                  <w:rPr>
-                    <w:rFonts w:ascii="Cambria Math" w:hAnsi="Cambria Math"/>
-                    <w:sz w:val="20"/>
-                    <w:szCs w:val="20"/>
-                  </w:rPr>
-                  <m:t>-</m:t>
-                </m:r>
-                <m:r>
-                  <w:rPr>
-                    <w:rFonts w:ascii="Cambria Math" w:hAnsi="Cambria Math"/>
-                    <w:sz w:val="20"/>
-                    <w:szCs w:val="20"/>
-                  </w:rPr>
-                  <m:t>0</m:t>
-                </m:r>
-                <m:r>
-                  <w:rPr>
-                    <w:rFonts w:ascii="Cambria Math" w:hAnsi="Cambria Math"/>
-                    <w:sz w:val="20"/>
-                    <w:szCs w:val="20"/>
-                  </w:rPr>
-                  <m:t>.5</m:t>
-                </m:r>
-                <m:r>
-                  <w:rPr>
-                    <w:rFonts w:ascii="Cambria Math" w:hAnsi="Cambria Math"/>
-                    <w:sz w:val="20"/>
-                    <w:szCs w:val="20"/>
-                  </w:rPr>
-                  <m:t>) + (1 - 0</m:t>
-                </m:r>
-                <m:r>
-                  <w:rPr>
-                    <w:rFonts w:ascii="Cambria Math" w:hAnsi="Cambria Math"/>
-                    <w:sz w:val="20"/>
-                    <w:szCs w:val="20"/>
-                  </w:rPr>
-                  <m:t>.5</m:t>
-                </m:r>
-                <m:r>
-                  <w:rPr>
-                    <w:rFonts w:ascii="Cambria Math" w:hAnsi="Cambria Math"/>
-                    <w:sz w:val="20"/>
-                    <w:szCs w:val="20"/>
-                  </w:rPr>
-                  <m:t>) * (</m:t>
-                </m:r>
-                <m:r>
-                  <w:rPr>
-                    <w:rFonts w:ascii="Cambria Math" w:hAnsi="Cambria Math"/>
-                    <w:sz w:val="20"/>
-                    <w:szCs w:val="20"/>
-                  </w:rPr>
-                  <m:t>2</m:t>
-                </m:r>
-                <m:r>
-                  <w:rPr>
-                    <w:rFonts w:ascii="Cambria Math" w:hAnsi="Cambria Math"/>
-                    <w:sz w:val="20"/>
-                    <w:szCs w:val="20"/>
-                  </w:rPr>
-                  <m:t>,-</m:t>
-                </m:r>
-                <m:r>
-                  <w:rPr>
-                    <w:rFonts w:ascii="Cambria Math" w:hAnsi="Cambria Math"/>
-                    <w:sz w:val="20"/>
-                    <w:szCs w:val="20"/>
-                  </w:rPr>
-                  <m:t>0.5</m:t>
-                </m:r>
-                <m:r>
-                  <w:rPr>
-                    <w:rFonts w:ascii="Cambria Math" w:hAnsi="Cambria Math"/>
-                    <w:sz w:val="20"/>
-                    <w:szCs w:val="20"/>
-                  </w:rPr>
-                  <m:t>) =(</m:t>
-                </m:r>
-                <m:r>
-                  <w:rPr>
-                    <w:rFonts w:ascii="Cambria Math" w:hAnsi="Cambria Math"/>
-                    <w:sz w:val="20"/>
-                    <w:szCs w:val="20"/>
-                  </w:rPr>
-                  <m:t>2</m:t>
-                </m:r>
-                <m:r>
-                  <w:rPr>
-                    <w:rFonts w:ascii="Cambria Math" w:hAnsi="Cambria Math"/>
-                    <w:sz w:val="20"/>
-                    <w:szCs w:val="20"/>
-                  </w:rPr>
-                  <m:t>,-</m:t>
-                </m:r>
-                <m:r>
-                  <w:rPr>
-                    <w:rFonts w:ascii="Cambria Math" w:hAnsi="Cambria Math"/>
-                    <w:sz w:val="20"/>
-                    <w:szCs w:val="20"/>
-                  </w:rPr>
-                  <m:t>0.5</m:t>
-                </m:r>
-                <m:r>
-                  <w:rPr>
-                    <w:rFonts w:ascii="Cambria Math" w:hAnsi="Cambria Math"/>
-                    <w:sz w:val="20"/>
-                    <w:szCs w:val="20"/>
-                  </w:rPr>
-                  <m:t>)</m:t>
+                  <m:t>= 0.5 * (2.5, -0.5) + (1 - 0.5) * (2,-0.5) =(2,-0.5)</m:t>
                 </m:r>
                 <m:ctrlPr>
                   <w:rPr>
@@ -2046,87 +2590,7 @@
                     <w:sz w:val="20"/>
                     <w:szCs w:val="20"/>
                   </w:rPr>
-                  <m:t xml:space="preserve">= 0 </m:t>
-                </m:r>
-                <m:r>
-                  <w:rPr>
-                    <w:rFonts w:ascii="Cambria Math" w:hAnsi="Cambria Math"/>
-                    <w:sz w:val="20"/>
-                    <w:szCs w:val="20"/>
-                  </w:rPr>
-                  <m:t>.5</m:t>
-                </m:r>
-                <m:r>
-                  <w:rPr>
-                    <w:rFonts w:ascii="Cambria Math" w:hAnsi="Cambria Math"/>
-                    <w:sz w:val="20"/>
-                    <w:szCs w:val="20"/>
-                  </w:rPr>
-                  <m:t xml:space="preserve">* (3, -1) + (1 - </m:t>
-                </m:r>
-                <m:r>
-                  <w:rPr>
-                    <w:rFonts w:ascii="Cambria Math" w:hAnsi="Cambria Math"/>
-                    <w:sz w:val="20"/>
-                    <w:szCs w:val="20"/>
-                  </w:rPr>
-                  <m:t>0.5</m:t>
-                </m:r>
-                <m:r>
-                  <w:rPr>
-                    <w:rFonts w:ascii="Cambria Math" w:hAnsi="Cambria Math"/>
-                    <w:sz w:val="20"/>
-                    <w:szCs w:val="20"/>
-                  </w:rPr>
-                  <m:t>) * (2, 0)=(2</m:t>
-                </m:r>
-                <m:r>
-                  <w:rPr>
-                    <w:rFonts w:ascii="Cambria Math" w:hAnsi="Cambria Math"/>
-                    <w:sz w:val="20"/>
-                    <w:szCs w:val="20"/>
-                  </w:rPr>
-                  <m:t>.5</m:t>
-                </m:r>
-                <m:r>
-                  <w:rPr>
-                    <w:rFonts w:ascii="Cambria Math" w:hAnsi="Cambria Math"/>
-                    <w:sz w:val="20"/>
-                    <w:szCs w:val="20"/>
-                  </w:rPr>
-                  <m:t xml:space="preserve">, </m:t>
-                </m:r>
-                <m:r>
-                  <w:rPr>
-                    <w:rFonts w:ascii="Cambria Math" w:hAnsi="Cambria Math"/>
-                    <w:sz w:val="20"/>
-                    <w:szCs w:val="20"/>
-                  </w:rPr>
-                  <m:t>-</m:t>
-                </m:r>
-                <m:r>
-                  <w:rPr>
-                    <w:rFonts w:ascii="Cambria Math" w:hAnsi="Cambria Math"/>
-                    <w:sz w:val="20"/>
-                    <w:szCs w:val="20"/>
-                  </w:rPr>
-                  <m:t>0</m:t>
-                </m:r>
-                <m:r>
-                  <w:rPr>
-                    <w:rFonts w:ascii="Cambria Math" w:hAnsi="Cambria Math"/>
-                    <w:sz w:val="20"/>
-                    <w:szCs w:val="20"/>
-                  </w:rPr>
-                  <m:t>.5</m:t>
-                </m:r>
-                <m:r>
-                  <w:rPr>
-                    <w:rFonts w:ascii="Cambria Math" w:hAnsi="Cambria Math"/>
-                    <w:sz w:val="20"/>
-                    <w:szCs w:val="20"/>
-                  </w:rPr>
-                  <m:t>)</m:t>
+                  <m:t>= 0 .5* (3, -1) + (1 - 0.5) * (2, 0)=(2.5, -0.5)</m:t>
                 </m:r>
               </m:e>
               <m:e/>
@@ -2190,9 +2654,11 @@
       <w:r>
         <w:rPr>
           <w:rFonts w:eastAsiaTheme="minorEastAsia"/>
+          <w:noProof/>
           <w:sz w:val="20"/>
           <w:szCs w:val="20"/>
         </w:rPr>
+        <w:lastRenderedPageBreak/>
         <w:drawing>
           <wp:anchor distT="0" distB="0" distL="114300" distR="114300" simplePos="0" relativeHeight="251664896" behindDoc="0" locked="0" layoutInCell="1" allowOverlap="1" wp14:anchorId="47A8C7F0" wp14:editId="1321F74C">
             <wp:simplePos x="0" y="0"/>
@@ -2217,7 +2683,7 @@
                     <pic:cNvPicPr/>
                   </pic:nvPicPr>
                   <pic:blipFill>
-                    <a:blip r:embed="rId8">
+                    <a:blip r:embed="rId10">
                       <a:extLst>
                         <a:ext uri="{28A0092B-C50C-407E-A947-70E740481C1C}">
                           <a14:useLocalDpi xmlns:a14="http://schemas.microsoft.com/office/drawing/2010/main" val="0"/>
@@ -2260,13 +2726,7 @@
           <w:rPr>
             <w:rFonts w:ascii="Cambria Math" w:eastAsiaTheme="minorEastAsia" w:hAnsi="Cambria Math"/>
           </w:rPr>
-          <m:t>t =</m:t>
-        </m:r>
-        <m:r>
-          <w:rPr>
-            <w:rFonts w:ascii="Cambria Math" w:eastAsiaTheme="minorEastAsia" w:hAnsi="Cambria Math"/>
-          </w:rPr>
-          <m:t>1</m:t>
+          <m:t>t =1</m:t>
         </m:r>
       </m:oMath>
       <w:r>
@@ -2420,71 +2880,7 @@
                   <w:sz w:val="20"/>
                   <w:szCs w:val="20"/>
                 </w:rPr>
-                <m:t xml:space="preserve">= </m:t>
-              </m:r>
-              <m:r>
-                <w:rPr>
-                  <w:rFonts w:ascii="Cambria Math" w:hAnsi="Cambria Math"/>
-                  <w:sz w:val="20"/>
-                  <w:szCs w:val="20"/>
-                </w:rPr>
-                <m:t>1</m:t>
-              </m:r>
-              <m:r>
-                <w:rPr>
-                  <w:rFonts w:ascii="Cambria Math" w:hAnsi="Cambria Math"/>
-                  <w:sz w:val="20"/>
-                  <w:szCs w:val="20"/>
-                </w:rPr>
-                <m:t xml:space="preserve"> * (2, 0) + (1 - </m:t>
-              </m:r>
-              <m:r>
-                <w:rPr>
-                  <w:rFonts w:ascii="Cambria Math" w:hAnsi="Cambria Math"/>
-                  <w:sz w:val="20"/>
-                  <w:szCs w:val="20"/>
-                </w:rPr>
-                <m:t>1</m:t>
-              </m:r>
-              <m:r>
-                <w:rPr>
-                  <w:rFonts w:ascii="Cambria Math" w:hAnsi="Cambria Math"/>
-                  <w:sz w:val="20"/>
-                  <w:szCs w:val="20"/>
-                </w:rPr>
-                <m:t>) * (1,-1)=(</m:t>
-              </m:r>
-              <m:r>
-                <w:rPr>
-                  <w:rFonts w:ascii="Cambria Math" w:hAnsi="Cambria Math"/>
-                  <w:sz w:val="20"/>
-                  <w:szCs w:val="20"/>
-                </w:rPr>
-                <m:t>2</m:t>
-              </m:r>
-              <m:r>
-                <w:rPr>
-                  <w:rFonts w:ascii="Cambria Math" w:hAnsi="Cambria Math"/>
-                  <w:sz w:val="20"/>
-                  <w:szCs w:val="20"/>
-                </w:rPr>
-                <m:t xml:space="preserve">, </m:t>
-              </m:r>
-              <m:r>
-                <w:rPr>
-                  <w:rFonts w:ascii="Cambria Math" w:hAnsi="Cambria Math"/>
-                  <w:sz w:val="20"/>
-                  <w:szCs w:val="20"/>
-                </w:rPr>
-                <m:t>0</m:t>
-              </m:r>
-              <m:r>
-                <w:rPr>
-                  <w:rFonts w:ascii="Cambria Math" w:hAnsi="Cambria Math"/>
-                  <w:sz w:val="20"/>
-                  <w:szCs w:val="20"/>
-                </w:rPr>
-                <m:t>)</m:t>
+                <m:t>= 1 * (2, 0) + (1 - 1) * (1,-1)=(2, 0)</m:t>
               </m:r>
             </m:e>
             <m:e/>
@@ -2599,103 +2995,7 @@
                   <w:sz w:val="20"/>
                   <w:szCs w:val="20"/>
                 </w:rPr>
-                <m:t xml:space="preserve">= </m:t>
-              </m:r>
-              <m:r>
-                <w:rPr>
-                  <w:rFonts w:ascii="Cambria Math" w:hAnsi="Cambria Math"/>
-                  <w:sz w:val="20"/>
-                  <w:szCs w:val="20"/>
-                </w:rPr>
-                <m:t>1</m:t>
-              </m:r>
-              <m:r>
-                <w:rPr>
-                  <w:rFonts w:ascii="Cambria Math" w:hAnsi="Cambria Math"/>
-                  <w:sz w:val="20"/>
-                  <w:szCs w:val="20"/>
-                </w:rPr>
-                <m:t xml:space="preserve"> * (</m:t>
-              </m:r>
-              <m:r>
-                <w:rPr>
-                  <w:rFonts w:ascii="Cambria Math" w:hAnsi="Cambria Math"/>
-                  <w:sz w:val="20"/>
-                  <w:szCs w:val="20"/>
-                </w:rPr>
-                <m:t>3</m:t>
-              </m:r>
-              <m:r>
-                <w:rPr>
-                  <w:rFonts w:ascii="Cambria Math" w:hAnsi="Cambria Math"/>
-                  <w:sz w:val="20"/>
-                  <w:szCs w:val="20"/>
-                </w:rPr>
-                <m:t>, -</m:t>
-              </m:r>
-              <m:r>
-                <w:rPr>
-                  <w:rFonts w:ascii="Cambria Math" w:hAnsi="Cambria Math"/>
-                  <w:sz w:val="20"/>
-                  <w:szCs w:val="20"/>
-                </w:rPr>
-                <m:t>1</m:t>
-              </m:r>
-              <m:r>
-                <w:rPr>
-                  <w:rFonts w:ascii="Cambria Math" w:hAnsi="Cambria Math"/>
-                  <w:sz w:val="20"/>
-                  <w:szCs w:val="20"/>
-                </w:rPr>
-                <m:t xml:space="preserve">) + (1 - </m:t>
-              </m:r>
-              <m:r>
-                <w:rPr>
-                  <w:rFonts w:ascii="Cambria Math" w:hAnsi="Cambria Math"/>
-                  <w:sz w:val="20"/>
-                  <w:szCs w:val="20"/>
-                </w:rPr>
-                <m:t>1</m:t>
-              </m:r>
-              <m:r>
-                <w:rPr>
-                  <w:rFonts w:ascii="Cambria Math" w:hAnsi="Cambria Math"/>
-                  <w:sz w:val="20"/>
-                  <w:szCs w:val="20"/>
-                </w:rPr>
-                <m:t>) * (2,0) =(</m:t>
-              </m:r>
-              <m:r>
-                <w:rPr>
-                  <w:rFonts w:ascii="Cambria Math" w:hAnsi="Cambria Math"/>
-                  <w:sz w:val="20"/>
-                  <w:szCs w:val="20"/>
-                </w:rPr>
-                <m:t>3</m:t>
-              </m:r>
-              <m:r>
-                <w:rPr>
-                  <w:rFonts w:ascii="Cambria Math" w:hAnsi="Cambria Math"/>
-                  <w:sz w:val="20"/>
-                  <w:szCs w:val="20"/>
-                </w:rPr>
-                <m:t>,</m:t>
-              </m:r>
-              <m:r>
-                <w:rPr>
-                  <w:rFonts w:ascii="Cambria Math" w:hAnsi="Cambria Math"/>
-                  <w:sz w:val="20"/>
-                  <w:szCs w:val="20"/>
-                </w:rPr>
-                <m:t>-1</m:t>
-              </m:r>
-              <m:r>
-                <w:rPr>
-                  <w:rFonts w:ascii="Cambria Math" w:hAnsi="Cambria Math"/>
-                  <w:sz w:val="20"/>
-                  <w:szCs w:val="20"/>
-                </w:rPr>
-                <m:t>)</m:t>
+                <m:t>= 1 * (3, -1) + (1 - 1) * (2,0) =(3,-1)</m:t>
               </m:r>
               <m:ctrlPr>
                 <w:rPr>
@@ -2758,71 +3058,7 @@
                   <w:sz w:val="20"/>
                   <w:szCs w:val="20"/>
                 </w:rPr>
-                <m:t xml:space="preserve">= </m:t>
-              </m:r>
-              <m:r>
-                <w:rPr>
-                  <w:rFonts w:ascii="Cambria Math" w:hAnsi="Cambria Math"/>
-                  <w:sz w:val="20"/>
-                  <w:szCs w:val="20"/>
-                </w:rPr>
-                <m:t>1</m:t>
-              </m:r>
-              <m:r>
-                <w:rPr>
-                  <w:rFonts w:ascii="Cambria Math" w:hAnsi="Cambria Math"/>
-                  <w:sz w:val="20"/>
-                  <w:szCs w:val="20"/>
-                </w:rPr>
-                <m:t xml:space="preserve">* (3, -1) + (1 - </m:t>
-              </m:r>
-              <m:r>
-                <w:rPr>
-                  <w:rFonts w:ascii="Cambria Math" w:hAnsi="Cambria Math"/>
-                  <w:sz w:val="20"/>
-                  <w:szCs w:val="20"/>
-                </w:rPr>
-                <m:t>1</m:t>
-              </m:r>
-              <m:r>
-                <w:rPr>
-                  <w:rFonts w:ascii="Cambria Math" w:hAnsi="Cambria Math"/>
-                  <w:sz w:val="20"/>
-                  <w:szCs w:val="20"/>
-                </w:rPr>
-                <m:t>) * (2, 0)=(</m:t>
-              </m:r>
-              <m:r>
-                <w:rPr>
-                  <w:rFonts w:ascii="Cambria Math" w:hAnsi="Cambria Math"/>
-                  <w:sz w:val="20"/>
-                  <w:szCs w:val="20"/>
-                </w:rPr>
-                <m:t>3,</m:t>
-              </m:r>
-              <m:r>
-                <w:rPr>
-                  <w:rFonts w:ascii="Cambria Math" w:hAnsi="Cambria Math"/>
-                  <w:sz w:val="20"/>
-                  <w:szCs w:val="20"/>
-                </w:rPr>
-                <m:t xml:space="preserve"> </m:t>
-              </m:r>
-              <m:r>
-                <w:rPr>
-                  <w:rFonts w:ascii="Cambria Math" w:hAnsi="Cambria Math"/>
-                  <w:sz w:val="20"/>
-                  <w:szCs w:val="20"/>
-                </w:rPr>
-                <m:t>-1</m:t>
-              </m:r>
-              <m:r>
-                <w:rPr>
-                  <w:rFonts w:ascii="Cambria Math" w:hAnsi="Cambria Math"/>
-                  <w:sz w:val="20"/>
-                  <w:szCs w:val="20"/>
-                </w:rPr>
-                <m:t>)</m:t>
+                <m:t>= 1* (3, -1) + (1 - 1) * (2, 0)=(3, -1)</m:t>
               </m:r>
             </m:e>
             <m:e/>
@@ -2884,6 +3120,9 @@
     </w:p>
     <w:p>
       <w:r>
+        <w:rPr>
+          <w:noProof/>
+        </w:rPr>
         <w:drawing>
           <wp:anchor distT="0" distB="0" distL="114300" distR="114300" simplePos="0" relativeHeight="251661824" behindDoc="0" locked="0" layoutInCell="1" allowOverlap="1" wp14:anchorId="3778E71B" wp14:editId="666C27A4">
             <wp:simplePos x="0" y="0"/>
@@ -2908,7 +3147,7 @@
                     <pic:cNvPicPr/>
                   </pic:nvPicPr>
                   <pic:blipFill>
-                    <a:blip r:embed="rId9">
+                    <a:blip r:embed="rId11">
                       <a:extLst>
                         <a:ext uri="{28A0092B-C50C-407E-A947-70E740481C1C}">
                           <a14:useLocalDpi xmlns:a14="http://schemas.microsoft.com/office/drawing/2010/main" val="0"/>
@@ -2959,7 +3198,7 @@
     </w:p>
     <w:p>
       <w:pPr>
-        <w:pStyle w:val="Ttulo1"/>
+        <w:pStyle w:val="Heading1"/>
         <w:jc w:val="both"/>
       </w:pPr>
       <w:r>
@@ -2996,8 +3235,8 @@
       </w:pPr>
     </w:p>
     <w:sectPr>
-      <w:headerReference w:type="default" r:id="rId10"/>
-      <w:footerReference w:type="default" r:id="rId11"/>
+      <w:headerReference w:type="default" r:id="rId12"/>
+      <w:footerReference w:type="default" r:id="rId13"/>
       <w:pgSz w:w="12240" w:h="15840"/>
       <w:pgMar w:top="1440" w:right="1440" w:bottom="1440" w:left="1440" w:header="720" w:footer="720" w:gutter="0"/>
       <w:cols w:space="720"/>
@@ -3052,7 +3291,7 @@
     <w:sdtContent>
       <w:p>
         <w:pPr>
-          <w:pStyle w:val="Piedepgina"/>
+          <w:pStyle w:val="Footer"/>
           <w:jc w:val="center"/>
         </w:pPr>
         <w:r>
@@ -3078,7 +3317,7 @@
   </w:sdt>
   <w:p>
     <w:pPr>
-      <w:pStyle w:val="Piedepgina"/>
+      <w:pStyle w:val="Footer"/>
     </w:pPr>
   </w:p>
 </w:ftr>
@@ -3120,52 +3359,34 @@
 <w:hdr xmlns:wpc="http://schemas.microsoft.com/office/word/2010/wordprocessingCanvas" xmlns:cx="http://schemas.microsoft.com/office/drawing/2014/chartex" xmlns:cx1="http://schemas.microsoft.com/office/drawing/2015/9/8/chartex" xmlns:cx2="http://schemas.microsoft.com/office/drawing/2015/10/21/chartex" xmlns:cx3="http://schemas.microsoft.com/office/drawing/2016/5/9/chartex" xmlns:cx4="http://schemas.microsoft.com/office/drawing/2016/5/10/chartex" xmlns:cx5="http://schemas.microsoft.com/office/drawing/2016/5/11/chartex" xmlns:cx6="http://schemas.microsoft.com/office/drawing/2016/5/12/chartex" xmlns:cx7="http://schemas.microsoft.com/office/drawing/2016/5/13/chartex" xmlns:cx8="http://schemas.microsoft.com/office/drawing/2016/5/14/chartex" xmlns:mc="http://schemas.openxmlformats.org/markup-compatibility/2006" xmlns:aink="http://schemas.microsoft.com/office/drawing/2016/ink" xmlns:am3d="http://schemas.microsoft.com/office/drawing/2017/model3d" xmlns:o="urn:schemas-microsoft-com:office:office" xmlns:oel="http://schemas.microsoft.com/office/2019/extlst" xmlns:r="http://schemas.openxmlformats.org/officeDocument/2006/relationships" xmlns:m="http://schemas.openxmlformats.org/officeDocument/2006/math" xmlns:v="urn:schemas-microsoft-com:vml" xmlns:wp14="http://schemas.microsoft.com/office/word/2010/wordprocessingDrawing" xmlns:wp="http://schemas.openxmlformats.org/drawingml/2006/wordprocessingDrawing" xmlns:w10="urn:schemas-microsoft-com:office:word" xmlns:w="http://schemas.openxmlformats.org/wordprocessingml/2006/main" xmlns:w14="http://schemas.microsoft.com/office/word/2010/wordml" xmlns:w15="http://schemas.microsoft.com/office/word/2012/wordml" xmlns:w16cex="http://schemas.microsoft.com/office/word/2018/wordml/cex" xmlns:w16cid="http://schemas.microsoft.com/office/word/2016/wordml/cid" xmlns:w16="http://schemas.microsoft.com/office/word/2018/wordml" xmlns:w16sdtdh="http://schemas.microsoft.com/office/word/2020/wordml/sdtdatahash" xmlns:w16se="http://schemas.microsoft.com/office/word/2015/wordml/symex" xmlns:wpg="http://schemas.microsoft.com/office/word/2010/wordprocessingGroup" xmlns:wpi="http://schemas.microsoft.com/office/word/2010/wordprocessingInk" xmlns:wne="http://schemas.microsoft.com/office/word/2006/wordml" xmlns:wps="http://schemas.microsoft.com/office/word/2010/wordprocessingShape" mc:Ignorable="w14 w15 w16se w16cid w16 w16cex w16sdtdh wp14">
   <w:p>
     <w:pPr>
-      <w:pStyle w:val="Encabezado"/>
+      <w:pStyle w:val="Header"/>
       <w:jc w:val="right"/>
-      <w:rPr>
-        <w:lang w:val="es-ES"/>
-      </w:rPr>
     </w:pPr>
     <w:r>
-      <w:rPr>
-        <w:lang w:val="es-ES"/>
-      </w:rPr>
       <w:t>Daniel Herreros| 540002818</w:t>
     </w:r>
   </w:p>
   <w:p>
     <w:pPr>
-      <w:pStyle w:val="Encabezado"/>
+      <w:pStyle w:val="Header"/>
       <w:jc w:val="right"/>
-      <w:rPr>
-        <w:lang w:val="es-ES"/>
-      </w:rPr>
     </w:pPr>
     <w:r>
-      <w:rPr>
-        <w:lang w:val="es-ES"/>
-      </w:rPr>
       <w:t>David Miranda | 540001818</w:t>
     </w:r>
   </w:p>
   <w:p>
     <w:pPr>
-      <w:pStyle w:val="Encabezado"/>
+      <w:pStyle w:val="Header"/>
       <w:jc w:val="right"/>
-      <w:rPr>
-        <w:lang w:val="es-ES"/>
-      </w:rPr>
     </w:pPr>
     <w:r>
-      <w:rPr>
-        <w:lang w:val="es-ES"/>
-      </w:rPr>
       <w:t>Nestor Uriarte| 540000817</w:t>
     </w:r>
   </w:p>
   <w:p>
     <w:pPr>
-      <w:pStyle w:val="Encabezado"/>
+      <w:pStyle w:val="Header"/>
       <w:jc w:val="right"/>
     </w:pPr>
     <w:r>
@@ -3174,7 +3395,7 @@
   </w:p>
   <w:p>
     <w:pPr>
-      <w:pStyle w:val="Encabezado"/>
+      <w:pStyle w:val="Header"/>
       <w:jc w:val="right"/>
     </w:pPr>
     <w:r>
@@ -3588,6 +3809,7 @@
     <w:lsdException w:name="HTML Sample" w:semiHidden="1" w:unhideWhenUsed="1"/>
     <w:lsdException w:name="HTML Typewriter" w:semiHidden="1" w:unhideWhenUsed="1"/>
     <w:lsdException w:name="HTML Variable" w:semiHidden="1" w:unhideWhenUsed="1"/>
+    <w:lsdException w:name="Normal Table" w:semiHidden="1" w:unhideWhenUsed="1"/>
     <w:lsdException w:name="annotation subject" w:semiHidden="1" w:unhideWhenUsed="1"/>
     <w:lsdException w:name="No List" w:semiHidden="1" w:unhideWhenUsed="1"/>
     <w:lsdException w:name="Outline List 1" w:semiHidden="1" w:unhideWhenUsed="1"/>
@@ -3634,8 +3856,10 @@
     <w:lsdException w:name="Table Subtle 2" w:semiHidden="1" w:unhideWhenUsed="1"/>
     <w:lsdException w:name="Table Web 1" w:semiHidden="1" w:unhideWhenUsed="1"/>
     <w:lsdException w:name="Table Web 2" w:semiHidden="1" w:unhideWhenUsed="1"/>
+    <w:lsdException w:name="Table Web 3" w:semiHidden="1" w:unhideWhenUsed="1"/>
     <w:lsdException w:name="Balloon Text" w:semiHidden="1" w:unhideWhenUsed="1"/>
     <w:lsdException w:name="Table Grid" w:uiPriority="39"/>
+    <w:lsdException w:name="Table Theme" w:semiHidden="1" w:unhideWhenUsed="1"/>
     <w:lsdException w:name="Placeholder Text" w:semiHidden="1"/>
     <w:lsdException w:name="No Spacing" w:uiPriority="1" w:qFormat="1"/>
     <w:lsdException w:name="Light Shading" w:uiPriority="60"/>
@@ -3861,11 +4085,11 @@
     <w:name w:val="Normal"/>
     <w:qFormat/>
   </w:style>
-  <w:style w:type="paragraph" w:styleId="Ttulo1">
+  <w:style w:type="paragraph" w:styleId="Heading1">
     <w:name w:val="heading 1"/>
     <w:basedOn w:val="Normal"/>
     <w:next w:val="Normal"/>
-    <w:link w:val="Ttulo1Car"/>
+    <w:link w:val="Heading1Char"/>
     <w:uiPriority w:val="9"/>
     <w:qFormat/>
     <w:rsid w:val="007A3E8A"/>
@@ -3882,11 +4106,11 @@
       <w:szCs w:val="32"/>
     </w:rPr>
   </w:style>
-  <w:style w:type="paragraph" w:styleId="Ttulo2">
+  <w:style w:type="paragraph" w:styleId="Heading2">
     <w:name w:val="heading 2"/>
     <w:basedOn w:val="Normal"/>
     <w:next w:val="Normal"/>
-    <w:link w:val="Ttulo2Car"/>
+    <w:link w:val="Heading2Char"/>
     <w:uiPriority w:val="9"/>
     <w:unhideWhenUsed/>
     <w:qFormat/>
@@ -3904,11 +4128,11 @@
       <w:szCs w:val="26"/>
     </w:rPr>
   </w:style>
-  <w:style w:type="paragraph" w:styleId="Ttulo3">
+  <w:style w:type="paragraph" w:styleId="Heading3">
     <w:name w:val="heading 3"/>
     <w:basedOn w:val="Normal"/>
     <w:next w:val="Normal"/>
-    <w:link w:val="Ttulo3Car"/>
+    <w:link w:val="Heading3Char"/>
     <w:uiPriority w:val="9"/>
     <w:unhideWhenUsed/>
     <w:qFormat/>
@@ -3926,13 +4150,13 @@
       <w:szCs w:val="24"/>
     </w:rPr>
   </w:style>
-  <w:style w:type="character" w:default="1" w:styleId="Fuentedeprrafopredeter">
+  <w:style w:type="character" w:default="1" w:styleId="DefaultParagraphFont">
     <w:name w:val="Default Paragraph Font"/>
     <w:uiPriority w:val="1"/>
     <w:semiHidden/>
     <w:unhideWhenUsed/>
   </w:style>
-  <w:style w:type="table" w:default="1" w:styleId="Tablanormal">
+  <w:style w:type="table" w:default="1" w:styleId="TableNormal">
     <w:name w:val="Normal Table"/>
     <w:uiPriority w:val="99"/>
     <w:semiHidden/>
@@ -3947,15 +4171,15 @@
       </w:tblCellMar>
     </w:tblPr>
   </w:style>
-  <w:style w:type="numbering" w:default="1" w:styleId="Sinlista">
+  <w:style w:type="numbering" w:default="1" w:styleId="NoList">
     <w:name w:val="No List"/>
     <w:uiPriority w:val="99"/>
     <w:semiHidden/>
     <w:unhideWhenUsed/>
   </w:style>
-  <w:style w:type="character" w:styleId="Textodelmarcadordeposicin">
+  <w:style w:type="character" w:styleId="PlaceholderText">
     <w:name w:val="Placeholder Text"/>
-    <w:basedOn w:val="Fuentedeprrafopredeter"/>
+    <w:basedOn w:val="DefaultParagraphFont"/>
     <w:uiPriority w:val="99"/>
     <w:semiHidden/>
     <w:rsid w:val="00801EDF"/>
@@ -3963,10 +4187,10 @@
       <w:color w:val="808080"/>
     </w:rPr>
   </w:style>
-  <w:style w:type="paragraph" w:styleId="Encabezado">
+  <w:style w:type="paragraph" w:styleId="Header">
     <w:name w:val="header"/>
     <w:basedOn w:val="Normal"/>
-    <w:link w:val="EncabezadoCar"/>
+    <w:link w:val="HeaderChar"/>
     <w:uiPriority w:val="99"/>
     <w:unhideWhenUsed/>
     <w:rsid w:val="00885645"/>
@@ -3978,17 +4202,17 @@
       <w:spacing w:after="0" w:line="240" w:lineRule="auto"/>
     </w:pPr>
   </w:style>
-  <w:style w:type="character" w:customStyle="1" w:styleId="EncabezadoCar">
-    <w:name w:val="Encabezado Car"/>
-    <w:basedOn w:val="Fuentedeprrafopredeter"/>
-    <w:link w:val="Encabezado"/>
+  <w:style w:type="character" w:customStyle="1" w:styleId="HeaderChar">
+    <w:name w:val="Header Char"/>
+    <w:basedOn w:val="DefaultParagraphFont"/>
+    <w:link w:val="Header"/>
     <w:uiPriority w:val="99"/>
     <w:rsid w:val="00885645"/>
   </w:style>
-  <w:style w:type="paragraph" w:styleId="Piedepgina">
+  <w:style w:type="paragraph" w:styleId="Footer">
     <w:name w:val="footer"/>
     <w:basedOn w:val="Normal"/>
-    <w:link w:val="PiedepginaCar"/>
+    <w:link w:val="FooterChar"/>
     <w:uiPriority w:val="99"/>
     <w:unhideWhenUsed/>
     <w:rsid w:val="00885645"/>
@@ -4000,17 +4224,17 @@
       <w:spacing w:after="0" w:line="240" w:lineRule="auto"/>
     </w:pPr>
   </w:style>
-  <w:style w:type="character" w:customStyle="1" w:styleId="PiedepginaCar">
-    <w:name w:val="Pie de página Car"/>
-    <w:basedOn w:val="Fuentedeprrafopredeter"/>
-    <w:link w:val="Piedepgina"/>
+  <w:style w:type="character" w:customStyle="1" w:styleId="FooterChar">
+    <w:name w:val="Footer Char"/>
+    <w:basedOn w:val="DefaultParagraphFont"/>
+    <w:link w:val="Footer"/>
     <w:uiPriority w:val="99"/>
     <w:rsid w:val="00885645"/>
   </w:style>
-  <w:style w:type="character" w:customStyle="1" w:styleId="Ttulo1Car">
-    <w:name w:val="Título 1 Car"/>
-    <w:basedOn w:val="Fuentedeprrafopredeter"/>
-    <w:link w:val="Ttulo1"/>
+  <w:style w:type="character" w:customStyle="1" w:styleId="Heading1Char">
+    <w:name w:val="Heading 1 Char"/>
+    <w:basedOn w:val="DefaultParagraphFont"/>
+    <w:link w:val="Heading1"/>
     <w:uiPriority w:val="9"/>
     <w:rsid w:val="007A3E8A"/>
     <w:rPr>
@@ -4020,11 +4244,11 @@
       <w:szCs w:val="32"/>
     </w:rPr>
   </w:style>
-  <w:style w:type="paragraph" w:styleId="Ttulo">
+  <w:style w:type="paragraph" w:styleId="Title">
     <w:name w:val="Title"/>
     <w:basedOn w:val="Normal"/>
     <w:next w:val="Normal"/>
-    <w:link w:val="TtuloCar"/>
+    <w:link w:val="TitleChar"/>
     <w:uiPriority w:val="10"/>
     <w:qFormat/>
     <w:rsid w:val="007A3E8A"/>
@@ -4040,10 +4264,10 @@
       <w:szCs w:val="56"/>
     </w:rPr>
   </w:style>
-  <w:style w:type="character" w:customStyle="1" w:styleId="TtuloCar">
-    <w:name w:val="Título Car"/>
-    <w:basedOn w:val="Fuentedeprrafopredeter"/>
-    <w:link w:val="Ttulo"/>
+  <w:style w:type="character" w:customStyle="1" w:styleId="TitleChar">
+    <w:name w:val="Title Char"/>
+    <w:basedOn w:val="DefaultParagraphFont"/>
+    <w:link w:val="Title"/>
     <w:uiPriority w:val="10"/>
     <w:rsid w:val="007A3E8A"/>
     <w:rPr>
@@ -4054,11 +4278,11 @@
       <w:szCs w:val="56"/>
     </w:rPr>
   </w:style>
-  <w:style w:type="paragraph" w:styleId="Subttulo">
+  <w:style w:type="paragraph" w:styleId="Subtitle">
     <w:name w:val="Subtitle"/>
     <w:basedOn w:val="Normal"/>
     <w:next w:val="Normal"/>
-    <w:link w:val="SubttuloCar"/>
+    <w:link w:val="SubtitleChar"/>
     <w:uiPriority w:val="11"/>
     <w:qFormat/>
     <w:rsid w:val="007A3E8A"/>
@@ -4073,10 +4297,10 @@
       <w:spacing w:val="15"/>
     </w:rPr>
   </w:style>
-  <w:style w:type="character" w:customStyle="1" w:styleId="SubttuloCar">
-    <w:name w:val="Subtítulo Car"/>
-    <w:basedOn w:val="Fuentedeprrafopredeter"/>
-    <w:link w:val="Subttulo"/>
+  <w:style w:type="character" w:customStyle="1" w:styleId="SubtitleChar">
+    <w:name w:val="Subtitle Char"/>
+    <w:basedOn w:val="DefaultParagraphFont"/>
+    <w:link w:val="Subtitle"/>
     <w:uiPriority w:val="11"/>
     <w:rsid w:val="007A3E8A"/>
     <w:rPr>
@@ -4085,10 +4309,10 @@
       <w:spacing w:val="15"/>
     </w:rPr>
   </w:style>
-  <w:style w:type="character" w:customStyle="1" w:styleId="Ttulo2Car">
-    <w:name w:val="Título 2 Car"/>
-    <w:basedOn w:val="Fuentedeprrafopredeter"/>
-    <w:link w:val="Ttulo2"/>
+  <w:style w:type="character" w:customStyle="1" w:styleId="Heading2Char">
+    <w:name w:val="Heading 2 Char"/>
+    <w:basedOn w:val="DefaultParagraphFont"/>
+    <w:link w:val="Heading2"/>
     <w:uiPriority w:val="9"/>
     <w:rsid w:val="001304F2"/>
     <w:rPr>
@@ -4098,10 +4322,10 @@
       <w:szCs w:val="26"/>
     </w:rPr>
   </w:style>
-  <w:style w:type="character" w:customStyle="1" w:styleId="Ttulo3Car">
-    <w:name w:val="Título 3 Car"/>
-    <w:basedOn w:val="Fuentedeprrafopredeter"/>
-    <w:link w:val="Ttulo3"/>
+  <w:style w:type="character" w:customStyle="1" w:styleId="Heading3Char">
+    <w:name w:val="Heading 3 Char"/>
+    <w:basedOn w:val="DefaultParagraphFont"/>
+    <w:link w:val="Heading3"/>
     <w:uiPriority w:val="9"/>
     <w:rsid w:val="004947EE"/>
     <w:rPr>
@@ -4111,7 +4335,7 @@
       <w:szCs w:val="24"/>
     </w:rPr>
   </w:style>
-  <w:style w:type="paragraph" w:styleId="Prrafodelista">
+  <w:style w:type="paragraph" w:styleId="ListParagraph">
     <w:name w:val="List Paragraph"/>
     <w:basedOn w:val="Normal"/>
     <w:uiPriority w:val="34"/>
@@ -4122,9 +4346,9 @@
       <w:contextualSpacing/>
     </w:pPr>
   </w:style>
-  <w:style w:type="table" w:styleId="Tablaconcuadrcula">
+  <w:style w:type="table" w:styleId="TableGrid">
     <w:name w:val="Table Grid"/>
-    <w:basedOn w:val="Tablanormal"/>
+    <w:basedOn w:val="TableNormal"/>
     <w:uiPriority w:val="39"/>
     <w:rsid w:val="00F52A68"/>
     <w:pPr>
@@ -4144,7 +4368,7 @@
       </w:tblBorders>
     </w:tblPr>
   </w:style>
-  <w:style w:type="paragraph" w:styleId="Descripcin">
+  <w:style w:type="paragraph" w:styleId="Caption">
     <w:name w:val="caption"/>
     <w:basedOn w:val="Normal"/>
     <w:next w:val="Normal"/>

--- a/explanations.docx
+++ b/explanations.docx
@@ -7,6 +7,8 @@
         <w:pStyle w:val="Title"/>
         <w:jc w:val="center"/>
       </w:pPr>
+      <w:bookmarkStart w:id="0" w:name="_Hlk131105505"/>
+      <w:bookmarkEnd w:id="0"/>
       <w:r>
         <w:t>Bezier Curves</w:t>
       </w:r>
@@ -308,7 +310,7 @@
               <w:rPr>
                 <w:rFonts w:ascii="Cambria Math" w:hAnsi="Cambria Math"/>
               </w:rPr>
-              <m:t>m</m:t>
+              <m:t>n</m:t>
             </m:r>
           </m:sub>
         </m:sSub>
@@ -522,7 +524,25 @@
           <w:rPr>
             <w:rFonts w:ascii="Cambria Math" w:eastAsiaTheme="minorEastAsia" w:hAnsi="Cambria Math"/>
           </w:rPr>
-          <m:t>n=1,2,3,…,m-1</m:t>
+          <m:t>n=</m:t>
+        </m:r>
+        <m:r>
+          <w:rPr>
+            <w:rFonts w:ascii="Cambria Math" w:eastAsiaTheme="minorEastAsia" w:hAnsi="Cambria Math"/>
+          </w:rPr>
+          <m:t>0,</m:t>
+        </m:r>
+        <m:r>
+          <w:rPr>
+            <w:rFonts w:ascii="Cambria Math" w:eastAsiaTheme="minorEastAsia" w:hAnsi="Cambria Math"/>
+          </w:rPr>
+          <m:t>1,2,3,…,</m:t>
+        </m:r>
+        <m:r>
+          <w:rPr>
+            <w:rFonts w:ascii="Cambria Math" w:eastAsiaTheme="minorEastAsia" w:hAnsi="Cambria Math"/>
+          </w:rPr>
+          <m:t>n</m:t>
         </m:r>
       </m:oMath>
       <w:r>
@@ -1026,15 +1046,7 @@
         </w:rPr>
         <w:lastRenderedPageBreak/>
         <w:tab/>
-        <w:t xml:space="preserve">De </w:t>
-      </w:r>
-      <w:proofErr w:type="spellStart"/>
-      <w:r>
-        <w:rPr>
-          <w:b/>
-          <w:bCs/>
-        </w:rPr>
-        <w:t>Caste</w:t>
+        <w:t>De Caste</w:t>
       </w:r>
       <w:r>
         <w:rPr>
@@ -1048,15 +1060,7 @@
           <w:b/>
           <w:bCs/>
         </w:rPr>
-        <w:t>jau</w:t>
-      </w:r>
-      <w:proofErr w:type="spellEnd"/>
-      <w:r>
-        <w:rPr>
-          <w:b/>
-          <w:bCs/>
-        </w:rPr>
-        <w:t>:</w:t>
+        <w:t>jau:</w:t>
       </w:r>
     </w:p>
     <w:p>
@@ -1084,11 +1088,7 @@
         <w:t xml:space="preserve">1 </w:t>
       </w:r>
       <w:r>
-        <w:t xml:space="preserve">… </w:t>
-      </w:r>
-      <w:proofErr w:type="spellStart"/>
-      <w:r>
-        <w:t>P</w:t>
+        <w:t>… P</w:t>
       </w:r>
       <w:r>
         <w:rPr>
@@ -1096,7 +1096,6 @@
         </w:rPr>
         <w:t>n</w:t>
       </w:r>
-      <w:proofErr w:type="spellEnd"/>
       <w:r>
         <w:t xml:space="preserve"> points in </w:t>
       </w:r>
@@ -1624,10 +1623,3568 @@
       <w:pPr>
         <w:ind w:firstLine="720"/>
         <w:rPr>
+          <w:rFonts w:eastAsiaTheme="minorEastAsia"/>
+        </w:rPr>
+      </w:pPr>
+      <w:r>
+        <w:t>Given</w:t>
+      </w:r>
+      <w:r>
+        <w:rPr>
+          <w:b/>
+          <w:bCs/>
+        </w:rPr>
+        <w:t xml:space="preserve"> </w:t>
+      </w:r>
+      <m:oMath>
+        <m:sSub>
+          <m:sSubPr>
+            <m:ctrlPr>
+              <w:rPr>
+                <w:rFonts w:ascii="Cambria Math" w:hAnsi="Cambria Math"/>
+                <w:i/>
+              </w:rPr>
+            </m:ctrlPr>
+          </m:sSubPr>
+          <m:e>
+            <m:r>
+              <w:rPr>
+                <w:rFonts w:ascii="Cambria Math" w:hAnsi="Cambria Math"/>
+              </w:rPr>
+              <m:t>P</m:t>
+            </m:r>
+          </m:e>
+          <m:sub>
+            <m:r>
+              <w:rPr>
+                <w:rFonts w:ascii="Cambria Math" w:hAnsi="Cambria Math"/>
+              </w:rPr>
+              <m:t>0</m:t>
+            </m:r>
+          </m:sub>
+        </m:sSub>
+        <m:r>
+          <w:rPr>
+            <w:rFonts w:ascii="Cambria Math" w:hAnsi="Cambria Math"/>
+          </w:rPr>
+          <m:t xml:space="preserve">(1,  -1), </m:t>
+        </m:r>
+        <m:sSub>
+          <m:sSubPr>
+            <m:ctrlPr>
+              <w:rPr>
+                <w:rFonts w:ascii="Cambria Math" w:hAnsi="Cambria Math"/>
+                <w:i/>
+              </w:rPr>
+            </m:ctrlPr>
+          </m:sSubPr>
+          <m:e>
+            <m:r>
+              <w:rPr>
+                <w:rFonts w:ascii="Cambria Math" w:hAnsi="Cambria Math"/>
+              </w:rPr>
+              <m:t>P</m:t>
+            </m:r>
+          </m:e>
+          <m:sub>
+            <m:r>
+              <w:rPr>
+                <w:rFonts w:ascii="Cambria Math" w:hAnsi="Cambria Math"/>
+              </w:rPr>
+              <m:t>1</m:t>
+            </m:r>
+          </m:sub>
+        </m:sSub>
+        <m:r>
+          <w:rPr>
+            <w:rFonts w:ascii="Cambria Math" w:hAnsi="Cambria Math"/>
+          </w:rPr>
+          <m:t xml:space="preserve">(2, 0), </m:t>
+        </m:r>
+        <m:sSub>
+          <m:sSubPr>
+            <m:ctrlPr>
+              <w:rPr>
+                <w:rFonts w:ascii="Cambria Math" w:hAnsi="Cambria Math"/>
+                <w:i/>
+              </w:rPr>
+            </m:ctrlPr>
+          </m:sSubPr>
+          <m:e>
+            <m:r>
+              <w:rPr>
+                <w:rFonts w:ascii="Cambria Math" w:hAnsi="Cambria Math"/>
+              </w:rPr>
+              <m:t>P</m:t>
+            </m:r>
+          </m:e>
+          <m:sub>
+            <m:r>
+              <w:rPr>
+                <w:rFonts w:ascii="Cambria Math" w:hAnsi="Cambria Math"/>
+              </w:rPr>
+              <m:t>2</m:t>
+            </m:r>
+          </m:sub>
+        </m:sSub>
+        <m:r>
+          <w:rPr>
+            <w:rFonts w:ascii="Cambria Math" w:hAnsi="Cambria Math"/>
+          </w:rPr>
+          <m:t>(3, -1)</m:t>
+        </m:r>
+      </m:oMath>
+      <w:r>
+        <w:rPr>
+          <w:rFonts w:eastAsiaTheme="minorEastAsia"/>
+        </w:rPr>
+        <w:t xml:space="preserve"> and a mesh of 5 nodes in [0,1] </w:t>
+      </w:r>
+      <m:oMath>
+        <m:r>
+          <w:rPr>
+            <w:rFonts w:ascii="Cambria Math" w:eastAsiaTheme="minorEastAsia" w:hAnsi="Cambria Math"/>
+          </w:rPr>
+          <m:t>t=</m:t>
+        </m:r>
+        <m:r>
+          <w:rPr>
+            <w:rFonts w:ascii="Cambria Math" w:eastAsiaTheme="minorEastAsia" w:hAnsi="Cambria Math"/>
+          </w:rPr>
+          <m:t>[0,</m:t>
+        </m:r>
+        <m:f>
+          <m:fPr>
+            <m:ctrlPr>
+              <w:rPr>
+                <w:rFonts w:ascii="Cambria Math" w:eastAsiaTheme="minorEastAsia" w:hAnsi="Cambria Math"/>
+                <w:i/>
+              </w:rPr>
+            </m:ctrlPr>
+          </m:fPr>
+          <m:num>
+            <m:r>
+              <w:rPr>
+                <w:rFonts w:ascii="Cambria Math" w:eastAsiaTheme="minorEastAsia" w:hAnsi="Cambria Math"/>
+              </w:rPr>
+              <m:t>1</m:t>
+            </m:r>
+          </m:num>
+          <m:den>
+            <m:r>
+              <w:rPr>
+                <w:rFonts w:ascii="Cambria Math" w:eastAsiaTheme="minorEastAsia" w:hAnsi="Cambria Math"/>
+              </w:rPr>
+              <m:t>4</m:t>
+            </m:r>
+          </m:den>
+        </m:f>
+        <m:r>
+          <w:rPr>
+            <w:rFonts w:ascii="Cambria Math" w:eastAsiaTheme="minorEastAsia" w:hAnsi="Cambria Math"/>
+          </w:rPr>
+          <m:t>,</m:t>
+        </m:r>
+        <m:f>
+          <m:fPr>
+            <m:ctrlPr>
+              <w:rPr>
+                <w:rFonts w:ascii="Cambria Math" w:eastAsiaTheme="minorEastAsia" w:hAnsi="Cambria Math"/>
+                <w:i/>
+              </w:rPr>
+            </m:ctrlPr>
+          </m:fPr>
+          <m:num>
+            <m:r>
+              <w:rPr>
+                <w:rFonts w:ascii="Cambria Math" w:eastAsiaTheme="minorEastAsia" w:hAnsi="Cambria Math"/>
+              </w:rPr>
+              <m:t>2</m:t>
+            </m:r>
+          </m:num>
+          <m:den>
+            <m:r>
+              <w:rPr>
+                <w:rFonts w:ascii="Cambria Math" w:eastAsiaTheme="minorEastAsia" w:hAnsi="Cambria Math"/>
+              </w:rPr>
+              <m:t>4</m:t>
+            </m:r>
+          </m:den>
+        </m:f>
+        <m:r>
+          <w:rPr>
+            <w:rFonts w:ascii="Cambria Math" w:eastAsiaTheme="minorEastAsia" w:hAnsi="Cambria Math"/>
+          </w:rPr>
+          <m:t>,</m:t>
+        </m:r>
+        <m:f>
+          <m:fPr>
+            <m:ctrlPr>
+              <w:rPr>
+                <w:rFonts w:ascii="Cambria Math" w:eastAsiaTheme="minorEastAsia" w:hAnsi="Cambria Math"/>
+                <w:i/>
+              </w:rPr>
+            </m:ctrlPr>
+          </m:fPr>
+          <m:num>
+            <m:r>
+              <w:rPr>
+                <w:rFonts w:ascii="Cambria Math" w:eastAsiaTheme="minorEastAsia" w:hAnsi="Cambria Math"/>
+              </w:rPr>
+              <m:t>3</m:t>
+            </m:r>
+          </m:num>
+          <m:den>
+            <m:r>
+              <w:rPr>
+                <w:rFonts w:ascii="Cambria Math" w:eastAsiaTheme="minorEastAsia" w:hAnsi="Cambria Math"/>
+              </w:rPr>
+              <m:t>4</m:t>
+            </m:r>
+          </m:den>
+        </m:f>
+        <m:r>
+          <w:rPr>
+            <w:rFonts w:ascii="Cambria Math" w:eastAsiaTheme="minorEastAsia" w:hAnsi="Cambria Math"/>
+          </w:rPr>
+          <m:t>,1]</m:t>
+        </m:r>
+      </m:oMath>
+      <w:r>
+        <w:rPr>
+          <w:rFonts w:eastAsiaTheme="minorEastAsia"/>
+        </w:rPr>
+        <w:t xml:space="preserve">, we compute </w:t>
+      </w:r>
+      <m:oMath>
+        <m:sSubSup>
+          <m:sSubSupPr>
+            <m:ctrlPr>
+              <w:rPr>
+                <w:rFonts w:ascii="Cambria Math" w:eastAsiaTheme="minorEastAsia" w:hAnsi="Cambria Math"/>
+                <w:i/>
+              </w:rPr>
+            </m:ctrlPr>
+          </m:sSubSupPr>
+          <m:e>
+            <m:r>
+              <w:rPr>
+                <w:rFonts w:ascii="Cambria Math" w:eastAsiaTheme="minorEastAsia" w:hAnsi="Cambria Math"/>
+              </w:rPr>
+              <m:t>B</m:t>
+            </m:r>
+          </m:e>
+          <m:sub>
+            <m:r>
+              <w:rPr>
+                <w:rFonts w:ascii="Cambria Math" w:eastAsiaTheme="minorEastAsia" w:hAnsi="Cambria Math"/>
+              </w:rPr>
+              <m:t>0</m:t>
+            </m:r>
+          </m:sub>
+          <m:sup>
+            <m:r>
+              <w:rPr>
+                <w:rFonts w:ascii="Cambria Math" w:eastAsiaTheme="minorEastAsia" w:hAnsi="Cambria Math"/>
+              </w:rPr>
+              <m:t>2</m:t>
+            </m:r>
+          </m:sup>
+        </m:sSubSup>
+        <m:r>
+          <w:rPr>
+            <w:rFonts w:ascii="Cambria Math" w:eastAsiaTheme="minorEastAsia" w:hAnsi="Cambria Math"/>
+          </w:rPr>
+          <m:t>(t),</m:t>
+        </m:r>
+        <m:sSubSup>
+          <m:sSubSupPr>
+            <m:ctrlPr>
+              <w:rPr>
+                <w:rFonts w:ascii="Cambria Math" w:eastAsiaTheme="minorEastAsia" w:hAnsi="Cambria Math"/>
+                <w:i/>
+              </w:rPr>
+            </m:ctrlPr>
+          </m:sSubSupPr>
+          <m:e>
+            <m:r>
+              <w:rPr>
+                <w:rFonts w:ascii="Cambria Math" w:eastAsiaTheme="minorEastAsia" w:hAnsi="Cambria Math"/>
+              </w:rPr>
+              <m:t>B</m:t>
+            </m:r>
+          </m:e>
+          <m:sub>
+            <m:r>
+              <w:rPr>
+                <w:rFonts w:ascii="Cambria Math" w:eastAsiaTheme="minorEastAsia" w:hAnsi="Cambria Math"/>
+              </w:rPr>
+              <m:t>1</m:t>
+            </m:r>
+          </m:sub>
+          <m:sup>
+            <m:r>
+              <w:rPr>
+                <w:rFonts w:ascii="Cambria Math" w:eastAsiaTheme="minorEastAsia" w:hAnsi="Cambria Math"/>
+              </w:rPr>
+              <m:t>2</m:t>
+            </m:r>
+          </m:sup>
+        </m:sSubSup>
+        <m:r>
+          <w:rPr>
+            <w:rFonts w:ascii="Cambria Math" w:eastAsiaTheme="minorEastAsia" w:hAnsi="Cambria Math"/>
+          </w:rPr>
+          <m:t>(t),</m:t>
+        </m:r>
+        <m:sSubSup>
+          <m:sSubSupPr>
+            <m:ctrlPr>
+              <w:rPr>
+                <w:rFonts w:ascii="Cambria Math" w:eastAsiaTheme="minorEastAsia" w:hAnsi="Cambria Math"/>
+                <w:i/>
+              </w:rPr>
+            </m:ctrlPr>
+          </m:sSubSupPr>
+          <m:e>
+            <m:r>
+              <w:rPr>
+                <w:rFonts w:ascii="Cambria Math" w:eastAsiaTheme="minorEastAsia" w:hAnsi="Cambria Math"/>
+              </w:rPr>
+              <m:t>B</m:t>
+            </m:r>
+          </m:e>
+          <m:sub>
+            <m:r>
+              <w:rPr>
+                <w:rFonts w:ascii="Cambria Math" w:eastAsiaTheme="minorEastAsia" w:hAnsi="Cambria Math"/>
+              </w:rPr>
+              <m:t>2</m:t>
+            </m:r>
+          </m:sub>
+          <m:sup>
+            <m:r>
+              <w:rPr>
+                <w:rFonts w:ascii="Cambria Math" w:eastAsiaTheme="minorEastAsia" w:hAnsi="Cambria Math"/>
+              </w:rPr>
+              <m:t>2</m:t>
+            </m:r>
+          </m:sup>
+        </m:sSubSup>
+        <m:r>
+          <w:rPr>
+            <w:rFonts w:ascii="Cambria Math" w:eastAsiaTheme="minorEastAsia" w:hAnsi="Cambria Math"/>
+          </w:rPr>
+          <m:t>(t)</m:t>
+        </m:r>
+      </m:oMath>
+      <w:r>
+        <w:rPr>
+          <w:rFonts w:eastAsiaTheme="minorEastAsia"/>
+        </w:rPr>
+        <w:t>.</w:t>
+      </w:r>
+    </w:p>
+    <w:p>
+      <w:pPr>
+        <w:ind w:firstLine="720"/>
+        <w:rPr>
+          <w:rFonts w:eastAsiaTheme="minorEastAsia"/>
+        </w:rPr>
+      </w:pPr>
+      <m:oMathPara>
+        <m:oMath>
+          <m:sSubSup>
+            <m:sSubSupPr>
+              <m:ctrlPr>
+                <w:rPr>
+                  <w:rFonts w:ascii="Cambria Math" w:eastAsiaTheme="minorEastAsia" w:hAnsi="Cambria Math"/>
+                  <w:i/>
+                </w:rPr>
+              </m:ctrlPr>
+            </m:sSubSupPr>
+            <m:e>
+              <m:r>
+                <w:rPr>
+                  <w:rFonts w:ascii="Cambria Math" w:eastAsiaTheme="minorEastAsia" w:hAnsi="Cambria Math"/>
+                </w:rPr>
+                <m:t>B</m:t>
+              </m:r>
+            </m:e>
+            <m:sub>
+              <m:r>
+                <w:rPr>
+                  <w:rFonts w:ascii="Cambria Math" w:eastAsiaTheme="minorEastAsia" w:hAnsi="Cambria Math"/>
+                </w:rPr>
+                <m:t>0</m:t>
+              </m:r>
+            </m:sub>
+            <m:sup>
+              <m:r>
+                <w:rPr>
+                  <w:rFonts w:ascii="Cambria Math" w:eastAsiaTheme="minorEastAsia" w:hAnsi="Cambria Math"/>
+                </w:rPr>
+                <m:t>2</m:t>
+              </m:r>
+            </m:sup>
+          </m:sSubSup>
+          <m:d>
+            <m:dPr>
+              <m:ctrlPr>
+                <w:rPr>
+                  <w:rFonts w:ascii="Cambria Math" w:eastAsiaTheme="minorEastAsia" w:hAnsi="Cambria Math"/>
+                  <w:i/>
+                </w:rPr>
+              </m:ctrlPr>
+            </m:dPr>
+            <m:e>
+              <m:r>
+                <w:rPr>
+                  <w:rFonts w:ascii="Cambria Math" w:eastAsiaTheme="minorEastAsia" w:hAnsi="Cambria Math"/>
+                </w:rPr>
+                <m:t>t</m:t>
+              </m:r>
+            </m:e>
+          </m:d>
+          <m:r>
+            <w:rPr>
+              <w:rFonts w:ascii="Cambria Math" w:eastAsiaTheme="minorEastAsia" w:hAnsi="Cambria Math"/>
+            </w:rPr>
+            <m:t>=</m:t>
+          </m:r>
+          <m:d>
+            <m:dPr>
+              <m:ctrlPr>
+                <w:rPr>
+                  <w:rFonts w:ascii="Cambria Math" w:eastAsiaTheme="minorEastAsia" w:hAnsi="Cambria Math"/>
+                  <w:i/>
+                </w:rPr>
+              </m:ctrlPr>
+            </m:dPr>
+            <m:e>
+              <m:m>
+                <m:mPr>
+                  <m:mcs>
+                    <m:mc>
+                      <m:mcPr>
+                        <m:count m:val="1"/>
+                        <m:mcJc m:val="center"/>
+                      </m:mcPr>
+                    </m:mc>
+                  </m:mcs>
+                  <m:ctrlPr>
+                    <w:rPr>
+                      <w:rFonts w:ascii="Cambria Math" w:eastAsiaTheme="minorEastAsia" w:hAnsi="Cambria Math"/>
+                      <w:i/>
+                    </w:rPr>
+                  </m:ctrlPr>
+                </m:mPr>
+                <m:mr>
+                  <m:e>
+                    <m:r>
+                      <w:rPr>
+                        <w:rFonts w:ascii="Cambria Math" w:eastAsiaTheme="minorEastAsia" w:hAnsi="Cambria Math"/>
+                      </w:rPr>
+                      <m:t>2</m:t>
+                    </m:r>
+                  </m:e>
+                </m:mr>
+                <m:mr>
+                  <m:e>
+                    <m:r>
+                      <w:rPr>
+                        <w:rFonts w:ascii="Cambria Math" w:eastAsiaTheme="minorEastAsia" w:hAnsi="Cambria Math"/>
+                      </w:rPr>
+                      <m:t>0</m:t>
+                    </m:r>
+                  </m:e>
+                </m:mr>
+              </m:m>
+            </m:e>
+          </m:d>
+          <m:sSup>
+            <m:sSupPr>
+              <m:ctrlPr>
+                <w:rPr>
+                  <w:rFonts w:ascii="Cambria Math" w:eastAsiaTheme="minorEastAsia" w:hAnsi="Cambria Math"/>
+                  <w:i/>
+                </w:rPr>
+              </m:ctrlPr>
+            </m:sSupPr>
+            <m:e>
+              <m:d>
+                <m:dPr>
+                  <m:ctrlPr>
+                    <w:rPr>
+                      <w:rFonts w:ascii="Cambria Math" w:eastAsiaTheme="minorEastAsia" w:hAnsi="Cambria Math"/>
+                      <w:i/>
+                    </w:rPr>
+                  </m:ctrlPr>
+                </m:dPr>
+                <m:e>
+                  <m:r>
+                    <w:rPr>
+                      <w:rFonts w:ascii="Cambria Math" w:eastAsiaTheme="minorEastAsia" w:hAnsi="Cambria Math"/>
+                    </w:rPr>
+                    <m:t>1-t</m:t>
+                  </m:r>
+                </m:e>
+              </m:d>
+            </m:e>
+            <m:sup>
+              <m:r>
+                <w:rPr>
+                  <w:rFonts w:ascii="Cambria Math" w:eastAsiaTheme="minorEastAsia" w:hAnsi="Cambria Math"/>
+                </w:rPr>
+                <m:t>2</m:t>
+              </m:r>
+            </m:sup>
+          </m:sSup>
+          <m:sSup>
+            <m:sSupPr>
+              <m:ctrlPr>
+                <w:rPr>
+                  <w:rFonts w:ascii="Cambria Math" w:eastAsiaTheme="minorEastAsia" w:hAnsi="Cambria Math"/>
+                  <w:i/>
+                </w:rPr>
+              </m:ctrlPr>
+            </m:sSupPr>
+            <m:e>
+              <m:r>
+                <w:rPr>
+                  <w:rFonts w:ascii="Cambria Math" w:eastAsiaTheme="minorEastAsia" w:hAnsi="Cambria Math"/>
+                </w:rPr>
+                <m:t>t</m:t>
+              </m:r>
+            </m:e>
+            <m:sup>
+              <m:r>
+                <w:rPr>
+                  <w:rFonts w:ascii="Cambria Math" w:eastAsiaTheme="minorEastAsia" w:hAnsi="Cambria Math"/>
+                </w:rPr>
+                <m:t>0</m:t>
+              </m:r>
+            </m:sup>
+          </m:sSup>
+          <m:r>
+            <w:rPr>
+              <w:rFonts w:ascii="Cambria Math" w:eastAsiaTheme="minorEastAsia" w:hAnsi="Cambria Math"/>
+            </w:rPr>
+            <m:t>=1-2t+</m:t>
+          </m:r>
+          <m:sSup>
+            <m:sSupPr>
+              <m:ctrlPr>
+                <w:rPr>
+                  <w:rFonts w:ascii="Cambria Math" w:eastAsiaTheme="minorEastAsia" w:hAnsi="Cambria Math"/>
+                  <w:i/>
+                </w:rPr>
+              </m:ctrlPr>
+            </m:sSupPr>
+            <m:e>
+              <m:r>
+                <w:rPr>
+                  <w:rFonts w:ascii="Cambria Math" w:eastAsiaTheme="minorEastAsia" w:hAnsi="Cambria Math"/>
+                </w:rPr>
+                <m:t>t</m:t>
+              </m:r>
+            </m:e>
+            <m:sup>
+              <m:r>
+                <w:rPr>
+                  <w:rFonts w:ascii="Cambria Math" w:eastAsiaTheme="minorEastAsia" w:hAnsi="Cambria Math"/>
+                </w:rPr>
+                <m:t>2</m:t>
+              </m:r>
+            </m:sup>
+          </m:sSup>
+          <m:r>
+            <w:rPr>
+              <w:rFonts w:ascii="Cambria Math" w:eastAsiaTheme="minorEastAsia" w:hAnsi="Cambria Math"/>
+            </w:rPr>
+            <m:t>⇒</m:t>
+          </m:r>
+          <m:d>
+            <m:dPr>
+              <m:begChr m:val="["/>
+              <m:endChr m:val="]"/>
+              <m:ctrlPr>
+                <w:rPr>
+                  <w:rFonts w:ascii="Cambria Math" w:eastAsiaTheme="minorEastAsia" w:hAnsi="Cambria Math"/>
+                  <w:i/>
+                </w:rPr>
+              </m:ctrlPr>
+            </m:dPr>
+            <m:e>
+              <m:r>
+                <w:rPr>
+                  <w:rFonts w:ascii="Cambria Math" w:eastAsiaTheme="minorEastAsia" w:hAnsi="Cambria Math"/>
+                </w:rPr>
+                <m:t>1</m:t>
+              </m:r>
+              <m:r>
+                <w:rPr>
+                  <w:rFonts w:ascii="Cambria Math" w:eastAsiaTheme="minorEastAsia" w:hAnsi="Cambria Math"/>
+                </w:rPr>
+                <m:t xml:space="preserve">, </m:t>
+              </m:r>
+              <m:r>
+                <w:rPr>
+                  <w:rFonts w:ascii="Cambria Math" w:eastAsiaTheme="minorEastAsia" w:hAnsi="Cambria Math"/>
+                </w:rPr>
+                <m:t>0.56</m:t>
+              </m:r>
+              <m:r>
+                <w:rPr>
+                  <w:rFonts w:ascii="Cambria Math" w:eastAsiaTheme="minorEastAsia" w:hAnsi="Cambria Math"/>
+                </w:rPr>
+                <m:t xml:space="preserve">, </m:t>
+              </m:r>
+              <m:r>
+                <w:rPr>
+                  <w:rFonts w:ascii="Cambria Math" w:eastAsiaTheme="minorEastAsia" w:hAnsi="Cambria Math"/>
+                </w:rPr>
+                <m:t>0.25</m:t>
+              </m:r>
+              <m:r>
+                <w:rPr>
+                  <w:rFonts w:ascii="Cambria Math" w:eastAsiaTheme="minorEastAsia" w:hAnsi="Cambria Math"/>
+                </w:rPr>
+                <m:t xml:space="preserve">, </m:t>
+              </m:r>
+              <m:r>
+                <w:rPr>
+                  <w:rFonts w:ascii="Cambria Math" w:eastAsiaTheme="minorEastAsia" w:hAnsi="Cambria Math"/>
+                </w:rPr>
+                <m:t>0</m:t>
+              </m:r>
+              <m:r>
+                <w:rPr>
+                  <w:rFonts w:ascii="Cambria Math" w:eastAsiaTheme="minorEastAsia" w:hAnsi="Cambria Math"/>
+                </w:rPr>
+                <m:t>.</m:t>
+              </m:r>
+              <m:r>
+                <w:rPr>
+                  <w:rFonts w:ascii="Cambria Math" w:eastAsiaTheme="minorEastAsia" w:hAnsi="Cambria Math"/>
+                </w:rPr>
+                <m:t>06</m:t>
+              </m:r>
+              <m:r>
+                <w:rPr>
+                  <w:rFonts w:ascii="Cambria Math" w:eastAsiaTheme="minorEastAsia" w:hAnsi="Cambria Math"/>
+                </w:rPr>
+                <m:t xml:space="preserve">, </m:t>
+              </m:r>
+              <m:r>
+                <w:rPr>
+                  <w:rFonts w:ascii="Cambria Math" w:eastAsiaTheme="minorEastAsia" w:hAnsi="Cambria Math"/>
+                </w:rPr>
+                <m:t>0</m:t>
+              </m:r>
+            </m:e>
+          </m:d>
+          <m:r>
+            <w:rPr>
+              <w:rFonts w:ascii="Cambria Math" w:eastAsiaTheme="minorEastAsia" w:hAnsi="Cambria Math"/>
+            </w:rPr>
+            <w:br/>
+          </m:r>
+        </m:oMath>
+        <m:oMath>
+          <m:sSubSup>
+            <m:sSubSupPr>
+              <m:ctrlPr>
+                <w:rPr>
+                  <w:rFonts w:ascii="Cambria Math" w:eastAsiaTheme="minorEastAsia" w:hAnsi="Cambria Math"/>
+                  <w:i/>
+                </w:rPr>
+              </m:ctrlPr>
+            </m:sSubSupPr>
+            <m:e>
+              <m:r>
+                <w:rPr>
+                  <w:rFonts w:ascii="Cambria Math" w:eastAsiaTheme="minorEastAsia" w:hAnsi="Cambria Math"/>
+                </w:rPr>
+                <m:t>B</m:t>
+              </m:r>
+            </m:e>
+            <m:sub>
+              <m:r>
+                <w:rPr>
+                  <w:rFonts w:ascii="Cambria Math" w:eastAsiaTheme="minorEastAsia" w:hAnsi="Cambria Math"/>
+                </w:rPr>
+                <m:t>1</m:t>
+              </m:r>
+            </m:sub>
+            <m:sup>
+              <m:r>
+                <w:rPr>
+                  <w:rFonts w:ascii="Cambria Math" w:eastAsiaTheme="minorEastAsia" w:hAnsi="Cambria Math"/>
+                </w:rPr>
+                <m:t>2</m:t>
+              </m:r>
+            </m:sup>
+          </m:sSubSup>
+          <m:d>
+            <m:dPr>
+              <m:ctrlPr>
+                <w:rPr>
+                  <w:rFonts w:ascii="Cambria Math" w:eastAsiaTheme="minorEastAsia" w:hAnsi="Cambria Math"/>
+                  <w:i/>
+                </w:rPr>
+              </m:ctrlPr>
+            </m:dPr>
+            <m:e>
+              <m:r>
+                <w:rPr>
+                  <w:rFonts w:ascii="Cambria Math" w:eastAsiaTheme="minorEastAsia" w:hAnsi="Cambria Math"/>
+                </w:rPr>
+                <m:t>t</m:t>
+              </m:r>
+            </m:e>
+          </m:d>
+          <m:r>
+            <w:rPr>
+              <w:rFonts w:ascii="Cambria Math" w:eastAsiaTheme="minorEastAsia" w:hAnsi="Cambria Math"/>
+            </w:rPr>
+            <m:t>=</m:t>
+          </m:r>
+          <m:d>
+            <m:dPr>
+              <m:ctrlPr>
+                <w:rPr>
+                  <w:rFonts w:ascii="Cambria Math" w:eastAsiaTheme="minorEastAsia" w:hAnsi="Cambria Math"/>
+                  <w:i/>
+                </w:rPr>
+              </m:ctrlPr>
+            </m:dPr>
+            <m:e>
+              <m:m>
+                <m:mPr>
+                  <m:mcs>
+                    <m:mc>
+                      <m:mcPr>
+                        <m:count m:val="1"/>
+                        <m:mcJc m:val="center"/>
+                      </m:mcPr>
+                    </m:mc>
+                  </m:mcs>
+                  <m:ctrlPr>
+                    <w:rPr>
+                      <w:rFonts w:ascii="Cambria Math" w:eastAsiaTheme="minorEastAsia" w:hAnsi="Cambria Math"/>
+                      <w:i/>
+                    </w:rPr>
+                  </m:ctrlPr>
+                </m:mPr>
+                <m:mr>
+                  <m:e>
+                    <m:r>
+                      <w:rPr>
+                        <w:rFonts w:ascii="Cambria Math" w:eastAsiaTheme="minorEastAsia" w:hAnsi="Cambria Math"/>
+                      </w:rPr>
+                      <m:t>2</m:t>
+                    </m:r>
+                  </m:e>
+                </m:mr>
+                <m:mr>
+                  <m:e>
+                    <m:r>
+                      <w:rPr>
+                        <w:rFonts w:ascii="Cambria Math" w:eastAsiaTheme="minorEastAsia" w:hAnsi="Cambria Math"/>
+                      </w:rPr>
+                      <m:t>1</m:t>
+                    </m:r>
+                  </m:e>
+                </m:mr>
+              </m:m>
+            </m:e>
+          </m:d>
+          <m:sSup>
+            <m:sSupPr>
+              <m:ctrlPr>
+                <w:rPr>
+                  <w:rFonts w:ascii="Cambria Math" w:eastAsiaTheme="minorEastAsia" w:hAnsi="Cambria Math"/>
+                  <w:i/>
+                </w:rPr>
+              </m:ctrlPr>
+            </m:sSupPr>
+            <m:e>
+              <m:d>
+                <m:dPr>
+                  <m:ctrlPr>
+                    <w:rPr>
+                      <w:rFonts w:ascii="Cambria Math" w:eastAsiaTheme="minorEastAsia" w:hAnsi="Cambria Math"/>
+                      <w:i/>
+                    </w:rPr>
+                  </m:ctrlPr>
+                </m:dPr>
+                <m:e>
+                  <m:r>
+                    <w:rPr>
+                      <w:rFonts w:ascii="Cambria Math" w:eastAsiaTheme="minorEastAsia" w:hAnsi="Cambria Math"/>
+                    </w:rPr>
+                    <m:t>1-t</m:t>
+                  </m:r>
+                </m:e>
+              </m:d>
+            </m:e>
+            <m:sup>
+              <m:r>
+                <w:rPr>
+                  <w:rFonts w:ascii="Cambria Math" w:eastAsiaTheme="minorEastAsia" w:hAnsi="Cambria Math"/>
+                </w:rPr>
+                <m:t>1</m:t>
+              </m:r>
+            </m:sup>
+          </m:sSup>
+          <m:sSup>
+            <m:sSupPr>
+              <m:ctrlPr>
+                <w:rPr>
+                  <w:rFonts w:ascii="Cambria Math" w:eastAsiaTheme="minorEastAsia" w:hAnsi="Cambria Math"/>
+                  <w:i/>
+                </w:rPr>
+              </m:ctrlPr>
+            </m:sSupPr>
+            <m:e>
+              <m:r>
+                <w:rPr>
+                  <w:rFonts w:ascii="Cambria Math" w:eastAsiaTheme="minorEastAsia" w:hAnsi="Cambria Math"/>
+                </w:rPr>
+                <m:t>t</m:t>
+              </m:r>
+            </m:e>
+            <m:sup>
+              <m:r>
+                <w:rPr>
+                  <w:rFonts w:ascii="Cambria Math" w:eastAsiaTheme="minorEastAsia" w:hAnsi="Cambria Math"/>
+                </w:rPr>
+                <m:t>1</m:t>
+              </m:r>
+            </m:sup>
+          </m:sSup>
+          <m:r>
+            <w:rPr>
+              <w:rFonts w:ascii="Cambria Math" w:eastAsiaTheme="minorEastAsia" w:hAnsi="Cambria Math"/>
+            </w:rPr>
+            <m:t>=</m:t>
+          </m:r>
+          <m:r>
+            <w:rPr>
+              <w:rFonts w:ascii="Cambria Math" w:eastAsiaTheme="minorEastAsia" w:hAnsi="Cambria Math"/>
+            </w:rPr>
+            <m:t>2t-</m:t>
+          </m:r>
+          <m:sSup>
+            <m:sSupPr>
+              <m:ctrlPr>
+                <w:rPr>
+                  <w:rFonts w:ascii="Cambria Math" w:eastAsiaTheme="minorEastAsia" w:hAnsi="Cambria Math"/>
+                  <w:i/>
+                </w:rPr>
+              </m:ctrlPr>
+            </m:sSupPr>
+            <m:e>
+              <m:r>
+                <w:rPr>
+                  <w:rFonts w:ascii="Cambria Math" w:eastAsiaTheme="minorEastAsia" w:hAnsi="Cambria Math"/>
+                </w:rPr>
+                <m:t>2t</m:t>
+              </m:r>
+            </m:e>
+            <m:sup>
+              <m:r>
+                <w:rPr>
+                  <w:rFonts w:ascii="Cambria Math" w:eastAsiaTheme="minorEastAsia" w:hAnsi="Cambria Math"/>
+                </w:rPr>
+                <m:t>2</m:t>
+              </m:r>
+            </m:sup>
+          </m:sSup>
+          <m:r>
+            <w:rPr>
+              <w:rFonts w:ascii="Cambria Math" w:eastAsiaTheme="minorEastAsia" w:hAnsi="Cambria Math"/>
+            </w:rPr>
+            <m:t>⇒</m:t>
+          </m:r>
+          <m:d>
+            <m:dPr>
+              <m:begChr m:val="["/>
+              <m:endChr m:val="]"/>
+              <m:ctrlPr>
+                <w:rPr>
+                  <w:rFonts w:ascii="Cambria Math" w:eastAsiaTheme="minorEastAsia" w:hAnsi="Cambria Math"/>
+                  <w:i/>
+                </w:rPr>
+              </m:ctrlPr>
+            </m:dPr>
+            <m:e>
+              <m:r>
+                <w:rPr>
+                  <w:rFonts w:ascii="Cambria Math" w:eastAsiaTheme="minorEastAsia" w:hAnsi="Cambria Math"/>
+                </w:rPr>
+                <m:t xml:space="preserve"> 0</m:t>
+              </m:r>
+              <m:r>
+                <w:rPr>
+                  <w:rFonts w:ascii="Cambria Math" w:eastAsiaTheme="minorEastAsia" w:hAnsi="Cambria Math"/>
+                </w:rPr>
+                <m:t xml:space="preserve">, </m:t>
+              </m:r>
+              <m:r>
+                <w:rPr>
+                  <w:rFonts w:ascii="Cambria Math" w:eastAsiaTheme="minorEastAsia" w:hAnsi="Cambria Math"/>
+                </w:rPr>
+                <m:t>0.37</m:t>
+              </m:r>
+              <m:r>
+                <w:rPr>
+                  <w:rFonts w:ascii="Cambria Math" w:eastAsiaTheme="minorEastAsia" w:hAnsi="Cambria Math"/>
+                </w:rPr>
+                <m:t xml:space="preserve">, </m:t>
+              </m:r>
+              <m:r>
+                <w:rPr>
+                  <w:rFonts w:ascii="Cambria Math" w:eastAsiaTheme="minorEastAsia" w:hAnsi="Cambria Math"/>
+                </w:rPr>
+                <m:t>0.50</m:t>
+              </m:r>
+              <m:r>
+                <w:rPr>
+                  <w:rFonts w:ascii="Cambria Math" w:eastAsiaTheme="minorEastAsia" w:hAnsi="Cambria Math"/>
+                </w:rPr>
+                <m:t xml:space="preserve">, </m:t>
+              </m:r>
+              <m:r>
+                <w:rPr>
+                  <w:rFonts w:ascii="Cambria Math" w:eastAsiaTheme="minorEastAsia" w:hAnsi="Cambria Math"/>
+                </w:rPr>
+                <m:t>0.37</m:t>
+              </m:r>
+              <m:r>
+                <w:rPr>
+                  <w:rFonts w:ascii="Cambria Math" w:eastAsiaTheme="minorEastAsia" w:hAnsi="Cambria Math"/>
+                </w:rPr>
+                <m:t xml:space="preserve">, </m:t>
+              </m:r>
+              <m:r>
+                <w:rPr>
+                  <w:rFonts w:ascii="Cambria Math" w:eastAsiaTheme="minorEastAsia" w:hAnsi="Cambria Math"/>
+                </w:rPr>
+                <m:t>0</m:t>
+              </m:r>
+            </m:e>
+          </m:d>
+          <m:r>
+            <w:rPr>
+              <w:rFonts w:ascii="Cambria Math" w:eastAsiaTheme="minorEastAsia" w:hAnsi="Cambria Math"/>
+            </w:rPr>
+            <w:br/>
+          </m:r>
+        </m:oMath>
+        <m:oMath>
+          <m:sSubSup>
+            <m:sSubSupPr>
+              <m:ctrlPr>
+                <w:rPr>
+                  <w:rFonts w:ascii="Cambria Math" w:eastAsiaTheme="minorEastAsia" w:hAnsi="Cambria Math"/>
+                  <w:i/>
+                </w:rPr>
+              </m:ctrlPr>
+            </m:sSubSupPr>
+            <m:e>
+              <m:r>
+                <w:rPr>
+                  <w:rFonts w:ascii="Cambria Math" w:eastAsiaTheme="minorEastAsia" w:hAnsi="Cambria Math"/>
+                </w:rPr>
+                <m:t>B</m:t>
+              </m:r>
+            </m:e>
+            <m:sub>
+              <m:r>
+                <w:rPr>
+                  <w:rFonts w:ascii="Cambria Math" w:eastAsiaTheme="minorEastAsia" w:hAnsi="Cambria Math"/>
+                </w:rPr>
+                <m:t>2</m:t>
+              </m:r>
+            </m:sub>
+            <m:sup>
+              <m:r>
+                <w:rPr>
+                  <w:rFonts w:ascii="Cambria Math" w:eastAsiaTheme="minorEastAsia" w:hAnsi="Cambria Math"/>
+                </w:rPr>
+                <m:t>2</m:t>
+              </m:r>
+            </m:sup>
+          </m:sSubSup>
+          <m:d>
+            <m:dPr>
+              <m:ctrlPr>
+                <w:rPr>
+                  <w:rFonts w:ascii="Cambria Math" w:eastAsiaTheme="minorEastAsia" w:hAnsi="Cambria Math"/>
+                  <w:i/>
+                </w:rPr>
+              </m:ctrlPr>
+            </m:dPr>
+            <m:e>
+              <m:r>
+                <w:rPr>
+                  <w:rFonts w:ascii="Cambria Math" w:eastAsiaTheme="minorEastAsia" w:hAnsi="Cambria Math"/>
+                </w:rPr>
+                <m:t>t</m:t>
+              </m:r>
+            </m:e>
+          </m:d>
+          <m:r>
+            <w:rPr>
+              <w:rFonts w:ascii="Cambria Math" w:eastAsiaTheme="minorEastAsia" w:hAnsi="Cambria Math"/>
+            </w:rPr>
+            <m:t>=</m:t>
+          </m:r>
+          <m:d>
+            <m:dPr>
+              <m:ctrlPr>
+                <w:rPr>
+                  <w:rFonts w:ascii="Cambria Math" w:eastAsiaTheme="minorEastAsia" w:hAnsi="Cambria Math"/>
+                  <w:i/>
+                </w:rPr>
+              </m:ctrlPr>
+            </m:dPr>
+            <m:e>
+              <m:m>
+                <m:mPr>
+                  <m:mcs>
+                    <m:mc>
+                      <m:mcPr>
+                        <m:count m:val="1"/>
+                        <m:mcJc m:val="center"/>
+                      </m:mcPr>
+                    </m:mc>
+                  </m:mcs>
+                  <m:ctrlPr>
+                    <w:rPr>
+                      <w:rFonts w:ascii="Cambria Math" w:eastAsiaTheme="minorEastAsia" w:hAnsi="Cambria Math"/>
+                      <w:i/>
+                    </w:rPr>
+                  </m:ctrlPr>
+                </m:mPr>
+                <m:mr>
+                  <m:e>
+                    <m:r>
+                      <w:rPr>
+                        <w:rFonts w:ascii="Cambria Math" w:eastAsiaTheme="minorEastAsia" w:hAnsi="Cambria Math"/>
+                      </w:rPr>
+                      <m:t>2</m:t>
+                    </m:r>
+                  </m:e>
+                </m:mr>
+                <m:mr>
+                  <m:e>
+                    <m:r>
+                      <w:rPr>
+                        <w:rFonts w:ascii="Cambria Math" w:eastAsiaTheme="minorEastAsia" w:hAnsi="Cambria Math"/>
+                      </w:rPr>
+                      <m:t>2</m:t>
+                    </m:r>
+                  </m:e>
+                </m:mr>
+              </m:m>
+            </m:e>
+          </m:d>
+          <m:sSup>
+            <m:sSupPr>
+              <m:ctrlPr>
+                <w:rPr>
+                  <w:rFonts w:ascii="Cambria Math" w:eastAsiaTheme="minorEastAsia" w:hAnsi="Cambria Math"/>
+                  <w:i/>
+                </w:rPr>
+              </m:ctrlPr>
+            </m:sSupPr>
+            <m:e>
+              <m:d>
+                <m:dPr>
+                  <m:ctrlPr>
+                    <w:rPr>
+                      <w:rFonts w:ascii="Cambria Math" w:eastAsiaTheme="minorEastAsia" w:hAnsi="Cambria Math"/>
+                      <w:i/>
+                    </w:rPr>
+                  </m:ctrlPr>
+                </m:dPr>
+                <m:e>
+                  <m:r>
+                    <w:rPr>
+                      <w:rFonts w:ascii="Cambria Math" w:eastAsiaTheme="minorEastAsia" w:hAnsi="Cambria Math"/>
+                    </w:rPr>
+                    <m:t>1-t</m:t>
+                  </m:r>
+                </m:e>
+              </m:d>
+            </m:e>
+            <m:sup>
+              <m:r>
+                <w:rPr>
+                  <w:rFonts w:ascii="Cambria Math" w:eastAsiaTheme="minorEastAsia" w:hAnsi="Cambria Math"/>
+                </w:rPr>
+                <m:t>0</m:t>
+              </m:r>
+            </m:sup>
+          </m:sSup>
+          <m:sSup>
+            <m:sSupPr>
+              <m:ctrlPr>
+                <w:rPr>
+                  <w:rFonts w:ascii="Cambria Math" w:eastAsiaTheme="minorEastAsia" w:hAnsi="Cambria Math"/>
+                  <w:i/>
+                </w:rPr>
+              </m:ctrlPr>
+            </m:sSupPr>
+            <m:e>
+              <m:r>
+                <w:rPr>
+                  <w:rFonts w:ascii="Cambria Math" w:eastAsiaTheme="minorEastAsia" w:hAnsi="Cambria Math"/>
+                </w:rPr>
+                <m:t>t</m:t>
+              </m:r>
+            </m:e>
+            <m:sup>
+              <m:r>
+                <w:rPr>
+                  <w:rFonts w:ascii="Cambria Math" w:eastAsiaTheme="minorEastAsia" w:hAnsi="Cambria Math"/>
+                </w:rPr>
+                <m:t>2</m:t>
+              </m:r>
+            </m:sup>
+          </m:sSup>
+          <m:r>
+            <w:rPr>
+              <w:rFonts w:ascii="Cambria Math" w:eastAsiaTheme="minorEastAsia" w:hAnsi="Cambria Math"/>
+            </w:rPr>
+            <m:t>=</m:t>
+          </m:r>
+          <m:sSup>
+            <m:sSupPr>
+              <m:ctrlPr>
+                <w:rPr>
+                  <w:rFonts w:ascii="Cambria Math" w:eastAsiaTheme="minorEastAsia" w:hAnsi="Cambria Math"/>
+                  <w:i/>
+                </w:rPr>
+              </m:ctrlPr>
+            </m:sSupPr>
+            <m:e>
+              <m:r>
+                <w:rPr>
+                  <w:rFonts w:ascii="Cambria Math" w:eastAsiaTheme="minorEastAsia" w:hAnsi="Cambria Math"/>
+                </w:rPr>
+                <m:t>t</m:t>
+              </m:r>
+            </m:e>
+            <m:sup>
+              <m:r>
+                <w:rPr>
+                  <w:rFonts w:ascii="Cambria Math" w:eastAsiaTheme="minorEastAsia" w:hAnsi="Cambria Math"/>
+                </w:rPr>
+                <m:t>2</m:t>
+              </m:r>
+            </m:sup>
+          </m:sSup>
+          <m:r>
+            <w:rPr>
+              <w:rFonts w:ascii="Cambria Math" w:eastAsiaTheme="minorEastAsia" w:hAnsi="Cambria Math"/>
+            </w:rPr>
+            <m:t>⇒</m:t>
+          </m:r>
+          <m:d>
+            <m:dPr>
+              <m:begChr m:val="["/>
+              <m:endChr m:val="]"/>
+              <m:ctrlPr>
+                <w:rPr>
+                  <w:rFonts w:ascii="Cambria Math" w:eastAsiaTheme="minorEastAsia" w:hAnsi="Cambria Math"/>
+                  <w:i/>
+                </w:rPr>
+              </m:ctrlPr>
+            </m:dPr>
+            <m:e>
+              <m:r>
+                <w:rPr>
+                  <w:rFonts w:ascii="Cambria Math" w:eastAsiaTheme="minorEastAsia" w:hAnsi="Cambria Math"/>
+                </w:rPr>
+                <m:t>0   0.06</m:t>
+              </m:r>
+              <m:r>
+                <w:rPr>
+                  <w:rFonts w:ascii="Cambria Math" w:eastAsiaTheme="minorEastAsia" w:hAnsi="Cambria Math"/>
+                </w:rPr>
+                <m:t xml:space="preserve">, </m:t>
+              </m:r>
+              <m:r>
+                <w:rPr>
+                  <w:rFonts w:ascii="Cambria Math" w:eastAsiaTheme="minorEastAsia" w:hAnsi="Cambria Math"/>
+                </w:rPr>
+                <m:t>0.25</m:t>
+              </m:r>
+              <m:r>
+                <w:rPr>
+                  <w:rFonts w:ascii="Cambria Math" w:eastAsiaTheme="minorEastAsia" w:hAnsi="Cambria Math"/>
+                </w:rPr>
+                <m:t xml:space="preserve">, </m:t>
+              </m:r>
+              <m:r>
+                <w:rPr>
+                  <w:rFonts w:ascii="Cambria Math" w:eastAsiaTheme="minorEastAsia" w:hAnsi="Cambria Math"/>
+                </w:rPr>
+                <m:t>0.56</m:t>
+              </m:r>
+              <m:r>
+                <w:rPr>
+                  <w:rFonts w:ascii="Cambria Math" w:eastAsiaTheme="minorEastAsia" w:hAnsi="Cambria Math"/>
+                </w:rPr>
+                <m:t xml:space="preserve">, </m:t>
+              </m:r>
+              <m:r>
+                <w:rPr>
+                  <w:rFonts w:ascii="Cambria Math" w:eastAsiaTheme="minorEastAsia" w:hAnsi="Cambria Math"/>
+                </w:rPr>
+                <m:t>1</m:t>
+              </m:r>
+            </m:e>
+          </m:d>
+        </m:oMath>
+      </m:oMathPara>
+    </w:p>
+    <w:p>
+      <w:pPr>
+        <w:ind w:firstLine="720"/>
+        <w:rPr>
           <w:b/>
           <w:bCs/>
         </w:rPr>
       </w:pPr>
+      <w:r>
+        <w:rPr>
+          <w:rFonts w:eastAsiaTheme="minorEastAsia"/>
+          <w:noProof/>
+        </w:rPr>
+        <w:pict w14:anchorId="451E2629">
+          <v:shapetype id="_x0000_t202" coordsize="21600,21600" o:spt="202" path="m,l,21600r21600,l21600,xe">
+            <v:stroke joinstyle="miter"/>
+            <v:path gradientshapeok="t" o:connecttype="rect"/>
+          </v:shapetype>
+          <v:shape id="_x0000_s1026" type="#_x0000_t202" style="position:absolute;left:0;text-align:left;margin-left:233.25pt;margin-top:33.2pt;width:44.25pt;height:52.5pt;z-index:251665920" filled="f" stroked="f">
+            <v:textbox>
+              <w:txbxContent>
+                <w:p>
+                  <w:pPr>
+                    <w:rPr>
+                      <w:sz w:val="16"/>
+                      <w:szCs w:val="16"/>
+                    </w:rPr>
+                  </w:pPr>
+                  <m:oMathPara>
+                    <m:oMath>
+                      <m:sSubSup>
+                        <m:sSubSupPr>
+                          <m:ctrlPr>
+                            <w:rPr>
+                              <w:rFonts w:ascii="Cambria Math" w:eastAsiaTheme="minorEastAsia" w:hAnsi="Cambria Math"/>
+                              <w:i/>
+                              <w:sz w:val="16"/>
+                              <w:szCs w:val="16"/>
+                            </w:rPr>
+                          </m:ctrlPr>
+                        </m:sSubSupPr>
+                        <m:e>
+                          <m:r>
+                            <w:rPr>
+                              <w:rFonts w:ascii="Cambria Math" w:eastAsiaTheme="minorEastAsia" w:hAnsi="Cambria Math"/>
+                              <w:sz w:val="16"/>
+                              <w:szCs w:val="16"/>
+                            </w:rPr>
+                            <m:t>B</m:t>
+                          </m:r>
+                        </m:e>
+                        <m:sub>
+                          <m:r>
+                            <w:rPr>
+                              <w:rFonts w:ascii="Cambria Math" w:eastAsiaTheme="minorEastAsia" w:hAnsi="Cambria Math"/>
+                              <w:sz w:val="16"/>
+                              <w:szCs w:val="16"/>
+                            </w:rPr>
+                            <m:t>0</m:t>
+                          </m:r>
+                        </m:sub>
+                        <m:sup>
+                          <m:r>
+                            <w:rPr>
+                              <w:rFonts w:ascii="Cambria Math" w:eastAsiaTheme="minorEastAsia" w:hAnsi="Cambria Math"/>
+                              <w:sz w:val="16"/>
+                              <w:szCs w:val="16"/>
+                            </w:rPr>
+                            <m:t>2</m:t>
+                          </m:r>
+                        </m:sup>
+                      </m:sSubSup>
+                      <m:d>
+                        <m:dPr>
+                          <m:ctrlPr>
+                            <w:rPr>
+                              <w:rFonts w:ascii="Cambria Math" w:eastAsiaTheme="minorEastAsia" w:hAnsi="Cambria Math"/>
+                              <w:i/>
+                              <w:sz w:val="16"/>
+                              <w:szCs w:val="16"/>
+                            </w:rPr>
+                          </m:ctrlPr>
+                        </m:dPr>
+                        <m:e>
+                          <m:r>
+                            <w:rPr>
+                              <w:rFonts w:ascii="Cambria Math" w:eastAsiaTheme="minorEastAsia" w:hAnsi="Cambria Math"/>
+                              <w:sz w:val="16"/>
+                              <w:szCs w:val="16"/>
+                            </w:rPr>
+                            <m:t>t</m:t>
+                          </m:r>
+                        </m:e>
+                      </m:d>
+                      <m:r>
+                        <w:rPr>
+                          <w:rFonts w:ascii="Cambria Math" w:eastAsiaTheme="minorEastAsia" w:hAnsi="Cambria Math"/>
+                          <w:sz w:val="16"/>
+                          <w:szCs w:val="16"/>
+                        </w:rPr>
+                        <w:br/>
+                      </m:r>
+                    </m:oMath>
+                    <m:oMath>
+                      <m:sSubSup>
+                        <m:sSubSupPr>
+                          <m:ctrlPr>
+                            <w:rPr>
+                              <w:rFonts w:ascii="Cambria Math" w:eastAsiaTheme="minorEastAsia" w:hAnsi="Cambria Math"/>
+                              <w:i/>
+                              <w:sz w:val="16"/>
+                              <w:szCs w:val="16"/>
+                            </w:rPr>
+                          </m:ctrlPr>
+                        </m:sSubSupPr>
+                        <m:e>
+                          <m:r>
+                            <w:rPr>
+                              <w:rFonts w:ascii="Cambria Math" w:eastAsiaTheme="minorEastAsia" w:hAnsi="Cambria Math"/>
+                              <w:sz w:val="16"/>
+                              <w:szCs w:val="16"/>
+                            </w:rPr>
+                            <m:t>B</m:t>
+                          </m:r>
+                        </m:e>
+                        <m:sub>
+                          <m:r>
+                            <w:rPr>
+                              <w:rFonts w:ascii="Cambria Math" w:eastAsiaTheme="minorEastAsia" w:hAnsi="Cambria Math"/>
+                              <w:sz w:val="16"/>
+                              <w:szCs w:val="16"/>
+                            </w:rPr>
+                            <m:t>1</m:t>
+                          </m:r>
+                        </m:sub>
+                        <m:sup>
+                          <m:r>
+                            <w:rPr>
+                              <w:rFonts w:ascii="Cambria Math" w:eastAsiaTheme="minorEastAsia" w:hAnsi="Cambria Math"/>
+                              <w:sz w:val="16"/>
+                              <w:szCs w:val="16"/>
+                            </w:rPr>
+                            <m:t>2</m:t>
+                          </m:r>
+                        </m:sup>
+                      </m:sSubSup>
+                      <m:d>
+                        <m:dPr>
+                          <m:ctrlPr>
+                            <w:rPr>
+                              <w:rFonts w:ascii="Cambria Math" w:eastAsiaTheme="minorEastAsia" w:hAnsi="Cambria Math"/>
+                              <w:i/>
+                              <w:sz w:val="16"/>
+                              <w:szCs w:val="16"/>
+                            </w:rPr>
+                          </m:ctrlPr>
+                        </m:dPr>
+                        <m:e>
+                          <m:r>
+                            <w:rPr>
+                              <w:rFonts w:ascii="Cambria Math" w:eastAsiaTheme="minorEastAsia" w:hAnsi="Cambria Math"/>
+                              <w:sz w:val="16"/>
+                              <w:szCs w:val="16"/>
+                            </w:rPr>
+                            <m:t>t</m:t>
+                          </m:r>
+                        </m:e>
+                      </m:d>
+                      <m:r>
+                        <w:rPr>
+                          <w:rFonts w:ascii="Cambria Math" w:eastAsiaTheme="minorEastAsia" w:hAnsi="Cambria Math"/>
+                          <w:sz w:val="16"/>
+                          <w:szCs w:val="16"/>
+                        </w:rPr>
+                        <w:br/>
+                      </m:r>
+                    </m:oMath>
+                    <m:oMath>
+                      <m:sSubSup>
+                        <m:sSubSupPr>
+                          <m:ctrlPr>
+                            <w:rPr>
+                              <w:rFonts w:ascii="Cambria Math" w:eastAsiaTheme="minorEastAsia" w:hAnsi="Cambria Math"/>
+                              <w:i/>
+                              <w:sz w:val="16"/>
+                              <w:szCs w:val="16"/>
+                            </w:rPr>
+                          </m:ctrlPr>
+                        </m:sSubSupPr>
+                        <m:e>
+                          <m:r>
+                            <w:rPr>
+                              <w:rFonts w:ascii="Cambria Math" w:eastAsiaTheme="minorEastAsia" w:hAnsi="Cambria Math"/>
+                              <w:sz w:val="16"/>
+                              <w:szCs w:val="16"/>
+                            </w:rPr>
+                            <m:t>B</m:t>
+                          </m:r>
+                        </m:e>
+                        <m:sub>
+                          <m:r>
+                            <w:rPr>
+                              <w:rFonts w:ascii="Cambria Math" w:eastAsiaTheme="minorEastAsia" w:hAnsi="Cambria Math"/>
+                              <w:sz w:val="16"/>
+                              <w:szCs w:val="16"/>
+                            </w:rPr>
+                            <m:t>2</m:t>
+                          </m:r>
+                        </m:sub>
+                        <m:sup>
+                          <m:r>
+                            <w:rPr>
+                              <w:rFonts w:ascii="Cambria Math" w:eastAsiaTheme="minorEastAsia" w:hAnsi="Cambria Math"/>
+                              <w:sz w:val="16"/>
+                              <w:szCs w:val="16"/>
+                            </w:rPr>
+                            <m:t>2</m:t>
+                          </m:r>
+                        </m:sup>
+                      </m:sSubSup>
+                      <m:d>
+                        <m:dPr>
+                          <m:ctrlPr>
+                            <w:rPr>
+                              <w:rFonts w:ascii="Cambria Math" w:eastAsiaTheme="minorEastAsia" w:hAnsi="Cambria Math"/>
+                              <w:i/>
+                              <w:sz w:val="16"/>
+                              <w:szCs w:val="16"/>
+                            </w:rPr>
+                          </m:ctrlPr>
+                        </m:dPr>
+                        <m:e>
+                          <m:r>
+                            <w:rPr>
+                              <w:rFonts w:ascii="Cambria Math" w:eastAsiaTheme="minorEastAsia" w:hAnsi="Cambria Math"/>
+                              <w:sz w:val="16"/>
+                              <w:szCs w:val="16"/>
+                            </w:rPr>
+                            <m:t>t</m:t>
+                          </m:r>
+                        </m:e>
+                      </m:d>
+                    </m:oMath>
+                  </m:oMathPara>
+                </w:p>
+              </w:txbxContent>
+            </v:textbox>
+          </v:shape>
+        </w:pict>
+      </w:r>
+      <w:r>
+        <w:rPr>
+          <w:rFonts w:eastAsiaTheme="minorEastAsia"/>
+        </w:rPr>
+        <w:t xml:space="preserve">We check the results with the ones from the implemented code </w:t>
+      </w:r>
+      <w:r>
+        <w:rPr>
+          <w:rFonts w:eastAsiaTheme="minorEastAsia"/>
+          <w:noProof/>
+        </w:rPr>
+        <w:drawing>
+          <wp:inline distT="0" distB="0" distL="0" distR="0" wp14:anchorId="308E6A94" wp14:editId="4AEF6251">
+            <wp:extent cx="3667125" cy="771525"/>
+            <wp:effectExtent l="0" t="0" r="0" b="0"/>
+            <wp:docPr id="6" name="Picture 6"/>
+            <wp:cNvGraphicFramePr>
+              <a:graphicFrameLocks xmlns:a="http://schemas.openxmlformats.org/drawingml/2006/main" noChangeAspect="1"/>
+            </wp:cNvGraphicFramePr>
+            <a:graphic xmlns:a="http://schemas.openxmlformats.org/drawingml/2006/main">
+              <a:graphicData uri="http://schemas.openxmlformats.org/drawingml/2006/picture">
+                <pic:pic xmlns:pic="http://schemas.openxmlformats.org/drawingml/2006/picture">
+                  <pic:nvPicPr>
+                    <pic:cNvPr id="0" name="Picture 1"/>
+                    <pic:cNvPicPr>
+                      <a:picLocks noChangeAspect="1" noChangeArrowheads="1"/>
+                    </pic:cNvPicPr>
+                  </pic:nvPicPr>
+                  <pic:blipFill>
+                    <a:blip r:embed="rId10">
+                      <a:extLst>
+                        <a:ext uri="{28A0092B-C50C-407E-A947-70E740481C1C}">
+                          <a14:useLocalDpi xmlns:a14="http://schemas.microsoft.com/office/drawing/2010/main" val="0"/>
+                        </a:ext>
+                      </a:extLst>
+                    </a:blip>
+                    <a:srcRect/>
+                    <a:stretch>
+                      <a:fillRect/>
+                    </a:stretch>
+                  </pic:blipFill>
+                  <pic:spPr bwMode="auto">
+                    <a:xfrm>
+                      <a:off x="0" y="0"/>
+                      <a:ext cx="3667125" cy="771525"/>
+                    </a:xfrm>
+                    <a:prstGeom prst="rect">
+                      <a:avLst/>
+                    </a:prstGeom>
+                    <a:noFill/>
+                    <a:ln>
+                      <a:noFill/>
+                    </a:ln>
+                  </pic:spPr>
+                </pic:pic>
+              </a:graphicData>
+            </a:graphic>
+          </wp:inline>
+        </w:drawing>
+      </w:r>
+    </w:p>
+    <w:p>
+      <w:pPr>
+        <w:rPr>
+          <w:rFonts w:eastAsiaTheme="minorEastAsia"/>
+        </w:rPr>
+      </w:pPr>
+      <w:r>
+        <w:rPr>
+          <w:b/>
+          <w:bCs/>
+        </w:rPr>
+        <w:tab/>
+      </w:r>
+      <w:r>
+        <w:t>We can see that the output is the same</w:t>
+      </w:r>
+      <w:r>
+        <w:t>.</w:t>
+      </w:r>
+      <w:r>
+        <w:t xml:space="preserve"> We can now compute the points for the x and y coordinate with </w:t>
+      </w:r>
+      <m:oMath>
+        <m:nary>
+          <m:naryPr>
+            <m:chr m:val="∑"/>
+            <m:limLoc m:val="undOvr"/>
+            <m:ctrlPr>
+              <w:rPr>
+                <w:rFonts w:ascii="Cambria Math" w:hAnsi="Cambria Math"/>
+                <w:i/>
+              </w:rPr>
+            </m:ctrlPr>
+          </m:naryPr>
+          <m:sub>
+            <m:r>
+              <w:rPr>
+                <w:rFonts w:ascii="Cambria Math" w:hAnsi="Cambria Math"/>
+              </w:rPr>
+              <m:t>i=0</m:t>
+            </m:r>
+          </m:sub>
+          <m:sup>
+            <m:r>
+              <w:rPr>
+                <w:rFonts w:ascii="Cambria Math" w:hAnsi="Cambria Math"/>
+              </w:rPr>
+              <m:t>n</m:t>
+            </m:r>
+          </m:sup>
+          <m:e>
+            <m:sSub>
+              <m:sSubPr>
+                <m:ctrlPr>
+                  <w:rPr>
+                    <w:rFonts w:ascii="Cambria Math" w:hAnsi="Cambria Math"/>
+                    <w:i/>
+                  </w:rPr>
+                </m:ctrlPr>
+              </m:sSubPr>
+              <m:e>
+                <m:r>
+                  <w:rPr>
+                    <w:rFonts w:ascii="Cambria Math" w:hAnsi="Cambria Math"/>
+                  </w:rPr>
+                  <m:t>P</m:t>
+                </m:r>
+              </m:e>
+              <m:sub>
+                <m:r>
+                  <w:rPr>
+                    <w:rFonts w:ascii="Cambria Math" w:hAnsi="Cambria Math"/>
+                  </w:rPr>
+                  <m:t>i</m:t>
+                </m:r>
+              </m:sub>
+            </m:sSub>
+            <m:sSubSup>
+              <m:sSubSupPr>
+                <m:ctrlPr>
+                  <w:rPr>
+                    <w:rFonts w:ascii="Cambria Math" w:hAnsi="Cambria Math"/>
+                    <w:i/>
+                  </w:rPr>
+                </m:ctrlPr>
+              </m:sSubSupPr>
+              <m:e>
+                <m:r>
+                  <w:rPr>
+                    <w:rFonts w:ascii="Cambria Math" w:hAnsi="Cambria Math"/>
+                  </w:rPr>
+                  <m:t>B</m:t>
+                </m:r>
+              </m:e>
+              <m:sub>
+                <m:r>
+                  <w:rPr>
+                    <w:rFonts w:ascii="Cambria Math" w:hAnsi="Cambria Math"/>
+                  </w:rPr>
+                  <m:t>i</m:t>
+                </m:r>
+              </m:sub>
+              <m:sup>
+                <m:r>
+                  <w:rPr>
+                    <w:rFonts w:ascii="Cambria Math" w:hAnsi="Cambria Math"/>
+                  </w:rPr>
+                  <m:t>n</m:t>
+                </m:r>
+              </m:sup>
+            </m:sSubSup>
+            <m:r>
+              <w:rPr>
+                <w:rFonts w:ascii="Cambria Math" w:hAnsi="Cambria Math"/>
+              </w:rPr>
+              <m:t>(t)</m:t>
+            </m:r>
+          </m:e>
+        </m:nary>
+      </m:oMath>
+    </w:p>
+    <w:p>
+      <w:pPr>
+        <w:rPr>
+          <w:rFonts w:eastAsiaTheme="minorEastAsia"/>
+        </w:rPr>
+      </w:pPr>
+    </w:p>
+    <w:p>
+      <w:pPr>
+        <w:rPr>
+          <w:rFonts w:eastAsiaTheme="minorEastAsia"/>
+        </w:rPr>
+      </w:pPr>
+    </w:p>
+    <w:p>
+      <w:pPr>
+        <w:rPr>
+          <w:rFonts w:eastAsiaTheme="minorEastAsia"/>
+        </w:rPr>
+      </w:pPr>
+      <m:oMathPara>
+        <m:oMath>
+          <m:sSub>
+            <m:sSubPr>
+              <m:ctrlPr>
+                <w:rPr>
+                  <w:rFonts w:ascii="Cambria Math" w:hAnsi="Cambria Math"/>
+                  <w:i/>
+                </w:rPr>
+              </m:ctrlPr>
+            </m:sSubPr>
+            <m:e>
+              <m:r>
+                <w:rPr>
+                  <w:rFonts w:ascii="Cambria Math" w:hAnsi="Cambria Math"/>
+                </w:rPr>
+                <m:t>P</m:t>
+              </m:r>
+            </m:e>
+            <m:sub>
+              <m:r>
+                <w:rPr>
+                  <w:rFonts w:ascii="Cambria Math" w:hAnsi="Cambria Math"/>
+                </w:rPr>
+                <m:t>0</m:t>
+              </m:r>
+            </m:sub>
+          </m:sSub>
+          <m:sSubSup>
+            <m:sSubSupPr>
+              <m:ctrlPr>
+                <w:rPr>
+                  <w:rFonts w:ascii="Cambria Math" w:eastAsiaTheme="minorEastAsia" w:hAnsi="Cambria Math"/>
+                  <w:i/>
+                </w:rPr>
+              </m:ctrlPr>
+            </m:sSubSupPr>
+            <m:e>
+              <m:r>
+                <w:rPr>
+                  <w:rFonts w:ascii="Cambria Math" w:eastAsiaTheme="minorEastAsia" w:hAnsi="Cambria Math"/>
+                </w:rPr>
+                <m:t>B</m:t>
+              </m:r>
+            </m:e>
+            <m:sub>
+              <m:r>
+                <w:rPr>
+                  <w:rFonts w:ascii="Cambria Math" w:eastAsiaTheme="minorEastAsia" w:hAnsi="Cambria Math"/>
+                </w:rPr>
+                <m:t>0</m:t>
+              </m:r>
+            </m:sub>
+            <m:sup>
+              <m:r>
+                <w:rPr>
+                  <w:rFonts w:ascii="Cambria Math" w:eastAsiaTheme="minorEastAsia" w:hAnsi="Cambria Math"/>
+                </w:rPr>
+                <m:t>2</m:t>
+              </m:r>
+            </m:sup>
+          </m:sSubSup>
+          <m:d>
+            <m:dPr>
+              <m:ctrlPr>
+                <w:rPr>
+                  <w:rFonts w:ascii="Cambria Math" w:eastAsiaTheme="minorEastAsia" w:hAnsi="Cambria Math"/>
+                  <w:i/>
+                </w:rPr>
+              </m:ctrlPr>
+            </m:dPr>
+            <m:e>
+              <m:r>
+                <w:rPr>
+                  <w:rFonts w:ascii="Cambria Math" w:eastAsiaTheme="minorEastAsia" w:hAnsi="Cambria Math"/>
+                </w:rPr>
+                <m:t>0</m:t>
+              </m:r>
+            </m:e>
+          </m:d>
+          <m:r>
+            <w:rPr>
+              <w:rFonts w:ascii="Cambria Math" w:eastAsiaTheme="minorEastAsia" w:hAnsi="Cambria Math"/>
+            </w:rPr>
+            <m:t>+</m:t>
+          </m:r>
+          <m:sSub>
+            <m:sSubPr>
+              <m:ctrlPr>
+                <w:rPr>
+                  <w:rFonts w:ascii="Cambria Math" w:hAnsi="Cambria Math"/>
+                  <w:i/>
+                </w:rPr>
+              </m:ctrlPr>
+            </m:sSubPr>
+            <m:e>
+              <m:r>
+                <w:rPr>
+                  <w:rFonts w:ascii="Cambria Math" w:hAnsi="Cambria Math"/>
+                </w:rPr>
+                <m:t>P</m:t>
+              </m:r>
+            </m:e>
+            <m:sub>
+              <m:r>
+                <w:rPr>
+                  <w:rFonts w:ascii="Cambria Math" w:hAnsi="Cambria Math"/>
+                </w:rPr>
+                <m:t>1</m:t>
+              </m:r>
+            </m:sub>
+          </m:sSub>
+          <m:sSubSup>
+            <m:sSubSupPr>
+              <m:ctrlPr>
+                <w:rPr>
+                  <w:rFonts w:ascii="Cambria Math" w:eastAsiaTheme="minorEastAsia" w:hAnsi="Cambria Math"/>
+                  <w:i/>
+                </w:rPr>
+              </m:ctrlPr>
+            </m:sSubSupPr>
+            <m:e>
+              <m:r>
+                <w:rPr>
+                  <w:rFonts w:ascii="Cambria Math" w:eastAsiaTheme="minorEastAsia" w:hAnsi="Cambria Math"/>
+                </w:rPr>
+                <m:t>B</m:t>
+              </m:r>
+            </m:e>
+            <m:sub>
+              <m:r>
+                <w:rPr>
+                  <w:rFonts w:ascii="Cambria Math" w:eastAsiaTheme="minorEastAsia" w:hAnsi="Cambria Math"/>
+                </w:rPr>
+                <m:t>1</m:t>
+              </m:r>
+            </m:sub>
+            <m:sup>
+              <m:r>
+                <w:rPr>
+                  <w:rFonts w:ascii="Cambria Math" w:eastAsiaTheme="minorEastAsia" w:hAnsi="Cambria Math"/>
+                </w:rPr>
+                <m:t>2</m:t>
+              </m:r>
+            </m:sup>
+          </m:sSubSup>
+          <m:d>
+            <m:dPr>
+              <m:ctrlPr>
+                <w:rPr>
+                  <w:rFonts w:ascii="Cambria Math" w:eastAsiaTheme="minorEastAsia" w:hAnsi="Cambria Math"/>
+                  <w:i/>
+                </w:rPr>
+              </m:ctrlPr>
+            </m:dPr>
+            <m:e>
+              <m:r>
+                <w:rPr>
+                  <w:rFonts w:ascii="Cambria Math" w:eastAsiaTheme="minorEastAsia" w:hAnsi="Cambria Math"/>
+                </w:rPr>
+                <m:t>0</m:t>
+              </m:r>
+            </m:e>
+          </m:d>
+          <m:r>
+            <w:rPr>
+              <w:rFonts w:ascii="Cambria Math" w:eastAsiaTheme="minorEastAsia" w:hAnsi="Cambria Math"/>
+            </w:rPr>
+            <m:t>+</m:t>
+          </m:r>
+          <m:sSub>
+            <m:sSubPr>
+              <m:ctrlPr>
+                <w:rPr>
+                  <w:rFonts w:ascii="Cambria Math" w:hAnsi="Cambria Math"/>
+                  <w:i/>
+                </w:rPr>
+              </m:ctrlPr>
+            </m:sSubPr>
+            <m:e>
+              <m:r>
+                <w:rPr>
+                  <w:rFonts w:ascii="Cambria Math" w:hAnsi="Cambria Math"/>
+                </w:rPr>
+                <m:t>P</m:t>
+              </m:r>
+            </m:e>
+            <m:sub>
+              <m:r>
+                <w:rPr>
+                  <w:rFonts w:ascii="Cambria Math" w:hAnsi="Cambria Math"/>
+                </w:rPr>
+                <m:t>2</m:t>
+              </m:r>
+            </m:sub>
+          </m:sSub>
+          <m:sSubSup>
+            <m:sSubSupPr>
+              <m:ctrlPr>
+                <w:rPr>
+                  <w:rFonts w:ascii="Cambria Math" w:eastAsiaTheme="minorEastAsia" w:hAnsi="Cambria Math"/>
+                  <w:i/>
+                </w:rPr>
+              </m:ctrlPr>
+            </m:sSubSupPr>
+            <m:e>
+              <m:r>
+                <w:rPr>
+                  <w:rFonts w:ascii="Cambria Math" w:eastAsiaTheme="minorEastAsia" w:hAnsi="Cambria Math"/>
+                </w:rPr>
+                <m:t>B</m:t>
+              </m:r>
+            </m:e>
+            <m:sub>
+              <m:r>
+                <w:rPr>
+                  <w:rFonts w:ascii="Cambria Math" w:eastAsiaTheme="minorEastAsia" w:hAnsi="Cambria Math"/>
+                </w:rPr>
+                <m:t>2</m:t>
+              </m:r>
+            </m:sub>
+            <m:sup>
+              <m:r>
+                <w:rPr>
+                  <w:rFonts w:ascii="Cambria Math" w:eastAsiaTheme="minorEastAsia" w:hAnsi="Cambria Math"/>
+                </w:rPr>
+                <m:t>2</m:t>
+              </m:r>
+            </m:sup>
+          </m:sSubSup>
+          <m:d>
+            <m:dPr>
+              <m:ctrlPr>
+                <w:rPr>
+                  <w:rFonts w:ascii="Cambria Math" w:eastAsiaTheme="minorEastAsia" w:hAnsi="Cambria Math"/>
+                  <w:i/>
+                </w:rPr>
+              </m:ctrlPr>
+            </m:dPr>
+            <m:e>
+              <m:r>
+                <w:rPr>
+                  <w:rFonts w:ascii="Cambria Math" w:eastAsiaTheme="minorEastAsia" w:hAnsi="Cambria Math"/>
+                </w:rPr>
+                <m:t>0</m:t>
+              </m:r>
+            </m:e>
+          </m:d>
+          <m:r>
+            <w:rPr>
+              <w:rFonts w:ascii="Cambria Math" w:eastAsiaTheme="minorEastAsia" w:hAnsi="Cambria Math"/>
+            </w:rPr>
+            <m:t>=</m:t>
+          </m:r>
+          <m:sSubSup>
+            <m:sSubSupPr>
+              <m:ctrlPr>
+                <w:rPr>
+                  <w:rFonts w:ascii="Cambria Math" w:eastAsiaTheme="minorEastAsia" w:hAnsi="Cambria Math"/>
+                  <w:i/>
+                </w:rPr>
+              </m:ctrlPr>
+            </m:sSubSupPr>
+            <m:e>
+              <m:r>
+                <w:rPr>
+                  <w:rFonts w:ascii="Cambria Math" w:eastAsiaTheme="minorEastAsia" w:hAnsi="Cambria Math"/>
+                </w:rPr>
+                <m:t>P</m:t>
+              </m:r>
+            </m:e>
+            <m:sub>
+              <m:r>
+                <w:rPr>
+                  <w:rFonts w:ascii="Cambria Math" w:eastAsiaTheme="minorEastAsia" w:hAnsi="Cambria Math"/>
+                </w:rPr>
+                <m:t>0</m:t>
+              </m:r>
+            </m:sub>
+            <m:sup>
+              <m:r>
+                <w:rPr>
+                  <w:rFonts w:ascii="Cambria Math" w:eastAsiaTheme="minorEastAsia" w:hAnsi="Cambria Math"/>
+                </w:rPr>
+                <m:t>'</m:t>
+              </m:r>
+            </m:sup>
+          </m:sSubSup>
+          <m:d>
+            <m:dPr>
+              <m:ctrlPr>
+                <w:rPr>
+                  <w:rFonts w:ascii="Cambria Math" w:eastAsiaTheme="minorEastAsia" w:hAnsi="Cambria Math"/>
+                  <w:i/>
+                </w:rPr>
+              </m:ctrlPr>
+            </m:dPr>
+            <m:e>
+              <m:r>
+                <w:rPr>
+                  <w:rFonts w:ascii="Cambria Math" w:eastAsiaTheme="minorEastAsia" w:hAnsi="Cambria Math"/>
+                </w:rPr>
+                <m:t>1,-1</m:t>
+              </m:r>
+            </m:e>
+          </m:d>
+          <m:r>
+            <w:rPr>
+              <w:rFonts w:ascii="Cambria Math" w:eastAsiaTheme="minorEastAsia" w:hAnsi="Cambria Math"/>
+            </w:rPr>
+            <w:br/>
+          </m:r>
+        </m:oMath>
+        <m:oMath>
+          <m:sSub>
+            <m:sSubPr>
+              <m:ctrlPr>
+                <w:rPr>
+                  <w:rFonts w:ascii="Cambria Math" w:hAnsi="Cambria Math"/>
+                  <w:i/>
+                </w:rPr>
+              </m:ctrlPr>
+            </m:sSubPr>
+            <m:e>
+              <m:r>
+                <w:rPr>
+                  <w:rFonts w:ascii="Cambria Math" w:hAnsi="Cambria Math"/>
+                </w:rPr>
+                <m:t>P</m:t>
+              </m:r>
+            </m:e>
+            <m:sub>
+              <m:r>
+                <w:rPr>
+                  <w:rFonts w:ascii="Cambria Math" w:hAnsi="Cambria Math"/>
+                </w:rPr>
+                <m:t>0</m:t>
+              </m:r>
+            </m:sub>
+          </m:sSub>
+          <m:sSubSup>
+            <m:sSubSupPr>
+              <m:ctrlPr>
+                <w:rPr>
+                  <w:rFonts w:ascii="Cambria Math" w:eastAsiaTheme="minorEastAsia" w:hAnsi="Cambria Math"/>
+                  <w:i/>
+                </w:rPr>
+              </m:ctrlPr>
+            </m:sSubSupPr>
+            <m:e>
+              <m:r>
+                <w:rPr>
+                  <w:rFonts w:ascii="Cambria Math" w:eastAsiaTheme="minorEastAsia" w:hAnsi="Cambria Math"/>
+                </w:rPr>
+                <m:t>B</m:t>
+              </m:r>
+            </m:e>
+            <m:sub>
+              <m:r>
+                <w:rPr>
+                  <w:rFonts w:ascii="Cambria Math" w:eastAsiaTheme="minorEastAsia" w:hAnsi="Cambria Math"/>
+                </w:rPr>
+                <m:t>0</m:t>
+              </m:r>
+            </m:sub>
+            <m:sup>
+              <m:r>
+                <w:rPr>
+                  <w:rFonts w:ascii="Cambria Math" w:eastAsiaTheme="minorEastAsia" w:hAnsi="Cambria Math"/>
+                </w:rPr>
+                <m:t>2</m:t>
+              </m:r>
+            </m:sup>
+          </m:sSubSup>
+          <m:d>
+            <m:dPr>
+              <m:ctrlPr>
+                <w:rPr>
+                  <w:rFonts w:ascii="Cambria Math" w:eastAsiaTheme="minorEastAsia" w:hAnsi="Cambria Math"/>
+                  <w:i/>
+                </w:rPr>
+              </m:ctrlPr>
+            </m:dPr>
+            <m:e>
+              <m:f>
+                <m:fPr>
+                  <m:ctrlPr>
+                    <w:rPr>
+                      <w:rFonts w:ascii="Cambria Math" w:eastAsiaTheme="minorEastAsia" w:hAnsi="Cambria Math"/>
+                      <w:i/>
+                    </w:rPr>
+                  </m:ctrlPr>
+                </m:fPr>
+                <m:num>
+                  <m:r>
+                    <w:rPr>
+                      <w:rFonts w:ascii="Cambria Math" w:eastAsiaTheme="minorEastAsia" w:hAnsi="Cambria Math"/>
+                    </w:rPr>
+                    <m:t>1</m:t>
+                  </m:r>
+                </m:num>
+                <m:den>
+                  <m:r>
+                    <w:rPr>
+                      <w:rFonts w:ascii="Cambria Math" w:eastAsiaTheme="minorEastAsia" w:hAnsi="Cambria Math"/>
+                    </w:rPr>
+                    <m:t>4</m:t>
+                  </m:r>
+                </m:den>
+              </m:f>
+            </m:e>
+          </m:d>
+          <m:r>
+            <w:rPr>
+              <w:rFonts w:ascii="Cambria Math" w:eastAsiaTheme="minorEastAsia" w:hAnsi="Cambria Math"/>
+            </w:rPr>
+            <m:t>+</m:t>
+          </m:r>
+          <m:sSub>
+            <m:sSubPr>
+              <m:ctrlPr>
+                <w:rPr>
+                  <w:rFonts w:ascii="Cambria Math" w:hAnsi="Cambria Math"/>
+                  <w:i/>
+                </w:rPr>
+              </m:ctrlPr>
+            </m:sSubPr>
+            <m:e>
+              <m:r>
+                <w:rPr>
+                  <w:rFonts w:ascii="Cambria Math" w:hAnsi="Cambria Math"/>
+                </w:rPr>
+                <m:t>P</m:t>
+              </m:r>
+            </m:e>
+            <m:sub>
+              <m:r>
+                <w:rPr>
+                  <w:rFonts w:ascii="Cambria Math" w:hAnsi="Cambria Math"/>
+                </w:rPr>
+                <m:t>1</m:t>
+              </m:r>
+            </m:sub>
+          </m:sSub>
+          <m:sSubSup>
+            <m:sSubSupPr>
+              <m:ctrlPr>
+                <w:rPr>
+                  <w:rFonts w:ascii="Cambria Math" w:eastAsiaTheme="minorEastAsia" w:hAnsi="Cambria Math"/>
+                  <w:i/>
+                </w:rPr>
+              </m:ctrlPr>
+            </m:sSubSupPr>
+            <m:e>
+              <m:r>
+                <w:rPr>
+                  <w:rFonts w:ascii="Cambria Math" w:eastAsiaTheme="minorEastAsia" w:hAnsi="Cambria Math"/>
+                </w:rPr>
+                <m:t>B</m:t>
+              </m:r>
+            </m:e>
+            <m:sub>
+              <m:r>
+                <w:rPr>
+                  <w:rFonts w:ascii="Cambria Math" w:eastAsiaTheme="minorEastAsia" w:hAnsi="Cambria Math"/>
+                </w:rPr>
+                <m:t>1</m:t>
+              </m:r>
+            </m:sub>
+            <m:sup>
+              <m:r>
+                <w:rPr>
+                  <w:rFonts w:ascii="Cambria Math" w:eastAsiaTheme="minorEastAsia" w:hAnsi="Cambria Math"/>
+                </w:rPr>
+                <m:t>2</m:t>
+              </m:r>
+            </m:sup>
+          </m:sSubSup>
+          <m:d>
+            <m:dPr>
+              <m:ctrlPr>
+                <w:rPr>
+                  <w:rFonts w:ascii="Cambria Math" w:eastAsiaTheme="minorEastAsia" w:hAnsi="Cambria Math"/>
+                  <w:i/>
+                </w:rPr>
+              </m:ctrlPr>
+            </m:dPr>
+            <m:e>
+              <m:f>
+                <m:fPr>
+                  <m:ctrlPr>
+                    <w:rPr>
+                      <w:rFonts w:ascii="Cambria Math" w:eastAsiaTheme="minorEastAsia" w:hAnsi="Cambria Math"/>
+                      <w:i/>
+                    </w:rPr>
+                  </m:ctrlPr>
+                </m:fPr>
+                <m:num>
+                  <m:r>
+                    <w:rPr>
+                      <w:rFonts w:ascii="Cambria Math" w:eastAsiaTheme="minorEastAsia" w:hAnsi="Cambria Math"/>
+                    </w:rPr>
+                    <m:t>1</m:t>
+                  </m:r>
+                </m:num>
+                <m:den>
+                  <m:r>
+                    <w:rPr>
+                      <w:rFonts w:ascii="Cambria Math" w:eastAsiaTheme="minorEastAsia" w:hAnsi="Cambria Math"/>
+                    </w:rPr>
+                    <m:t>4</m:t>
+                  </m:r>
+                </m:den>
+              </m:f>
+            </m:e>
+          </m:d>
+          <m:r>
+            <w:rPr>
+              <w:rFonts w:ascii="Cambria Math" w:eastAsiaTheme="minorEastAsia" w:hAnsi="Cambria Math"/>
+            </w:rPr>
+            <m:t>+</m:t>
+          </m:r>
+          <m:sSub>
+            <m:sSubPr>
+              <m:ctrlPr>
+                <w:rPr>
+                  <w:rFonts w:ascii="Cambria Math" w:hAnsi="Cambria Math"/>
+                  <w:i/>
+                </w:rPr>
+              </m:ctrlPr>
+            </m:sSubPr>
+            <m:e>
+              <m:r>
+                <w:rPr>
+                  <w:rFonts w:ascii="Cambria Math" w:hAnsi="Cambria Math"/>
+                </w:rPr>
+                <m:t>P</m:t>
+              </m:r>
+            </m:e>
+            <m:sub>
+              <m:r>
+                <w:rPr>
+                  <w:rFonts w:ascii="Cambria Math" w:hAnsi="Cambria Math"/>
+                </w:rPr>
+                <m:t>2</m:t>
+              </m:r>
+            </m:sub>
+          </m:sSub>
+          <m:sSubSup>
+            <m:sSubSupPr>
+              <m:ctrlPr>
+                <w:rPr>
+                  <w:rFonts w:ascii="Cambria Math" w:eastAsiaTheme="minorEastAsia" w:hAnsi="Cambria Math"/>
+                  <w:i/>
+                </w:rPr>
+              </m:ctrlPr>
+            </m:sSubSupPr>
+            <m:e>
+              <m:r>
+                <w:rPr>
+                  <w:rFonts w:ascii="Cambria Math" w:eastAsiaTheme="minorEastAsia" w:hAnsi="Cambria Math"/>
+                </w:rPr>
+                <m:t>B</m:t>
+              </m:r>
+            </m:e>
+            <m:sub>
+              <m:r>
+                <w:rPr>
+                  <w:rFonts w:ascii="Cambria Math" w:eastAsiaTheme="minorEastAsia" w:hAnsi="Cambria Math"/>
+                </w:rPr>
+                <m:t>2</m:t>
+              </m:r>
+            </m:sub>
+            <m:sup>
+              <m:r>
+                <w:rPr>
+                  <w:rFonts w:ascii="Cambria Math" w:eastAsiaTheme="minorEastAsia" w:hAnsi="Cambria Math"/>
+                </w:rPr>
+                <m:t>2</m:t>
+              </m:r>
+            </m:sup>
+          </m:sSubSup>
+          <m:d>
+            <m:dPr>
+              <m:ctrlPr>
+                <w:rPr>
+                  <w:rFonts w:ascii="Cambria Math" w:eastAsiaTheme="minorEastAsia" w:hAnsi="Cambria Math"/>
+                  <w:i/>
+                </w:rPr>
+              </m:ctrlPr>
+            </m:dPr>
+            <m:e>
+              <m:f>
+                <m:fPr>
+                  <m:ctrlPr>
+                    <w:rPr>
+                      <w:rFonts w:ascii="Cambria Math" w:eastAsiaTheme="minorEastAsia" w:hAnsi="Cambria Math"/>
+                      <w:i/>
+                    </w:rPr>
+                  </m:ctrlPr>
+                </m:fPr>
+                <m:num>
+                  <m:r>
+                    <w:rPr>
+                      <w:rFonts w:ascii="Cambria Math" w:eastAsiaTheme="minorEastAsia" w:hAnsi="Cambria Math"/>
+                    </w:rPr>
+                    <m:t>1</m:t>
+                  </m:r>
+                </m:num>
+                <m:den>
+                  <m:r>
+                    <w:rPr>
+                      <w:rFonts w:ascii="Cambria Math" w:eastAsiaTheme="minorEastAsia" w:hAnsi="Cambria Math"/>
+                    </w:rPr>
+                    <m:t>4</m:t>
+                  </m:r>
+                </m:den>
+              </m:f>
+            </m:e>
+          </m:d>
+          <m:r>
+            <w:rPr>
+              <w:rFonts w:ascii="Cambria Math" w:eastAsiaTheme="minorEastAsia" w:hAnsi="Cambria Math"/>
+            </w:rPr>
+            <m:t>=</m:t>
+          </m:r>
+          <m:sSubSup>
+            <m:sSubSupPr>
+              <m:ctrlPr>
+                <w:rPr>
+                  <w:rFonts w:ascii="Cambria Math" w:eastAsiaTheme="minorEastAsia" w:hAnsi="Cambria Math"/>
+                  <w:i/>
+                </w:rPr>
+              </m:ctrlPr>
+            </m:sSubSupPr>
+            <m:e>
+              <m:r>
+                <w:rPr>
+                  <w:rFonts w:ascii="Cambria Math" w:eastAsiaTheme="minorEastAsia" w:hAnsi="Cambria Math"/>
+                </w:rPr>
+                <m:t>P</m:t>
+              </m:r>
+            </m:e>
+            <m:sub>
+              <m:r>
+                <w:rPr>
+                  <w:rFonts w:ascii="Cambria Math" w:eastAsiaTheme="minorEastAsia" w:hAnsi="Cambria Math"/>
+                </w:rPr>
+                <m:t>1</m:t>
+              </m:r>
+            </m:sub>
+            <m:sup>
+              <m:r>
+                <w:rPr>
+                  <w:rFonts w:ascii="Cambria Math" w:eastAsiaTheme="minorEastAsia" w:hAnsi="Cambria Math"/>
+                </w:rPr>
+                <m:t>'</m:t>
+              </m:r>
+            </m:sup>
+          </m:sSubSup>
+          <m:d>
+            <m:dPr>
+              <m:ctrlPr>
+                <w:rPr>
+                  <w:rFonts w:ascii="Cambria Math" w:eastAsiaTheme="minorEastAsia" w:hAnsi="Cambria Math"/>
+                  <w:i/>
+                </w:rPr>
+              </m:ctrlPr>
+            </m:dPr>
+            <m:e>
+              <m:r>
+                <w:rPr>
+                  <w:rFonts w:ascii="Cambria Math" w:eastAsiaTheme="minorEastAsia" w:hAnsi="Cambria Math"/>
+                </w:rPr>
+                <m:t>1.5</m:t>
+              </m:r>
+              <m:r>
+                <w:rPr>
+                  <w:rFonts w:ascii="Cambria Math" w:eastAsiaTheme="minorEastAsia" w:hAnsi="Cambria Math"/>
+                </w:rPr>
+                <m:t>,</m:t>
+              </m:r>
+              <m:r>
+                <w:rPr>
+                  <w:rFonts w:ascii="Cambria Math" w:eastAsiaTheme="minorEastAsia" w:hAnsi="Cambria Math"/>
+                </w:rPr>
+                <m:t>-0.62</m:t>
+              </m:r>
+            </m:e>
+          </m:d>
+          <m:r>
+            <w:rPr>
+              <w:rFonts w:ascii="Cambria Math" w:eastAsiaTheme="minorEastAsia" w:hAnsi="Cambria Math"/>
+            </w:rPr>
+            <w:br/>
+          </m:r>
+        </m:oMath>
+        <m:oMath>
+          <m:sSub>
+            <m:sSubPr>
+              <m:ctrlPr>
+                <w:rPr>
+                  <w:rFonts w:ascii="Cambria Math" w:hAnsi="Cambria Math"/>
+                  <w:i/>
+                </w:rPr>
+              </m:ctrlPr>
+            </m:sSubPr>
+            <m:e>
+              <m:r>
+                <w:rPr>
+                  <w:rFonts w:ascii="Cambria Math" w:hAnsi="Cambria Math"/>
+                </w:rPr>
+                <m:t>P</m:t>
+              </m:r>
+            </m:e>
+            <m:sub>
+              <m:r>
+                <w:rPr>
+                  <w:rFonts w:ascii="Cambria Math" w:hAnsi="Cambria Math"/>
+                </w:rPr>
+                <m:t>0</m:t>
+              </m:r>
+            </m:sub>
+          </m:sSub>
+          <m:sSubSup>
+            <m:sSubSupPr>
+              <m:ctrlPr>
+                <w:rPr>
+                  <w:rFonts w:ascii="Cambria Math" w:eastAsiaTheme="minorEastAsia" w:hAnsi="Cambria Math"/>
+                  <w:i/>
+                </w:rPr>
+              </m:ctrlPr>
+            </m:sSubSupPr>
+            <m:e>
+              <m:r>
+                <w:rPr>
+                  <w:rFonts w:ascii="Cambria Math" w:eastAsiaTheme="minorEastAsia" w:hAnsi="Cambria Math"/>
+                </w:rPr>
+                <m:t>B</m:t>
+              </m:r>
+            </m:e>
+            <m:sub>
+              <m:r>
+                <w:rPr>
+                  <w:rFonts w:ascii="Cambria Math" w:eastAsiaTheme="minorEastAsia" w:hAnsi="Cambria Math"/>
+                </w:rPr>
+                <m:t>0</m:t>
+              </m:r>
+            </m:sub>
+            <m:sup>
+              <m:r>
+                <w:rPr>
+                  <w:rFonts w:ascii="Cambria Math" w:eastAsiaTheme="minorEastAsia" w:hAnsi="Cambria Math"/>
+                </w:rPr>
+                <m:t>2</m:t>
+              </m:r>
+            </m:sup>
+          </m:sSubSup>
+          <m:d>
+            <m:dPr>
+              <m:ctrlPr>
+                <w:rPr>
+                  <w:rFonts w:ascii="Cambria Math" w:eastAsiaTheme="minorEastAsia" w:hAnsi="Cambria Math"/>
+                  <w:i/>
+                </w:rPr>
+              </m:ctrlPr>
+            </m:dPr>
+            <m:e>
+              <m:f>
+                <m:fPr>
+                  <m:ctrlPr>
+                    <w:rPr>
+                      <w:rFonts w:ascii="Cambria Math" w:eastAsiaTheme="minorEastAsia" w:hAnsi="Cambria Math"/>
+                      <w:i/>
+                    </w:rPr>
+                  </m:ctrlPr>
+                </m:fPr>
+                <m:num>
+                  <m:r>
+                    <w:rPr>
+                      <w:rFonts w:ascii="Cambria Math" w:eastAsiaTheme="minorEastAsia" w:hAnsi="Cambria Math"/>
+                    </w:rPr>
+                    <m:t>2</m:t>
+                  </m:r>
+                </m:num>
+                <m:den>
+                  <m:r>
+                    <w:rPr>
+                      <w:rFonts w:ascii="Cambria Math" w:eastAsiaTheme="minorEastAsia" w:hAnsi="Cambria Math"/>
+                    </w:rPr>
+                    <m:t>4</m:t>
+                  </m:r>
+                </m:den>
+              </m:f>
+            </m:e>
+          </m:d>
+          <m:r>
+            <w:rPr>
+              <w:rFonts w:ascii="Cambria Math" w:eastAsiaTheme="minorEastAsia" w:hAnsi="Cambria Math"/>
+            </w:rPr>
+            <m:t>+</m:t>
+          </m:r>
+          <m:sSub>
+            <m:sSubPr>
+              <m:ctrlPr>
+                <w:rPr>
+                  <w:rFonts w:ascii="Cambria Math" w:hAnsi="Cambria Math"/>
+                  <w:i/>
+                </w:rPr>
+              </m:ctrlPr>
+            </m:sSubPr>
+            <m:e>
+              <m:r>
+                <w:rPr>
+                  <w:rFonts w:ascii="Cambria Math" w:hAnsi="Cambria Math"/>
+                </w:rPr>
+                <m:t>P</m:t>
+              </m:r>
+            </m:e>
+            <m:sub>
+              <m:r>
+                <w:rPr>
+                  <w:rFonts w:ascii="Cambria Math" w:hAnsi="Cambria Math"/>
+                </w:rPr>
+                <m:t>1</m:t>
+              </m:r>
+            </m:sub>
+          </m:sSub>
+          <m:sSubSup>
+            <m:sSubSupPr>
+              <m:ctrlPr>
+                <w:rPr>
+                  <w:rFonts w:ascii="Cambria Math" w:eastAsiaTheme="minorEastAsia" w:hAnsi="Cambria Math"/>
+                  <w:i/>
+                </w:rPr>
+              </m:ctrlPr>
+            </m:sSubSupPr>
+            <m:e>
+              <m:r>
+                <w:rPr>
+                  <w:rFonts w:ascii="Cambria Math" w:eastAsiaTheme="minorEastAsia" w:hAnsi="Cambria Math"/>
+                </w:rPr>
+                <m:t>B</m:t>
+              </m:r>
+            </m:e>
+            <m:sub>
+              <m:r>
+                <w:rPr>
+                  <w:rFonts w:ascii="Cambria Math" w:eastAsiaTheme="minorEastAsia" w:hAnsi="Cambria Math"/>
+                </w:rPr>
+                <m:t>1</m:t>
+              </m:r>
+            </m:sub>
+            <m:sup>
+              <m:r>
+                <w:rPr>
+                  <w:rFonts w:ascii="Cambria Math" w:eastAsiaTheme="minorEastAsia" w:hAnsi="Cambria Math"/>
+                </w:rPr>
+                <m:t>2</m:t>
+              </m:r>
+            </m:sup>
+          </m:sSubSup>
+          <m:d>
+            <m:dPr>
+              <m:ctrlPr>
+                <w:rPr>
+                  <w:rFonts w:ascii="Cambria Math" w:eastAsiaTheme="minorEastAsia" w:hAnsi="Cambria Math"/>
+                  <w:i/>
+                </w:rPr>
+              </m:ctrlPr>
+            </m:dPr>
+            <m:e>
+              <m:f>
+                <m:fPr>
+                  <m:ctrlPr>
+                    <w:rPr>
+                      <w:rFonts w:ascii="Cambria Math" w:eastAsiaTheme="minorEastAsia" w:hAnsi="Cambria Math"/>
+                      <w:i/>
+                    </w:rPr>
+                  </m:ctrlPr>
+                </m:fPr>
+                <m:num>
+                  <m:r>
+                    <w:rPr>
+                      <w:rFonts w:ascii="Cambria Math" w:eastAsiaTheme="minorEastAsia" w:hAnsi="Cambria Math"/>
+                    </w:rPr>
+                    <m:t>2</m:t>
+                  </m:r>
+                </m:num>
+                <m:den>
+                  <m:r>
+                    <w:rPr>
+                      <w:rFonts w:ascii="Cambria Math" w:eastAsiaTheme="minorEastAsia" w:hAnsi="Cambria Math"/>
+                    </w:rPr>
+                    <m:t>4</m:t>
+                  </m:r>
+                </m:den>
+              </m:f>
+            </m:e>
+          </m:d>
+          <m:r>
+            <w:rPr>
+              <w:rFonts w:ascii="Cambria Math" w:eastAsiaTheme="minorEastAsia" w:hAnsi="Cambria Math"/>
+            </w:rPr>
+            <m:t>+</m:t>
+          </m:r>
+          <m:sSub>
+            <m:sSubPr>
+              <m:ctrlPr>
+                <w:rPr>
+                  <w:rFonts w:ascii="Cambria Math" w:hAnsi="Cambria Math"/>
+                  <w:i/>
+                </w:rPr>
+              </m:ctrlPr>
+            </m:sSubPr>
+            <m:e>
+              <m:r>
+                <w:rPr>
+                  <w:rFonts w:ascii="Cambria Math" w:hAnsi="Cambria Math"/>
+                </w:rPr>
+                <m:t>P</m:t>
+              </m:r>
+            </m:e>
+            <m:sub>
+              <m:r>
+                <w:rPr>
+                  <w:rFonts w:ascii="Cambria Math" w:hAnsi="Cambria Math"/>
+                </w:rPr>
+                <m:t>2</m:t>
+              </m:r>
+            </m:sub>
+          </m:sSub>
+          <m:sSubSup>
+            <m:sSubSupPr>
+              <m:ctrlPr>
+                <w:rPr>
+                  <w:rFonts w:ascii="Cambria Math" w:eastAsiaTheme="minorEastAsia" w:hAnsi="Cambria Math"/>
+                  <w:i/>
+                </w:rPr>
+              </m:ctrlPr>
+            </m:sSubSupPr>
+            <m:e>
+              <m:r>
+                <w:rPr>
+                  <w:rFonts w:ascii="Cambria Math" w:eastAsiaTheme="minorEastAsia" w:hAnsi="Cambria Math"/>
+                </w:rPr>
+                <m:t>B</m:t>
+              </m:r>
+            </m:e>
+            <m:sub>
+              <m:r>
+                <w:rPr>
+                  <w:rFonts w:ascii="Cambria Math" w:eastAsiaTheme="minorEastAsia" w:hAnsi="Cambria Math"/>
+                </w:rPr>
+                <m:t>2</m:t>
+              </m:r>
+            </m:sub>
+            <m:sup>
+              <m:r>
+                <w:rPr>
+                  <w:rFonts w:ascii="Cambria Math" w:eastAsiaTheme="minorEastAsia" w:hAnsi="Cambria Math"/>
+                </w:rPr>
+                <m:t>2</m:t>
+              </m:r>
+            </m:sup>
+          </m:sSubSup>
+          <m:d>
+            <m:dPr>
+              <m:ctrlPr>
+                <w:rPr>
+                  <w:rFonts w:ascii="Cambria Math" w:eastAsiaTheme="minorEastAsia" w:hAnsi="Cambria Math"/>
+                  <w:i/>
+                </w:rPr>
+              </m:ctrlPr>
+            </m:dPr>
+            <m:e>
+              <m:f>
+                <m:fPr>
+                  <m:ctrlPr>
+                    <w:rPr>
+                      <w:rFonts w:ascii="Cambria Math" w:eastAsiaTheme="minorEastAsia" w:hAnsi="Cambria Math"/>
+                      <w:i/>
+                    </w:rPr>
+                  </m:ctrlPr>
+                </m:fPr>
+                <m:num>
+                  <m:r>
+                    <w:rPr>
+                      <w:rFonts w:ascii="Cambria Math" w:eastAsiaTheme="minorEastAsia" w:hAnsi="Cambria Math"/>
+                    </w:rPr>
+                    <m:t>2</m:t>
+                  </m:r>
+                </m:num>
+                <m:den>
+                  <m:r>
+                    <w:rPr>
+                      <w:rFonts w:ascii="Cambria Math" w:eastAsiaTheme="minorEastAsia" w:hAnsi="Cambria Math"/>
+                    </w:rPr>
+                    <m:t>4</m:t>
+                  </m:r>
+                </m:den>
+              </m:f>
+            </m:e>
+          </m:d>
+          <m:r>
+            <w:rPr>
+              <w:rFonts w:ascii="Cambria Math" w:eastAsiaTheme="minorEastAsia" w:hAnsi="Cambria Math"/>
+            </w:rPr>
+            <m:t>=</m:t>
+          </m:r>
+          <m:sSubSup>
+            <m:sSubSupPr>
+              <m:ctrlPr>
+                <w:rPr>
+                  <w:rFonts w:ascii="Cambria Math" w:eastAsiaTheme="minorEastAsia" w:hAnsi="Cambria Math"/>
+                  <w:i/>
+                </w:rPr>
+              </m:ctrlPr>
+            </m:sSubSupPr>
+            <m:e>
+              <m:r>
+                <w:rPr>
+                  <w:rFonts w:ascii="Cambria Math" w:eastAsiaTheme="minorEastAsia" w:hAnsi="Cambria Math"/>
+                </w:rPr>
+                <m:t>P</m:t>
+              </m:r>
+            </m:e>
+            <m:sub>
+              <m:r>
+                <w:rPr>
+                  <w:rFonts w:ascii="Cambria Math" w:eastAsiaTheme="minorEastAsia" w:hAnsi="Cambria Math"/>
+                </w:rPr>
+                <m:t>2</m:t>
+              </m:r>
+            </m:sub>
+            <m:sup>
+              <m:r>
+                <w:rPr>
+                  <w:rFonts w:ascii="Cambria Math" w:eastAsiaTheme="minorEastAsia" w:hAnsi="Cambria Math"/>
+                </w:rPr>
+                <m:t>'</m:t>
+              </m:r>
+            </m:sup>
+          </m:sSubSup>
+          <m:d>
+            <m:dPr>
+              <m:ctrlPr>
+                <w:rPr>
+                  <w:rFonts w:ascii="Cambria Math" w:eastAsiaTheme="minorEastAsia" w:hAnsi="Cambria Math"/>
+                  <w:i/>
+                </w:rPr>
+              </m:ctrlPr>
+            </m:dPr>
+            <m:e>
+              <m:r>
+                <w:rPr>
+                  <w:rFonts w:ascii="Cambria Math" w:eastAsiaTheme="minorEastAsia" w:hAnsi="Cambria Math"/>
+                </w:rPr>
+                <m:t>2</m:t>
+              </m:r>
+              <m:r>
+                <w:rPr>
+                  <w:rFonts w:ascii="Cambria Math" w:eastAsiaTheme="minorEastAsia" w:hAnsi="Cambria Math"/>
+                </w:rPr>
+                <m:t>,</m:t>
+              </m:r>
+              <m:r>
+                <w:rPr>
+                  <w:rFonts w:ascii="Cambria Math" w:eastAsiaTheme="minorEastAsia" w:hAnsi="Cambria Math"/>
+                </w:rPr>
+                <m:t>-0.5</m:t>
+              </m:r>
+            </m:e>
+          </m:d>
+          <m:r>
+            <w:rPr>
+              <w:rFonts w:ascii="Cambria Math" w:eastAsiaTheme="minorEastAsia" w:hAnsi="Cambria Math"/>
+            </w:rPr>
+            <w:br/>
+          </m:r>
+        </m:oMath>
+        <m:oMath>
+          <m:sSub>
+            <m:sSubPr>
+              <m:ctrlPr>
+                <w:rPr>
+                  <w:rFonts w:ascii="Cambria Math" w:hAnsi="Cambria Math"/>
+                  <w:i/>
+                </w:rPr>
+              </m:ctrlPr>
+            </m:sSubPr>
+            <m:e>
+              <m:r>
+                <w:rPr>
+                  <w:rFonts w:ascii="Cambria Math" w:hAnsi="Cambria Math"/>
+                </w:rPr>
+                <m:t>P</m:t>
+              </m:r>
+            </m:e>
+            <m:sub>
+              <m:r>
+                <w:rPr>
+                  <w:rFonts w:ascii="Cambria Math" w:hAnsi="Cambria Math"/>
+                </w:rPr>
+                <m:t>0</m:t>
+              </m:r>
+            </m:sub>
+          </m:sSub>
+          <m:sSubSup>
+            <m:sSubSupPr>
+              <m:ctrlPr>
+                <w:rPr>
+                  <w:rFonts w:ascii="Cambria Math" w:eastAsiaTheme="minorEastAsia" w:hAnsi="Cambria Math"/>
+                  <w:i/>
+                </w:rPr>
+              </m:ctrlPr>
+            </m:sSubSupPr>
+            <m:e>
+              <m:r>
+                <w:rPr>
+                  <w:rFonts w:ascii="Cambria Math" w:eastAsiaTheme="minorEastAsia" w:hAnsi="Cambria Math"/>
+                </w:rPr>
+                <m:t>B</m:t>
+              </m:r>
+            </m:e>
+            <m:sub>
+              <m:r>
+                <w:rPr>
+                  <w:rFonts w:ascii="Cambria Math" w:eastAsiaTheme="minorEastAsia" w:hAnsi="Cambria Math"/>
+                </w:rPr>
+                <m:t>0</m:t>
+              </m:r>
+            </m:sub>
+            <m:sup>
+              <m:r>
+                <w:rPr>
+                  <w:rFonts w:ascii="Cambria Math" w:eastAsiaTheme="minorEastAsia" w:hAnsi="Cambria Math"/>
+                </w:rPr>
+                <m:t>2</m:t>
+              </m:r>
+            </m:sup>
+          </m:sSubSup>
+          <m:d>
+            <m:dPr>
+              <m:ctrlPr>
+                <w:rPr>
+                  <w:rFonts w:ascii="Cambria Math" w:eastAsiaTheme="minorEastAsia" w:hAnsi="Cambria Math"/>
+                  <w:i/>
+                </w:rPr>
+              </m:ctrlPr>
+            </m:dPr>
+            <m:e>
+              <m:f>
+                <m:fPr>
+                  <m:ctrlPr>
+                    <w:rPr>
+                      <w:rFonts w:ascii="Cambria Math" w:eastAsiaTheme="minorEastAsia" w:hAnsi="Cambria Math"/>
+                      <w:i/>
+                    </w:rPr>
+                  </m:ctrlPr>
+                </m:fPr>
+                <m:num>
+                  <m:r>
+                    <w:rPr>
+                      <w:rFonts w:ascii="Cambria Math" w:eastAsiaTheme="minorEastAsia" w:hAnsi="Cambria Math"/>
+                    </w:rPr>
+                    <m:t>3</m:t>
+                  </m:r>
+                </m:num>
+                <m:den>
+                  <m:r>
+                    <w:rPr>
+                      <w:rFonts w:ascii="Cambria Math" w:eastAsiaTheme="minorEastAsia" w:hAnsi="Cambria Math"/>
+                    </w:rPr>
+                    <m:t>4</m:t>
+                  </m:r>
+                </m:den>
+              </m:f>
+            </m:e>
+          </m:d>
+          <m:r>
+            <w:rPr>
+              <w:rFonts w:ascii="Cambria Math" w:eastAsiaTheme="minorEastAsia" w:hAnsi="Cambria Math"/>
+            </w:rPr>
+            <m:t>+</m:t>
+          </m:r>
+          <m:sSub>
+            <m:sSubPr>
+              <m:ctrlPr>
+                <w:rPr>
+                  <w:rFonts w:ascii="Cambria Math" w:hAnsi="Cambria Math"/>
+                  <w:i/>
+                </w:rPr>
+              </m:ctrlPr>
+            </m:sSubPr>
+            <m:e>
+              <m:r>
+                <w:rPr>
+                  <w:rFonts w:ascii="Cambria Math" w:hAnsi="Cambria Math"/>
+                </w:rPr>
+                <m:t>P</m:t>
+              </m:r>
+            </m:e>
+            <m:sub>
+              <m:r>
+                <w:rPr>
+                  <w:rFonts w:ascii="Cambria Math" w:hAnsi="Cambria Math"/>
+                </w:rPr>
+                <m:t>1</m:t>
+              </m:r>
+            </m:sub>
+          </m:sSub>
+          <m:sSubSup>
+            <m:sSubSupPr>
+              <m:ctrlPr>
+                <w:rPr>
+                  <w:rFonts w:ascii="Cambria Math" w:eastAsiaTheme="minorEastAsia" w:hAnsi="Cambria Math"/>
+                  <w:i/>
+                </w:rPr>
+              </m:ctrlPr>
+            </m:sSubSupPr>
+            <m:e>
+              <m:r>
+                <w:rPr>
+                  <w:rFonts w:ascii="Cambria Math" w:eastAsiaTheme="minorEastAsia" w:hAnsi="Cambria Math"/>
+                </w:rPr>
+                <m:t>B</m:t>
+              </m:r>
+            </m:e>
+            <m:sub>
+              <m:r>
+                <w:rPr>
+                  <w:rFonts w:ascii="Cambria Math" w:eastAsiaTheme="minorEastAsia" w:hAnsi="Cambria Math"/>
+                </w:rPr>
+                <m:t>1</m:t>
+              </m:r>
+            </m:sub>
+            <m:sup>
+              <m:r>
+                <w:rPr>
+                  <w:rFonts w:ascii="Cambria Math" w:eastAsiaTheme="minorEastAsia" w:hAnsi="Cambria Math"/>
+                </w:rPr>
+                <m:t>2</m:t>
+              </m:r>
+            </m:sup>
+          </m:sSubSup>
+          <m:d>
+            <m:dPr>
+              <m:ctrlPr>
+                <w:rPr>
+                  <w:rFonts w:ascii="Cambria Math" w:eastAsiaTheme="minorEastAsia" w:hAnsi="Cambria Math"/>
+                  <w:i/>
+                </w:rPr>
+              </m:ctrlPr>
+            </m:dPr>
+            <m:e>
+              <m:f>
+                <m:fPr>
+                  <m:ctrlPr>
+                    <w:rPr>
+                      <w:rFonts w:ascii="Cambria Math" w:eastAsiaTheme="minorEastAsia" w:hAnsi="Cambria Math"/>
+                      <w:i/>
+                    </w:rPr>
+                  </m:ctrlPr>
+                </m:fPr>
+                <m:num>
+                  <m:r>
+                    <w:rPr>
+                      <w:rFonts w:ascii="Cambria Math" w:eastAsiaTheme="minorEastAsia" w:hAnsi="Cambria Math"/>
+                    </w:rPr>
+                    <m:t>3</m:t>
+                  </m:r>
+                </m:num>
+                <m:den>
+                  <m:r>
+                    <w:rPr>
+                      <w:rFonts w:ascii="Cambria Math" w:eastAsiaTheme="minorEastAsia" w:hAnsi="Cambria Math"/>
+                    </w:rPr>
+                    <m:t>4</m:t>
+                  </m:r>
+                </m:den>
+              </m:f>
+            </m:e>
+          </m:d>
+          <m:r>
+            <w:rPr>
+              <w:rFonts w:ascii="Cambria Math" w:eastAsiaTheme="minorEastAsia" w:hAnsi="Cambria Math"/>
+            </w:rPr>
+            <m:t>+</m:t>
+          </m:r>
+          <m:sSub>
+            <m:sSubPr>
+              <m:ctrlPr>
+                <w:rPr>
+                  <w:rFonts w:ascii="Cambria Math" w:hAnsi="Cambria Math"/>
+                  <w:i/>
+                </w:rPr>
+              </m:ctrlPr>
+            </m:sSubPr>
+            <m:e>
+              <m:r>
+                <w:rPr>
+                  <w:rFonts w:ascii="Cambria Math" w:hAnsi="Cambria Math"/>
+                </w:rPr>
+                <m:t>P</m:t>
+              </m:r>
+            </m:e>
+            <m:sub>
+              <m:r>
+                <w:rPr>
+                  <w:rFonts w:ascii="Cambria Math" w:hAnsi="Cambria Math"/>
+                </w:rPr>
+                <m:t>2</m:t>
+              </m:r>
+            </m:sub>
+          </m:sSub>
+          <m:sSubSup>
+            <m:sSubSupPr>
+              <m:ctrlPr>
+                <w:rPr>
+                  <w:rFonts w:ascii="Cambria Math" w:eastAsiaTheme="minorEastAsia" w:hAnsi="Cambria Math"/>
+                  <w:i/>
+                </w:rPr>
+              </m:ctrlPr>
+            </m:sSubSupPr>
+            <m:e>
+              <m:r>
+                <w:rPr>
+                  <w:rFonts w:ascii="Cambria Math" w:eastAsiaTheme="minorEastAsia" w:hAnsi="Cambria Math"/>
+                </w:rPr>
+                <m:t>B</m:t>
+              </m:r>
+            </m:e>
+            <m:sub>
+              <m:r>
+                <w:rPr>
+                  <w:rFonts w:ascii="Cambria Math" w:eastAsiaTheme="minorEastAsia" w:hAnsi="Cambria Math"/>
+                </w:rPr>
+                <m:t>2</m:t>
+              </m:r>
+            </m:sub>
+            <m:sup>
+              <m:r>
+                <w:rPr>
+                  <w:rFonts w:ascii="Cambria Math" w:eastAsiaTheme="minorEastAsia" w:hAnsi="Cambria Math"/>
+                </w:rPr>
+                <m:t>2</m:t>
+              </m:r>
+            </m:sup>
+          </m:sSubSup>
+          <m:d>
+            <m:dPr>
+              <m:ctrlPr>
+                <w:rPr>
+                  <w:rFonts w:ascii="Cambria Math" w:eastAsiaTheme="minorEastAsia" w:hAnsi="Cambria Math"/>
+                  <w:i/>
+                </w:rPr>
+              </m:ctrlPr>
+            </m:dPr>
+            <m:e>
+              <m:f>
+                <m:fPr>
+                  <m:ctrlPr>
+                    <w:rPr>
+                      <w:rFonts w:ascii="Cambria Math" w:eastAsiaTheme="minorEastAsia" w:hAnsi="Cambria Math"/>
+                      <w:i/>
+                    </w:rPr>
+                  </m:ctrlPr>
+                </m:fPr>
+                <m:num>
+                  <m:r>
+                    <w:rPr>
+                      <w:rFonts w:ascii="Cambria Math" w:eastAsiaTheme="minorEastAsia" w:hAnsi="Cambria Math"/>
+                    </w:rPr>
+                    <m:t>3</m:t>
+                  </m:r>
+                </m:num>
+                <m:den>
+                  <m:r>
+                    <w:rPr>
+                      <w:rFonts w:ascii="Cambria Math" w:eastAsiaTheme="minorEastAsia" w:hAnsi="Cambria Math"/>
+                    </w:rPr>
+                    <m:t>4</m:t>
+                  </m:r>
+                </m:den>
+              </m:f>
+            </m:e>
+          </m:d>
+          <m:r>
+            <w:rPr>
+              <w:rFonts w:ascii="Cambria Math" w:eastAsiaTheme="minorEastAsia" w:hAnsi="Cambria Math"/>
+            </w:rPr>
+            <m:t>=</m:t>
+          </m:r>
+          <m:sSubSup>
+            <m:sSubSupPr>
+              <m:ctrlPr>
+                <w:rPr>
+                  <w:rFonts w:ascii="Cambria Math" w:eastAsiaTheme="minorEastAsia" w:hAnsi="Cambria Math"/>
+                  <w:i/>
+                </w:rPr>
+              </m:ctrlPr>
+            </m:sSubSupPr>
+            <m:e>
+              <m:r>
+                <w:rPr>
+                  <w:rFonts w:ascii="Cambria Math" w:eastAsiaTheme="minorEastAsia" w:hAnsi="Cambria Math"/>
+                </w:rPr>
+                <m:t>P</m:t>
+              </m:r>
+            </m:e>
+            <m:sub>
+              <m:r>
+                <w:rPr>
+                  <w:rFonts w:ascii="Cambria Math" w:eastAsiaTheme="minorEastAsia" w:hAnsi="Cambria Math"/>
+                </w:rPr>
+                <m:t>3</m:t>
+              </m:r>
+            </m:sub>
+            <m:sup>
+              <m:r>
+                <w:rPr>
+                  <w:rFonts w:ascii="Cambria Math" w:eastAsiaTheme="minorEastAsia" w:hAnsi="Cambria Math"/>
+                </w:rPr>
+                <m:t>'</m:t>
+              </m:r>
+            </m:sup>
+          </m:sSubSup>
+          <m:d>
+            <m:dPr>
+              <m:ctrlPr>
+                <w:rPr>
+                  <w:rFonts w:ascii="Cambria Math" w:eastAsiaTheme="minorEastAsia" w:hAnsi="Cambria Math"/>
+                  <w:i/>
+                </w:rPr>
+              </m:ctrlPr>
+            </m:dPr>
+            <m:e>
+              <m:r>
+                <w:rPr>
+                  <w:rFonts w:ascii="Cambria Math" w:eastAsiaTheme="minorEastAsia" w:hAnsi="Cambria Math"/>
+                </w:rPr>
+                <m:t>2.5</m:t>
+              </m:r>
+              <m:r>
+                <w:rPr>
+                  <w:rFonts w:ascii="Cambria Math" w:eastAsiaTheme="minorEastAsia" w:hAnsi="Cambria Math"/>
+                </w:rPr>
+                <m:t>,</m:t>
+              </m:r>
+              <m:r>
+                <w:rPr>
+                  <w:rFonts w:ascii="Cambria Math" w:eastAsiaTheme="minorEastAsia" w:hAnsi="Cambria Math"/>
+                </w:rPr>
+                <m:t>-0.62</m:t>
+              </m:r>
+            </m:e>
+          </m:d>
+          <m:r>
+            <w:rPr>
+              <w:rFonts w:ascii="Cambria Math" w:eastAsiaTheme="minorEastAsia" w:hAnsi="Cambria Math"/>
+            </w:rPr>
+            <w:br/>
+          </m:r>
+        </m:oMath>
+        <m:oMath>
+          <m:sSub>
+            <m:sSubPr>
+              <m:ctrlPr>
+                <w:rPr>
+                  <w:rFonts w:ascii="Cambria Math" w:hAnsi="Cambria Math"/>
+                  <w:i/>
+                </w:rPr>
+              </m:ctrlPr>
+            </m:sSubPr>
+            <m:e>
+              <m:r>
+                <w:rPr>
+                  <w:rFonts w:ascii="Cambria Math" w:hAnsi="Cambria Math"/>
+                </w:rPr>
+                <m:t>P</m:t>
+              </m:r>
+            </m:e>
+            <m:sub>
+              <m:r>
+                <w:rPr>
+                  <w:rFonts w:ascii="Cambria Math" w:hAnsi="Cambria Math"/>
+                </w:rPr>
+                <m:t>0</m:t>
+              </m:r>
+            </m:sub>
+          </m:sSub>
+          <m:sSubSup>
+            <m:sSubSupPr>
+              <m:ctrlPr>
+                <w:rPr>
+                  <w:rFonts w:ascii="Cambria Math" w:eastAsiaTheme="minorEastAsia" w:hAnsi="Cambria Math"/>
+                  <w:i/>
+                </w:rPr>
+              </m:ctrlPr>
+            </m:sSubSupPr>
+            <m:e>
+              <m:r>
+                <w:rPr>
+                  <w:rFonts w:ascii="Cambria Math" w:eastAsiaTheme="minorEastAsia" w:hAnsi="Cambria Math"/>
+                </w:rPr>
+                <m:t>B</m:t>
+              </m:r>
+            </m:e>
+            <m:sub>
+              <m:r>
+                <w:rPr>
+                  <w:rFonts w:ascii="Cambria Math" w:eastAsiaTheme="minorEastAsia" w:hAnsi="Cambria Math"/>
+                </w:rPr>
+                <m:t>0</m:t>
+              </m:r>
+            </m:sub>
+            <m:sup>
+              <m:r>
+                <w:rPr>
+                  <w:rFonts w:ascii="Cambria Math" w:eastAsiaTheme="minorEastAsia" w:hAnsi="Cambria Math"/>
+                </w:rPr>
+                <m:t>2</m:t>
+              </m:r>
+            </m:sup>
+          </m:sSubSup>
+          <m:d>
+            <m:dPr>
+              <m:ctrlPr>
+                <w:rPr>
+                  <w:rFonts w:ascii="Cambria Math" w:eastAsiaTheme="minorEastAsia" w:hAnsi="Cambria Math"/>
+                  <w:i/>
+                </w:rPr>
+              </m:ctrlPr>
+            </m:dPr>
+            <m:e>
+              <m:r>
+                <w:rPr>
+                  <w:rFonts w:ascii="Cambria Math" w:eastAsiaTheme="minorEastAsia" w:hAnsi="Cambria Math"/>
+                </w:rPr>
+                <m:t>1</m:t>
+              </m:r>
+            </m:e>
+          </m:d>
+          <m:r>
+            <w:rPr>
+              <w:rFonts w:ascii="Cambria Math" w:eastAsiaTheme="minorEastAsia" w:hAnsi="Cambria Math"/>
+            </w:rPr>
+            <m:t>+</m:t>
+          </m:r>
+          <m:sSub>
+            <m:sSubPr>
+              <m:ctrlPr>
+                <w:rPr>
+                  <w:rFonts w:ascii="Cambria Math" w:hAnsi="Cambria Math"/>
+                  <w:i/>
+                </w:rPr>
+              </m:ctrlPr>
+            </m:sSubPr>
+            <m:e>
+              <m:r>
+                <w:rPr>
+                  <w:rFonts w:ascii="Cambria Math" w:hAnsi="Cambria Math"/>
+                </w:rPr>
+                <m:t>P</m:t>
+              </m:r>
+            </m:e>
+            <m:sub>
+              <m:r>
+                <w:rPr>
+                  <w:rFonts w:ascii="Cambria Math" w:hAnsi="Cambria Math"/>
+                </w:rPr>
+                <m:t>1</m:t>
+              </m:r>
+            </m:sub>
+          </m:sSub>
+          <m:sSubSup>
+            <m:sSubSupPr>
+              <m:ctrlPr>
+                <w:rPr>
+                  <w:rFonts w:ascii="Cambria Math" w:eastAsiaTheme="minorEastAsia" w:hAnsi="Cambria Math"/>
+                  <w:i/>
+                </w:rPr>
+              </m:ctrlPr>
+            </m:sSubSupPr>
+            <m:e>
+              <m:r>
+                <w:rPr>
+                  <w:rFonts w:ascii="Cambria Math" w:eastAsiaTheme="minorEastAsia" w:hAnsi="Cambria Math"/>
+                </w:rPr>
+                <m:t>B</m:t>
+              </m:r>
+            </m:e>
+            <m:sub>
+              <m:r>
+                <w:rPr>
+                  <w:rFonts w:ascii="Cambria Math" w:eastAsiaTheme="minorEastAsia" w:hAnsi="Cambria Math"/>
+                </w:rPr>
+                <m:t>1</m:t>
+              </m:r>
+            </m:sub>
+            <m:sup>
+              <m:r>
+                <w:rPr>
+                  <w:rFonts w:ascii="Cambria Math" w:eastAsiaTheme="minorEastAsia" w:hAnsi="Cambria Math"/>
+                </w:rPr>
+                <m:t>2</m:t>
+              </m:r>
+            </m:sup>
+          </m:sSubSup>
+          <m:d>
+            <m:dPr>
+              <m:ctrlPr>
+                <w:rPr>
+                  <w:rFonts w:ascii="Cambria Math" w:eastAsiaTheme="minorEastAsia" w:hAnsi="Cambria Math"/>
+                  <w:i/>
+                </w:rPr>
+              </m:ctrlPr>
+            </m:dPr>
+            <m:e>
+              <m:r>
+                <w:rPr>
+                  <w:rFonts w:ascii="Cambria Math" w:eastAsiaTheme="minorEastAsia" w:hAnsi="Cambria Math"/>
+                </w:rPr>
+                <m:t>1</m:t>
+              </m:r>
+            </m:e>
+          </m:d>
+          <m:r>
+            <w:rPr>
+              <w:rFonts w:ascii="Cambria Math" w:eastAsiaTheme="minorEastAsia" w:hAnsi="Cambria Math"/>
+            </w:rPr>
+            <m:t>+</m:t>
+          </m:r>
+          <m:sSub>
+            <m:sSubPr>
+              <m:ctrlPr>
+                <w:rPr>
+                  <w:rFonts w:ascii="Cambria Math" w:hAnsi="Cambria Math"/>
+                  <w:i/>
+                </w:rPr>
+              </m:ctrlPr>
+            </m:sSubPr>
+            <m:e>
+              <m:r>
+                <w:rPr>
+                  <w:rFonts w:ascii="Cambria Math" w:hAnsi="Cambria Math"/>
+                </w:rPr>
+                <m:t>P</m:t>
+              </m:r>
+            </m:e>
+            <m:sub>
+              <m:r>
+                <w:rPr>
+                  <w:rFonts w:ascii="Cambria Math" w:hAnsi="Cambria Math"/>
+                </w:rPr>
+                <m:t>2</m:t>
+              </m:r>
+            </m:sub>
+          </m:sSub>
+          <m:sSubSup>
+            <m:sSubSupPr>
+              <m:ctrlPr>
+                <w:rPr>
+                  <w:rFonts w:ascii="Cambria Math" w:eastAsiaTheme="minorEastAsia" w:hAnsi="Cambria Math"/>
+                  <w:i/>
+                </w:rPr>
+              </m:ctrlPr>
+            </m:sSubSupPr>
+            <m:e>
+              <m:r>
+                <w:rPr>
+                  <w:rFonts w:ascii="Cambria Math" w:eastAsiaTheme="minorEastAsia" w:hAnsi="Cambria Math"/>
+                </w:rPr>
+                <m:t>B</m:t>
+              </m:r>
+            </m:e>
+            <m:sub>
+              <m:r>
+                <w:rPr>
+                  <w:rFonts w:ascii="Cambria Math" w:eastAsiaTheme="minorEastAsia" w:hAnsi="Cambria Math"/>
+                </w:rPr>
+                <m:t>2</m:t>
+              </m:r>
+            </m:sub>
+            <m:sup>
+              <m:r>
+                <w:rPr>
+                  <w:rFonts w:ascii="Cambria Math" w:eastAsiaTheme="minorEastAsia" w:hAnsi="Cambria Math"/>
+                </w:rPr>
+                <m:t>2</m:t>
+              </m:r>
+            </m:sup>
+          </m:sSubSup>
+          <m:d>
+            <m:dPr>
+              <m:ctrlPr>
+                <w:rPr>
+                  <w:rFonts w:ascii="Cambria Math" w:eastAsiaTheme="minorEastAsia" w:hAnsi="Cambria Math"/>
+                  <w:i/>
+                </w:rPr>
+              </m:ctrlPr>
+            </m:dPr>
+            <m:e>
+              <m:r>
+                <w:rPr>
+                  <w:rFonts w:ascii="Cambria Math" w:eastAsiaTheme="minorEastAsia" w:hAnsi="Cambria Math"/>
+                </w:rPr>
+                <m:t>1</m:t>
+              </m:r>
+            </m:e>
+          </m:d>
+          <m:r>
+            <w:rPr>
+              <w:rFonts w:ascii="Cambria Math" w:eastAsiaTheme="minorEastAsia" w:hAnsi="Cambria Math"/>
+            </w:rPr>
+            <m:t>=</m:t>
+          </m:r>
+          <m:sSubSup>
+            <m:sSubSupPr>
+              <m:ctrlPr>
+                <w:rPr>
+                  <w:rFonts w:ascii="Cambria Math" w:eastAsiaTheme="minorEastAsia" w:hAnsi="Cambria Math"/>
+                  <w:i/>
+                </w:rPr>
+              </m:ctrlPr>
+            </m:sSubSupPr>
+            <m:e>
+              <m:r>
+                <w:rPr>
+                  <w:rFonts w:ascii="Cambria Math" w:eastAsiaTheme="minorEastAsia" w:hAnsi="Cambria Math"/>
+                </w:rPr>
+                <m:t>P</m:t>
+              </m:r>
+            </m:e>
+            <m:sub>
+              <m:r>
+                <w:rPr>
+                  <w:rFonts w:ascii="Cambria Math" w:eastAsiaTheme="minorEastAsia" w:hAnsi="Cambria Math"/>
+                </w:rPr>
+                <m:t>4</m:t>
+              </m:r>
+            </m:sub>
+            <m:sup>
+              <m:r>
+                <w:rPr>
+                  <w:rFonts w:ascii="Cambria Math" w:eastAsiaTheme="minorEastAsia" w:hAnsi="Cambria Math"/>
+                </w:rPr>
+                <m:t>'</m:t>
+              </m:r>
+            </m:sup>
+          </m:sSubSup>
+          <m:d>
+            <m:dPr>
+              <m:ctrlPr>
+                <w:rPr>
+                  <w:rFonts w:ascii="Cambria Math" w:eastAsiaTheme="minorEastAsia" w:hAnsi="Cambria Math"/>
+                  <w:i/>
+                </w:rPr>
+              </m:ctrlPr>
+            </m:dPr>
+            <m:e>
+              <m:r>
+                <w:rPr>
+                  <w:rFonts w:ascii="Cambria Math" w:eastAsiaTheme="minorEastAsia" w:hAnsi="Cambria Math"/>
+                </w:rPr>
+                <m:t>3</m:t>
+              </m:r>
+              <m:r>
+                <w:rPr>
+                  <w:rFonts w:ascii="Cambria Math" w:eastAsiaTheme="minorEastAsia" w:hAnsi="Cambria Math"/>
+                </w:rPr>
+                <m:t>,</m:t>
+              </m:r>
+              <m:r>
+                <w:rPr>
+                  <w:rFonts w:ascii="Cambria Math" w:eastAsiaTheme="minorEastAsia" w:hAnsi="Cambria Math"/>
+                </w:rPr>
+                <m:t>-1</m:t>
+              </m:r>
+            </m:e>
+          </m:d>
+        </m:oMath>
+      </m:oMathPara>
+    </w:p>
+    <w:p>
+      <w:pPr>
+        <w:rPr>
+          <w:rFonts w:eastAsiaTheme="minorEastAsia"/>
+        </w:rPr>
+      </w:pPr>
+      <w:r>
+        <w:rPr>
+          <w:rFonts w:eastAsiaTheme="minorEastAsia"/>
+        </w:rPr>
+        <w:t>We check the results with the ones from the implemented code</w:t>
+      </w:r>
+    </w:p>
+    <w:p>
+      <w:pPr>
+        <w:rPr>
+          <w:rFonts w:eastAsiaTheme="minorEastAsia"/>
+        </w:rPr>
+      </w:pPr>
+      <w:r>
+        <w:rPr>
+          <w:rFonts w:eastAsiaTheme="minorEastAsia"/>
+          <w:noProof/>
+        </w:rPr>
+        <w:drawing>
+          <wp:inline distT="0" distB="0" distL="0" distR="0" wp14:anchorId="386C64B1" wp14:editId="67EAD414">
+            <wp:extent cx="3219450" cy="1028700"/>
+            <wp:effectExtent l="0" t="0" r="0" b="0"/>
+            <wp:docPr id="7" name="Picture 7"/>
+            <wp:cNvGraphicFramePr>
+              <a:graphicFrameLocks xmlns:a="http://schemas.openxmlformats.org/drawingml/2006/main" noChangeAspect="1"/>
+            </wp:cNvGraphicFramePr>
+            <a:graphic xmlns:a="http://schemas.openxmlformats.org/drawingml/2006/main">
+              <a:graphicData uri="http://schemas.openxmlformats.org/drawingml/2006/picture">
+                <pic:pic xmlns:pic="http://schemas.openxmlformats.org/drawingml/2006/picture">
+                  <pic:nvPicPr>
+                    <pic:cNvPr id="0" name="Picture 2"/>
+                    <pic:cNvPicPr>
+                      <a:picLocks noChangeAspect="1" noChangeArrowheads="1"/>
+                    </pic:cNvPicPr>
+                  </pic:nvPicPr>
+                  <pic:blipFill>
+                    <a:blip r:embed="rId11">
+                      <a:extLst>
+                        <a:ext uri="{28A0092B-C50C-407E-A947-70E740481C1C}">
+                          <a14:useLocalDpi xmlns:a14="http://schemas.microsoft.com/office/drawing/2010/main" val="0"/>
+                        </a:ext>
+                      </a:extLst>
+                    </a:blip>
+                    <a:srcRect/>
+                    <a:stretch>
+                      <a:fillRect/>
+                    </a:stretch>
+                  </pic:blipFill>
+                  <pic:spPr bwMode="auto">
+                    <a:xfrm>
+                      <a:off x="0" y="0"/>
+                      <a:ext cx="3219450" cy="1028700"/>
+                    </a:xfrm>
+                    <a:prstGeom prst="rect">
+                      <a:avLst/>
+                    </a:prstGeom>
+                    <a:noFill/>
+                    <a:ln>
+                      <a:noFill/>
+                    </a:ln>
+                  </pic:spPr>
+                </pic:pic>
+              </a:graphicData>
+            </a:graphic>
+          </wp:inline>
+        </w:drawing>
+      </w:r>
+    </w:p>
+    <w:p>
+      <w:r>
+        <w:t>We can see th</w:t>
+      </w:r>
+      <w:r>
+        <w:t xml:space="preserve">at the results are the same (each column represents one </w:t>
+      </w:r>
+      <m:oMath>
+        <m:r>
+          <w:rPr>
+            <w:rFonts w:ascii="Cambria Math" w:eastAsiaTheme="minorEastAsia" w:hAnsi="Cambria Math"/>
+          </w:rPr>
+          <m:t>P'</m:t>
+        </m:r>
+      </m:oMath>
+      <w:r>
+        <w:t>)</w:t>
+      </w:r>
+      <w:r>
+        <w:t>.</w:t>
+      </w:r>
     </w:p>
     <w:p>
       <w:pPr>
@@ -1641,24 +5198,7 @@
           <w:b/>
           <w:bCs/>
         </w:rPr>
-        <w:tab/>
-        <w:t xml:space="preserve">De </w:t>
-      </w:r>
-      <w:proofErr w:type="spellStart"/>
-      <w:r>
-        <w:rPr>
-          <w:b/>
-          <w:bCs/>
-        </w:rPr>
-        <w:t>Casteljau</w:t>
-      </w:r>
-      <w:proofErr w:type="spellEnd"/>
-      <w:r>
-        <w:rPr>
-          <w:b/>
-          <w:bCs/>
-        </w:rPr>
-        <w:t>:</w:t>
+        <w:t>De Casteljau:</w:t>
       </w:r>
     </w:p>
     <w:p>
@@ -2654,70 +6194,6 @@
       <w:r>
         <w:rPr>
           <w:rFonts w:eastAsiaTheme="minorEastAsia"/>
-          <w:noProof/>
-          <w:sz w:val="20"/>
-          <w:szCs w:val="20"/>
-        </w:rPr>
-        <w:lastRenderedPageBreak/>
-        <w:drawing>
-          <wp:anchor distT="0" distB="0" distL="114300" distR="114300" simplePos="0" relativeHeight="251664896" behindDoc="0" locked="0" layoutInCell="1" allowOverlap="1" wp14:anchorId="47A8C7F0" wp14:editId="1321F74C">
-            <wp:simplePos x="0" y="0"/>
-            <wp:positionH relativeFrom="column">
-              <wp:posOffset>0</wp:posOffset>
-            </wp:positionH>
-            <wp:positionV relativeFrom="paragraph">
-              <wp:posOffset>1387475</wp:posOffset>
-            </wp:positionV>
-            <wp:extent cx="4924425" cy="2037715"/>
-            <wp:effectExtent l="0" t="0" r="0" b="0"/>
-            <wp:wrapTopAndBottom/>
-            <wp:docPr id="5" name="Imagen 5" descr="Gráfico, Gráfico de líneas&#10;&#10;Descripción generada automáticamente"/>
-            <wp:cNvGraphicFramePr>
-              <a:graphicFrameLocks xmlns:a="http://schemas.openxmlformats.org/drawingml/2006/main" noChangeAspect="1"/>
-            </wp:cNvGraphicFramePr>
-            <a:graphic xmlns:a="http://schemas.openxmlformats.org/drawingml/2006/main">
-              <a:graphicData uri="http://schemas.openxmlformats.org/drawingml/2006/picture">
-                <pic:pic xmlns:pic="http://schemas.openxmlformats.org/drawingml/2006/picture">
-                  <pic:nvPicPr>
-                    <pic:cNvPr id="5" name="Imagen 5" descr="Gráfico, Gráfico de líneas&#10;&#10;Descripción generada automáticamente"/>
-                    <pic:cNvPicPr/>
-                  </pic:nvPicPr>
-                  <pic:blipFill>
-                    <a:blip r:embed="rId10">
-                      <a:extLst>
-                        <a:ext uri="{28A0092B-C50C-407E-A947-70E740481C1C}">
-                          <a14:useLocalDpi xmlns:a14="http://schemas.microsoft.com/office/drawing/2010/main" val="0"/>
-                        </a:ext>
-                      </a:extLst>
-                    </a:blip>
-                    <a:stretch>
-                      <a:fillRect/>
-                    </a:stretch>
-                  </pic:blipFill>
-                  <pic:spPr>
-                    <a:xfrm>
-                      <a:off x="0" y="0"/>
-                      <a:ext cx="4924425" cy="2037715"/>
-                    </a:xfrm>
-                    <a:prstGeom prst="rect">
-                      <a:avLst/>
-                    </a:prstGeom>
-                  </pic:spPr>
-                </pic:pic>
-              </a:graphicData>
-            </a:graphic>
-            <wp14:sizeRelH relativeFrom="margin">
-              <wp14:pctWidth>0</wp14:pctWidth>
-            </wp14:sizeRelH>
-            <wp14:sizeRelV relativeFrom="margin">
-              <wp14:pctHeight>0</wp14:pctHeight>
-            </wp14:sizeRelV>
-          </wp:anchor>
-        </w:drawing>
-      </w:r>
-      <w:r>
-        <w:rPr>
-          <w:rFonts w:eastAsiaTheme="minorEastAsia"/>
         </w:rPr>
         <w:t xml:space="preserve">For </w:t>
       </w:r>
@@ -3121,10 +6597,74 @@
     <w:p>
       <w:r>
         <w:rPr>
+          <w:rFonts w:eastAsiaTheme="minorEastAsia"/>
+          <w:noProof/>
+          <w:sz w:val="20"/>
+          <w:szCs w:val="20"/>
+        </w:rPr>
+        <w:lastRenderedPageBreak/>
+        <w:drawing>
+          <wp:anchor distT="0" distB="0" distL="114300" distR="114300" simplePos="0" relativeHeight="251657728" behindDoc="0" locked="0" layoutInCell="1" allowOverlap="1" wp14:anchorId="47A8C7F0" wp14:editId="4384467D">
+            <wp:simplePos x="0" y="0"/>
+            <wp:positionH relativeFrom="column">
+              <wp:posOffset>0</wp:posOffset>
+            </wp:positionH>
+            <wp:positionV relativeFrom="paragraph">
+              <wp:posOffset>157480</wp:posOffset>
+            </wp:positionV>
+            <wp:extent cx="4924425" cy="2037715"/>
+            <wp:effectExtent l="0" t="0" r="0" b="0"/>
+            <wp:wrapTopAndBottom/>
+            <wp:docPr id="5" name="Imagen 5" descr="Gráfico, Gráfico de líneas&#10;&#10;Descripción generada automáticamente"/>
+            <wp:cNvGraphicFramePr>
+              <a:graphicFrameLocks xmlns:a="http://schemas.openxmlformats.org/drawingml/2006/main" noChangeAspect="1"/>
+            </wp:cNvGraphicFramePr>
+            <a:graphic xmlns:a="http://schemas.openxmlformats.org/drawingml/2006/main">
+              <a:graphicData uri="http://schemas.openxmlformats.org/drawingml/2006/picture">
+                <pic:pic xmlns:pic="http://schemas.openxmlformats.org/drawingml/2006/picture">
+                  <pic:nvPicPr>
+                    <pic:cNvPr id="5" name="Imagen 5" descr="Gráfico, Gráfico de líneas&#10;&#10;Descripción generada automáticamente"/>
+                    <pic:cNvPicPr/>
+                  </pic:nvPicPr>
+                  <pic:blipFill>
+                    <a:blip r:embed="rId12">
+                      <a:extLst>
+                        <a:ext uri="{28A0092B-C50C-407E-A947-70E740481C1C}">
+                          <a14:useLocalDpi xmlns:a14="http://schemas.microsoft.com/office/drawing/2010/main" val="0"/>
+                        </a:ext>
+                      </a:extLst>
+                    </a:blip>
+                    <a:stretch>
+                      <a:fillRect/>
+                    </a:stretch>
+                  </pic:blipFill>
+                  <pic:spPr>
+                    <a:xfrm>
+                      <a:off x="0" y="0"/>
+                      <a:ext cx="4924425" cy="2037715"/>
+                    </a:xfrm>
+                    <a:prstGeom prst="rect">
+                      <a:avLst/>
+                    </a:prstGeom>
+                  </pic:spPr>
+                </pic:pic>
+              </a:graphicData>
+            </a:graphic>
+            <wp14:sizeRelH relativeFrom="margin">
+              <wp14:pctWidth>0</wp14:pctWidth>
+            </wp14:sizeRelH>
+            <wp14:sizeRelV relativeFrom="margin">
+              <wp14:pctHeight>0</wp14:pctHeight>
+            </wp14:sizeRelV>
+          </wp:anchor>
+        </w:drawing>
+      </w:r>
+      <w:r>
+        <w:rPr>
           <w:noProof/>
         </w:rPr>
         <w:drawing>
-          <wp:anchor distT="0" distB="0" distL="114300" distR="114300" simplePos="0" relativeHeight="251661824" behindDoc="0" locked="0" layoutInCell="1" allowOverlap="1" wp14:anchorId="3778E71B" wp14:editId="666C27A4">
+          <wp:anchor distT="0" distB="0" distL="114300" distR="114300" simplePos="0" relativeHeight="251656704" behindDoc="0" locked="0" layoutInCell="1" allowOverlap="1" wp14:anchorId="3778E71B" wp14:editId="7B03861A">
             <wp:simplePos x="0" y="0"/>
             <wp:positionH relativeFrom="column">
               <wp:posOffset>0</wp:posOffset>
@@ -3147,7 +6687,7 @@
                     <pic:cNvPicPr/>
                   </pic:nvPicPr>
                   <pic:blipFill>
-                    <a:blip r:embed="rId11">
+                    <a:blip r:embed="rId13">
                       <a:extLst>
                         <a:ext uri="{28A0092B-C50C-407E-A947-70E740481C1C}">
                           <a14:useLocalDpi xmlns:a14="http://schemas.microsoft.com/office/drawing/2010/main" val="0"/>
@@ -3235,8 +6775,8 @@
       </w:pPr>
     </w:p>
     <w:sectPr>
-      <w:headerReference w:type="default" r:id="rId12"/>
-      <w:footerReference w:type="default" r:id="rId13"/>
+      <w:headerReference w:type="default" r:id="rId14"/>
+      <w:footerReference w:type="default" r:id="rId15"/>
       <w:pgSz w:w="12240" w:h="15840"/>
       <w:pgMar w:top="1440" w:right="1440" w:bottom="1440" w:left="1440" w:header="720" w:footer="720" w:gutter="0"/>
       <w:cols w:space="720"/>

--- a/explanations.docx
+++ b/explanations.docx
@@ -186,37 +186,21 @@
           <w:bCs/>
         </w:rPr>
         <w:tab/>
-        <w:t xml:space="preserve">De </w:t>
-      </w:r>
-      <w:proofErr w:type="spellStart"/>
+        <w:t>De Caste</w:t>
+      </w:r>
       <w:r>
         <w:rPr>
           <w:b/>
           <w:bCs/>
         </w:rPr>
-        <w:t>Caste</w:t>
+        <w:t>l</w:t>
       </w:r>
       <w:r>
         <w:rPr>
           <w:b/>
           <w:bCs/>
         </w:rPr>
-        <w:t>l</w:t>
-      </w:r>
-      <w:r>
-        <w:rPr>
-          <w:b/>
-          <w:bCs/>
-        </w:rPr>
-        <w:t>jau</w:t>
-      </w:r>
-      <w:proofErr w:type="spellEnd"/>
-      <w:r>
-        <w:rPr>
-          <w:b/>
-          <w:bCs/>
-        </w:rPr>
-        <w:t>:</w:t>
+        <w:t>jau:</w:t>
       </w:r>
     </w:p>
     <w:p>
@@ -244,11 +228,7 @@
         <w:t xml:space="preserve">1 </w:t>
       </w:r>
       <w:r>
-        <w:t xml:space="preserve">… </w:t>
-      </w:r>
-      <w:proofErr w:type="spellStart"/>
-      <w:r>
-        <w:t>P</w:t>
+        <w:t>… P</w:t>
       </w:r>
       <w:r>
         <w:rPr>
@@ -256,7 +236,6 @@
         </w:rPr>
         <w:t>n</w:t>
       </w:r>
-      <w:proofErr w:type="spellEnd"/>
       <w:r>
         <w:t xml:space="preserve"> points in </w:t>
       </w:r>
@@ -777,11 +756,7 @@
         <w:t xml:space="preserve">1 </w:t>
       </w:r>
       <w:r>
-        <w:t xml:space="preserve">… </w:t>
-      </w:r>
-      <w:proofErr w:type="spellStart"/>
-      <w:r>
-        <w:t>P</w:t>
+        <w:t>… P</w:t>
       </w:r>
       <w:r>
         <w:rPr>
@@ -789,7 +764,6 @@
         </w:rPr>
         <w:t>n</w:t>
       </w:r>
-      <w:proofErr w:type="spellEnd"/>
       <w:r>
         <w:t xml:space="preserve"> points in </w:t>
       </w:r>
@@ -869,13 +843,7 @@
           <w:rPr>
             <w:rFonts w:ascii="Cambria Math" w:hAnsi="Cambria Math"/>
           </w:rPr>
-          <m:t>γ(t)</m:t>
-        </m:r>
-        <m:r>
-          <w:rPr>
-            <w:rFonts w:ascii="Cambria Math" w:hAnsi="Cambria Math"/>
-          </w:rPr>
-          <m:t>=</m:t>
+          <m:t>γ(t)=</m:t>
         </m:r>
         <m:nary>
           <m:naryPr>
@@ -978,32 +946,14 @@
         <w:rPr>
           <w:rFonts w:eastAsiaTheme="minorEastAsia"/>
         </w:rPr>
-        <w:t xml:space="preserve"> </w:t>
-      </w:r>
-      <w:r>
-        <w:rPr>
-          <w:rFonts w:eastAsiaTheme="minorEastAsia"/>
-        </w:rPr>
-        <w:t xml:space="preserve">can be split into two different curves, </w:t>
+        <w:t xml:space="preserve"> can be split into two different curves, </w:t>
       </w:r>
       <m:oMath>
         <m:r>
           <w:rPr>
             <w:rFonts w:ascii="Cambria Math" w:hAnsi="Cambria Math"/>
           </w:rPr>
-          <m:t>γ</m:t>
-        </m:r>
-        <m:r>
-          <w:rPr>
-            <w:rFonts w:ascii="Cambria Math" w:hAnsi="Cambria Math"/>
-          </w:rPr>
-          <m:t>₁</m:t>
-        </m:r>
-        <m:r>
-          <w:rPr>
-            <w:rFonts w:ascii="Cambria Math" w:hAnsi="Cambria Math"/>
-          </w:rPr>
-          <m:t>(t)</m:t>
+          <m:t>γ₁(t)</m:t>
         </m:r>
       </m:oMath>
       <w:r>
@@ -1019,13 +969,7 @@
         <w:rPr>
           <w:vertAlign w:val="subscript"/>
         </w:rPr>
-        <w:t>0</w:t>
-      </w:r>
-      <w:r>
-        <w:rPr>
-          <w:vertAlign w:val="subscript"/>
-        </w:rPr>
-        <w:t xml:space="preserve"> </w:t>
+        <w:t xml:space="preserve">0 </w:t>
       </w:r>
       <w:r>
         <w:t xml:space="preserve"> and ending at </w:t>
@@ -1035,115 +979,183 @@
           <w:rPr>
             <w:rFonts w:ascii="Cambria Math" w:hAnsi="Cambria Math"/>
           </w:rPr>
-          <m:t>γ(t</m:t>
-        </m:r>
-        <m:r>
-          <w:rPr>
-            <w:rFonts w:ascii="Cambria Math" w:hAnsi="Cambria Math"/>
-          </w:rPr>
-          <m:t>ₛ</m:t>
-        </m:r>
-        <m:r>
-          <w:rPr>
-            <w:rFonts w:ascii="Cambria Math" w:hAnsi="Cambria Math"/>
-          </w:rPr>
-          <m:t>)</m:t>
+          <m:t>γ(tₛ)</m:t>
         </m:r>
       </m:oMath>
       <w:r>
         <w:rPr>
           <w:rFonts w:eastAsiaTheme="minorEastAsia"/>
         </w:rPr>
-        <w:t xml:space="preserve"> and </w:t>
+        <w:t xml:space="preserve"> </w:t>
+      </w:r>
+      <w:r>
+        <w:rPr>
+          <w:rFonts w:eastAsiaTheme="minorEastAsia"/>
+        </w:rPr>
+        <w:t xml:space="preserve">where </w:t>
       </w:r>
       <m:oMath>
         <m:r>
           <w:rPr>
             <w:rFonts w:ascii="Cambria Math" w:hAnsi="Cambria Math"/>
           </w:rPr>
-          <m:t>γ</m:t>
+          <m:t>tₛ</m:t>
         </m:r>
         <m:r>
           <w:rPr>
-            <w:rFonts w:ascii="Cambria Math" w:hAnsi="Cambria Math"/>
+            <w:rFonts w:ascii="Cambria Math" w:eastAsiaTheme="minorEastAsia" w:hAnsi="Cambria Math"/>
           </w:rPr>
-          <m:t>₂</m:t>
+          <m:t xml:space="preserve">= </m:t>
         </m:r>
-        <m:r>
-          <w:rPr>
-            <w:rFonts w:ascii="Cambria Math" w:hAnsi="Cambria Math"/>
-          </w:rPr>
-          <m:t>(t)</m:t>
-        </m:r>
+        <m:f>
+          <m:fPr>
+            <m:ctrlPr>
+              <w:rPr>
+                <w:rFonts w:ascii="Cambria Math" w:eastAsiaTheme="minorEastAsia" w:hAnsi="Cambria Math"/>
+                <w:i/>
+              </w:rPr>
+            </m:ctrlPr>
+          </m:fPr>
+          <m:num>
+            <m:r>
+              <w:rPr>
+                <w:rFonts w:ascii="Cambria Math" w:eastAsiaTheme="minorEastAsia" w:hAnsi="Cambria Math"/>
+              </w:rPr>
+              <m:t>1</m:t>
+            </m:r>
+          </m:num>
+          <m:den>
+            <m:r>
+              <w:rPr>
+                <w:rFonts w:ascii="Cambria Math" w:eastAsiaTheme="minorEastAsia" w:hAnsi="Cambria Math"/>
+              </w:rPr>
+              <m:t>2</m:t>
+            </m:r>
+          </m:den>
+        </m:f>
       </m:oMath>
       <w:r>
         <w:rPr>
           <w:rFonts w:eastAsiaTheme="minorEastAsia"/>
         </w:rPr>
-        <w:t xml:space="preserve"> starting at </w:t>
+        <w:t xml:space="preserve"> , hence the name of midpoint subdivision, </w:t>
+      </w:r>
+      <w:r>
+        <w:rPr>
+          <w:rFonts w:eastAsiaTheme="minorEastAsia"/>
+        </w:rPr>
+        <w:t xml:space="preserve">and </w:t>
       </w:r>
       <m:oMath>
         <m:r>
           <w:rPr>
             <w:rFonts w:ascii="Cambria Math" w:hAnsi="Cambria Math"/>
           </w:rPr>
-          <m:t>γ(t</m:t>
-        </m:r>
-        <m:r>
-          <w:rPr>
-            <w:rFonts w:ascii="Cambria Math" w:hAnsi="Cambria Math"/>
-          </w:rPr>
-          <m:t>ₛ</m:t>
-        </m:r>
-        <m:r>
-          <w:rPr>
-            <w:rFonts w:ascii="Cambria Math" w:hAnsi="Cambria Math"/>
-          </w:rPr>
-          <m:t>)</m:t>
+          <m:t>γ₂(t)</m:t>
         </m:r>
       </m:oMath>
       <w:r>
         <w:rPr>
-          <w:vertAlign w:val="subscript"/>
-        </w:rPr>
-        <w:t xml:space="preserve"> </w:t>
-      </w:r>
-      <w:r>
-        <w:t xml:space="preserve"> and ending at </w:t>
-      </w:r>
-      <w:proofErr w:type="spellStart"/>
-      <w:r>
-        <w:t>P</w:t>
-      </w:r>
-      <w:r>
-        <w:rPr>
-          <w:vertAlign w:val="subscript"/>
-        </w:rPr>
-        <w:t>n</w:t>
-      </w:r>
-      <w:proofErr w:type="spellEnd"/>
-      <w:r>
-        <w:t xml:space="preserve">, where </w:t>
+          <w:rFonts w:eastAsiaTheme="minorEastAsia"/>
+        </w:rPr>
+        <w:t xml:space="preserve"> starting at </w:t>
       </w:r>
       <m:oMath>
         <m:r>
           <w:rPr>
             <w:rFonts w:ascii="Cambria Math" w:hAnsi="Cambria Math"/>
           </w:rPr>
-          <m:t>s</m:t>
+          <m:t>γ(tₛ)</m:t>
         </m:r>
+      </m:oMath>
+      <w:r>
+        <w:rPr>
+          <w:vertAlign w:val="subscript"/>
+        </w:rPr>
+        <w:t xml:space="preserve"> </w:t>
+      </w:r>
+      <w:r>
+        <w:t xml:space="preserve"> and ending at </w:t>
+      </w:r>
+      <w:r>
+        <w:t>P</w:t>
+      </w:r>
+      <w:r>
+        <w:rPr>
+          <w:vertAlign w:val="subscript"/>
+        </w:rPr>
+        <w:t>n</w:t>
+      </w:r>
+      <w:r>
+        <w:rPr>
+          <w:rFonts w:eastAsiaTheme="minorEastAsia"/>
+        </w:rPr>
+        <w:t>.</w:t>
+      </w:r>
+      <w:r>
+        <w:rPr>
+          <w:rFonts w:eastAsiaTheme="minorEastAsia"/>
+        </w:rPr>
+        <w:t xml:space="preserve"> Using De Casteljau evaluating at    </w:t>
+      </w:r>
+      <w:r>
+        <w:rPr>
+          <w:rFonts w:ascii="Cambria Math" w:hAnsi="Cambria Math"/>
+          <w:i/>
+        </w:rPr>
+        <w:t xml:space="preserve"> </w:t>
+      </w:r>
+      <m:oMath>
         <m:r>
           <w:rPr>
             <w:rFonts w:ascii="Cambria Math" w:hAnsi="Cambria Math"/>
           </w:rPr>
-          <m:t>∈[0, 1]</m:t>
+          <m:t>t</m:t>
+        </m:r>
+        <m:r>
+          <w:rPr>
+            <w:rFonts w:ascii="Cambria Math" w:eastAsiaTheme="minorEastAsia" w:hAnsi="Cambria Math"/>
+          </w:rPr>
+          <m:t xml:space="preserve">= </m:t>
+        </m:r>
+        <m:f>
+          <m:fPr>
+            <m:ctrlPr>
+              <w:rPr>
+                <w:rFonts w:ascii="Cambria Math" w:eastAsiaTheme="minorEastAsia" w:hAnsi="Cambria Math"/>
+                <w:i/>
+              </w:rPr>
+            </m:ctrlPr>
+          </m:fPr>
+          <m:num>
+            <m:r>
+              <w:rPr>
+                <w:rFonts w:ascii="Cambria Math" w:eastAsiaTheme="minorEastAsia" w:hAnsi="Cambria Math"/>
+              </w:rPr>
+              <m:t>1</m:t>
+            </m:r>
+          </m:num>
+          <m:den>
+            <m:r>
+              <w:rPr>
+                <w:rFonts w:ascii="Cambria Math" w:eastAsiaTheme="minorEastAsia" w:hAnsi="Cambria Math"/>
+              </w:rPr>
+              <m:t>2</m:t>
+            </m:r>
+          </m:den>
+        </m:f>
+        <m:r>
+          <w:rPr>
+            <w:rFonts w:ascii="Cambria Math" w:eastAsiaTheme="minorEastAsia" w:hAnsi="Cambria Math"/>
+          </w:rPr>
+          <m:t xml:space="preserve"> </m:t>
         </m:r>
       </m:oMath>
       <w:r>
         <w:rPr>
           <w:rFonts w:eastAsiaTheme="minorEastAsia"/>
         </w:rPr>
-        <w:t>. We can construct those curves by evaluating by recursion:</w:t>
+        <w:t xml:space="preserve"> we can compute the first midpoint: </w:t>
       </w:r>
     </w:p>
     <w:p>
@@ -1158,6 +1170,7 @@
         <m:oMath>
           <m:m>
             <m:mPr>
+              <m:plcHide m:val="1"/>
               <m:mcs>
                 <m:mc>
                   <m:mcPr>
@@ -1177,19 +1190,506 @@
             </m:mPr>
             <m:mr>
               <m:e>
+                <m:sSub>
+                  <m:sSubPr>
+                    <m:ctrlPr>
+                      <w:rPr>
+                        <w:rFonts w:ascii="Cambria Math" w:hAnsi="Cambria Math"/>
+                        <w:b/>
+                        <w:i/>
+                      </w:rPr>
+                    </m:ctrlPr>
+                  </m:sSubPr>
+                  <m:e>
+                    <m:r>
+                      <m:rPr>
+                        <m:sty m:val="bi"/>
+                      </m:rPr>
+                      <w:rPr>
+                        <w:rFonts w:ascii="Cambria Math" w:hAnsi="Cambria Math"/>
+                      </w:rPr>
+                      <m:t>P</m:t>
+                    </m:r>
+                  </m:e>
+                  <m:sub>
+                    <m:r>
+                      <m:rPr>
+                        <m:sty m:val="bi"/>
+                      </m:rPr>
+                      <w:rPr>
+                        <w:rFonts w:ascii="Cambria Math" w:hAnsi="Cambria Math"/>
+                      </w:rPr>
+                      <m:t>0</m:t>
+                    </m:r>
+                  </m:sub>
+                </m:sSub>
+              </m:e>
+              <m:e/>
+              <m:e/>
+              <m:e>
+                <m:ctrlPr>
+                  <w:rPr>
+                    <w:rFonts w:ascii="Cambria Math" w:eastAsia="Cambria Math" w:hAnsi="Cambria Math" w:cs="Cambria Math"/>
+                    <w:b/>
+                    <w:bCs/>
+                    <w:i/>
+                  </w:rPr>
+                </m:ctrlPr>
+              </m:e>
+              <m:e>
+                <m:ctrlPr>
+                  <w:rPr>
+                    <w:rFonts w:ascii="Cambria Math" w:eastAsia="Cambria Math" w:hAnsi="Cambria Math" w:cs="Cambria Math"/>
+                    <w:b/>
+                    <w:bCs/>
+                    <w:i/>
+                  </w:rPr>
+                </m:ctrlPr>
+              </m:e>
+              <m:e>
+                <m:ctrlPr>
+                  <w:rPr>
+                    <w:rFonts w:ascii="Cambria Math" w:eastAsia="Cambria Math" w:hAnsi="Cambria Math" w:cs="Cambria Math"/>
+                    <w:b/>
+                    <w:bCs/>
+                    <w:i/>
+                  </w:rPr>
+                </m:ctrlPr>
+              </m:e>
+            </m:mr>
+            <m:mr>
+              <m:e/>
+              <m:e>
+                <m:sSubSup>
+                  <m:sSubSupPr>
+                    <m:ctrlPr>
+                      <w:rPr>
+                        <w:rFonts w:ascii="Cambria Math" w:hAnsi="Cambria Math"/>
+                        <w:b/>
+                        <w:i/>
+                      </w:rPr>
+                    </m:ctrlPr>
+                  </m:sSubSupPr>
+                  <m:e>
+                    <m:r>
+                      <m:rPr>
+                        <m:sty m:val="bi"/>
+                      </m:rPr>
+                      <w:rPr>
+                        <w:rFonts w:ascii="Cambria Math" w:hAnsi="Cambria Math"/>
+                      </w:rPr>
+                      <m:t>P</m:t>
+                    </m:r>
+                  </m:e>
+                  <m:sub>
+                    <m:r>
+                      <m:rPr>
+                        <m:sty m:val="bi"/>
+                      </m:rPr>
+                      <w:rPr>
+                        <w:rFonts w:ascii="Cambria Math" w:hAnsi="Cambria Math"/>
+                      </w:rPr>
+                      <m:t>0</m:t>
+                    </m:r>
+                  </m:sub>
+                  <m:sup>
+                    <m:r>
+                      <m:rPr>
+                        <m:sty m:val="bi"/>
+                      </m:rPr>
+                      <w:rPr>
+                        <w:rFonts w:ascii="Cambria Math" w:hAnsi="Cambria Math"/>
+                      </w:rPr>
+                      <m:t>1</m:t>
+                    </m:r>
+                  </m:sup>
+                </m:sSubSup>
+              </m:e>
+              <m:e/>
+              <m:e>
+                <m:ctrlPr>
+                  <w:rPr>
+                    <w:rFonts w:ascii="Cambria Math" w:eastAsia="Cambria Math" w:hAnsi="Cambria Math" w:cs="Cambria Math"/>
+                    <w:b/>
+                    <w:bCs/>
+                    <w:i/>
+                  </w:rPr>
+                </m:ctrlPr>
+              </m:e>
+              <m:e>
+                <m:ctrlPr>
+                  <w:rPr>
+                    <w:rFonts w:ascii="Cambria Math" w:eastAsia="Cambria Math" w:hAnsi="Cambria Math" w:cs="Cambria Math"/>
+                    <w:b/>
+                    <w:bCs/>
+                    <w:i/>
+                  </w:rPr>
+                </m:ctrlPr>
+              </m:e>
+              <m:e>
+                <m:ctrlPr>
+                  <w:rPr>
+                    <w:rFonts w:ascii="Cambria Math" w:eastAsia="Cambria Math" w:hAnsi="Cambria Math" w:cs="Cambria Math"/>
+                    <w:b/>
+                    <w:bCs/>
+                    <w:i/>
+                  </w:rPr>
+                </m:ctrlPr>
+              </m:e>
+            </m:mr>
+            <m:mr>
+              <m:e>
+                <m:sSub>
+                  <m:sSubPr>
+                    <m:ctrlPr>
+                      <w:rPr>
+                        <w:rFonts w:ascii="Cambria Math" w:hAnsi="Cambria Math"/>
+                        <w:b/>
+                        <w:i/>
+                      </w:rPr>
+                    </m:ctrlPr>
+                  </m:sSubPr>
+                  <m:e>
+                    <m:r>
+                      <m:rPr>
+                        <m:sty m:val="bi"/>
+                      </m:rPr>
+                      <w:rPr>
+                        <w:rFonts w:ascii="Cambria Math" w:hAnsi="Cambria Math"/>
+                      </w:rPr>
+                      <m:t>P</m:t>
+                    </m:r>
+                  </m:e>
+                  <m:sub>
+                    <m:r>
+                      <m:rPr>
+                        <m:sty m:val="bi"/>
+                      </m:rPr>
+                      <w:rPr>
+                        <w:rFonts w:ascii="Cambria Math" w:hAnsi="Cambria Math"/>
+                      </w:rPr>
+                      <m:t>1</m:t>
+                    </m:r>
+                  </m:sub>
+                </m:sSub>
+                <m:ctrlPr>
+                  <w:rPr>
+                    <w:rFonts w:ascii="Cambria Math" w:eastAsia="Cambria Math" w:hAnsi="Cambria Math" w:cs="Cambria Math"/>
+                    <w:b/>
+                    <w:bCs/>
+                    <w:i/>
+                  </w:rPr>
+                </m:ctrlPr>
+              </m:e>
+              <m:e>
+                <m:ctrlPr>
+                  <w:rPr>
+                    <w:rFonts w:ascii="Cambria Math" w:eastAsia="Cambria Math" w:hAnsi="Cambria Math" w:cs="Cambria Math"/>
+                    <w:b/>
+                    <w:bCs/>
+                    <w:i/>
+                  </w:rPr>
+                </m:ctrlPr>
+              </m:e>
+              <m:e>
+                <m:sSubSup>
+                  <m:sSubSupPr>
+                    <m:ctrlPr>
+                      <w:rPr>
+                        <w:rFonts w:ascii="Cambria Math" w:hAnsi="Cambria Math"/>
+                        <w:b/>
+                        <w:i/>
+                      </w:rPr>
+                    </m:ctrlPr>
+                  </m:sSubSupPr>
+                  <m:e>
+                    <m:r>
+                      <m:rPr>
+                        <m:sty m:val="bi"/>
+                      </m:rPr>
+                      <w:rPr>
+                        <w:rFonts w:ascii="Cambria Math" w:hAnsi="Cambria Math"/>
+                      </w:rPr>
+                      <m:t>P</m:t>
+                    </m:r>
+                  </m:e>
+                  <m:sub>
+                    <m:r>
+                      <m:rPr>
+                        <m:sty m:val="bi"/>
+                      </m:rPr>
+                      <w:rPr>
+                        <w:rFonts w:ascii="Cambria Math" w:hAnsi="Cambria Math"/>
+                      </w:rPr>
+                      <m:t>0</m:t>
+                    </m:r>
+                  </m:sub>
+                  <m:sup>
+                    <m:r>
+                      <m:rPr>
+                        <m:sty m:val="bi"/>
+                      </m:rPr>
+                      <w:rPr>
+                        <w:rFonts w:ascii="Cambria Math" w:hAnsi="Cambria Math"/>
+                      </w:rPr>
+                      <m:t>2</m:t>
+                    </m:r>
+                  </m:sup>
+                </m:sSubSup>
+                <m:ctrlPr>
+                  <w:rPr>
+                    <w:rFonts w:ascii="Cambria Math" w:eastAsia="Cambria Math" w:hAnsi="Cambria Math" w:cs="Cambria Math"/>
+                    <w:b/>
+                    <w:bCs/>
+                    <w:i/>
+                  </w:rPr>
+                </m:ctrlPr>
+              </m:e>
+              <m:e>
+                <m:ctrlPr>
+                  <w:rPr>
+                    <w:rFonts w:ascii="Cambria Math" w:eastAsia="Cambria Math" w:hAnsi="Cambria Math" w:cs="Cambria Math"/>
+                    <w:b/>
+                    <w:bCs/>
+                    <w:i/>
+                  </w:rPr>
+                </m:ctrlPr>
+              </m:e>
+              <m:e>
+                <m:ctrlPr>
+                  <w:rPr>
+                    <w:rFonts w:ascii="Cambria Math" w:eastAsia="Cambria Math" w:hAnsi="Cambria Math" w:cs="Cambria Math"/>
+                    <w:b/>
+                    <w:bCs/>
+                    <w:i/>
+                  </w:rPr>
+                </m:ctrlPr>
+              </m:e>
+              <m:e>
+                <m:ctrlPr>
+                  <w:rPr>
+                    <w:rFonts w:ascii="Cambria Math" w:eastAsia="Cambria Math" w:hAnsi="Cambria Math" w:cs="Cambria Math"/>
+                    <w:b/>
+                    <w:bCs/>
+                    <w:i/>
+                  </w:rPr>
+                </m:ctrlPr>
+              </m:e>
+            </m:mr>
+            <m:mr>
+              <m:e>
+                <m:ctrlPr>
+                  <w:rPr>
+                    <w:rFonts w:ascii="Cambria Math" w:eastAsia="Cambria Math" w:hAnsi="Cambria Math" w:cs="Cambria Math"/>
+                    <w:b/>
+                    <w:bCs/>
+                    <w:i/>
+                  </w:rPr>
+                </m:ctrlPr>
+              </m:e>
+              <m:e>
+                <m:sSubSup>
+                  <m:sSubSupPr>
+                    <m:ctrlPr>
+                      <w:rPr>
+                        <w:rFonts w:ascii="Cambria Math" w:hAnsi="Cambria Math"/>
+                        <w:b/>
+                        <w:i/>
+                      </w:rPr>
+                    </m:ctrlPr>
+                  </m:sSubSupPr>
+                  <m:e>
+                    <m:r>
+                      <m:rPr>
+                        <m:sty m:val="bi"/>
+                      </m:rPr>
+                      <w:rPr>
+                        <w:rFonts w:ascii="Cambria Math" w:hAnsi="Cambria Math"/>
+                      </w:rPr>
+                      <m:t>P</m:t>
+                    </m:r>
+                  </m:e>
+                  <m:sub>
+                    <m:r>
+                      <m:rPr>
+                        <m:sty m:val="bi"/>
+                      </m:rPr>
+                      <w:rPr>
+                        <w:rFonts w:ascii="Cambria Math" w:hAnsi="Cambria Math"/>
+                      </w:rPr>
+                      <m:t>1</m:t>
+                    </m:r>
+                  </m:sub>
+                  <m:sup>
+                    <m:r>
+                      <m:rPr>
+                        <m:sty m:val="bi"/>
+                      </m:rPr>
+                      <w:rPr>
+                        <w:rFonts w:ascii="Cambria Math" w:hAnsi="Cambria Math"/>
+                      </w:rPr>
+                      <m:t>1</m:t>
+                    </m:r>
+                  </m:sup>
+                </m:sSubSup>
+                <m:ctrlPr>
+                  <w:rPr>
+                    <w:rFonts w:ascii="Cambria Math" w:eastAsia="Cambria Math" w:hAnsi="Cambria Math" w:cs="Cambria Math"/>
+                    <w:b/>
+                    <w:bCs/>
+                    <w:i/>
+                  </w:rPr>
+                </m:ctrlPr>
+              </m:e>
+              <m:e>
+                <m:ctrlPr>
+                  <w:rPr>
+                    <w:rFonts w:ascii="Cambria Math" w:eastAsia="Cambria Math" w:hAnsi="Cambria Math" w:cs="Cambria Math"/>
+                    <w:b/>
+                    <w:bCs/>
+                    <w:i/>
+                  </w:rPr>
+                </m:ctrlPr>
+              </m:e>
+              <m:e>
+                <m:sSubSup>
+                  <m:sSubSupPr>
+                    <m:ctrlPr>
+                      <w:rPr>
+                        <w:rFonts w:ascii="Cambria Math" w:hAnsi="Cambria Math"/>
+                        <w:b/>
+                        <w:i/>
+                      </w:rPr>
+                    </m:ctrlPr>
+                  </m:sSubSupPr>
+                  <m:e>
+                    <m:r>
+                      <m:rPr>
+                        <m:sty m:val="bi"/>
+                      </m:rPr>
+                      <w:rPr>
+                        <w:rFonts w:ascii="Cambria Math" w:hAnsi="Cambria Math"/>
+                      </w:rPr>
+                      <m:t>P</m:t>
+                    </m:r>
+                  </m:e>
+                  <m:sub>
+                    <m:r>
+                      <m:rPr>
+                        <m:sty m:val="bi"/>
+                      </m:rPr>
+                      <w:rPr>
+                        <w:rFonts w:ascii="Cambria Math" w:hAnsi="Cambria Math"/>
+                      </w:rPr>
+                      <m:t>0</m:t>
+                    </m:r>
+                  </m:sub>
+                  <m:sup>
+                    <m:r>
+                      <m:rPr>
+                        <m:sty m:val="bi"/>
+                      </m:rPr>
+                      <w:rPr>
+                        <w:rFonts w:ascii="Cambria Math" w:hAnsi="Cambria Math"/>
+                      </w:rPr>
+                      <m:t>3</m:t>
+                    </m:r>
+                  </m:sup>
+                </m:sSubSup>
+                <m:ctrlPr>
+                  <w:rPr>
+                    <w:rFonts w:ascii="Cambria Math" w:eastAsia="Cambria Math" w:hAnsi="Cambria Math" w:cs="Cambria Math"/>
+                    <w:b/>
+                    <w:bCs/>
+                    <w:i/>
+                  </w:rPr>
+                </m:ctrlPr>
+              </m:e>
+              <m:e>
+                <m:ctrlPr>
+                  <w:rPr>
+                    <w:rFonts w:ascii="Cambria Math" w:eastAsia="Cambria Math" w:hAnsi="Cambria Math" w:cs="Cambria Math"/>
+                    <w:b/>
+                    <w:bCs/>
+                    <w:i/>
+                  </w:rPr>
+                </m:ctrlPr>
+              </m:e>
+              <m:e>
+                <m:ctrlPr>
+                  <w:rPr>
+                    <w:rFonts w:ascii="Cambria Math" w:eastAsia="Cambria Math" w:hAnsi="Cambria Math" w:cs="Cambria Math"/>
+                    <w:b/>
+                    <w:bCs/>
+                    <w:i/>
+                  </w:rPr>
+                </m:ctrlPr>
+              </m:e>
+            </m:mr>
+            <m:mr>
+              <m:e>
+                <m:sSub>
+                  <m:sSubPr>
+                    <m:ctrlPr>
+                      <w:rPr>
+                        <w:rFonts w:ascii="Cambria Math" w:hAnsi="Cambria Math"/>
+                        <w:b/>
+                        <w:i/>
+                      </w:rPr>
+                    </m:ctrlPr>
+                  </m:sSubPr>
+                  <m:e>
+                    <m:r>
+                      <m:rPr>
+                        <m:sty m:val="bi"/>
+                      </m:rPr>
+                      <w:rPr>
+                        <w:rFonts w:ascii="Cambria Math" w:hAnsi="Cambria Math"/>
+                      </w:rPr>
+                      <m:t>P</m:t>
+                    </m:r>
+                  </m:e>
+                  <m:sub>
+                    <m:r>
+                      <m:rPr>
+                        <m:sty m:val="bi"/>
+                      </m:rPr>
+                      <w:rPr>
+                        <w:rFonts w:ascii="Cambria Math" w:hAnsi="Cambria Math"/>
+                      </w:rPr>
+                      <m:t>2</m:t>
+                    </m:r>
+                  </m:sub>
+                </m:sSub>
+                <m:ctrlPr>
+                  <w:rPr>
+                    <w:rFonts w:ascii="Cambria Math" w:eastAsia="Cambria Math" w:hAnsi="Cambria Math" w:cs="Cambria Math"/>
+                    <w:b/>
+                    <w:bCs/>
+                    <w:i/>
+                  </w:rPr>
+                </m:ctrlPr>
+              </m:e>
+              <m:e>
+                <m:ctrlPr>
+                  <w:rPr>
+                    <w:rFonts w:ascii="Cambria Math" w:eastAsia="Cambria Math" w:hAnsi="Cambria Math" w:cs="Cambria Math"/>
+                    <w:b/>
+                    <w:bCs/>
+                    <w:i/>
+                  </w:rPr>
+                </m:ctrlPr>
+              </m:e>
+              <m:e>
                 <m:r>
                   <m:rPr>
                     <m:sty m:val="bi"/>
                   </m:rPr>
                   <w:rPr>
-                    <w:rFonts w:ascii="Cambria Math" w:hAnsi="Cambria Math"/>
-                  </w:rPr>
-                  <m:t>P</m:t>
+                    <w:rFonts w:ascii="Cambria Math" w:eastAsia="Cambria Math" w:hAnsi="Cambria Math" w:cs="Cambria Math"/>
+                  </w:rPr>
+                  <m:t>⋮</m:t>
                 </m:r>
-              </m:e>
-              <m:e/>
-              <m:e/>
-              <m:e>
                 <m:ctrlPr>
                   <w:rPr>
                     <w:rFonts w:ascii="Cambria Math" w:eastAsia="Cambria Math" w:hAnsi="Cambria Math" w:cs="Cambria Math"/>
@@ -1199,38 +1699,24 @@
                   </w:rPr>
                 </m:ctrlPr>
               </m:e>
-              <m:e>
-                <m:ctrlPr>
-                  <w:rPr>
-                    <w:rFonts w:ascii="Cambria Math" w:eastAsia="Cambria Math" w:hAnsi="Cambria Math" w:cs="Cambria Math"/>
-                    <w:b/>
-                    <w:bCs/>
-                    <w:i/>
-                  </w:rPr>
-                </m:ctrlPr>
-              </m:e>
-              <m:e>
-                <m:ctrlPr>
-                  <w:rPr>
-                    <w:rFonts w:ascii="Cambria Math" w:eastAsia="Cambria Math" w:hAnsi="Cambria Math" w:cs="Cambria Math"/>
-                    <w:b/>
-                    <w:bCs/>
-                    <w:i/>
-                  </w:rPr>
-                </m:ctrlPr>
-              </m:e>
-            </m:mr>
-            <m:mr>
               <m:e>
                 <m:r>
                   <m:rPr>
                     <m:sty m:val="bi"/>
                   </m:rPr>
                   <w:rPr>
-                    <w:rFonts w:ascii="Cambria Math" w:hAnsi="Cambria Math"/>
-                  </w:rPr>
-                  <m:t>P</m:t>
+                    <w:rFonts w:ascii="Cambria Math" w:eastAsia="Cambria Math" w:hAnsi="Cambria Math" w:cs="Cambria Math"/>
+                  </w:rPr>
+                  <m:t>⋮</m:t>
                 </m:r>
+                <m:ctrlPr>
+                  <w:rPr>
+                    <w:rFonts w:ascii="Cambria Math" w:eastAsia="Cambria Math" w:hAnsi="Cambria Math" w:cs="Cambria Math"/>
+                    <w:b/>
+                    <w:bCs/>
+                    <w:i/>
+                  </w:rPr>
+                </m:ctrlPr>
               </m:e>
               <m:e>
                 <m:r>
@@ -1238,13 +1724,10 @@
                     <m:sty m:val="bi"/>
                   </m:rPr>
                   <w:rPr>
-                    <w:rFonts w:ascii="Cambria Math" w:hAnsi="Cambria Math"/>
-                  </w:rPr>
-                  <m:t>P</m:t>
+                    <w:rFonts w:ascii="Cambria Math" w:eastAsia="Cambria Math" w:hAnsi="Cambria Math" w:cs="Cambria Math"/>
+                  </w:rPr>
+                  <m:t>⋱</m:t>
                 </m:r>
-              </m:e>
-              <m:e/>
-              <m:e>
                 <m:ctrlPr>
                   <w:rPr>
                     <w:rFonts w:ascii="Cambria Math" w:eastAsia="Cambria Math" w:hAnsi="Cambria Math" w:cs="Cambria Math"/>
@@ -1264,6 +1747,8 @@
                   </w:rPr>
                 </m:ctrlPr>
               </m:e>
+            </m:mr>
+            <m:mr>
               <m:e>
                 <m:ctrlPr>
                   <w:rPr>
@@ -1274,17 +1759,79 @@
                   </w:rPr>
                 </m:ctrlPr>
               </m:e>
-            </m:mr>
-            <m:mr>
+              <m:e>
+                <m:sSubSup>
+                  <m:sSubSupPr>
+                    <m:ctrlPr>
+                      <w:rPr>
+                        <w:rFonts w:ascii="Cambria Math" w:hAnsi="Cambria Math"/>
+                        <w:b/>
+                        <w:i/>
+                      </w:rPr>
+                    </m:ctrlPr>
+                  </m:sSubSupPr>
+                  <m:e>
+                    <m:r>
+                      <m:rPr>
+                        <m:sty m:val="bi"/>
+                      </m:rPr>
+                      <w:rPr>
+                        <w:rFonts w:ascii="Cambria Math" w:hAnsi="Cambria Math"/>
+                      </w:rPr>
+                      <m:t>P</m:t>
+                    </m:r>
+                  </m:e>
+                  <m:sub>
+                    <m:r>
+                      <m:rPr>
+                        <m:sty m:val="bi"/>
+                      </m:rPr>
+                      <w:rPr>
+                        <w:rFonts w:ascii="Cambria Math" w:hAnsi="Cambria Math"/>
+                      </w:rPr>
+                      <m:t>2</m:t>
+                    </m:r>
+                  </m:sub>
+                  <m:sup>
+                    <m:r>
+                      <m:rPr>
+                        <m:sty m:val="bi"/>
+                      </m:rPr>
+                      <w:rPr>
+                        <w:rFonts w:ascii="Cambria Math" w:hAnsi="Cambria Math"/>
+                      </w:rPr>
+                      <m:t>1</m:t>
+                    </m:r>
+                  </m:sup>
+                </m:sSubSup>
+                <m:ctrlPr>
+                  <w:rPr>
+                    <w:rFonts w:ascii="Cambria Math" w:eastAsia="Cambria Math" w:hAnsi="Cambria Math" w:cs="Cambria Math"/>
+                    <w:b/>
+                    <w:bCs/>
+                    <w:i/>
+                  </w:rPr>
+                </m:ctrlPr>
+              </m:e>
+              <m:e>
+                <m:ctrlPr>
+                  <w:rPr>
+                    <w:rFonts w:ascii="Cambria Math" w:eastAsia="Cambria Math" w:hAnsi="Cambria Math" w:cs="Cambria Math"/>
+                    <w:b/>
+                    <w:bCs/>
+                    <w:i/>
+                  </w:rPr>
+                </m:ctrlPr>
+              </m:e>
               <m:e>
                 <m:r>
                   <m:rPr>
                     <m:sty m:val="bi"/>
                   </m:rPr>
                   <w:rPr>
-                    <w:rFonts w:ascii="Cambria Math" w:hAnsi="Cambria Math"/>
-                  </w:rPr>
-                  <m:t>P</m:t>
+                    <w:rFonts w:ascii="Cambria Math" w:eastAsia="Cambria Math" w:hAnsi="Cambria Math" w:cs="Cambria Math"/>
+                  </w:rPr>
+                  <m:t>⋮</m:t>
                 </m:r>
                 <m:ctrlPr>
                   <w:rPr>
@@ -1303,7 +1850,7 @@
                   <w:rPr>
                     <w:rFonts w:ascii="Cambria Math" w:eastAsia="Cambria Math" w:hAnsi="Cambria Math" w:cs="Cambria Math"/>
                   </w:rPr>
-                  <m:t>P</m:t>
+                  <m:t>⋯</m:t>
                 </m:r>
                 <m:ctrlPr>
                   <w:rPr>
@@ -1314,6 +1861,98 @@
                   </w:rPr>
                 </m:ctrlPr>
               </m:e>
+              <m:e>
+                <m:sSubSup>
+                  <m:sSubSupPr>
+                    <m:ctrlPr>
+                      <w:rPr>
+                        <w:rFonts w:ascii="Cambria Math" w:hAnsi="Cambria Math"/>
+                        <w:b/>
+                        <w:i/>
+                      </w:rPr>
+                    </m:ctrlPr>
+                  </m:sSubSupPr>
+                  <m:e>
+                    <m:r>
+                      <m:rPr>
+                        <m:sty m:val="bi"/>
+                      </m:rPr>
+                      <w:rPr>
+                        <w:rFonts w:ascii="Cambria Math" w:hAnsi="Cambria Math"/>
+                      </w:rPr>
+                      <m:t>P</m:t>
+                    </m:r>
+                  </m:e>
+                  <m:sub>
+                    <m:r>
+                      <m:rPr>
+                        <m:sty m:val="bi"/>
+                      </m:rPr>
+                      <w:rPr>
+                        <w:rFonts w:ascii="Cambria Math" w:hAnsi="Cambria Math"/>
+                      </w:rPr>
+                      <m:t>0</m:t>
+                    </m:r>
+                  </m:sub>
+                  <m:sup>
+                    <m:r>
+                      <m:rPr>
+                        <m:sty m:val="bi"/>
+                      </m:rPr>
+                      <w:rPr>
+                        <w:rFonts w:ascii="Cambria Math" w:hAnsi="Cambria Math"/>
+                      </w:rPr>
+                      <m:t>n</m:t>
+                    </m:r>
+                  </m:sup>
+                </m:sSubSup>
+                <m:ctrlPr>
+                  <w:rPr>
+                    <w:rFonts w:ascii="Cambria Math" w:eastAsia="Cambria Math" w:hAnsi="Cambria Math" w:cs="Cambria Math"/>
+                    <w:b/>
+                    <w:bCs/>
+                    <w:i/>
+                  </w:rPr>
+                </m:ctrlPr>
+              </m:e>
+            </m:mr>
+            <m:mr>
+              <m:e>
+                <m:sSub>
+                  <m:sSubPr>
+                    <m:ctrlPr>
+                      <w:rPr>
+                        <w:rFonts w:ascii="Cambria Math" w:hAnsi="Cambria Math"/>
+                        <w:b/>
+                        <w:i/>
+                      </w:rPr>
+                    </m:ctrlPr>
+                  </m:sSubPr>
+                  <m:e>
+                    <m:r>
+                      <m:rPr>
+                        <m:sty m:val="bi"/>
+                      </m:rPr>
+                      <w:rPr>
+                        <w:rFonts w:ascii="Cambria Math" w:hAnsi="Cambria Math"/>
+                      </w:rPr>
+                      <m:t>P</m:t>
+                    </m:r>
+                  </m:e>
+                  <m:sub>
+                    <m:r>
+                      <m:rPr>
+                        <m:sty m:val="bi"/>
+                      </m:rPr>
+                      <w:rPr>
+                        <w:rFonts w:ascii="Cambria Math" w:hAnsi="Cambria Math"/>
+                      </w:rPr>
+                      <m:t>3</m:t>
+                    </m:r>
+                  </m:sub>
+                </m:sSub>
+              </m:e>
+              <m:e/>
               <m:e>
                 <m:r>
                   <m:rPr>
@@ -1322,50 +1961,8 @@
                   <w:rPr>
                     <w:rFonts w:ascii="Cambria Math" w:eastAsia="Cambria Math" w:hAnsi="Cambria Math" w:cs="Cambria Math"/>
                   </w:rPr>
-                  <m:t>P</m:t>
+                  <m:t>⋮</m:t>
                 </m:r>
-                <m:ctrlPr>
-                  <w:rPr>
-                    <w:rFonts w:ascii="Cambria Math" w:eastAsia="Cambria Math" w:hAnsi="Cambria Math" w:cs="Cambria Math"/>
-                    <w:b/>
-                    <w:bCs/>
-                    <w:i/>
-                  </w:rPr>
-                </m:ctrlPr>
-              </m:e>
-              <m:e>
-                <m:ctrlPr>
-                  <w:rPr>
-                    <w:rFonts w:ascii="Cambria Math" w:eastAsia="Cambria Math" w:hAnsi="Cambria Math" w:cs="Cambria Math"/>
-                    <w:b/>
-                    <w:bCs/>
-                    <w:i/>
-                  </w:rPr>
-                </m:ctrlPr>
-              </m:e>
-              <m:e>
-                <m:ctrlPr>
-                  <w:rPr>
-                    <w:rFonts w:ascii="Cambria Math" w:eastAsia="Cambria Math" w:hAnsi="Cambria Math" w:cs="Cambria Math"/>
-                    <w:b/>
-                    <w:bCs/>
-                    <w:i/>
-                  </w:rPr>
-                </m:ctrlPr>
-              </m:e>
-              <m:e>
-                <m:ctrlPr>
-                  <w:rPr>
-                    <w:rFonts w:ascii="Cambria Math" w:eastAsia="Cambria Math" w:hAnsi="Cambria Math" w:cs="Cambria Math"/>
-                    <w:b/>
-                    <w:bCs/>
-                    <w:i/>
-                  </w:rPr>
-                </m:ctrlPr>
-              </m:e>
-            </m:mr>
-            <m:mr>
-              <m:e>
                 <m:ctrlPr>
                   <w:rPr>
                     <w:rFonts w:ascii="Cambria Math" w:eastAsia="Cambria Math" w:hAnsi="Cambria Math" w:cs="Cambria Math"/>
@@ -1383,18 +1980,8 @@
                   <w:rPr>
                     <w:rFonts w:ascii="Cambria Math" w:eastAsia="Cambria Math" w:hAnsi="Cambria Math" w:cs="Cambria Math"/>
                   </w:rPr>
-                  <m:t>P</m:t>
+                  <m:t>⋮</m:t>
                 </m:r>
-                <m:ctrlPr>
-                  <w:rPr>
-                    <w:rFonts w:ascii="Cambria Math" w:eastAsia="Cambria Math" w:hAnsi="Cambria Math" w:cs="Cambria Math"/>
-                    <w:b/>
-                    <w:bCs/>
-                    <w:i/>
-                  </w:rPr>
-                </m:ctrlPr>
-              </m:e>
-              <m:e>
                 <m:ctrlPr>
                   <w:rPr>
                     <w:rFonts w:ascii="Cambria Math" w:eastAsia="Cambria Math" w:hAnsi="Cambria Math" w:cs="Cambria Math"/>
@@ -1412,7 +1999,7 @@
                   <w:rPr>
                     <w:rFonts w:ascii="Cambria Math" w:eastAsia="Cambria Math" w:hAnsi="Cambria Math" w:cs="Cambria Math"/>
                   </w:rPr>
-                  <m:t>P</m:t>
+                  <m:t>⋰</m:t>
                 </m:r>
                 <m:ctrlPr>
                   <w:rPr>
@@ -1428,17 +2015,6 @@
                   <w:rPr>
                     <w:rFonts w:ascii="Cambria Math" w:eastAsia="Cambria Math" w:hAnsi="Cambria Math" w:cs="Cambria Math"/>
                     <w:b/>
-                    <w:bCs/>
-                    <w:i/>
-                  </w:rPr>
-                </m:ctrlPr>
-              </m:e>
-              <m:e>
-                <m:ctrlPr>
-                  <w:rPr>
-                    <w:rFonts w:ascii="Cambria Math" w:eastAsia="Cambria Math" w:hAnsi="Cambria Math" w:cs="Cambria Math"/>
-                    <w:b/>
-                    <w:bCs/>
                     <w:i/>
                   </w:rPr>
                 </m:ctrlPr>
@@ -1453,69 +2029,16 @@
                   <w:rPr>
                     <w:rFonts w:ascii="Cambria Math" w:eastAsia="Cambria Math" w:hAnsi="Cambria Math" w:cs="Cambria Math"/>
                   </w:rPr>
-                  <m:t>P</m:t>
+                  <m:t>⋮</m:t>
                 </m:r>
                 <m:ctrlPr>
                   <w:rPr>
                     <w:rFonts w:ascii="Cambria Math" w:eastAsia="Cambria Math" w:hAnsi="Cambria Math" w:cs="Cambria Math"/>
                     <w:b/>
-                    <w:bCs/>
-                    <w:i/>
-                  </w:rPr>
-                </m:ctrlPr>
-              </m:e>
-              <m:e>
-                <m:ctrlPr>
-                  <w:rPr>
-                    <w:rFonts w:ascii="Cambria Math" w:eastAsia="Cambria Math" w:hAnsi="Cambria Math" w:cs="Cambria Math"/>
-                    <w:b/>
-                    <w:bCs/>
-                    <w:i/>
-                  </w:rPr>
-                </m:ctrlPr>
-              </m:e>
-              <m:e>
-                <m:ctrlPr>
-                  <w:rPr>
-                    <w:rFonts w:ascii="Cambria Math" w:eastAsia="Cambria Math" w:hAnsi="Cambria Math" w:cs="Cambria Math"/>
-                    <w:b/>
-                    <w:bCs/>
-                    <w:i/>
-                  </w:rPr>
-                </m:ctrlPr>
-              </m:e>
-              <m:e>
-                <m:ctrlPr>
-                  <w:rPr>
-                    <w:rFonts w:ascii="Cambria Math" w:eastAsia="Cambria Math" w:hAnsi="Cambria Math" w:cs="Cambria Math"/>
-                    <w:b/>
-                    <w:bCs/>
-                    <w:i/>
-                  </w:rPr>
-                </m:ctrlPr>
-              </m:e>
-              <m:e>
-                <m:ctrlPr>
-                  <w:rPr>
-                    <w:rFonts w:ascii="Cambria Math" w:eastAsia="Cambria Math" w:hAnsi="Cambria Math" w:cs="Cambria Math"/>
-                    <w:b/>
-                    <w:bCs/>
-                    <w:i/>
-                  </w:rPr>
-                </m:ctrlPr>
-              </m:e>
-              <m:e>
-                <m:ctrlPr>
-                  <w:rPr>
-                    <w:rFonts w:ascii="Cambria Math" w:eastAsia="Cambria Math" w:hAnsi="Cambria Math" w:cs="Cambria Math"/>
-                    <w:b/>
-                    <w:bCs/>
-                    <w:i/>
-                  </w:rPr>
-                </m:ctrlPr>
-              </m:e>
-            </m:mr>
-            <m:mr>
+                    <w:i/>
+                  </w:rPr>
+                </m:ctrlPr>
+              </m:e>
               <m:e>
                 <m:r>
                   <m:rPr>
@@ -1524,35 +2047,12 @@
                   <w:rPr>
                     <w:rFonts w:ascii="Cambria Math" w:eastAsia="Cambria Math" w:hAnsi="Cambria Math" w:cs="Cambria Math"/>
                   </w:rPr>
-                  <m:t>P</m:t>
+                  <m:t>⋮</m:t>
                 </m:r>
-              </m:e>
-              <m:e>
-                <m:r>
-                  <m:rPr>
-                    <m:sty m:val="bi"/>
-                  </m:rPr>
-                  <w:rPr>
-                    <w:rFonts w:ascii="Cambria Math" w:hAnsi="Cambria Math"/>
-                  </w:rPr>
-                  <m:t>P</m:t>
-                </m:r>
-              </m:e>
-              <m:e>
-                <m:r>
-                  <m:rPr>
-                    <m:sty m:val="bi"/>
-                  </m:rPr>
-                  <w:rPr>
-                    <w:rFonts w:ascii="Cambria Math" w:hAnsi="Cambria Math"/>
-                  </w:rPr>
-                  <m:t>P</m:t>
-                </m:r>
                 <m:ctrlPr>
                   <w:rPr>
                     <w:rFonts w:ascii="Cambria Math" w:eastAsia="Cambria Math" w:hAnsi="Cambria Math" w:cs="Cambria Math"/>
                     <w:b/>
-                    <w:bCs/>
                     <w:i/>
                   </w:rPr>
                 </m:ctrlPr>
@@ -1562,32 +2062,422 @@
                   <w:rPr>
                     <w:rFonts w:ascii="Cambria Math" w:eastAsia="Cambria Math" w:hAnsi="Cambria Math" w:cs="Cambria Math"/>
                     <w:b/>
-                    <w:bCs/>
-                    <w:i/>
-                  </w:rPr>
-                </m:ctrlPr>
-              </m:e>
-              <m:e>
+                    <w:i/>
+                  </w:rPr>
+                </m:ctrlPr>
+              </m:e>
+              <m:e>
+                <m:sSubSup>
+                  <m:sSubSupPr>
+                    <m:ctrlPr>
+                      <w:rPr>
+                        <w:rFonts w:ascii="Cambria Math" w:hAnsi="Cambria Math"/>
+                        <w:b/>
+                        <w:i/>
+                      </w:rPr>
+                    </m:ctrlPr>
+                  </m:sSubSupPr>
+                  <m:e>
+                    <m:r>
+                      <m:rPr>
+                        <m:sty m:val="bi"/>
+                      </m:rPr>
+                      <w:rPr>
+                        <w:rFonts w:ascii="Cambria Math" w:hAnsi="Cambria Math"/>
+                      </w:rPr>
+                      <m:t>P</m:t>
+                    </m:r>
+                  </m:e>
+                  <m:sub>
+                    <m:r>
+                      <m:rPr>
+                        <m:sty m:val="bi"/>
+                      </m:rPr>
+                      <w:rPr>
+                        <w:rFonts w:ascii="Cambria Math" w:hAnsi="Cambria Math"/>
+                      </w:rPr>
+                      <m:t>n</m:t>
+                    </m:r>
+                    <m:r>
+                      <m:rPr>
+                        <m:sty m:val="bi"/>
+                      </m:rPr>
+                      <w:rPr>
+                        <w:rFonts w:ascii="Cambria Math" w:hAnsi="Cambria Math"/>
+                      </w:rPr>
+                      <m:t>-3</m:t>
+                    </m:r>
+                  </m:sub>
+                  <m:sup>
+                    <m:r>
+                      <m:rPr>
+                        <m:sty m:val="bi"/>
+                      </m:rPr>
+                      <w:rPr>
+                        <w:rFonts w:ascii="Cambria Math" w:hAnsi="Cambria Math"/>
+                      </w:rPr>
+                      <m:t>3</m:t>
+                    </m:r>
+                  </m:sup>
+                </m:sSubSup>
                 <m:ctrlPr>
                   <w:rPr>
                     <w:rFonts w:ascii="Cambria Math" w:eastAsia="Cambria Math" w:hAnsi="Cambria Math" w:cs="Cambria Math"/>
                     <w:b/>
-                    <w:bCs/>
-                    <w:i/>
-                  </w:rPr>
-                </m:ctrlPr>
-              </m:e>
-              <m:e>
-                <m:r>
-                  <m:rPr>
-                    <m:sty m:val="bi"/>
-                  </m:rPr>
-                  <w:rPr>
-                    <w:rFonts w:ascii="Cambria Math" w:eastAsia="Cambria Math" w:hAnsi="Cambria Math" w:cs="Cambria Math"/>
-                  </w:rPr>
-                  <m:t>P</m:t>
-                </m:r>
-              </m:e>
+                    <w:i/>
+                  </w:rPr>
+                </m:ctrlPr>
+              </m:e>
+              <m:e>
+                <m:ctrlPr>
+                  <w:rPr>
+                    <w:rFonts w:ascii="Cambria Math" w:eastAsia="Cambria Math" w:hAnsi="Cambria Math" w:cs="Cambria Math"/>
+                    <w:b/>
+                    <w:i/>
+                  </w:rPr>
+                </m:ctrlPr>
+              </m:e>
+              <m:e>
+                <m:ctrlPr>
+                  <w:rPr>
+                    <w:rFonts w:ascii="Cambria Math" w:eastAsia="Cambria Math" w:hAnsi="Cambria Math" w:cs="Cambria Math"/>
+                    <w:b/>
+                    <w:i/>
+                  </w:rPr>
+                </m:ctrlPr>
+              </m:e>
+            </m:mr>
+            <m:mr>
+              <m:e>
+                <m:sSub>
+                  <m:sSubPr>
+                    <m:ctrlPr>
+                      <w:rPr>
+                        <w:rFonts w:ascii="Cambria Math" w:hAnsi="Cambria Math"/>
+                        <w:b/>
+                        <w:i/>
+                      </w:rPr>
+                    </m:ctrlPr>
+                  </m:sSubPr>
+                  <m:e>
+                    <m:r>
+                      <m:rPr>
+                        <m:sty m:val="bi"/>
+                      </m:rPr>
+                      <w:rPr>
+                        <w:rFonts w:ascii="Cambria Math" w:hAnsi="Cambria Math"/>
+                      </w:rPr>
+                      <m:t>P</m:t>
+                    </m:r>
+                  </m:e>
+                  <m:sub>
+                    <m:r>
+                      <m:rPr>
+                        <m:sty m:val="bi"/>
+                      </m:rPr>
+                      <w:rPr>
+                        <w:rFonts w:ascii="Cambria Math" w:hAnsi="Cambria Math"/>
+                      </w:rPr>
+                      <m:t>n-1</m:t>
+                    </m:r>
+                  </m:sub>
+                </m:sSub>
+                <m:ctrlPr>
+                  <w:rPr>
+                    <w:rFonts w:ascii="Cambria Math" w:eastAsia="Cambria Math" w:hAnsi="Cambria Math" w:cs="Cambria Math"/>
+                    <w:b/>
+                    <w:i/>
+                  </w:rPr>
+                </m:ctrlPr>
+              </m:e>
+              <m:e>
+                <m:ctrlPr>
+                  <w:rPr>
+                    <w:rFonts w:ascii="Cambria Math" w:eastAsia="Cambria Math" w:hAnsi="Cambria Math" w:cs="Cambria Math"/>
+                    <w:b/>
+                    <w:i/>
+                  </w:rPr>
+                </m:ctrlPr>
+              </m:e>
+              <m:e>
+                <m:sSubSup>
+                  <m:sSubSupPr>
+                    <m:ctrlPr>
+                      <w:rPr>
+                        <w:rFonts w:ascii="Cambria Math" w:hAnsi="Cambria Math"/>
+                        <w:b/>
+                        <w:i/>
+                      </w:rPr>
+                    </m:ctrlPr>
+                  </m:sSubSupPr>
+                  <m:e>
+                    <m:r>
+                      <m:rPr>
+                        <m:sty m:val="bi"/>
+                      </m:rPr>
+                      <w:rPr>
+                        <w:rFonts w:ascii="Cambria Math" w:hAnsi="Cambria Math"/>
+                      </w:rPr>
+                      <m:t>P</m:t>
+                    </m:r>
+                  </m:e>
+                  <m:sub>
+                    <m:r>
+                      <m:rPr>
+                        <m:sty m:val="bi"/>
+                      </m:rPr>
+                      <w:rPr>
+                        <w:rFonts w:ascii="Cambria Math" w:hAnsi="Cambria Math"/>
+                      </w:rPr>
+                      <m:t>n-</m:t>
+                    </m:r>
+                    <m:r>
+                      <m:rPr>
+                        <m:sty m:val="bi"/>
+                      </m:rPr>
+                      <w:rPr>
+                        <w:rFonts w:ascii="Cambria Math" w:hAnsi="Cambria Math"/>
+                      </w:rPr>
+                      <m:t>2</m:t>
+                    </m:r>
+                  </m:sub>
+                  <m:sup>
+                    <m:r>
+                      <m:rPr>
+                        <m:sty m:val="bi"/>
+                      </m:rPr>
+                      <w:rPr>
+                        <w:rFonts w:ascii="Cambria Math" w:hAnsi="Cambria Math"/>
+                      </w:rPr>
+                      <m:t>2</m:t>
+                    </m:r>
+                  </m:sup>
+                </m:sSubSup>
+                <m:ctrlPr>
+                  <w:rPr>
+                    <w:rFonts w:ascii="Cambria Math" w:eastAsia="Cambria Math" w:hAnsi="Cambria Math" w:cs="Cambria Math"/>
+                    <w:b/>
+                    <w:i/>
+                  </w:rPr>
+                </m:ctrlPr>
+              </m:e>
+              <m:e>
+                <m:ctrlPr>
+                  <w:rPr>
+                    <w:rFonts w:ascii="Cambria Math" w:eastAsia="Cambria Math" w:hAnsi="Cambria Math" w:cs="Cambria Math"/>
+                    <w:b/>
+                    <w:i/>
+                  </w:rPr>
+                </m:ctrlPr>
+              </m:e>
+              <m:e>
+                <m:ctrlPr>
+                  <w:rPr>
+                    <w:rFonts w:ascii="Cambria Math" w:eastAsia="Cambria Math" w:hAnsi="Cambria Math" w:cs="Cambria Math"/>
+                    <w:b/>
+                    <w:i/>
+                  </w:rPr>
+                </m:ctrlPr>
+              </m:e>
+              <m:e>
+                <m:ctrlPr>
+                  <w:rPr>
+                    <w:rFonts w:ascii="Cambria Math" w:eastAsia="Cambria Math" w:hAnsi="Cambria Math" w:cs="Cambria Math"/>
+                    <w:b/>
+                    <w:i/>
+                  </w:rPr>
+                </m:ctrlPr>
+              </m:e>
+            </m:mr>
+            <m:mr>
+              <m:e>
+                <m:ctrlPr>
+                  <w:rPr>
+                    <w:rFonts w:ascii="Cambria Math" w:eastAsia="Cambria Math" w:hAnsi="Cambria Math" w:cs="Cambria Math"/>
+                    <w:b/>
+                    <w:i/>
+                  </w:rPr>
+                </m:ctrlPr>
+              </m:e>
+              <m:e>
+                <m:sSubSup>
+                  <m:sSubSupPr>
+                    <m:ctrlPr>
+                      <w:rPr>
+                        <w:rFonts w:ascii="Cambria Math" w:hAnsi="Cambria Math"/>
+                        <w:b/>
+                        <w:i/>
+                      </w:rPr>
+                    </m:ctrlPr>
+                  </m:sSubSupPr>
+                  <m:e>
+                    <m:r>
+                      <m:rPr>
+                        <m:sty m:val="bi"/>
+                      </m:rPr>
+                      <w:rPr>
+                        <w:rFonts w:ascii="Cambria Math" w:hAnsi="Cambria Math"/>
+                      </w:rPr>
+                      <m:t>P</m:t>
+                    </m:r>
+                  </m:e>
+                  <m:sub>
+                    <m:r>
+                      <m:rPr>
+                        <m:sty m:val="bi"/>
+                      </m:rPr>
+                      <w:rPr>
+                        <w:rFonts w:ascii="Cambria Math" w:hAnsi="Cambria Math"/>
+                      </w:rPr>
+                      <m:t>n-</m:t>
+                    </m:r>
+                    <m:r>
+                      <m:rPr>
+                        <m:sty m:val="bi"/>
+                      </m:rPr>
+                      <w:rPr>
+                        <w:rFonts w:ascii="Cambria Math" w:hAnsi="Cambria Math"/>
+                      </w:rPr>
+                      <m:t>1</m:t>
+                    </m:r>
+                  </m:sub>
+                  <m:sup>
+                    <m:r>
+                      <m:rPr>
+                        <m:sty m:val="bi"/>
+                      </m:rPr>
+                      <w:rPr>
+                        <w:rFonts w:ascii="Cambria Math" w:hAnsi="Cambria Math"/>
+                      </w:rPr>
+                      <m:t>1</m:t>
+                    </m:r>
+                  </m:sup>
+                </m:sSubSup>
+                <m:ctrlPr>
+                  <w:rPr>
+                    <w:rFonts w:ascii="Cambria Math" w:eastAsia="Cambria Math" w:hAnsi="Cambria Math" w:cs="Cambria Math"/>
+                    <w:b/>
+                    <w:i/>
+                  </w:rPr>
+                </m:ctrlPr>
+              </m:e>
+              <m:e>
+                <m:ctrlPr>
+                  <w:rPr>
+                    <w:rFonts w:ascii="Cambria Math" w:eastAsia="Cambria Math" w:hAnsi="Cambria Math" w:cs="Cambria Math"/>
+                    <w:b/>
+                    <w:i/>
+                  </w:rPr>
+                </m:ctrlPr>
+              </m:e>
+              <m:e>
+                <m:ctrlPr>
+                  <w:rPr>
+                    <w:rFonts w:ascii="Cambria Math" w:eastAsia="Cambria Math" w:hAnsi="Cambria Math" w:cs="Cambria Math"/>
+                    <w:b/>
+                    <w:i/>
+                  </w:rPr>
+                </m:ctrlPr>
+              </m:e>
+              <m:e>
+                <m:ctrlPr>
+                  <w:rPr>
+                    <w:rFonts w:ascii="Cambria Math" w:eastAsia="Cambria Math" w:hAnsi="Cambria Math" w:cs="Cambria Math"/>
+                    <w:b/>
+                    <w:i/>
+                  </w:rPr>
+                </m:ctrlPr>
+              </m:e>
+              <m:e>
+                <m:ctrlPr>
+                  <w:rPr>
+                    <w:rFonts w:ascii="Cambria Math" w:eastAsia="Cambria Math" w:hAnsi="Cambria Math" w:cs="Cambria Math"/>
+                    <w:b/>
+                    <w:i/>
+                  </w:rPr>
+                </m:ctrlPr>
+              </m:e>
+            </m:mr>
+            <m:mr>
+              <m:e>
+                <m:sSub>
+                  <m:sSubPr>
+                    <m:ctrlPr>
+                      <w:rPr>
+                        <w:rFonts w:ascii="Cambria Math" w:hAnsi="Cambria Math"/>
+                        <w:b/>
+                        <w:i/>
+                      </w:rPr>
+                    </m:ctrlPr>
+                  </m:sSubPr>
+                  <m:e>
+                    <m:r>
+                      <m:rPr>
+                        <m:sty m:val="bi"/>
+                      </m:rPr>
+                      <w:rPr>
+                        <w:rFonts w:ascii="Cambria Math" w:hAnsi="Cambria Math"/>
+                      </w:rPr>
+                      <m:t>P</m:t>
+                    </m:r>
+                  </m:e>
+                  <m:sub>
+                    <m:r>
+                      <m:rPr>
+                        <m:sty m:val="bi"/>
+                      </m:rPr>
+                      <w:rPr>
+                        <w:rFonts w:ascii="Cambria Math" w:hAnsi="Cambria Math"/>
+                      </w:rPr>
+                      <m:t>n</m:t>
+                    </m:r>
+                  </m:sub>
+                </m:sSub>
+                <m:ctrlPr>
+                  <w:rPr>
+                    <w:rFonts w:ascii="Cambria Math" w:eastAsia="Cambria Math" w:hAnsi="Cambria Math" w:cs="Cambria Math"/>
+                    <w:b/>
+                    <w:i/>
+                  </w:rPr>
+                </m:ctrlPr>
+              </m:e>
+              <m:e>
+                <m:ctrlPr>
+                  <w:rPr>
+                    <w:rFonts w:ascii="Cambria Math" w:eastAsia="Cambria Math" w:hAnsi="Cambria Math" w:cs="Cambria Math"/>
+                    <w:b/>
+                    <w:i/>
+                  </w:rPr>
+                </m:ctrlPr>
+              </m:e>
+              <m:e>
+                <m:ctrlPr>
+                  <w:rPr>
+                    <w:rFonts w:ascii="Cambria Math" w:eastAsia="Cambria Math" w:hAnsi="Cambria Math" w:cs="Cambria Math"/>
+                    <w:b/>
+                    <w:i/>
+                  </w:rPr>
+                </m:ctrlPr>
+              </m:e>
+              <m:e>
+                <m:ctrlPr>
+                  <w:rPr>
+                    <w:rFonts w:ascii="Cambria Math" w:eastAsia="Cambria Math" w:hAnsi="Cambria Math" w:cs="Cambria Math"/>
+                    <w:b/>
+                    <w:i/>
+                  </w:rPr>
+                </m:ctrlPr>
+              </m:e>
+              <m:e>
+                <m:ctrlPr>
+                  <w:rPr>
+                    <w:rFonts w:ascii="Cambria Math" w:eastAsia="Cambria Math" w:hAnsi="Cambria Math" w:cs="Cambria Math"/>
+                    <w:b/>
+                    <w:i/>
+                  </w:rPr>
+                </m:ctrlPr>
+              </m:e>
+              <m:e/>
             </m:mr>
           </m:m>
         </m:oMath>
@@ -1602,10 +2492,332 @@
       <w:r>
         <w:rPr>
           <w:rFonts w:eastAsiaTheme="minorEastAsia"/>
+        </w:rPr>
+        <w:t xml:space="preserve">From this we can </w:t>
+      </w:r>
+      <w:r>
+        <w:rPr>
+          <w:rFonts w:eastAsiaTheme="minorEastAsia"/>
+        </w:rPr>
+        <w:t>use</w:t>
+      </w:r>
+      <w:r>
+        <w:rPr>
+          <w:rFonts w:eastAsiaTheme="minorEastAsia"/>
+        </w:rPr>
+        <w:t xml:space="preserve"> </w:t>
+      </w:r>
+      <w:r>
+        <w:rPr>
+          <w:rFonts w:eastAsiaTheme="minorEastAsia"/>
+        </w:rPr>
+        <w:t xml:space="preserve"> </w:t>
+      </w:r>
+      <m:oMath>
+        <m:sSub>
+          <m:sSubPr>
+            <m:ctrlPr>
+              <w:rPr>
+                <w:rFonts w:ascii="Cambria Math" w:hAnsi="Cambria Math"/>
+                <w:bCs/>
+                <w:iCs/>
+              </w:rPr>
+            </m:ctrlPr>
+          </m:sSubPr>
+          <m:e>
+            <m:r>
+              <m:rPr>
+                <m:sty m:val="p"/>
+              </m:rPr>
+              <w:rPr>
+                <w:rFonts w:ascii="Cambria Math" w:hAnsi="Cambria Math"/>
+              </w:rPr>
+              <m:t>P</m:t>
+            </m:r>
+          </m:e>
+          <m:sub>
+            <m:r>
+              <m:rPr>
+                <m:sty m:val="p"/>
+              </m:rPr>
+              <w:rPr>
+                <w:rFonts w:ascii="Cambria Math" w:hAnsi="Cambria Math"/>
+              </w:rPr>
+              <m:t>0</m:t>
+            </m:r>
+          </m:sub>
+        </m:sSub>
+      </m:oMath>
+      <w:r>
+        <w:rPr>
+          <w:rFonts w:eastAsiaTheme="minorEastAsia"/>
+        </w:rPr>
+        <w:t>,</w:t>
+      </w:r>
+      <w:r>
+        <w:rPr>
+          <w:rFonts w:eastAsiaTheme="minorEastAsia"/>
+        </w:rPr>
+        <w:t xml:space="preserve"> </w:t>
+      </w:r>
+      <m:oMath>
+        <m:sSubSup>
+          <m:sSubSupPr>
+            <m:ctrlPr>
+              <w:rPr>
+                <w:rFonts w:ascii="Cambria Math" w:hAnsi="Cambria Math"/>
+                <w:bCs/>
+                <w:iCs/>
+              </w:rPr>
+            </m:ctrlPr>
+          </m:sSubSupPr>
+          <m:e>
+            <m:r>
+              <m:rPr>
+                <m:sty m:val="p"/>
+              </m:rPr>
+              <w:rPr>
+                <w:rFonts w:ascii="Cambria Math" w:hAnsi="Cambria Math"/>
+              </w:rPr>
+              <m:t xml:space="preserve"> </m:t>
+            </m:r>
+            <m:r>
+              <m:rPr>
+                <m:sty m:val="p"/>
+              </m:rPr>
+              <w:rPr>
+                <w:rFonts w:ascii="Cambria Math" w:hAnsi="Cambria Math"/>
+              </w:rPr>
+              <m:t>P</m:t>
+            </m:r>
+          </m:e>
+          <m:sub>
+            <m:r>
+              <m:rPr>
+                <m:sty m:val="p"/>
+              </m:rPr>
+              <w:rPr>
+                <w:rFonts w:ascii="Cambria Math" w:hAnsi="Cambria Math"/>
+              </w:rPr>
+              <m:t>0</m:t>
+            </m:r>
+          </m:sub>
+          <m:sup>
+            <m:r>
+              <w:rPr>
+                <w:rFonts w:ascii="Cambria Math" w:hAnsi="Cambria Math"/>
+              </w:rPr>
+              <m:t>1</m:t>
+            </m:r>
+          </m:sup>
+        </m:sSubSup>
+      </m:oMath>
+      <w:r>
+        <w:rPr>
+          <w:rFonts w:eastAsiaTheme="minorEastAsia"/>
+        </w:rPr>
+        <w:t xml:space="preserve">, </w:t>
+      </w:r>
+      <w:r>
+        <w:rPr>
+          <w:rFonts w:eastAsiaTheme="minorEastAsia"/>
+        </w:rPr>
+        <w:t xml:space="preserve"> </w:t>
+      </w:r>
+      <m:oMath>
+        <m:sSubSup>
+          <m:sSubSupPr>
+            <m:ctrlPr>
+              <w:rPr>
+                <w:rFonts w:ascii="Cambria Math" w:hAnsi="Cambria Math"/>
+                <w:bCs/>
+                <w:iCs/>
+              </w:rPr>
+            </m:ctrlPr>
+          </m:sSubSupPr>
+          <m:e>
+            <m:r>
+              <m:rPr>
+                <m:sty m:val="p"/>
+              </m:rPr>
+              <w:rPr>
+                <w:rFonts w:ascii="Cambria Math" w:hAnsi="Cambria Math"/>
+              </w:rPr>
+              <m:t>P</m:t>
+            </m:r>
+          </m:e>
+          <m:sub>
+            <m:r>
+              <m:rPr>
+                <m:sty m:val="p"/>
+              </m:rPr>
+              <w:rPr>
+                <w:rFonts w:ascii="Cambria Math" w:hAnsi="Cambria Math"/>
+              </w:rPr>
+              <m:t>0</m:t>
+            </m:r>
+          </m:sub>
+          <m:sup>
+            <m:r>
+              <w:rPr>
+                <w:rFonts w:ascii="Cambria Math" w:hAnsi="Cambria Math"/>
+              </w:rPr>
+              <m:t>2</m:t>
+            </m:r>
+          </m:sup>
+        </m:sSubSup>
+      </m:oMath>
+      <w:r>
+        <w:rPr>
+          <w:rFonts w:eastAsiaTheme="minorEastAsia"/>
+        </w:rPr>
+        <w:t xml:space="preserve">, </w:t>
+      </w:r>
+      <m:oMath>
+        <m:r>
+          <w:rPr>
+            <w:rFonts w:ascii="Cambria Math" w:eastAsiaTheme="minorEastAsia" w:hAnsi="Cambria Math"/>
+          </w:rPr>
+          <m:t xml:space="preserve"> </m:t>
+        </m:r>
+        <m:sSubSup>
+          <m:sSubSupPr>
+            <m:ctrlPr>
+              <w:rPr>
+                <w:rFonts w:ascii="Cambria Math" w:hAnsi="Cambria Math"/>
+                <w:bCs/>
+                <w:iCs/>
+              </w:rPr>
+            </m:ctrlPr>
+          </m:sSubSupPr>
+          <m:e>
+            <m:r>
+              <m:rPr>
+                <m:sty m:val="p"/>
+              </m:rPr>
+              <w:rPr>
+                <w:rFonts w:ascii="Cambria Math" w:hAnsi="Cambria Math"/>
+              </w:rPr>
+              <m:t>P</m:t>
+            </m:r>
+          </m:e>
+          <m:sub>
+            <m:r>
+              <m:rPr>
+                <m:sty m:val="p"/>
+              </m:rPr>
+              <w:rPr>
+                <w:rFonts w:ascii="Cambria Math" w:hAnsi="Cambria Math"/>
+              </w:rPr>
+              <m:t>0</m:t>
+            </m:r>
+          </m:sub>
+          <m:sup>
+            <m:r>
+              <w:rPr>
+                <w:rFonts w:ascii="Cambria Math" w:hAnsi="Cambria Math"/>
+              </w:rPr>
+              <m:t>3</m:t>
+            </m:r>
+          </m:sup>
+        </m:sSubSup>
+      </m:oMath>
+      <w:r>
+        <w:rPr>
+          <w:rFonts w:eastAsiaTheme="minorEastAsia"/>
+          <w:bCs/>
+          <w:iCs/>
+        </w:rPr>
+        <w:t xml:space="preserve"> </w:t>
+      </w:r>
+      <w:r>
+        <w:rPr>
+          <w:rFonts w:eastAsiaTheme="minorEastAsia"/>
+        </w:rPr>
+        <w:t xml:space="preserve"> </w:t>
+      </w:r>
+      <m:oMath>
+        <m:r>
+          <m:rPr>
+            <m:sty m:val="bi"/>
+          </m:rPr>
+          <w:rPr>
+            <w:rFonts w:ascii="Cambria Math" w:eastAsia="Cambria Math" w:hAnsi="Cambria Math" w:cs="Cambria Math"/>
+          </w:rPr>
+          <m:t>⋯</m:t>
+        </m:r>
+        <m:r>
+          <m:rPr>
+            <m:sty m:val="bi"/>
+          </m:rPr>
+          <w:rPr>
+            <w:rFonts w:ascii="Cambria Math" w:eastAsia="Cambria Math" w:hAnsi="Cambria Math" w:cs="Cambria Math"/>
+          </w:rPr>
+          <m:t xml:space="preserve"> </m:t>
+        </m:r>
+      </m:oMath>
+      <w:r>
+        <w:rPr>
+          <w:rFonts w:eastAsiaTheme="minorEastAsia"/>
           <w:b/>
           <w:bCs/>
         </w:rPr>
-        <w:t xml:space="preserve">From this we can see how </w:t>
+        <w:t xml:space="preserve"> </w:t>
+      </w:r>
+      <m:oMath>
+        <m:sSubSup>
+          <m:sSubSupPr>
+            <m:ctrlPr>
+              <w:rPr>
+                <w:rFonts w:ascii="Cambria Math" w:hAnsi="Cambria Math"/>
+                <w:bCs/>
+                <w:iCs/>
+              </w:rPr>
+            </m:ctrlPr>
+          </m:sSubSupPr>
+          <m:e>
+            <m:r>
+              <m:rPr>
+                <m:sty m:val="p"/>
+              </m:rPr>
+              <w:rPr>
+                <w:rFonts w:ascii="Cambria Math" w:hAnsi="Cambria Math"/>
+              </w:rPr>
+              <m:t>P</m:t>
+            </m:r>
+          </m:e>
+          <m:sub>
+            <m:r>
+              <m:rPr>
+                <m:sty m:val="p"/>
+              </m:rPr>
+              <w:rPr>
+                <w:rFonts w:ascii="Cambria Math" w:hAnsi="Cambria Math"/>
+              </w:rPr>
+              <m:t>0</m:t>
+            </m:r>
+          </m:sub>
+          <m:sup>
+            <m:r>
+              <w:rPr>
+                <w:rFonts w:ascii="Cambria Math" w:hAnsi="Cambria Math"/>
+              </w:rPr>
+              <m:t>n</m:t>
+            </m:r>
+          </m:sup>
+        </m:sSubSup>
+        <m:r>
+          <w:rPr>
+            <w:rFonts w:ascii="Cambria Math" w:hAnsi="Cambria Math"/>
+          </w:rPr>
+          <m:t xml:space="preserve"> </m:t>
+        </m:r>
+      </m:oMath>
+      <w:r>
+        <w:rPr>
+          <w:rFonts w:eastAsiaTheme="minorEastAsia"/>
+        </w:rPr>
+        <w:t xml:space="preserve">as the new control points to construct the curve </w:t>
       </w:r>
       <m:oMath>
         <m:r>
@@ -1619,13 +2831,13 @@
         <w:rPr>
           <w:rFonts w:eastAsiaTheme="minorEastAsia"/>
         </w:rPr>
-        <w:t xml:space="preserve"> is convex and lies within the hull </w:t>
-      </w:r>
-      <w:r>
-        <w:rPr>
-          <w:rFonts w:eastAsiaTheme="minorEastAsia"/>
-        </w:rPr>
-        <w:t>constructed by p0,p10, p20, p30 …  and pn0.  Which can be defined by the following formula:</w:t>
+        <w:t xml:space="preserve"> , w</w:t>
+      </w:r>
+      <w:r>
+        <w:rPr>
+          <w:rFonts w:eastAsiaTheme="minorEastAsia"/>
+        </w:rPr>
+        <w:t>hich can be defined by the following formula:</w:t>
       </w:r>
     </w:p>
     <w:p>
@@ -1641,34 +2853,176 @@
           <w:rFonts w:eastAsiaTheme="minorEastAsia"/>
         </w:rPr>
       </w:pPr>
-      <w:sdt>
-        <w:sdtPr>
-          <w:rPr>
-            <w:rFonts w:ascii="Cambria Math" w:eastAsiaTheme="minorEastAsia" w:hAnsi="Cambria Math"/>
-            <w:i/>
-          </w:rPr>
-          <w:id w:val="1005477253"/>
-          <w:placeholder>
-            <w:docPart w:val="DefaultPlaceholder_2098659788"/>
-          </w:placeholder>
-          <w:temporary/>
-          <w:showingPlcHdr/>
-          <w:equation/>
-        </w:sdtPr>
-        <w:sdtContent>
-          <m:oMathPara>
-            <m:oMath>
+      <m:oMathPara>
+        <m:oMath>
+          <m:r>
+            <w:rPr>
+              <w:rFonts w:ascii="Cambria Math" w:hAnsi="Cambria Math"/>
+            </w:rPr>
+            <m:t xml:space="preserve">γ₁(t) = </m:t>
+          </m:r>
+          <m:nary>
+            <m:naryPr>
+              <m:chr m:val="∑"/>
+              <m:limLoc m:val="subSup"/>
+              <m:ctrlPr>
+                <w:rPr>
+                  <w:rFonts w:ascii="Cambria Math" w:hAnsi="Cambria Math"/>
+                  <w:i/>
+                </w:rPr>
+              </m:ctrlPr>
+            </m:naryPr>
+            <m:sub>
               <m:r>
                 <w:rPr>
-                  <w:rStyle w:val="PlaceholderText"/>
                   <w:rFonts w:ascii="Cambria Math" w:hAnsi="Cambria Math"/>
                 </w:rPr>
-                <m:t>Type equation here.</m:t>
+                <m:t>i=0</m:t>
               </m:r>
-            </m:oMath>
-          </m:oMathPara>
-        </w:sdtContent>
-      </w:sdt>
+            </m:sub>
+            <m:sup>
+              <m:r>
+                <w:rPr>
+                  <w:rFonts w:ascii="Cambria Math" w:hAnsi="Cambria Math"/>
+                </w:rPr>
+                <m:t>n</m:t>
+              </m:r>
+            </m:sup>
+            <m:e>
+              <m:sSubSup>
+                <m:sSubSupPr>
+                  <m:ctrlPr>
+                    <w:rPr>
+                      <w:rFonts w:ascii="Cambria Math" w:hAnsi="Cambria Math"/>
+                      <w:i/>
+                    </w:rPr>
+                  </m:ctrlPr>
+                </m:sSubSupPr>
+                <m:e>
+                  <m:r>
+                    <w:rPr>
+                      <w:rFonts w:ascii="Cambria Math" w:hAnsi="Cambria Math"/>
+                    </w:rPr>
+                    <m:t>P</m:t>
+                  </m:r>
+                </m:e>
+                <m:sub>
+                  <m:r>
+                    <w:rPr>
+                      <w:rFonts w:ascii="Cambria Math" w:hAnsi="Cambria Math"/>
+                    </w:rPr>
+                    <m:t>0</m:t>
+                  </m:r>
+                </m:sub>
+                <m:sup>
+                  <m:r>
+                    <w:rPr>
+                      <w:rFonts w:ascii="Cambria Math" w:hAnsi="Cambria Math"/>
+                    </w:rPr>
+                    <m:t>i</m:t>
+                  </m:r>
+                </m:sup>
+              </m:sSubSup>
+              <m:d>
+                <m:dPr>
+                  <m:ctrlPr>
+                    <w:rPr>
+                      <w:rFonts w:ascii="Cambria Math" w:hAnsi="Cambria Math"/>
+                      <w:i/>
+                    </w:rPr>
+                  </m:ctrlPr>
+                </m:dPr>
+                <m:e>
+                  <m:sSub>
+                    <m:sSubPr>
+                      <m:ctrlPr>
+                        <w:rPr>
+                          <w:rFonts w:ascii="Cambria Math" w:hAnsi="Cambria Math"/>
+                          <w:i/>
+                        </w:rPr>
+                      </m:ctrlPr>
+                    </m:sSubPr>
+                    <m:e>
+                      <m:r>
+                        <w:rPr>
+                          <w:rFonts w:ascii="Cambria Math" w:hAnsi="Cambria Math"/>
+                        </w:rPr>
+                        <m:t>t</m:t>
+                      </m:r>
+                    </m:e>
+                    <m:sub>
+                      <m:r>
+                        <w:rPr>
+                          <w:rFonts w:ascii="Cambria Math" w:hAnsi="Cambria Math"/>
+                        </w:rPr>
+                        <m:t>s</m:t>
+                      </m:r>
+                    </m:sub>
+                  </m:sSub>
+                </m:e>
+              </m:d>
+              <m:sSubSup>
+                <m:sSubSupPr>
+                  <m:ctrlPr>
+                    <w:rPr>
+                      <w:rFonts w:ascii="Cambria Math" w:hAnsi="Cambria Math"/>
+                      <w:i/>
+                    </w:rPr>
+                  </m:ctrlPr>
+                </m:sSubSupPr>
+                <m:e>
+                  <m:r>
+                    <w:rPr>
+                      <w:rFonts w:ascii="Cambria Math" w:hAnsi="Cambria Math"/>
+                    </w:rPr>
+                    <m:t>B</m:t>
+                  </m:r>
+                </m:e>
+                <m:sub>
+                  <m:r>
+                    <w:rPr>
+                      <w:rFonts w:ascii="Cambria Math" w:hAnsi="Cambria Math"/>
+                    </w:rPr>
+                    <m:t>i</m:t>
+                  </m:r>
+                </m:sub>
+                <m:sup>
+                  <m:r>
+                    <w:rPr>
+                      <w:rFonts w:ascii="Cambria Math" w:hAnsi="Cambria Math"/>
+                    </w:rPr>
+                    <m:t>n</m:t>
+                  </m:r>
+                </m:sup>
+              </m:sSubSup>
+              <m:d>
+                <m:dPr>
+                  <m:ctrlPr>
+                    <w:rPr>
+                      <w:rFonts w:ascii="Cambria Math" w:hAnsi="Cambria Math"/>
+                      <w:i/>
+                    </w:rPr>
+                  </m:ctrlPr>
+                </m:dPr>
+                <m:e>
+                  <m:r>
+                    <w:rPr>
+                      <w:rFonts w:ascii="Cambria Math" w:hAnsi="Cambria Math"/>
+                    </w:rPr>
+                    <m:t>t</m:t>
+                  </m:r>
+                </m:e>
+              </m:d>
+              <m:r>
+                <w:rPr>
+                  <w:rFonts w:ascii="Cambria Math" w:hAnsi="Cambria Math"/>
+                </w:rPr>
+                <m:t>,  t∈[0,1]</m:t>
+              </m:r>
+            </m:e>
+          </m:nary>
+        </m:oMath>
+      </m:oMathPara>
     </w:p>
     <w:p>
       <w:pPr>
@@ -1680,47 +3034,360 @@
         <w:rPr>
           <w:rFonts w:eastAsiaTheme="minorEastAsia"/>
         </w:rPr>
-        <w:t xml:space="preserve">Similarly </w:t>
+        <w:t>Similarly,</w:t>
+      </w:r>
+      <w:r>
+        <w:rPr>
+          <w:rFonts w:eastAsiaTheme="minorEastAsia"/>
+        </w:rPr>
+        <w:t xml:space="preserve"> </w:t>
       </w:r>
       <m:oMath>
         <m:r>
           <w:rPr>
             <w:rFonts w:ascii="Cambria Math" w:hAnsi="Cambria Math"/>
           </w:rPr>
-          <m:t>γ</m:t>
+          <m:t>γ₂(t)</m:t>
+        </m:r>
+      </m:oMath>
+      <w:r>
+        <w:rPr>
+          <w:rFonts w:eastAsiaTheme="minorEastAsia"/>
+        </w:rPr>
+        <w:t xml:space="preserve"> </w:t>
+      </w:r>
+      <w:r>
+        <w:rPr>
+          <w:rFonts w:eastAsiaTheme="minorEastAsia"/>
+        </w:rPr>
+        <w:t xml:space="preserve">can also be </w:t>
+      </w:r>
+      <w:r>
+        <w:rPr>
+          <w:rFonts w:eastAsiaTheme="minorEastAsia"/>
+        </w:rPr>
+        <w:t xml:space="preserve">constructed by </w:t>
+      </w:r>
+      <w:r>
+        <w:rPr>
+          <w:rFonts w:eastAsiaTheme="minorEastAsia"/>
+        </w:rPr>
+        <w:t>us</w:t>
+      </w:r>
+      <w:r>
+        <w:rPr>
+          <w:rFonts w:eastAsiaTheme="minorEastAsia"/>
+        </w:rPr>
+        <w:t>ing</w:t>
+      </w:r>
+      <w:r>
+        <w:rPr>
+          <w:rFonts w:eastAsiaTheme="minorEastAsia"/>
+        </w:rPr>
+        <w:t xml:space="preserve">  </w:t>
+      </w:r>
+      <m:oMath>
+        <m:sSubSup>
+          <m:sSubSupPr>
+            <m:ctrlPr>
+              <w:rPr>
+                <w:rFonts w:ascii="Cambria Math" w:hAnsi="Cambria Math"/>
+                <w:bCs/>
+                <w:iCs/>
+              </w:rPr>
+            </m:ctrlPr>
+          </m:sSubSupPr>
+          <m:e>
+            <m:r>
+              <m:rPr>
+                <m:sty m:val="p"/>
+              </m:rPr>
+              <w:rPr>
+                <w:rFonts w:ascii="Cambria Math" w:hAnsi="Cambria Math"/>
+              </w:rPr>
+              <m:t>P</m:t>
+            </m:r>
+          </m:e>
+          <m:sub>
+            <m:r>
+              <m:rPr>
+                <m:sty m:val="p"/>
+              </m:rPr>
+              <w:rPr>
+                <w:rFonts w:ascii="Cambria Math" w:hAnsi="Cambria Math"/>
+              </w:rPr>
+              <m:t>0</m:t>
+            </m:r>
+          </m:sub>
+          <m:sup>
+            <m:r>
+              <w:rPr>
+                <w:rFonts w:ascii="Cambria Math" w:hAnsi="Cambria Math"/>
+              </w:rPr>
+              <m:t>n</m:t>
+            </m:r>
+          </m:sup>
+        </m:sSubSup>
+        <m:r>
+          <w:rPr>
+            <w:rFonts w:ascii="Cambria Math" w:hAnsi="Cambria Math"/>
+          </w:rPr>
+          <m:t xml:space="preserve">,  </m:t>
+        </m:r>
+        <m:r>
+          <m:rPr>
+            <m:sty m:val="bi"/>
+          </m:rPr>
+          <w:rPr>
+            <w:rFonts w:ascii="Cambria Math" w:eastAsia="Cambria Math" w:hAnsi="Cambria Math" w:cs="Cambria Math"/>
+          </w:rPr>
+          <m:t xml:space="preserve">⋯ </m:t>
         </m:r>
         <m:r>
           <w:rPr>
             <w:rFonts w:ascii="Cambria Math" w:hAnsi="Cambria Math"/>
           </w:rPr>
-          <m:t>₂</m:t>
+          <m:t xml:space="preserve"> </m:t>
         </m:r>
+      </m:oMath>
+      <w:r>
+        <w:rPr>
+          <w:rFonts w:eastAsiaTheme="minorEastAsia"/>
+        </w:rPr>
+        <w:t xml:space="preserve">, </w:t>
+      </w:r>
+      <m:oMath>
+        <m:sSubSup>
+          <m:sSubSupPr>
+            <m:ctrlPr>
+              <w:rPr>
+                <w:rFonts w:ascii="Cambria Math" w:hAnsi="Cambria Math"/>
+                <w:bCs/>
+                <w:iCs/>
+              </w:rPr>
+            </m:ctrlPr>
+          </m:sSubSupPr>
+          <m:e>
+            <m:r>
+              <m:rPr>
+                <m:sty m:val="p"/>
+              </m:rPr>
+              <w:rPr>
+                <w:rFonts w:ascii="Cambria Math" w:hAnsi="Cambria Math"/>
+              </w:rPr>
+              <m:t xml:space="preserve"> </m:t>
+            </m:r>
+            <m:r>
+              <m:rPr>
+                <m:sty m:val="p"/>
+              </m:rPr>
+              <w:rPr>
+                <w:rFonts w:ascii="Cambria Math" w:hAnsi="Cambria Math"/>
+              </w:rPr>
+              <m:t>P</m:t>
+            </m:r>
+          </m:e>
+          <m:sub>
+            <m:r>
+              <w:rPr>
+                <w:rFonts w:ascii="Cambria Math" w:hAnsi="Cambria Math"/>
+              </w:rPr>
+              <m:t>1</m:t>
+            </m:r>
+          </m:sub>
+          <m:sup>
+            <m:r>
+              <w:rPr>
+                <w:rFonts w:ascii="Cambria Math" w:hAnsi="Cambria Math"/>
+              </w:rPr>
+              <m:t>3</m:t>
+            </m:r>
+          </m:sup>
+        </m:sSubSup>
+      </m:oMath>
+      <w:r>
+        <w:rPr>
+          <w:rFonts w:eastAsiaTheme="minorEastAsia"/>
+        </w:rPr>
+        <w:t xml:space="preserve">,  </w:t>
+      </w:r>
+      <m:oMath>
+        <m:sSubSup>
+          <m:sSubSupPr>
+            <m:ctrlPr>
+              <w:rPr>
+                <w:rFonts w:ascii="Cambria Math" w:hAnsi="Cambria Math"/>
+                <w:bCs/>
+                <w:iCs/>
+              </w:rPr>
+            </m:ctrlPr>
+          </m:sSubSupPr>
+          <m:e>
+            <m:r>
+              <m:rPr>
+                <m:sty m:val="p"/>
+              </m:rPr>
+              <w:rPr>
+                <w:rFonts w:ascii="Cambria Math" w:hAnsi="Cambria Math"/>
+              </w:rPr>
+              <m:t>P</m:t>
+            </m:r>
+          </m:e>
+          <m:sub>
+            <m:r>
+              <m:rPr>
+                <m:sty m:val="p"/>
+              </m:rPr>
+              <w:rPr>
+                <w:rFonts w:ascii="Cambria Math" w:hAnsi="Cambria Math"/>
+              </w:rPr>
+              <m:t>2</m:t>
+            </m:r>
+          </m:sub>
+          <m:sup>
+            <m:r>
+              <w:rPr>
+                <w:rFonts w:ascii="Cambria Math" w:hAnsi="Cambria Math"/>
+              </w:rPr>
+              <m:t>2</m:t>
+            </m:r>
+          </m:sup>
+        </m:sSubSup>
+      </m:oMath>
+      <w:r>
+        <w:rPr>
+          <w:rFonts w:eastAsiaTheme="minorEastAsia"/>
+        </w:rPr>
+        <w:t xml:space="preserve">, </w:t>
+      </w:r>
+      <m:oMath>
+        <m:r>
+          <w:rPr>
+            <w:rFonts w:ascii="Cambria Math" w:eastAsiaTheme="minorEastAsia" w:hAnsi="Cambria Math"/>
+          </w:rPr>
+          <m:t xml:space="preserve"> </m:t>
+        </m:r>
+        <m:sSubSup>
+          <m:sSubSupPr>
+            <m:ctrlPr>
+              <w:rPr>
+                <w:rFonts w:ascii="Cambria Math" w:hAnsi="Cambria Math"/>
+                <w:bCs/>
+                <w:iCs/>
+              </w:rPr>
+            </m:ctrlPr>
+          </m:sSubSupPr>
+          <m:e>
+            <m:r>
+              <m:rPr>
+                <m:sty m:val="p"/>
+              </m:rPr>
+              <w:rPr>
+                <w:rFonts w:ascii="Cambria Math" w:hAnsi="Cambria Math"/>
+              </w:rPr>
+              <m:t>P</m:t>
+            </m:r>
+          </m:e>
+          <m:sub>
+            <m:r>
+              <m:rPr>
+                <m:sty m:val="p"/>
+              </m:rPr>
+              <w:rPr>
+                <w:rFonts w:ascii="Cambria Math" w:hAnsi="Cambria Math"/>
+              </w:rPr>
+              <m:t>3</m:t>
+            </m:r>
+          </m:sub>
+          <m:sup>
+            <m:r>
+              <w:rPr>
+                <w:rFonts w:ascii="Cambria Math" w:hAnsi="Cambria Math"/>
+              </w:rPr>
+              <m:t>1</m:t>
+            </m:r>
+          </m:sup>
+        </m:sSubSup>
         <m:r>
           <w:rPr>
             <w:rFonts w:ascii="Cambria Math" w:hAnsi="Cambria Math"/>
           </w:rPr>
-          <m:t>(t)</m:t>
+          <m:t xml:space="preserve">, </m:t>
         </m:r>
+        <m:sSub>
+          <m:sSubPr>
+            <m:ctrlPr>
+              <w:rPr>
+                <w:rFonts w:ascii="Cambria Math" w:hAnsi="Cambria Math"/>
+                <w:bCs/>
+                <w:iCs/>
+              </w:rPr>
+            </m:ctrlPr>
+          </m:sSubPr>
+          <m:e>
+            <m:r>
+              <m:rPr>
+                <m:sty m:val="p"/>
+              </m:rPr>
+              <w:rPr>
+                <w:rFonts w:ascii="Cambria Math" w:hAnsi="Cambria Math"/>
+              </w:rPr>
+              <m:t xml:space="preserve">  </m:t>
+            </m:r>
+            <m:r>
+              <m:rPr>
+                <m:sty m:val="p"/>
+              </m:rPr>
+              <w:rPr>
+                <w:rFonts w:ascii="Cambria Math" w:hAnsi="Cambria Math"/>
+              </w:rPr>
+              <m:t>P</m:t>
+            </m:r>
+          </m:e>
+          <m:sub>
+            <m:r>
+              <m:rPr>
+                <m:sty m:val="p"/>
+              </m:rPr>
+              <w:rPr>
+                <w:rFonts w:ascii="Cambria Math" w:hAnsi="Cambria Math"/>
+              </w:rPr>
+              <m:t>n</m:t>
+            </m:r>
+          </m:sub>
+        </m:sSub>
       </m:oMath>
       <w:r>
         <w:rPr>
           <w:rFonts w:eastAsiaTheme="minorEastAsia"/>
-        </w:rPr>
-        <w:t xml:space="preserve"> is also convex and lies within the hull constructed by pn0 … , p31, p22, p13 and </w:t>
-      </w:r>
-      <w:proofErr w:type="spellStart"/>
-      <w:r>
-        <w:rPr>
-          <w:rFonts w:eastAsiaTheme="minorEastAsia"/>
-        </w:rPr>
-        <w:t>pn</w:t>
-      </w:r>
-      <w:proofErr w:type="spellEnd"/>
-      <w:r>
-        <w:rPr>
-          <w:rFonts w:eastAsiaTheme="minorEastAsia"/>
-        </w:rPr>
-        <w:t xml:space="preserve"> . Which can be defined by the following formula:</w:t>
+          <w:bCs/>
+          <w:iCs/>
+        </w:rPr>
+        <w:t xml:space="preserve"> </w:t>
+      </w:r>
+      <w:r>
+        <w:rPr>
+          <w:rFonts w:eastAsiaTheme="minorEastAsia"/>
+        </w:rPr>
+        <w:t xml:space="preserve"> </w:t>
+      </w:r>
+      <w:r>
+        <w:rPr>
+          <w:rFonts w:eastAsiaTheme="minorEastAsia"/>
+        </w:rPr>
+        <w:t>as control points</w:t>
+      </w:r>
+      <w:r>
+        <w:rPr>
+          <w:rFonts w:eastAsiaTheme="minorEastAsia"/>
+        </w:rPr>
+        <w:t>, w</w:t>
+      </w:r>
+      <w:r>
+        <w:rPr>
+          <w:rFonts w:eastAsiaTheme="minorEastAsia"/>
+        </w:rPr>
+        <w:t>hich can be defined by the following formula:</w:t>
       </w:r>
     </w:p>
     <w:p>
@@ -1736,34 +3403,183 @@
           <w:rFonts w:eastAsiaTheme="minorEastAsia"/>
         </w:rPr>
       </w:pPr>
-      <w:sdt>
-        <w:sdtPr>
-          <w:rPr>
-            <w:rFonts w:ascii="Cambria Math" w:eastAsiaTheme="minorEastAsia" w:hAnsi="Cambria Math"/>
-            <w:i/>
-          </w:rPr>
-          <w:id w:val="-504053920"/>
-          <w:placeholder>
-            <w:docPart w:val="DefaultPlaceholder_2098659788"/>
-          </w:placeholder>
-          <w:temporary/>
-          <w:showingPlcHdr/>
-          <w:equation/>
-        </w:sdtPr>
-        <w:sdtContent>
-          <m:oMathPara>
-            <m:oMath>
+      <m:oMathPara>
+        <m:oMath>
+          <m:r>
+            <w:rPr>
+              <w:rFonts w:ascii="Cambria Math" w:hAnsi="Cambria Math"/>
+            </w:rPr>
+            <m:t xml:space="preserve">γ₂(t) = </m:t>
+          </m:r>
+          <m:nary>
+            <m:naryPr>
+              <m:chr m:val="∑"/>
+              <m:limLoc m:val="subSup"/>
+              <m:ctrlPr>
+                <w:rPr>
+                  <w:rFonts w:ascii="Cambria Math" w:hAnsi="Cambria Math"/>
+                  <w:i/>
+                </w:rPr>
+              </m:ctrlPr>
+            </m:naryPr>
+            <m:sub>
               <m:r>
                 <w:rPr>
-                  <w:rStyle w:val="PlaceholderText"/>
                   <w:rFonts w:ascii="Cambria Math" w:hAnsi="Cambria Math"/>
                 </w:rPr>
-                <m:t>Type equation here.</m:t>
+                <m:t>i=0</m:t>
               </m:r>
-            </m:oMath>
-          </m:oMathPara>
-        </w:sdtContent>
-      </w:sdt>
+            </m:sub>
+            <m:sup>
+              <m:r>
+                <w:rPr>
+                  <w:rFonts w:ascii="Cambria Math" w:hAnsi="Cambria Math"/>
+                </w:rPr>
+                <m:t>n</m:t>
+              </m:r>
+            </m:sup>
+            <m:e>
+              <m:sSubSup>
+                <m:sSubSupPr>
+                  <m:ctrlPr>
+                    <w:rPr>
+                      <w:rFonts w:ascii="Cambria Math" w:hAnsi="Cambria Math"/>
+                      <w:i/>
+                    </w:rPr>
+                  </m:ctrlPr>
+                </m:sSubSupPr>
+                <m:e>
+                  <m:r>
+                    <w:rPr>
+                      <w:rFonts w:ascii="Cambria Math" w:hAnsi="Cambria Math"/>
+                    </w:rPr>
+                    <m:t>P</m:t>
+                  </m:r>
+                </m:e>
+                <m:sub>
+                  <m:r>
+                    <w:rPr>
+                      <w:rFonts w:ascii="Cambria Math" w:hAnsi="Cambria Math"/>
+                    </w:rPr>
+                    <m:t>i</m:t>
+                  </m:r>
+                </m:sub>
+                <m:sup>
+                  <m:r>
+                    <w:rPr>
+                      <w:rFonts w:ascii="Cambria Math" w:hAnsi="Cambria Math"/>
+                    </w:rPr>
+                    <m:t>n-i</m:t>
+                  </m:r>
+                </m:sup>
+              </m:sSubSup>
+              <m:d>
+                <m:dPr>
+                  <m:ctrlPr>
+                    <w:rPr>
+                      <w:rFonts w:ascii="Cambria Math" w:hAnsi="Cambria Math"/>
+                      <w:i/>
+                    </w:rPr>
+                  </m:ctrlPr>
+                </m:dPr>
+                <m:e>
+                  <m:sSub>
+                    <m:sSubPr>
+                      <m:ctrlPr>
+                        <w:rPr>
+                          <w:rFonts w:ascii="Cambria Math" w:hAnsi="Cambria Math"/>
+                          <w:i/>
+                        </w:rPr>
+                      </m:ctrlPr>
+                    </m:sSubPr>
+                    <m:e>
+                      <m:r>
+                        <w:rPr>
+                          <w:rFonts w:ascii="Cambria Math" w:hAnsi="Cambria Math"/>
+                        </w:rPr>
+                        <m:t>t</m:t>
+                      </m:r>
+                    </m:e>
+                    <m:sub>
+                      <m:r>
+                        <w:rPr>
+                          <w:rFonts w:ascii="Cambria Math" w:hAnsi="Cambria Math"/>
+                        </w:rPr>
+                        <m:t>s</m:t>
+                      </m:r>
+                    </m:sub>
+                  </m:sSub>
+                </m:e>
+              </m:d>
+              <m:sSubSup>
+                <m:sSubSupPr>
+                  <m:ctrlPr>
+                    <w:rPr>
+                      <w:rFonts w:ascii="Cambria Math" w:hAnsi="Cambria Math"/>
+                      <w:i/>
+                    </w:rPr>
+                  </m:ctrlPr>
+                </m:sSubSupPr>
+                <m:e>
+                  <m:r>
+                    <w:rPr>
+                      <w:rFonts w:ascii="Cambria Math" w:hAnsi="Cambria Math"/>
+                    </w:rPr>
+                    <m:t>B</m:t>
+                  </m:r>
+                </m:e>
+                <m:sub>
+                  <m:r>
+                    <w:rPr>
+                      <w:rFonts w:ascii="Cambria Math" w:hAnsi="Cambria Math"/>
+                    </w:rPr>
+                    <m:t>i</m:t>
+                  </m:r>
+                </m:sub>
+                <m:sup>
+                  <m:r>
+                    <w:rPr>
+                      <w:rFonts w:ascii="Cambria Math" w:hAnsi="Cambria Math"/>
+                    </w:rPr>
+                    <m:t>n</m:t>
+                  </m:r>
+                </m:sup>
+              </m:sSubSup>
+              <m:d>
+                <m:dPr>
+                  <m:ctrlPr>
+                    <w:rPr>
+                      <w:rFonts w:ascii="Cambria Math" w:hAnsi="Cambria Math"/>
+                      <w:i/>
+                    </w:rPr>
+                  </m:ctrlPr>
+                </m:dPr>
+                <m:e>
+                  <m:r>
+                    <w:rPr>
+                      <w:rFonts w:ascii="Cambria Math" w:hAnsi="Cambria Math"/>
+                    </w:rPr>
+                    <m:t>t</m:t>
+                  </m:r>
+                </m:e>
+              </m:d>
+              <m:r>
+                <w:rPr>
+                  <w:rFonts w:ascii="Cambria Math" w:hAnsi="Cambria Math"/>
+                </w:rPr>
+                <m:t>,  t∈[0,1]</m:t>
+              </m:r>
+            </m:e>
+          </m:nary>
+        </m:oMath>
+      </m:oMathPara>
+    </w:p>
+    <w:p>
+      <w:pPr>
+        <w:rPr>
+          <w:rFonts w:eastAsiaTheme="minorEastAsia"/>
+        </w:rPr>
+      </w:pPr>
     </w:p>
     <w:p>
       <w:pPr>
@@ -1796,38 +3612,38 @@
           <w:rPr>
             <w:rFonts w:ascii="Cambria Math" w:hAnsi="Cambria Math"/>
           </w:rPr>
-          <m:t>γ</m:t>
-        </m:r>
-        <m:r>
-          <w:rPr>
-            <w:rFonts w:ascii="Cambria Math" w:hAnsi="Cambria Math"/>
-          </w:rPr>
-          <m:t>₂</m:t>
-        </m:r>
-        <m:r>
-          <w:rPr>
-            <w:rFonts w:ascii="Cambria Math" w:hAnsi="Cambria Math"/>
-          </w:rPr>
-          <m:t>(t)</m:t>
+          <m:t>γ₂(t)</m:t>
         </m:r>
       </m:oMath>
       <w:r>
         <w:rPr>
           <w:rFonts w:eastAsiaTheme="minorEastAsia"/>
         </w:rPr>
-        <w:t xml:space="preserve"> to approximate our curves with more precision and smoothness. In this algorithm the t</w:t>
-      </w:r>
-      <w:r>
-        <w:rPr>
-          <w:rFonts w:eastAsiaTheme="minorEastAsia" w:cstheme="minorHAnsi"/>
-        </w:rPr>
-        <w:t>ₛ</w:t>
-      </w:r>
-      <w:r>
-        <w:rPr>
-          <w:rFonts w:eastAsiaTheme="minorEastAsia"/>
-        </w:rPr>
-        <w:t xml:space="preserve"> at which we split the curves will be ½, hence the name midpoint subdivision. Code implementation wise  this algorithm has exponential growth which is something to avoid, that is why when implemented usually is restricted to a certain amount of iterations for the subdivision.</w:t>
+        <w:t xml:space="preserve"> to approximate our curves with more precision and smoothness</w:t>
+      </w:r>
+      <w:r>
+        <w:rPr>
+          <w:rFonts w:eastAsiaTheme="minorEastAsia"/>
+        </w:rPr>
+        <w:t xml:space="preserve">. </w:t>
+      </w:r>
+      <w:r>
+        <w:rPr>
+          <w:rFonts w:eastAsiaTheme="minorEastAsia"/>
+        </w:rPr>
+        <w:t xml:space="preserve">Code implementation </w:t>
+      </w:r>
+      <w:r>
+        <w:rPr>
+          <w:rFonts w:eastAsiaTheme="minorEastAsia"/>
+        </w:rPr>
+        <w:t>wise this</w:t>
+      </w:r>
+      <w:r>
+        <w:rPr>
+          <w:rFonts w:eastAsiaTheme="minorEastAsia"/>
+        </w:rPr>
+        <w:t xml:space="preserve"> algorithm has exponential growth which is something to avoid, that is why when implemented usually is restricted to a certain amount of iterations for the subdivision.</w:t>
       </w:r>
     </w:p>
     <w:p>
@@ -1871,23 +3687,7 @@
           <w:bCs/>
         </w:rPr>
         <w:tab/>
-        <w:t xml:space="preserve">De </w:t>
-      </w:r>
-      <w:proofErr w:type="spellStart"/>
-      <w:r>
-        <w:rPr>
-          <w:b/>
-          <w:bCs/>
-        </w:rPr>
-        <w:t>Casteljau</w:t>
-      </w:r>
-      <w:proofErr w:type="spellEnd"/>
-      <w:r>
-        <w:rPr>
-          <w:b/>
-          <w:bCs/>
-        </w:rPr>
-        <w:t>:</w:t>
+        <w:t>De Casteljau:</w:t>
       </w:r>
     </w:p>
     <w:p>
@@ -2070,6 +3870,7 @@
         <m:oMath>
           <m:m>
             <m:mPr>
+              <m:plcHide m:val="1"/>
               <m:mcs>
                 <m:mc>
                   <m:mcPr>
@@ -2501,6 +4302,7 @@
         <m:oMath>
           <m:m>
             <m:mPr>
+              <m:plcHide m:val="1"/>
               <m:mcs>
                 <m:mc>
                   <m:mcPr>
@@ -2887,7 +4689,6 @@
           <w:sz w:val="20"/>
           <w:szCs w:val="20"/>
         </w:rPr>
-        <w:lastRenderedPageBreak/>
         <w:drawing>
           <wp:anchor distT="0" distB="0" distL="114300" distR="114300" simplePos="0" relativeHeight="251664896" behindDoc="0" locked="0" layoutInCell="1" allowOverlap="1" wp14:anchorId="47A8C7F0" wp14:editId="1321F74C">
             <wp:simplePos x="0" y="0"/>
@@ -2969,6 +4770,7 @@
       <m:oMath>
         <m:m>
           <m:mPr>
+            <m:plcHide m:val="1"/>
             <m:mcs>
               <m:mc>
                 <m:mcPr>
@@ -3424,6 +5226,7 @@
     </w:p>
     <w:p>
       <w:r>
+        <w:lastRenderedPageBreak/>
         <w:tab/>
       </w:r>
     </w:p>
@@ -3471,6 +5274,24 @@
       </w:r>
       <w:r>
         <w:t>.</w:t>
+      </w:r>
+      <w:r>
+        <w:t xml:space="preserve"> </w:t>
+      </w:r>
+      <w:r>
+        <w:t>MAT300 Lecture Notes: lecture</w:t>
+      </w:r>
+      <w:r>
+        <w:t>1</w:t>
+      </w:r>
+      <w:r>
+        <w:t>2</w:t>
+      </w:r>
+      <w:r>
+        <w:t>.</w:t>
+      </w:r>
+      <w:r>
+        <w:t xml:space="preserve"> </w:t>
       </w:r>
     </w:p>
     <w:p>
@@ -4328,6 +6149,7 @@
   <w:style w:type="paragraph" w:default="1" w:styleId="Normal">
     <w:name w:val="Normal"/>
     <w:qFormat/>
+    <w:rsid w:val="003F77D7"/>
   </w:style>
   <w:style w:type="paragraph" w:styleId="Heading1">
     <w:name w:val="heading 1"/>
@@ -4634,580 +6456,6 @@
 </w:styles>
 </file>
 
-<file path=word/glossary/document.xml><?xml version="1.0" encoding="utf-8"?>
-<w:glossaryDocument xmlns:wpc="http://schemas.microsoft.com/office/word/2010/wordprocessingCanvas" xmlns:cx="http://schemas.microsoft.com/office/drawing/2014/chartex" xmlns:cx1="http://schemas.microsoft.com/office/drawing/2015/9/8/chartex" xmlns:cx2="http://schemas.microsoft.com/office/drawing/2015/10/21/chartex" xmlns:cx3="http://schemas.microsoft.com/office/drawing/2016/5/9/chartex" xmlns:cx4="http://schemas.microsoft.com/office/drawing/2016/5/10/chartex" xmlns:cx5="http://schemas.microsoft.com/office/drawing/2016/5/11/chartex" xmlns:cx6="http://schemas.microsoft.com/office/drawing/2016/5/12/chartex" xmlns:cx7="http://schemas.microsoft.com/office/drawing/2016/5/13/chartex" xmlns:cx8="http://schemas.microsoft.com/office/drawing/2016/5/14/chartex" xmlns:mc="http://schemas.openxmlformats.org/markup-compatibility/2006" xmlns:aink="http://schemas.microsoft.com/office/drawing/2016/ink" xmlns:am3d="http://schemas.microsoft.com/office/drawing/2017/model3d" xmlns:o="urn:schemas-microsoft-com:office:office" xmlns:oel="http://schemas.microsoft.com/office/2019/extlst" xmlns:r="http://schemas.openxmlformats.org/officeDocument/2006/relationships" xmlns:m="http://schemas.openxmlformats.org/officeDocument/2006/math" xmlns:v="urn:schemas-microsoft-com:vml" xmlns:wp14="http://schemas.microsoft.com/office/word/2010/wordprocessingDrawing" xmlns:wp="http://schemas.openxmlformats.org/drawingml/2006/wordprocessingDrawing" xmlns:w10="urn:schemas-microsoft-com:office:word" xmlns:w="http://schemas.openxmlformats.org/wordprocessingml/2006/main" xmlns:w14="http://schemas.microsoft.com/office/word/2010/wordml" xmlns:w15="http://schemas.microsoft.com/office/word/2012/wordml" xmlns:w16cex="http://schemas.microsoft.com/office/word/2018/wordml/cex" xmlns:w16cid="http://schemas.microsoft.com/office/word/2016/wordml/cid" xmlns:w16="http://schemas.microsoft.com/office/word/2018/wordml" xmlns:w16sdtdh="http://schemas.microsoft.com/office/word/2020/wordml/sdtdatahash" xmlns:w16se="http://schemas.microsoft.com/office/word/2015/wordml/symex" xmlns:wpg="http://schemas.microsoft.com/office/word/2010/wordprocessingGroup" xmlns:wpi="http://schemas.microsoft.com/office/word/2010/wordprocessingInk" xmlns:wne="http://schemas.microsoft.com/office/word/2006/wordml" xmlns:wps="http://schemas.microsoft.com/office/word/2010/wordprocessingShape" mc:Ignorable="w14 w15 w16se w16cid w16 w16cex w16sdtdh wp14">
-  <w:docParts>
-    <w:docPart>
-      <w:docPartPr>
-        <w:name w:val="DefaultPlaceholder_2098659788"/>
-        <w:category>
-          <w:name w:val="General"/>
-          <w:gallery w:val="placeholder"/>
-        </w:category>
-        <w:types>
-          <w:type w:val="bbPlcHdr"/>
-        </w:types>
-        <w:behaviors>
-          <w:behavior w:val="content"/>
-        </w:behaviors>
-        <w:guid w:val="{6C54DA42-4D8D-4E2E-9B3F-9EC7505CE6BA}"/>
-      </w:docPartPr>
-      <w:docPartBody>
-        <w:p>
-          <w:r>
-            <w:rPr>
-              <w:rStyle w:val="PlaceholderText"/>
-            </w:rPr>
-            <w:t>Type equation here.</w:t>
-          </w:r>
-        </w:p>
-      </w:docPartBody>
-    </w:docPart>
-  </w:docParts>
-</w:glossaryDocument>
-</file>
-
-<file path=word/glossary/fontTable.xml><?xml version="1.0" encoding="utf-8"?>
-<w:fonts xmlns:mc="http://schemas.openxmlformats.org/markup-compatibility/2006" xmlns:r="http://schemas.openxmlformats.org/officeDocument/2006/relationships" xmlns:w="http://schemas.openxmlformats.org/wordprocessingml/2006/main" xmlns:w14="http://schemas.microsoft.com/office/word/2010/wordml" xmlns:w15="http://schemas.microsoft.com/office/word/2012/wordml" xmlns:w16cex="http://schemas.microsoft.com/office/word/2018/wordml/cex" xmlns:w16cid="http://schemas.microsoft.com/office/word/2016/wordml/cid" xmlns:w16="http://schemas.microsoft.com/office/word/2018/wordml" xmlns:w16sdtdh="http://schemas.microsoft.com/office/word/2020/wordml/sdtdatahash" xmlns:w16se="http://schemas.microsoft.com/office/word/2015/wordml/symex" mc:Ignorable="w14 w15 w16se w16cid w16 w16cex w16sdtdh">
-  <w:font w:name="Times New Roman">
-    <w:panose1 w:val="02020603050405020304"/>
-    <w:charset w:val="00"/>
-    <w:family w:val="roman"/>
-    <w:pitch w:val="variable"/>
-    <w:sig w:usb0="E0002EFF" w:usb1="C000785B" w:usb2="00000009" w:usb3="00000000" w:csb0="000001FF" w:csb1="00000000"/>
-  </w:font>
-  <w:font w:name="Calibri">
-    <w:panose1 w:val="020F0502020204030204"/>
-    <w:charset w:val="00"/>
-    <w:family w:val="swiss"/>
-    <w:pitch w:val="variable"/>
-    <w:sig w:usb0="E4002EFF" w:usb1="C200247B" w:usb2="00000009" w:usb3="00000000" w:csb0="000001FF" w:csb1="00000000"/>
-  </w:font>
-  <w:font w:name="Arial">
-    <w:panose1 w:val="020B0604020202020204"/>
-    <w:charset w:val="00"/>
-    <w:family w:val="swiss"/>
-    <w:pitch w:val="variable"/>
-    <w:sig w:usb0="E0002EFF" w:usb1="C000785B" w:usb2="00000009" w:usb3="00000000" w:csb0="000001FF" w:csb1="00000000"/>
-  </w:font>
-  <w:font w:name="Calibri Light">
-    <w:panose1 w:val="020F0302020204030204"/>
-    <w:charset w:val="00"/>
-    <w:family w:val="swiss"/>
-    <w:pitch w:val="variable"/>
-    <w:sig w:usb0="E4002EFF" w:usb1="C200247B" w:usb2="00000009" w:usb3="00000000" w:csb0="000001FF" w:csb1="00000000"/>
-  </w:font>
-  <w:font w:name="Yu Gothic Light">
-    <w:altName w:val="游ゴシック Light"/>
-    <w:panose1 w:val="020B0300000000000000"/>
-    <w:charset w:val="80"/>
-    <w:family w:val="swiss"/>
-    <w:pitch w:val="variable"/>
-    <w:sig w:usb0="E00002FF" w:usb1="2AC7FDFF" w:usb2="00000016" w:usb3="00000000" w:csb0="0002009F" w:csb1="00000000"/>
-  </w:font>
-  <w:font w:name="Yu Mincho">
-    <w:altName w:val="游明朝"/>
-    <w:charset w:val="80"/>
-    <w:family w:val="roman"/>
-    <w:pitch w:val="variable"/>
-    <w:sig w:usb0="800002E7" w:usb1="2AC7FCFF" w:usb2="00000012" w:usb3="00000000" w:csb0="0002009F" w:csb1="00000000"/>
-  </w:font>
-  <w:font w:name="Cambria Math">
-    <w:panose1 w:val="02040503050406030204"/>
-    <w:charset w:val="00"/>
-    <w:family w:val="roman"/>
-    <w:pitch w:val="variable"/>
-    <w:sig w:usb0="E00006FF" w:usb1="420024FF" w:usb2="02000000" w:usb3="00000000" w:csb0="0000019F" w:csb1="00000000"/>
-  </w:font>
-</w:fonts>
-</file>
-
-<file path=word/glossary/settings.xml><?xml version="1.0" encoding="utf-8"?>
-<w:settings xmlns:mc="http://schemas.openxmlformats.org/markup-compatibility/2006" xmlns:o="urn:schemas-microsoft-com:office:office" xmlns:r="http://schemas.openxmlformats.org/officeDocument/2006/relationships" xmlns:m="http://schemas.openxmlformats.org/officeDocument/2006/math" xmlns:v="urn:schemas-microsoft-com:vml" xmlns:w10="urn:schemas-microsoft-com:office:word" xmlns:w="http://schemas.openxmlformats.org/wordprocessingml/2006/main" xmlns:w14="http://schemas.microsoft.com/office/word/2010/wordml" xmlns:w15="http://schemas.microsoft.com/office/word/2012/wordml" xmlns:w16cex="http://schemas.microsoft.com/office/word/2018/wordml/cex" xmlns:w16cid="http://schemas.microsoft.com/office/word/2016/wordml/cid" xmlns:w16="http://schemas.microsoft.com/office/word/2018/wordml" xmlns:w16sdtdh="http://schemas.microsoft.com/office/word/2020/wordml/sdtdatahash" xmlns:w16se="http://schemas.microsoft.com/office/word/2015/wordml/symex" xmlns:sl="http://schemas.openxmlformats.org/schemaLibrary/2006/main" mc:Ignorable="w14 w15 w16se w16cid w16 w16cex w16sdtdh">
-  <w:view w:val="normal"/>
-  <w:defaultTabStop w:val="720"/>
-  <w:characterSpacingControl w:val="doNotCompress"/>
-  <w:compat>
-    <w:useFELayout/>
-    <w:compatSetting w:name="compatibilityMode" w:uri="http://schemas.microsoft.com/office/word" w:val="15"/>
-    <w:compatSetting w:name="overrideTableStyleFontSizeAndJustification" w:uri="http://schemas.microsoft.com/office/word" w:val="1"/>
-    <w:compatSetting w:name="enableOpenTypeFeatures" w:uri="http://schemas.microsoft.com/office/word" w:val="1"/>
-    <w:compatSetting w:name="doNotFlipMirrorIndents" w:uri="http://schemas.microsoft.com/office/word" w:val="1"/>
-    <w:compatSetting w:name="differentiateMultirowTableHeaders" w:uri="http://schemas.microsoft.com/office/word" w:val="1"/>
-    <w:compatSetting w:name="useWord2013TrackBottomHyphenation" w:uri="http://schemas.microsoft.com/office/word" w:val="0"/>
-  </w:compat>
-  <w:rsids>
-    <w:rsidRoot w:val="00413B3D"/>
-    <w:rsid w:val="00413B3D"/>
-    <w:rsid w:val="00F220C3"/>
-  </w:rsids>
-  <m:mathPr>
-    <m:mathFont m:val="Cambria Math"/>
-    <m:brkBin m:val="before"/>
-    <m:brkBinSub m:val="--"/>
-    <m:smallFrac m:val="0"/>
-    <m:dispDef/>
-    <m:lMargin m:val="0"/>
-    <m:rMargin m:val="0"/>
-    <m:defJc m:val="centerGroup"/>
-    <m:wrapIndent m:val="1440"/>
-    <m:intLim m:val="subSup"/>
-    <m:naryLim m:val="undOvr"/>
-  </m:mathPr>
-  <w:themeFontLang w:val="en-US"/>
-  <w:clrSchemeMapping w:bg1="light1" w:t1="dark1" w:bg2="light2" w:t2="dark2" w:accent1="accent1" w:accent2="accent2" w:accent3="accent3" w:accent4="accent4" w:accent5="accent5" w:accent6="accent6" w:hyperlink="hyperlink" w:followedHyperlink="followedHyperlink"/>
-  <w:decimalSymbol w:val="."/>
-  <w:listSeparator w:val=","/>
-  <w15:chartTrackingRefBased/>
-</w:settings>
-</file>
-
-<file path=word/glossary/styles.xml><?xml version="1.0" encoding="utf-8"?>
-<w:styles xmlns:mc="http://schemas.openxmlformats.org/markup-compatibility/2006" xmlns:r="http://schemas.openxmlformats.org/officeDocument/2006/relationships" xmlns:w="http://schemas.openxmlformats.org/wordprocessingml/2006/main" xmlns:w14="http://schemas.microsoft.com/office/word/2010/wordml" xmlns:w15="http://schemas.microsoft.com/office/word/2012/wordml" xmlns:w16cex="http://schemas.microsoft.com/office/word/2018/wordml/cex" xmlns:w16cid="http://schemas.microsoft.com/office/word/2016/wordml/cid" xmlns:w16="http://schemas.microsoft.com/office/word/2018/wordml" xmlns:w16sdtdh="http://schemas.microsoft.com/office/word/2020/wordml/sdtdatahash" xmlns:w16se="http://schemas.microsoft.com/office/word/2015/wordml/symex" mc:Ignorable="w14 w15 w16se w16cid w16 w16cex w16sdtdh">
-  <w:docDefaults>
-    <w:rPrDefault>
-      <w:rPr>
-        <w:rFonts w:asciiTheme="minorHAnsi" w:eastAsiaTheme="minorEastAsia" w:hAnsiTheme="minorHAnsi" w:cstheme="minorBidi"/>
-        <w:sz w:val="22"/>
-        <w:szCs w:val="22"/>
-        <w:lang w:val="en-US" w:eastAsia="en-US" w:bidi="ar-SA"/>
-      </w:rPr>
-    </w:rPrDefault>
-    <w:pPrDefault>
-      <w:pPr>
-        <w:spacing w:after="160" w:line="259" w:lineRule="auto"/>
-      </w:pPr>
-    </w:pPrDefault>
-  </w:docDefaults>
-  <w:latentStyles w:defLockedState="0" w:defUIPriority="99" w:defSemiHidden="0" w:defUnhideWhenUsed="0" w:defQFormat="0" w:count="376">
-    <w:lsdException w:name="Normal" w:uiPriority="0" w:qFormat="1"/>
-    <w:lsdException w:name="heading 1" w:uiPriority="9" w:qFormat="1"/>
-    <w:lsdException w:name="heading 2" w:semiHidden="1" w:uiPriority="9" w:unhideWhenUsed="1" w:qFormat="1"/>
-    <w:lsdException w:name="heading 3" w:semiHidden="1" w:uiPriority="9" w:unhideWhenUsed="1" w:qFormat="1"/>
-    <w:lsdException w:name="heading 4" w:semiHidden="1" w:uiPriority="9" w:unhideWhenUsed="1" w:qFormat="1"/>
-    <w:lsdException w:name="heading 5" w:semiHidden="1" w:uiPriority="9" w:unhideWhenUsed="1" w:qFormat="1"/>
-    <w:lsdException w:name="heading 6" w:semiHidden="1" w:uiPriority="9" w:unhideWhenUsed="1" w:qFormat="1"/>
-    <w:lsdException w:name="heading 7" w:semiHidden="1" w:uiPriority="9" w:unhideWhenUsed="1" w:qFormat="1"/>
-    <w:lsdException w:name="heading 8" w:semiHidden="1" w:uiPriority="9" w:unhideWhenUsed="1" w:qFormat="1"/>
-    <w:lsdException w:name="heading 9" w:semiHidden="1" w:uiPriority="9" w:unhideWhenUsed="1" w:qFormat="1"/>
-    <w:lsdException w:name="index 1" w:semiHidden="1" w:unhideWhenUsed="1"/>
-    <w:lsdException w:name="index 2" w:semiHidden="1" w:unhideWhenUsed="1"/>
-    <w:lsdException w:name="index 3" w:semiHidden="1" w:unhideWhenUsed="1"/>
-    <w:lsdException w:name="index 4" w:semiHidden="1" w:unhideWhenUsed="1"/>
-    <w:lsdException w:name="index 5" w:semiHidden="1" w:unhideWhenUsed="1"/>
-    <w:lsdException w:name="index 6" w:semiHidden="1" w:unhideWhenUsed="1"/>
-    <w:lsdException w:name="index 7" w:semiHidden="1" w:unhideWhenUsed="1"/>
-    <w:lsdException w:name="index 8" w:semiHidden="1" w:unhideWhenUsed="1"/>
-    <w:lsdException w:name="index 9" w:semiHidden="1" w:unhideWhenUsed="1"/>
-    <w:lsdException w:name="toc 1" w:semiHidden="1" w:uiPriority="39" w:unhideWhenUsed="1"/>
-    <w:lsdException w:name="toc 2" w:semiHidden="1" w:uiPriority="39" w:unhideWhenUsed="1"/>
-    <w:lsdException w:name="toc 3" w:semiHidden="1" w:uiPriority="39" w:unhideWhenUsed="1"/>
-    <w:lsdException w:name="toc 4" w:semiHidden="1" w:uiPriority="39" w:unhideWhenUsed="1"/>
-    <w:lsdException w:name="toc 5" w:semiHidden="1" w:uiPriority="39" w:unhideWhenUsed="1"/>
-    <w:lsdException w:name="toc 6" w:semiHidden="1" w:uiPriority="39" w:unhideWhenUsed="1"/>
-    <w:lsdException w:name="toc 7" w:semiHidden="1" w:uiPriority="39" w:unhideWhenUsed="1"/>
-    <w:lsdException w:name="toc 8" w:semiHidden="1" w:uiPriority="39" w:unhideWhenUsed="1"/>
-    <w:lsdException w:name="toc 9" w:semiHidden="1" w:uiPriority="39" w:unhideWhenUsed="1"/>
-    <w:lsdException w:name="Normal Indent" w:semiHidden="1" w:unhideWhenUsed="1"/>
-    <w:lsdException w:name="footnote text" w:semiHidden="1" w:unhideWhenUsed="1"/>
-    <w:lsdException w:name="annotation text" w:semiHidden="1" w:unhideWhenUsed="1"/>
-    <w:lsdException w:name="header" w:semiHidden="1" w:unhideWhenUsed="1"/>
-    <w:lsdException w:name="footer" w:semiHidden="1" w:unhideWhenUsed="1"/>
-    <w:lsdException w:name="index heading" w:semiHidden="1" w:unhideWhenUsed="1"/>
-    <w:lsdException w:name="caption" w:semiHidden="1" w:uiPriority="35" w:unhideWhenUsed="1" w:qFormat="1"/>
-    <w:lsdException w:name="table of figures" w:semiHidden="1" w:unhideWhenUsed="1"/>
-    <w:lsdException w:name="envelope address" w:semiHidden="1" w:unhideWhenUsed="1"/>
-    <w:lsdException w:name="envelope return" w:semiHidden="1" w:unhideWhenUsed="1"/>
-    <w:lsdException w:name="footnote reference" w:semiHidden="1" w:unhideWhenUsed="1"/>
-    <w:lsdException w:name="annotation reference" w:semiHidden="1" w:unhideWhenUsed="1"/>
-    <w:lsdException w:name="line number" w:semiHidden="1" w:unhideWhenUsed="1"/>
-    <w:lsdException w:name="page number" w:semiHidden="1" w:unhideWhenUsed="1"/>
-    <w:lsdException w:name="endnote reference" w:semiHidden="1" w:unhideWhenUsed="1"/>
-    <w:lsdException w:name="endnote text" w:semiHidden="1" w:unhideWhenUsed="1"/>
-    <w:lsdException w:name="table of authorities" w:semiHidden="1" w:unhideWhenUsed="1"/>
-    <w:lsdException w:name="macro" w:semiHidden="1" w:unhideWhenUsed="1"/>
-    <w:lsdException w:name="toa heading" w:semiHidden="1" w:unhideWhenUsed="1"/>
-    <w:lsdException w:name="List" w:semiHidden="1" w:unhideWhenUsed="1"/>
-    <w:lsdException w:name="List Bullet" w:semiHidden="1" w:unhideWhenUsed="1"/>
-    <w:lsdException w:name="List Number" w:semiHidden="1" w:unhideWhenUsed="1"/>
-    <w:lsdException w:name="List 2" w:semiHidden="1" w:unhideWhenUsed="1"/>
-    <w:lsdException w:name="List 3" w:semiHidden="1" w:unhideWhenUsed="1"/>
-    <w:lsdException w:name="List 4" w:semiHidden="1" w:unhideWhenUsed="1"/>
-    <w:lsdException w:name="List 5" w:semiHidden="1" w:unhideWhenUsed="1"/>
-    <w:lsdException w:name="List Bullet 2" w:semiHidden="1" w:unhideWhenUsed="1"/>
-    <w:lsdException w:name="List Bullet 3" w:semiHidden="1" w:unhideWhenUsed="1"/>
-    <w:lsdException w:name="List Bullet 4" w:semiHidden="1" w:unhideWhenUsed="1"/>
-    <w:lsdException w:name="List Bullet 5" w:semiHidden="1" w:unhideWhenUsed="1"/>
-    <w:lsdException w:name="List Number 2" w:semiHidden="1" w:unhideWhenUsed="1"/>
-    <w:lsdException w:name="List Number 3" w:semiHidden="1" w:unhideWhenUsed="1"/>
-    <w:lsdException w:name="List Number 4" w:semiHidden="1" w:unhideWhenUsed="1"/>
-    <w:lsdException w:name="List Number 5" w:semiHidden="1" w:unhideWhenUsed="1"/>
-    <w:lsdException w:name="Title" w:uiPriority="10" w:qFormat="1"/>
-    <w:lsdException w:name="Closing" w:semiHidden="1" w:unhideWhenUsed="1"/>
-    <w:lsdException w:name="Signature" w:semiHidden="1" w:unhideWhenUsed="1"/>
-    <w:lsdException w:name="Default Paragraph Font" w:semiHidden="1" w:uiPriority="1" w:unhideWhenUsed="1"/>
-    <w:lsdException w:name="Body Text" w:semiHidden="1" w:unhideWhenUsed="1"/>
-    <w:lsdException w:name="Body Text Indent" w:semiHidden="1" w:unhideWhenUsed="1"/>
-    <w:lsdException w:name="List Continue" w:semiHidden="1" w:unhideWhenUsed="1"/>
-    <w:lsdException w:name="List Continue 2" w:semiHidden="1" w:unhideWhenUsed="1"/>
-    <w:lsdException w:name="List Continue 3" w:semiHidden="1" w:unhideWhenUsed="1"/>
-    <w:lsdException w:name="List Continue 4" w:semiHidden="1" w:unhideWhenUsed="1"/>
-    <w:lsdException w:name="List Continue 5" w:semiHidden="1" w:unhideWhenUsed="1"/>
-    <w:lsdException w:name="Message Header" w:semiHidden="1" w:unhideWhenUsed="1"/>
-    <w:lsdException w:name="Subtitle" w:uiPriority="11" w:qFormat="1"/>
-    <w:lsdException w:name="Salutation" w:semiHidden="1" w:unhideWhenUsed="1"/>
-    <w:lsdException w:name="Date" w:semiHidden="1" w:unhideWhenUsed="1"/>
-    <w:lsdException w:name="Body Text First Indent" w:semiHidden="1" w:unhideWhenUsed="1"/>
-    <w:lsdException w:name="Body Text First Indent 2" w:semiHidden="1" w:unhideWhenUsed="1"/>
-    <w:lsdException w:name="Note Heading" w:semiHidden="1" w:unhideWhenUsed="1"/>
-    <w:lsdException w:name="Body Text 2" w:semiHidden="1" w:unhideWhenUsed="1"/>
-    <w:lsdException w:name="Body Text 3" w:semiHidden="1" w:unhideWhenUsed="1"/>
-    <w:lsdException w:name="Body Text Indent 2" w:semiHidden="1" w:unhideWhenUsed="1"/>
-    <w:lsdException w:name="Body Text Indent 3" w:semiHidden="1" w:unhideWhenUsed="1"/>
-    <w:lsdException w:name="Block Text" w:semiHidden="1" w:unhideWhenUsed="1"/>
-    <w:lsdException w:name="Hyperlink" w:semiHidden="1" w:unhideWhenUsed="1"/>
-    <w:lsdException w:name="FollowedHyperlink" w:semiHidden="1" w:unhideWhenUsed="1"/>
-    <w:lsdException w:name="Strong" w:uiPriority="22" w:qFormat="1"/>
-    <w:lsdException w:name="Emphasis" w:uiPriority="20" w:qFormat="1"/>
-    <w:lsdException w:name="Document Map" w:semiHidden="1" w:unhideWhenUsed="1"/>
-    <w:lsdException w:name="Plain Text" w:semiHidden="1" w:unhideWhenUsed="1"/>
-    <w:lsdException w:name="E-mail Signature" w:semiHidden="1" w:unhideWhenUsed="1"/>
-    <w:lsdException w:name="HTML Top of Form" w:semiHidden="1" w:unhideWhenUsed="1"/>
-    <w:lsdException w:name="HTML Bottom of Form" w:semiHidden="1" w:unhideWhenUsed="1"/>
-    <w:lsdException w:name="Normal (Web)" w:semiHidden="1" w:unhideWhenUsed="1"/>
-    <w:lsdException w:name="HTML Acronym" w:semiHidden="1" w:unhideWhenUsed="1"/>
-    <w:lsdException w:name="HTML Address" w:semiHidden="1" w:unhideWhenUsed="1"/>
-    <w:lsdException w:name="HTML Cite" w:semiHidden="1" w:unhideWhenUsed="1"/>
-    <w:lsdException w:name="HTML Code" w:semiHidden="1" w:unhideWhenUsed="1"/>
-    <w:lsdException w:name="HTML Definition" w:semiHidden="1" w:unhideWhenUsed="1"/>
-    <w:lsdException w:name="HTML Keyboard" w:semiHidden="1" w:unhideWhenUsed="1"/>
-    <w:lsdException w:name="HTML Preformatted" w:semiHidden="1" w:unhideWhenUsed="1"/>
-    <w:lsdException w:name="HTML Sample" w:semiHidden="1" w:unhideWhenUsed="1"/>
-    <w:lsdException w:name="HTML Typewriter" w:semiHidden="1" w:unhideWhenUsed="1"/>
-    <w:lsdException w:name="HTML Variable" w:semiHidden="1" w:unhideWhenUsed="1"/>
-    <w:lsdException w:name="Normal Table" w:semiHidden="1" w:unhideWhenUsed="1"/>
-    <w:lsdException w:name="annotation subject" w:semiHidden="1" w:unhideWhenUsed="1"/>
-    <w:lsdException w:name="No List" w:semiHidden="1" w:unhideWhenUsed="1"/>
-    <w:lsdException w:name="Outline List 1" w:semiHidden="1" w:unhideWhenUsed="1"/>
-    <w:lsdException w:name="Outline List 2" w:semiHidden="1" w:unhideWhenUsed="1"/>
-    <w:lsdException w:name="Outline List 3" w:semiHidden="1" w:unhideWhenUsed="1"/>
-    <w:lsdException w:name="Table Simple 1" w:semiHidden="1" w:unhideWhenUsed="1"/>
-    <w:lsdException w:name="Table Simple 2" w:semiHidden="1" w:unhideWhenUsed="1"/>
-    <w:lsdException w:name="Table Simple 3" w:semiHidden="1" w:unhideWhenUsed="1"/>
-    <w:lsdException w:name="Table Classic 1" w:semiHidden="1" w:unhideWhenUsed="1"/>
-    <w:lsdException w:name="Table Classic 2" w:semiHidden="1" w:unhideWhenUsed="1"/>
-    <w:lsdException w:name="Table Classic 3" w:semiHidden="1" w:unhideWhenUsed="1"/>
-    <w:lsdException w:name="Table Classic 4" w:semiHidden="1" w:unhideWhenUsed="1"/>
-    <w:lsdException w:name="Table Colorful 1" w:semiHidden="1" w:unhideWhenUsed="1"/>
-    <w:lsdException w:name="Table Colorful 2" w:semiHidden="1" w:unhideWhenUsed="1"/>
-    <w:lsdException w:name="Table Colorful 3" w:semiHidden="1" w:unhideWhenUsed="1"/>
-    <w:lsdException w:name="Table Columns 1" w:semiHidden="1" w:unhideWhenUsed="1"/>
-    <w:lsdException w:name="Table Columns 2" w:semiHidden="1" w:unhideWhenUsed="1"/>
-    <w:lsdException w:name="Table Columns 3" w:semiHidden="1" w:unhideWhenUsed="1"/>
-    <w:lsdException w:name="Table Columns 4" w:semiHidden="1" w:unhideWhenUsed="1"/>
-    <w:lsdException w:name="Table Columns 5" w:semiHidden="1" w:unhideWhenUsed="1"/>
-    <w:lsdException w:name="Table Grid 1" w:semiHidden="1" w:unhideWhenUsed="1"/>
-    <w:lsdException w:name="Table Grid 2" w:semiHidden="1" w:unhideWhenUsed="1"/>
-    <w:lsdException w:name="Table Grid 3" w:semiHidden="1" w:unhideWhenUsed="1"/>
-    <w:lsdException w:name="Table Grid 4" w:semiHidden="1" w:unhideWhenUsed="1"/>
-    <w:lsdException w:name="Table Grid 5" w:semiHidden="1" w:unhideWhenUsed="1"/>
-    <w:lsdException w:name="Table Grid 6" w:semiHidden="1" w:unhideWhenUsed="1"/>
-    <w:lsdException w:name="Table Grid 7" w:semiHidden="1" w:unhideWhenUsed="1"/>
-    <w:lsdException w:name="Table Grid 8" w:semiHidden="1" w:unhideWhenUsed="1"/>
-    <w:lsdException w:name="Table List 1" w:semiHidden="1" w:unhideWhenUsed="1"/>
-    <w:lsdException w:name="Table List 2" w:semiHidden="1" w:unhideWhenUsed="1"/>
-    <w:lsdException w:name="Table List 3" w:semiHidden="1" w:unhideWhenUsed="1"/>
-    <w:lsdException w:name="Table List 4" w:semiHidden="1" w:unhideWhenUsed="1"/>
-    <w:lsdException w:name="Table List 5" w:semiHidden="1" w:unhideWhenUsed="1"/>
-    <w:lsdException w:name="Table List 6" w:semiHidden="1" w:unhideWhenUsed="1"/>
-    <w:lsdException w:name="Table List 7" w:semiHidden="1" w:unhideWhenUsed="1"/>
-    <w:lsdException w:name="Table List 8" w:semiHidden="1" w:unhideWhenUsed="1"/>
-    <w:lsdException w:name="Table 3D effects 1" w:semiHidden="1" w:unhideWhenUsed="1"/>
-    <w:lsdException w:name="Table 3D effects 2" w:semiHidden="1" w:unhideWhenUsed="1"/>
-    <w:lsdException w:name="Table 3D effects 3" w:semiHidden="1" w:unhideWhenUsed="1"/>
-    <w:lsdException w:name="Table Contemporary" w:semiHidden="1" w:unhideWhenUsed="1"/>
-    <w:lsdException w:name="Table Elegant" w:semiHidden="1" w:unhideWhenUsed="1"/>
-    <w:lsdException w:name="Table Professional" w:semiHidden="1" w:unhideWhenUsed="1"/>
-    <w:lsdException w:name="Table Subtle 1" w:semiHidden="1" w:unhideWhenUsed="1"/>
-    <w:lsdException w:name="Table Subtle 2" w:semiHidden="1" w:unhideWhenUsed="1"/>
-    <w:lsdException w:name="Table Web 1" w:semiHidden="1" w:unhideWhenUsed="1"/>
-    <w:lsdException w:name="Table Web 2" w:semiHidden="1" w:unhideWhenUsed="1"/>
-    <w:lsdException w:name="Table Web 3" w:semiHidden="1" w:unhideWhenUsed="1"/>
-    <w:lsdException w:name="Balloon Text" w:semiHidden="1" w:unhideWhenUsed="1"/>
-    <w:lsdException w:name="Table Grid" w:uiPriority="39"/>
-    <w:lsdException w:name="Table Theme" w:semiHidden="1" w:unhideWhenUsed="1"/>
-    <w:lsdException w:name="Placeholder Text" w:semiHidden="1"/>
-    <w:lsdException w:name="No Spacing" w:uiPriority="1" w:qFormat="1"/>
-    <w:lsdException w:name="Light Shading" w:uiPriority="60"/>
-    <w:lsdException w:name="Light List" w:uiPriority="61"/>
-    <w:lsdException w:name="Light Grid" w:uiPriority="62"/>
-    <w:lsdException w:name="Medium Shading 1" w:uiPriority="63"/>
-    <w:lsdException w:name="Medium Shading 2" w:uiPriority="64"/>
-    <w:lsdException w:name="Medium List 1" w:uiPriority="65"/>
-    <w:lsdException w:name="Medium List 2" w:uiPriority="66"/>
-    <w:lsdException w:name="Medium Grid 1" w:uiPriority="67"/>
-    <w:lsdException w:name="Medium Grid 2" w:uiPriority="68"/>
-    <w:lsdException w:name="Medium Grid 3" w:uiPriority="69"/>
-    <w:lsdException w:name="Dark List" w:uiPriority="70"/>
-    <w:lsdException w:name="Colorful Shading" w:uiPriority="71"/>
-    <w:lsdException w:name="Colorful List" w:uiPriority="72"/>
-    <w:lsdException w:name="Colorful Grid" w:uiPriority="73"/>
-    <w:lsdException w:name="Light Shading Accent 1" w:uiPriority="60"/>
-    <w:lsdException w:name="Light List Accent 1" w:uiPriority="61"/>
-    <w:lsdException w:name="Light Grid Accent 1" w:uiPriority="62"/>
-    <w:lsdException w:name="Medium Shading 1 Accent 1" w:uiPriority="63"/>
-    <w:lsdException w:name="Medium Shading 2 Accent 1" w:uiPriority="64"/>
-    <w:lsdException w:name="Medium List 1 Accent 1" w:uiPriority="65"/>
-    <w:lsdException w:name="Revision" w:semiHidden="1"/>
-    <w:lsdException w:name="List Paragraph" w:uiPriority="34" w:qFormat="1"/>
-    <w:lsdException w:name="Quote" w:uiPriority="29" w:qFormat="1"/>
-    <w:lsdException w:name="Intense Quote" w:uiPriority="30" w:qFormat="1"/>
-    <w:lsdException w:name="Medium List 2 Accent 1" w:uiPriority="66"/>
-    <w:lsdException w:name="Medium Grid 1 Accent 1" w:uiPriority="67"/>
-    <w:lsdException w:name="Medium Grid 2 Accent 1" w:uiPriority="68"/>
-    <w:lsdException w:name="Medium Grid 3 Accent 1" w:uiPriority="69"/>
-    <w:lsdException w:name="Dark List Accent 1" w:uiPriority="70"/>
-    <w:lsdException w:name="Colorful Shading Accent 1" w:uiPriority="71"/>
-    <w:lsdException w:name="Colorful List Accent 1" w:uiPriority="72"/>
-    <w:lsdException w:name="Colorful Grid Accent 1" w:uiPriority="73"/>
-    <w:lsdException w:name="Light Shading Accent 2" w:uiPriority="60"/>
-    <w:lsdException w:name="Light List Accent 2" w:uiPriority="61"/>
-    <w:lsdException w:name="Light Grid Accent 2" w:uiPriority="62"/>
-    <w:lsdException w:name="Medium Shading 1 Accent 2" w:uiPriority="63"/>
-    <w:lsdException w:name="Medium Shading 2 Accent 2" w:uiPriority="64"/>
-    <w:lsdException w:name="Medium List 1 Accent 2" w:uiPriority="65"/>
-    <w:lsdException w:name="Medium List 2 Accent 2" w:uiPriority="66"/>
-    <w:lsdException w:name="Medium Grid 1 Accent 2" w:uiPriority="67"/>
-    <w:lsdException w:name="Medium Grid 2 Accent 2" w:uiPriority="68"/>
-    <w:lsdException w:name="Medium Grid 3 Accent 2" w:uiPriority="69"/>
-    <w:lsdException w:name="Dark List Accent 2" w:uiPriority="70"/>
-    <w:lsdException w:name="Colorful Shading Accent 2" w:uiPriority="71"/>
-    <w:lsdException w:name="Colorful List Accent 2" w:uiPriority="72"/>
-    <w:lsdException w:name="Colorful Grid Accent 2" w:uiPriority="73"/>
-    <w:lsdException w:name="Light Shading Accent 3" w:uiPriority="60"/>
-    <w:lsdException w:name="Light List Accent 3" w:uiPriority="61"/>
-    <w:lsdException w:name="Light Grid Accent 3" w:uiPriority="62"/>
-    <w:lsdException w:name="Medium Shading 1 Accent 3" w:uiPriority="63"/>
-    <w:lsdException w:name="Medium Shading 2 Accent 3" w:uiPriority="64"/>
-    <w:lsdException w:name="Medium List 1 Accent 3" w:uiPriority="65"/>
-    <w:lsdException w:name="Medium List 2 Accent 3" w:uiPriority="66"/>
-    <w:lsdException w:name="Medium Grid 1 Accent 3" w:uiPriority="67"/>
-    <w:lsdException w:name="Medium Grid 2 Accent 3" w:uiPriority="68"/>
-    <w:lsdException w:name="Medium Grid 3 Accent 3" w:uiPriority="69"/>
-    <w:lsdException w:name="Dark List Accent 3" w:uiPriority="70"/>
-    <w:lsdException w:name="Colorful Shading Accent 3" w:uiPriority="71"/>
-    <w:lsdException w:name="Colorful List Accent 3" w:uiPriority="72"/>
-    <w:lsdException w:name="Colorful Grid Accent 3" w:uiPriority="73"/>
-    <w:lsdException w:name="Light Shading Accent 4" w:uiPriority="60"/>
-    <w:lsdException w:name="Light List Accent 4" w:uiPriority="61"/>
-    <w:lsdException w:name="Light Grid Accent 4" w:uiPriority="62"/>
-    <w:lsdException w:name="Medium Shading 1 Accent 4" w:uiPriority="63"/>
-    <w:lsdException w:name="Medium Shading 2 Accent 4" w:uiPriority="64"/>
-    <w:lsdException w:name="Medium List 1 Accent 4" w:uiPriority="65"/>
-    <w:lsdException w:name="Medium List 2 Accent 4" w:uiPriority="66"/>
-    <w:lsdException w:name="Medium Grid 1 Accent 4" w:uiPriority="67"/>
-    <w:lsdException w:name="Medium Grid 2 Accent 4" w:uiPriority="68"/>
-    <w:lsdException w:name="Medium Grid 3 Accent 4" w:uiPriority="69"/>
-    <w:lsdException w:name="Dark List Accent 4" w:uiPriority="70"/>
-    <w:lsdException w:name="Colorful Shading Accent 4" w:uiPriority="71"/>
-    <w:lsdException w:name="Colorful List Accent 4" w:uiPriority="72"/>
-    <w:lsdException w:name="Colorful Grid Accent 4" w:uiPriority="73"/>
-    <w:lsdException w:name="Light Shading Accent 5" w:uiPriority="60"/>
-    <w:lsdException w:name="Light List Accent 5" w:uiPriority="61"/>
-    <w:lsdException w:name="Light Grid Accent 5" w:uiPriority="62"/>
-    <w:lsdException w:name="Medium Shading 1 Accent 5" w:uiPriority="63"/>
-    <w:lsdException w:name="Medium Shading 2 Accent 5" w:uiPriority="64"/>
-    <w:lsdException w:name="Medium List 1 Accent 5" w:uiPriority="65"/>
-    <w:lsdException w:name="Medium List 2 Accent 5" w:uiPriority="66"/>
-    <w:lsdException w:name="Medium Grid 1 Accent 5" w:uiPriority="67"/>
-    <w:lsdException w:name="Medium Grid 2 Accent 5" w:uiPriority="68"/>
-    <w:lsdException w:name="Medium Grid 3 Accent 5" w:uiPriority="69"/>
-    <w:lsdException w:name="Dark List Accent 5" w:uiPriority="70"/>
-    <w:lsdException w:name="Colorful Shading Accent 5" w:uiPriority="71"/>
-    <w:lsdException w:name="Colorful List Accent 5" w:uiPriority="72"/>
-    <w:lsdException w:name="Colorful Grid Accent 5" w:uiPriority="73"/>
-    <w:lsdException w:name="Light Shading Accent 6" w:uiPriority="60"/>
-    <w:lsdException w:name="Light List Accent 6" w:uiPriority="61"/>
-    <w:lsdException w:name="Light Grid Accent 6" w:uiPriority="62"/>
-    <w:lsdException w:name="Medium Shading 1 Accent 6" w:uiPriority="63"/>
-    <w:lsdException w:name="Medium Shading 2 Accent 6" w:uiPriority="64"/>
-    <w:lsdException w:name="Medium List 1 Accent 6" w:uiPriority="65"/>
-    <w:lsdException w:name="Medium List 2 Accent 6" w:uiPriority="66"/>
-    <w:lsdException w:name="Medium Grid 1 Accent 6" w:uiPriority="67"/>
-    <w:lsdException w:name="Medium Grid 2 Accent 6" w:uiPriority="68"/>
-    <w:lsdException w:name="Medium Grid 3 Accent 6" w:uiPriority="69"/>
-    <w:lsdException w:name="Dark List Accent 6" w:uiPriority="70"/>
-    <w:lsdException w:name="Colorful Shading Accent 6" w:uiPriority="71"/>
-    <w:lsdException w:name="Colorful List Accent 6" w:uiPriority="72"/>
-    <w:lsdException w:name="Colorful Grid Accent 6" w:uiPriority="73"/>
-    <w:lsdException w:name="Subtle Emphasis" w:uiPriority="19" w:qFormat="1"/>
-    <w:lsdException w:name="Intense Emphasis" w:uiPriority="21" w:qFormat="1"/>
-    <w:lsdException w:name="Subtle Reference" w:uiPriority="31" w:qFormat="1"/>
-    <w:lsdException w:name="Intense Reference" w:uiPriority="32" w:qFormat="1"/>
-    <w:lsdException w:name="Book Title" w:uiPriority="33" w:qFormat="1"/>
-    <w:lsdException w:name="Bibliography" w:semiHidden="1" w:uiPriority="37" w:unhideWhenUsed="1"/>
-    <w:lsdException w:name="TOC Heading" w:semiHidden="1" w:uiPriority="39" w:unhideWhenUsed="1" w:qFormat="1"/>
-    <w:lsdException w:name="Plain Table 1" w:uiPriority="41"/>
-    <w:lsdException w:name="Plain Table 2" w:uiPriority="42"/>
-    <w:lsdException w:name="Plain Table 3" w:uiPriority="43"/>
-    <w:lsdException w:name="Plain Table 4" w:uiPriority="44"/>
-    <w:lsdException w:name="Plain Table 5" w:uiPriority="45"/>
-    <w:lsdException w:name="Grid Table Light" w:uiPriority="40"/>
-    <w:lsdException w:name="Grid Table 1 Light" w:uiPriority="46"/>
-    <w:lsdException w:name="Grid Table 2" w:uiPriority="47"/>
-    <w:lsdException w:name="Grid Table 3" w:uiPriority="48"/>
-    <w:lsdException w:name="Grid Table 4" w:uiPriority="49"/>
-    <w:lsdException w:name="Grid Table 5 Dark" w:uiPriority="50"/>
-    <w:lsdException w:name="Grid Table 6 Colorful" w:uiPriority="51"/>
-    <w:lsdException w:name="Grid Table 7 Colorful" w:uiPriority="52"/>
-    <w:lsdException w:name="Grid Table 1 Light Accent 1" w:uiPriority="46"/>
-    <w:lsdException w:name="Grid Table 2 Accent 1" w:uiPriority="47"/>
-    <w:lsdException w:name="Grid Table 3 Accent 1" w:uiPriority="48"/>
-    <w:lsdException w:name="Grid Table 4 Accent 1" w:uiPriority="49"/>
-    <w:lsdException w:name="Grid Table 5 Dark Accent 1" w:uiPriority="50"/>
-    <w:lsdException w:name="Grid Table 6 Colorful Accent 1" w:uiPriority="51"/>
-    <w:lsdException w:name="Grid Table 7 Colorful Accent 1" w:uiPriority="52"/>
-    <w:lsdException w:name="Grid Table 1 Light Accent 2" w:uiPriority="46"/>
-    <w:lsdException w:name="Grid Table 2 Accent 2" w:uiPriority="47"/>
-    <w:lsdException w:name="Grid Table 3 Accent 2" w:uiPriority="48"/>
-    <w:lsdException w:name="Grid Table 4 Accent 2" w:uiPriority="49"/>
-    <w:lsdException w:name="Grid Table 5 Dark Accent 2" w:uiPriority="50"/>
-    <w:lsdException w:name="Grid Table 6 Colorful Accent 2" w:uiPriority="51"/>
-    <w:lsdException w:name="Grid Table 7 Colorful Accent 2" w:uiPriority="52"/>
-    <w:lsdException w:name="Grid Table 1 Light Accent 3" w:uiPriority="46"/>
-    <w:lsdException w:name="Grid Table 2 Accent 3" w:uiPriority="47"/>
-    <w:lsdException w:name="Grid Table 3 Accent 3" w:uiPriority="48"/>
-    <w:lsdException w:name="Grid Table 4 Accent 3" w:uiPriority="49"/>
-    <w:lsdException w:name="Grid Table 5 Dark Accent 3" w:uiPriority="50"/>
-    <w:lsdException w:name="Grid Table 6 Colorful Accent 3" w:uiPriority="51"/>
-    <w:lsdException w:name="Grid Table 7 Colorful Accent 3" w:uiPriority="52"/>
-    <w:lsdException w:name="Grid Table 1 Light Accent 4" w:uiPriority="46"/>
-    <w:lsdException w:name="Grid Table 2 Accent 4" w:uiPriority="47"/>
-    <w:lsdException w:name="Grid Table 3 Accent 4" w:uiPriority="48"/>
-    <w:lsdException w:name="Grid Table 4 Accent 4" w:uiPriority="49"/>
-    <w:lsdException w:name="Grid Table 5 Dark Accent 4" w:uiPriority="50"/>
-    <w:lsdException w:name="Grid Table 6 Colorful Accent 4" w:uiPriority="51"/>
-    <w:lsdException w:name="Grid Table 7 Colorful Accent 4" w:uiPriority="52"/>
-    <w:lsdException w:name="Grid Table 1 Light Accent 5" w:uiPriority="46"/>
-    <w:lsdException w:name="Grid Table 2 Accent 5" w:uiPriority="47"/>
-    <w:lsdException w:name="Grid Table 3 Accent 5" w:uiPriority="48"/>
-    <w:lsdException w:name="Grid Table 4 Accent 5" w:uiPriority="49"/>
-    <w:lsdException w:name="Grid Table 5 Dark Accent 5" w:uiPriority="50"/>
-    <w:lsdException w:name="Grid Table 6 Colorful Accent 5" w:uiPriority="51"/>
-    <w:lsdException w:name="Grid Table 7 Colorful Accent 5" w:uiPriority="52"/>
-    <w:lsdException w:name="Grid Table 1 Light Accent 6" w:uiPriority="46"/>
-    <w:lsdException w:name="Grid Table 2 Accent 6" w:uiPriority="47"/>
-    <w:lsdException w:name="Grid Table 3 Accent 6" w:uiPriority="48"/>
-    <w:lsdException w:name="Grid Table 4 Accent 6" w:uiPriority="49"/>
-    <w:lsdException w:name="Grid Table 5 Dark Accent 6" w:uiPriority="50"/>
-    <w:lsdException w:name="Grid Table 6 Colorful Accent 6" w:uiPriority="51"/>
-    <w:lsdException w:name="Grid Table 7 Colorful Accent 6" w:uiPriority="52"/>
-    <w:lsdException w:name="List Table 1 Light" w:uiPriority="46"/>
-    <w:lsdException w:name="List Table 2" w:uiPriority="47"/>
-    <w:lsdException w:name="List Table 3" w:uiPriority="48"/>
-    <w:lsdException w:name="List Table 4" w:uiPriority="49"/>
-    <w:lsdException w:name="List Table 5 Dark" w:uiPriority="50"/>
-    <w:lsdException w:name="List Table 6 Colorful" w:uiPriority="51"/>
-    <w:lsdException w:name="List Table 7 Colorful" w:uiPriority="52"/>
-    <w:lsdException w:name="List Table 1 Light Accent 1" w:uiPriority="46"/>
-    <w:lsdException w:name="List Table 2 Accent 1" w:uiPriority="47"/>
-    <w:lsdException w:name="List Table 3 Accent 1" w:uiPriority="48"/>
-    <w:lsdException w:name="List Table 4 Accent 1" w:uiPriority="49"/>
-    <w:lsdException w:name="List Table 5 Dark Accent 1" w:uiPriority="50"/>
-    <w:lsdException w:name="List Table 6 Colorful Accent 1" w:uiPriority="51"/>
-    <w:lsdException w:name="List Table 7 Colorful Accent 1" w:uiPriority="52"/>
-    <w:lsdException w:name="List Table 1 Light Accent 2" w:uiPriority="46"/>
-    <w:lsdException w:name="List Table 2 Accent 2" w:uiPriority="47"/>
-    <w:lsdException w:name="List Table 3 Accent 2" w:uiPriority="48"/>
-    <w:lsdException w:name="List Table 4 Accent 2" w:uiPriority="49"/>
-    <w:lsdException w:name="List Table 5 Dark Accent 2" w:uiPriority="50"/>
-    <w:lsdException w:name="List Table 6 Colorful Accent 2" w:uiPriority="51"/>
-    <w:lsdException w:name="List Table 7 Colorful Accent 2" w:uiPriority="52"/>
-    <w:lsdException w:name="List Table 1 Light Accent 3" w:uiPriority="46"/>
-    <w:lsdException w:name="List Table 2 Accent 3" w:uiPriority="47"/>
-    <w:lsdException w:name="List Table 3 Accent 3" w:uiPriority="48"/>
-    <w:lsdException w:name="List Table 4 Accent 3" w:uiPriority="49"/>
-    <w:lsdException w:name="List Table 5 Dark Accent 3" w:uiPriority="50"/>
-    <w:lsdException w:name="List Table 6 Colorful Accent 3" w:uiPriority="51"/>
-    <w:lsdException w:name="List Table 7 Colorful Accent 3" w:uiPriority="52"/>
-    <w:lsdException w:name="List Table 1 Light Accent 4" w:uiPriority="46"/>
-    <w:lsdException w:name="List Table 2 Accent 4" w:uiPriority="47"/>
-    <w:lsdException w:name="List Table 3 Accent 4" w:uiPriority="48"/>
-    <w:lsdException w:name="List Table 4 Accent 4" w:uiPriority="49"/>
-    <w:lsdException w:name="List Table 5 Dark Accent 4" w:uiPriority="50"/>
-    <w:lsdException w:name="List Table 6 Colorful Accent 4" w:uiPriority="51"/>
-    <w:lsdException w:name="List Table 7 Colorful Accent 4" w:uiPriority="52"/>
-    <w:lsdException w:name="List Table 1 Light Accent 5" w:uiPriority="46"/>
-    <w:lsdException w:name="List Table 2 Accent 5" w:uiPriority="47"/>
-    <w:lsdException w:name="List Table 3 Accent 5" w:uiPriority="48"/>
-    <w:lsdException w:name="List Table 4 Accent 5" w:uiPriority="49"/>
-    <w:lsdException w:name="List Table 5 Dark Accent 5" w:uiPriority="50"/>
-    <w:lsdException w:name="List Table 6 Colorful Accent 5" w:uiPriority="51"/>
-    <w:lsdException w:name="List Table 7 Colorful Accent 5" w:uiPriority="52"/>
-    <w:lsdException w:name="List Table 1 Light Accent 6" w:uiPriority="46"/>
-    <w:lsdException w:name="List Table 2 Accent 6" w:uiPriority="47"/>
-    <w:lsdException w:name="List Table 3 Accent 6" w:uiPriority="48"/>
-    <w:lsdException w:name="List Table 4 Accent 6" w:uiPriority="49"/>
-    <w:lsdException w:name="List Table 5 Dark Accent 6" w:uiPriority="50"/>
-    <w:lsdException w:name="List Table 6 Colorful Accent 6" w:uiPriority="51"/>
-    <w:lsdException w:name="List Table 7 Colorful Accent 6" w:uiPriority="52"/>
-    <w:lsdException w:name="Mention" w:semiHidden="1" w:unhideWhenUsed="1"/>
-    <w:lsdException w:name="Smart Hyperlink" w:semiHidden="1" w:unhideWhenUsed="1"/>
-    <w:lsdException w:name="Hashtag" w:semiHidden="1" w:unhideWhenUsed="1"/>
-    <w:lsdException w:name="Unresolved Mention" w:semiHidden="1" w:unhideWhenUsed="1"/>
-    <w:lsdException w:name="Smart Link" w:semiHidden="1" w:unhideWhenUsed="1"/>
-  </w:latentStyles>
-  <w:style w:type="paragraph" w:default="1" w:styleId="Normal">
-    <w:name w:val="Normal"/>
-    <w:qFormat/>
-  </w:style>
-  <w:style w:type="character" w:default="1" w:styleId="DefaultParagraphFont">
-    <w:name w:val="Default Paragraph Font"/>
-    <w:uiPriority w:val="1"/>
-    <w:semiHidden/>
-    <w:unhideWhenUsed/>
-  </w:style>
-  <w:style w:type="table" w:default="1" w:styleId="TableNormal">
-    <w:name w:val="Normal Table"/>
-    <w:uiPriority w:val="99"/>
-    <w:semiHidden/>
-    <w:unhideWhenUsed/>
-    <w:tblPr>
-      <w:tblInd w:w="0" w:type="dxa"/>
-      <w:tblCellMar>
-        <w:top w:w="0" w:type="dxa"/>
-        <w:left w:w="108" w:type="dxa"/>
-        <w:bottom w:w="0" w:type="dxa"/>
-        <w:right w:w="108" w:type="dxa"/>
-      </w:tblCellMar>
-    </w:tblPr>
-  </w:style>
-  <w:style w:type="numbering" w:default="1" w:styleId="NoList">
-    <w:name w:val="No List"/>
-    <w:uiPriority w:val="99"/>
-    <w:semiHidden/>
-    <w:unhideWhenUsed/>
-  </w:style>
-  <w:style w:type="character" w:styleId="PlaceholderText">
-    <w:name w:val="Placeholder Text"/>
-    <w:basedOn w:val="DefaultParagraphFont"/>
-    <w:uiPriority w:val="99"/>
-    <w:semiHidden/>
-    <w:rsid w:val="00413B3D"/>
-    <w:rPr>
-      <w:color w:val="808080"/>
-    </w:rPr>
-  </w:style>
-</w:styles>
-</file>
-
-<file path=word/glossary/webSettings.xml><?xml version="1.0" encoding="utf-8"?>
-<w:webSettings xmlns:mc="http://schemas.openxmlformats.org/markup-compatibility/2006" xmlns:r="http://schemas.openxmlformats.org/officeDocument/2006/relationships" xmlns:w="http://schemas.openxmlformats.org/wordprocessingml/2006/main" xmlns:w14="http://schemas.microsoft.com/office/word/2010/wordml" xmlns:w15="http://schemas.microsoft.com/office/word/2012/wordml" xmlns:w16cex="http://schemas.microsoft.com/office/word/2018/wordml/cex" xmlns:w16cid="http://schemas.microsoft.com/office/word/2016/wordml/cid" xmlns:w16="http://schemas.microsoft.com/office/word/2018/wordml" xmlns:w16sdtdh="http://schemas.microsoft.com/office/word/2020/wordml/sdtdatahash" xmlns:w16se="http://schemas.microsoft.com/office/word/2015/wordml/symex" mc:Ignorable="w14 w15 w16se w16cid w16 w16cex w16sdtdh">
-  <w:optimizeForBrowser/>
-  <w:allowPNG/>
-</w:webSettings>
-</file>
-
 <file path=word/theme/theme1.xml><?xml version="1.0" encoding="utf-8"?>
 <a:theme xmlns:a="http://schemas.openxmlformats.org/drawingml/2006/main" name="Tema de Office">
   <a:themeElements>

--- a/explanations.docx
+++ b/explanations.docx
@@ -2096,8 +2096,10 @@
                       <w:rPr>
                         <w:rFonts w:ascii="Cambria Math" w:hAnsi="Cambria Math"/>
                       </w:rPr>
-                      <m:t>n</m:t>
-                    </m:r>
+                      <m:t>n-3</m:t>
+                    </m:r>
+                  </m:sub>
+                  <m:sup>
                     <m:r>
                       <m:rPr>
                         <m:sty m:val="bi"/>
@@ -2105,10 +2107,50 @@
                       <w:rPr>
                         <w:rFonts w:ascii="Cambria Math" w:hAnsi="Cambria Math"/>
                       </w:rPr>
-                      <m:t>-3</m:t>
-                    </m:r>
-                  </m:sub>
-                  <m:sup>
+                      <m:t>3</m:t>
+                    </m:r>
+                  </m:sup>
+                </m:sSubSup>
+                <m:ctrlPr>
+                  <w:rPr>
+                    <w:rFonts w:ascii="Cambria Math" w:eastAsia="Cambria Math" w:hAnsi="Cambria Math" w:cs="Cambria Math"/>
+                    <w:b/>
+                    <w:i/>
+                  </w:rPr>
+                </m:ctrlPr>
+              </m:e>
+              <m:e>
+                <m:ctrlPr>
+                  <w:rPr>
+                    <w:rFonts w:ascii="Cambria Math" w:eastAsia="Cambria Math" w:hAnsi="Cambria Math" w:cs="Cambria Math"/>
+                    <w:b/>
+                    <w:i/>
+                  </w:rPr>
+                </m:ctrlPr>
+              </m:e>
+              <m:e>
+                <m:ctrlPr>
+                  <w:rPr>
+                    <w:rFonts w:ascii="Cambria Math" w:eastAsia="Cambria Math" w:hAnsi="Cambria Math" w:cs="Cambria Math"/>
+                    <w:b/>
+                    <w:i/>
+                  </w:rPr>
+                </m:ctrlPr>
+              </m:e>
+            </m:mr>
+            <m:mr>
+              <m:e>
+                <m:sSub>
+                  <m:sSubPr>
+                    <m:ctrlPr>
+                      <w:rPr>
+                        <w:rFonts w:ascii="Cambria Math" w:hAnsi="Cambria Math"/>
+                        <w:b/>
+                        <w:i/>
+                      </w:rPr>
+                    </m:ctrlPr>
+                  </m:sSubPr>
+                  <m:e>
                     <m:r>
                       <m:rPr>
                         <m:sty m:val="bi"/>
@@ -2116,7 +2158,80 @@
                       <w:rPr>
                         <w:rFonts w:ascii="Cambria Math" w:hAnsi="Cambria Math"/>
                       </w:rPr>
-                      <m:t>3</m:t>
+                      <m:t>P</m:t>
+                    </m:r>
+                  </m:e>
+                  <m:sub>
+                    <m:r>
+                      <m:rPr>
+                        <m:sty m:val="bi"/>
+                      </m:rPr>
+                      <w:rPr>
+                        <w:rFonts w:ascii="Cambria Math" w:hAnsi="Cambria Math"/>
+                      </w:rPr>
+                      <m:t>n-1</m:t>
+                    </m:r>
+                  </m:sub>
+                </m:sSub>
+                <m:ctrlPr>
+                  <w:rPr>
+                    <w:rFonts w:ascii="Cambria Math" w:eastAsia="Cambria Math" w:hAnsi="Cambria Math" w:cs="Cambria Math"/>
+                    <w:b/>
+                    <w:i/>
+                  </w:rPr>
+                </m:ctrlPr>
+              </m:e>
+              <m:e>
+                <m:ctrlPr>
+                  <w:rPr>
+                    <w:rFonts w:ascii="Cambria Math" w:eastAsia="Cambria Math" w:hAnsi="Cambria Math" w:cs="Cambria Math"/>
+                    <w:b/>
+                    <w:i/>
+                  </w:rPr>
+                </m:ctrlPr>
+              </m:e>
+              <m:e>
+                <m:sSubSup>
+                  <m:sSubSupPr>
+                    <m:ctrlPr>
+                      <w:rPr>
+                        <w:rFonts w:ascii="Cambria Math" w:hAnsi="Cambria Math"/>
+                        <w:b/>
+                        <w:i/>
+                      </w:rPr>
+                    </m:ctrlPr>
+                  </m:sSubSupPr>
+                  <m:e>
+                    <m:r>
+                      <m:rPr>
+                        <m:sty m:val="bi"/>
+                      </m:rPr>
+                      <w:rPr>
+                        <w:rFonts w:ascii="Cambria Math" w:hAnsi="Cambria Math"/>
+                      </w:rPr>
+                      <m:t>P</m:t>
+                    </m:r>
+                  </m:e>
+                  <m:sub>
+                    <m:r>
+                      <m:rPr>
+                        <m:sty m:val="bi"/>
+                      </m:rPr>
+                      <w:rPr>
+                        <w:rFonts w:ascii="Cambria Math" w:hAnsi="Cambria Math"/>
+                      </w:rPr>
+                      <m:t>n-2</m:t>
+                    </m:r>
+                  </m:sub>
+                  <m:sup>
+                    <m:r>
+                      <m:rPr>
+                        <m:sty m:val="bi"/>
+                      </m:rPr>
+                      <w:rPr>
+                        <w:rFonts w:ascii="Cambria Math" w:hAnsi="Cambria Math"/>
+                      </w:rPr>
+                      <m:t>2</m:t>
                     </m:r>
                   </m:sup>
                 </m:sSubSup>
@@ -2146,11 +2261,29 @@
                   </w:rPr>
                 </m:ctrlPr>
               </m:e>
+              <m:e>
+                <m:ctrlPr>
+                  <w:rPr>
+                    <w:rFonts w:ascii="Cambria Math" w:eastAsia="Cambria Math" w:hAnsi="Cambria Math" w:cs="Cambria Math"/>
+                    <w:b/>
+                    <w:i/>
+                  </w:rPr>
+                </m:ctrlPr>
+              </m:e>
             </m:mr>
             <m:mr>
               <m:e>
-                <m:sSub>
-                  <m:sSubPr>
+                <m:ctrlPr>
+                  <w:rPr>
+                    <w:rFonts w:ascii="Cambria Math" w:eastAsia="Cambria Math" w:hAnsi="Cambria Math" w:cs="Cambria Math"/>
+                    <w:b/>
+                    <w:i/>
+                  </w:rPr>
+                </m:ctrlPr>
+              </m:e>
+              <m:e>
+                <m:sSubSup>
+                  <m:sSubSupPr>
                     <m:ctrlPr>
                       <w:rPr>
                         <w:rFonts w:ascii="Cambria Math" w:hAnsi="Cambria Math"/>
@@ -2158,7 +2291,7 @@
                         <w:i/>
                       </w:rPr>
                     </m:ctrlPr>
-                  </m:sSubPr>
+                  </m:sSubSupPr>
                   <m:e>
                     <m:r>
                       <m:rPr>
@@ -2179,166 +2312,6 @@
                         <w:rFonts w:ascii="Cambria Math" w:hAnsi="Cambria Math"/>
                       </w:rPr>
                       <m:t>n-1</m:t>
-                    </m:r>
-                  </m:sub>
-                </m:sSub>
-                <m:ctrlPr>
-                  <w:rPr>
-                    <w:rFonts w:ascii="Cambria Math" w:eastAsia="Cambria Math" w:hAnsi="Cambria Math" w:cs="Cambria Math"/>
-                    <w:b/>
-                    <w:i/>
-                  </w:rPr>
-                </m:ctrlPr>
-              </m:e>
-              <m:e>
-                <m:ctrlPr>
-                  <w:rPr>
-                    <w:rFonts w:ascii="Cambria Math" w:eastAsia="Cambria Math" w:hAnsi="Cambria Math" w:cs="Cambria Math"/>
-                    <w:b/>
-                    <w:i/>
-                  </w:rPr>
-                </m:ctrlPr>
-              </m:e>
-              <m:e>
-                <m:sSubSup>
-                  <m:sSubSupPr>
-                    <m:ctrlPr>
-                      <w:rPr>
-                        <w:rFonts w:ascii="Cambria Math" w:hAnsi="Cambria Math"/>
-                        <w:b/>
-                        <w:i/>
-                      </w:rPr>
-                    </m:ctrlPr>
-                  </m:sSubSupPr>
-                  <m:e>
-                    <m:r>
-                      <m:rPr>
-                        <m:sty m:val="bi"/>
-                      </m:rPr>
-                      <w:rPr>
-                        <w:rFonts w:ascii="Cambria Math" w:hAnsi="Cambria Math"/>
-                      </w:rPr>
-                      <m:t>P</m:t>
-                    </m:r>
-                  </m:e>
-                  <m:sub>
-                    <m:r>
-                      <m:rPr>
-                        <m:sty m:val="bi"/>
-                      </m:rPr>
-                      <w:rPr>
-                        <w:rFonts w:ascii="Cambria Math" w:hAnsi="Cambria Math"/>
-                      </w:rPr>
-                      <m:t>n-</m:t>
-                    </m:r>
-                    <m:r>
-                      <m:rPr>
-                        <m:sty m:val="bi"/>
-                      </m:rPr>
-                      <w:rPr>
-                        <w:rFonts w:ascii="Cambria Math" w:hAnsi="Cambria Math"/>
-                      </w:rPr>
-                      <m:t>2</m:t>
-                    </m:r>
-                  </m:sub>
-                  <m:sup>
-                    <m:r>
-                      <m:rPr>
-                        <m:sty m:val="bi"/>
-                      </m:rPr>
-                      <w:rPr>
-                        <w:rFonts w:ascii="Cambria Math" w:hAnsi="Cambria Math"/>
-                      </w:rPr>
-                      <m:t>2</m:t>
-                    </m:r>
-                  </m:sup>
-                </m:sSubSup>
-                <m:ctrlPr>
-                  <w:rPr>
-                    <w:rFonts w:ascii="Cambria Math" w:eastAsia="Cambria Math" w:hAnsi="Cambria Math" w:cs="Cambria Math"/>
-                    <w:b/>
-                    <w:i/>
-                  </w:rPr>
-                </m:ctrlPr>
-              </m:e>
-              <m:e>
-                <m:ctrlPr>
-                  <w:rPr>
-                    <w:rFonts w:ascii="Cambria Math" w:eastAsia="Cambria Math" w:hAnsi="Cambria Math" w:cs="Cambria Math"/>
-                    <w:b/>
-                    <w:i/>
-                  </w:rPr>
-                </m:ctrlPr>
-              </m:e>
-              <m:e>
-                <m:ctrlPr>
-                  <w:rPr>
-                    <w:rFonts w:ascii="Cambria Math" w:eastAsia="Cambria Math" w:hAnsi="Cambria Math" w:cs="Cambria Math"/>
-                    <w:b/>
-                    <w:i/>
-                  </w:rPr>
-                </m:ctrlPr>
-              </m:e>
-              <m:e>
-                <m:ctrlPr>
-                  <w:rPr>
-                    <w:rFonts w:ascii="Cambria Math" w:eastAsia="Cambria Math" w:hAnsi="Cambria Math" w:cs="Cambria Math"/>
-                    <w:b/>
-                    <w:i/>
-                  </w:rPr>
-                </m:ctrlPr>
-              </m:e>
-            </m:mr>
-            <m:mr>
-              <m:e>
-                <m:ctrlPr>
-                  <w:rPr>
-                    <w:rFonts w:ascii="Cambria Math" w:eastAsia="Cambria Math" w:hAnsi="Cambria Math" w:cs="Cambria Math"/>
-                    <w:b/>
-                    <w:i/>
-                  </w:rPr>
-                </m:ctrlPr>
-              </m:e>
-              <m:e>
-                <m:sSubSup>
-                  <m:sSubSupPr>
-                    <m:ctrlPr>
-                      <w:rPr>
-                        <w:rFonts w:ascii="Cambria Math" w:hAnsi="Cambria Math"/>
-                        <w:b/>
-                        <w:i/>
-                      </w:rPr>
-                    </m:ctrlPr>
-                  </m:sSubSupPr>
-                  <m:e>
-                    <m:r>
-                      <m:rPr>
-                        <m:sty m:val="bi"/>
-                      </m:rPr>
-                      <w:rPr>
-                        <w:rFonts w:ascii="Cambria Math" w:hAnsi="Cambria Math"/>
-                      </w:rPr>
-                      <m:t>P</m:t>
-                    </m:r>
-                  </m:e>
-                  <m:sub>
-                    <m:r>
-                      <m:rPr>
-                        <m:sty m:val="bi"/>
-                      </m:rPr>
-                      <w:rPr>
-                        <w:rFonts w:ascii="Cambria Math" w:hAnsi="Cambria Math"/>
-                      </w:rPr>
-                      <m:t>n-</m:t>
-                    </m:r>
-                    <m:r>
-                      <m:rPr>
-                        <m:sty m:val="bi"/>
-                      </m:rPr>
-                      <w:rPr>
-                        <w:rFonts w:ascii="Cambria Math" w:hAnsi="Cambria Math"/>
-                      </w:rPr>
-                      <m:t>1</m:t>
                     </m:r>
                   </m:sub>
                   <m:sup>
@@ -2579,16 +2552,7 @@
               <w:rPr>
                 <w:rFonts w:ascii="Cambria Math" w:hAnsi="Cambria Math"/>
               </w:rPr>
-              <m:t xml:space="preserve"> </m:t>
-            </m:r>
-            <m:r>
-              <m:rPr>
-                <m:sty m:val="p"/>
-              </m:rPr>
-              <w:rPr>
-                <w:rFonts w:ascii="Cambria Math" w:hAnsi="Cambria Math"/>
-              </w:rPr>
-              <m:t>P</m:t>
+              <m:t xml:space="preserve"> P</m:t>
             </m:r>
           </m:e>
           <m:sub>
@@ -2744,16 +2708,7 @@
           <w:rPr>
             <w:rFonts w:ascii="Cambria Math" w:eastAsia="Cambria Math" w:hAnsi="Cambria Math" w:cs="Cambria Math"/>
           </w:rPr>
-          <m:t>⋯</m:t>
-        </m:r>
-        <m:r>
-          <m:rPr>
-            <m:sty m:val="bi"/>
-          </m:rPr>
-          <w:rPr>
-            <w:rFonts w:ascii="Cambria Math" w:eastAsia="Cambria Math" w:hAnsi="Cambria Math" w:cs="Cambria Math"/>
-          </w:rPr>
-          <m:t xml:space="preserve"> </m:t>
+          <m:t xml:space="preserve">⋯ </m:t>
         </m:r>
       </m:oMath>
       <w:r>
@@ -3072,19 +3027,7 @@
         <w:rPr>
           <w:rFonts w:eastAsiaTheme="minorEastAsia"/>
         </w:rPr>
-        <w:t>us</w:t>
-      </w:r>
-      <w:r>
-        <w:rPr>
-          <w:rFonts w:eastAsiaTheme="minorEastAsia"/>
-        </w:rPr>
-        <w:t>ing</w:t>
-      </w:r>
-      <w:r>
-        <w:rPr>
-          <w:rFonts w:eastAsiaTheme="minorEastAsia"/>
-        </w:rPr>
-        <w:t xml:space="preserve">  </w:t>
+        <w:t xml:space="preserve">using  </w:t>
       </w:r>
       <m:oMath>
         <m:sSubSup>
@@ -3175,16 +3118,7 @@
               <w:rPr>
                 <w:rFonts w:ascii="Cambria Math" w:hAnsi="Cambria Math"/>
               </w:rPr>
-              <m:t xml:space="preserve"> </m:t>
-            </m:r>
-            <m:r>
-              <m:rPr>
-                <m:sty m:val="p"/>
-              </m:rPr>
-              <w:rPr>
-                <w:rFonts w:ascii="Cambria Math" w:hAnsi="Cambria Math"/>
-              </w:rPr>
-              <m:t>P</m:t>
+              <m:t xml:space="preserve"> P</m:t>
             </m:r>
           </m:e>
           <m:sub>
@@ -3332,16 +3266,7 @@
               <w:rPr>
                 <w:rFonts w:ascii="Cambria Math" w:hAnsi="Cambria Math"/>
               </w:rPr>
-              <m:t xml:space="preserve">  </m:t>
-            </m:r>
-            <m:r>
-              <m:rPr>
-                <m:sty m:val="p"/>
-              </m:rPr>
-              <w:rPr>
-                <w:rFonts w:ascii="Cambria Math" w:hAnsi="Cambria Math"/>
-              </w:rPr>
-              <m:t>P</m:t>
+              <m:t xml:space="preserve">  P</m:t>
             </m:r>
           </m:e>
           <m:sub>
@@ -5221,26 +5146,3996 @@
     <w:p>
       <w:r>
         <w:tab/>
-        <w:t>Midpoint Subdivision:</w:t>
       </w:r>
     </w:p>
     <w:p>
       <w:r>
         <w:lastRenderedPageBreak/>
-        <w:tab/>
+        <w:t>Midpoint Subdivision:</w:t>
       </w:r>
     </w:p>
     <w:p>
       <w:pPr>
         <w:rPr>
-          <w:rFonts w:asciiTheme="majorHAnsi" w:eastAsiaTheme="majorEastAsia" w:hAnsiTheme="majorHAnsi" w:cstheme="majorBidi"/>
-          <w:color w:val="2F5496" w:themeColor="accent1" w:themeShade="BF"/>
-          <w:sz w:val="32"/>
-          <w:szCs w:val="32"/>
+          <w:rFonts w:eastAsiaTheme="minorEastAsia"/>
         </w:rPr>
       </w:pPr>
       <w:r>
-        <w:br w:type="page"/>
+        <w:tab/>
+      </w:r>
+      <w:r>
+        <w:t xml:space="preserve">Given: </w:t>
+      </w:r>
+      <m:oMath>
+        <m:sSub>
+          <m:sSubPr>
+            <m:ctrlPr>
+              <w:rPr>
+                <w:rFonts w:ascii="Cambria Math" w:hAnsi="Cambria Math"/>
+                <w:i/>
+              </w:rPr>
+            </m:ctrlPr>
+          </m:sSubPr>
+          <m:e>
+            <m:r>
+              <w:rPr>
+                <w:rFonts w:ascii="Cambria Math" w:hAnsi="Cambria Math"/>
+              </w:rPr>
+              <m:t>P</m:t>
+            </m:r>
+          </m:e>
+          <m:sub>
+            <m:r>
+              <w:rPr>
+                <w:rFonts w:ascii="Cambria Math" w:hAnsi="Cambria Math"/>
+              </w:rPr>
+              <m:t>0</m:t>
+            </m:r>
+          </m:sub>
+        </m:sSub>
+        <m:r>
+          <w:rPr>
+            <w:rFonts w:ascii="Cambria Math" w:hAnsi="Cambria Math"/>
+          </w:rPr>
+          <m:t xml:space="preserve">(0,  -1), </m:t>
+        </m:r>
+        <m:sSub>
+          <m:sSubPr>
+            <m:ctrlPr>
+              <w:rPr>
+                <w:rFonts w:ascii="Cambria Math" w:hAnsi="Cambria Math"/>
+                <w:i/>
+              </w:rPr>
+            </m:ctrlPr>
+          </m:sSubPr>
+          <m:e>
+            <m:r>
+              <w:rPr>
+                <w:rFonts w:ascii="Cambria Math" w:hAnsi="Cambria Math"/>
+              </w:rPr>
+              <m:t xml:space="preserve"> P</m:t>
+            </m:r>
+          </m:e>
+          <m:sub>
+            <m:r>
+              <w:rPr>
+                <w:rFonts w:ascii="Cambria Math" w:hAnsi="Cambria Math"/>
+              </w:rPr>
+              <m:t>1</m:t>
+            </m:r>
+          </m:sub>
+        </m:sSub>
+        <m:r>
+          <w:rPr>
+            <w:rFonts w:ascii="Cambria Math" w:hAnsi="Cambria Math"/>
+          </w:rPr>
+          <m:t xml:space="preserve">(2, 2), </m:t>
+        </m:r>
+        <m:sSub>
+          <m:sSubPr>
+            <m:ctrlPr>
+              <w:rPr>
+                <w:rFonts w:ascii="Cambria Math" w:hAnsi="Cambria Math"/>
+                <w:i/>
+              </w:rPr>
+            </m:ctrlPr>
+          </m:sSubPr>
+          <m:e>
+            <m:r>
+              <w:rPr>
+                <w:rFonts w:ascii="Cambria Math" w:hAnsi="Cambria Math"/>
+              </w:rPr>
+              <m:t xml:space="preserve"> P</m:t>
+            </m:r>
+          </m:e>
+          <m:sub>
+            <m:r>
+              <w:rPr>
+                <w:rFonts w:ascii="Cambria Math" w:hAnsi="Cambria Math"/>
+              </w:rPr>
+              <m:t>2</m:t>
+            </m:r>
+          </m:sub>
+        </m:sSub>
+        <m:r>
+          <w:rPr>
+            <w:rFonts w:ascii="Cambria Math" w:hAnsi="Cambria Math"/>
+          </w:rPr>
+          <m:t>(1, 3)</m:t>
+        </m:r>
+      </m:oMath>
+      <w:r>
+        <w:rPr>
+          <w:rFonts w:eastAsiaTheme="minorEastAsia"/>
+        </w:rPr>
+        <w:t xml:space="preserve"> and performing two iterations of the algorithm we get the following results:</w:t>
+      </w:r>
+    </w:p>
+    <w:p>
+      <w:pPr>
+        <w:rPr>
+          <w:rFonts w:eastAsiaTheme="minorEastAsia"/>
+        </w:rPr>
+      </w:pPr>
+    </w:p>
+    <w:p>
+      <w:pPr>
+        <w:rPr>
+          <w:u w:val="single"/>
+        </w:rPr>
+      </w:pPr>
+      <w:r>
+        <w:tab/>
+      </w:r>
+      <w:r>
+        <w:rPr>
+          <w:u w:val="single"/>
+        </w:rPr>
+        <w:t>1</w:t>
+      </w:r>
+      <w:r>
+        <w:rPr>
+          <w:u w:val="single"/>
+          <w:vertAlign w:val="superscript"/>
+        </w:rPr>
+        <w:t>st</w:t>
+      </w:r>
+      <w:r>
+        <w:rPr>
+          <w:u w:val="single"/>
+        </w:rPr>
+        <w:t xml:space="preserve"> Iteration:</w:t>
+      </w:r>
+    </w:p>
+    <w:p>
+      <w:pPr>
+        <w:rPr>
+          <w:rFonts w:eastAsiaTheme="minorEastAsia"/>
+        </w:rPr>
+      </w:pPr>
+      <w:r>
+        <w:tab/>
+      </w:r>
+      <w:r>
+        <w:rPr>
+          <w:rFonts w:ascii="Cambria Math" w:hAnsi="Cambria Math"/>
+          <w:i/>
+        </w:rPr>
+        <w:br/>
+      </w:r>
+      <m:oMathPara>
+        <m:oMath>
+          <m:m>
+            <m:mPr>
+              <m:plcHide m:val="1"/>
+              <m:mcs>
+                <m:mc>
+                  <m:mcPr>
+                    <m:count m:val="3"/>
+                    <m:mcJc m:val="center"/>
+                  </m:mcPr>
+                </m:mc>
+              </m:mcs>
+              <m:ctrlPr>
+                <w:rPr>
+                  <w:rFonts w:ascii="Cambria Math" w:hAnsi="Cambria Math"/>
+                  <w:i/>
+                </w:rPr>
+              </m:ctrlPr>
+            </m:mPr>
+            <m:mr>
+              <m:e>
+                <m:sSub>
+                  <m:sSubPr>
+                    <m:ctrlPr>
+                      <w:rPr>
+                        <w:rFonts w:ascii="Cambria Math" w:hAnsi="Cambria Math"/>
+                        <w:i/>
+                      </w:rPr>
+                    </m:ctrlPr>
+                  </m:sSubPr>
+                  <m:e>
+                    <m:r>
+                      <w:rPr>
+                        <w:rFonts w:ascii="Cambria Math" w:hAnsi="Cambria Math"/>
+                      </w:rPr>
+                      <m:t>P</m:t>
+                    </m:r>
+                  </m:e>
+                  <m:sub>
+                    <m:r>
+                      <w:rPr>
+                        <w:rFonts w:ascii="Cambria Math" w:hAnsi="Cambria Math"/>
+                      </w:rPr>
+                      <m:t>0</m:t>
+                    </m:r>
+                  </m:sub>
+                </m:sSub>
+                <m:r>
+                  <w:rPr>
+                    <w:rFonts w:ascii="Cambria Math" w:hAnsi="Cambria Math"/>
+                  </w:rPr>
+                  <m:t xml:space="preserve"> (0, -1)</m:t>
+                </m:r>
+              </m:e>
+              <m:e/>
+              <m:e/>
+            </m:mr>
+            <m:mr>
+              <m:e/>
+              <m:e>
+                <m:sSubSup>
+                  <m:sSubSupPr>
+                    <m:ctrlPr>
+                      <w:rPr>
+                        <w:rFonts w:ascii="Cambria Math" w:hAnsi="Cambria Math"/>
+                        <w:i/>
+                      </w:rPr>
+                    </m:ctrlPr>
+                  </m:sSubSupPr>
+                  <m:e>
+                    <m:r>
+                      <w:rPr>
+                        <w:rFonts w:ascii="Cambria Math" w:hAnsi="Cambria Math"/>
+                      </w:rPr>
+                      <m:t>P</m:t>
+                    </m:r>
+                  </m:e>
+                  <m:sub>
+                    <m:r>
+                      <w:rPr>
+                        <w:rFonts w:ascii="Cambria Math" w:hAnsi="Cambria Math"/>
+                      </w:rPr>
+                      <m:t>0</m:t>
+                    </m:r>
+                  </m:sub>
+                  <m:sup>
+                    <m:r>
+                      <w:rPr>
+                        <w:rFonts w:ascii="Cambria Math" w:hAnsi="Cambria Math"/>
+                      </w:rPr>
+                      <m:t>1</m:t>
+                    </m:r>
+                  </m:sup>
+                </m:sSubSup>
+                <m:r>
+                  <w:rPr>
+                    <w:rFonts w:ascii="Cambria Math" w:hAnsi="Cambria Math"/>
+                  </w:rPr>
+                  <m:t xml:space="preserve">(1, </m:t>
+                </m:r>
+                <m:f>
+                  <m:fPr>
+                    <m:ctrlPr>
+                      <w:rPr>
+                        <w:rFonts w:ascii="Cambria Math" w:hAnsi="Cambria Math"/>
+                        <w:i/>
+                      </w:rPr>
+                    </m:ctrlPr>
+                  </m:fPr>
+                  <m:num>
+                    <m:r>
+                      <w:rPr>
+                        <w:rFonts w:ascii="Cambria Math" w:hAnsi="Cambria Math"/>
+                      </w:rPr>
+                      <m:t>1</m:t>
+                    </m:r>
+                  </m:num>
+                  <m:den>
+                    <m:r>
+                      <w:rPr>
+                        <w:rFonts w:ascii="Cambria Math" w:hAnsi="Cambria Math"/>
+                      </w:rPr>
+                      <m:t>2</m:t>
+                    </m:r>
+                  </m:den>
+                </m:f>
+                <m:r>
+                  <w:rPr>
+                    <w:rFonts w:ascii="Cambria Math" w:hAnsi="Cambria Math"/>
+                  </w:rPr>
+                  <m:t>)</m:t>
+                </m:r>
+              </m:e>
+              <m:e/>
+            </m:mr>
+            <m:mr>
+              <m:e>
+                <m:sSub>
+                  <m:sSubPr>
+                    <m:ctrlPr>
+                      <w:rPr>
+                        <w:rFonts w:ascii="Cambria Math" w:hAnsi="Cambria Math"/>
+                        <w:i/>
+                      </w:rPr>
+                    </m:ctrlPr>
+                  </m:sSubPr>
+                  <m:e>
+                    <m:r>
+                      <w:rPr>
+                        <w:rFonts w:ascii="Cambria Math" w:hAnsi="Cambria Math"/>
+                      </w:rPr>
+                      <m:t>P</m:t>
+                    </m:r>
+                  </m:e>
+                  <m:sub>
+                    <m:r>
+                      <w:rPr>
+                        <w:rFonts w:ascii="Cambria Math" w:hAnsi="Cambria Math"/>
+                      </w:rPr>
+                      <m:t>1</m:t>
+                    </m:r>
+                  </m:sub>
+                </m:sSub>
+                <m:r>
+                  <w:rPr>
+                    <w:rFonts w:ascii="Cambria Math" w:hAnsi="Cambria Math"/>
+                  </w:rPr>
+                  <m:t xml:space="preserve"> (2, 2)</m:t>
+                </m:r>
+                <m:ctrlPr>
+                  <w:rPr>
+                    <w:rFonts w:ascii="Cambria Math" w:eastAsia="Cambria Math" w:hAnsi="Cambria Math" w:cs="Cambria Math"/>
+                    <w:i/>
+                  </w:rPr>
+                </m:ctrlPr>
+              </m:e>
+              <m:e>
+                <m:ctrlPr>
+                  <w:rPr>
+                    <w:rFonts w:ascii="Cambria Math" w:eastAsia="Cambria Math" w:hAnsi="Cambria Math" w:cs="Cambria Math"/>
+                    <w:i/>
+                  </w:rPr>
+                </m:ctrlPr>
+              </m:e>
+              <m:e>
+                <m:sSubSup>
+                  <m:sSubSupPr>
+                    <m:ctrlPr>
+                      <w:rPr>
+                        <w:rFonts w:ascii="Cambria Math" w:hAnsi="Cambria Math"/>
+                        <w:i/>
+                      </w:rPr>
+                    </m:ctrlPr>
+                  </m:sSubSupPr>
+                  <m:e>
+                    <m:r>
+                      <w:rPr>
+                        <w:rFonts w:ascii="Cambria Math" w:hAnsi="Cambria Math"/>
+                      </w:rPr>
+                      <m:t>P</m:t>
+                    </m:r>
+                  </m:e>
+                  <m:sub>
+                    <m:r>
+                      <w:rPr>
+                        <w:rFonts w:ascii="Cambria Math" w:hAnsi="Cambria Math"/>
+                      </w:rPr>
+                      <m:t>0</m:t>
+                    </m:r>
+                  </m:sub>
+                  <m:sup>
+                    <m:r>
+                      <w:rPr>
+                        <w:rFonts w:ascii="Cambria Math" w:hAnsi="Cambria Math"/>
+                      </w:rPr>
+                      <m:t>2</m:t>
+                    </m:r>
+                  </m:sup>
+                </m:sSubSup>
+                <m:ctrlPr>
+                  <w:rPr>
+                    <w:rFonts w:ascii="Cambria Math" w:eastAsia="Cambria Math" w:hAnsi="Cambria Math" w:cs="Cambria Math"/>
+                    <w:i/>
+                  </w:rPr>
+                </m:ctrlPr>
+              </m:e>
+            </m:mr>
+            <m:mr>
+              <m:e>
+                <m:ctrlPr>
+                  <w:rPr>
+                    <w:rFonts w:ascii="Cambria Math" w:eastAsia="Cambria Math" w:hAnsi="Cambria Math" w:cs="Cambria Math"/>
+                    <w:i/>
+                  </w:rPr>
+                </m:ctrlPr>
+              </m:e>
+              <m:e>
+                <m:sSubSup>
+                  <m:sSubSupPr>
+                    <m:ctrlPr>
+                      <w:rPr>
+                        <w:rFonts w:ascii="Cambria Math" w:hAnsi="Cambria Math"/>
+                        <w:i/>
+                      </w:rPr>
+                    </m:ctrlPr>
+                  </m:sSubSupPr>
+                  <m:e>
+                    <m:r>
+                      <w:rPr>
+                        <w:rFonts w:ascii="Cambria Math" w:hAnsi="Cambria Math"/>
+                      </w:rPr>
+                      <m:t>P</m:t>
+                    </m:r>
+                  </m:e>
+                  <m:sub>
+                    <m:r>
+                      <w:rPr>
+                        <w:rFonts w:ascii="Cambria Math" w:hAnsi="Cambria Math"/>
+                      </w:rPr>
+                      <m:t>1</m:t>
+                    </m:r>
+                  </m:sub>
+                  <m:sup>
+                    <m:r>
+                      <w:rPr>
+                        <w:rFonts w:ascii="Cambria Math" w:hAnsi="Cambria Math"/>
+                      </w:rPr>
+                      <m:t>1</m:t>
+                    </m:r>
+                  </m:sup>
+                </m:sSubSup>
+                <m:r>
+                  <w:rPr>
+                    <w:rFonts w:ascii="Cambria Math" w:hAnsi="Cambria Math"/>
+                  </w:rPr>
+                  <m:t xml:space="preserve"> (</m:t>
+                </m:r>
+                <m:f>
+                  <m:fPr>
+                    <m:ctrlPr>
+                      <w:rPr>
+                        <w:rFonts w:ascii="Cambria Math" w:hAnsi="Cambria Math"/>
+                        <w:i/>
+                      </w:rPr>
+                    </m:ctrlPr>
+                  </m:fPr>
+                  <m:num>
+                    <m:r>
+                      <w:rPr>
+                        <w:rFonts w:ascii="Cambria Math" w:hAnsi="Cambria Math"/>
+                      </w:rPr>
+                      <m:t>3</m:t>
+                    </m:r>
+                  </m:num>
+                  <m:den>
+                    <m:r>
+                      <w:rPr>
+                        <w:rFonts w:ascii="Cambria Math" w:hAnsi="Cambria Math"/>
+                      </w:rPr>
+                      <m:t>2</m:t>
+                    </m:r>
+                  </m:den>
+                </m:f>
+                <m:r>
+                  <w:rPr>
+                    <w:rFonts w:ascii="Cambria Math" w:hAnsi="Cambria Math"/>
+                  </w:rPr>
+                  <m:t xml:space="preserve">, </m:t>
+                </m:r>
+                <m:f>
+                  <m:fPr>
+                    <m:ctrlPr>
+                      <w:rPr>
+                        <w:rFonts w:ascii="Cambria Math" w:hAnsi="Cambria Math"/>
+                        <w:i/>
+                      </w:rPr>
+                    </m:ctrlPr>
+                  </m:fPr>
+                  <m:num>
+                    <m:r>
+                      <w:rPr>
+                        <w:rFonts w:ascii="Cambria Math" w:hAnsi="Cambria Math"/>
+                      </w:rPr>
+                      <m:t>5</m:t>
+                    </m:r>
+                  </m:num>
+                  <m:den>
+                    <m:r>
+                      <w:rPr>
+                        <w:rFonts w:ascii="Cambria Math" w:hAnsi="Cambria Math"/>
+                      </w:rPr>
+                      <m:t>2</m:t>
+                    </m:r>
+                  </m:den>
+                </m:f>
+                <m:r>
+                  <w:rPr>
+                    <w:rFonts w:ascii="Cambria Math" w:hAnsi="Cambria Math"/>
+                  </w:rPr>
+                  <m:t>)</m:t>
+                </m:r>
+                <m:ctrlPr>
+                  <w:rPr>
+                    <w:rFonts w:ascii="Cambria Math" w:eastAsia="Cambria Math" w:hAnsi="Cambria Math" w:cs="Cambria Math"/>
+                    <w:i/>
+                  </w:rPr>
+                </m:ctrlPr>
+              </m:e>
+              <m:e>
+                <m:ctrlPr>
+                  <w:rPr>
+                    <w:rFonts w:ascii="Cambria Math" w:eastAsia="Cambria Math" w:hAnsi="Cambria Math" w:cs="Cambria Math"/>
+                    <w:i/>
+                  </w:rPr>
+                </m:ctrlPr>
+              </m:e>
+            </m:mr>
+            <m:mr>
+              <m:e>
+                <m:sSub>
+                  <m:sSubPr>
+                    <m:ctrlPr>
+                      <w:rPr>
+                        <w:rFonts w:ascii="Cambria Math" w:hAnsi="Cambria Math"/>
+                        <w:i/>
+                      </w:rPr>
+                    </m:ctrlPr>
+                  </m:sSubPr>
+                  <m:e>
+                    <m:r>
+                      <w:rPr>
+                        <w:rFonts w:ascii="Cambria Math" w:hAnsi="Cambria Math"/>
+                      </w:rPr>
+                      <m:t>P</m:t>
+                    </m:r>
+                  </m:e>
+                  <m:sub>
+                    <m:r>
+                      <w:rPr>
+                        <w:rFonts w:ascii="Cambria Math" w:hAnsi="Cambria Math"/>
+                      </w:rPr>
+                      <m:t>2</m:t>
+                    </m:r>
+                  </m:sub>
+                </m:sSub>
+                <m:r>
+                  <w:rPr>
+                    <w:rFonts w:ascii="Cambria Math" w:hAnsi="Cambria Math"/>
+                  </w:rPr>
+                  <m:t xml:space="preserve"> (1, 3)</m:t>
+                </m:r>
+                <m:ctrlPr>
+                  <w:rPr>
+                    <w:rFonts w:ascii="Cambria Math" w:eastAsia="Cambria Math" w:hAnsi="Cambria Math" w:cs="Cambria Math"/>
+                    <w:i/>
+                  </w:rPr>
+                </m:ctrlPr>
+              </m:e>
+              <m:e>
+                <m:ctrlPr>
+                  <w:rPr>
+                    <w:rFonts w:ascii="Cambria Math" w:eastAsia="Cambria Math" w:hAnsi="Cambria Math" w:cs="Cambria Math"/>
+                    <w:i/>
+                  </w:rPr>
+                </m:ctrlPr>
+              </m:e>
+              <m:e/>
+            </m:mr>
+          </m:m>
+          <m:r>
+            <w:rPr>
+              <w:rFonts w:ascii="Cambria Math" w:hAnsi="Cambria Math"/>
+            </w:rPr>
+            <m:t xml:space="preserve"> (</m:t>
+          </m:r>
+          <m:f>
+            <m:fPr>
+              <m:ctrlPr>
+                <w:rPr>
+                  <w:rFonts w:ascii="Cambria Math" w:hAnsi="Cambria Math"/>
+                  <w:i/>
+                </w:rPr>
+              </m:ctrlPr>
+            </m:fPr>
+            <m:num>
+              <m:r>
+                <w:rPr>
+                  <w:rFonts w:ascii="Cambria Math" w:hAnsi="Cambria Math"/>
+                </w:rPr>
+                <m:t>5</m:t>
+              </m:r>
+            </m:num>
+            <m:den>
+              <m:r>
+                <w:rPr>
+                  <w:rFonts w:ascii="Cambria Math" w:hAnsi="Cambria Math"/>
+                </w:rPr>
+                <m:t>4</m:t>
+              </m:r>
+            </m:den>
+          </m:f>
+          <m:r>
+            <w:rPr>
+              <w:rFonts w:ascii="Cambria Math" w:hAnsi="Cambria Math"/>
+            </w:rPr>
+            <m:t xml:space="preserve">, </m:t>
+          </m:r>
+          <m:f>
+            <m:fPr>
+              <m:ctrlPr>
+                <w:rPr>
+                  <w:rFonts w:ascii="Cambria Math" w:hAnsi="Cambria Math"/>
+                  <w:i/>
+                </w:rPr>
+              </m:ctrlPr>
+            </m:fPr>
+            <m:num>
+              <m:r>
+                <w:rPr>
+                  <w:rFonts w:ascii="Cambria Math" w:hAnsi="Cambria Math"/>
+                </w:rPr>
+                <m:t>3</m:t>
+              </m:r>
+            </m:num>
+            <m:den>
+              <m:r>
+                <w:rPr>
+                  <w:rFonts w:ascii="Cambria Math" w:hAnsi="Cambria Math"/>
+                </w:rPr>
+                <m:t>2</m:t>
+              </m:r>
+            </m:den>
+          </m:f>
+          <m:r>
+            <w:rPr>
+              <w:rFonts w:ascii="Cambria Math" w:hAnsi="Cambria Math"/>
+            </w:rPr>
+            <m:t>)</m:t>
+          </m:r>
+        </m:oMath>
+      </m:oMathPara>
+    </w:p>
+    <w:p/>
+    <w:p>
+      <w:pPr>
+        <w:rPr>
+          <w:rFonts w:eastAsiaTheme="minorEastAsia"/>
+        </w:rPr>
+      </w:pPr>
+      <w:r>
+        <w:tab/>
+        <w:t xml:space="preserve">Points in </w:t>
+      </w:r>
+      <m:oMath>
+        <m:r>
+          <w:rPr>
+            <w:rFonts w:ascii="Cambria Math" w:hAnsi="Cambria Math"/>
+          </w:rPr>
+          <m:t>γ(t)</m:t>
+        </m:r>
+      </m:oMath>
+      <w:r>
+        <w:rPr>
+          <w:rFonts w:eastAsiaTheme="minorEastAsia"/>
+        </w:rPr>
+        <w:t xml:space="preserve"> after </w:t>
+      </w:r>
+      <w:r>
+        <w:rPr>
+          <w:rFonts w:eastAsiaTheme="minorEastAsia"/>
+        </w:rPr>
+        <w:t>the</w:t>
+      </w:r>
+      <w:r>
+        <w:rPr>
+          <w:rFonts w:eastAsiaTheme="minorEastAsia"/>
+        </w:rPr>
+        <w:t xml:space="preserve"> iteration: </w:t>
+      </w:r>
+      <w:r>
+        <w:rPr>
+          <w:rFonts w:eastAsiaTheme="minorEastAsia"/>
+        </w:rPr>
+        <w:t>{(</w:t>
+      </w:r>
+      <w:r>
+        <w:rPr>
+          <w:rFonts w:eastAsiaTheme="minorEastAsia"/>
+        </w:rPr>
+        <w:t>0, -1</w:t>
+      </w:r>
+      <w:r>
+        <w:rPr>
+          <w:rFonts w:eastAsiaTheme="minorEastAsia"/>
+        </w:rPr>
+        <w:t>), (</w:t>
+      </w:r>
+      <m:oMath>
+        <m:f>
+          <m:fPr>
+            <m:ctrlPr>
+              <w:rPr>
+                <w:rFonts w:ascii="Cambria Math" w:hAnsi="Cambria Math"/>
+                <w:i/>
+              </w:rPr>
+            </m:ctrlPr>
+          </m:fPr>
+          <m:num>
+            <m:r>
+              <w:rPr>
+                <w:rFonts w:ascii="Cambria Math" w:hAnsi="Cambria Math"/>
+              </w:rPr>
+              <m:t>5</m:t>
+            </m:r>
+          </m:num>
+          <m:den>
+            <m:r>
+              <w:rPr>
+                <w:rFonts w:ascii="Cambria Math" w:hAnsi="Cambria Math"/>
+              </w:rPr>
+              <m:t>4</m:t>
+            </m:r>
+          </m:den>
+        </m:f>
+        <m:r>
+          <w:rPr>
+            <w:rFonts w:ascii="Cambria Math" w:hAnsi="Cambria Math"/>
+          </w:rPr>
+          <m:t xml:space="preserve">, </m:t>
+        </m:r>
+        <m:f>
+          <m:fPr>
+            <m:ctrlPr>
+              <w:rPr>
+                <w:rFonts w:ascii="Cambria Math" w:hAnsi="Cambria Math"/>
+                <w:i/>
+              </w:rPr>
+            </m:ctrlPr>
+          </m:fPr>
+          <m:num>
+            <m:r>
+              <w:rPr>
+                <w:rFonts w:ascii="Cambria Math" w:hAnsi="Cambria Math"/>
+              </w:rPr>
+              <m:t>3</m:t>
+            </m:r>
+          </m:num>
+          <m:den>
+            <m:r>
+              <w:rPr>
+                <w:rFonts w:ascii="Cambria Math" w:hAnsi="Cambria Math"/>
+              </w:rPr>
+              <m:t>2</m:t>
+            </m:r>
+          </m:den>
+        </m:f>
+      </m:oMath>
+      <w:r>
+        <w:rPr>
+          <w:rFonts w:eastAsiaTheme="minorEastAsia"/>
+        </w:rPr>
+        <w:t>),  (1, 3) }.</w:t>
+      </w:r>
+    </w:p>
+    <w:p>
+      <w:pPr>
+        <w:rPr>
+          <w:rFonts w:eastAsiaTheme="minorEastAsia"/>
+        </w:rPr>
+      </w:pPr>
+      <w:r>
+        <w:rPr>
+          <w:rFonts w:eastAsiaTheme="minorEastAsia"/>
+        </w:rPr>
+        <w:tab/>
+        <w:t xml:space="preserve">2 new curves </w:t>
+      </w:r>
+      <w:r>
+        <w:rPr>
+          <w:rFonts w:eastAsiaTheme="minorEastAsia"/>
+        </w:rPr>
+        <w:t xml:space="preserve">can be </w:t>
+      </w:r>
+      <w:r>
+        <w:rPr>
+          <w:rFonts w:eastAsiaTheme="minorEastAsia"/>
+        </w:rPr>
+        <w:t xml:space="preserve">created: </w:t>
+      </w:r>
+      <m:oMath>
+        <m:r>
+          <w:rPr>
+            <w:rFonts w:ascii="Cambria Math" w:hAnsi="Cambria Math"/>
+          </w:rPr>
+          <m:t>γ₁(t)</m:t>
+        </m:r>
+      </m:oMath>
+      <w:r>
+        <w:rPr>
+          <w:rFonts w:eastAsiaTheme="minorEastAsia"/>
+        </w:rPr>
+        <w:t xml:space="preserve"> and </w:t>
+      </w:r>
+      <m:oMath>
+        <m:r>
+          <w:rPr>
+            <w:rFonts w:ascii="Cambria Math" w:hAnsi="Cambria Math"/>
+          </w:rPr>
+          <m:t>γ₂(t)</m:t>
+        </m:r>
+      </m:oMath>
+      <w:r>
+        <w:rPr>
+          <w:rFonts w:eastAsiaTheme="minorEastAsia"/>
+        </w:rPr>
+        <w:t xml:space="preserve"> with control points:</w:t>
+      </w:r>
+    </w:p>
+    <w:p>
+      <w:pPr>
+        <w:rPr>
+          <w:rFonts w:eastAsiaTheme="minorEastAsia"/>
+        </w:rPr>
+      </w:pPr>
+      <w:r>
+        <w:rPr>
+          <w:rFonts w:eastAsiaTheme="minorEastAsia"/>
+        </w:rPr>
+        <w:tab/>
+      </w:r>
+      <m:oMath>
+        <m:r>
+          <w:rPr>
+            <w:rFonts w:ascii="Cambria Math" w:hAnsi="Cambria Math"/>
+          </w:rPr>
+          <m:t>γ₁(t)</m:t>
+        </m:r>
+      </m:oMath>
+      <w:r>
+        <w:rPr>
+          <w:rFonts w:eastAsiaTheme="minorEastAsia"/>
+        </w:rPr>
+        <w:t xml:space="preserve"> : {</w:t>
+      </w:r>
+      <w:r>
+        <w:rPr>
+          <w:rFonts w:eastAsiaTheme="minorEastAsia"/>
+        </w:rPr>
+        <w:t xml:space="preserve">(0, -1), (1, </w:t>
+      </w:r>
+      <m:oMath>
+        <m:f>
+          <m:fPr>
+            <m:ctrlPr>
+              <w:rPr>
+                <w:rFonts w:ascii="Cambria Math" w:hAnsi="Cambria Math"/>
+                <w:i/>
+              </w:rPr>
+            </m:ctrlPr>
+          </m:fPr>
+          <m:num>
+            <m:r>
+              <w:rPr>
+                <w:rFonts w:ascii="Cambria Math" w:hAnsi="Cambria Math"/>
+              </w:rPr>
+              <m:t>1</m:t>
+            </m:r>
+          </m:num>
+          <m:den>
+            <m:r>
+              <w:rPr>
+                <w:rFonts w:ascii="Cambria Math" w:hAnsi="Cambria Math"/>
+              </w:rPr>
+              <m:t>2</m:t>
+            </m:r>
+          </m:den>
+        </m:f>
+      </m:oMath>
+      <w:r>
+        <w:rPr>
+          <w:rFonts w:eastAsiaTheme="minorEastAsia"/>
+        </w:rPr>
+        <w:t xml:space="preserve"> ), (</w:t>
+      </w:r>
+      <m:oMath>
+        <m:f>
+          <m:fPr>
+            <m:ctrlPr>
+              <w:rPr>
+                <w:rFonts w:ascii="Cambria Math" w:hAnsi="Cambria Math"/>
+                <w:i/>
+              </w:rPr>
+            </m:ctrlPr>
+          </m:fPr>
+          <m:num>
+            <m:r>
+              <w:rPr>
+                <w:rFonts w:ascii="Cambria Math" w:hAnsi="Cambria Math"/>
+              </w:rPr>
+              <m:t>5</m:t>
+            </m:r>
+          </m:num>
+          <m:den>
+            <m:r>
+              <w:rPr>
+                <w:rFonts w:ascii="Cambria Math" w:hAnsi="Cambria Math"/>
+              </w:rPr>
+              <m:t>4</m:t>
+            </m:r>
+          </m:den>
+        </m:f>
+        <m:r>
+          <w:rPr>
+            <w:rFonts w:ascii="Cambria Math" w:hAnsi="Cambria Math"/>
+          </w:rPr>
+          <m:t xml:space="preserve">, </m:t>
+        </m:r>
+        <m:f>
+          <m:fPr>
+            <m:ctrlPr>
+              <w:rPr>
+                <w:rFonts w:ascii="Cambria Math" w:hAnsi="Cambria Math"/>
+                <w:i/>
+              </w:rPr>
+            </m:ctrlPr>
+          </m:fPr>
+          <m:num>
+            <m:r>
+              <w:rPr>
+                <w:rFonts w:ascii="Cambria Math" w:hAnsi="Cambria Math"/>
+              </w:rPr>
+              <m:t>3</m:t>
+            </m:r>
+          </m:num>
+          <m:den>
+            <m:r>
+              <w:rPr>
+                <w:rFonts w:ascii="Cambria Math" w:hAnsi="Cambria Math"/>
+              </w:rPr>
+              <m:t>2</m:t>
+            </m:r>
+          </m:den>
+        </m:f>
+      </m:oMath>
+      <w:r>
+        <w:rPr>
+          <w:rFonts w:eastAsiaTheme="minorEastAsia"/>
+        </w:rPr>
+        <w:t>)</w:t>
+      </w:r>
+      <w:r>
+        <w:rPr>
+          <w:rFonts w:eastAsiaTheme="minorEastAsia"/>
+        </w:rPr>
+        <w:t>}</w:t>
+      </w:r>
+    </w:p>
+    <w:p>
+      <w:pPr>
+        <w:rPr>
+          <w:rFonts w:eastAsiaTheme="minorEastAsia"/>
+        </w:rPr>
+      </w:pPr>
+      <w:r>
+        <w:rPr>
+          <w:rFonts w:eastAsiaTheme="minorEastAsia"/>
+        </w:rPr>
+        <w:tab/>
+      </w:r>
+      <m:oMath>
+        <m:r>
+          <w:rPr>
+            <w:rFonts w:ascii="Cambria Math" w:hAnsi="Cambria Math"/>
+          </w:rPr>
+          <m:t>γ₂(t)</m:t>
+        </m:r>
+      </m:oMath>
+      <w:r>
+        <w:rPr>
+          <w:rFonts w:eastAsiaTheme="minorEastAsia"/>
+        </w:rPr>
+        <w:t xml:space="preserve"> : {</w:t>
+      </w:r>
+      <w:r>
+        <w:rPr>
+          <w:rFonts w:eastAsiaTheme="minorEastAsia"/>
+        </w:rPr>
+        <w:t>(</w:t>
+      </w:r>
+      <m:oMath>
+        <m:f>
+          <m:fPr>
+            <m:ctrlPr>
+              <w:rPr>
+                <w:rFonts w:ascii="Cambria Math" w:hAnsi="Cambria Math"/>
+                <w:i/>
+              </w:rPr>
+            </m:ctrlPr>
+          </m:fPr>
+          <m:num>
+            <m:r>
+              <w:rPr>
+                <w:rFonts w:ascii="Cambria Math" w:hAnsi="Cambria Math"/>
+              </w:rPr>
+              <m:t>5</m:t>
+            </m:r>
+          </m:num>
+          <m:den>
+            <m:r>
+              <w:rPr>
+                <w:rFonts w:ascii="Cambria Math" w:hAnsi="Cambria Math"/>
+              </w:rPr>
+              <m:t>4</m:t>
+            </m:r>
+          </m:den>
+        </m:f>
+        <m:r>
+          <w:rPr>
+            <w:rFonts w:ascii="Cambria Math" w:hAnsi="Cambria Math"/>
+          </w:rPr>
+          <m:t xml:space="preserve">, </m:t>
+        </m:r>
+        <m:f>
+          <m:fPr>
+            <m:ctrlPr>
+              <w:rPr>
+                <w:rFonts w:ascii="Cambria Math" w:hAnsi="Cambria Math"/>
+                <w:i/>
+              </w:rPr>
+            </m:ctrlPr>
+          </m:fPr>
+          <m:num>
+            <m:r>
+              <w:rPr>
+                <w:rFonts w:ascii="Cambria Math" w:hAnsi="Cambria Math"/>
+              </w:rPr>
+              <m:t>3</m:t>
+            </m:r>
+          </m:num>
+          <m:den>
+            <m:r>
+              <w:rPr>
+                <w:rFonts w:ascii="Cambria Math" w:hAnsi="Cambria Math"/>
+              </w:rPr>
+              <m:t>2</m:t>
+            </m:r>
+          </m:den>
+        </m:f>
+      </m:oMath>
+      <w:r>
+        <w:rPr>
+          <w:rFonts w:eastAsiaTheme="minorEastAsia"/>
+        </w:rPr>
+        <w:t>), (</w:t>
+      </w:r>
+      <m:oMath>
+        <m:f>
+          <m:fPr>
+            <m:ctrlPr>
+              <w:rPr>
+                <w:rFonts w:ascii="Cambria Math" w:hAnsi="Cambria Math"/>
+                <w:i/>
+              </w:rPr>
+            </m:ctrlPr>
+          </m:fPr>
+          <m:num>
+            <m:r>
+              <w:rPr>
+                <w:rFonts w:ascii="Cambria Math" w:hAnsi="Cambria Math"/>
+              </w:rPr>
+              <m:t>3</m:t>
+            </m:r>
+          </m:num>
+          <m:den>
+            <m:r>
+              <w:rPr>
+                <w:rFonts w:ascii="Cambria Math" w:hAnsi="Cambria Math"/>
+              </w:rPr>
+              <m:t>2</m:t>
+            </m:r>
+          </m:den>
+        </m:f>
+        <m:r>
+          <w:rPr>
+            <w:rFonts w:ascii="Cambria Math" w:hAnsi="Cambria Math"/>
+          </w:rPr>
+          <m:t xml:space="preserve">, </m:t>
+        </m:r>
+        <m:f>
+          <m:fPr>
+            <m:ctrlPr>
+              <w:rPr>
+                <w:rFonts w:ascii="Cambria Math" w:hAnsi="Cambria Math"/>
+                <w:i/>
+              </w:rPr>
+            </m:ctrlPr>
+          </m:fPr>
+          <m:num>
+            <m:r>
+              <w:rPr>
+                <w:rFonts w:ascii="Cambria Math" w:hAnsi="Cambria Math"/>
+              </w:rPr>
+              <m:t>5</m:t>
+            </m:r>
+          </m:num>
+          <m:den>
+            <m:r>
+              <w:rPr>
+                <w:rFonts w:ascii="Cambria Math" w:hAnsi="Cambria Math"/>
+              </w:rPr>
+              <m:t>2</m:t>
+            </m:r>
+          </m:den>
+        </m:f>
+      </m:oMath>
+      <w:r>
+        <w:rPr>
+          <w:rFonts w:eastAsiaTheme="minorEastAsia"/>
+        </w:rPr>
+        <w:t>), (1, 3)</w:t>
+      </w:r>
+      <w:r>
+        <w:rPr>
+          <w:rFonts w:eastAsiaTheme="minorEastAsia"/>
+        </w:rPr>
+        <w:t>}</w:t>
+      </w:r>
+    </w:p>
+    <w:p>
+      <w:pPr>
+        <w:rPr>
+          <w:rFonts w:eastAsiaTheme="minorEastAsia"/>
+          <w:u w:val="single"/>
+        </w:rPr>
+      </w:pPr>
+      <w:r>
+        <w:rPr>
+          <w:rFonts w:eastAsiaTheme="minorEastAsia"/>
+        </w:rPr>
+        <w:tab/>
+      </w:r>
+      <w:r>
+        <w:rPr>
+          <w:rFonts w:eastAsiaTheme="minorEastAsia"/>
+          <w:u w:val="single"/>
+        </w:rPr>
+        <w:t>2</w:t>
+      </w:r>
+      <w:r>
+        <w:rPr>
+          <w:rFonts w:eastAsiaTheme="minorEastAsia"/>
+          <w:u w:val="single"/>
+          <w:vertAlign w:val="superscript"/>
+        </w:rPr>
+        <w:t>nd</w:t>
+      </w:r>
+      <w:r>
+        <w:rPr>
+          <w:rFonts w:eastAsiaTheme="minorEastAsia"/>
+          <w:u w:val="single"/>
+        </w:rPr>
+        <w:t xml:space="preserve"> Iteration:</w:t>
+      </w:r>
+    </w:p>
+    <w:p>
+      <w:pPr>
+        <w:rPr>
+          <w:rFonts w:eastAsiaTheme="minorEastAsia"/>
+        </w:rPr>
+      </w:pPr>
+      <w:r>
+        <w:rPr>
+          <w:rFonts w:eastAsiaTheme="minorEastAsia"/>
+        </w:rPr>
+        <w:tab/>
+        <w:t xml:space="preserve">For </w:t>
+      </w:r>
+      <m:oMath>
+        <m:r>
+          <w:rPr>
+            <w:rFonts w:ascii="Cambria Math" w:hAnsi="Cambria Math"/>
+          </w:rPr>
+          <m:t>γ₁(t)</m:t>
+        </m:r>
+      </m:oMath>
+      <w:r>
+        <w:rPr>
+          <w:rFonts w:eastAsiaTheme="minorEastAsia"/>
+        </w:rPr>
+        <w:t xml:space="preserve"> given the control points </w:t>
+      </w:r>
+      <m:oMath>
+        <m:sSub>
+          <m:sSubPr>
+            <m:ctrlPr>
+              <w:rPr>
+                <w:rFonts w:ascii="Cambria Math" w:hAnsi="Cambria Math"/>
+                <w:i/>
+              </w:rPr>
+            </m:ctrlPr>
+          </m:sSubPr>
+          <m:e>
+            <m:r>
+              <w:rPr>
+                <w:rFonts w:ascii="Cambria Math" w:hAnsi="Cambria Math"/>
+              </w:rPr>
+              <m:t>P</m:t>
+            </m:r>
+          </m:e>
+          <m:sub>
+            <m:r>
+              <w:rPr>
+                <w:rFonts w:ascii="Cambria Math" w:hAnsi="Cambria Math"/>
+              </w:rPr>
+              <m:t>0</m:t>
+            </m:r>
+          </m:sub>
+        </m:sSub>
+        <m:r>
+          <w:rPr>
+            <w:rFonts w:ascii="Cambria Math" w:hAnsi="Cambria Math"/>
+          </w:rPr>
+          <m:t xml:space="preserve">(0,  -1), </m:t>
+        </m:r>
+        <m:sSub>
+          <m:sSubPr>
+            <m:ctrlPr>
+              <w:rPr>
+                <w:rFonts w:ascii="Cambria Math" w:hAnsi="Cambria Math"/>
+                <w:i/>
+              </w:rPr>
+            </m:ctrlPr>
+          </m:sSubPr>
+          <m:e>
+            <m:r>
+              <w:rPr>
+                <w:rFonts w:ascii="Cambria Math" w:hAnsi="Cambria Math"/>
+              </w:rPr>
+              <m:t xml:space="preserve"> P</m:t>
+            </m:r>
+          </m:e>
+          <m:sub>
+            <m:r>
+              <w:rPr>
+                <w:rFonts w:ascii="Cambria Math" w:hAnsi="Cambria Math"/>
+              </w:rPr>
+              <m:t>1</m:t>
+            </m:r>
+          </m:sub>
+        </m:sSub>
+        <m:r>
+          <w:rPr>
+            <w:rFonts w:ascii="Cambria Math" w:hAnsi="Cambria Math"/>
+          </w:rPr>
+          <m:t>(</m:t>
+        </m:r>
+        <m:r>
+          <m:rPr>
+            <m:sty m:val="p"/>
+          </m:rPr>
+          <w:rPr>
+            <w:rFonts w:ascii="Cambria Math" w:eastAsiaTheme="minorEastAsia" w:hAnsi="Cambria Math"/>
+          </w:rPr>
+          <m:t xml:space="preserve">1, </m:t>
+        </m:r>
+        <m:f>
+          <m:fPr>
+            <m:ctrlPr>
+              <w:rPr>
+                <w:rFonts w:ascii="Cambria Math" w:hAnsi="Cambria Math"/>
+                <w:i/>
+              </w:rPr>
+            </m:ctrlPr>
+          </m:fPr>
+          <m:num>
+            <m:r>
+              <w:rPr>
+                <w:rFonts w:ascii="Cambria Math" w:hAnsi="Cambria Math"/>
+              </w:rPr>
+              <m:t>1</m:t>
+            </m:r>
+          </m:num>
+          <m:den>
+            <m:r>
+              <w:rPr>
+                <w:rFonts w:ascii="Cambria Math" w:hAnsi="Cambria Math"/>
+              </w:rPr>
+              <m:t>2</m:t>
+            </m:r>
+          </m:den>
+        </m:f>
+        <m:r>
+          <w:rPr>
+            <w:rFonts w:ascii="Cambria Math" w:hAnsi="Cambria Math"/>
+          </w:rPr>
+          <m:t xml:space="preserve">), </m:t>
+        </m:r>
+        <m:sSub>
+          <m:sSubPr>
+            <m:ctrlPr>
+              <w:rPr>
+                <w:rFonts w:ascii="Cambria Math" w:hAnsi="Cambria Math"/>
+                <w:i/>
+              </w:rPr>
+            </m:ctrlPr>
+          </m:sSubPr>
+          <m:e>
+            <m:r>
+              <w:rPr>
+                <w:rFonts w:ascii="Cambria Math" w:hAnsi="Cambria Math"/>
+              </w:rPr>
+              <m:t xml:space="preserve"> P</m:t>
+            </m:r>
+          </m:e>
+          <m:sub>
+            <m:r>
+              <w:rPr>
+                <w:rFonts w:ascii="Cambria Math" w:hAnsi="Cambria Math"/>
+              </w:rPr>
+              <m:t>2</m:t>
+            </m:r>
+          </m:sub>
+        </m:sSub>
+        <m:r>
+          <w:rPr>
+            <w:rFonts w:ascii="Cambria Math" w:hAnsi="Cambria Math"/>
+          </w:rPr>
+          <m:t>(</m:t>
+        </m:r>
+        <m:f>
+          <m:fPr>
+            <m:ctrlPr>
+              <w:rPr>
+                <w:rFonts w:ascii="Cambria Math" w:hAnsi="Cambria Math"/>
+                <w:i/>
+              </w:rPr>
+            </m:ctrlPr>
+          </m:fPr>
+          <m:num>
+            <m:r>
+              <w:rPr>
+                <w:rFonts w:ascii="Cambria Math" w:hAnsi="Cambria Math"/>
+              </w:rPr>
+              <m:t>5</m:t>
+            </m:r>
+          </m:num>
+          <m:den>
+            <m:r>
+              <w:rPr>
+                <w:rFonts w:ascii="Cambria Math" w:hAnsi="Cambria Math"/>
+              </w:rPr>
+              <m:t>4</m:t>
+            </m:r>
+          </m:den>
+        </m:f>
+        <m:r>
+          <w:rPr>
+            <w:rFonts w:ascii="Cambria Math" w:hAnsi="Cambria Math"/>
+          </w:rPr>
+          <m:t xml:space="preserve">, </m:t>
+        </m:r>
+        <m:f>
+          <m:fPr>
+            <m:ctrlPr>
+              <w:rPr>
+                <w:rFonts w:ascii="Cambria Math" w:hAnsi="Cambria Math"/>
+                <w:i/>
+              </w:rPr>
+            </m:ctrlPr>
+          </m:fPr>
+          <m:num>
+            <m:r>
+              <w:rPr>
+                <w:rFonts w:ascii="Cambria Math" w:hAnsi="Cambria Math"/>
+              </w:rPr>
+              <m:t>3</m:t>
+            </m:r>
+          </m:num>
+          <m:den>
+            <m:r>
+              <w:rPr>
+                <w:rFonts w:ascii="Cambria Math" w:hAnsi="Cambria Math"/>
+              </w:rPr>
+              <m:t>2</m:t>
+            </m:r>
+          </m:den>
+        </m:f>
+        <m:r>
+          <w:rPr>
+            <w:rFonts w:ascii="Cambria Math" w:hAnsi="Cambria Math"/>
+          </w:rPr>
+          <m:t>)</m:t>
+        </m:r>
+      </m:oMath>
+      <w:r>
+        <w:rPr>
+          <w:rFonts w:eastAsiaTheme="minorEastAsia"/>
+        </w:rPr>
+        <w:t xml:space="preserve"> :</w:t>
+      </w:r>
+    </w:p>
+    <w:p>
+      <w:pPr>
+        <w:rPr>
+          <w:rFonts w:ascii="Cambria Math" w:eastAsiaTheme="minorEastAsia" w:hAnsi="Cambria Math"/>
+          <w:i/>
+        </w:rPr>
+      </w:pPr>
+      <w:r>
+        <w:rPr>
+          <w:rFonts w:eastAsiaTheme="minorEastAsia"/>
+        </w:rPr>
+        <w:tab/>
+      </w:r>
+      <w:r>
+        <w:rPr>
+          <w:rFonts w:eastAsiaTheme="minorEastAsia"/>
+        </w:rPr>
+        <w:tab/>
+      </w:r>
+      <w:r>
+        <w:rPr>
+          <w:rFonts w:ascii="Cambria Math" w:hAnsi="Cambria Math"/>
+          <w:i/>
+        </w:rPr>
+        <w:br/>
+      </w:r>
+      <m:oMathPara>
+        <m:oMath>
+          <m:m>
+            <m:mPr>
+              <m:plcHide m:val="1"/>
+              <m:mcs>
+                <m:mc>
+                  <m:mcPr>
+                    <m:count m:val="3"/>
+                    <m:mcJc m:val="center"/>
+                  </m:mcPr>
+                </m:mc>
+              </m:mcs>
+              <m:ctrlPr>
+                <w:rPr>
+                  <w:rFonts w:ascii="Cambria Math" w:hAnsi="Cambria Math"/>
+                  <w:i/>
+                </w:rPr>
+              </m:ctrlPr>
+            </m:mPr>
+            <m:mr>
+              <m:e>
+                <m:sSub>
+                  <m:sSubPr>
+                    <m:ctrlPr>
+                      <w:rPr>
+                        <w:rFonts w:ascii="Cambria Math" w:hAnsi="Cambria Math"/>
+                        <w:i/>
+                      </w:rPr>
+                    </m:ctrlPr>
+                  </m:sSubPr>
+                  <m:e>
+                    <m:r>
+                      <w:rPr>
+                        <w:rFonts w:ascii="Cambria Math" w:hAnsi="Cambria Math"/>
+                      </w:rPr>
+                      <m:t>P</m:t>
+                    </m:r>
+                  </m:e>
+                  <m:sub>
+                    <m:r>
+                      <w:rPr>
+                        <w:rFonts w:ascii="Cambria Math" w:hAnsi="Cambria Math"/>
+                      </w:rPr>
+                      <m:t>0</m:t>
+                    </m:r>
+                  </m:sub>
+                </m:sSub>
+                <m:r>
+                  <w:rPr>
+                    <w:rFonts w:ascii="Cambria Math" w:hAnsi="Cambria Math"/>
+                  </w:rPr>
+                  <m:t xml:space="preserve"> (0, -1)</m:t>
+                </m:r>
+              </m:e>
+              <m:e/>
+              <m:e/>
+            </m:mr>
+            <m:mr>
+              <m:e/>
+              <m:e>
+                <m:sSubSup>
+                  <m:sSubSupPr>
+                    <m:ctrlPr>
+                      <w:rPr>
+                        <w:rFonts w:ascii="Cambria Math" w:hAnsi="Cambria Math"/>
+                        <w:i/>
+                      </w:rPr>
+                    </m:ctrlPr>
+                  </m:sSubSupPr>
+                  <m:e>
+                    <m:r>
+                      <w:rPr>
+                        <w:rFonts w:ascii="Cambria Math" w:hAnsi="Cambria Math"/>
+                      </w:rPr>
+                      <m:t>P</m:t>
+                    </m:r>
+                  </m:e>
+                  <m:sub>
+                    <m:r>
+                      <w:rPr>
+                        <w:rFonts w:ascii="Cambria Math" w:hAnsi="Cambria Math"/>
+                      </w:rPr>
+                      <m:t>0</m:t>
+                    </m:r>
+                  </m:sub>
+                  <m:sup>
+                    <m:r>
+                      <w:rPr>
+                        <w:rFonts w:ascii="Cambria Math" w:hAnsi="Cambria Math"/>
+                      </w:rPr>
+                      <m:t>1</m:t>
+                    </m:r>
+                  </m:sup>
+                </m:sSubSup>
+                <m:r>
+                  <w:rPr>
+                    <w:rFonts w:ascii="Cambria Math" w:hAnsi="Cambria Math"/>
+                  </w:rPr>
+                  <m:t>(</m:t>
+                </m:r>
+                <m:f>
+                  <m:fPr>
+                    <m:ctrlPr>
+                      <w:rPr>
+                        <w:rFonts w:ascii="Cambria Math" w:hAnsi="Cambria Math"/>
+                        <w:i/>
+                      </w:rPr>
+                    </m:ctrlPr>
+                  </m:fPr>
+                  <m:num>
+                    <m:r>
+                      <w:rPr>
+                        <w:rFonts w:ascii="Cambria Math" w:hAnsi="Cambria Math"/>
+                      </w:rPr>
+                      <m:t>1</m:t>
+                    </m:r>
+                  </m:num>
+                  <m:den>
+                    <m:r>
+                      <w:rPr>
+                        <w:rFonts w:ascii="Cambria Math" w:hAnsi="Cambria Math"/>
+                      </w:rPr>
+                      <m:t>2</m:t>
+                    </m:r>
+                  </m:den>
+                </m:f>
+                <m:r>
+                  <w:rPr>
+                    <w:rFonts w:ascii="Cambria Math" w:hAnsi="Cambria Math"/>
+                  </w:rPr>
+                  <m:t xml:space="preserve">, </m:t>
+                </m:r>
+                <m:f>
+                  <m:fPr>
+                    <m:ctrlPr>
+                      <w:rPr>
+                        <w:rFonts w:ascii="Cambria Math" w:hAnsi="Cambria Math"/>
+                        <w:i/>
+                      </w:rPr>
+                    </m:ctrlPr>
+                  </m:fPr>
+                  <m:num>
+                    <m:r>
+                      <w:rPr>
+                        <w:rFonts w:ascii="Cambria Math" w:hAnsi="Cambria Math"/>
+                      </w:rPr>
+                      <m:t>-1</m:t>
+                    </m:r>
+                  </m:num>
+                  <m:den>
+                    <m:r>
+                      <w:rPr>
+                        <w:rFonts w:ascii="Cambria Math" w:hAnsi="Cambria Math"/>
+                      </w:rPr>
+                      <m:t>4</m:t>
+                    </m:r>
+                  </m:den>
+                </m:f>
+                <m:r>
+                  <w:rPr>
+                    <w:rFonts w:ascii="Cambria Math" w:hAnsi="Cambria Math"/>
+                  </w:rPr>
+                  <m:t>)</m:t>
+                </m:r>
+              </m:e>
+              <m:e/>
+            </m:mr>
+            <m:mr>
+              <m:e>
+                <m:sSub>
+                  <m:sSubPr>
+                    <m:ctrlPr>
+                      <w:rPr>
+                        <w:rFonts w:ascii="Cambria Math" w:hAnsi="Cambria Math"/>
+                        <w:i/>
+                      </w:rPr>
+                    </m:ctrlPr>
+                  </m:sSubPr>
+                  <m:e>
+                    <m:r>
+                      <w:rPr>
+                        <w:rFonts w:ascii="Cambria Math" w:hAnsi="Cambria Math"/>
+                      </w:rPr>
+                      <m:t>P</m:t>
+                    </m:r>
+                  </m:e>
+                  <m:sub>
+                    <m:r>
+                      <w:rPr>
+                        <w:rFonts w:ascii="Cambria Math" w:hAnsi="Cambria Math"/>
+                      </w:rPr>
+                      <m:t>1</m:t>
+                    </m:r>
+                  </m:sub>
+                </m:sSub>
+                <m:r>
+                  <w:rPr>
+                    <w:rFonts w:ascii="Cambria Math" w:hAnsi="Cambria Math"/>
+                  </w:rPr>
+                  <m:t xml:space="preserve"> (</m:t>
+                </m:r>
+                <m:r>
+                  <m:rPr>
+                    <m:sty m:val="p"/>
+                  </m:rPr>
+                  <w:rPr>
+                    <w:rFonts w:ascii="Cambria Math" w:eastAsiaTheme="minorEastAsia" w:hAnsi="Cambria Math"/>
+                  </w:rPr>
+                  <m:t xml:space="preserve">1, </m:t>
+                </m:r>
+                <m:f>
+                  <m:fPr>
+                    <m:ctrlPr>
+                      <w:rPr>
+                        <w:rFonts w:ascii="Cambria Math" w:hAnsi="Cambria Math"/>
+                        <w:i/>
+                      </w:rPr>
+                    </m:ctrlPr>
+                  </m:fPr>
+                  <m:num>
+                    <m:r>
+                      <w:rPr>
+                        <w:rFonts w:ascii="Cambria Math" w:hAnsi="Cambria Math"/>
+                      </w:rPr>
+                      <m:t>1</m:t>
+                    </m:r>
+                  </m:num>
+                  <m:den>
+                    <m:r>
+                      <w:rPr>
+                        <w:rFonts w:ascii="Cambria Math" w:hAnsi="Cambria Math"/>
+                      </w:rPr>
+                      <m:t>2</m:t>
+                    </m:r>
+                  </m:den>
+                </m:f>
+                <m:r>
+                  <w:rPr>
+                    <w:rFonts w:ascii="Cambria Math" w:hAnsi="Cambria Math"/>
+                  </w:rPr>
+                  <m:t>)</m:t>
+                </m:r>
+                <m:ctrlPr>
+                  <w:rPr>
+                    <w:rFonts w:ascii="Cambria Math" w:eastAsia="Cambria Math" w:hAnsi="Cambria Math" w:cs="Cambria Math"/>
+                    <w:i/>
+                  </w:rPr>
+                </m:ctrlPr>
+              </m:e>
+              <m:e>
+                <m:ctrlPr>
+                  <w:rPr>
+                    <w:rFonts w:ascii="Cambria Math" w:eastAsia="Cambria Math" w:hAnsi="Cambria Math" w:cs="Cambria Math"/>
+                    <w:i/>
+                  </w:rPr>
+                </m:ctrlPr>
+              </m:e>
+              <m:e>
+                <m:sSubSup>
+                  <m:sSubSupPr>
+                    <m:ctrlPr>
+                      <w:rPr>
+                        <w:rFonts w:ascii="Cambria Math" w:hAnsi="Cambria Math"/>
+                        <w:i/>
+                      </w:rPr>
+                    </m:ctrlPr>
+                  </m:sSubSupPr>
+                  <m:e>
+                    <m:r>
+                      <w:rPr>
+                        <w:rFonts w:ascii="Cambria Math" w:hAnsi="Cambria Math"/>
+                      </w:rPr>
+                      <m:t>P</m:t>
+                    </m:r>
+                  </m:e>
+                  <m:sub>
+                    <m:r>
+                      <w:rPr>
+                        <w:rFonts w:ascii="Cambria Math" w:hAnsi="Cambria Math"/>
+                      </w:rPr>
+                      <m:t>0</m:t>
+                    </m:r>
+                  </m:sub>
+                  <m:sup>
+                    <m:r>
+                      <w:rPr>
+                        <w:rFonts w:ascii="Cambria Math" w:hAnsi="Cambria Math"/>
+                      </w:rPr>
+                      <m:t>2</m:t>
+                    </m:r>
+                  </m:sup>
+                </m:sSubSup>
+                <m:ctrlPr>
+                  <w:rPr>
+                    <w:rFonts w:ascii="Cambria Math" w:eastAsia="Cambria Math" w:hAnsi="Cambria Math" w:cs="Cambria Math"/>
+                    <w:i/>
+                  </w:rPr>
+                </m:ctrlPr>
+              </m:e>
+            </m:mr>
+            <m:mr>
+              <m:e>
+                <m:ctrlPr>
+                  <w:rPr>
+                    <w:rFonts w:ascii="Cambria Math" w:eastAsia="Cambria Math" w:hAnsi="Cambria Math" w:cs="Cambria Math"/>
+                    <w:i/>
+                  </w:rPr>
+                </m:ctrlPr>
+              </m:e>
+              <m:e>
+                <m:sSubSup>
+                  <m:sSubSupPr>
+                    <m:ctrlPr>
+                      <w:rPr>
+                        <w:rFonts w:ascii="Cambria Math" w:hAnsi="Cambria Math"/>
+                        <w:i/>
+                      </w:rPr>
+                    </m:ctrlPr>
+                  </m:sSubSupPr>
+                  <m:e>
+                    <m:r>
+                      <w:rPr>
+                        <w:rFonts w:ascii="Cambria Math" w:hAnsi="Cambria Math"/>
+                      </w:rPr>
+                      <m:t>P</m:t>
+                    </m:r>
+                  </m:e>
+                  <m:sub>
+                    <m:r>
+                      <w:rPr>
+                        <w:rFonts w:ascii="Cambria Math" w:hAnsi="Cambria Math"/>
+                      </w:rPr>
+                      <m:t>1</m:t>
+                    </m:r>
+                  </m:sub>
+                  <m:sup>
+                    <m:r>
+                      <w:rPr>
+                        <w:rFonts w:ascii="Cambria Math" w:hAnsi="Cambria Math"/>
+                      </w:rPr>
+                      <m:t>1</m:t>
+                    </m:r>
+                  </m:sup>
+                </m:sSubSup>
+                <m:r>
+                  <w:rPr>
+                    <w:rFonts w:ascii="Cambria Math" w:hAnsi="Cambria Math"/>
+                  </w:rPr>
+                  <m:t xml:space="preserve"> (</m:t>
+                </m:r>
+                <m:f>
+                  <m:fPr>
+                    <m:ctrlPr>
+                      <w:rPr>
+                        <w:rFonts w:ascii="Cambria Math" w:hAnsi="Cambria Math"/>
+                        <w:i/>
+                      </w:rPr>
+                    </m:ctrlPr>
+                  </m:fPr>
+                  <m:num>
+                    <m:r>
+                      <w:rPr>
+                        <w:rFonts w:ascii="Cambria Math" w:hAnsi="Cambria Math"/>
+                      </w:rPr>
+                      <m:t>9</m:t>
+                    </m:r>
+                  </m:num>
+                  <m:den>
+                    <m:r>
+                      <w:rPr>
+                        <w:rFonts w:ascii="Cambria Math" w:hAnsi="Cambria Math"/>
+                      </w:rPr>
+                      <m:t>8</m:t>
+                    </m:r>
+                  </m:den>
+                </m:f>
+                <m:r>
+                  <w:rPr>
+                    <w:rFonts w:ascii="Cambria Math" w:hAnsi="Cambria Math"/>
+                  </w:rPr>
+                  <m:t>, 1)</m:t>
+                </m:r>
+                <m:ctrlPr>
+                  <w:rPr>
+                    <w:rFonts w:ascii="Cambria Math" w:eastAsia="Cambria Math" w:hAnsi="Cambria Math" w:cs="Cambria Math"/>
+                    <w:i/>
+                  </w:rPr>
+                </m:ctrlPr>
+              </m:e>
+              <m:e>
+                <m:ctrlPr>
+                  <w:rPr>
+                    <w:rFonts w:ascii="Cambria Math" w:eastAsia="Cambria Math" w:hAnsi="Cambria Math" w:cs="Cambria Math"/>
+                    <w:i/>
+                  </w:rPr>
+                </m:ctrlPr>
+              </m:e>
+            </m:mr>
+            <m:mr>
+              <m:e>
+                <m:sSub>
+                  <m:sSubPr>
+                    <m:ctrlPr>
+                      <w:rPr>
+                        <w:rFonts w:ascii="Cambria Math" w:hAnsi="Cambria Math"/>
+                        <w:i/>
+                      </w:rPr>
+                    </m:ctrlPr>
+                  </m:sSubPr>
+                  <m:e>
+                    <m:r>
+                      <w:rPr>
+                        <w:rFonts w:ascii="Cambria Math" w:hAnsi="Cambria Math"/>
+                      </w:rPr>
+                      <m:t>P</m:t>
+                    </m:r>
+                  </m:e>
+                  <m:sub>
+                    <m:r>
+                      <w:rPr>
+                        <w:rFonts w:ascii="Cambria Math" w:hAnsi="Cambria Math"/>
+                      </w:rPr>
+                      <m:t>2</m:t>
+                    </m:r>
+                  </m:sub>
+                </m:sSub>
+                <m:r>
+                  <w:rPr>
+                    <w:rFonts w:ascii="Cambria Math" w:hAnsi="Cambria Math"/>
+                  </w:rPr>
+                  <m:t xml:space="preserve"> (</m:t>
+                </m:r>
+                <m:f>
+                  <m:fPr>
+                    <m:ctrlPr>
+                      <w:rPr>
+                        <w:rFonts w:ascii="Cambria Math" w:hAnsi="Cambria Math"/>
+                        <w:i/>
+                      </w:rPr>
+                    </m:ctrlPr>
+                  </m:fPr>
+                  <m:num>
+                    <m:r>
+                      <w:rPr>
+                        <w:rFonts w:ascii="Cambria Math" w:hAnsi="Cambria Math"/>
+                      </w:rPr>
+                      <m:t>5</m:t>
+                    </m:r>
+                  </m:num>
+                  <m:den>
+                    <m:r>
+                      <w:rPr>
+                        <w:rFonts w:ascii="Cambria Math" w:hAnsi="Cambria Math"/>
+                      </w:rPr>
+                      <m:t>4</m:t>
+                    </m:r>
+                  </m:den>
+                </m:f>
+                <m:r>
+                  <w:rPr>
+                    <w:rFonts w:ascii="Cambria Math" w:hAnsi="Cambria Math"/>
+                  </w:rPr>
+                  <m:t xml:space="preserve">, </m:t>
+                </m:r>
+                <m:f>
+                  <m:fPr>
+                    <m:ctrlPr>
+                      <w:rPr>
+                        <w:rFonts w:ascii="Cambria Math" w:hAnsi="Cambria Math"/>
+                        <w:i/>
+                      </w:rPr>
+                    </m:ctrlPr>
+                  </m:fPr>
+                  <m:num>
+                    <m:r>
+                      <w:rPr>
+                        <w:rFonts w:ascii="Cambria Math" w:hAnsi="Cambria Math"/>
+                      </w:rPr>
+                      <m:t>3</m:t>
+                    </m:r>
+                  </m:num>
+                  <m:den>
+                    <m:r>
+                      <w:rPr>
+                        <w:rFonts w:ascii="Cambria Math" w:hAnsi="Cambria Math"/>
+                      </w:rPr>
+                      <m:t>2</m:t>
+                    </m:r>
+                  </m:den>
+                </m:f>
+                <m:r>
+                  <w:rPr>
+                    <w:rFonts w:ascii="Cambria Math" w:hAnsi="Cambria Math"/>
+                  </w:rPr>
+                  <m:t>)</m:t>
+                </m:r>
+                <m:ctrlPr>
+                  <w:rPr>
+                    <w:rFonts w:ascii="Cambria Math" w:eastAsia="Cambria Math" w:hAnsi="Cambria Math" w:cs="Cambria Math"/>
+                    <w:i/>
+                  </w:rPr>
+                </m:ctrlPr>
+              </m:e>
+              <m:e>
+                <m:ctrlPr>
+                  <w:rPr>
+                    <w:rFonts w:ascii="Cambria Math" w:eastAsia="Cambria Math" w:hAnsi="Cambria Math" w:cs="Cambria Math"/>
+                    <w:i/>
+                  </w:rPr>
+                </m:ctrlPr>
+              </m:e>
+              <m:e/>
+            </m:mr>
+          </m:m>
+          <m:r>
+            <w:rPr>
+              <w:rFonts w:ascii="Cambria Math" w:hAnsi="Cambria Math"/>
+            </w:rPr>
+            <m:t xml:space="preserve"> (</m:t>
+          </m:r>
+          <m:f>
+            <m:fPr>
+              <m:ctrlPr>
+                <w:rPr>
+                  <w:rFonts w:ascii="Cambria Math" w:hAnsi="Cambria Math"/>
+                  <w:i/>
+                </w:rPr>
+              </m:ctrlPr>
+            </m:fPr>
+            <m:num>
+              <m:r>
+                <w:rPr>
+                  <w:rFonts w:ascii="Cambria Math" w:hAnsi="Cambria Math"/>
+                </w:rPr>
+                <m:t>13</m:t>
+              </m:r>
+            </m:num>
+            <m:den>
+              <m:r>
+                <w:rPr>
+                  <w:rFonts w:ascii="Cambria Math" w:hAnsi="Cambria Math"/>
+                </w:rPr>
+                <m:t>16</m:t>
+              </m:r>
+            </m:den>
+          </m:f>
+          <m:r>
+            <w:rPr>
+              <w:rFonts w:ascii="Cambria Math" w:hAnsi="Cambria Math"/>
+            </w:rPr>
+            <m:t xml:space="preserve">, </m:t>
+          </m:r>
+          <m:f>
+            <m:fPr>
+              <m:ctrlPr>
+                <w:rPr>
+                  <w:rFonts w:ascii="Cambria Math" w:hAnsi="Cambria Math"/>
+                  <w:i/>
+                </w:rPr>
+              </m:ctrlPr>
+            </m:fPr>
+            <m:num>
+              <m:r>
+                <w:rPr>
+                  <w:rFonts w:ascii="Cambria Math" w:hAnsi="Cambria Math"/>
+                </w:rPr>
+                <m:t>3</m:t>
+              </m:r>
+            </m:num>
+            <m:den>
+              <m:r>
+                <w:rPr>
+                  <w:rFonts w:ascii="Cambria Math" w:hAnsi="Cambria Math"/>
+                </w:rPr>
+                <m:t>8</m:t>
+              </m:r>
+            </m:den>
+          </m:f>
+          <m:r>
+            <w:rPr>
+              <w:rFonts w:ascii="Cambria Math" w:hAnsi="Cambria Math"/>
+            </w:rPr>
+            <m:t>)</m:t>
+          </m:r>
+        </m:oMath>
+      </m:oMathPara>
+    </w:p>
+    <w:p>
+      <w:pPr>
+        <w:rPr>
+          <w:rFonts w:ascii="Cambria Math" w:eastAsiaTheme="minorEastAsia" w:hAnsi="Cambria Math"/>
+          <w:i/>
+        </w:rPr>
+      </w:pPr>
+    </w:p>
+    <w:p>
+      <w:pPr>
+        <w:rPr>
+          <w:rFonts w:ascii="Cambria Math" w:eastAsiaTheme="minorEastAsia" w:hAnsi="Cambria Math"/>
+          <w:i/>
+        </w:rPr>
+      </w:pPr>
+    </w:p>
+    <w:p>
+      <w:pPr>
+        <w:rPr>
+          <w:rFonts w:ascii="Cambria Math" w:eastAsiaTheme="minorEastAsia" w:hAnsi="Cambria Math"/>
+          <w:i/>
+        </w:rPr>
+      </w:pPr>
+    </w:p>
+    <w:p>
+      <w:pPr>
+        <w:rPr>
+          <w:rFonts w:ascii="Cambria Math" w:eastAsiaTheme="minorEastAsia" w:hAnsi="Cambria Math"/>
+          <w:i/>
+        </w:rPr>
+      </w:pPr>
+    </w:p>
+    <w:p>
+      <w:pPr>
+        <w:rPr>
+          <w:rFonts w:ascii="Cambria Math" w:eastAsiaTheme="minorEastAsia" w:hAnsi="Cambria Math"/>
+        </w:rPr>
+      </w:pPr>
+      <w:r>
+        <w:rPr>
+          <w:rFonts w:ascii="Cambria Math" w:eastAsiaTheme="minorEastAsia" w:hAnsi="Cambria Math"/>
+          <w:i/>
+        </w:rPr>
+        <w:tab/>
+      </w:r>
+      <w:r>
+        <w:rPr>
+          <w:rFonts w:ascii="Cambria Math" w:eastAsiaTheme="minorEastAsia" w:hAnsi="Cambria Math"/>
+          <w:iCs/>
+        </w:rPr>
+        <w:t>For</w:t>
+      </w:r>
+      <w:r>
+        <w:rPr>
+          <w:rFonts w:ascii="Cambria Math" w:eastAsiaTheme="minorEastAsia" w:hAnsi="Cambria Math"/>
+          <w:iCs/>
+        </w:rPr>
+        <w:t xml:space="preserve"> </w:t>
+      </w:r>
+      <m:oMath>
+        <m:r>
+          <w:rPr>
+            <w:rFonts w:ascii="Cambria Math" w:hAnsi="Cambria Math"/>
+          </w:rPr>
+          <m:t>γ₂(t)</m:t>
+        </m:r>
+      </m:oMath>
+      <w:r>
+        <w:rPr>
+          <w:rFonts w:ascii="Cambria Math" w:eastAsiaTheme="minorEastAsia" w:hAnsi="Cambria Math"/>
+        </w:rPr>
+        <w:t xml:space="preserve"> given the control points </w:t>
+      </w:r>
+      <m:oMath>
+        <m:sSub>
+          <m:sSubPr>
+            <m:ctrlPr>
+              <w:rPr>
+                <w:rFonts w:ascii="Cambria Math" w:hAnsi="Cambria Math"/>
+                <w:i/>
+              </w:rPr>
+            </m:ctrlPr>
+          </m:sSubPr>
+          <m:e>
+            <m:r>
+              <w:rPr>
+                <w:rFonts w:ascii="Cambria Math" w:hAnsi="Cambria Math"/>
+              </w:rPr>
+              <m:t>P</m:t>
+            </m:r>
+          </m:e>
+          <m:sub>
+            <m:r>
+              <w:rPr>
+                <w:rFonts w:ascii="Cambria Math" w:hAnsi="Cambria Math"/>
+              </w:rPr>
+              <m:t>0</m:t>
+            </m:r>
+          </m:sub>
+        </m:sSub>
+        <m:r>
+          <w:rPr>
+            <w:rFonts w:ascii="Cambria Math" w:hAnsi="Cambria Math"/>
+          </w:rPr>
+          <m:t>(</m:t>
+        </m:r>
+        <m:f>
+          <m:fPr>
+            <m:ctrlPr>
+              <w:rPr>
+                <w:rFonts w:ascii="Cambria Math" w:hAnsi="Cambria Math"/>
+                <w:i/>
+              </w:rPr>
+            </m:ctrlPr>
+          </m:fPr>
+          <m:num>
+            <m:r>
+              <w:rPr>
+                <w:rFonts w:ascii="Cambria Math" w:hAnsi="Cambria Math"/>
+              </w:rPr>
+              <m:t>5</m:t>
+            </m:r>
+          </m:num>
+          <m:den>
+            <m:r>
+              <w:rPr>
+                <w:rFonts w:ascii="Cambria Math" w:hAnsi="Cambria Math"/>
+              </w:rPr>
+              <m:t>4</m:t>
+            </m:r>
+          </m:den>
+        </m:f>
+        <m:r>
+          <w:rPr>
+            <w:rFonts w:ascii="Cambria Math" w:hAnsi="Cambria Math"/>
+          </w:rPr>
+          <m:t xml:space="preserve">, </m:t>
+        </m:r>
+        <m:f>
+          <m:fPr>
+            <m:ctrlPr>
+              <w:rPr>
+                <w:rFonts w:ascii="Cambria Math" w:hAnsi="Cambria Math"/>
+                <w:i/>
+              </w:rPr>
+            </m:ctrlPr>
+          </m:fPr>
+          <m:num>
+            <m:r>
+              <w:rPr>
+                <w:rFonts w:ascii="Cambria Math" w:hAnsi="Cambria Math"/>
+              </w:rPr>
+              <m:t>3</m:t>
+            </m:r>
+          </m:num>
+          <m:den>
+            <m:r>
+              <w:rPr>
+                <w:rFonts w:ascii="Cambria Math" w:hAnsi="Cambria Math"/>
+              </w:rPr>
+              <m:t>2</m:t>
+            </m:r>
+          </m:den>
+        </m:f>
+        <m:r>
+          <w:rPr>
+            <w:rFonts w:ascii="Cambria Math" w:hAnsi="Cambria Math"/>
+          </w:rPr>
+          <m:t xml:space="preserve">), </m:t>
+        </m:r>
+        <m:sSub>
+          <m:sSubPr>
+            <m:ctrlPr>
+              <w:rPr>
+                <w:rFonts w:ascii="Cambria Math" w:hAnsi="Cambria Math"/>
+                <w:i/>
+              </w:rPr>
+            </m:ctrlPr>
+          </m:sSubPr>
+          <m:e>
+            <m:r>
+              <w:rPr>
+                <w:rFonts w:ascii="Cambria Math" w:hAnsi="Cambria Math"/>
+              </w:rPr>
+              <m:t xml:space="preserve"> P</m:t>
+            </m:r>
+          </m:e>
+          <m:sub>
+            <m:r>
+              <w:rPr>
+                <w:rFonts w:ascii="Cambria Math" w:hAnsi="Cambria Math"/>
+              </w:rPr>
+              <m:t>1</m:t>
+            </m:r>
+          </m:sub>
+        </m:sSub>
+        <m:r>
+          <w:rPr>
+            <w:rFonts w:ascii="Cambria Math" w:hAnsi="Cambria Math"/>
+          </w:rPr>
+          <m:t>(</m:t>
+        </m:r>
+        <m:f>
+          <m:fPr>
+            <m:ctrlPr>
+              <w:rPr>
+                <w:rFonts w:ascii="Cambria Math" w:hAnsi="Cambria Math"/>
+                <w:i/>
+              </w:rPr>
+            </m:ctrlPr>
+          </m:fPr>
+          <m:num>
+            <m:r>
+              <w:rPr>
+                <w:rFonts w:ascii="Cambria Math" w:hAnsi="Cambria Math"/>
+              </w:rPr>
+              <m:t>3</m:t>
+            </m:r>
+          </m:num>
+          <m:den>
+            <m:r>
+              <w:rPr>
+                <w:rFonts w:ascii="Cambria Math" w:hAnsi="Cambria Math"/>
+              </w:rPr>
+              <m:t>2</m:t>
+            </m:r>
+          </m:den>
+        </m:f>
+        <m:r>
+          <w:rPr>
+            <w:rFonts w:ascii="Cambria Math" w:hAnsi="Cambria Math"/>
+          </w:rPr>
+          <m:t xml:space="preserve">, </m:t>
+        </m:r>
+        <m:f>
+          <m:fPr>
+            <m:ctrlPr>
+              <w:rPr>
+                <w:rFonts w:ascii="Cambria Math" w:hAnsi="Cambria Math"/>
+                <w:i/>
+              </w:rPr>
+            </m:ctrlPr>
+          </m:fPr>
+          <m:num>
+            <m:r>
+              <w:rPr>
+                <w:rFonts w:ascii="Cambria Math" w:hAnsi="Cambria Math"/>
+              </w:rPr>
+              <m:t>5</m:t>
+            </m:r>
+          </m:num>
+          <m:den>
+            <m:r>
+              <w:rPr>
+                <w:rFonts w:ascii="Cambria Math" w:hAnsi="Cambria Math"/>
+              </w:rPr>
+              <m:t>2</m:t>
+            </m:r>
+          </m:den>
+        </m:f>
+        <m:r>
+          <w:rPr>
+            <w:rFonts w:ascii="Cambria Math" w:hAnsi="Cambria Math"/>
+          </w:rPr>
+          <m:t xml:space="preserve">), </m:t>
+        </m:r>
+        <m:sSub>
+          <m:sSubPr>
+            <m:ctrlPr>
+              <w:rPr>
+                <w:rFonts w:ascii="Cambria Math" w:hAnsi="Cambria Math"/>
+                <w:i/>
+              </w:rPr>
+            </m:ctrlPr>
+          </m:sSubPr>
+          <m:e>
+            <m:r>
+              <w:rPr>
+                <w:rFonts w:ascii="Cambria Math" w:hAnsi="Cambria Math"/>
+              </w:rPr>
+              <m:t xml:space="preserve"> P</m:t>
+            </m:r>
+          </m:e>
+          <m:sub>
+            <m:r>
+              <w:rPr>
+                <w:rFonts w:ascii="Cambria Math" w:hAnsi="Cambria Math"/>
+              </w:rPr>
+              <m:t>2</m:t>
+            </m:r>
+          </m:sub>
+        </m:sSub>
+        <m:r>
+          <w:rPr>
+            <w:rFonts w:ascii="Cambria Math" w:hAnsi="Cambria Math"/>
+          </w:rPr>
+          <m:t>(1, 3)</m:t>
+        </m:r>
+      </m:oMath>
+      <w:r>
+        <w:rPr>
+          <w:rFonts w:ascii="Cambria Math" w:eastAsiaTheme="minorEastAsia" w:hAnsi="Cambria Math"/>
+        </w:rPr>
+        <w:t>:</w:t>
+      </w:r>
+    </w:p>
+    <w:p>
+      <w:pPr>
+        <w:rPr>
+          <w:rFonts w:eastAsiaTheme="minorEastAsia"/>
+        </w:rPr>
+      </w:pPr>
+      <m:oMathPara>
+        <m:oMath>
+          <m:m>
+            <m:mPr>
+              <m:plcHide m:val="1"/>
+              <m:mcs>
+                <m:mc>
+                  <m:mcPr>
+                    <m:count m:val="3"/>
+                    <m:mcJc m:val="center"/>
+                  </m:mcPr>
+                </m:mc>
+              </m:mcs>
+              <m:ctrlPr>
+                <w:rPr>
+                  <w:rFonts w:ascii="Cambria Math" w:hAnsi="Cambria Math"/>
+                  <w:i/>
+                </w:rPr>
+              </m:ctrlPr>
+            </m:mPr>
+            <m:mr>
+              <m:e>
+                <m:sSub>
+                  <m:sSubPr>
+                    <m:ctrlPr>
+                      <w:rPr>
+                        <w:rFonts w:ascii="Cambria Math" w:hAnsi="Cambria Math"/>
+                        <w:i/>
+                      </w:rPr>
+                    </m:ctrlPr>
+                  </m:sSubPr>
+                  <m:e>
+                    <m:r>
+                      <w:rPr>
+                        <w:rFonts w:ascii="Cambria Math" w:hAnsi="Cambria Math"/>
+                      </w:rPr>
+                      <m:t>P</m:t>
+                    </m:r>
+                  </m:e>
+                  <m:sub>
+                    <m:r>
+                      <w:rPr>
+                        <w:rFonts w:ascii="Cambria Math" w:hAnsi="Cambria Math"/>
+                      </w:rPr>
+                      <m:t>0</m:t>
+                    </m:r>
+                  </m:sub>
+                </m:sSub>
+                <m:r>
+                  <w:rPr>
+                    <w:rFonts w:ascii="Cambria Math" w:hAnsi="Cambria Math"/>
+                  </w:rPr>
+                  <m:t xml:space="preserve"> (</m:t>
+                </m:r>
+                <m:f>
+                  <m:fPr>
+                    <m:ctrlPr>
+                      <w:rPr>
+                        <w:rFonts w:ascii="Cambria Math" w:hAnsi="Cambria Math"/>
+                        <w:i/>
+                      </w:rPr>
+                    </m:ctrlPr>
+                  </m:fPr>
+                  <m:num>
+                    <m:r>
+                      <w:rPr>
+                        <w:rFonts w:ascii="Cambria Math" w:hAnsi="Cambria Math"/>
+                      </w:rPr>
+                      <m:t>5</m:t>
+                    </m:r>
+                  </m:num>
+                  <m:den>
+                    <m:r>
+                      <w:rPr>
+                        <w:rFonts w:ascii="Cambria Math" w:hAnsi="Cambria Math"/>
+                      </w:rPr>
+                      <m:t>4</m:t>
+                    </m:r>
+                  </m:den>
+                </m:f>
+                <m:r>
+                  <w:rPr>
+                    <w:rFonts w:ascii="Cambria Math" w:hAnsi="Cambria Math"/>
+                  </w:rPr>
+                  <m:t xml:space="preserve">, </m:t>
+                </m:r>
+                <m:f>
+                  <m:fPr>
+                    <m:ctrlPr>
+                      <w:rPr>
+                        <w:rFonts w:ascii="Cambria Math" w:hAnsi="Cambria Math"/>
+                        <w:i/>
+                      </w:rPr>
+                    </m:ctrlPr>
+                  </m:fPr>
+                  <m:num>
+                    <m:r>
+                      <w:rPr>
+                        <w:rFonts w:ascii="Cambria Math" w:hAnsi="Cambria Math"/>
+                      </w:rPr>
+                      <m:t>3</m:t>
+                    </m:r>
+                  </m:num>
+                  <m:den>
+                    <m:r>
+                      <w:rPr>
+                        <w:rFonts w:ascii="Cambria Math" w:hAnsi="Cambria Math"/>
+                      </w:rPr>
+                      <m:t>2</m:t>
+                    </m:r>
+                  </m:den>
+                </m:f>
+                <m:r>
+                  <w:rPr>
+                    <w:rFonts w:ascii="Cambria Math" w:hAnsi="Cambria Math"/>
+                  </w:rPr>
+                  <m:t>)</m:t>
+                </m:r>
+              </m:e>
+              <m:e/>
+              <m:e/>
+            </m:mr>
+            <m:mr>
+              <m:e/>
+              <m:e>
+                <m:sSubSup>
+                  <m:sSubSupPr>
+                    <m:ctrlPr>
+                      <w:rPr>
+                        <w:rFonts w:ascii="Cambria Math" w:hAnsi="Cambria Math"/>
+                        <w:i/>
+                      </w:rPr>
+                    </m:ctrlPr>
+                  </m:sSubSupPr>
+                  <m:e>
+                    <m:r>
+                      <w:rPr>
+                        <w:rFonts w:ascii="Cambria Math" w:hAnsi="Cambria Math"/>
+                      </w:rPr>
+                      <m:t>P</m:t>
+                    </m:r>
+                  </m:e>
+                  <m:sub>
+                    <m:r>
+                      <w:rPr>
+                        <w:rFonts w:ascii="Cambria Math" w:hAnsi="Cambria Math"/>
+                      </w:rPr>
+                      <m:t>0</m:t>
+                    </m:r>
+                  </m:sub>
+                  <m:sup>
+                    <m:r>
+                      <w:rPr>
+                        <w:rFonts w:ascii="Cambria Math" w:hAnsi="Cambria Math"/>
+                      </w:rPr>
+                      <m:t>1</m:t>
+                    </m:r>
+                  </m:sup>
+                </m:sSubSup>
+                <m:r>
+                  <w:rPr>
+                    <w:rFonts w:ascii="Cambria Math" w:hAnsi="Cambria Math"/>
+                  </w:rPr>
+                  <m:t>(</m:t>
+                </m:r>
+                <m:f>
+                  <m:fPr>
+                    <m:ctrlPr>
+                      <w:rPr>
+                        <w:rFonts w:ascii="Cambria Math" w:hAnsi="Cambria Math"/>
+                        <w:i/>
+                      </w:rPr>
+                    </m:ctrlPr>
+                  </m:fPr>
+                  <m:num>
+                    <m:r>
+                      <w:rPr>
+                        <w:rFonts w:ascii="Cambria Math" w:hAnsi="Cambria Math"/>
+                      </w:rPr>
+                      <m:t>11</m:t>
+                    </m:r>
+                  </m:num>
+                  <m:den>
+                    <m:r>
+                      <w:rPr>
+                        <w:rFonts w:ascii="Cambria Math" w:hAnsi="Cambria Math"/>
+                      </w:rPr>
+                      <m:t>8</m:t>
+                    </m:r>
+                  </m:den>
+                </m:f>
+                <m:r>
+                  <w:rPr>
+                    <w:rFonts w:ascii="Cambria Math" w:hAnsi="Cambria Math"/>
+                  </w:rPr>
+                  <m:t>, 2)</m:t>
+                </m:r>
+              </m:e>
+              <m:e/>
+            </m:mr>
+            <m:mr>
+              <m:e>
+                <m:sSub>
+                  <m:sSubPr>
+                    <m:ctrlPr>
+                      <w:rPr>
+                        <w:rFonts w:ascii="Cambria Math" w:hAnsi="Cambria Math"/>
+                        <w:i/>
+                      </w:rPr>
+                    </m:ctrlPr>
+                  </m:sSubPr>
+                  <m:e>
+                    <m:r>
+                      <w:rPr>
+                        <w:rFonts w:ascii="Cambria Math" w:hAnsi="Cambria Math"/>
+                      </w:rPr>
+                      <m:t>P</m:t>
+                    </m:r>
+                  </m:e>
+                  <m:sub>
+                    <m:r>
+                      <w:rPr>
+                        <w:rFonts w:ascii="Cambria Math" w:hAnsi="Cambria Math"/>
+                      </w:rPr>
+                      <m:t>1</m:t>
+                    </m:r>
+                  </m:sub>
+                </m:sSub>
+                <m:r>
+                  <w:rPr>
+                    <w:rFonts w:ascii="Cambria Math" w:hAnsi="Cambria Math"/>
+                  </w:rPr>
+                  <m:t xml:space="preserve"> (</m:t>
+                </m:r>
+                <m:f>
+                  <m:fPr>
+                    <m:ctrlPr>
+                      <w:rPr>
+                        <w:rFonts w:ascii="Cambria Math" w:hAnsi="Cambria Math"/>
+                        <w:i/>
+                      </w:rPr>
+                    </m:ctrlPr>
+                  </m:fPr>
+                  <m:num>
+                    <m:r>
+                      <w:rPr>
+                        <w:rFonts w:ascii="Cambria Math" w:hAnsi="Cambria Math"/>
+                      </w:rPr>
+                      <m:t>3</m:t>
+                    </m:r>
+                  </m:num>
+                  <m:den>
+                    <m:r>
+                      <w:rPr>
+                        <w:rFonts w:ascii="Cambria Math" w:hAnsi="Cambria Math"/>
+                      </w:rPr>
+                      <m:t>2</m:t>
+                    </m:r>
+                  </m:den>
+                </m:f>
+                <m:r>
+                  <w:rPr>
+                    <w:rFonts w:ascii="Cambria Math" w:hAnsi="Cambria Math"/>
+                  </w:rPr>
+                  <m:t xml:space="preserve">, </m:t>
+                </m:r>
+                <m:f>
+                  <m:fPr>
+                    <m:ctrlPr>
+                      <w:rPr>
+                        <w:rFonts w:ascii="Cambria Math" w:hAnsi="Cambria Math"/>
+                        <w:i/>
+                      </w:rPr>
+                    </m:ctrlPr>
+                  </m:fPr>
+                  <m:num>
+                    <m:r>
+                      <w:rPr>
+                        <w:rFonts w:ascii="Cambria Math" w:hAnsi="Cambria Math"/>
+                      </w:rPr>
+                      <m:t>5</m:t>
+                    </m:r>
+                  </m:num>
+                  <m:den>
+                    <m:r>
+                      <w:rPr>
+                        <w:rFonts w:ascii="Cambria Math" w:hAnsi="Cambria Math"/>
+                      </w:rPr>
+                      <m:t>2</m:t>
+                    </m:r>
+                  </m:den>
+                </m:f>
+                <m:r>
+                  <w:rPr>
+                    <w:rFonts w:ascii="Cambria Math" w:hAnsi="Cambria Math"/>
+                  </w:rPr>
+                  <m:t>)</m:t>
+                </m:r>
+                <m:ctrlPr>
+                  <w:rPr>
+                    <w:rFonts w:ascii="Cambria Math" w:eastAsia="Cambria Math" w:hAnsi="Cambria Math" w:cs="Cambria Math"/>
+                    <w:i/>
+                  </w:rPr>
+                </m:ctrlPr>
+              </m:e>
+              <m:e>
+                <m:ctrlPr>
+                  <w:rPr>
+                    <w:rFonts w:ascii="Cambria Math" w:eastAsia="Cambria Math" w:hAnsi="Cambria Math" w:cs="Cambria Math"/>
+                    <w:i/>
+                  </w:rPr>
+                </m:ctrlPr>
+              </m:e>
+              <m:e>
+                <m:sSubSup>
+                  <m:sSubSupPr>
+                    <m:ctrlPr>
+                      <w:rPr>
+                        <w:rFonts w:ascii="Cambria Math" w:hAnsi="Cambria Math"/>
+                        <w:i/>
+                      </w:rPr>
+                    </m:ctrlPr>
+                  </m:sSubSupPr>
+                  <m:e>
+                    <m:r>
+                      <w:rPr>
+                        <w:rFonts w:ascii="Cambria Math" w:hAnsi="Cambria Math"/>
+                      </w:rPr>
+                      <m:t>P</m:t>
+                    </m:r>
+                  </m:e>
+                  <m:sub>
+                    <m:r>
+                      <w:rPr>
+                        <w:rFonts w:ascii="Cambria Math" w:hAnsi="Cambria Math"/>
+                      </w:rPr>
+                      <m:t>0</m:t>
+                    </m:r>
+                  </m:sub>
+                  <m:sup>
+                    <m:r>
+                      <w:rPr>
+                        <w:rFonts w:ascii="Cambria Math" w:hAnsi="Cambria Math"/>
+                      </w:rPr>
+                      <m:t>2</m:t>
+                    </m:r>
+                  </m:sup>
+                </m:sSubSup>
+                <m:ctrlPr>
+                  <w:rPr>
+                    <w:rFonts w:ascii="Cambria Math" w:eastAsia="Cambria Math" w:hAnsi="Cambria Math" w:cs="Cambria Math"/>
+                    <w:i/>
+                  </w:rPr>
+                </m:ctrlPr>
+              </m:e>
+            </m:mr>
+            <m:mr>
+              <m:e>
+                <m:ctrlPr>
+                  <w:rPr>
+                    <w:rFonts w:ascii="Cambria Math" w:eastAsia="Cambria Math" w:hAnsi="Cambria Math" w:cs="Cambria Math"/>
+                    <w:i/>
+                  </w:rPr>
+                </m:ctrlPr>
+              </m:e>
+              <m:e>
+                <m:sSubSup>
+                  <m:sSubSupPr>
+                    <m:ctrlPr>
+                      <w:rPr>
+                        <w:rFonts w:ascii="Cambria Math" w:hAnsi="Cambria Math"/>
+                        <w:i/>
+                      </w:rPr>
+                    </m:ctrlPr>
+                  </m:sSubSupPr>
+                  <m:e>
+                    <m:r>
+                      <w:rPr>
+                        <w:rFonts w:ascii="Cambria Math" w:hAnsi="Cambria Math"/>
+                      </w:rPr>
+                      <m:t>P</m:t>
+                    </m:r>
+                  </m:e>
+                  <m:sub>
+                    <m:r>
+                      <w:rPr>
+                        <w:rFonts w:ascii="Cambria Math" w:hAnsi="Cambria Math"/>
+                      </w:rPr>
+                      <m:t>1</m:t>
+                    </m:r>
+                  </m:sub>
+                  <m:sup>
+                    <m:r>
+                      <w:rPr>
+                        <w:rFonts w:ascii="Cambria Math" w:hAnsi="Cambria Math"/>
+                      </w:rPr>
+                      <m:t>1</m:t>
+                    </m:r>
+                  </m:sup>
+                </m:sSubSup>
+                <m:r>
+                  <w:rPr>
+                    <w:rFonts w:ascii="Cambria Math" w:hAnsi="Cambria Math"/>
+                  </w:rPr>
+                  <m:t xml:space="preserve"> (</m:t>
+                </m:r>
+                <m:f>
+                  <m:fPr>
+                    <m:ctrlPr>
+                      <w:rPr>
+                        <w:rFonts w:ascii="Cambria Math" w:hAnsi="Cambria Math"/>
+                        <w:i/>
+                      </w:rPr>
+                    </m:ctrlPr>
+                  </m:fPr>
+                  <m:num>
+                    <m:r>
+                      <w:rPr>
+                        <w:rFonts w:ascii="Cambria Math" w:hAnsi="Cambria Math"/>
+                      </w:rPr>
+                      <m:t>5</m:t>
+                    </m:r>
+                  </m:num>
+                  <m:den>
+                    <m:r>
+                      <w:rPr>
+                        <w:rFonts w:ascii="Cambria Math" w:hAnsi="Cambria Math"/>
+                      </w:rPr>
+                      <m:t>4</m:t>
+                    </m:r>
+                  </m:den>
+                </m:f>
+                <m:r>
+                  <w:rPr>
+                    <w:rFonts w:ascii="Cambria Math" w:hAnsi="Cambria Math"/>
+                  </w:rPr>
+                  <m:t xml:space="preserve">, </m:t>
+                </m:r>
+                <m:f>
+                  <m:fPr>
+                    <m:ctrlPr>
+                      <w:rPr>
+                        <w:rFonts w:ascii="Cambria Math" w:hAnsi="Cambria Math"/>
+                        <w:i/>
+                      </w:rPr>
+                    </m:ctrlPr>
+                  </m:fPr>
+                  <m:num>
+                    <m:r>
+                      <w:rPr>
+                        <w:rFonts w:ascii="Cambria Math" w:hAnsi="Cambria Math"/>
+                      </w:rPr>
+                      <m:t>11</m:t>
+                    </m:r>
+                  </m:num>
+                  <m:den>
+                    <m:r>
+                      <w:rPr>
+                        <w:rFonts w:ascii="Cambria Math" w:hAnsi="Cambria Math"/>
+                      </w:rPr>
+                      <m:t>4</m:t>
+                    </m:r>
+                  </m:den>
+                </m:f>
+                <m:r>
+                  <w:rPr>
+                    <w:rFonts w:ascii="Cambria Math" w:hAnsi="Cambria Math"/>
+                  </w:rPr>
+                  <m:t>)</m:t>
+                </m:r>
+                <m:ctrlPr>
+                  <w:rPr>
+                    <w:rFonts w:ascii="Cambria Math" w:eastAsia="Cambria Math" w:hAnsi="Cambria Math" w:cs="Cambria Math"/>
+                    <w:i/>
+                  </w:rPr>
+                </m:ctrlPr>
+              </m:e>
+              <m:e>
+                <m:ctrlPr>
+                  <w:rPr>
+                    <w:rFonts w:ascii="Cambria Math" w:eastAsia="Cambria Math" w:hAnsi="Cambria Math" w:cs="Cambria Math"/>
+                    <w:i/>
+                  </w:rPr>
+                </m:ctrlPr>
+              </m:e>
+            </m:mr>
+            <m:mr>
+              <m:e>
+                <m:sSub>
+                  <m:sSubPr>
+                    <m:ctrlPr>
+                      <w:rPr>
+                        <w:rFonts w:ascii="Cambria Math" w:hAnsi="Cambria Math"/>
+                        <w:i/>
+                      </w:rPr>
+                    </m:ctrlPr>
+                  </m:sSubPr>
+                  <m:e>
+                    <m:r>
+                      <w:rPr>
+                        <w:rFonts w:ascii="Cambria Math" w:hAnsi="Cambria Math"/>
+                      </w:rPr>
+                      <m:t>P</m:t>
+                    </m:r>
+                  </m:e>
+                  <m:sub>
+                    <m:r>
+                      <w:rPr>
+                        <w:rFonts w:ascii="Cambria Math" w:hAnsi="Cambria Math"/>
+                      </w:rPr>
+                      <m:t>2</m:t>
+                    </m:r>
+                  </m:sub>
+                </m:sSub>
+                <m:r>
+                  <w:rPr>
+                    <w:rFonts w:ascii="Cambria Math" w:hAnsi="Cambria Math"/>
+                  </w:rPr>
+                  <m:t xml:space="preserve"> (1, 3)</m:t>
+                </m:r>
+                <m:ctrlPr>
+                  <w:rPr>
+                    <w:rFonts w:ascii="Cambria Math" w:eastAsia="Cambria Math" w:hAnsi="Cambria Math" w:cs="Cambria Math"/>
+                    <w:i/>
+                  </w:rPr>
+                </m:ctrlPr>
+              </m:e>
+              <m:e>
+                <m:ctrlPr>
+                  <w:rPr>
+                    <w:rFonts w:ascii="Cambria Math" w:eastAsia="Cambria Math" w:hAnsi="Cambria Math" w:cs="Cambria Math"/>
+                    <w:i/>
+                  </w:rPr>
+                </m:ctrlPr>
+              </m:e>
+              <m:e/>
+            </m:mr>
+          </m:m>
+          <m:r>
+            <w:rPr>
+              <w:rFonts w:ascii="Cambria Math" w:hAnsi="Cambria Math"/>
+            </w:rPr>
+            <m:t xml:space="preserve"> (</m:t>
+          </m:r>
+          <m:f>
+            <m:fPr>
+              <m:ctrlPr>
+                <w:rPr>
+                  <w:rFonts w:ascii="Cambria Math" w:hAnsi="Cambria Math"/>
+                  <w:i/>
+                </w:rPr>
+              </m:ctrlPr>
+            </m:fPr>
+            <m:num>
+              <m:r>
+                <w:rPr>
+                  <w:rFonts w:ascii="Cambria Math" w:hAnsi="Cambria Math"/>
+                </w:rPr>
+                <m:t>21</m:t>
+              </m:r>
+            </m:num>
+            <m:den>
+              <m:r>
+                <w:rPr>
+                  <w:rFonts w:ascii="Cambria Math" w:hAnsi="Cambria Math"/>
+                </w:rPr>
+                <m:t>16</m:t>
+              </m:r>
+            </m:den>
+          </m:f>
+          <m:r>
+            <w:rPr>
+              <w:rFonts w:ascii="Cambria Math" w:hAnsi="Cambria Math"/>
+            </w:rPr>
+            <m:t xml:space="preserve">, </m:t>
+          </m:r>
+          <m:f>
+            <m:fPr>
+              <m:ctrlPr>
+                <w:rPr>
+                  <w:rFonts w:ascii="Cambria Math" w:hAnsi="Cambria Math"/>
+                  <w:i/>
+                </w:rPr>
+              </m:ctrlPr>
+            </m:fPr>
+            <m:num>
+              <m:r>
+                <w:rPr>
+                  <w:rFonts w:ascii="Cambria Math" w:hAnsi="Cambria Math"/>
+                </w:rPr>
+                <m:t>19</m:t>
+              </m:r>
+            </m:num>
+            <m:den>
+              <m:r>
+                <w:rPr>
+                  <w:rFonts w:ascii="Cambria Math" w:hAnsi="Cambria Math"/>
+                </w:rPr>
+                <m:t>8</m:t>
+              </m:r>
+            </m:den>
+          </m:f>
+          <m:r>
+            <w:rPr>
+              <w:rFonts w:ascii="Cambria Math" w:hAnsi="Cambria Math"/>
+            </w:rPr>
+            <m:t>)</m:t>
+          </m:r>
+        </m:oMath>
+      </m:oMathPara>
+    </w:p>
+    <w:p>
+      <w:pPr>
+        <w:rPr>
+          <w:rFonts w:eastAsiaTheme="minorEastAsia"/>
+        </w:rPr>
+      </w:pPr>
+      <w:r>
+        <w:rPr>
+          <w:rFonts w:eastAsiaTheme="minorEastAsia"/>
+        </w:rPr>
+        <w:tab/>
+      </w:r>
+      <w:r>
+        <w:t xml:space="preserve">Points in </w:t>
+      </w:r>
+      <m:oMath>
+        <m:r>
+          <w:rPr>
+            <w:rFonts w:ascii="Cambria Math" w:hAnsi="Cambria Math"/>
+          </w:rPr>
+          <m:t>γ(t)</m:t>
+        </m:r>
+      </m:oMath>
+      <w:r>
+        <w:rPr>
+          <w:rFonts w:eastAsiaTheme="minorEastAsia"/>
+        </w:rPr>
+        <w:t xml:space="preserve"> after the iteration: </w:t>
+      </w:r>
+      <w:r>
+        <w:rPr>
+          <w:rFonts w:eastAsiaTheme="minorEastAsia"/>
+        </w:rPr>
+        <w:t>{(</w:t>
+      </w:r>
+      <w:r>
+        <w:rPr>
+          <w:rFonts w:eastAsiaTheme="minorEastAsia"/>
+        </w:rPr>
+        <w:t xml:space="preserve">0, -1), </w:t>
+      </w:r>
+      <w:r>
+        <w:rPr>
+          <w:rFonts w:eastAsiaTheme="minorEastAsia"/>
+        </w:rPr>
+        <w:t>(</w:t>
+      </w:r>
+      <m:oMath>
+        <m:f>
+          <m:fPr>
+            <m:ctrlPr>
+              <w:rPr>
+                <w:rFonts w:ascii="Cambria Math" w:hAnsi="Cambria Math"/>
+                <w:i/>
+              </w:rPr>
+            </m:ctrlPr>
+          </m:fPr>
+          <m:num>
+            <m:r>
+              <w:rPr>
+                <w:rFonts w:ascii="Cambria Math" w:hAnsi="Cambria Math"/>
+              </w:rPr>
+              <m:t>13</m:t>
+            </m:r>
+          </m:num>
+          <m:den>
+            <m:r>
+              <w:rPr>
+                <w:rFonts w:ascii="Cambria Math" w:hAnsi="Cambria Math"/>
+              </w:rPr>
+              <m:t>16</m:t>
+            </m:r>
+          </m:den>
+        </m:f>
+        <m:r>
+          <w:rPr>
+            <w:rFonts w:ascii="Cambria Math" w:hAnsi="Cambria Math"/>
+          </w:rPr>
+          <m:t xml:space="preserve">, </m:t>
+        </m:r>
+        <m:f>
+          <m:fPr>
+            <m:ctrlPr>
+              <w:rPr>
+                <w:rFonts w:ascii="Cambria Math" w:hAnsi="Cambria Math"/>
+                <w:i/>
+              </w:rPr>
+            </m:ctrlPr>
+          </m:fPr>
+          <m:num>
+            <m:r>
+              <w:rPr>
+                <w:rFonts w:ascii="Cambria Math" w:hAnsi="Cambria Math"/>
+              </w:rPr>
+              <m:t>3</m:t>
+            </m:r>
+          </m:num>
+          <m:den>
+            <m:r>
+              <w:rPr>
+                <w:rFonts w:ascii="Cambria Math" w:hAnsi="Cambria Math"/>
+              </w:rPr>
+              <m:t>8</m:t>
+            </m:r>
+          </m:den>
+        </m:f>
+      </m:oMath>
+      <w:r>
+        <w:rPr>
+          <w:rFonts w:eastAsiaTheme="minorEastAsia"/>
+        </w:rPr>
+        <w:t>), (</w:t>
+      </w:r>
+      <m:oMath>
+        <m:f>
+          <m:fPr>
+            <m:ctrlPr>
+              <w:rPr>
+                <w:rFonts w:ascii="Cambria Math" w:hAnsi="Cambria Math"/>
+                <w:i/>
+              </w:rPr>
+            </m:ctrlPr>
+          </m:fPr>
+          <m:num>
+            <m:r>
+              <w:rPr>
+                <w:rFonts w:ascii="Cambria Math" w:hAnsi="Cambria Math"/>
+              </w:rPr>
+              <m:t>5</m:t>
+            </m:r>
+          </m:num>
+          <m:den>
+            <m:r>
+              <w:rPr>
+                <w:rFonts w:ascii="Cambria Math" w:hAnsi="Cambria Math"/>
+              </w:rPr>
+              <m:t>4</m:t>
+            </m:r>
+          </m:den>
+        </m:f>
+        <m:r>
+          <w:rPr>
+            <w:rFonts w:ascii="Cambria Math" w:hAnsi="Cambria Math"/>
+          </w:rPr>
+          <m:t xml:space="preserve">, </m:t>
+        </m:r>
+        <m:f>
+          <m:fPr>
+            <m:ctrlPr>
+              <w:rPr>
+                <w:rFonts w:ascii="Cambria Math" w:hAnsi="Cambria Math"/>
+                <w:i/>
+              </w:rPr>
+            </m:ctrlPr>
+          </m:fPr>
+          <m:num>
+            <m:r>
+              <w:rPr>
+                <w:rFonts w:ascii="Cambria Math" w:hAnsi="Cambria Math"/>
+              </w:rPr>
+              <m:t>3</m:t>
+            </m:r>
+          </m:num>
+          <m:den>
+            <m:r>
+              <w:rPr>
+                <w:rFonts w:ascii="Cambria Math" w:hAnsi="Cambria Math"/>
+              </w:rPr>
+              <m:t>2</m:t>
+            </m:r>
+          </m:den>
+        </m:f>
+      </m:oMath>
+      <w:r>
+        <w:rPr>
+          <w:rFonts w:eastAsiaTheme="minorEastAsia"/>
+        </w:rPr>
+        <w:t>),</w:t>
+      </w:r>
+      <w:r>
+        <w:rPr>
+          <w:rFonts w:eastAsiaTheme="minorEastAsia"/>
+        </w:rPr>
+        <w:t xml:space="preserve"> (</w:t>
+      </w:r>
+      <m:oMath>
+        <m:f>
+          <m:fPr>
+            <m:ctrlPr>
+              <w:rPr>
+                <w:rFonts w:ascii="Cambria Math" w:hAnsi="Cambria Math"/>
+                <w:i/>
+              </w:rPr>
+            </m:ctrlPr>
+          </m:fPr>
+          <m:num>
+            <m:r>
+              <w:rPr>
+                <w:rFonts w:ascii="Cambria Math" w:hAnsi="Cambria Math"/>
+              </w:rPr>
+              <m:t>21</m:t>
+            </m:r>
+          </m:num>
+          <m:den>
+            <m:r>
+              <w:rPr>
+                <w:rFonts w:ascii="Cambria Math" w:hAnsi="Cambria Math"/>
+              </w:rPr>
+              <m:t>16</m:t>
+            </m:r>
+          </m:den>
+        </m:f>
+        <m:r>
+          <w:rPr>
+            <w:rFonts w:ascii="Cambria Math" w:hAnsi="Cambria Math"/>
+          </w:rPr>
+          <m:t xml:space="preserve">, </m:t>
+        </m:r>
+        <m:f>
+          <m:fPr>
+            <m:ctrlPr>
+              <w:rPr>
+                <w:rFonts w:ascii="Cambria Math" w:hAnsi="Cambria Math"/>
+                <w:i/>
+              </w:rPr>
+            </m:ctrlPr>
+          </m:fPr>
+          <m:num>
+            <m:r>
+              <w:rPr>
+                <w:rFonts w:ascii="Cambria Math" w:hAnsi="Cambria Math"/>
+              </w:rPr>
+              <m:t>19</m:t>
+            </m:r>
+          </m:num>
+          <m:den>
+            <m:r>
+              <w:rPr>
+                <w:rFonts w:ascii="Cambria Math" w:hAnsi="Cambria Math"/>
+              </w:rPr>
+              <m:t>8</m:t>
+            </m:r>
+          </m:den>
+        </m:f>
+      </m:oMath>
+      <w:r>
+        <w:rPr>
+          <w:rFonts w:eastAsiaTheme="minorEastAsia"/>
+        </w:rPr>
+        <w:t>), (</w:t>
+      </w:r>
+      <w:r>
+        <w:rPr>
+          <w:rFonts w:eastAsiaTheme="minorEastAsia"/>
+        </w:rPr>
+        <w:t>1, 3</w:t>
+      </w:r>
+      <w:r>
+        <w:rPr>
+          <w:rFonts w:eastAsiaTheme="minorEastAsia"/>
+        </w:rPr>
+        <w:t>)}</w:t>
+      </w:r>
+      <w:r>
+        <w:rPr>
+          <w:rFonts w:eastAsiaTheme="minorEastAsia"/>
+        </w:rPr>
+        <w:t>.</w:t>
+      </w:r>
+    </w:p>
+    <w:p>
+      <w:pPr>
+        <w:rPr>
+          <w:rFonts w:eastAsiaTheme="minorEastAsia"/>
+        </w:rPr>
+      </w:pPr>
+      <w:r>
+        <w:rPr>
+          <w:rFonts w:eastAsiaTheme="minorEastAsia"/>
+        </w:rPr>
+        <w:tab/>
+        <w:t xml:space="preserve">4 new curves can be created </w:t>
+      </w:r>
+      <m:oMath>
+        <m:r>
+          <w:rPr>
+            <w:rFonts w:ascii="Cambria Math" w:hAnsi="Cambria Math"/>
+          </w:rPr>
+          <m:t>γ₁₁(t) ,</m:t>
+        </m:r>
+        <m:r>
+          <w:rPr>
+            <w:rFonts w:ascii="Cambria Math" w:eastAsiaTheme="minorEastAsia" w:hAnsi="Cambria Math"/>
+          </w:rPr>
+          <m:t xml:space="preserve">  </m:t>
+        </m:r>
+        <m:r>
+          <w:rPr>
+            <w:rFonts w:ascii="Cambria Math" w:hAnsi="Cambria Math"/>
+          </w:rPr>
+          <m:t>γ₁₂(t) ,  γ₂₁(t) ,</m:t>
+        </m:r>
+        <m:r>
+          <w:rPr>
+            <w:rFonts w:ascii="Cambria Math" w:eastAsiaTheme="minorEastAsia" w:hAnsi="Cambria Math"/>
+          </w:rPr>
+          <m:t xml:space="preserve">  </m:t>
+        </m:r>
+        <m:r>
+          <w:rPr>
+            <w:rFonts w:ascii="Cambria Math" w:hAnsi="Cambria Math"/>
+          </w:rPr>
+          <m:t>γ₂₂(t)</m:t>
+        </m:r>
+      </m:oMath>
+      <w:r>
+        <w:rPr>
+          <w:rFonts w:eastAsiaTheme="minorEastAsia"/>
+        </w:rPr>
+        <w:t xml:space="preserve"> with control points:</w:t>
+      </w:r>
+    </w:p>
+    <w:p>
+      <w:pPr>
+        <w:rPr>
+          <w:rFonts w:eastAsiaTheme="minorEastAsia"/>
+        </w:rPr>
+      </w:pPr>
+      <w:r>
+        <w:rPr>
+          <w:rFonts w:eastAsiaTheme="minorEastAsia"/>
+          <w:iCs/>
+        </w:rPr>
+        <w:tab/>
+      </w:r>
+      <m:oMath>
+        <m:r>
+          <w:rPr>
+            <w:rFonts w:ascii="Cambria Math" w:hAnsi="Cambria Math"/>
+          </w:rPr>
+          <m:t>γ₁₁(t)</m:t>
+        </m:r>
+      </m:oMath>
+      <w:r>
+        <w:rPr>
+          <w:rFonts w:eastAsiaTheme="minorEastAsia"/>
+        </w:rPr>
+        <w:t xml:space="preserve"> : {(0, -1), (</w:t>
+      </w:r>
+      <m:oMath>
+        <m:f>
+          <m:fPr>
+            <m:ctrlPr>
+              <w:rPr>
+                <w:rFonts w:ascii="Cambria Math" w:hAnsi="Cambria Math"/>
+                <w:i/>
+              </w:rPr>
+            </m:ctrlPr>
+          </m:fPr>
+          <m:num>
+            <m:r>
+              <w:rPr>
+                <w:rFonts w:ascii="Cambria Math" w:hAnsi="Cambria Math"/>
+              </w:rPr>
+              <m:t>1</m:t>
+            </m:r>
+          </m:num>
+          <m:den>
+            <m:r>
+              <w:rPr>
+                <w:rFonts w:ascii="Cambria Math" w:hAnsi="Cambria Math"/>
+              </w:rPr>
+              <m:t>2</m:t>
+            </m:r>
+          </m:den>
+        </m:f>
+        <m:r>
+          <w:rPr>
+            <w:rFonts w:ascii="Cambria Math" w:hAnsi="Cambria Math"/>
+          </w:rPr>
+          <m:t xml:space="preserve">, </m:t>
+        </m:r>
+        <m:f>
+          <m:fPr>
+            <m:ctrlPr>
+              <w:rPr>
+                <w:rFonts w:ascii="Cambria Math" w:hAnsi="Cambria Math"/>
+                <w:i/>
+              </w:rPr>
+            </m:ctrlPr>
+          </m:fPr>
+          <m:num>
+            <m:r>
+              <w:rPr>
+                <w:rFonts w:ascii="Cambria Math" w:hAnsi="Cambria Math"/>
+              </w:rPr>
+              <m:t>-1</m:t>
+            </m:r>
+          </m:num>
+          <m:den>
+            <m:r>
+              <w:rPr>
+                <w:rFonts w:ascii="Cambria Math" w:hAnsi="Cambria Math"/>
+              </w:rPr>
+              <m:t>4</m:t>
+            </m:r>
+          </m:den>
+        </m:f>
+      </m:oMath>
+      <w:r>
+        <w:rPr>
+          <w:rFonts w:eastAsiaTheme="minorEastAsia"/>
+        </w:rPr>
+        <w:t>), (</w:t>
+      </w:r>
+      <m:oMath>
+        <m:f>
+          <m:fPr>
+            <m:ctrlPr>
+              <w:rPr>
+                <w:rFonts w:ascii="Cambria Math" w:hAnsi="Cambria Math"/>
+                <w:i/>
+              </w:rPr>
+            </m:ctrlPr>
+          </m:fPr>
+          <m:num>
+            <m:r>
+              <w:rPr>
+                <w:rFonts w:ascii="Cambria Math" w:hAnsi="Cambria Math"/>
+              </w:rPr>
+              <m:t>13</m:t>
+            </m:r>
+          </m:num>
+          <m:den>
+            <m:r>
+              <w:rPr>
+                <w:rFonts w:ascii="Cambria Math" w:hAnsi="Cambria Math"/>
+              </w:rPr>
+              <m:t>16</m:t>
+            </m:r>
+          </m:den>
+        </m:f>
+        <m:r>
+          <w:rPr>
+            <w:rFonts w:ascii="Cambria Math" w:hAnsi="Cambria Math"/>
+          </w:rPr>
+          <m:t xml:space="preserve">, </m:t>
+        </m:r>
+        <m:f>
+          <m:fPr>
+            <m:ctrlPr>
+              <w:rPr>
+                <w:rFonts w:ascii="Cambria Math" w:hAnsi="Cambria Math"/>
+                <w:i/>
+              </w:rPr>
+            </m:ctrlPr>
+          </m:fPr>
+          <m:num>
+            <m:r>
+              <w:rPr>
+                <w:rFonts w:ascii="Cambria Math" w:hAnsi="Cambria Math"/>
+              </w:rPr>
+              <m:t>3</m:t>
+            </m:r>
+          </m:num>
+          <m:den>
+            <m:r>
+              <w:rPr>
+                <w:rFonts w:ascii="Cambria Math" w:hAnsi="Cambria Math"/>
+              </w:rPr>
+              <m:t>8</m:t>
+            </m:r>
+          </m:den>
+        </m:f>
+      </m:oMath>
+      <w:r>
+        <w:rPr>
+          <w:rFonts w:eastAsiaTheme="minorEastAsia"/>
+        </w:rPr>
+        <w:t>)}</w:t>
+      </w:r>
+    </w:p>
+    <w:p>
+      <w:pPr>
+        <w:ind w:firstLine="720"/>
+        <w:rPr>
+          <w:rFonts w:eastAsiaTheme="minorEastAsia"/>
+        </w:rPr>
+      </w:pPr>
+      <m:oMath>
+        <m:r>
+          <w:rPr>
+            <w:rFonts w:ascii="Cambria Math" w:hAnsi="Cambria Math"/>
+          </w:rPr>
+          <m:t>γ₁₂(t)</m:t>
+        </m:r>
+      </m:oMath>
+      <w:r>
+        <w:rPr>
+          <w:rFonts w:eastAsiaTheme="minorEastAsia"/>
+        </w:rPr>
+        <w:t xml:space="preserve"> : {</w:t>
+      </w:r>
+      <m:oMath>
+        <m:f>
+          <m:fPr>
+            <m:ctrlPr>
+              <w:rPr>
+                <w:rFonts w:ascii="Cambria Math" w:hAnsi="Cambria Math"/>
+                <w:i/>
+              </w:rPr>
+            </m:ctrlPr>
+          </m:fPr>
+          <m:num>
+            <m:r>
+              <w:rPr>
+                <w:rFonts w:ascii="Cambria Math" w:hAnsi="Cambria Math"/>
+              </w:rPr>
+              <m:t>13</m:t>
+            </m:r>
+          </m:num>
+          <m:den>
+            <m:r>
+              <w:rPr>
+                <w:rFonts w:ascii="Cambria Math" w:hAnsi="Cambria Math"/>
+              </w:rPr>
+              <m:t>16</m:t>
+            </m:r>
+          </m:den>
+        </m:f>
+        <m:r>
+          <w:rPr>
+            <w:rFonts w:ascii="Cambria Math" w:hAnsi="Cambria Math"/>
+          </w:rPr>
+          <m:t xml:space="preserve">, </m:t>
+        </m:r>
+        <m:f>
+          <m:fPr>
+            <m:ctrlPr>
+              <w:rPr>
+                <w:rFonts w:ascii="Cambria Math" w:hAnsi="Cambria Math"/>
+                <w:i/>
+              </w:rPr>
+            </m:ctrlPr>
+          </m:fPr>
+          <m:num>
+            <m:r>
+              <w:rPr>
+                <w:rFonts w:ascii="Cambria Math" w:hAnsi="Cambria Math"/>
+              </w:rPr>
+              <m:t>3</m:t>
+            </m:r>
+          </m:num>
+          <m:den>
+            <m:r>
+              <w:rPr>
+                <w:rFonts w:ascii="Cambria Math" w:hAnsi="Cambria Math"/>
+              </w:rPr>
+              <m:t>8</m:t>
+            </m:r>
+          </m:den>
+        </m:f>
+      </m:oMath>
+      <w:r>
+        <w:rPr>
+          <w:rFonts w:eastAsiaTheme="minorEastAsia"/>
+        </w:rPr>
+        <w:t>), (</w:t>
+      </w:r>
+      <m:oMath>
+        <m:f>
+          <m:fPr>
+            <m:ctrlPr>
+              <w:rPr>
+                <w:rFonts w:ascii="Cambria Math" w:hAnsi="Cambria Math"/>
+                <w:i/>
+              </w:rPr>
+            </m:ctrlPr>
+          </m:fPr>
+          <m:num>
+            <m:r>
+              <w:rPr>
+                <w:rFonts w:ascii="Cambria Math" w:hAnsi="Cambria Math"/>
+              </w:rPr>
+              <m:t>9</m:t>
+            </m:r>
+          </m:num>
+          <m:den>
+            <m:r>
+              <w:rPr>
+                <w:rFonts w:ascii="Cambria Math" w:hAnsi="Cambria Math"/>
+              </w:rPr>
+              <m:t>8</m:t>
+            </m:r>
+          </m:den>
+        </m:f>
+        <m:r>
+          <w:rPr>
+            <w:rFonts w:ascii="Cambria Math" w:hAnsi="Cambria Math"/>
+          </w:rPr>
+          <m:t>, 1</m:t>
+        </m:r>
+      </m:oMath>
+      <w:r>
+        <w:rPr>
+          <w:rFonts w:eastAsiaTheme="minorEastAsia"/>
+        </w:rPr>
+        <w:t>), (</w:t>
+      </w:r>
+      <m:oMath>
+        <m:f>
+          <m:fPr>
+            <m:ctrlPr>
+              <w:rPr>
+                <w:rFonts w:ascii="Cambria Math" w:hAnsi="Cambria Math"/>
+                <w:i/>
+              </w:rPr>
+            </m:ctrlPr>
+          </m:fPr>
+          <m:num>
+            <m:r>
+              <w:rPr>
+                <w:rFonts w:ascii="Cambria Math" w:hAnsi="Cambria Math"/>
+              </w:rPr>
+              <m:t>5</m:t>
+            </m:r>
+          </m:num>
+          <m:den>
+            <m:r>
+              <w:rPr>
+                <w:rFonts w:ascii="Cambria Math" w:hAnsi="Cambria Math"/>
+              </w:rPr>
+              <m:t>4</m:t>
+            </m:r>
+          </m:den>
+        </m:f>
+        <m:r>
+          <w:rPr>
+            <w:rFonts w:ascii="Cambria Math" w:hAnsi="Cambria Math"/>
+          </w:rPr>
+          <m:t xml:space="preserve">, </m:t>
+        </m:r>
+        <m:f>
+          <m:fPr>
+            <m:ctrlPr>
+              <w:rPr>
+                <w:rFonts w:ascii="Cambria Math" w:hAnsi="Cambria Math"/>
+                <w:i/>
+              </w:rPr>
+            </m:ctrlPr>
+          </m:fPr>
+          <m:num>
+            <m:r>
+              <w:rPr>
+                <w:rFonts w:ascii="Cambria Math" w:hAnsi="Cambria Math"/>
+              </w:rPr>
+              <m:t>3</m:t>
+            </m:r>
+          </m:num>
+          <m:den>
+            <m:r>
+              <w:rPr>
+                <w:rFonts w:ascii="Cambria Math" w:hAnsi="Cambria Math"/>
+              </w:rPr>
+              <m:t>2</m:t>
+            </m:r>
+          </m:den>
+        </m:f>
+      </m:oMath>
+      <w:r>
+        <w:rPr>
+          <w:rFonts w:eastAsiaTheme="minorEastAsia"/>
+        </w:rPr>
+        <w:t>)}</w:t>
+      </w:r>
+    </w:p>
+    <w:p>
+      <w:pPr>
+        <w:ind w:firstLine="720"/>
+        <w:rPr>
+          <w:rFonts w:eastAsiaTheme="minorEastAsia"/>
+        </w:rPr>
+      </w:pPr>
+      <m:oMath>
+        <m:r>
+          <w:rPr>
+            <w:rFonts w:ascii="Cambria Math" w:hAnsi="Cambria Math"/>
+          </w:rPr>
+          <m:t>γ₂₁(t)</m:t>
+        </m:r>
+      </m:oMath>
+      <w:r>
+        <w:rPr>
+          <w:rFonts w:eastAsiaTheme="minorEastAsia"/>
+        </w:rPr>
+        <w:t xml:space="preserve"> : {(</w:t>
+      </w:r>
+      <m:oMath>
+        <m:f>
+          <m:fPr>
+            <m:ctrlPr>
+              <w:rPr>
+                <w:rFonts w:ascii="Cambria Math" w:hAnsi="Cambria Math"/>
+                <w:i/>
+              </w:rPr>
+            </m:ctrlPr>
+          </m:fPr>
+          <m:num>
+            <m:r>
+              <w:rPr>
+                <w:rFonts w:ascii="Cambria Math" w:hAnsi="Cambria Math"/>
+              </w:rPr>
+              <m:t>5</m:t>
+            </m:r>
+          </m:num>
+          <m:den>
+            <m:r>
+              <w:rPr>
+                <w:rFonts w:ascii="Cambria Math" w:hAnsi="Cambria Math"/>
+              </w:rPr>
+              <m:t>4</m:t>
+            </m:r>
+          </m:den>
+        </m:f>
+        <m:r>
+          <w:rPr>
+            <w:rFonts w:ascii="Cambria Math" w:hAnsi="Cambria Math"/>
+          </w:rPr>
+          <m:t xml:space="preserve">, </m:t>
+        </m:r>
+        <m:f>
+          <m:fPr>
+            <m:ctrlPr>
+              <w:rPr>
+                <w:rFonts w:ascii="Cambria Math" w:hAnsi="Cambria Math"/>
+                <w:i/>
+              </w:rPr>
+            </m:ctrlPr>
+          </m:fPr>
+          <m:num>
+            <m:r>
+              <w:rPr>
+                <w:rFonts w:ascii="Cambria Math" w:hAnsi="Cambria Math"/>
+              </w:rPr>
+              <m:t>3</m:t>
+            </m:r>
+          </m:num>
+          <m:den>
+            <m:r>
+              <w:rPr>
+                <w:rFonts w:ascii="Cambria Math" w:hAnsi="Cambria Math"/>
+              </w:rPr>
+              <m:t>2</m:t>
+            </m:r>
+          </m:den>
+        </m:f>
+      </m:oMath>
+      <w:r>
+        <w:rPr>
+          <w:rFonts w:eastAsiaTheme="minorEastAsia"/>
+        </w:rPr>
+        <w:t>),  (</w:t>
+      </w:r>
+      <m:oMath>
+        <m:f>
+          <m:fPr>
+            <m:ctrlPr>
+              <w:rPr>
+                <w:rFonts w:ascii="Cambria Math" w:hAnsi="Cambria Math"/>
+                <w:i/>
+              </w:rPr>
+            </m:ctrlPr>
+          </m:fPr>
+          <m:num>
+            <m:r>
+              <w:rPr>
+                <w:rFonts w:ascii="Cambria Math" w:hAnsi="Cambria Math"/>
+              </w:rPr>
+              <m:t>11</m:t>
+            </m:r>
+          </m:num>
+          <m:den>
+            <m:r>
+              <w:rPr>
+                <w:rFonts w:ascii="Cambria Math" w:hAnsi="Cambria Math"/>
+              </w:rPr>
+              <m:t>8</m:t>
+            </m:r>
+          </m:den>
+        </m:f>
+        <m:r>
+          <w:rPr>
+            <w:rFonts w:ascii="Cambria Math" w:hAnsi="Cambria Math"/>
+          </w:rPr>
+          <m:t>, 2</m:t>
+        </m:r>
+      </m:oMath>
+      <w:r>
+        <w:rPr>
+          <w:rFonts w:eastAsiaTheme="minorEastAsia"/>
+        </w:rPr>
+        <w:t>), (</w:t>
+      </w:r>
+      <m:oMath>
+        <m:f>
+          <m:fPr>
+            <m:ctrlPr>
+              <w:rPr>
+                <w:rFonts w:ascii="Cambria Math" w:hAnsi="Cambria Math"/>
+                <w:i/>
+              </w:rPr>
+            </m:ctrlPr>
+          </m:fPr>
+          <m:num>
+            <m:r>
+              <w:rPr>
+                <w:rFonts w:ascii="Cambria Math" w:hAnsi="Cambria Math"/>
+              </w:rPr>
+              <m:t>21</m:t>
+            </m:r>
+          </m:num>
+          <m:den>
+            <m:r>
+              <w:rPr>
+                <w:rFonts w:ascii="Cambria Math" w:hAnsi="Cambria Math"/>
+              </w:rPr>
+              <m:t>16</m:t>
+            </m:r>
+          </m:den>
+        </m:f>
+        <m:r>
+          <w:rPr>
+            <w:rFonts w:ascii="Cambria Math" w:hAnsi="Cambria Math"/>
+          </w:rPr>
+          <m:t xml:space="preserve">, </m:t>
+        </m:r>
+        <m:f>
+          <m:fPr>
+            <m:ctrlPr>
+              <w:rPr>
+                <w:rFonts w:ascii="Cambria Math" w:hAnsi="Cambria Math"/>
+                <w:i/>
+              </w:rPr>
+            </m:ctrlPr>
+          </m:fPr>
+          <m:num>
+            <m:r>
+              <w:rPr>
+                <w:rFonts w:ascii="Cambria Math" w:hAnsi="Cambria Math"/>
+              </w:rPr>
+              <m:t>19</m:t>
+            </m:r>
+          </m:num>
+          <m:den>
+            <m:r>
+              <w:rPr>
+                <w:rFonts w:ascii="Cambria Math" w:hAnsi="Cambria Math"/>
+              </w:rPr>
+              <m:t>8</m:t>
+            </m:r>
+          </m:den>
+        </m:f>
+      </m:oMath>
+      <w:r>
+        <w:rPr>
+          <w:rFonts w:eastAsiaTheme="minorEastAsia"/>
+        </w:rPr>
+        <w:t>)}</w:t>
+      </w:r>
+    </w:p>
+    <w:p>
+      <w:pPr>
+        <w:rPr>
+          <w:rFonts w:eastAsiaTheme="minorEastAsia"/>
+        </w:rPr>
+      </w:pPr>
+      <w:r>
+        <w:rPr>
+          <w:rFonts w:eastAsiaTheme="minorEastAsia"/>
+        </w:rPr>
+        <w:tab/>
+      </w:r>
+      <m:oMath>
+        <m:r>
+          <w:rPr>
+            <w:rFonts w:ascii="Cambria Math" w:hAnsi="Cambria Math"/>
+          </w:rPr>
+          <m:t>γ₂₂(t)</m:t>
+        </m:r>
+      </m:oMath>
+      <w:r>
+        <w:rPr>
+          <w:rFonts w:eastAsiaTheme="minorEastAsia"/>
+        </w:rPr>
+        <w:t xml:space="preserve"> : {(</w:t>
+      </w:r>
+      <m:oMath>
+        <m:f>
+          <m:fPr>
+            <m:ctrlPr>
+              <w:rPr>
+                <w:rFonts w:ascii="Cambria Math" w:hAnsi="Cambria Math"/>
+                <w:i/>
+              </w:rPr>
+            </m:ctrlPr>
+          </m:fPr>
+          <m:num>
+            <m:r>
+              <w:rPr>
+                <w:rFonts w:ascii="Cambria Math" w:hAnsi="Cambria Math"/>
+              </w:rPr>
+              <m:t>21</m:t>
+            </m:r>
+          </m:num>
+          <m:den>
+            <m:r>
+              <w:rPr>
+                <w:rFonts w:ascii="Cambria Math" w:hAnsi="Cambria Math"/>
+              </w:rPr>
+              <m:t>16</m:t>
+            </m:r>
+          </m:den>
+        </m:f>
+        <m:r>
+          <w:rPr>
+            <w:rFonts w:ascii="Cambria Math" w:hAnsi="Cambria Math"/>
+          </w:rPr>
+          <m:t xml:space="preserve">, </m:t>
+        </m:r>
+        <m:f>
+          <m:fPr>
+            <m:ctrlPr>
+              <w:rPr>
+                <w:rFonts w:ascii="Cambria Math" w:hAnsi="Cambria Math"/>
+                <w:i/>
+              </w:rPr>
+            </m:ctrlPr>
+          </m:fPr>
+          <m:num>
+            <m:r>
+              <w:rPr>
+                <w:rFonts w:ascii="Cambria Math" w:hAnsi="Cambria Math"/>
+              </w:rPr>
+              <m:t>19</m:t>
+            </m:r>
+          </m:num>
+          <m:den>
+            <m:r>
+              <w:rPr>
+                <w:rFonts w:ascii="Cambria Math" w:hAnsi="Cambria Math"/>
+              </w:rPr>
+              <m:t>8</m:t>
+            </m:r>
+          </m:den>
+        </m:f>
+      </m:oMath>
+      <w:r>
+        <w:rPr>
+          <w:rFonts w:eastAsiaTheme="minorEastAsia"/>
+        </w:rPr>
+        <w:t>), (</w:t>
+      </w:r>
+      <m:oMath>
+        <m:f>
+          <m:fPr>
+            <m:ctrlPr>
+              <w:rPr>
+                <w:rFonts w:ascii="Cambria Math" w:hAnsi="Cambria Math"/>
+                <w:i/>
+              </w:rPr>
+            </m:ctrlPr>
+          </m:fPr>
+          <m:num>
+            <m:r>
+              <w:rPr>
+                <w:rFonts w:ascii="Cambria Math" w:hAnsi="Cambria Math"/>
+              </w:rPr>
+              <m:t>5</m:t>
+            </m:r>
+          </m:num>
+          <m:den>
+            <m:r>
+              <w:rPr>
+                <w:rFonts w:ascii="Cambria Math" w:hAnsi="Cambria Math"/>
+              </w:rPr>
+              <m:t>4</m:t>
+            </m:r>
+          </m:den>
+        </m:f>
+        <m:r>
+          <w:rPr>
+            <w:rFonts w:ascii="Cambria Math" w:hAnsi="Cambria Math"/>
+          </w:rPr>
+          <m:t xml:space="preserve">, </m:t>
+        </m:r>
+        <m:f>
+          <m:fPr>
+            <m:ctrlPr>
+              <w:rPr>
+                <w:rFonts w:ascii="Cambria Math" w:hAnsi="Cambria Math"/>
+                <w:i/>
+              </w:rPr>
+            </m:ctrlPr>
+          </m:fPr>
+          <m:num>
+            <m:r>
+              <w:rPr>
+                <w:rFonts w:ascii="Cambria Math" w:hAnsi="Cambria Math"/>
+              </w:rPr>
+              <m:t>11</m:t>
+            </m:r>
+          </m:num>
+          <m:den>
+            <m:r>
+              <w:rPr>
+                <w:rFonts w:ascii="Cambria Math" w:hAnsi="Cambria Math"/>
+              </w:rPr>
+              <m:t>4</m:t>
+            </m:r>
+          </m:den>
+        </m:f>
+      </m:oMath>
+      <w:r>
+        <w:rPr>
+          <w:rFonts w:eastAsiaTheme="minorEastAsia"/>
+        </w:rPr>
+        <w:t>), (1, 3)}</w:t>
+      </w:r>
+      <w:r>
+        <w:rPr>
+          <w:rFonts w:eastAsiaTheme="minorEastAsia"/>
+          <w:iCs/>
+        </w:rPr>
+        <w:t xml:space="preserve"> </w:t>
       </w:r>
     </w:p>
     <w:p>
@@ -5249,7 +9144,6 @@
         <w:jc w:val="both"/>
       </w:pPr>
       <w:r>
-        <w:lastRenderedPageBreak/>
         <w:t>Bibliography:</w:t>
       </w:r>
     </w:p>
@@ -6149,7 +10043,7 @@
   <w:style w:type="paragraph" w:default="1" w:styleId="Normal">
     <w:name w:val="Normal"/>
     <w:qFormat/>
-    <w:rsid w:val="003F77D7"/>
+    <w:rsid w:val="0009777E"/>
   </w:style>
   <w:style w:type="paragraph" w:styleId="Heading1">
     <w:name w:val="heading 1"/>

--- a/explanations.docx
+++ b/explanations.docx
@@ -524,25 +524,7 @@
           <w:rPr>
             <w:rFonts w:ascii="Cambria Math" w:eastAsiaTheme="minorEastAsia" w:hAnsi="Cambria Math"/>
           </w:rPr>
-          <m:t>n=</m:t>
-        </m:r>
-        <m:r>
-          <w:rPr>
-            <w:rFonts w:ascii="Cambria Math" w:eastAsiaTheme="minorEastAsia" w:hAnsi="Cambria Math"/>
-          </w:rPr>
-          <m:t>0,</m:t>
-        </m:r>
-        <m:r>
-          <w:rPr>
-            <w:rFonts w:ascii="Cambria Math" w:eastAsiaTheme="minorEastAsia" w:hAnsi="Cambria Math"/>
-          </w:rPr>
-          <m:t>1,2,3,…,</m:t>
-        </m:r>
-        <m:r>
-          <w:rPr>
-            <w:rFonts w:ascii="Cambria Math" w:eastAsiaTheme="minorEastAsia" w:hAnsi="Cambria Math"/>
-          </w:rPr>
-          <m:t>n</m:t>
+          <m:t>n=0,1,2,3,…,n</m:t>
         </m:r>
       </m:oMath>
       <w:r>
@@ -1508,7 +1490,7 @@
           <w:noProof/>
         </w:rPr>
         <w:drawing>
-          <wp:anchor distT="0" distB="0" distL="114300" distR="114300" simplePos="0" relativeHeight="251658240" behindDoc="0" locked="0" layoutInCell="1" allowOverlap="1" wp14:anchorId="1A0ED80A" wp14:editId="488598C9">
+          <wp:anchor distT="0" distB="0" distL="114300" distR="114300" simplePos="0" relativeHeight="251657728" behindDoc="0" locked="0" layoutInCell="1" allowOverlap="1" wp14:anchorId="1A0ED80A" wp14:editId="6DBCF4BA">
             <wp:simplePos x="0" y="0"/>
             <wp:positionH relativeFrom="margin">
               <wp:posOffset>0</wp:posOffset>
@@ -1593,6 +1575,3031 @@
     </w:p>
     <w:p>
       <w:pPr>
+        <w:rPr>
+          <w:rFonts w:eastAsiaTheme="minorEastAsia"/>
+        </w:rPr>
+      </w:pPr>
+      <w:r>
+        <w:rPr>
+          <w:rFonts w:eastAsiaTheme="minorEastAsia"/>
+          <w:b/>
+          <w:bCs/>
+          <w:noProof/>
+        </w:rPr>
+        <w:drawing>
+          <wp:anchor distT="0" distB="0" distL="114300" distR="114300" simplePos="0" relativeHeight="251656704" behindDoc="0" locked="0" layoutInCell="1" allowOverlap="1" wp14:anchorId="148E6058" wp14:editId="0DFB0DA5">
+            <wp:simplePos x="0" y="0"/>
+            <wp:positionH relativeFrom="column">
+              <wp:posOffset>133350</wp:posOffset>
+            </wp:positionH>
+            <wp:positionV relativeFrom="paragraph">
+              <wp:posOffset>3248660</wp:posOffset>
+            </wp:positionV>
+            <wp:extent cx="5676900" cy="1163955"/>
+            <wp:effectExtent l="0" t="0" r="0" b="0"/>
+            <wp:wrapThrough wrapText="bothSides">
+              <wp:wrapPolygon edited="0">
+                <wp:start x="0" y="0"/>
+                <wp:lineTo x="0" y="21211"/>
+                <wp:lineTo x="21528" y="21211"/>
+                <wp:lineTo x="21528" y="0"/>
+                <wp:lineTo x="0" y="0"/>
+              </wp:wrapPolygon>
+            </wp:wrapThrough>
+            <wp:docPr id="567094594" name="Picture 2"/>
+            <wp:cNvGraphicFramePr>
+              <a:graphicFrameLocks xmlns:a="http://schemas.openxmlformats.org/drawingml/2006/main" noChangeAspect="1"/>
+            </wp:cNvGraphicFramePr>
+            <a:graphic xmlns:a="http://schemas.openxmlformats.org/drawingml/2006/main">
+              <a:graphicData uri="http://schemas.openxmlformats.org/drawingml/2006/picture">
+                <pic:pic xmlns:pic="http://schemas.openxmlformats.org/drawingml/2006/picture">
+                  <pic:nvPicPr>
+                    <pic:cNvPr id="0" name="Picture 2"/>
+                    <pic:cNvPicPr>
+                      <a:picLocks noChangeAspect="1" noChangeArrowheads="1"/>
+                    </pic:cNvPicPr>
+                  </pic:nvPicPr>
+                  <pic:blipFill>
+                    <a:blip r:embed="rId10">
+                      <a:extLst>
+                        <a:ext uri="{28A0092B-C50C-407E-A947-70E740481C1C}">
+                          <a14:useLocalDpi xmlns:a14="http://schemas.microsoft.com/office/drawing/2010/main" val="0"/>
+                        </a:ext>
+                      </a:extLst>
+                    </a:blip>
+                    <a:srcRect/>
+                    <a:stretch>
+                      <a:fillRect/>
+                    </a:stretch>
+                  </pic:blipFill>
+                  <pic:spPr bwMode="auto">
+                    <a:xfrm>
+                      <a:off x="0" y="0"/>
+                      <a:ext cx="5676900" cy="1163955"/>
+                    </a:xfrm>
+                    <a:prstGeom prst="rect">
+                      <a:avLst/>
+                    </a:prstGeom>
+                    <a:noFill/>
+                    <a:ln>
+                      <a:noFill/>
+                    </a:ln>
+                  </pic:spPr>
+                </pic:pic>
+              </a:graphicData>
+            </a:graphic>
+            <wp14:sizeRelH relativeFrom="margin">
+              <wp14:pctWidth>0</wp14:pctWidth>
+            </wp14:sizeRelH>
+            <wp14:sizeRelV relativeFrom="margin">
+              <wp14:pctHeight>0</wp14:pctHeight>
+            </wp14:sizeRelV>
+          </wp:anchor>
+        </w:drawing>
+      </w:r>
+      <w:r>
+        <w:t>Given P</w:t>
+      </w:r>
+      <w:r>
+        <w:rPr>
+          <w:vertAlign w:val="subscript"/>
+        </w:rPr>
+        <w:t>0</w:t>
+      </w:r>
+      <w:r>
+        <w:t>, P</w:t>
+      </w:r>
+      <w:r>
+        <w:rPr>
+          <w:vertAlign w:val="subscript"/>
+        </w:rPr>
+        <w:t xml:space="preserve">1 </w:t>
+      </w:r>
+      <w:r>
+        <w:t>… P</w:t>
+      </w:r>
+      <w:r>
+        <w:rPr>
+          <w:vertAlign w:val="subscript"/>
+        </w:rPr>
+        <w:t>n</w:t>
+      </w:r>
+      <w:r>
+        <w:t xml:space="preserve"> points in </w:t>
+      </w:r>
+      <m:oMath>
+        <m:sSup>
+          <m:sSupPr>
+            <m:ctrlPr>
+              <w:rPr>
+                <w:rFonts w:ascii="Cambria Math" w:hAnsi="Cambria Math"/>
+                <w:i/>
+              </w:rPr>
+            </m:ctrlPr>
+          </m:sSupPr>
+          <m:e>
+            <m:r>
+              <m:rPr>
+                <m:sty m:val="p"/>
+              </m:rPr>
+              <w:rPr>
+                <w:rFonts w:ascii="Cambria Math" w:hAnsi="Cambria Math"/>
+              </w:rPr>
+              <m:t>R</m:t>
+            </m:r>
+          </m:e>
+          <m:sup>
+            <m:r>
+              <w:rPr>
+                <w:rFonts w:ascii="Cambria Math" w:hAnsi="Cambria Math"/>
+              </w:rPr>
+              <m:t>2</m:t>
+            </m:r>
+          </m:sup>
+        </m:sSup>
+      </m:oMath>
+      <w:r>
+        <w:rPr>
+          <w:rFonts w:eastAsiaTheme="minorEastAsia"/>
+        </w:rPr>
+        <w:t xml:space="preserve"> or </w:t>
+      </w:r>
+      <m:oMath>
+        <m:sSup>
+          <m:sSupPr>
+            <m:ctrlPr>
+              <w:rPr>
+                <w:rFonts w:ascii="Cambria Math" w:eastAsiaTheme="minorEastAsia" w:hAnsi="Cambria Math"/>
+                <w:i/>
+              </w:rPr>
+            </m:ctrlPr>
+          </m:sSupPr>
+          <m:e>
+            <m:r>
+              <w:rPr>
+                <w:rFonts w:ascii="Cambria Math" w:eastAsiaTheme="minorEastAsia" w:hAnsi="Cambria Math"/>
+              </w:rPr>
+              <m:t>R</m:t>
+            </m:r>
+          </m:e>
+          <m:sup>
+            <m:r>
+              <w:rPr>
+                <w:rFonts w:ascii="Cambria Math" w:eastAsiaTheme="minorEastAsia" w:hAnsi="Cambria Math"/>
+              </w:rPr>
+              <m:t>3</m:t>
+            </m:r>
+          </m:sup>
+        </m:sSup>
+      </m:oMath>
+      <w:r>
+        <w:rPr>
+          <w:rFonts w:eastAsiaTheme="minorEastAsia"/>
+        </w:rPr>
+        <w:t xml:space="preserve"> the Bezier curve  </w:t>
+      </w:r>
+      <m:oMath>
+        <m:r>
+          <w:rPr>
+            <w:rFonts w:ascii="Cambria Math" w:hAnsi="Cambria Math"/>
+          </w:rPr>
+          <m:t>γ(t)=</m:t>
+        </m:r>
+        <m:nary>
+          <m:naryPr>
+            <m:chr m:val="∑"/>
+            <m:limLoc m:val="undOvr"/>
+            <m:ctrlPr>
+              <w:rPr>
+                <w:rFonts w:ascii="Cambria Math" w:hAnsi="Cambria Math"/>
+                <w:i/>
+              </w:rPr>
+            </m:ctrlPr>
+          </m:naryPr>
+          <m:sub>
+            <m:r>
+              <w:rPr>
+                <w:rFonts w:ascii="Cambria Math" w:hAnsi="Cambria Math"/>
+              </w:rPr>
+              <m:t>i=0</m:t>
+            </m:r>
+          </m:sub>
+          <m:sup>
+            <m:r>
+              <w:rPr>
+                <w:rFonts w:ascii="Cambria Math" w:hAnsi="Cambria Math"/>
+              </w:rPr>
+              <m:t>n</m:t>
+            </m:r>
+          </m:sup>
+          <m:e>
+            <m:sSub>
+              <m:sSubPr>
+                <m:ctrlPr>
+                  <w:rPr>
+                    <w:rFonts w:ascii="Cambria Math" w:hAnsi="Cambria Math"/>
+                    <w:i/>
+                  </w:rPr>
+                </m:ctrlPr>
+              </m:sSubPr>
+              <m:e>
+                <m:r>
+                  <w:rPr>
+                    <w:rFonts w:ascii="Cambria Math" w:hAnsi="Cambria Math"/>
+                  </w:rPr>
+                  <m:t>P</m:t>
+                </m:r>
+              </m:e>
+              <m:sub>
+                <m:r>
+                  <w:rPr>
+                    <w:rFonts w:ascii="Cambria Math" w:hAnsi="Cambria Math"/>
+                  </w:rPr>
+                  <m:t>i</m:t>
+                </m:r>
+              </m:sub>
+            </m:sSub>
+            <m:sSubSup>
+              <m:sSubSupPr>
+                <m:ctrlPr>
+                  <w:rPr>
+                    <w:rFonts w:ascii="Cambria Math" w:hAnsi="Cambria Math"/>
+                    <w:i/>
+                  </w:rPr>
+                </m:ctrlPr>
+              </m:sSubSupPr>
+              <m:e>
+                <m:r>
+                  <w:rPr>
+                    <w:rFonts w:ascii="Cambria Math" w:hAnsi="Cambria Math"/>
+                  </w:rPr>
+                  <m:t>B</m:t>
+                </m:r>
+              </m:e>
+              <m:sub>
+                <m:r>
+                  <w:rPr>
+                    <w:rFonts w:ascii="Cambria Math" w:hAnsi="Cambria Math"/>
+                  </w:rPr>
+                  <m:t>i</m:t>
+                </m:r>
+              </m:sub>
+              <m:sup>
+                <m:r>
+                  <w:rPr>
+                    <w:rFonts w:ascii="Cambria Math" w:hAnsi="Cambria Math"/>
+                  </w:rPr>
+                  <m:t>n</m:t>
+                </m:r>
+              </m:sup>
+            </m:sSubSup>
+            <m:r>
+              <w:rPr>
+                <w:rFonts w:ascii="Cambria Math" w:hAnsi="Cambria Math"/>
+              </w:rPr>
+              <m:t>(t),   t∈[0, 1]</m:t>
+            </m:r>
+          </m:e>
+        </m:nary>
+      </m:oMath>
+      <w:r>
+        <w:rPr>
+          <w:rFonts w:eastAsiaTheme="minorEastAsia"/>
+        </w:rPr>
+        <w:t xml:space="preserve"> can be split into two different curves, </w:t>
+      </w:r>
+      <m:oMath>
+        <m:r>
+          <w:rPr>
+            <w:rFonts w:ascii="Cambria Math" w:hAnsi="Cambria Math"/>
+          </w:rPr>
+          <m:t>γ₁(t)</m:t>
+        </m:r>
+      </m:oMath>
+      <w:r>
+        <w:rPr>
+          <w:rFonts w:eastAsiaTheme="minorEastAsia"/>
+        </w:rPr>
+        <w:t xml:space="preserve"> starting at </w:t>
+      </w:r>
+      <w:r>
+        <w:t>P</w:t>
+      </w:r>
+      <w:r>
+        <w:rPr>
+          <w:vertAlign w:val="subscript"/>
+        </w:rPr>
+        <w:t xml:space="preserve">0 </w:t>
+      </w:r>
+      <w:r>
+        <w:t xml:space="preserve"> and ending at </w:t>
+      </w:r>
+      <m:oMath>
+        <m:r>
+          <w:rPr>
+            <w:rFonts w:ascii="Cambria Math" w:hAnsi="Cambria Math"/>
+          </w:rPr>
+          <m:t>γ(tₛ)</m:t>
+        </m:r>
+      </m:oMath>
+      <w:r>
+        <w:rPr>
+          <w:rFonts w:eastAsiaTheme="minorEastAsia"/>
+        </w:rPr>
+        <w:t xml:space="preserve"> where </w:t>
+      </w:r>
+      <m:oMath>
+        <m:r>
+          <w:rPr>
+            <w:rFonts w:ascii="Cambria Math" w:hAnsi="Cambria Math"/>
+          </w:rPr>
+          <m:t>tₛ</m:t>
+        </m:r>
+        <m:r>
+          <w:rPr>
+            <w:rFonts w:ascii="Cambria Math" w:eastAsiaTheme="minorEastAsia" w:hAnsi="Cambria Math"/>
+          </w:rPr>
+          <m:t xml:space="preserve">= </m:t>
+        </m:r>
+        <m:f>
+          <m:fPr>
+            <m:ctrlPr>
+              <w:rPr>
+                <w:rFonts w:ascii="Cambria Math" w:eastAsiaTheme="minorEastAsia" w:hAnsi="Cambria Math"/>
+                <w:i/>
+              </w:rPr>
+            </m:ctrlPr>
+          </m:fPr>
+          <m:num>
+            <m:r>
+              <w:rPr>
+                <w:rFonts w:ascii="Cambria Math" w:eastAsiaTheme="minorEastAsia" w:hAnsi="Cambria Math"/>
+              </w:rPr>
+              <m:t>1</m:t>
+            </m:r>
+          </m:num>
+          <m:den>
+            <m:r>
+              <w:rPr>
+                <w:rFonts w:ascii="Cambria Math" w:eastAsiaTheme="minorEastAsia" w:hAnsi="Cambria Math"/>
+              </w:rPr>
+              <m:t>2</m:t>
+            </m:r>
+          </m:den>
+        </m:f>
+      </m:oMath>
+      <w:r>
+        <w:rPr>
+          <w:rFonts w:eastAsiaTheme="minorEastAsia"/>
+        </w:rPr>
+        <w:t xml:space="preserve"> , hence the name of midpoint subdivision, and </w:t>
+      </w:r>
+      <m:oMath>
+        <m:r>
+          <w:rPr>
+            <w:rFonts w:ascii="Cambria Math" w:hAnsi="Cambria Math"/>
+          </w:rPr>
+          <m:t>γ₂(t)</m:t>
+        </m:r>
+      </m:oMath>
+      <w:r>
+        <w:rPr>
+          <w:rFonts w:eastAsiaTheme="minorEastAsia"/>
+        </w:rPr>
+        <w:t xml:space="preserve"> starting at </w:t>
+      </w:r>
+      <m:oMath>
+        <m:r>
+          <w:rPr>
+            <w:rFonts w:ascii="Cambria Math" w:hAnsi="Cambria Math"/>
+          </w:rPr>
+          <m:t>γ(tₛ)</m:t>
+        </m:r>
+      </m:oMath>
+      <w:r>
+        <w:rPr>
+          <w:vertAlign w:val="subscript"/>
+        </w:rPr>
+        <w:t xml:space="preserve"> </w:t>
+      </w:r>
+      <w:r>
+        <w:t xml:space="preserve"> and ending at P</w:t>
+      </w:r>
+      <w:r>
+        <w:rPr>
+          <w:vertAlign w:val="subscript"/>
+        </w:rPr>
+        <w:t>n</w:t>
+      </w:r>
+      <w:r>
+        <w:rPr>
+          <w:rFonts w:eastAsiaTheme="minorEastAsia"/>
+        </w:rPr>
+        <w:t xml:space="preserve">. Using De Casteljau evaluating at    </w:t>
+      </w:r>
+      <w:r>
+        <w:rPr>
+          <w:rFonts w:ascii="Cambria Math" w:hAnsi="Cambria Math"/>
+          <w:i/>
+        </w:rPr>
+        <w:t xml:space="preserve"> </w:t>
+      </w:r>
+      <m:oMath>
+        <m:r>
+          <w:rPr>
+            <w:rFonts w:ascii="Cambria Math" w:hAnsi="Cambria Math"/>
+          </w:rPr>
+          <m:t>t</m:t>
+        </m:r>
+        <m:r>
+          <w:rPr>
+            <w:rFonts w:ascii="Cambria Math" w:eastAsiaTheme="minorEastAsia" w:hAnsi="Cambria Math"/>
+          </w:rPr>
+          <m:t xml:space="preserve">= </m:t>
+        </m:r>
+        <m:f>
+          <m:fPr>
+            <m:ctrlPr>
+              <w:rPr>
+                <w:rFonts w:ascii="Cambria Math" w:eastAsiaTheme="minorEastAsia" w:hAnsi="Cambria Math"/>
+                <w:i/>
+              </w:rPr>
+            </m:ctrlPr>
+          </m:fPr>
+          <m:num>
+            <m:r>
+              <w:rPr>
+                <w:rFonts w:ascii="Cambria Math" w:eastAsiaTheme="minorEastAsia" w:hAnsi="Cambria Math"/>
+              </w:rPr>
+              <m:t>1</m:t>
+            </m:r>
+          </m:num>
+          <m:den>
+            <m:r>
+              <w:rPr>
+                <w:rFonts w:ascii="Cambria Math" w:eastAsiaTheme="minorEastAsia" w:hAnsi="Cambria Math"/>
+              </w:rPr>
+              <m:t>2</m:t>
+            </m:r>
+          </m:den>
+        </m:f>
+        <m:r>
+          <w:rPr>
+            <w:rFonts w:ascii="Cambria Math" w:eastAsiaTheme="minorEastAsia" w:hAnsi="Cambria Math"/>
+          </w:rPr>
+          <m:t xml:space="preserve"> </m:t>
+        </m:r>
+      </m:oMath>
+      <w:r>
+        <w:rPr>
+          <w:rFonts w:eastAsiaTheme="minorEastAsia"/>
+        </w:rPr>
+        <w:t xml:space="preserve"> we can compute the first midpoint: </w:t>
+      </w:r>
+    </w:p>
+    <w:p>
+      <w:pPr>
+        <w:rPr>
+          <w:rFonts w:eastAsiaTheme="minorEastAsia"/>
+          <w:b/>
+          <w:bCs/>
+        </w:rPr>
+      </w:pPr>
+      <m:oMathPara>
+        <m:oMath>
+          <m:m>
+            <m:mPr>
+              <m:plcHide m:val="1"/>
+              <m:mcs>
+                <m:mc>
+                  <m:mcPr>
+                    <m:count m:val="6"/>
+                    <m:mcJc m:val="center"/>
+                  </m:mcPr>
+                </m:mc>
+              </m:mcs>
+              <m:ctrlPr>
+                <w:rPr>
+                  <w:rFonts w:ascii="Cambria Math" w:hAnsi="Cambria Math"/>
+                  <w:b/>
+                  <w:bCs/>
+                  <w:i/>
+                </w:rPr>
+              </m:ctrlPr>
+            </m:mPr>
+            <m:mr>
+              <m:e>
+                <m:sSub>
+                  <m:sSubPr>
+                    <m:ctrlPr>
+                      <w:rPr>
+                        <w:rFonts w:ascii="Cambria Math" w:hAnsi="Cambria Math"/>
+                        <w:b/>
+                        <w:i/>
+                      </w:rPr>
+                    </m:ctrlPr>
+                  </m:sSubPr>
+                  <m:e>
+                    <m:r>
+                      <m:rPr>
+                        <m:sty m:val="bi"/>
+                      </m:rPr>
+                      <w:rPr>
+                        <w:rFonts w:ascii="Cambria Math" w:hAnsi="Cambria Math"/>
+                      </w:rPr>
+                      <m:t>P</m:t>
+                    </m:r>
+                  </m:e>
+                  <m:sub>
+                    <m:r>
+                      <m:rPr>
+                        <m:sty m:val="bi"/>
+                      </m:rPr>
+                      <w:rPr>
+                        <w:rFonts w:ascii="Cambria Math" w:hAnsi="Cambria Math"/>
+                      </w:rPr>
+                      <m:t>0</m:t>
+                    </m:r>
+                  </m:sub>
+                </m:sSub>
+              </m:e>
+              <m:e/>
+              <m:e/>
+              <m:e>
+                <m:ctrlPr>
+                  <w:rPr>
+                    <w:rFonts w:ascii="Cambria Math" w:eastAsia="Cambria Math" w:hAnsi="Cambria Math" w:cs="Cambria Math"/>
+                    <w:b/>
+                    <w:bCs/>
+                    <w:i/>
+                  </w:rPr>
+                </m:ctrlPr>
+              </m:e>
+              <m:e>
+                <m:ctrlPr>
+                  <w:rPr>
+                    <w:rFonts w:ascii="Cambria Math" w:eastAsia="Cambria Math" w:hAnsi="Cambria Math" w:cs="Cambria Math"/>
+                    <w:b/>
+                    <w:bCs/>
+                    <w:i/>
+                  </w:rPr>
+                </m:ctrlPr>
+              </m:e>
+              <m:e>
+                <m:ctrlPr>
+                  <w:rPr>
+                    <w:rFonts w:ascii="Cambria Math" w:eastAsia="Cambria Math" w:hAnsi="Cambria Math" w:cs="Cambria Math"/>
+                    <w:b/>
+                    <w:bCs/>
+                    <w:i/>
+                  </w:rPr>
+                </m:ctrlPr>
+              </m:e>
+            </m:mr>
+            <m:mr>
+              <m:e/>
+              <m:e>
+                <m:sSubSup>
+                  <m:sSubSupPr>
+                    <m:ctrlPr>
+                      <w:rPr>
+                        <w:rFonts w:ascii="Cambria Math" w:hAnsi="Cambria Math"/>
+                        <w:b/>
+                        <w:i/>
+                      </w:rPr>
+                    </m:ctrlPr>
+                  </m:sSubSupPr>
+                  <m:e>
+                    <m:r>
+                      <m:rPr>
+                        <m:sty m:val="bi"/>
+                      </m:rPr>
+                      <w:rPr>
+                        <w:rFonts w:ascii="Cambria Math" w:hAnsi="Cambria Math"/>
+                      </w:rPr>
+                      <m:t>P</m:t>
+                    </m:r>
+                  </m:e>
+                  <m:sub>
+                    <m:r>
+                      <m:rPr>
+                        <m:sty m:val="bi"/>
+                      </m:rPr>
+                      <w:rPr>
+                        <w:rFonts w:ascii="Cambria Math" w:hAnsi="Cambria Math"/>
+                      </w:rPr>
+                      <m:t>0</m:t>
+                    </m:r>
+                  </m:sub>
+                  <m:sup>
+                    <m:r>
+                      <m:rPr>
+                        <m:sty m:val="bi"/>
+                      </m:rPr>
+                      <w:rPr>
+                        <w:rFonts w:ascii="Cambria Math" w:hAnsi="Cambria Math"/>
+                      </w:rPr>
+                      <m:t>1</m:t>
+                    </m:r>
+                  </m:sup>
+                </m:sSubSup>
+              </m:e>
+              <m:e/>
+              <m:e>
+                <m:ctrlPr>
+                  <w:rPr>
+                    <w:rFonts w:ascii="Cambria Math" w:eastAsia="Cambria Math" w:hAnsi="Cambria Math" w:cs="Cambria Math"/>
+                    <w:b/>
+                    <w:bCs/>
+                    <w:i/>
+                  </w:rPr>
+                </m:ctrlPr>
+              </m:e>
+              <m:e>
+                <m:ctrlPr>
+                  <w:rPr>
+                    <w:rFonts w:ascii="Cambria Math" w:eastAsia="Cambria Math" w:hAnsi="Cambria Math" w:cs="Cambria Math"/>
+                    <w:b/>
+                    <w:bCs/>
+                    <w:i/>
+                  </w:rPr>
+                </m:ctrlPr>
+              </m:e>
+              <m:e>
+                <m:ctrlPr>
+                  <w:rPr>
+                    <w:rFonts w:ascii="Cambria Math" w:eastAsia="Cambria Math" w:hAnsi="Cambria Math" w:cs="Cambria Math"/>
+                    <w:b/>
+                    <w:bCs/>
+                    <w:i/>
+                  </w:rPr>
+                </m:ctrlPr>
+              </m:e>
+            </m:mr>
+            <m:mr>
+              <m:e>
+                <m:sSub>
+                  <m:sSubPr>
+                    <m:ctrlPr>
+                      <w:rPr>
+                        <w:rFonts w:ascii="Cambria Math" w:hAnsi="Cambria Math"/>
+                        <w:b/>
+                        <w:i/>
+                      </w:rPr>
+                    </m:ctrlPr>
+                  </m:sSubPr>
+                  <m:e>
+                    <m:r>
+                      <m:rPr>
+                        <m:sty m:val="bi"/>
+                      </m:rPr>
+                      <w:rPr>
+                        <w:rFonts w:ascii="Cambria Math" w:hAnsi="Cambria Math"/>
+                      </w:rPr>
+                      <m:t>P</m:t>
+                    </m:r>
+                  </m:e>
+                  <m:sub>
+                    <m:r>
+                      <m:rPr>
+                        <m:sty m:val="bi"/>
+                      </m:rPr>
+                      <w:rPr>
+                        <w:rFonts w:ascii="Cambria Math" w:hAnsi="Cambria Math"/>
+                      </w:rPr>
+                      <m:t>1</m:t>
+                    </m:r>
+                  </m:sub>
+                </m:sSub>
+                <m:ctrlPr>
+                  <w:rPr>
+                    <w:rFonts w:ascii="Cambria Math" w:eastAsia="Cambria Math" w:hAnsi="Cambria Math" w:cs="Cambria Math"/>
+                    <w:b/>
+                    <w:bCs/>
+                    <w:i/>
+                  </w:rPr>
+                </m:ctrlPr>
+              </m:e>
+              <m:e>
+                <m:ctrlPr>
+                  <w:rPr>
+                    <w:rFonts w:ascii="Cambria Math" w:eastAsia="Cambria Math" w:hAnsi="Cambria Math" w:cs="Cambria Math"/>
+                    <w:b/>
+                    <w:bCs/>
+                    <w:i/>
+                  </w:rPr>
+                </m:ctrlPr>
+              </m:e>
+              <m:e>
+                <m:sSubSup>
+                  <m:sSubSupPr>
+                    <m:ctrlPr>
+                      <w:rPr>
+                        <w:rFonts w:ascii="Cambria Math" w:hAnsi="Cambria Math"/>
+                        <w:b/>
+                        <w:i/>
+                      </w:rPr>
+                    </m:ctrlPr>
+                  </m:sSubSupPr>
+                  <m:e>
+                    <m:r>
+                      <m:rPr>
+                        <m:sty m:val="bi"/>
+                      </m:rPr>
+                      <w:rPr>
+                        <w:rFonts w:ascii="Cambria Math" w:hAnsi="Cambria Math"/>
+                      </w:rPr>
+                      <m:t>P</m:t>
+                    </m:r>
+                  </m:e>
+                  <m:sub>
+                    <m:r>
+                      <m:rPr>
+                        <m:sty m:val="bi"/>
+                      </m:rPr>
+                      <w:rPr>
+                        <w:rFonts w:ascii="Cambria Math" w:hAnsi="Cambria Math"/>
+                      </w:rPr>
+                      <m:t>0</m:t>
+                    </m:r>
+                  </m:sub>
+                  <m:sup>
+                    <m:r>
+                      <m:rPr>
+                        <m:sty m:val="bi"/>
+                      </m:rPr>
+                      <w:rPr>
+                        <w:rFonts w:ascii="Cambria Math" w:hAnsi="Cambria Math"/>
+                      </w:rPr>
+                      <m:t>2</m:t>
+                    </m:r>
+                  </m:sup>
+                </m:sSubSup>
+                <m:ctrlPr>
+                  <w:rPr>
+                    <w:rFonts w:ascii="Cambria Math" w:eastAsia="Cambria Math" w:hAnsi="Cambria Math" w:cs="Cambria Math"/>
+                    <w:b/>
+                    <w:bCs/>
+                    <w:i/>
+                  </w:rPr>
+                </m:ctrlPr>
+              </m:e>
+              <m:e>
+                <m:ctrlPr>
+                  <w:rPr>
+                    <w:rFonts w:ascii="Cambria Math" w:eastAsia="Cambria Math" w:hAnsi="Cambria Math" w:cs="Cambria Math"/>
+                    <w:b/>
+                    <w:bCs/>
+                    <w:i/>
+                  </w:rPr>
+                </m:ctrlPr>
+              </m:e>
+              <m:e>
+                <m:ctrlPr>
+                  <w:rPr>
+                    <w:rFonts w:ascii="Cambria Math" w:eastAsia="Cambria Math" w:hAnsi="Cambria Math" w:cs="Cambria Math"/>
+                    <w:b/>
+                    <w:bCs/>
+                    <w:i/>
+                  </w:rPr>
+                </m:ctrlPr>
+              </m:e>
+              <m:e>
+                <m:ctrlPr>
+                  <w:rPr>
+                    <w:rFonts w:ascii="Cambria Math" w:eastAsia="Cambria Math" w:hAnsi="Cambria Math" w:cs="Cambria Math"/>
+                    <w:b/>
+                    <w:bCs/>
+                    <w:i/>
+                  </w:rPr>
+                </m:ctrlPr>
+              </m:e>
+            </m:mr>
+            <m:mr>
+              <m:e>
+                <m:ctrlPr>
+                  <w:rPr>
+                    <w:rFonts w:ascii="Cambria Math" w:eastAsia="Cambria Math" w:hAnsi="Cambria Math" w:cs="Cambria Math"/>
+                    <w:b/>
+                    <w:bCs/>
+                    <w:i/>
+                  </w:rPr>
+                </m:ctrlPr>
+              </m:e>
+              <m:e>
+                <m:sSubSup>
+                  <m:sSubSupPr>
+                    <m:ctrlPr>
+                      <w:rPr>
+                        <w:rFonts w:ascii="Cambria Math" w:hAnsi="Cambria Math"/>
+                        <w:b/>
+                        <w:i/>
+                      </w:rPr>
+                    </m:ctrlPr>
+                  </m:sSubSupPr>
+                  <m:e>
+                    <m:r>
+                      <m:rPr>
+                        <m:sty m:val="bi"/>
+                      </m:rPr>
+                      <w:rPr>
+                        <w:rFonts w:ascii="Cambria Math" w:hAnsi="Cambria Math"/>
+                      </w:rPr>
+                      <m:t>P</m:t>
+                    </m:r>
+                  </m:e>
+                  <m:sub>
+                    <m:r>
+                      <m:rPr>
+                        <m:sty m:val="bi"/>
+                      </m:rPr>
+                      <w:rPr>
+                        <w:rFonts w:ascii="Cambria Math" w:hAnsi="Cambria Math"/>
+                      </w:rPr>
+                      <m:t>1</m:t>
+                    </m:r>
+                  </m:sub>
+                  <m:sup>
+                    <m:r>
+                      <m:rPr>
+                        <m:sty m:val="bi"/>
+                      </m:rPr>
+                      <w:rPr>
+                        <w:rFonts w:ascii="Cambria Math" w:hAnsi="Cambria Math"/>
+                      </w:rPr>
+                      <m:t>1</m:t>
+                    </m:r>
+                  </m:sup>
+                </m:sSubSup>
+                <m:ctrlPr>
+                  <w:rPr>
+                    <w:rFonts w:ascii="Cambria Math" w:eastAsia="Cambria Math" w:hAnsi="Cambria Math" w:cs="Cambria Math"/>
+                    <w:b/>
+                    <w:bCs/>
+                    <w:i/>
+                  </w:rPr>
+                </m:ctrlPr>
+              </m:e>
+              <m:e>
+                <m:ctrlPr>
+                  <w:rPr>
+                    <w:rFonts w:ascii="Cambria Math" w:eastAsia="Cambria Math" w:hAnsi="Cambria Math" w:cs="Cambria Math"/>
+                    <w:b/>
+                    <w:bCs/>
+                    <w:i/>
+                  </w:rPr>
+                </m:ctrlPr>
+              </m:e>
+              <m:e>
+                <m:sSubSup>
+                  <m:sSubSupPr>
+                    <m:ctrlPr>
+                      <w:rPr>
+                        <w:rFonts w:ascii="Cambria Math" w:hAnsi="Cambria Math"/>
+                        <w:b/>
+                        <w:i/>
+                      </w:rPr>
+                    </m:ctrlPr>
+                  </m:sSubSupPr>
+                  <m:e>
+                    <m:r>
+                      <m:rPr>
+                        <m:sty m:val="bi"/>
+                      </m:rPr>
+                      <w:rPr>
+                        <w:rFonts w:ascii="Cambria Math" w:hAnsi="Cambria Math"/>
+                      </w:rPr>
+                      <m:t>P</m:t>
+                    </m:r>
+                  </m:e>
+                  <m:sub>
+                    <m:r>
+                      <m:rPr>
+                        <m:sty m:val="bi"/>
+                      </m:rPr>
+                      <w:rPr>
+                        <w:rFonts w:ascii="Cambria Math" w:hAnsi="Cambria Math"/>
+                      </w:rPr>
+                      <m:t>0</m:t>
+                    </m:r>
+                  </m:sub>
+                  <m:sup>
+                    <m:r>
+                      <m:rPr>
+                        <m:sty m:val="bi"/>
+                      </m:rPr>
+                      <w:rPr>
+                        <w:rFonts w:ascii="Cambria Math" w:hAnsi="Cambria Math"/>
+                      </w:rPr>
+                      <m:t>3</m:t>
+                    </m:r>
+                  </m:sup>
+                </m:sSubSup>
+                <m:ctrlPr>
+                  <w:rPr>
+                    <w:rFonts w:ascii="Cambria Math" w:eastAsia="Cambria Math" w:hAnsi="Cambria Math" w:cs="Cambria Math"/>
+                    <w:b/>
+                    <w:bCs/>
+                    <w:i/>
+                  </w:rPr>
+                </m:ctrlPr>
+              </m:e>
+              <m:e>
+                <m:ctrlPr>
+                  <w:rPr>
+                    <w:rFonts w:ascii="Cambria Math" w:eastAsia="Cambria Math" w:hAnsi="Cambria Math" w:cs="Cambria Math"/>
+                    <w:b/>
+                    <w:bCs/>
+                    <w:i/>
+                  </w:rPr>
+                </m:ctrlPr>
+              </m:e>
+              <m:e>
+                <m:ctrlPr>
+                  <w:rPr>
+                    <w:rFonts w:ascii="Cambria Math" w:eastAsia="Cambria Math" w:hAnsi="Cambria Math" w:cs="Cambria Math"/>
+                    <w:b/>
+                    <w:bCs/>
+                    <w:i/>
+                  </w:rPr>
+                </m:ctrlPr>
+              </m:e>
+            </m:mr>
+            <m:mr>
+              <m:e>
+                <m:sSub>
+                  <m:sSubPr>
+                    <m:ctrlPr>
+                      <w:rPr>
+                        <w:rFonts w:ascii="Cambria Math" w:hAnsi="Cambria Math"/>
+                        <w:b/>
+                        <w:i/>
+                      </w:rPr>
+                    </m:ctrlPr>
+                  </m:sSubPr>
+                  <m:e>
+                    <m:r>
+                      <m:rPr>
+                        <m:sty m:val="bi"/>
+                      </m:rPr>
+                      <w:rPr>
+                        <w:rFonts w:ascii="Cambria Math" w:hAnsi="Cambria Math"/>
+                      </w:rPr>
+                      <m:t>P</m:t>
+                    </m:r>
+                  </m:e>
+                  <m:sub>
+                    <m:r>
+                      <m:rPr>
+                        <m:sty m:val="bi"/>
+                      </m:rPr>
+                      <w:rPr>
+                        <w:rFonts w:ascii="Cambria Math" w:hAnsi="Cambria Math"/>
+                      </w:rPr>
+                      <m:t>2</m:t>
+                    </m:r>
+                  </m:sub>
+                </m:sSub>
+                <m:ctrlPr>
+                  <w:rPr>
+                    <w:rFonts w:ascii="Cambria Math" w:eastAsia="Cambria Math" w:hAnsi="Cambria Math" w:cs="Cambria Math"/>
+                    <w:b/>
+                    <w:bCs/>
+                    <w:i/>
+                  </w:rPr>
+                </m:ctrlPr>
+              </m:e>
+              <m:e>
+                <m:ctrlPr>
+                  <w:rPr>
+                    <w:rFonts w:ascii="Cambria Math" w:eastAsia="Cambria Math" w:hAnsi="Cambria Math" w:cs="Cambria Math"/>
+                    <w:b/>
+                    <w:bCs/>
+                    <w:i/>
+                  </w:rPr>
+                </m:ctrlPr>
+              </m:e>
+              <m:e>
+                <m:r>
+                  <m:rPr>
+                    <m:sty m:val="bi"/>
+                  </m:rPr>
+                  <w:rPr>
+                    <w:rFonts w:ascii="Cambria Math" w:eastAsia="Cambria Math" w:hAnsi="Cambria Math" w:cs="Cambria Math"/>
+                  </w:rPr>
+                  <m:t>⋮</m:t>
+                </m:r>
+                <m:ctrlPr>
+                  <w:rPr>
+                    <w:rFonts w:ascii="Cambria Math" w:eastAsia="Cambria Math" w:hAnsi="Cambria Math" w:cs="Cambria Math"/>
+                    <w:b/>
+                    <w:bCs/>
+                    <w:i/>
+                  </w:rPr>
+                </m:ctrlPr>
+              </m:e>
+              <m:e>
+                <m:r>
+                  <m:rPr>
+                    <m:sty m:val="bi"/>
+                  </m:rPr>
+                  <w:rPr>
+                    <w:rFonts w:ascii="Cambria Math" w:eastAsia="Cambria Math" w:hAnsi="Cambria Math" w:cs="Cambria Math"/>
+                  </w:rPr>
+                  <m:t>⋮</m:t>
+                </m:r>
+                <m:ctrlPr>
+                  <w:rPr>
+                    <w:rFonts w:ascii="Cambria Math" w:eastAsia="Cambria Math" w:hAnsi="Cambria Math" w:cs="Cambria Math"/>
+                    <w:b/>
+                    <w:bCs/>
+                    <w:i/>
+                  </w:rPr>
+                </m:ctrlPr>
+              </m:e>
+              <m:e>
+                <m:r>
+                  <m:rPr>
+                    <m:sty m:val="bi"/>
+                  </m:rPr>
+                  <w:rPr>
+                    <w:rFonts w:ascii="Cambria Math" w:eastAsia="Cambria Math" w:hAnsi="Cambria Math" w:cs="Cambria Math"/>
+                  </w:rPr>
+                  <m:t>⋱</m:t>
+                </m:r>
+                <m:ctrlPr>
+                  <w:rPr>
+                    <w:rFonts w:ascii="Cambria Math" w:eastAsia="Cambria Math" w:hAnsi="Cambria Math" w:cs="Cambria Math"/>
+                    <w:b/>
+                    <w:bCs/>
+                    <w:i/>
+                  </w:rPr>
+                </m:ctrlPr>
+              </m:e>
+              <m:e>
+                <m:ctrlPr>
+                  <w:rPr>
+                    <w:rFonts w:ascii="Cambria Math" w:eastAsia="Cambria Math" w:hAnsi="Cambria Math" w:cs="Cambria Math"/>
+                    <w:b/>
+                    <w:bCs/>
+                    <w:i/>
+                  </w:rPr>
+                </m:ctrlPr>
+              </m:e>
+            </m:mr>
+            <m:mr>
+              <m:e>
+                <m:ctrlPr>
+                  <w:rPr>
+                    <w:rFonts w:ascii="Cambria Math" w:eastAsia="Cambria Math" w:hAnsi="Cambria Math" w:cs="Cambria Math"/>
+                    <w:b/>
+                    <w:bCs/>
+                    <w:i/>
+                  </w:rPr>
+                </m:ctrlPr>
+              </m:e>
+              <m:e>
+                <m:sSubSup>
+                  <m:sSubSupPr>
+                    <m:ctrlPr>
+                      <w:rPr>
+                        <w:rFonts w:ascii="Cambria Math" w:hAnsi="Cambria Math"/>
+                        <w:b/>
+                        <w:i/>
+                      </w:rPr>
+                    </m:ctrlPr>
+                  </m:sSubSupPr>
+                  <m:e>
+                    <m:r>
+                      <m:rPr>
+                        <m:sty m:val="bi"/>
+                      </m:rPr>
+                      <w:rPr>
+                        <w:rFonts w:ascii="Cambria Math" w:hAnsi="Cambria Math"/>
+                      </w:rPr>
+                      <m:t>P</m:t>
+                    </m:r>
+                  </m:e>
+                  <m:sub>
+                    <m:r>
+                      <m:rPr>
+                        <m:sty m:val="bi"/>
+                      </m:rPr>
+                      <w:rPr>
+                        <w:rFonts w:ascii="Cambria Math" w:hAnsi="Cambria Math"/>
+                      </w:rPr>
+                      <m:t>2</m:t>
+                    </m:r>
+                  </m:sub>
+                  <m:sup>
+                    <m:r>
+                      <m:rPr>
+                        <m:sty m:val="bi"/>
+                      </m:rPr>
+                      <w:rPr>
+                        <w:rFonts w:ascii="Cambria Math" w:hAnsi="Cambria Math"/>
+                      </w:rPr>
+                      <m:t>1</m:t>
+                    </m:r>
+                  </m:sup>
+                </m:sSubSup>
+                <m:ctrlPr>
+                  <w:rPr>
+                    <w:rFonts w:ascii="Cambria Math" w:eastAsia="Cambria Math" w:hAnsi="Cambria Math" w:cs="Cambria Math"/>
+                    <w:b/>
+                    <w:bCs/>
+                    <w:i/>
+                  </w:rPr>
+                </m:ctrlPr>
+              </m:e>
+              <m:e>
+                <m:ctrlPr>
+                  <w:rPr>
+                    <w:rFonts w:ascii="Cambria Math" w:eastAsia="Cambria Math" w:hAnsi="Cambria Math" w:cs="Cambria Math"/>
+                    <w:b/>
+                    <w:bCs/>
+                    <w:i/>
+                  </w:rPr>
+                </m:ctrlPr>
+              </m:e>
+              <m:e>
+                <m:r>
+                  <m:rPr>
+                    <m:sty m:val="bi"/>
+                  </m:rPr>
+                  <w:rPr>
+                    <w:rFonts w:ascii="Cambria Math" w:eastAsia="Cambria Math" w:hAnsi="Cambria Math" w:cs="Cambria Math"/>
+                  </w:rPr>
+                  <m:t>⋮</m:t>
+                </m:r>
+                <m:ctrlPr>
+                  <w:rPr>
+                    <w:rFonts w:ascii="Cambria Math" w:eastAsia="Cambria Math" w:hAnsi="Cambria Math" w:cs="Cambria Math"/>
+                    <w:b/>
+                    <w:bCs/>
+                    <w:i/>
+                  </w:rPr>
+                </m:ctrlPr>
+              </m:e>
+              <m:e>
+                <m:r>
+                  <m:rPr>
+                    <m:sty m:val="bi"/>
+                  </m:rPr>
+                  <w:rPr>
+                    <w:rFonts w:ascii="Cambria Math" w:eastAsia="Cambria Math" w:hAnsi="Cambria Math" w:cs="Cambria Math"/>
+                  </w:rPr>
+                  <m:t>⋯</m:t>
+                </m:r>
+                <m:ctrlPr>
+                  <w:rPr>
+                    <w:rFonts w:ascii="Cambria Math" w:eastAsia="Cambria Math" w:hAnsi="Cambria Math" w:cs="Cambria Math"/>
+                    <w:b/>
+                    <w:bCs/>
+                    <w:i/>
+                  </w:rPr>
+                </m:ctrlPr>
+              </m:e>
+              <m:e>
+                <m:sSubSup>
+                  <m:sSubSupPr>
+                    <m:ctrlPr>
+                      <w:rPr>
+                        <w:rFonts w:ascii="Cambria Math" w:hAnsi="Cambria Math"/>
+                        <w:b/>
+                        <w:i/>
+                      </w:rPr>
+                    </m:ctrlPr>
+                  </m:sSubSupPr>
+                  <m:e>
+                    <m:r>
+                      <m:rPr>
+                        <m:sty m:val="bi"/>
+                      </m:rPr>
+                      <w:rPr>
+                        <w:rFonts w:ascii="Cambria Math" w:hAnsi="Cambria Math"/>
+                      </w:rPr>
+                      <m:t>P</m:t>
+                    </m:r>
+                  </m:e>
+                  <m:sub>
+                    <m:r>
+                      <m:rPr>
+                        <m:sty m:val="bi"/>
+                      </m:rPr>
+                      <w:rPr>
+                        <w:rFonts w:ascii="Cambria Math" w:hAnsi="Cambria Math"/>
+                      </w:rPr>
+                      <m:t>0</m:t>
+                    </m:r>
+                  </m:sub>
+                  <m:sup>
+                    <m:r>
+                      <m:rPr>
+                        <m:sty m:val="bi"/>
+                      </m:rPr>
+                      <w:rPr>
+                        <w:rFonts w:ascii="Cambria Math" w:hAnsi="Cambria Math"/>
+                      </w:rPr>
+                      <m:t>n</m:t>
+                    </m:r>
+                  </m:sup>
+                </m:sSubSup>
+                <m:ctrlPr>
+                  <w:rPr>
+                    <w:rFonts w:ascii="Cambria Math" w:eastAsia="Cambria Math" w:hAnsi="Cambria Math" w:cs="Cambria Math"/>
+                    <w:b/>
+                    <w:bCs/>
+                    <w:i/>
+                  </w:rPr>
+                </m:ctrlPr>
+              </m:e>
+            </m:mr>
+            <m:mr>
+              <m:e>
+                <m:sSub>
+                  <m:sSubPr>
+                    <m:ctrlPr>
+                      <w:rPr>
+                        <w:rFonts w:ascii="Cambria Math" w:hAnsi="Cambria Math"/>
+                        <w:b/>
+                        <w:i/>
+                      </w:rPr>
+                    </m:ctrlPr>
+                  </m:sSubPr>
+                  <m:e>
+                    <m:r>
+                      <m:rPr>
+                        <m:sty m:val="bi"/>
+                      </m:rPr>
+                      <w:rPr>
+                        <w:rFonts w:ascii="Cambria Math" w:hAnsi="Cambria Math"/>
+                      </w:rPr>
+                      <m:t>P</m:t>
+                    </m:r>
+                  </m:e>
+                  <m:sub>
+                    <m:r>
+                      <m:rPr>
+                        <m:sty m:val="bi"/>
+                      </m:rPr>
+                      <w:rPr>
+                        <w:rFonts w:ascii="Cambria Math" w:hAnsi="Cambria Math"/>
+                      </w:rPr>
+                      <m:t>3</m:t>
+                    </m:r>
+                  </m:sub>
+                </m:sSub>
+              </m:e>
+              <m:e/>
+              <m:e>
+                <m:r>
+                  <m:rPr>
+                    <m:sty m:val="bi"/>
+                  </m:rPr>
+                  <w:rPr>
+                    <w:rFonts w:ascii="Cambria Math" w:eastAsia="Cambria Math" w:hAnsi="Cambria Math" w:cs="Cambria Math"/>
+                  </w:rPr>
+                  <m:t>⋮</m:t>
+                </m:r>
+                <m:ctrlPr>
+                  <w:rPr>
+                    <w:rFonts w:ascii="Cambria Math" w:eastAsia="Cambria Math" w:hAnsi="Cambria Math" w:cs="Cambria Math"/>
+                    <w:b/>
+                    <w:bCs/>
+                    <w:i/>
+                  </w:rPr>
+                </m:ctrlPr>
+              </m:e>
+              <m:e>
+                <m:r>
+                  <m:rPr>
+                    <m:sty m:val="bi"/>
+                  </m:rPr>
+                  <w:rPr>
+                    <w:rFonts w:ascii="Cambria Math" w:eastAsia="Cambria Math" w:hAnsi="Cambria Math" w:cs="Cambria Math"/>
+                  </w:rPr>
+                  <m:t>⋮</m:t>
+                </m:r>
+                <m:ctrlPr>
+                  <w:rPr>
+                    <w:rFonts w:ascii="Cambria Math" w:eastAsia="Cambria Math" w:hAnsi="Cambria Math" w:cs="Cambria Math"/>
+                    <w:b/>
+                    <w:bCs/>
+                    <w:i/>
+                  </w:rPr>
+                </m:ctrlPr>
+              </m:e>
+              <m:e>
+                <m:r>
+                  <m:rPr>
+                    <m:sty m:val="bi"/>
+                  </m:rPr>
+                  <w:rPr>
+                    <w:rFonts w:ascii="Cambria Math" w:eastAsia="Cambria Math" w:hAnsi="Cambria Math" w:cs="Cambria Math"/>
+                  </w:rPr>
+                  <m:t>⋰</m:t>
+                </m:r>
+                <m:ctrlPr>
+                  <w:rPr>
+                    <w:rFonts w:ascii="Cambria Math" w:eastAsia="Cambria Math" w:hAnsi="Cambria Math" w:cs="Cambria Math"/>
+                    <w:b/>
+                    <w:bCs/>
+                    <w:i/>
+                  </w:rPr>
+                </m:ctrlPr>
+              </m:e>
+              <m:e>
+                <m:ctrlPr>
+                  <w:rPr>
+                    <w:rFonts w:ascii="Cambria Math" w:eastAsia="Cambria Math" w:hAnsi="Cambria Math" w:cs="Cambria Math"/>
+                    <w:b/>
+                    <w:i/>
+                  </w:rPr>
+                </m:ctrlPr>
+              </m:e>
+            </m:mr>
+            <m:mr>
+              <m:e>
+                <m:r>
+                  <m:rPr>
+                    <m:sty m:val="bi"/>
+                  </m:rPr>
+                  <w:rPr>
+                    <w:rFonts w:ascii="Cambria Math" w:eastAsia="Cambria Math" w:hAnsi="Cambria Math" w:cs="Cambria Math"/>
+                  </w:rPr>
+                  <m:t>⋮</m:t>
+                </m:r>
+                <m:ctrlPr>
+                  <w:rPr>
+                    <w:rFonts w:ascii="Cambria Math" w:eastAsia="Cambria Math" w:hAnsi="Cambria Math" w:cs="Cambria Math"/>
+                    <w:b/>
+                    <w:i/>
+                  </w:rPr>
+                </m:ctrlPr>
+              </m:e>
+              <m:e>
+                <m:r>
+                  <m:rPr>
+                    <m:sty m:val="bi"/>
+                  </m:rPr>
+                  <w:rPr>
+                    <w:rFonts w:ascii="Cambria Math" w:eastAsia="Cambria Math" w:hAnsi="Cambria Math" w:cs="Cambria Math"/>
+                  </w:rPr>
+                  <m:t>⋮</m:t>
+                </m:r>
+                <m:ctrlPr>
+                  <w:rPr>
+                    <w:rFonts w:ascii="Cambria Math" w:eastAsia="Cambria Math" w:hAnsi="Cambria Math" w:cs="Cambria Math"/>
+                    <w:b/>
+                    <w:i/>
+                  </w:rPr>
+                </m:ctrlPr>
+              </m:e>
+              <m:e>
+                <m:ctrlPr>
+                  <w:rPr>
+                    <w:rFonts w:ascii="Cambria Math" w:eastAsia="Cambria Math" w:hAnsi="Cambria Math" w:cs="Cambria Math"/>
+                    <w:b/>
+                    <w:i/>
+                  </w:rPr>
+                </m:ctrlPr>
+              </m:e>
+              <m:e>
+                <m:sSubSup>
+                  <m:sSubSupPr>
+                    <m:ctrlPr>
+                      <w:rPr>
+                        <w:rFonts w:ascii="Cambria Math" w:hAnsi="Cambria Math"/>
+                        <w:b/>
+                        <w:i/>
+                      </w:rPr>
+                    </m:ctrlPr>
+                  </m:sSubSupPr>
+                  <m:e>
+                    <m:r>
+                      <m:rPr>
+                        <m:sty m:val="bi"/>
+                      </m:rPr>
+                      <w:rPr>
+                        <w:rFonts w:ascii="Cambria Math" w:hAnsi="Cambria Math"/>
+                      </w:rPr>
+                      <m:t>P</m:t>
+                    </m:r>
+                  </m:e>
+                  <m:sub>
+                    <m:r>
+                      <m:rPr>
+                        <m:sty m:val="bi"/>
+                      </m:rPr>
+                      <w:rPr>
+                        <w:rFonts w:ascii="Cambria Math" w:hAnsi="Cambria Math"/>
+                      </w:rPr>
+                      <m:t>n-3</m:t>
+                    </m:r>
+                  </m:sub>
+                  <m:sup>
+                    <m:r>
+                      <m:rPr>
+                        <m:sty m:val="bi"/>
+                      </m:rPr>
+                      <w:rPr>
+                        <w:rFonts w:ascii="Cambria Math" w:hAnsi="Cambria Math"/>
+                      </w:rPr>
+                      <m:t>3</m:t>
+                    </m:r>
+                  </m:sup>
+                </m:sSubSup>
+                <m:ctrlPr>
+                  <w:rPr>
+                    <w:rFonts w:ascii="Cambria Math" w:eastAsia="Cambria Math" w:hAnsi="Cambria Math" w:cs="Cambria Math"/>
+                    <w:b/>
+                    <w:i/>
+                  </w:rPr>
+                </m:ctrlPr>
+              </m:e>
+              <m:e>
+                <m:ctrlPr>
+                  <w:rPr>
+                    <w:rFonts w:ascii="Cambria Math" w:eastAsia="Cambria Math" w:hAnsi="Cambria Math" w:cs="Cambria Math"/>
+                    <w:b/>
+                    <w:i/>
+                  </w:rPr>
+                </m:ctrlPr>
+              </m:e>
+              <m:e>
+                <m:ctrlPr>
+                  <w:rPr>
+                    <w:rFonts w:ascii="Cambria Math" w:eastAsia="Cambria Math" w:hAnsi="Cambria Math" w:cs="Cambria Math"/>
+                    <w:b/>
+                    <w:i/>
+                  </w:rPr>
+                </m:ctrlPr>
+              </m:e>
+            </m:mr>
+            <m:mr>
+              <m:e>
+                <m:sSub>
+                  <m:sSubPr>
+                    <m:ctrlPr>
+                      <w:rPr>
+                        <w:rFonts w:ascii="Cambria Math" w:hAnsi="Cambria Math"/>
+                        <w:b/>
+                        <w:i/>
+                      </w:rPr>
+                    </m:ctrlPr>
+                  </m:sSubPr>
+                  <m:e>
+                    <m:r>
+                      <m:rPr>
+                        <m:sty m:val="bi"/>
+                      </m:rPr>
+                      <w:rPr>
+                        <w:rFonts w:ascii="Cambria Math" w:hAnsi="Cambria Math"/>
+                      </w:rPr>
+                      <m:t>P</m:t>
+                    </m:r>
+                  </m:e>
+                  <m:sub>
+                    <m:r>
+                      <m:rPr>
+                        <m:sty m:val="bi"/>
+                      </m:rPr>
+                      <w:rPr>
+                        <w:rFonts w:ascii="Cambria Math" w:hAnsi="Cambria Math"/>
+                      </w:rPr>
+                      <m:t>n-1</m:t>
+                    </m:r>
+                  </m:sub>
+                </m:sSub>
+                <m:ctrlPr>
+                  <w:rPr>
+                    <w:rFonts w:ascii="Cambria Math" w:eastAsia="Cambria Math" w:hAnsi="Cambria Math" w:cs="Cambria Math"/>
+                    <w:b/>
+                    <w:i/>
+                  </w:rPr>
+                </m:ctrlPr>
+              </m:e>
+              <m:e>
+                <m:ctrlPr>
+                  <w:rPr>
+                    <w:rFonts w:ascii="Cambria Math" w:eastAsia="Cambria Math" w:hAnsi="Cambria Math" w:cs="Cambria Math"/>
+                    <w:b/>
+                    <w:i/>
+                  </w:rPr>
+                </m:ctrlPr>
+              </m:e>
+              <m:e>
+                <m:sSubSup>
+                  <m:sSubSupPr>
+                    <m:ctrlPr>
+                      <w:rPr>
+                        <w:rFonts w:ascii="Cambria Math" w:hAnsi="Cambria Math"/>
+                        <w:b/>
+                        <w:i/>
+                      </w:rPr>
+                    </m:ctrlPr>
+                  </m:sSubSupPr>
+                  <m:e>
+                    <m:r>
+                      <m:rPr>
+                        <m:sty m:val="bi"/>
+                      </m:rPr>
+                      <w:rPr>
+                        <w:rFonts w:ascii="Cambria Math" w:hAnsi="Cambria Math"/>
+                      </w:rPr>
+                      <m:t>P</m:t>
+                    </m:r>
+                  </m:e>
+                  <m:sub>
+                    <m:r>
+                      <m:rPr>
+                        <m:sty m:val="bi"/>
+                      </m:rPr>
+                      <w:rPr>
+                        <w:rFonts w:ascii="Cambria Math" w:hAnsi="Cambria Math"/>
+                      </w:rPr>
+                      <m:t>n-2</m:t>
+                    </m:r>
+                  </m:sub>
+                  <m:sup>
+                    <m:r>
+                      <m:rPr>
+                        <m:sty m:val="bi"/>
+                      </m:rPr>
+                      <w:rPr>
+                        <w:rFonts w:ascii="Cambria Math" w:hAnsi="Cambria Math"/>
+                      </w:rPr>
+                      <m:t>2</m:t>
+                    </m:r>
+                  </m:sup>
+                </m:sSubSup>
+                <m:ctrlPr>
+                  <w:rPr>
+                    <w:rFonts w:ascii="Cambria Math" w:eastAsia="Cambria Math" w:hAnsi="Cambria Math" w:cs="Cambria Math"/>
+                    <w:b/>
+                    <w:i/>
+                  </w:rPr>
+                </m:ctrlPr>
+              </m:e>
+              <m:e>
+                <m:ctrlPr>
+                  <w:rPr>
+                    <w:rFonts w:ascii="Cambria Math" w:eastAsia="Cambria Math" w:hAnsi="Cambria Math" w:cs="Cambria Math"/>
+                    <w:b/>
+                    <w:i/>
+                  </w:rPr>
+                </m:ctrlPr>
+              </m:e>
+              <m:e>
+                <m:ctrlPr>
+                  <w:rPr>
+                    <w:rFonts w:ascii="Cambria Math" w:eastAsia="Cambria Math" w:hAnsi="Cambria Math" w:cs="Cambria Math"/>
+                    <w:b/>
+                    <w:i/>
+                  </w:rPr>
+                </m:ctrlPr>
+              </m:e>
+              <m:e>
+                <m:ctrlPr>
+                  <w:rPr>
+                    <w:rFonts w:ascii="Cambria Math" w:eastAsia="Cambria Math" w:hAnsi="Cambria Math" w:cs="Cambria Math"/>
+                    <w:b/>
+                    <w:i/>
+                  </w:rPr>
+                </m:ctrlPr>
+              </m:e>
+            </m:mr>
+            <m:mr>
+              <m:e>
+                <m:ctrlPr>
+                  <w:rPr>
+                    <w:rFonts w:ascii="Cambria Math" w:eastAsia="Cambria Math" w:hAnsi="Cambria Math" w:cs="Cambria Math"/>
+                    <w:b/>
+                    <w:i/>
+                  </w:rPr>
+                </m:ctrlPr>
+              </m:e>
+              <m:e>
+                <m:sSubSup>
+                  <m:sSubSupPr>
+                    <m:ctrlPr>
+                      <w:rPr>
+                        <w:rFonts w:ascii="Cambria Math" w:hAnsi="Cambria Math"/>
+                        <w:b/>
+                        <w:i/>
+                      </w:rPr>
+                    </m:ctrlPr>
+                  </m:sSubSupPr>
+                  <m:e>
+                    <m:r>
+                      <m:rPr>
+                        <m:sty m:val="bi"/>
+                      </m:rPr>
+                      <w:rPr>
+                        <w:rFonts w:ascii="Cambria Math" w:hAnsi="Cambria Math"/>
+                      </w:rPr>
+                      <m:t>P</m:t>
+                    </m:r>
+                  </m:e>
+                  <m:sub>
+                    <m:r>
+                      <m:rPr>
+                        <m:sty m:val="bi"/>
+                      </m:rPr>
+                      <w:rPr>
+                        <w:rFonts w:ascii="Cambria Math" w:hAnsi="Cambria Math"/>
+                      </w:rPr>
+                      <m:t>n-1</m:t>
+                    </m:r>
+                  </m:sub>
+                  <m:sup>
+                    <m:r>
+                      <m:rPr>
+                        <m:sty m:val="bi"/>
+                      </m:rPr>
+                      <w:rPr>
+                        <w:rFonts w:ascii="Cambria Math" w:hAnsi="Cambria Math"/>
+                      </w:rPr>
+                      <m:t>1</m:t>
+                    </m:r>
+                  </m:sup>
+                </m:sSubSup>
+                <m:ctrlPr>
+                  <w:rPr>
+                    <w:rFonts w:ascii="Cambria Math" w:eastAsia="Cambria Math" w:hAnsi="Cambria Math" w:cs="Cambria Math"/>
+                    <w:b/>
+                    <w:i/>
+                  </w:rPr>
+                </m:ctrlPr>
+              </m:e>
+              <m:e>
+                <m:ctrlPr>
+                  <w:rPr>
+                    <w:rFonts w:ascii="Cambria Math" w:eastAsia="Cambria Math" w:hAnsi="Cambria Math" w:cs="Cambria Math"/>
+                    <w:b/>
+                    <w:i/>
+                  </w:rPr>
+                </m:ctrlPr>
+              </m:e>
+              <m:e>
+                <m:ctrlPr>
+                  <w:rPr>
+                    <w:rFonts w:ascii="Cambria Math" w:eastAsia="Cambria Math" w:hAnsi="Cambria Math" w:cs="Cambria Math"/>
+                    <w:b/>
+                    <w:i/>
+                  </w:rPr>
+                </m:ctrlPr>
+              </m:e>
+              <m:e>
+                <m:ctrlPr>
+                  <w:rPr>
+                    <w:rFonts w:ascii="Cambria Math" w:eastAsia="Cambria Math" w:hAnsi="Cambria Math" w:cs="Cambria Math"/>
+                    <w:b/>
+                    <w:i/>
+                  </w:rPr>
+                </m:ctrlPr>
+              </m:e>
+              <m:e>
+                <m:ctrlPr>
+                  <w:rPr>
+                    <w:rFonts w:ascii="Cambria Math" w:eastAsia="Cambria Math" w:hAnsi="Cambria Math" w:cs="Cambria Math"/>
+                    <w:b/>
+                    <w:i/>
+                  </w:rPr>
+                </m:ctrlPr>
+              </m:e>
+            </m:mr>
+            <m:mr>
+              <m:e>
+                <m:sSub>
+                  <m:sSubPr>
+                    <m:ctrlPr>
+                      <w:rPr>
+                        <w:rFonts w:ascii="Cambria Math" w:hAnsi="Cambria Math"/>
+                        <w:b/>
+                        <w:i/>
+                      </w:rPr>
+                    </m:ctrlPr>
+                  </m:sSubPr>
+                  <m:e>
+                    <m:r>
+                      <m:rPr>
+                        <m:sty m:val="bi"/>
+                      </m:rPr>
+                      <w:rPr>
+                        <w:rFonts w:ascii="Cambria Math" w:hAnsi="Cambria Math"/>
+                      </w:rPr>
+                      <m:t>P</m:t>
+                    </m:r>
+                  </m:e>
+                  <m:sub>
+                    <m:r>
+                      <m:rPr>
+                        <m:sty m:val="bi"/>
+                      </m:rPr>
+                      <w:rPr>
+                        <w:rFonts w:ascii="Cambria Math" w:hAnsi="Cambria Math"/>
+                      </w:rPr>
+                      <m:t>n</m:t>
+                    </m:r>
+                  </m:sub>
+                </m:sSub>
+                <m:ctrlPr>
+                  <w:rPr>
+                    <w:rFonts w:ascii="Cambria Math" w:eastAsia="Cambria Math" w:hAnsi="Cambria Math" w:cs="Cambria Math"/>
+                    <w:b/>
+                    <w:i/>
+                  </w:rPr>
+                </m:ctrlPr>
+              </m:e>
+              <m:e>
+                <m:ctrlPr>
+                  <w:rPr>
+                    <w:rFonts w:ascii="Cambria Math" w:eastAsia="Cambria Math" w:hAnsi="Cambria Math" w:cs="Cambria Math"/>
+                    <w:b/>
+                    <w:i/>
+                  </w:rPr>
+                </m:ctrlPr>
+              </m:e>
+              <m:e>
+                <m:ctrlPr>
+                  <w:rPr>
+                    <w:rFonts w:ascii="Cambria Math" w:eastAsia="Cambria Math" w:hAnsi="Cambria Math" w:cs="Cambria Math"/>
+                    <w:b/>
+                    <w:i/>
+                  </w:rPr>
+                </m:ctrlPr>
+              </m:e>
+              <m:e>
+                <m:ctrlPr>
+                  <w:rPr>
+                    <w:rFonts w:ascii="Cambria Math" w:eastAsia="Cambria Math" w:hAnsi="Cambria Math" w:cs="Cambria Math"/>
+                    <w:b/>
+                    <w:i/>
+                  </w:rPr>
+                </m:ctrlPr>
+              </m:e>
+              <m:e>
+                <m:ctrlPr>
+                  <w:rPr>
+                    <w:rFonts w:ascii="Cambria Math" w:eastAsia="Cambria Math" w:hAnsi="Cambria Math" w:cs="Cambria Math"/>
+                    <w:b/>
+                    <w:i/>
+                  </w:rPr>
+                </m:ctrlPr>
+              </m:e>
+              <m:e/>
+            </m:mr>
+          </m:m>
+        </m:oMath>
+      </m:oMathPara>
+    </w:p>
+    <w:p>
+      <w:pPr>
+        <w:rPr>
+          <w:rFonts w:eastAsiaTheme="minorEastAsia"/>
+          <w:b/>
+          <w:bCs/>
+        </w:rPr>
+      </w:pPr>
+    </w:p>
+    <w:p>
+      <w:pPr>
+        <w:rPr>
+          <w:rFonts w:eastAsiaTheme="minorEastAsia"/>
+          <w:b/>
+          <w:bCs/>
+        </w:rPr>
+      </w:pPr>
+    </w:p>
+    <w:p>
+      <w:pPr>
+        <w:rPr>
+          <w:rFonts w:eastAsiaTheme="minorEastAsia"/>
+        </w:rPr>
+      </w:pPr>
+      <w:r>
+        <w:rPr>
+          <w:rFonts w:eastAsiaTheme="minorEastAsia"/>
+        </w:rPr>
+        <w:t xml:space="preserve">From this we can </w:t>
+      </w:r>
+      <w:r>
+        <w:rPr>
+          <w:rFonts w:eastAsiaTheme="minorEastAsia"/>
+        </w:rPr>
+        <w:t xml:space="preserve">use  </w:t>
+      </w:r>
+      <m:oMath>
+        <m:sSub>
+          <m:sSubPr>
+            <m:ctrlPr>
+              <w:rPr>
+                <w:rFonts w:ascii="Cambria Math" w:hAnsi="Cambria Math"/>
+                <w:bCs/>
+                <w:iCs/>
+              </w:rPr>
+            </m:ctrlPr>
+          </m:sSubPr>
+          <m:e>
+            <m:r>
+              <m:rPr>
+                <m:sty m:val="p"/>
+              </m:rPr>
+              <w:rPr>
+                <w:rFonts w:ascii="Cambria Math" w:hAnsi="Cambria Math"/>
+              </w:rPr>
+              <m:t>P</m:t>
+            </m:r>
+          </m:e>
+          <m:sub>
+            <m:r>
+              <m:rPr>
+                <m:sty m:val="p"/>
+              </m:rPr>
+              <w:rPr>
+                <w:rFonts w:ascii="Cambria Math" w:hAnsi="Cambria Math"/>
+              </w:rPr>
+              <m:t>0</m:t>
+            </m:r>
+          </m:sub>
+        </m:sSub>
+      </m:oMath>
+      <w:r>
+        <w:rPr>
+          <w:rFonts w:eastAsiaTheme="minorEastAsia"/>
+        </w:rPr>
+        <w:t xml:space="preserve">, </w:t>
+      </w:r>
+      <m:oMath>
+        <m:sSubSup>
+          <m:sSubSupPr>
+            <m:ctrlPr>
+              <w:rPr>
+                <w:rFonts w:ascii="Cambria Math" w:hAnsi="Cambria Math"/>
+                <w:bCs/>
+                <w:iCs/>
+              </w:rPr>
+            </m:ctrlPr>
+          </m:sSubSupPr>
+          <m:e>
+            <m:r>
+              <m:rPr>
+                <m:sty m:val="p"/>
+              </m:rPr>
+              <w:rPr>
+                <w:rFonts w:ascii="Cambria Math" w:hAnsi="Cambria Math"/>
+              </w:rPr>
+              <m:t xml:space="preserve"> P</m:t>
+            </m:r>
+          </m:e>
+          <m:sub>
+            <m:r>
+              <m:rPr>
+                <m:sty m:val="p"/>
+              </m:rPr>
+              <w:rPr>
+                <w:rFonts w:ascii="Cambria Math" w:hAnsi="Cambria Math"/>
+              </w:rPr>
+              <m:t>0</m:t>
+            </m:r>
+          </m:sub>
+          <m:sup>
+            <m:r>
+              <w:rPr>
+                <w:rFonts w:ascii="Cambria Math" w:hAnsi="Cambria Math"/>
+              </w:rPr>
+              <m:t>1</m:t>
+            </m:r>
+          </m:sup>
+        </m:sSubSup>
+      </m:oMath>
+      <w:r>
+        <w:rPr>
+          <w:rFonts w:eastAsiaTheme="minorEastAsia"/>
+        </w:rPr>
+        <w:t xml:space="preserve">,  </w:t>
+      </w:r>
+      <m:oMath>
+        <m:sSubSup>
+          <m:sSubSupPr>
+            <m:ctrlPr>
+              <w:rPr>
+                <w:rFonts w:ascii="Cambria Math" w:hAnsi="Cambria Math"/>
+                <w:bCs/>
+                <w:iCs/>
+              </w:rPr>
+            </m:ctrlPr>
+          </m:sSubSupPr>
+          <m:e>
+            <m:r>
+              <m:rPr>
+                <m:sty m:val="p"/>
+              </m:rPr>
+              <w:rPr>
+                <w:rFonts w:ascii="Cambria Math" w:hAnsi="Cambria Math"/>
+              </w:rPr>
+              <m:t>P</m:t>
+            </m:r>
+          </m:e>
+          <m:sub>
+            <m:r>
+              <m:rPr>
+                <m:sty m:val="p"/>
+              </m:rPr>
+              <w:rPr>
+                <w:rFonts w:ascii="Cambria Math" w:hAnsi="Cambria Math"/>
+              </w:rPr>
+              <m:t>0</m:t>
+            </m:r>
+          </m:sub>
+          <m:sup>
+            <m:r>
+              <w:rPr>
+                <w:rFonts w:ascii="Cambria Math" w:hAnsi="Cambria Math"/>
+              </w:rPr>
+              <m:t>2</m:t>
+            </m:r>
+          </m:sup>
+        </m:sSubSup>
+      </m:oMath>
+      <w:r>
+        <w:rPr>
+          <w:rFonts w:eastAsiaTheme="minorEastAsia"/>
+        </w:rPr>
+        <w:t xml:space="preserve">, </w:t>
+      </w:r>
+      <m:oMath>
+        <m:r>
+          <w:rPr>
+            <w:rFonts w:ascii="Cambria Math" w:eastAsiaTheme="minorEastAsia" w:hAnsi="Cambria Math"/>
+          </w:rPr>
+          <m:t xml:space="preserve"> </m:t>
+        </m:r>
+        <m:sSubSup>
+          <m:sSubSupPr>
+            <m:ctrlPr>
+              <w:rPr>
+                <w:rFonts w:ascii="Cambria Math" w:hAnsi="Cambria Math"/>
+                <w:bCs/>
+                <w:iCs/>
+              </w:rPr>
+            </m:ctrlPr>
+          </m:sSubSupPr>
+          <m:e>
+            <m:r>
+              <m:rPr>
+                <m:sty m:val="p"/>
+              </m:rPr>
+              <w:rPr>
+                <w:rFonts w:ascii="Cambria Math" w:hAnsi="Cambria Math"/>
+              </w:rPr>
+              <m:t>P</m:t>
+            </m:r>
+          </m:e>
+          <m:sub>
+            <m:r>
+              <m:rPr>
+                <m:sty m:val="p"/>
+              </m:rPr>
+              <w:rPr>
+                <w:rFonts w:ascii="Cambria Math" w:hAnsi="Cambria Math"/>
+              </w:rPr>
+              <m:t>0</m:t>
+            </m:r>
+          </m:sub>
+          <m:sup>
+            <m:r>
+              <w:rPr>
+                <w:rFonts w:ascii="Cambria Math" w:hAnsi="Cambria Math"/>
+              </w:rPr>
+              <m:t>3</m:t>
+            </m:r>
+          </m:sup>
+        </m:sSubSup>
+      </m:oMath>
+      <w:r>
+        <w:rPr>
+          <w:rFonts w:eastAsiaTheme="minorEastAsia"/>
+          <w:bCs/>
+          <w:iCs/>
+        </w:rPr>
+        <w:t xml:space="preserve"> </w:t>
+      </w:r>
+      <w:r>
+        <w:rPr>
+          <w:rFonts w:eastAsiaTheme="minorEastAsia"/>
+        </w:rPr>
+        <w:t xml:space="preserve"> </w:t>
+      </w:r>
+      <m:oMath>
+        <m:r>
+          <m:rPr>
+            <m:sty m:val="bi"/>
+          </m:rPr>
+          <w:rPr>
+            <w:rFonts w:ascii="Cambria Math" w:eastAsia="Cambria Math" w:hAnsi="Cambria Math" w:cs="Cambria Math"/>
+          </w:rPr>
+          <m:t xml:space="preserve">⋯ </m:t>
+        </m:r>
+      </m:oMath>
+      <w:r>
+        <w:rPr>
+          <w:rFonts w:eastAsiaTheme="minorEastAsia"/>
+          <w:b/>
+          <w:bCs/>
+        </w:rPr>
+        <w:t xml:space="preserve"> </w:t>
+      </w:r>
+      <m:oMath>
+        <m:sSubSup>
+          <m:sSubSupPr>
+            <m:ctrlPr>
+              <w:rPr>
+                <w:rFonts w:ascii="Cambria Math" w:hAnsi="Cambria Math"/>
+                <w:bCs/>
+                <w:iCs/>
+              </w:rPr>
+            </m:ctrlPr>
+          </m:sSubSupPr>
+          <m:e>
+            <m:r>
+              <m:rPr>
+                <m:sty m:val="p"/>
+              </m:rPr>
+              <w:rPr>
+                <w:rFonts w:ascii="Cambria Math" w:hAnsi="Cambria Math"/>
+              </w:rPr>
+              <m:t>P</m:t>
+            </m:r>
+          </m:e>
+          <m:sub>
+            <m:r>
+              <m:rPr>
+                <m:sty m:val="p"/>
+              </m:rPr>
+              <w:rPr>
+                <w:rFonts w:ascii="Cambria Math" w:hAnsi="Cambria Math"/>
+              </w:rPr>
+              <m:t>0</m:t>
+            </m:r>
+          </m:sub>
+          <m:sup>
+            <m:r>
+              <w:rPr>
+                <w:rFonts w:ascii="Cambria Math" w:hAnsi="Cambria Math"/>
+              </w:rPr>
+              <m:t>n</m:t>
+            </m:r>
+          </m:sup>
+        </m:sSubSup>
+        <m:r>
+          <w:rPr>
+            <w:rFonts w:ascii="Cambria Math" w:hAnsi="Cambria Math"/>
+          </w:rPr>
+          <m:t xml:space="preserve"> </m:t>
+        </m:r>
+      </m:oMath>
+      <w:r>
+        <w:rPr>
+          <w:rFonts w:eastAsiaTheme="minorEastAsia"/>
+        </w:rPr>
+        <w:t xml:space="preserve">as the new control points to construct the curve </w:t>
+      </w:r>
+      <m:oMath>
+        <m:r>
+          <w:rPr>
+            <w:rFonts w:ascii="Cambria Math" w:hAnsi="Cambria Math"/>
+          </w:rPr>
+          <m:t>γ₁(t)</m:t>
+        </m:r>
+      </m:oMath>
+      <w:r>
+        <w:rPr>
+          <w:rFonts w:eastAsiaTheme="minorEastAsia"/>
+        </w:rPr>
+        <w:t xml:space="preserve"> , which can be defined by the following formula:</w:t>
+      </w:r>
+    </w:p>
+    <w:p>
+      <w:pPr>
+        <w:rPr>
+          <w:rFonts w:eastAsiaTheme="minorEastAsia"/>
+        </w:rPr>
+      </w:pPr>
+    </w:p>
+    <w:p>
+      <w:pPr>
+        <w:rPr>
+          <w:rFonts w:eastAsiaTheme="minorEastAsia"/>
+        </w:rPr>
+      </w:pPr>
+      <m:oMathPara>
+        <m:oMath>
+          <m:r>
+            <w:rPr>
+              <w:rFonts w:ascii="Cambria Math" w:hAnsi="Cambria Math"/>
+            </w:rPr>
+            <m:t xml:space="preserve">γ₁(t) = </m:t>
+          </m:r>
+          <m:nary>
+            <m:naryPr>
+              <m:chr m:val="∑"/>
+              <m:limLoc m:val="subSup"/>
+              <m:ctrlPr>
+                <w:rPr>
+                  <w:rFonts w:ascii="Cambria Math" w:hAnsi="Cambria Math"/>
+                  <w:i/>
+                </w:rPr>
+              </m:ctrlPr>
+            </m:naryPr>
+            <m:sub>
+              <m:r>
+                <w:rPr>
+                  <w:rFonts w:ascii="Cambria Math" w:hAnsi="Cambria Math"/>
+                </w:rPr>
+                <m:t>i=0</m:t>
+              </m:r>
+            </m:sub>
+            <m:sup>
+              <m:r>
+                <w:rPr>
+                  <w:rFonts w:ascii="Cambria Math" w:hAnsi="Cambria Math"/>
+                </w:rPr>
+                <m:t>n</m:t>
+              </m:r>
+            </m:sup>
+            <m:e>
+              <m:sSubSup>
+                <m:sSubSupPr>
+                  <m:ctrlPr>
+                    <w:rPr>
+                      <w:rFonts w:ascii="Cambria Math" w:hAnsi="Cambria Math"/>
+                      <w:i/>
+                    </w:rPr>
+                  </m:ctrlPr>
+                </m:sSubSupPr>
+                <m:e>
+                  <m:r>
+                    <w:rPr>
+                      <w:rFonts w:ascii="Cambria Math" w:hAnsi="Cambria Math"/>
+                    </w:rPr>
+                    <m:t>P</m:t>
+                  </m:r>
+                </m:e>
+                <m:sub>
+                  <m:r>
+                    <w:rPr>
+                      <w:rFonts w:ascii="Cambria Math" w:hAnsi="Cambria Math"/>
+                    </w:rPr>
+                    <m:t>0</m:t>
+                  </m:r>
+                </m:sub>
+                <m:sup>
+                  <m:r>
+                    <w:rPr>
+                      <w:rFonts w:ascii="Cambria Math" w:hAnsi="Cambria Math"/>
+                    </w:rPr>
+                    <m:t>i</m:t>
+                  </m:r>
+                </m:sup>
+              </m:sSubSup>
+              <m:d>
+                <m:dPr>
+                  <m:ctrlPr>
+                    <w:rPr>
+                      <w:rFonts w:ascii="Cambria Math" w:hAnsi="Cambria Math"/>
+                      <w:i/>
+                    </w:rPr>
+                  </m:ctrlPr>
+                </m:dPr>
+                <m:e>
+                  <m:sSub>
+                    <m:sSubPr>
+                      <m:ctrlPr>
+                        <w:rPr>
+                          <w:rFonts w:ascii="Cambria Math" w:hAnsi="Cambria Math"/>
+                          <w:i/>
+                        </w:rPr>
+                      </m:ctrlPr>
+                    </m:sSubPr>
+                    <m:e>
+                      <m:r>
+                        <w:rPr>
+                          <w:rFonts w:ascii="Cambria Math" w:hAnsi="Cambria Math"/>
+                        </w:rPr>
+                        <m:t>t</m:t>
+                      </m:r>
+                    </m:e>
+                    <m:sub>
+                      <m:r>
+                        <w:rPr>
+                          <w:rFonts w:ascii="Cambria Math" w:hAnsi="Cambria Math"/>
+                        </w:rPr>
+                        <m:t>s</m:t>
+                      </m:r>
+                    </m:sub>
+                  </m:sSub>
+                </m:e>
+              </m:d>
+              <m:sSubSup>
+                <m:sSubSupPr>
+                  <m:ctrlPr>
+                    <w:rPr>
+                      <w:rFonts w:ascii="Cambria Math" w:hAnsi="Cambria Math"/>
+                      <w:i/>
+                    </w:rPr>
+                  </m:ctrlPr>
+                </m:sSubSupPr>
+                <m:e>
+                  <m:r>
+                    <w:rPr>
+                      <w:rFonts w:ascii="Cambria Math" w:hAnsi="Cambria Math"/>
+                    </w:rPr>
+                    <m:t>B</m:t>
+                  </m:r>
+                </m:e>
+                <m:sub>
+                  <m:r>
+                    <w:rPr>
+                      <w:rFonts w:ascii="Cambria Math" w:hAnsi="Cambria Math"/>
+                    </w:rPr>
+                    <m:t>i</m:t>
+                  </m:r>
+                </m:sub>
+                <m:sup>
+                  <m:r>
+                    <w:rPr>
+                      <w:rFonts w:ascii="Cambria Math" w:hAnsi="Cambria Math"/>
+                    </w:rPr>
+                    <m:t>n</m:t>
+                  </m:r>
+                </m:sup>
+              </m:sSubSup>
+              <m:d>
+                <m:dPr>
+                  <m:ctrlPr>
+                    <w:rPr>
+                      <w:rFonts w:ascii="Cambria Math" w:hAnsi="Cambria Math"/>
+                      <w:i/>
+                    </w:rPr>
+                  </m:ctrlPr>
+                </m:dPr>
+                <m:e>
+                  <m:r>
+                    <w:rPr>
+                      <w:rFonts w:ascii="Cambria Math" w:hAnsi="Cambria Math"/>
+                    </w:rPr>
+                    <m:t>t</m:t>
+                  </m:r>
+                </m:e>
+              </m:d>
+              <m:r>
+                <w:rPr>
+                  <w:rFonts w:ascii="Cambria Math" w:hAnsi="Cambria Math"/>
+                </w:rPr>
+                <m:t>,  t∈[0,1]</m:t>
+              </m:r>
+            </m:e>
+          </m:nary>
+        </m:oMath>
+      </m:oMathPara>
+    </w:p>
+    <w:p>
+      <w:pPr>
+        <w:rPr>
+          <w:rFonts w:eastAsiaTheme="minorEastAsia"/>
+        </w:rPr>
+      </w:pPr>
+      <w:r>
+        <w:rPr>
+          <w:rFonts w:eastAsiaTheme="minorEastAsia"/>
+          <w:noProof/>
+        </w:rPr>
+        <w:drawing>
+          <wp:anchor distT="0" distB="0" distL="114300" distR="114300" simplePos="0" relativeHeight="251659776" behindDoc="1" locked="0" layoutInCell="1" allowOverlap="1" wp14:anchorId="496298DF" wp14:editId="3C69D99C">
+            <wp:simplePos x="0" y="0"/>
+            <wp:positionH relativeFrom="column">
+              <wp:posOffset>838200</wp:posOffset>
+            </wp:positionH>
+            <wp:positionV relativeFrom="paragraph">
+              <wp:posOffset>-19050</wp:posOffset>
+            </wp:positionV>
+            <wp:extent cx="4257675" cy="514350"/>
+            <wp:effectExtent l="0" t="0" r="0" b="0"/>
+            <wp:wrapTopAndBottom/>
+            <wp:docPr id="304279237" name="Picture 4"/>
+            <wp:cNvGraphicFramePr>
+              <a:graphicFrameLocks xmlns:a="http://schemas.openxmlformats.org/drawingml/2006/main" noChangeAspect="1"/>
+            </wp:cNvGraphicFramePr>
+            <a:graphic xmlns:a="http://schemas.openxmlformats.org/drawingml/2006/main">
+              <a:graphicData uri="http://schemas.openxmlformats.org/drawingml/2006/picture">
+                <pic:pic xmlns:pic="http://schemas.openxmlformats.org/drawingml/2006/picture">
+                  <pic:nvPicPr>
+                    <pic:cNvPr id="0" name="Picture 4"/>
+                    <pic:cNvPicPr>
+                      <a:picLocks noChangeAspect="1" noChangeArrowheads="1"/>
+                    </pic:cNvPicPr>
+                  </pic:nvPicPr>
+                  <pic:blipFill>
+                    <a:blip r:embed="rId11">
+                      <a:extLst>
+                        <a:ext uri="{28A0092B-C50C-407E-A947-70E740481C1C}">
+                          <a14:useLocalDpi xmlns:a14="http://schemas.microsoft.com/office/drawing/2010/main" val="0"/>
+                        </a:ext>
+                      </a:extLst>
+                    </a:blip>
+                    <a:srcRect/>
+                    <a:stretch>
+                      <a:fillRect/>
+                    </a:stretch>
+                  </pic:blipFill>
+                  <pic:spPr bwMode="auto">
+                    <a:xfrm>
+                      <a:off x="0" y="0"/>
+                      <a:ext cx="4257675" cy="514350"/>
+                    </a:xfrm>
+                    <a:prstGeom prst="rect">
+                      <a:avLst/>
+                    </a:prstGeom>
+                    <a:noFill/>
+                    <a:ln>
+                      <a:noFill/>
+                    </a:ln>
+                  </pic:spPr>
+                </pic:pic>
+              </a:graphicData>
+            </a:graphic>
+          </wp:anchor>
+        </w:drawing>
+      </w:r>
+    </w:p>
+    <w:p>
+      <w:pPr>
+        <w:rPr>
+          <w:rFonts w:eastAsiaTheme="minorEastAsia"/>
+        </w:rPr>
+      </w:pPr>
+      <w:r>
+        <w:rPr>
+          <w:rFonts w:eastAsiaTheme="minorEastAsia"/>
+        </w:rPr>
+        <w:t xml:space="preserve">Similarly, </w:t>
+      </w:r>
+      <m:oMath>
+        <m:r>
+          <w:rPr>
+            <w:rFonts w:ascii="Cambria Math" w:hAnsi="Cambria Math"/>
+          </w:rPr>
+          <m:t>γ₂(t)</m:t>
+        </m:r>
+      </m:oMath>
+      <w:r>
+        <w:rPr>
+          <w:rFonts w:eastAsiaTheme="minorEastAsia"/>
+        </w:rPr>
+        <w:t xml:space="preserve"> can also be constructed by using  </w:t>
+      </w:r>
+      <m:oMath>
+        <m:sSubSup>
+          <m:sSubSupPr>
+            <m:ctrlPr>
+              <w:rPr>
+                <w:rFonts w:ascii="Cambria Math" w:hAnsi="Cambria Math"/>
+                <w:bCs/>
+                <w:iCs/>
+              </w:rPr>
+            </m:ctrlPr>
+          </m:sSubSupPr>
+          <m:e>
+            <m:r>
+              <m:rPr>
+                <m:sty m:val="p"/>
+              </m:rPr>
+              <w:rPr>
+                <w:rFonts w:ascii="Cambria Math" w:hAnsi="Cambria Math"/>
+              </w:rPr>
+              <m:t>P</m:t>
+            </m:r>
+          </m:e>
+          <m:sub>
+            <m:r>
+              <m:rPr>
+                <m:sty m:val="p"/>
+              </m:rPr>
+              <w:rPr>
+                <w:rFonts w:ascii="Cambria Math" w:hAnsi="Cambria Math"/>
+              </w:rPr>
+              <m:t>0</m:t>
+            </m:r>
+          </m:sub>
+          <m:sup>
+            <m:r>
+              <w:rPr>
+                <w:rFonts w:ascii="Cambria Math" w:hAnsi="Cambria Math"/>
+              </w:rPr>
+              <m:t>n</m:t>
+            </m:r>
+          </m:sup>
+        </m:sSubSup>
+        <m:r>
+          <w:rPr>
+            <w:rFonts w:ascii="Cambria Math" w:hAnsi="Cambria Math"/>
+          </w:rPr>
+          <m:t xml:space="preserve">,  </m:t>
+        </m:r>
+        <m:r>
+          <m:rPr>
+            <m:sty m:val="bi"/>
+          </m:rPr>
+          <w:rPr>
+            <w:rFonts w:ascii="Cambria Math" w:eastAsia="Cambria Math" w:hAnsi="Cambria Math" w:cs="Cambria Math"/>
+          </w:rPr>
+          <m:t xml:space="preserve">⋯ </m:t>
+        </m:r>
+        <m:r>
+          <w:rPr>
+            <w:rFonts w:ascii="Cambria Math" w:hAnsi="Cambria Math"/>
+          </w:rPr>
+          <m:t xml:space="preserve"> </m:t>
+        </m:r>
+      </m:oMath>
+      <w:r>
+        <w:rPr>
+          <w:rFonts w:eastAsiaTheme="minorEastAsia"/>
+        </w:rPr>
+        <w:t xml:space="preserve">, </w:t>
+      </w:r>
+      <m:oMath>
+        <m:sSubSup>
+          <m:sSubSupPr>
+            <m:ctrlPr>
+              <w:rPr>
+                <w:rFonts w:ascii="Cambria Math" w:hAnsi="Cambria Math"/>
+                <w:bCs/>
+                <w:iCs/>
+              </w:rPr>
+            </m:ctrlPr>
+          </m:sSubSupPr>
+          <m:e>
+            <m:r>
+              <m:rPr>
+                <m:sty m:val="p"/>
+              </m:rPr>
+              <w:rPr>
+                <w:rFonts w:ascii="Cambria Math" w:hAnsi="Cambria Math"/>
+              </w:rPr>
+              <m:t xml:space="preserve"> P</m:t>
+            </m:r>
+          </m:e>
+          <m:sub>
+            <m:r>
+              <w:rPr>
+                <w:rFonts w:ascii="Cambria Math" w:hAnsi="Cambria Math"/>
+              </w:rPr>
+              <m:t>1</m:t>
+            </m:r>
+          </m:sub>
+          <m:sup>
+            <m:r>
+              <w:rPr>
+                <w:rFonts w:ascii="Cambria Math" w:hAnsi="Cambria Math"/>
+              </w:rPr>
+              <m:t>3</m:t>
+            </m:r>
+          </m:sup>
+        </m:sSubSup>
+      </m:oMath>
+      <w:r>
+        <w:rPr>
+          <w:rFonts w:eastAsiaTheme="minorEastAsia"/>
+        </w:rPr>
+        <w:t xml:space="preserve">,  </w:t>
+      </w:r>
+      <m:oMath>
+        <m:sSubSup>
+          <m:sSubSupPr>
+            <m:ctrlPr>
+              <w:rPr>
+                <w:rFonts w:ascii="Cambria Math" w:hAnsi="Cambria Math"/>
+                <w:bCs/>
+                <w:iCs/>
+              </w:rPr>
+            </m:ctrlPr>
+          </m:sSubSupPr>
+          <m:e>
+            <m:r>
+              <m:rPr>
+                <m:sty m:val="p"/>
+              </m:rPr>
+              <w:rPr>
+                <w:rFonts w:ascii="Cambria Math" w:hAnsi="Cambria Math"/>
+              </w:rPr>
+              <m:t>P</m:t>
+            </m:r>
+          </m:e>
+          <m:sub>
+            <m:r>
+              <m:rPr>
+                <m:sty m:val="p"/>
+              </m:rPr>
+              <w:rPr>
+                <w:rFonts w:ascii="Cambria Math" w:hAnsi="Cambria Math"/>
+              </w:rPr>
+              <m:t>2</m:t>
+            </m:r>
+          </m:sub>
+          <m:sup>
+            <m:r>
+              <w:rPr>
+                <w:rFonts w:ascii="Cambria Math" w:hAnsi="Cambria Math"/>
+              </w:rPr>
+              <m:t>2</m:t>
+            </m:r>
+          </m:sup>
+        </m:sSubSup>
+      </m:oMath>
+      <w:r>
+        <w:rPr>
+          <w:rFonts w:eastAsiaTheme="minorEastAsia"/>
+        </w:rPr>
+        <w:t xml:space="preserve">, </w:t>
+      </w:r>
+      <m:oMath>
+        <m:r>
+          <w:rPr>
+            <w:rFonts w:ascii="Cambria Math" w:eastAsiaTheme="minorEastAsia" w:hAnsi="Cambria Math"/>
+          </w:rPr>
+          <m:t xml:space="preserve"> </m:t>
+        </m:r>
+        <m:sSubSup>
+          <m:sSubSupPr>
+            <m:ctrlPr>
+              <w:rPr>
+                <w:rFonts w:ascii="Cambria Math" w:hAnsi="Cambria Math"/>
+                <w:bCs/>
+                <w:iCs/>
+              </w:rPr>
+            </m:ctrlPr>
+          </m:sSubSupPr>
+          <m:e>
+            <m:r>
+              <m:rPr>
+                <m:sty m:val="p"/>
+              </m:rPr>
+              <w:rPr>
+                <w:rFonts w:ascii="Cambria Math" w:hAnsi="Cambria Math"/>
+              </w:rPr>
+              <m:t>P</m:t>
+            </m:r>
+          </m:e>
+          <m:sub>
+            <m:r>
+              <m:rPr>
+                <m:sty m:val="p"/>
+              </m:rPr>
+              <w:rPr>
+                <w:rFonts w:ascii="Cambria Math" w:hAnsi="Cambria Math"/>
+              </w:rPr>
+              <m:t>3</m:t>
+            </m:r>
+          </m:sub>
+          <m:sup>
+            <m:r>
+              <w:rPr>
+                <w:rFonts w:ascii="Cambria Math" w:hAnsi="Cambria Math"/>
+              </w:rPr>
+              <m:t>1</m:t>
+            </m:r>
+          </m:sup>
+        </m:sSubSup>
+        <m:r>
+          <w:rPr>
+            <w:rFonts w:ascii="Cambria Math" w:hAnsi="Cambria Math"/>
+          </w:rPr>
+          <m:t xml:space="preserve">, </m:t>
+        </m:r>
+        <m:sSub>
+          <m:sSubPr>
+            <m:ctrlPr>
+              <w:rPr>
+                <w:rFonts w:ascii="Cambria Math" w:hAnsi="Cambria Math"/>
+                <w:bCs/>
+                <w:iCs/>
+              </w:rPr>
+            </m:ctrlPr>
+          </m:sSubPr>
+          <m:e>
+            <m:r>
+              <m:rPr>
+                <m:sty m:val="p"/>
+              </m:rPr>
+              <w:rPr>
+                <w:rFonts w:ascii="Cambria Math" w:hAnsi="Cambria Math"/>
+              </w:rPr>
+              <m:t xml:space="preserve">  P</m:t>
+            </m:r>
+          </m:e>
+          <m:sub>
+            <m:r>
+              <m:rPr>
+                <m:sty m:val="p"/>
+              </m:rPr>
+              <w:rPr>
+                <w:rFonts w:ascii="Cambria Math" w:hAnsi="Cambria Math"/>
+              </w:rPr>
+              <m:t>n</m:t>
+            </m:r>
+          </m:sub>
+        </m:sSub>
+      </m:oMath>
+      <w:r>
+        <w:rPr>
+          <w:rFonts w:eastAsiaTheme="minorEastAsia"/>
+          <w:bCs/>
+          <w:iCs/>
+        </w:rPr>
+        <w:t xml:space="preserve"> </w:t>
+      </w:r>
+      <w:r>
+        <w:rPr>
+          <w:rFonts w:eastAsiaTheme="minorEastAsia"/>
+        </w:rPr>
+        <w:t xml:space="preserve"> as control points, which can be defined by the following formula:</w:t>
+      </w:r>
+    </w:p>
+    <w:p>
+      <w:pPr>
+        <w:rPr>
+          <w:rFonts w:eastAsiaTheme="minorEastAsia"/>
+        </w:rPr>
+      </w:pPr>
+    </w:p>
+    <w:p>
+      <w:pPr>
+        <w:rPr>
+          <w:rFonts w:eastAsiaTheme="minorEastAsia"/>
+        </w:rPr>
+      </w:pPr>
+      <m:oMathPara>
+        <m:oMath>
+          <m:r>
+            <w:rPr>
+              <w:rFonts w:ascii="Cambria Math" w:hAnsi="Cambria Math"/>
+            </w:rPr>
+            <m:t xml:space="preserve">γ₂(t) = </m:t>
+          </m:r>
+          <m:nary>
+            <m:naryPr>
+              <m:chr m:val="∑"/>
+              <m:limLoc m:val="subSup"/>
+              <m:ctrlPr>
+                <w:rPr>
+                  <w:rFonts w:ascii="Cambria Math" w:hAnsi="Cambria Math"/>
+                  <w:i/>
+                </w:rPr>
+              </m:ctrlPr>
+            </m:naryPr>
+            <m:sub>
+              <m:r>
+                <w:rPr>
+                  <w:rFonts w:ascii="Cambria Math" w:hAnsi="Cambria Math"/>
+                </w:rPr>
+                <m:t>i=0</m:t>
+              </m:r>
+            </m:sub>
+            <m:sup>
+              <m:r>
+                <w:rPr>
+                  <w:rFonts w:ascii="Cambria Math" w:hAnsi="Cambria Math"/>
+                </w:rPr>
+                <m:t>n</m:t>
+              </m:r>
+            </m:sup>
+            <m:e>
+              <m:sSubSup>
+                <m:sSubSupPr>
+                  <m:ctrlPr>
+                    <w:rPr>
+                      <w:rFonts w:ascii="Cambria Math" w:hAnsi="Cambria Math"/>
+                      <w:i/>
+                    </w:rPr>
+                  </m:ctrlPr>
+                </m:sSubSupPr>
+                <m:e>
+                  <m:r>
+                    <w:rPr>
+                      <w:rFonts w:ascii="Cambria Math" w:hAnsi="Cambria Math"/>
+                    </w:rPr>
+                    <m:t>P</m:t>
+                  </m:r>
+                </m:e>
+                <m:sub>
+                  <m:r>
+                    <w:rPr>
+                      <w:rFonts w:ascii="Cambria Math" w:hAnsi="Cambria Math"/>
+                    </w:rPr>
+                    <m:t>i</m:t>
+                  </m:r>
+                </m:sub>
+                <m:sup>
+                  <m:r>
+                    <w:rPr>
+                      <w:rFonts w:ascii="Cambria Math" w:hAnsi="Cambria Math"/>
+                    </w:rPr>
+                    <m:t>n-i</m:t>
+                  </m:r>
+                </m:sup>
+              </m:sSubSup>
+              <m:d>
+                <m:dPr>
+                  <m:ctrlPr>
+                    <w:rPr>
+                      <w:rFonts w:ascii="Cambria Math" w:hAnsi="Cambria Math"/>
+                      <w:i/>
+                    </w:rPr>
+                  </m:ctrlPr>
+                </m:dPr>
+                <m:e>
+                  <m:sSub>
+                    <m:sSubPr>
+                      <m:ctrlPr>
+                        <w:rPr>
+                          <w:rFonts w:ascii="Cambria Math" w:hAnsi="Cambria Math"/>
+                          <w:i/>
+                        </w:rPr>
+                      </m:ctrlPr>
+                    </m:sSubPr>
+                    <m:e>
+                      <m:r>
+                        <w:rPr>
+                          <w:rFonts w:ascii="Cambria Math" w:hAnsi="Cambria Math"/>
+                        </w:rPr>
+                        <m:t>t</m:t>
+                      </m:r>
+                    </m:e>
+                    <m:sub>
+                      <m:r>
+                        <w:rPr>
+                          <w:rFonts w:ascii="Cambria Math" w:hAnsi="Cambria Math"/>
+                        </w:rPr>
+                        <m:t>s</m:t>
+                      </m:r>
+                    </m:sub>
+                  </m:sSub>
+                </m:e>
+              </m:d>
+              <m:sSubSup>
+                <m:sSubSupPr>
+                  <m:ctrlPr>
+                    <w:rPr>
+                      <w:rFonts w:ascii="Cambria Math" w:hAnsi="Cambria Math"/>
+                      <w:i/>
+                    </w:rPr>
+                  </m:ctrlPr>
+                </m:sSubSupPr>
+                <m:e>
+                  <m:r>
+                    <w:rPr>
+                      <w:rFonts w:ascii="Cambria Math" w:hAnsi="Cambria Math"/>
+                    </w:rPr>
+                    <m:t>B</m:t>
+                  </m:r>
+                </m:e>
+                <m:sub>
+                  <m:r>
+                    <w:rPr>
+                      <w:rFonts w:ascii="Cambria Math" w:hAnsi="Cambria Math"/>
+                    </w:rPr>
+                    <m:t>i</m:t>
+                  </m:r>
+                </m:sub>
+                <m:sup>
+                  <m:r>
+                    <w:rPr>
+                      <w:rFonts w:ascii="Cambria Math" w:hAnsi="Cambria Math"/>
+                    </w:rPr>
+                    <m:t>n</m:t>
+                  </m:r>
+                </m:sup>
+              </m:sSubSup>
+              <m:d>
+                <m:dPr>
+                  <m:ctrlPr>
+                    <w:rPr>
+                      <w:rFonts w:ascii="Cambria Math" w:hAnsi="Cambria Math"/>
+                      <w:i/>
+                    </w:rPr>
+                  </m:ctrlPr>
+                </m:dPr>
+                <m:e>
+                  <m:r>
+                    <w:rPr>
+                      <w:rFonts w:ascii="Cambria Math" w:hAnsi="Cambria Math"/>
+                    </w:rPr>
+                    <m:t>t</m:t>
+                  </m:r>
+                </m:e>
+              </m:d>
+              <m:r>
+                <w:rPr>
+                  <w:rFonts w:ascii="Cambria Math" w:hAnsi="Cambria Math"/>
+                </w:rPr>
+                <m:t>,  t∈[0,1]</m:t>
+              </m:r>
+            </m:e>
+          </m:nary>
+        </m:oMath>
+      </m:oMathPara>
+    </w:p>
+    <w:p>
+      <w:pPr>
+        <w:rPr>
+          <w:rFonts w:eastAsiaTheme="minorEastAsia"/>
+        </w:rPr>
+      </w:pPr>
+      <w:r>
+        <w:rPr>
+          <w:rFonts w:eastAsiaTheme="minorEastAsia"/>
+          <w:noProof/>
+        </w:rPr>
+        <w:drawing>
+          <wp:anchor distT="0" distB="0" distL="114300" distR="114300" simplePos="0" relativeHeight="251660800" behindDoc="0" locked="0" layoutInCell="1" allowOverlap="1" wp14:anchorId="0B634D10" wp14:editId="05056E6C">
+            <wp:simplePos x="0" y="0"/>
+            <wp:positionH relativeFrom="column">
+              <wp:posOffset>942975</wp:posOffset>
+            </wp:positionH>
+            <wp:positionV relativeFrom="paragraph">
+              <wp:posOffset>5080</wp:posOffset>
+            </wp:positionV>
+            <wp:extent cx="4048125" cy="361950"/>
+            <wp:effectExtent l="0" t="0" r="0" b="0"/>
+            <wp:wrapThrough wrapText="bothSides">
+              <wp:wrapPolygon edited="0">
+                <wp:start x="0" y="0"/>
+                <wp:lineTo x="0" y="20463"/>
+                <wp:lineTo x="21549" y="20463"/>
+                <wp:lineTo x="21549" y="0"/>
+                <wp:lineTo x="0" y="0"/>
+              </wp:wrapPolygon>
+            </wp:wrapThrough>
+            <wp:docPr id="288212948" name="Picture 5"/>
+            <wp:cNvGraphicFramePr>
+              <a:graphicFrameLocks xmlns:a="http://schemas.openxmlformats.org/drawingml/2006/main" noChangeAspect="1"/>
+            </wp:cNvGraphicFramePr>
+            <a:graphic xmlns:a="http://schemas.openxmlformats.org/drawingml/2006/main">
+              <a:graphicData uri="http://schemas.openxmlformats.org/drawingml/2006/picture">
+                <pic:pic xmlns:pic="http://schemas.openxmlformats.org/drawingml/2006/picture">
+                  <pic:nvPicPr>
+                    <pic:cNvPr id="0" name="Picture 5"/>
+                    <pic:cNvPicPr>
+                      <a:picLocks noChangeAspect="1" noChangeArrowheads="1"/>
+                    </pic:cNvPicPr>
+                  </pic:nvPicPr>
+                  <pic:blipFill>
+                    <a:blip r:embed="rId12">
+                      <a:extLst>
+                        <a:ext uri="{28A0092B-C50C-407E-A947-70E740481C1C}">
+                          <a14:useLocalDpi xmlns:a14="http://schemas.microsoft.com/office/drawing/2010/main" val="0"/>
+                        </a:ext>
+                      </a:extLst>
+                    </a:blip>
+                    <a:srcRect/>
+                    <a:stretch>
+                      <a:fillRect/>
+                    </a:stretch>
+                  </pic:blipFill>
+                  <pic:spPr bwMode="auto">
+                    <a:xfrm>
+                      <a:off x="0" y="0"/>
+                      <a:ext cx="4048125" cy="361950"/>
+                    </a:xfrm>
+                    <a:prstGeom prst="rect">
+                      <a:avLst/>
+                    </a:prstGeom>
+                    <a:noFill/>
+                    <a:ln>
+                      <a:noFill/>
+                    </a:ln>
+                  </pic:spPr>
+                </pic:pic>
+              </a:graphicData>
+            </a:graphic>
+          </wp:anchor>
+        </w:drawing>
+      </w:r>
+    </w:p>
+    <w:p>
+      <w:pPr>
+        <w:rPr>
+          <w:rFonts w:eastAsiaTheme="minorEastAsia"/>
+        </w:rPr>
+      </w:pPr>
+    </w:p>
+    <w:p>
+      <w:pPr>
+        <w:rPr>
+          <w:rFonts w:eastAsiaTheme="minorEastAsia"/>
+        </w:rPr>
+      </w:pPr>
+      <w:r>
+        <w:rPr>
+          <w:rFonts w:eastAsiaTheme="minorEastAsia"/>
+        </w:rPr>
+        <w:t xml:space="preserve">Here leftDiv and rightDiv will contain the control points for </w:t>
+      </w:r>
+      <m:oMath>
+        <m:r>
+          <w:rPr>
+            <w:rFonts w:ascii="Cambria Math" w:hAnsi="Cambria Math"/>
+          </w:rPr>
+          <m:t>γ₁(t)</m:t>
+        </m:r>
+      </m:oMath>
+      <w:r>
+        <w:rPr>
+          <w:rFonts w:eastAsiaTheme="minorEastAsia"/>
+        </w:rPr>
+        <w:t xml:space="preserve"> and </w:t>
+      </w:r>
+      <m:oMath>
+        <m:r>
+          <w:rPr>
+            <w:rFonts w:ascii="Cambria Math" w:hAnsi="Cambria Math"/>
+          </w:rPr>
+          <m:t>γ₂(t)</m:t>
+        </m:r>
+      </m:oMath>
+      <w:r>
+        <w:rPr>
+          <w:rFonts w:eastAsiaTheme="minorEastAsia"/>
+        </w:rPr>
+        <w:t xml:space="preserve">. </w:t>
+      </w:r>
+      <w:r>
+        <w:rPr>
+          <w:rFonts w:eastAsiaTheme="minorEastAsia"/>
+        </w:rPr>
+        <w:t xml:space="preserve">Furthermore, we can keep subdividing the curves </w:t>
+      </w:r>
+      <m:oMath>
+        <m:r>
+          <w:rPr>
+            <w:rFonts w:ascii="Cambria Math" w:hAnsi="Cambria Math"/>
+          </w:rPr>
+          <m:t>γ₁(t)</m:t>
+        </m:r>
+      </m:oMath>
+      <w:r>
+        <w:rPr>
+          <w:rFonts w:eastAsiaTheme="minorEastAsia"/>
+        </w:rPr>
+        <w:t xml:space="preserve"> and </w:t>
+      </w:r>
+      <m:oMath>
+        <m:r>
+          <w:rPr>
+            <w:rFonts w:ascii="Cambria Math" w:hAnsi="Cambria Math"/>
+          </w:rPr>
+          <m:t>γ₂(t)</m:t>
+        </m:r>
+      </m:oMath>
+      <w:r>
+        <w:rPr>
+          <w:rFonts w:eastAsiaTheme="minorEastAsia"/>
+        </w:rPr>
+        <w:t xml:space="preserve"> to approximate our curves with more precision and smoothness. Code implementation wise this algorithm has exponential growth which is something to avoid, that is why when implemented usually is restricted to a certain amount of iterations for the subdivision</w:t>
+      </w:r>
+      <w:r>
+        <w:rPr>
+          <w:rFonts w:eastAsiaTheme="minorEastAsia"/>
+        </w:rPr>
+        <w:t>, in this case the variable maxIT represents that while currIt</w:t>
+      </w:r>
+      <w:r>
+        <w:rPr>
+          <w:rFonts w:eastAsiaTheme="minorEastAsia"/>
+        </w:rPr>
+        <w:t xml:space="preserve"> keeps track of the current iteration in which we are</w:t>
+      </w:r>
+      <w:r>
+        <w:rPr>
+          <w:rFonts w:eastAsiaTheme="minorEastAsia"/>
+        </w:rPr>
+        <w:t>.</w:t>
+      </w:r>
+    </w:p>
+    <w:p>
+      <w:pPr>
+        <w:rPr>
+          <w:b/>
+          <w:bCs/>
+        </w:rPr>
+      </w:pPr>
+    </w:p>
+    <w:p>
+      <w:pPr>
         <w:pStyle w:val="Heading1"/>
         <w:jc w:val="both"/>
       </w:pPr>
@@ -1745,13 +4752,7 @@
           <w:rPr>
             <w:rFonts w:ascii="Cambria Math" w:eastAsiaTheme="minorEastAsia" w:hAnsi="Cambria Math"/>
           </w:rPr>
-          <m:t>t=</m:t>
-        </m:r>
-        <m:r>
-          <w:rPr>
-            <w:rFonts w:ascii="Cambria Math" w:eastAsiaTheme="minorEastAsia" w:hAnsi="Cambria Math"/>
-          </w:rPr>
-          <m:t>[0,</m:t>
+          <m:t>t=[0,</m:t>
         </m:r>
         <m:f>
           <m:fPr>
@@ -2220,71 +5221,14 @@
                 <w:rPr>
                   <w:rFonts w:ascii="Cambria Math" w:eastAsiaTheme="minorEastAsia" w:hAnsi="Cambria Math"/>
                 </w:rPr>
-                <m:t>1</m:t>
-              </m:r>
-              <m:r>
-                <w:rPr>
-                  <w:rFonts w:ascii="Cambria Math" w:eastAsiaTheme="minorEastAsia" w:hAnsi="Cambria Math"/>
-                </w:rPr>
-                <m:t xml:space="preserve">, </m:t>
-              </m:r>
-              <m:r>
-                <w:rPr>
-                  <w:rFonts w:ascii="Cambria Math" w:eastAsiaTheme="minorEastAsia" w:hAnsi="Cambria Math"/>
-                </w:rPr>
-                <m:t>0.56</m:t>
-              </m:r>
-              <m:r>
-                <w:rPr>
-                  <w:rFonts w:ascii="Cambria Math" w:eastAsiaTheme="minorEastAsia" w:hAnsi="Cambria Math"/>
-                </w:rPr>
-                <m:t xml:space="preserve">, </m:t>
-              </m:r>
-              <m:r>
-                <w:rPr>
-                  <w:rFonts w:ascii="Cambria Math" w:eastAsiaTheme="minorEastAsia" w:hAnsi="Cambria Math"/>
-                </w:rPr>
-                <m:t>0.25</m:t>
-              </m:r>
-              <m:r>
-                <w:rPr>
-                  <w:rFonts w:ascii="Cambria Math" w:eastAsiaTheme="minorEastAsia" w:hAnsi="Cambria Math"/>
-                </w:rPr>
-                <m:t xml:space="preserve">, </m:t>
-              </m:r>
-              <m:r>
-                <w:rPr>
-                  <w:rFonts w:ascii="Cambria Math" w:eastAsiaTheme="minorEastAsia" w:hAnsi="Cambria Math"/>
-                </w:rPr>
-                <m:t>0</m:t>
-              </m:r>
-              <m:r>
-                <w:rPr>
-                  <w:rFonts w:ascii="Cambria Math" w:eastAsiaTheme="minorEastAsia" w:hAnsi="Cambria Math"/>
-                </w:rPr>
-                <m:t>.</m:t>
-              </m:r>
-              <m:r>
-                <w:rPr>
-                  <w:rFonts w:ascii="Cambria Math" w:eastAsiaTheme="minorEastAsia" w:hAnsi="Cambria Math"/>
-                </w:rPr>
-                <m:t>06</m:t>
-              </m:r>
-              <m:r>
-                <w:rPr>
-                  <w:rFonts w:ascii="Cambria Math" w:eastAsiaTheme="minorEastAsia" w:hAnsi="Cambria Math"/>
-                </w:rPr>
-                <m:t xml:space="preserve">, </m:t>
-              </m:r>
-              <m:r>
-                <w:rPr>
-                  <w:rFonts w:ascii="Cambria Math" w:eastAsiaTheme="minorEastAsia" w:hAnsi="Cambria Math"/>
-                </w:rPr>
-                <m:t>0</m:t>
+                <m:t>1, 0.56, 0.25, 0.06, 0</m:t>
               </m:r>
             </m:e>
           </m:d>
           <m:r>
+            <m:rPr>
+              <m:sty m:val="p"/>
+            </m:rPr>
             <w:rPr>
               <w:rFonts w:ascii="Cambria Math" w:eastAsiaTheme="minorEastAsia" w:hAnsi="Cambria Math"/>
             </w:rPr>
@@ -2468,13 +5412,7 @@
             <w:rPr>
               <w:rFonts w:ascii="Cambria Math" w:eastAsiaTheme="minorEastAsia" w:hAnsi="Cambria Math"/>
             </w:rPr>
-            <m:t>=</m:t>
-          </m:r>
-          <m:r>
-            <w:rPr>
-              <w:rFonts w:ascii="Cambria Math" w:eastAsiaTheme="minorEastAsia" w:hAnsi="Cambria Math"/>
-            </w:rPr>
-            <m:t>2t-</m:t>
+            <m:t>=2t-</m:t>
           </m:r>
           <m:sSup>
             <m:sSupPr>
@@ -2524,59 +5462,14 @@
                 <w:rPr>
                   <w:rFonts w:ascii="Cambria Math" w:eastAsiaTheme="minorEastAsia" w:hAnsi="Cambria Math"/>
                 </w:rPr>
-                <m:t xml:space="preserve"> 0</m:t>
-              </m:r>
-              <m:r>
-                <w:rPr>
-                  <w:rFonts w:ascii="Cambria Math" w:eastAsiaTheme="minorEastAsia" w:hAnsi="Cambria Math"/>
-                </w:rPr>
-                <m:t xml:space="preserve">, </m:t>
-              </m:r>
-              <m:r>
-                <w:rPr>
-                  <w:rFonts w:ascii="Cambria Math" w:eastAsiaTheme="minorEastAsia" w:hAnsi="Cambria Math"/>
-                </w:rPr>
-                <m:t>0.37</m:t>
-              </m:r>
-              <m:r>
-                <w:rPr>
-                  <w:rFonts w:ascii="Cambria Math" w:eastAsiaTheme="minorEastAsia" w:hAnsi="Cambria Math"/>
-                </w:rPr>
-                <m:t xml:space="preserve">, </m:t>
-              </m:r>
-              <m:r>
-                <w:rPr>
-                  <w:rFonts w:ascii="Cambria Math" w:eastAsiaTheme="minorEastAsia" w:hAnsi="Cambria Math"/>
-                </w:rPr>
-                <m:t>0.50</m:t>
-              </m:r>
-              <m:r>
-                <w:rPr>
-                  <w:rFonts w:ascii="Cambria Math" w:eastAsiaTheme="minorEastAsia" w:hAnsi="Cambria Math"/>
-                </w:rPr>
-                <m:t xml:space="preserve">, </m:t>
-              </m:r>
-              <m:r>
-                <w:rPr>
-                  <w:rFonts w:ascii="Cambria Math" w:eastAsiaTheme="minorEastAsia" w:hAnsi="Cambria Math"/>
-                </w:rPr>
-                <m:t>0.37</m:t>
-              </m:r>
-              <m:r>
-                <w:rPr>
-                  <w:rFonts w:ascii="Cambria Math" w:eastAsiaTheme="minorEastAsia" w:hAnsi="Cambria Math"/>
-                </w:rPr>
-                <m:t xml:space="preserve">, </m:t>
-              </m:r>
-              <m:r>
-                <w:rPr>
-                  <w:rFonts w:ascii="Cambria Math" w:eastAsiaTheme="minorEastAsia" w:hAnsi="Cambria Math"/>
-                </w:rPr>
-                <m:t>0</m:t>
+                <m:t xml:space="preserve"> 0, 0.37, 0.50, 0.37, 0</m:t>
               </m:r>
             </m:e>
           </m:d>
           <m:r>
+            <m:rPr>
+              <m:sty m:val="p"/>
+            </m:rPr>
             <w:rPr>
               <w:rFonts w:ascii="Cambria Math" w:eastAsiaTheme="minorEastAsia" w:hAnsi="Cambria Math"/>
             </w:rPr>
@@ -2810,43 +5703,7 @@
                 <w:rPr>
                   <w:rFonts w:ascii="Cambria Math" w:eastAsiaTheme="minorEastAsia" w:hAnsi="Cambria Math"/>
                 </w:rPr>
-                <m:t>0   0.06</m:t>
-              </m:r>
-              <m:r>
-                <w:rPr>
-                  <w:rFonts w:ascii="Cambria Math" w:eastAsiaTheme="minorEastAsia" w:hAnsi="Cambria Math"/>
-                </w:rPr>
-                <m:t xml:space="preserve">, </m:t>
-              </m:r>
-              <m:r>
-                <w:rPr>
-                  <w:rFonts w:ascii="Cambria Math" w:eastAsiaTheme="minorEastAsia" w:hAnsi="Cambria Math"/>
-                </w:rPr>
-                <m:t>0.25</m:t>
-              </m:r>
-              <m:r>
-                <w:rPr>
-                  <w:rFonts w:ascii="Cambria Math" w:eastAsiaTheme="minorEastAsia" w:hAnsi="Cambria Math"/>
-                </w:rPr>
-                <m:t xml:space="preserve">, </m:t>
-              </m:r>
-              <m:r>
-                <w:rPr>
-                  <w:rFonts w:ascii="Cambria Math" w:eastAsiaTheme="minorEastAsia" w:hAnsi="Cambria Math"/>
-                </w:rPr>
-                <m:t>0.56</m:t>
-              </m:r>
-              <m:r>
-                <w:rPr>
-                  <w:rFonts w:ascii="Cambria Math" w:eastAsiaTheme="minorEastAsia" w:hAnsi="Cambria Math"/>
-                </w:rPr>
-                <m:t xml:space="preserve">, </m:t>
-              </m:r>
-              <m:r>
-                <w:rPr>
-                  <w:rFonts w:ascii="Cambria Math" w:eastAsiaTheme="minorEastAsia" w:hAnsi="Cambria Math"/>
-                </w:rPr>
-                <m:t>1</m:t>
+                <m:t>0   0.06, 0.25, 0.56, 1</m:t>
               </m:r>
             </m:e>
           </m:d>
@@ -2866,12 +5723,13 @@
           <w:rFonts w:eastAsiaTheme="minorEastAsia"/>
           <w:noProof/>
         </w:rPr>
+        <w:lastRenderedPageBreak/>
         <w:pict w14:anchorId="451E2629">
           <v:shapetype id="_x0000_t202" coordsize="21600,21600" o:spt="202" path="m,l,21600r21600,l21600,xe">
             <v:stroke joinstyle="miter"/>
             <v:path gradientshapeok="t" o:connecttype="rect"/>
           </v:shapetype>
-          <v:shape id="_x0000_s1026" type="#_x0000_t202" style="position:absolute;left:0;text-align:left;margin-left:233.25pt;margin-top:33.2pt;width:44.25pt;height:52.5pt;z-index:251665920" filled="f" stroked="f">
+          <v:shape id="_x0000_s1026" type="#_x0000_t202" style="position:absolute;left:0;text-align:left;margin-left:233.25pt;margin-top:33.2pt;width:44.25pt;height:52.5pt;z-index:251660800" filled="f" stroked="f">
             <v:textbox>
               <w:txbxContent>
                 <w:p>
@@ -2948,6 +5806,9 @@
                         </m:e>
                       </m:d>
                       <m:r>
+                        <m:rPr>
+                          <m:sty m:val="p"/>
+                        </m:rPr>
                         <w:rPr>
                           <w:rFonts w:ascii="Cambria Math" w:eastAsiaTheme="minorEastAsia" w:hAnsi="Cambria Math"/>
                           <w:sz w:val="16"/>
@@ -3022,6 +5883,9 @@
                         </m:e>
                       </m:d>
                       <m:r>
+                        <m:rPr>
+                          <m:sty m:val="p"/>
+                        </m:rPr>
                         <w:rPr>
                           <w:rFonts w:ascii="Cambria Math" w:eastAsiaTheme="minorEastAsia" w:hAnsi="Cambria Math"/>
                           <w:sz w:val="16"/>
@@ -3132,7 +5996,7 @@
                     </pic:cNvPicPr>
                   </pic:nvPicPr>
                   <pic:blipFill>
-                    <a:blip r:embed="rId10">
+                    <a:blip r:embed="rId13">
                       <a:extLst>
                         <a:ext uri="{28A0092B-C50C-407E-A947-70E740481C1C}">
                           <a14:useLocalDpi xmlns:a14="http://schemas.microsoft.com/office/drawing/2010/main" val="0"/>
@@ -3612,6 +6476,9 @@
             </m:e>
           </m:d>
           <m:r>
+            <m:rPr>
+              <m:sty m:val="p"/>
+            </m:rPr>
             <w:rPr>
               <w:rFonts w:ascii="Cambria Math" w:eastAsiaTheme="minorEastAsia" w:hAnsi="Cambria Math"/>
             </w:rPr>
@@ -3979,23 +6846,14 @@
                 <w:rPr>
                   <w:rFonts w:ascii="Cambria Math" w:eastAsiaTheme="minorEastAsia" w:hAnsi="Cambria Math"/>
                 </w:rPr>
-                <m:t>1.5</m:t>
-              </m:r>
-              <m:r>
-                <w:rPr>
-                  <w:rFonts w:ascii="Cambria Math" w:eastAsiaTheme="minorEastAsia" w:hAnsi="Cambria Math"/>
-                </w:rPr>
-                <m:t>,</m:t>
-              </m:r>
-              <m:r>
-                <w:rPr>
-                  <w:rFonts w:ascii="Cambria Math" w:eastAsiaTheme="minorEastAsia" w:hAnsi="Cambria Math"/>
-                </w:rPr>
-                <m:t>-0.62</m:t>
+                <m:t>1.5,-0.62</m:t>
               </m:r>
             </m:e>
           </m:d>
           <m:r>
+            <m:rPr>
+              <m:sty m:val="p"/>
+            </m:rPr>
             <w:rPr>
               <w:rFonts w:ascii="Cambria Math" w:eastAsiaTheme="minorEastAsia" w:hAnsi="Cambria Math"/>
             </w:rPr>
@@ -4363,23 +7221,14 @@
                 <w:rPr>
                   <w:rFonts w:ascii="Cambria Math" w:eastAsiaTheme="minorEastAsia" w:hAnsi="Cambria Math"/>
                 </w:rPr>
-                <m:t>2</m:t>
-              </m:r>
-              <m:r>
-                <w:rPr>
-                  <w:rFonts w:ascii="Cambria Math" w:eastAsiaTheme="minorEastAsia" w:hAnsi="Cambria Math"/>
-                </w:rPr>
-                <m:t>,</m:t>
-              </m:r>
-              <m:r>
-                <w:rPr>
-                  <w:rFonts w:ascii="Cambria Math" w:eastAsiaTheme="minorEastAsia" w:hAnsi="Cambria Math"/>
-                </w:rPr>
-                <m:t>-0.5</m:t>
+                <m:t>2,-0.5</m:t>
               </m:r>
             </m:e>
           </m:d>
           <m:r>
+            <m:rPr>
+              <m:sty m:val="p"/>
+            </m:rPr>
             <w:rPr>
               <w:rFonts w:ascii="Cambria Math" w:eastAsiaTheme="minorEastAsia" w:hAnsi="Cambria Math"/>
             </w:rPr>
@@ -4747,23 +7596,14 @@
                 <w:rPr>
                   <w:rFonts w:ascii="Cambria Math" w:eastAsiaTheme="minorEastAsia" w:hAnsi="Cambria Math"/>
                 </w:rPr>
-                <m:t>2.5</m:t>
-              </m:r>
-              <m:r>
-                <w:rPr>
-                  <w:rFonts w:ascii="Cambria Math" w:eastAsiaTheme="minorEastAsia" w:hAnsi="Cambria Math"/>
-                </w:rPr>
-                <m:t>,</m:t>
-              </m:r>
-              <m:r>
-                <w:rPr>
-                  <w:rFonts w:ascii="Cambria Math" w:eastAsiaTheme="minorEastAsia" w:hAnsi="Cambria Math"/>
-                </w:rPr>
-                <m:t>-0.62</m:t>
+                <m:t>2.5,-0.62</m:t>
               </m:r>
             </m:e>
           </m:d>
           <m:r>
+            <m:rPr>
+              <m:sty m:val="p"/>
+            </m:rPr>
             <w:rPr>
               <w:rFonts w:ascii="Cambria Math" w:eastAsiaTheme="minorEastAsia" w:hAnsi="Cambria Math"/>
             </w:rPr>
@@ -5071,19 +7911,7 @@
                 <w:rPr>
                   <w:rFonts w:ascii="Cambria Math" w:eastAsiaTheme="minorEastAsia" w:hAnsi="Cambria Math"/>
                 </w:rPr>
-                <m:t>3</m:t>
-              </m:r>
-              <m:r>
-                <w:rPr>
-                  <w:rFonts w:ascii="Cambria Math" w:eastAsiaTheme="minorEastAsia" w:hAnsi="Cambria Math"/>
-                </w:rPr>
-                <m:t>,</m:t>
-              </m:r>
-              <m:r>
-                <w:rPr>
-                  <w:rFonts w:ascii="Cambria Math" w:eastAsiaTheme="minorEastAsia" w:hAnsi="Cambria Math"/>
-                </w:rPr>
-                <m:t>-1</m:t>
+                <m:t>3,-1</m:t>
               </m:r>
             </m:e>
           </m:d>
@@ -5132,7 +7960,7 @@
                     </pic:cNvPicPr>
                   </pic:nvPicPr>
                   <pic:blipFill>
-                    <a:blip r:embed="rId11">
+                    <a:blip r:embed="rId14">
                       <a:extLst>
                         <a:ext uri="{28A0092B-C50C-407E-A947-70E740481C1C}">
                           <a14:useLocalDpi xmlns:a14="http://schemas.microsoft.com/office/drawing/2010/main" val="0"/>
@@ -5191,12 +8019,14 @@
         <w:rPr>
           <w:b/>
           <w:bCs/>
+          <w:lang w:val="es-ES"/>
         </w:rPr>
       </w:pPr>
       <w:r>
         <w:rPr>
           <w:b/>
           <w:bCs/>
+          <w:lang w:val="es-ES"/>
         </w:rPr>
         <w:t>De Casteljau:</w:t>
       </w:r>
@@ -5205,9 +8035,13 @@
       <w:pPr>
         <w:rPr>
           <w:rFonts w:eastAsiaTheme="minorEastAsia"/>
+          <w:lang w:val="es-ES"/>
         </w:rPr>
       </w:pPr>
       <w:r>
+        <w:rPr>
+          <w:lang w:val="es-ES"/>
+        </w:rPr>
         <w:t xml:space="preserve">Given </w:t>
       </w:r>
       <m:oMath>
@@ -5232,6 +8066,7 @@
             <m:r>
               <w:rPr>
                 <w:rFonts w:ascii="Cambria Math" w:hAnsi="Cambria Math"/>
+                <w:lang w:val="es-ES"/>
               </w:rPr>
               <m:t>0</m:t>
             </m:r>
@@ -5240,6 +8075,7 @@
         <m:r>
           <w:rPr>
             <w:rFonts w:ascii="Cambria Math" w:hAnsi="Cambria Math"/>
+            <w:lang w:val="es-ES"/>
           </w:rPr>
           <m:t xml:space="preserve">(1,  -1), </m:t>
         </m:r>
@@ -5264,6 +8100,7 @@
             <m:r>
               <w:rPr>
                 <w:rFonts w:ascii="Cambria Math" w:hAnsi="Cambria Math"/>
+                <w:lang w:val="es-ES"/>
               </w:rPr>
               <m:t>1</m:t>
             </m:r>
@@ -5272,6 +8109,7 @@
         <m:r>
           <w:rPr>
             <w:rFonts w:ascii="Cambria Math" w:hAnsi="Cambria Math"/>
+            <w:lang w:val="es-ES"/>
           </w:rPr>
           <m:t xml:space="preserve">(2, 0), </m:t>
         </m:r>
@@ -5296,6 +8134,7 @@
             <m:r>
               <w:rPr>
                 <w:rFonts w:ascii="Cambria Math" w:hAnsi="Cambria Math"/>
+                <w:lang w:val="es-ES"/>
               </w:rPr>
               <m:t>2</m:t>
             </m:r>
@@ -5304,8 +8143,35 @@
         <m:r>
           <w:rPr>
             <w:rFonts w:ascii="Cambria Math" w:hAnsi="Cambria Math"/>
+            <w:lang w:val="es-ES"/>
           </w:rPr>
-          <m:t xml:space="preserve">(3, -1) and t = {0,  </m:t>
+          <m:t xml:space="preserve">(3, -1) </m:t>
+        </m:r>
+        <m:r>
+          <w:rPr>
+            <w:rFonts w:ascii="Cambria Math" w:hAnsi="Cambria Math"/>
+          </w:rPr>
+          <m:t>and</m:t>
+        </m:r>
+        <m:r>
+          <w:rPr>
+            <w:rFonts w:ascii="Cambria Math" w:hAnsi="Cambria Math"/>
+            <w:lang w:val="es-ES"/>
+          </w:rPr>
+          <m:t xml:space="preserve"> </m:t>
+        </m:r>
+        <m:r>
+          <w:rPr>
+            <w:rFonts w:ascii="Cambria Math" w:hAnsi="Cambria Math"/>
+          </w:rPr>
+          <m:t>t</m:t>
+        </m:r>
+        <m:r>
+          <w:rPr>
+            <w:rFonts w:ascii="Cambria Math" w:hAnsi="Cambria Math"/>
+            <w:lang w:val="es-ES"/>
+          </w:rPr>
+          <m:t xml:space="preserve"> = {0,  </m:t>
         </m:r>
         <m:f>
           <m:fPr>
@@ -5320,6 +8186,7 @@
             <m:r>
               <w:rPr>
                 <w:rFonts w:ascii="Cambria Math" w:hAnsi="Cambria Math"/>
+                <w:lang w:val="es-ES"/>
               </w:rPr>
               <m:t>1</m:t>
             </m:r>
@@ -5328,6 +8195,7 @@
             <m:r>
               <w:rPr>
                 <w:rFonts w:ascii="Cambria Math" w:hAnsi="Cambria Math"/>
+                <w:lang w:val="es-ES"/>
               </w:rPr>
               <m:t>2</m:t>
             </m:r>
@@ -5336,6 +8204,7 @@
         <m:r>
           <w:rPr>
             <w:rFonts w:ascii="Cambria Math" w:hAnsi="Cambria Math"/>
+            <w:lang w:val="es-ES"/>
           </w:rPr>
           <m:t>, 1}</m:t>
         </m:r>
@@ -5343,6 +8212,7 @@
       <w:r>
         <w:rPr>
           <w:rFonts w:eastAsiaTheme="minorEastAsia"/>
+          <w:lang w:val="es-ES"/>
         </w:rPr>
         <w:t>.</w:t>
       </w:r>
@@ -6602,9 +9472,8 @@
           <w:sz w:val="20"/>
           <w:szCs w:val="20"/>
         </w:rPr>
-        <w:lastRenderedPageBreak/>
         <w:drawing>
-          <wp:anchor distT="0" distB="0" distL="114300" distR="114300" simplePos="0" relativeHeight="251657728" behindDoc="0" locked="0" layoutInCell="1" allowOverlap="1" wp14:anchorId="47A8C7F0" wp14:editId="4384467D">
+          <wp:anchor distT="0" distB="0" distL="114300" distR="114300" simplePos="0" relativeHeight="251656704" behindDoc="0" locked="0" layoutInCell="1" allowOverlap="1" wp14:anchorId="47A8C7F0" wp14:editId="0B4EEBE9">
             <wp:simplePos x="0" y="0"/>
             <wp:positionH relativeFrom="column">
               <wp:posOffset>0</wp:posOffset>
@@ -6627,7 +9496,7 @@
                     <pic:cNvPicPr/>
                   </pic:nvPicPr>
                   <pic:blipFill>
-                    <a:blip r:embed="rId12">
+                    <a:blip r:embed="rId15">
                       <a:extLst>
                         <a:ext uri="{28A0092B-C50C-407E-A947-70E740481C1C}">
                           <a14:useLocalDpi xmlns:a14="http://schemas.microsoft.com/office/drawing/2010/main" val="0"/>
@@ -6664,7 +9533,7 @@
           <w:noProof/>
         </w:rPr>
         <w:drawing>
-          <wp:anchor distT="0" distB="0" distL="114300" distR="114300" simplePos="0" relativeHeight="251656704" behindDoc="0" locked="0" layoutInCell="1" allowOverlap="1" wp14:anchorId="3778E71B" wp14:editId="7B03861A">
+          <wp:anchor distT="0" distB="0" distL="114300" distR="114300" simplePos="0" relativeHeight="251655680" behindDoc="0" locked="0" layoutInCell="1" allowOverlap="1" wp14:anchorId="3778E71B" wp14:editId="73472477">
             <wp:simplePos x="0" y="0"/>
             <wp:positionH relativeFrom="column">
               <wp:posOffset>0</wp:posOffset>
@@ -6687,7 +9556,7 @@
                     <pic:cNvPicPr/>
                   </pic:nvPicPr>
                   <pic:blipFill>
-                    <a:blip r:embed="rId13">
+                    <a:blip r:embed="rId16">
                       <a:extLst>
                         <a:ext uri="{28A0092B-C50C-407E-A947-70E740481C1C}">
                           <a14:useLocalDpi xmlns:a14="http://schemas.microsoft.com/office/drawing/2010/main" val="0"/>
@@ -6723,17 +9592,3953 @@
         <w:t>Output of the program compared with the one obtained by hand.</w:t>
       </w:r>
     </w:p>
+    <w:p/>
+    <w:p/>
+    <w:p/>
+    <w:p/>
+    <w:p/>
+    <w:p/>
+    <w:p/>
     <w:p>
       <w:pPr>
-        <w:rPr>
-          <w:rFonts w:asciiTheme="majorHAnsi" w:eastAsiaTheme="majorEastAsia" w:hAnsiTheme="majorHAnsi" w:cstheme="majorBidi"/>
-          <w:color w:val="2F5496" w:themeColor="accent1" w:themeShade="BF"/>
-          <w:sz w:val="32"/>
-          <w:szCs w:val="32"/>
+        <w:ind w:firstLine="720"/>
+        <w:rPr>
+          <w:b/>
+          <w:bCs/>
         </w:rPr>
       </w:pPr>
       <w:r>
-        <w:br w:type="page"/>
+        <w:rPr>
+          <w:b/>
+          <w:bCs/>
+        </w:rPr>
+        <w:lastRenderedPageBreak/>
+        <w:t>Midpoint Subdivision:</w:t>
+      </w:r>
+      <w:r>
+        <w:rPr>
+          <w:b/>
+          <w:bCs/>
+          <w:noProof/>
+        </w:rPr>
+        <w:drawing>
+          <wp:inline distT="0" distB="0" distL="0" distR="0" wp14:anchorId="618E2C00" wp14:editId="4F8AFF51">
+            <wp:extent cx="5943600" cy="1219200"/>
+            <wp:effectExtent l="0" t="0" r="0" b="0"/>
+            <wp:docPr id="1615929582" name="Picture 1"/>
+            <wp:cNvGraphicFramePr>
+              <a:graphicFrameLocks xmlns:a="http://schemas.openxmlformats.org/drawingml/2006/main" noChangeAspect="1"/>
+            </wp:cNvGraphicFramePr>
+            <a:graphic xmlns:a="http://schemas.openxmlformats.org/drawingml/2006/main">
+              <a:graphicData uri="http://schemas.openxmlformats.org/drawingml/2006/picture">
+                <pic:pic xmlns:pic="http://schemas.openxmlformats.org/drawingml/2006/picture">
+                  <pic:nvPicPr>
+                    <pic:cNvPr id="0" name="Picture 1"/>
+                    <pic:cNvPicPr>
+                      <a:picLocks noChangeAspect="1" noChangeArrowheads="1"/>
+                    </pic:cNvPicPr>
+                  </pic:nvPicPr>
+                  <pic:blipFill>
+                    <a:blip r:embed="rId10">
+                      <a:extLst>
+                        <a:ext uri="{28A0092B-C50C-407E-A947-70E740481C1C}">
+                          <a14:useLocalDpi xmlns:a14="http://schemas.microsoft.com/office/drawing/2010/main" val="0"/>
+                        </a:ext>
+                      </a:extLst>
+                    </a:blip>
+                    <a:srcRect/>
+                    <a:stretch>
+                      <a:fillRect/>
+                    </a:stretch>
+                  </pic:blipFill>
+                  <pic:spPr bwMode="auto">
+                    <a:xfrm>
+                      <a:off x="0" y="0"/>
+                      <a:ext cx="5943600" cy="1219200"/>
+                    </a:xfrm>
+                    <a:prstGeom prst="rect">
+                      <a:avLst/>
+                    </a:prstGeom>
+                    <a:noFill/>
+                    <a:ln>
+                      <a:noFill/>
+                    </a:ln>
+                  </pic:spPr>
+                </pic:pic>
+              </a:graphicData>
+            </a:graphic>
+          </wp:inline>
+        </w:drawing>
+      </w:r>
+    </w:p>
+    <w:p>
+      <w:pPr>
+        <w:rPr>
+          <w:rFonts w:eastAsiaTheme="minorEastAsia"/>
+        </w:rPr>
+      </w:pPr>
+      <w:r>
+        <w:tab/>
+      </w:r>
+      <w:r>
+        <w:t xml:space="preserve">Given: </w:t>
+      </w:r>
+      <m:oMath>
+        <m:sSub>
+          <m:sSubPr>
+            <m:ctrlPr>
+              <w:rPr>
+                <w:rFonts w:ascii="Cambria Math" w:hAnsi="Cambria Math"/>
+                <w:i/>
+              </w:rPr>
+            </m:ctrlPr>
+          </m:sSubPr>
+          <m:e>
+            <m:r>
+              <w:rPr>
+                <w:rFonts w:ascii="Cambria Math" w:hAnsi="Cambria Math"/>
+              </w:rPr>
+              <m:t>P</m:t>
+            </m:r>
+          </m:e>
+          <m:sub>
+            <m:r>
+              <w:rPr>
+                <w:rFonts w:ascii="Cambria Math" w:hAnsi="Cambria Math"/>
+              </w:rPr>
+              <m:t>0</m:t>
+            </m:r>
+          </m:sub>
+        </m:sSub>
+        <m:r>
+          <w:rPr>
+            <w:rFonts w:ascii="Cambria Math" w:hAnsi="Cambria Math"/>
+          </w:rPr>
+          <m:t xml:space="preserve">(0,  -1), </m:t>
+        </m:r>
+        <m:sSub>
+          <m:sSubPr>
+            <m:ctrlPr>
+              <w:rPr>
+                <w:rFonts w:ascii="Cambria Math" w:hAnsi="Cambria Math"/>
+                <w:i/>
+              </w:rPr>
+            </m:ctrlPr>
+          </m:sSubPr>
+          <m:e>
+            <m:r>
+              <w:rPr>
+                <w:rFonts w:ascii="Cambria Math" w:hAnsi="Cambria Math"/>
+              </w:rPr>
+              <m:t xml:space="preserve"> P</m:t>
+            </m:r>
+          </m:e>
+          <m:sub>
+            <m:r>
+              <w:rPr>
+                <w:rFonts w:ascii="Cambria Math" w:hAnsi="Cambria Math"/>
+              </w:rPr>
+              <m:t>1</m:t>
+            </m:r>
+          </m:sub>
+        </m:sSub>
+        <m:r>
+          <w:rPr>
+            <w:rFonts w:ascii="Cambria Math" w:hAnsi="Cambria Math"/>
+          </w:rPr>
+          <m:t xml:space="preserve">(2, 2), </m:t>
+        </m:r>
+        <m:sSub>
+          <m:sSubPr>
+            <m:ctrlPr>
+              <w:rPr>
+                <w:rFonts w:ascii="Cambria Math" w:hAnsi="Cambria Math"/>
+                <w:i/>
+              </w:rPr>
+            </m:ctrlPr>
+          </m:sSubPr>
+          <m:e>
+            <m:r>
+              <w:rPr>
+                <w:rFonts w:ascii="Cambria Math" w:hAnsi="Cambria Math"/>
+              </w:rPr>
+              <m:t xml:space="preserve"> P</m:t>
+            </m:r>
+          </m:e>
+          <m:sub>
+            <m:r>
+              <w:rPr>
+                <w:rFonts w:ascii="Cambria Math" w:hAnsi="Cambria Math"/>
+              </w:rPr>
+              <m:t>2</m:t>
+            </m:r>
+          </m:sub>
+        </m:sSub>
+        <m:r>
+          <w:rPr>
+            <w:rFonts w:ascii="Cambria Math" w:hAnsi="Cambria Math"/>
+          </w:rPr>
+          <m:t>(1, 3)</m:t>
+        </m:r>
+      </m:oMath>
+      <w:r>
+        <w:rPr>
+          <w:rFonts w:eastAsiaTheme="minorEastAsia"/>
+        </w:rPr>
+        <w:t xml:space="preserve"> and performing two iterations of the algorithm we get the following results:</w:t>
+      </w:r>
+    </w:p>
+    <w:p>
+      <w:pPr>
+        <w:rPr>
+          <w:rFonts w:eastAsiaTheme="minorEastAsia"/>
+        </w:rPr>
+      </w:pPr>
+    </w:p>
+    <w:p>
+      <w:pPr>
+        <w:rPr>
+          <w:u w:val="single"/>
+        </w:rPr>
+      </w:pPr>
+      <w:r>
+        <w:tab/>
+      </w:r>
+      <w:r>
+        <w:rPr>
+          <w:u w:val="single"/>
+        </w:rPr>
+        <w:t>1</w:t>
+      </w:r>
+      <w:r>
+        <w:rPr>
+          <w:u w:val="single"/>
+          <w:vertAlign w:val="superscript"/>
+        </w:rPr>
+        <w:t>st</w:t>
+      </w:r>
+      <w:r>
+        <w:rPr>
+          <w:u w:val="single"/>
+        </w:rPr>
+        <w:t xml:space="preserve"> Iteration:</w:t>
+      </w:r>
+    </w:p>
+    <w:p>
+      <w:pPr>
+        <w:rPr>
+          <w:rFonts w:eastAsiaTheme="minorEastAsia"/>
+        </w:rPr>
+      </w:pPr>
+      <w:r>
+        <w:tab/>
+      </w:r>
+      <w:r>
+        <w:rPr>
+          <w:rFonts w:ascii="Cambria Math" w:hAnsi="Cambria Math"/>
+          <w:i/>
+        </w:rPr>
+        <w:br/>
+      </w:r>
+      <m:oMathPara>
+        <m:oMath>
+          <m:m>
+            <m:mPr>
+              <m:plcHide m:val="1"/>
+              <m:mcs>
+                <m:mc>
+                  <m:mcPr>
+                    <m:count m:val="3"/>
+                    <m:mcJc m:val="center"/>
+                  </m:mcPr>
+                </m:mc>
+              </m:mcs>
+              <m:ctrlPr>
+                <w:rPr>
+                  <w:rFonts w:ascii="Cambria Math" w:hAnsi="Cambria Math"/>
+                  <w:i/>
+                </w:rPr>
+              </m:ctrlPr>
+            </m:mPr>
+            <m:mr>
+              <m:e>
+                <m:sSub>
+                  <m:sSubPr>
+                    <m:ctrlPr>
+                      <w:rPr>
+                        <w:rFonts w:ascii="Cambria Math" w:hAnsi="Cambria Math"/>
+                        <w:i/>
+                      </w:rPr>
+                    </m:ctrlPr>
+                  </m:sSubPr>
+                  <m:e>
+                    <m:r>
+                      <w:rPr>
+                        <w:rFonts w:ascii="Cambria Math" w:hAnsi="Cambria Math"/>
+                      </w:rPr>
+                      <m:t>P</m:t>
+                    </m:r>
+                  </m:e>
+                  <m:sub>
+                    <m:r>
+                      <w:rPr>
+                        <w:rFonts w:ascii="Cambria Math" w:hAnsi="Cambria Math"/>
+                      </w:rPr>
+                      <m:t>0</m:t>
+                    </m:r>
+                  </m:sub>
+                </m:sSub>
+                <m:r>
+                  <w:rPr>
+                    <w:rFonts w:ascii="Cambria Math" w:hAnsi="Cambria Math"/>
+                  </w:rPr>
+                  <m:t xml:space="preserve"> (0, -1)</m:t>
+                </m:r>
+              </m:e>
+              <m:e/>
+              <m:e/>
+            </m:mr>
+            <m:mr>
+              <m:e/>
+              <m:e>
+                <m:sSubSup>
+                  <m:sSubSupPr>
+                    <m:ctrlPr>
+                      <w:rPr>
+                        <w:rFonts w:ascii="Cambria Math" w:hAnsi="Cambria Math"/>
+                        <w:i/>
+                      </w:rPr>
+                    </m:ctrlPr>
+                  </m:sSubSupPr>
+                  <m:e>
+                    <m:r>
+                      <w:rPr>
+                        <w:rFonts w:ascii="Cambria Math" w:hAnsi="Cambria Math"/>
+                      </w:rPr>
+                      <m:t>P</m:t>
+                    </m:r>
+                  </m:e>
+                  <m:sub>
+                    <m:r>
+                      <w:rPr>
+                        <w:rFonts w:ascii="Cambria Math" w:hAnsi="Cambria Math"/>
+                      </w:rPr>
+                      <m:t>0</m:t>
+                    </m:r>
+                  </m:sub>
+                  <m:sup>
+                    <m:r>
+                      <w:rPr>
+                        <w:rFonts w:ascii="Cambria Math" w:hAnsi="Cambria Math"/>
+                      </w:rPr>
+                      <m:t>1</m:t>
+                    </m:r>
+                  </m:sup>
+                </m:sSubSup>
+                <m:r>
+                  <w:rPr>
+                    <w:rFonts w:ascii="Cambria Math" w:hAnsi="Cambria Math"/>
+                  </w:rPr>
+                  <m:t xml:space="preserve">(1, </m:t>
+                </m:r>
+                <m:f>
+                  <m:fPr>
+                    <m:ctrlPr>
+                      <w:rPr>
+                        <w:rFonts w:ascii="Cambria Math" w:hAnsi="Cambria Math"/>
+                        <w:i/>
+                      </w:rPr>
+                    </m:ctrlPr>
+                  </m:fPr>
+                  <m:num>
+                    <m:r>
+                      <w:rPr>
+                        <w:rFonts w:ascii="Cambria Math" w:hAnsi="Cambria Math"/>
+                      </w:rPr>
+                      <m:t>1</m:t>
+                    </m:r>
+                  </m:num>
+                  <m:den>
+                    <m:r>
+                      <w:rPr>
+                        <w:rFonts w:ascii="Cambria Math" w:hAnsi="Cambria Math"/>
+                      </w:rPr>
+                      <m:t>2</m:t>
+                    </m:r>
+                  </m:den>
+                </m:f>
+                <m:r>
+                  <w:rPr>
+                    <w:rFonts w:ascii="Cambria Math" w:hAnsi="Cambria Math"/>
+                  </w:rPr>
+                  <m:t>)</m:t>
+                </m:r>
+              </m:e>
+              <m:e/>
+            </m:mr>
+            <m:mr>
+              <m:e>
+                <m:sSub>
+                  <m:sSubPr>
+                    <m:ctrlPr>
+                      <w:rPr>
+                        <w:rFonts w:ascii="Cambria Math" w:hAnsi="Cambria Math"/>
+                        <w:i/>
+                      </w:rPr>
+                    </m:ctrlPr>
+                  </m:sSubPr>
+                  <m:e>
+                    <m:r>
+                      <w:rPr>
+                        <w:rFonts w:ascii="Cambria Math" w:hAnsi="Cambria Math"/>
+                      </w:rPr>
+                      <m:t>P</m:t>
+                    </m:r>
+                  </m:e>
+                  <m:sub>
+                    <m:r>
+                      <w:rPr>
+                        <w:rFonts w:ascii="Cambria Math" w:hAnsi="Cambria Math"/>
+                      </w:rPr>
+                      <m:t>1</m:t>
+                    </m:r>
+                  </m:sub>
+                </m:sSub>
+                <m:r>
+                  <w:rPr>
+                    <w:rFonts w:ascii="Cambria Math" w:hAnsi="Cambria Math"/>
+                  </w:rPr>
+                  <m:t xml:space="preserve"> (2, 2)</m:t>
+                </m:r>
+                <m:ctrlPr>
+                  <w:rPr>
+                    <w:rFonts w:ascii="Cambria Math" w:eastAsia="Cambria Math" w:hAnsi="Cambria Math" w:cs="Cambria Math"/>
+                    <w:i/>
+                  </w:rPr>
+                </m:ctrlPr>
+              </m:e>
+              <m:e>
+                <m:ctrlPr>
+                  <w:rPr>
+                    <w:rFonts w:ascii="Cambria Math" w:eastAsia="Cambria Math" w:hAnsi="Cambria Math" w:cs="Cambria Math"/>
+                    <w:i/>
+                  </w:rPr>
+                </m:ctrlPr>
+              </m:e>
+              <m:e>
+                <m:sSubSup>
+                  <m:sSubSupPr>
+                    <m:ctrlPr>
+                      <w:rPr>
+                        <w:rFonts w:ascii="Cambria Math" w:hAnsi="Cambria Math"/>
+                        <w:i/>
+                      </w:rPr>
+                    </m:ctrlPr>
+                  </m:sSubSupPr>
+                  <m:e>
+                    <m:r>
+                      <w:rPr>
+                        <w:rFonts w:ascii="Cambria Math" w:hAnsi="Cambria Math"/>
+                      </w:rPr>
+                      <m:t>P</m:t>
+                    </m:r>
+                  </m:e>
+                  <m:sub>
+                    <m:r>
+                      <w:rPr>
+                        <w:rFonts w:ascii="Cambria Math" w:hAnsi="Cambria Math"/>
+                      </w:rPr>
+                      <m:t>0</m:t>
+                    </m:r>
+                  </m:sub>
+                  <m:sup>
+                    <m:r>
+                      <w:rPr>
+                        <w:rFonts w:ascii="Cambria Math" w:hAnsi="Cambria Math"/>
+                      </w:rPr>
+                      <m:t>2</m:t>
+                    </m:r>
+                  </m:sup>
+                </m:sSubSup>
+                <m:ctrlPr>
+                  <w:rPr>
+                    <w:rFonts w:ascii="Cambria Math" w:eastAsia="Cambria Math" w:hAnsi="Cambria Math" w:cs="Cambria Math"/>
+                    <w:i/>
+                  </w:rPr>
+                </m:ctrlPr>
+              </m:e>
+            </m:mr>
+            <m:mr>
+              <m:e>
+                <m:ctrlPr>
+                  <w:rPr>
+                    <w:rFonts w:ascii="Cambria Math" w:eastAsia="Cambria Math" w:hAnsi="Cambria Math" w:cs="Cambria Math"/>
+                    <w:i/>
+                  </w:rPr>
+                </m:ctrlPr>
+              </m:e>
+              <m:e>
+                <m:sSubSup>
+                  <m:sSubSupPr>
+                    <m:ctrlPr>
+                      <w:rPr>
+                        <w:rFonts w:ascii="Cambria Math" w:hAnsi="Cambria Math"/>
+                        <w:i/>
+                      </w:rPr>
+                    </m:ctrlPr>
+                  </m:sSubSupPr>
+                  <m:e>
+                    <m:r>
+                      <w:rPr>
+                        <w:rFonts w:ascii="Cambria Math" w:hAnsi="Cambria Math"/>
+                      </w:rPr>
+                      <m:t>P</m:t>
+                    </m:r>
+                  </m:e>
+                  <m:sub>
+                    <m:r>
+                      <w:rPr>
+                        <w:rFonts w:ascii="Cambria Math" w:hAnsi="Cambria Math"/>
+                      </w:rPr>
+                      <m:t>1</m:t>
+                    </m:r>
+                  </m:sub>
+                  <m:sup>
+                    <m:r>
+                      <w:rPr>
+                        <w:rFonts w:ascii="Cambria Math" w:hAnsi="Cambria Math"/>
+                      </w:rPr>
+                      <m:t>1</m:t>
+                    </m:r>
+                  </m:sup>
+                </m:sSubSup>
+                <m:r>
+                  <w:rPr>
+                    <w:rFonts w:ascii="Cambria Math" w:hAnsi="Cambria Math"/>
+                  </w:rPr>
+                  <m:t xml:space="preserve"> (</m:t>
+                </m:r>
+                <m:f>
+                  <m:fPr>
+                    <m:ctrlPr>
+                      <w:rPr>
+                        <w:rFonts w:ascii="Cambria Math" w:hAnsi="Cambria Math"/>
+                        <w:i/>
+                      </w:rPr>
+                    </m:ctrlPr>
+                  </m:fPr>
+                  <m:num>
+                    <m:r>
+                      <w:rPr>
+                        <w:rFonts w:ascii="Cambria Math" w:hAnsi="Cambria Math"/>
+                      </w:rPr>
+                      <m:t>3</m:t>
+                    </m:r>
+                  </m:num>
+                  <m:den>
+                    <m:r>
+                      <w:rPr>
+                        <w:rFonts w:ascii="Cambria Math" w:hAnsi="Cambria Math"/>
+                      </w:rPr>
+                      <m:t>2</m:t>
+                    </m:r>
+                  </m:den>
+                </m:f>
+                <m:r>
+                  <w:rPr>
+                    <w:rFonts w:ascii="Cambria Math" w:hAnsi="Cambria Math"/>
+                  </w:rPr>
+                  <m:t xml:space="preserve">, </m:t>
+                </m:r>
+                <m:f>
+                  <m:fPr>
+                    <m:ctrlPr>
+                      <w:rPr>
+                        <w:rFonts w:ascii="Cambria Math" w:hAnsi="Cambria Math"/>
+                        <w:i/>
+                      </w:rPr>
+                    </m:ctrlPr>
+                  </m:fPr>
+                  <m:num>
+                    <m:r>
+                      <w:rPr>
+                        <w:rFonts w:ascii="Cambria Math" w:hAnsi="Cambria Math"/>
+                      </w:rPr>
+                      <m:t>5</m:t>
+                    </m:r>
+                  </m:num>
+                  <m:den>
+                    <m:r>
+                      <w:rPr>
+                        <w:rFonts w:ascii="Cambria Math" w:hAnsi="Cambria Math"/>
+                      </w:rPr>
+                      <m:t>2</m:t>
+                    </m:r>
+                  </m:den>
+                </m:f>
+                <m:r>
+                  <w:rPr>
+                    <w:rFonts w:ascii="Cambria Math" w:hAnsi="Cambria Math"/>
+                  </w:rPr>
+                  <m:t>)</m:t>
+                </m:r>
+                <m:ctrlPr>
+                  <w:rPr>
+                    <w:rFonts w:ascii="Cambria Math" w:eastAsia="Cambria Math" w:hAnsi="Cambria Math" w:cs="Cambria Math"/>
+                    <w:i/>
+                  </w:rPr>
+                </m:ctrlPr>
+              </m:e>
+              <m:e>
+                <m:ctrlPr>
+                  <w:rPr>
+                    <w:rFonts w:ascii="Cambria Math" w:eastAsia="Cambria Math" w:hAnsi="Cambria Math" w:cs="Cambria Math"/>
+                    <w:i/>
+                  </w:rPr>
+                </m:ctrlPr>
+              </m:e>
+            </m:mr>
+            <m:mr>
+              <m:e>
+                <m:sSub>
+                  <m:sSubPr>
+                    <m:ctrlPr>
+                      <w:rPr>
+                        <w:rFonts w:ascii="Cambria Math" w:hAnsi="Cambria Math"/>
+                        <w:i/>
+                      </w:rPr>
+                    </m:ctrlPr>
+                  </m:sSubPr>
+                  <m:e>
+                    <m:r>
+                      <w:rPr>
+                        <w:rFonts w:ascii="Cambria Math" w:hAnsi="Cambria Math"/>
+                      </w:rPr>
+                      <m:t>P</m:t>
+                    </m:r>
+                  </m:e>
+                  <m:sub>
+                    <m:r>
+                      <w:rPr>
+                        <w:rFonts w:ascii="Cambria Math" w:hAnsi="Cambria Math"/>
+                      </w:rPr>
+                      <m:t>2</m:t>
+                    </m:r>
+                  </m:sub>
+                </m:sSub>
+                <m:r>
+                  <w:rPr>
+                    <w:rFonts w:ascii="Cambria Math" w:hAnsi="Cambria Math"/>
+                  </w:rPr>
+                  <m:t xml:space="preserve"> (1, 3)</m:t>
+                </m:r>
+                <m:ctrlPr>
+                  <w:rPr>
+                    <w:rFonts w:ascii="Cambria Math" w:eastAsia="Cambria Math" w:hAnsi="Cambria Math" w:cs="Cambria Math"/>
+                    <w:i/>
+                  </w:rPr>
+                </m:ctrlPr>
+              </m:e>
+              <m:e>
+                <m:ctrlPr>
+                  <w:rPr>
+                    <w:rFonts w:ascii="Cambria Math" w:eastAsia="Cambria Math" w:hAnsi="Cambria Math" w:cs="Cambria Math"/>
+                    <w:i/>
+                  </w:rPr>
+                </m:ctrlPr>
+              </m:e>
+              <m:e/>
+            </m:mr>
+          </m:m>
+          <m:r>
+            <w:rPr>
+              <w:rFonts w:ascii="Cambria Math" w:hAnsi="Cambria Math"/>
+            </w:rPr>
+            <m:t xml:space="preserve"> (</m:t>
+          </m:r>
+          <m:f>
+            <m:fPr>
+              <m:ctrlPr>
+                <w:rPr>
+                  <w:rFonts w:ascii="Cambria Math" w:hAnsi="Cambria Math"/>
+                  <w:i/>
+                </w:rPr>
+              </m:ctrlPr>
+            </m:fPr>
+            <m:num>
+              <m:r>
+                <w:rPr>
+                  <w:rFonts w:ascii="Cambria Math" w:hAnsi="Cambria Math"/>
+                </w:rPr>
+                <m:t>5</m:t>
+              </m:r>
+            </m:num>
+            <m:den>
+              <m:r>
+                <w:rPr>
+                  <w:rFonts w:ascii="Cambria Math" w:hAnsi="Cambria Math"/>
+                </w:rPr>
+                <m:t>4</m:t>
+              </m:r>
+            </m:den>
+          </m:f>
+          <m:r>
+            <w:rPr>
+              <w:rFonts w:ascii="Cambria Math" w:hAnsi="Cambria Math"/>
+            </w:rPr>
+            <m:t xml:space="preserve">, </m:t>
+          </m:r>
+          <m:f>
+            <m:fPr>
+              <m:ctrlPr>
+                <w:rPr>
+                  <w:rFonts w:ascii="Cambria Math" w:hAnsi="Cambria Math"/>
+                  <w:i/>
+                </w:rPr>
+              </m:ctrlPr>
+            </m:fPr>
+            <m:num>
+              <m:r>
+                <w:rPr>
+                  <w:rFonts w:ascii="Cambria Math" w:hAnsi="Cambria Math"/>
+                </w:rPr>
+                <m:t>3</m:t>
+              </m:r>
+            </m:num>
+            <m:den>
+              <m:r>
+                <w:rPr>
+                  <w:rFonts w:ascii="Cambria Math" w:hAnsi="Cambria Math"/>
+                </w:rPr>
+                <m:t>2</m:t>
+              </m:r>
+            </m:den>
+          </m:f>
+          <m:r>
+            <w:rPr>
+              <w:rFonts w:ascii="Cambria Math" w:hAnsi="Cambria Math"/>
+            </w:rPr>
+            <m:t>)</m:t>
+          </m:r>
+        </m:oMath>
+      </m:oMathPara>
+    </w:p>
+    <w:p/>
+    <w:p>
+      <w:pPr>
+        <w:rPr>
+          <w:rFonts w:eastAsiaTheme="minorEastAsia"/>
+        </w:rPr>
+      </w:pPr>
+      <w:r>
+        <w:tab/>
+        <w:t xml:space="preserve">Points in </w:t>
+      </w:r>
+      <m:oMath>
+        <m:r>
+          <w:rPr>
+            <w:rFonts w:ascii="Cambria Math" w:hAnsi="Cambria Math"/>
+          </w:rPr>
+          <m:t>γ(t)</m:t>
+        </m:r>
+      </m:oMath>
+      <w:r>
+        <w:rPr>
+          <w:rFonts w:eastAsiaTheme="minorEastAsia"/>
+        </w:rPr>
+        <w:t xml:space="preserve"> after the iteration: {(0, -1), (</w:t>
+      </w:r>
+      <m:oMath>
+        <m:f>
+          <m:fPr>
+            <m:ctrlPr>
+              <w:rPr>
+                <w:rFonts w:ascii="Cambria Math" w:hAnsi="Cambria Math"/>
+                <w:i/>
+              </w:rPr>
+            </m:ctrlPr>
+          </m:fPr>
+          <m:num>
+            <m:r>
+              <w:rPr>
+                <w:rFonts w:ascii="Cambria Math" w:hAnsi="Cambria Math"/>
+              </w:rPr>
+              <m:t>5</m:t>
+            </m:r>
+          </m:num>
+          <m:den>
+            <m:r>
+              <w:rPr>
+                <w:rFonts w:ascii="Cambria Math" w:hAnsi="Cambria Math"/>
+              </w:rPr>
+              <m:t>4</m:t>
+            </m:r>
+          </m:den>
+        </m:f>
+        <m:r>
+          <w:rPr>
+            <w:rFonts w:ascii="Cambria Math" w:hAnsi="Cambria Math"/>
+          </w:rPr>
+          <m:t xml:space="preserve">, </m:t>
+        </m:r>
+        <m:f>
+          <m:fPr>
+            <m:ctrlPr>
+              <w:rPr>
+                <w:rFonts w:ascii="Cambria Math" w:hAnsi="Cambria Math"/>
+                <w:i/>
+              </w:rPr>
+            </m:ctrlPr>
+          </m:fPr>
+          <m:num>
+            <m:r>
+              <w:rPr>
+                <w:rFonts w:ascii="Cambria Math" w:hAnsi="Cambria Math"/>
+              </w:rPr>
+              <m:t>3</m:t>
+            </m:r>
+          </m:num>
+          <m:den>
+            <m:r>
+              <w:rPr>
+                <w:rFonts w:ascii="Cambria Math" w:hAnsi="Cambria Math"/>
+              </w:rPr>
+              <m:t>2</m:t>
+            </m:r>
+          </m:den>
+        </m:f>
+      </m:oMath>
+      <w:r>
+        <w:rPr>
+          <w:rFonts w:eastAsiaTheme="minorEastAsia"/>
+        </w:rPr>
+        <w:t>),  (1, 3) }.</w:t>
+      </w:r>
+    </w:p>
+    <w:p>
+      <w:pPr>
+        <w:rPr>
+          <w:rFonts w:eastAsiaTheme="minorEastAsia"/>
+        </w:rPr>
+      </w:pPr>
+      <w:r>
+        <w:rPr>
+          <w:rFonts w:eastAsiaTheme="minorEastAsia"/>
+        </w:rPr>
+        <w:tab/>
+        <w:t xml:space="preserve">2 new curves can be created: </w:t>
+      </w:r>
+      <m:oMath>
+        <m:r>
+          <w:rPr>
+            <w:rFonts w:ascii="Cambria Math" w:hAnsi="Cambria Math"/>
+          </w:rPr>
+          <m:t>γ₁(t)</m:t>
+        </m:r>
+      </m:oMath>
+      <w:r>
+        <w:rPr>
+          <w:rFonts w:eastAsiaTheme="minorEastAsia"/>
+        </w:rPr>
+        <w:t xml:space="preserve"> and </w:t>
+      </w:r>
+      <m:oMath>
+        <m:r>
+          <w:rPr>
+            <w:rFonts w:ascii="Cambria Math" w:hAnsi="Cambria Math"/>
+          </w:rPr>
+          <m:t>γ₂(t)</m:t>
+        </m:r>
+      </m:oMath>
+      <w:r>
+        <w:rPr>
+          <w:rFonts w:eastAsiaTheme="minorEastAsia"/>
+        </w:rPr>
+        <w:t xml:space="preserve"> with control points:</w:t>
+      </w:r>
+    </w:p>
+    <w:p>
+      <w:pPr>
+        <w:rPr>
+          <w:rFonts w:eastAsiaTheme="minorEastAsia"/>
+        </w:rPr>
+      </w:pPr>
+      <w:r>
+        <w:rPr>
+          <w:rFonts w:eastAsiaTheme="minorEastAsia"/>
+        </w:rPr>
+        <w:tab/>
+      </w:r>
+      <m:oMath>
+        <m:r>
+          <w:rPr>
+            <w:rFonts w:ascii="Cambria Math" w:hAnsi="Cambria Math"/>
+          </w:rPr>
+          <m:t>γ₁(t)</m:t>
+        </m:r>
+      </m:oMath>
+      <w:r>
+        <w:rPr>
+          <w:rFonts w:eastAsiaTheme="minorEastAsia"/>
+        </w:rPr>
+        <w:t xml:space="preserve"> : {(0, -1), (1, </w:t>
+      </w:r>
+      <m:oMath>
+        <m:f>
+          <m:fPr>
+            <m:ctrlPr>
+              <w:rPr>
+                <w:rFonts w:ascii="Cambria Math" w:hAnsi="Cambria Math"/>
+                <w:i/>
+              </w:rPr>
+            </m:ctrlPr>
+          </m:fPr>
+          <m:num>
+            <m:r>
+              <w:rPr>
+                <w:rFonts w:ascii="Cambria Math" w:hAnsi="Cambria Math"/>
+              </w:rPr>
+              <m:t>1</m:t>
+            </m:r>
+          </m:num>
+          <m:den>
+            <m:r>
+              <w:rPr>
+                <w:rFonts w:ascii="Cambria Math" w:hAnsi="Cambria Math"/>
+              </w:rPr>
+              <m:t>2</m:t>
+            </m:r>
+          </m:den>
+        </m:f>
+      </m:oMath>
+      <w:r>
+        <w:rPr>
+          <w:rFonts w:eastAsiaTheme="minorEastAsia"/>
+        </w:rPr>
+        <w:t xml:space="preserve"> ), (</w:t>
+      </w:r>
+      <m:oMath>
+        <m:f>
+          <m:fPr>
+            <m:ctrlPr>
+              <w:rPr>
+                <w:rFonts w:ascii="Cambria Math" w:hAnsi="Cambria Math"/>
+                <w:i/>
+              </w:rPr>
+            </m:ctrlPr>
+          </m:fPr>
+          <m:num>
+            <m:r>
+              <w:rPr>
+                <w:rFonts w:ascii="Cambria Math" w:hAnsi="Cambria Math"/>
+              </w:rPr>
+              <m:t>5</m:t>
+            </m:r>
+          </m:num>
+          <m:den>
+            <m:r>
+              <w:rPr>
+                <w:rFonts w:ascii="Cambria Math" w:hAnsi="Cambria Math"/>
+              </w:rPr>
+              <m:t>4</m:t>
+            </m:r>
+          </m:den>
+        </m:f>
+        <m:r>
+          <w:rPr>
+            <w:rFonts w:ascii="Cambria Math" w:hAnsi="Cambria Math"/>
+          </w:rPr>
+          <m:t xml:space="preserve">, </m:t>
+        </m:r>
+        <m:f>
+          <m:fPr>
+            <m:ctrlPr>
+              <w:rPr>
+                <w:rFonts w:ascii="Cambria Math" w:hAnsi="Cambria Math"/>
+                <w:i/>
+              </w:rPr>
+            </m:ctrlPr>
+          </m:fPr>
+          <m:num>
+            <m:r>
+              <w:rPr>
+                <w:rFonts w:ascii="Cambria Math" w:hAnsi="Cambria Math"/>
+              </w:rPr>
+              <m:t>3</m:t>
+            </m:r>
+          </m:num>
+          <m:den>
+            <m:r>
+              <w:rPr>
+                <w:rFonts w:ascii="Cambria Math" w:hAnsi="Cambria Math"/>
+              </w:rPr>
+              <m:t>2</m:t>
+            </m:r>
+          </m:den>
+        </m:f>
+      </m:oMath>
+      <w:r>
+        <w:rPr>
+          <w:rFonts w:eastAsiaTheme="minorEastAsia"/>
+        </w:rPr>
+        <w:t>)}</w:t>
+      </w:r>
+    </w:p>
+    <w:p>
+      <w:pPr>
+        <w:rPr>
+          <w:rFonts w:eastAsiaTheme="minorEastAsia"/>
+        </w:rPr>
+      </w:pPr>
+      <w:r>
+        <w:rPr>
+          <w:rFonts w:eastAsiaTheme="minorEastAsia"/>
+        </w:rPr>
+        <w:tab/>
+      </w:r>
+      <m:oMath>
+        <m:r>
+          <w:rPr>
+            <w:rFonts w:ascii="Cambria Math" w:hAnsi="Cambria Math"/>
+          </w:rPr>
+          <m:t>γ₂(t)</m:t>
+        </m:r>
+      </m:oMath>
+      <w:r>
+        <w:rPr>
+          <w:rFonts w:eastAsiaTheme="minorEastAsia"/>
+        </w:rPr>
+        <w:t xml:space="preserve"> : {(</w:t>
+      </w:r>
+      <m:oMath>
+        <m:f>
+          <m:fPr>
+            <m:ctrlPr>
+              <w:rPr>
+                <w:rFonts w:ascii="Cambria Math" w:hAnsi="Cambria Math"/>
+                <w:i/>
+              </w:rPr>
+            </m:ctrlPr>
+          </m:fPr>
+          <m:num>
+            <m:r>
+              <w:rPr>
+                <w:rFonts w:ascii="Cambria Math" w:hAnsi="Cambria Math"/>
+              </w:rPr>
+              <m:t>5</m:t>
+            </m:r>
+          </m:num>
+          <m:den>
+            <m:r>
+              <w:rPr>
+                <w:rFonts w:ascii="Cambria Math" w:hAnsi="Cambria Math"/>
+              </w:rPr>
+              <m:t>4</m:t>
+            </m:r>
+          </m:den>
+        </m:f>
+        <m:r>
+          <w:rPr>
+            <w:rFonts w:ascii="Cambria Math" w:hAnsi="Cambria Math"/>
+          </w:rPr>
+          <m:t xml:space="preserve">, </m:t>
+        </m:r>
+        <m:f>
+          <m:fPr>
+            <m:ctrlPr>
+              <w:rPr>
+                <w:rFonts w:ascii="Cambria Math" w:hAnsi="Cambria Math"/>
+                <w:i/>
+              </w:rPr>
+            </m:ctrlPr>
+          </m:fPr>
+          <m:num>
+            <m:r>
+              <w:rPr>
+                <w:rFonts w:ascii="Cambria Math" w:hAnsi="Cambria Math"/>
+              </w:rPr>
+              <m:t>3</m:t>
+            </m:r>
+          </m:num>
+          <m:den>
+            <m:r>
+              <w:rPr>
+                <w:rFonts w:ascii="Cambria Math" w:hAnsi="Cambria Math"/>
+              </w:rPr>
+              <m:t>2</m:t>
+            </m:r>
+          </m:den>
+        </m:f>
+      </m:oMath>
+      <w:r>
+        <w:rPr>
+          <w:rFonts w:eastAsiaTheme="minorEastAsia"/>
+        </w:rPr>
+        <w:t>), (</w:t>
+      </w:r>
+      <m:oMath>
+        <m:f>
+          <m:fPr>
+            <m:ctrlPr>
+              <w:rPr>
+                <w:rFonts w:ascii="Cambria Math" w:hAnsi="Cambria Math"/>
+                <w:i/>
+              </w:rPr>
+            </m:ctrlPr>
+          </m:fPr>
+          <m:num>
+            <m:r>
+              <w:rPr>
+                <w:rFonts w:ascii="Cambria Math" w:hAnsi="Cambria Math"/>
+              </w:rPr>
+              <m:t>3</m:t>
+            </m:r>
+          </m:num>
+          <m:den>
+            <m:r>
+              <w:rPr>
+                <w:rFonts w:ascii="Cambria Math" w:hAnsi="Cambria Math"/>
+              </w:rPr>
+              <m:t>2</m:t>
+            </m:r>
+          </m:den>
+        </m:f>
+        <m:r>
+          <w:rPr>
+            <w:rFonts w:ascii="Cambria Math" w:hAnsi="Cambria Math"/>
+          </w:rPr>
+          <m:t xml:space="preserve">, </m:t>
+        </m:r>
+        <m:f>
+          <m:fPr>
+            <m:ctrlPr>
+              <w:rPr>
+                <w:rFonts w:ascii="Cambria Math" w:hAnsi="Cambria Math"/>
+                <w:i/>
+              </w:rPr>
+            </m:ctrlPr>
+          </m:fPr>
+          <m:num>
+            <m:r>
+              <w:rPr>
+                <w:rFonts w:ascii="Cambria Math" w:hAnsi="Cambria Math"/>
+              </w:rPr>
+              <m:t>5</m:t>
+            </m:r>
+          </m:num>
+          <m:den>
+            <m:r>
+              <w:rPr>
+                <w:rFonts w:ascii="Cambria Math" w:hAnsi="Cambria Math"/>
+              </w:rPr>
+              <m:t>2</m:t>
+            </m:r>
+          </m:den>
+        </m:f>
+      </m:oMath>
+      <w:r>
+        <w:rPr>
+          <w:rFonts w:eastAsiaTheme="minorEastAsia"/>
+        </w:rPr>
+        <w:t>), (1, 3)}</w:t>
+      </w:r>
+    </w:p>
+    <w:p>
+      <w:pPr>
+        <w:rPr>
+          <w:rFonts w:eastAsiaTheme="minorEastAsia"/>
+          <w:u w:val="single"/>
+        </w:rPr>
+      </w:pPr>
+      <w:r>
+        <w:rPr>
+          <w:rFonts w:eastAsiaTheme="minorEastAsia"/>
+        </w:rPr>
+        <w:tab/>
+      </w:r>
+      <w:r>
+        <w:rPr>
+          <w:rFonts w:eastAsiaTheme="minorEastAsia"/>
+          <w:u w:val="single"/>
+        </w:rPr>
+        <w:t>2</w:t>
+      </w:r>
+      <w:r>
+        <w:rPr>
+          <w:rFonts w:eastAsiaTheme="minorEastAsia"/>
+          <w:u w:val="single"/>
+          <w:vertAlign w:val="superscript"/>
+        </w:rPr>
+        <w:t>nd</w:t>
+      </w:r>
+      <w:r>
+        <w:rPr>
+          <w:rFonts w:eastAsiaTheme="minorEastAsia"/>
+          <w:u w:val="single"/>
+        </w:rPr>
+        <w:t xml:space="preserve"> Iteration:</w:t>
+      </w:r>
+    </w:p>
+    <w:p>
+      <w:pPr>
+        <w:rPr>
+          <w:rFonts w:eastAsiaTheme="minorEastAsia"/>
+        </w:rPr>
+      </w:pPr>
+      <w:r>
+        <w:rPr>
+          <w:rFonts w:eastAsiaTheme="minorEastAsia"/>
+        </w:rPr>
+        <w:tab/>
+        <w:t xml:space="preserve">For </w:t>
+      </w:r>
+      <m:oMath>
+        <m:r>
+          <w:rPr>
+            <w:rFonts w:ascii="Cambria Math" w:hAnsi="Cambria Math"/>
+          </w:rPr>
+          <m:t>γ₁(t)</m:t>
+        </m:r>
+      </m:oMath>
+      <w:r>
+        <w:rPr>
+          <w:rFonts w:eastAsiaTheme="minorEastAsia"/>
+        </w:rPr>
+        <w:t xml:space="preserve"> given the control points </w:t>
+      </w:r>
+      <m:oMath>
+        <m:sSub>
+          <m:sSubPr>
+            <m:ctrlPr>
+              <w:rPr>
+                <w:rFonts w:ascii="Cambria Math" w:hAnsi="Cambria Math"/>
+                <w:i/>
+              </w:rPr>
+            </m:ctrlPr>
+          </m:sSubPr>
+          <m:e>
+            <m:r>
+              <w:rPr>
+                <w:rFonts w:ascii="Cambria Math" w:hAnsi="Cambria Math"/>
+              </w:rPr>
+              <m:t>P</m:t>
+            </m:r>
+          </m:e>
+          <m:sub>
+            <m:r>
+              <w:rPr>
+                <w:rFonts w:ascii="Cambria Math" w:hAnsi="Cambria Math"/>
+              </w:rPr>
+              <m:t>0</m:t>
+            </m:r>
+          </m:sub>
+        </m:sSub>
+        <m:r>
+          <w:rPr>
+            <w:rFonts w:ascii="Cambria Math" w:hAnsi="Cambria Math"/>
+          </w:rPr>
+          <m:t xml:space="preserve">(0,  -1), </m:t>
+        </m:r>
+        <m:sSub>
+          <m:sSubPr>
+            <m:ctrlPr>
+              <w:rPr>
+                <w:rFonts w:ascii="Cambria Math" w:hAnsi="Cambria Math"/>
+                <w:i/>
+              </w:rPr>
+            </m:ctrlPr>
+          </m:sSubPr>
+          <m:e>
+            <m:r>
+              <w:rPr>
+                <w:rFonts w:ascii="Cambria Math" w:hAnsi="Cambria Math"/>
+              </w:rPr>
+              <m:t xml:space="preserve"> P</m:t>
+            </m:r>
+          </m:e>
+          <m:sub>
+            <m:r>
+              <w:rPr>
+                <w:rFonts w:ascii="Cambria Math" w:hAnsi="Cambria Math"/>
+              </w:rPr>
+              <m:t>1</m:t>
+            </m:r>
+          </m:sub>
+        </m:sSub>
+        <m:r>
+          <w:rPr>
+            <w:rFonts w:ascii="Cambria Math" w:hAnsi="Cambria Math"/>
+          </w:rPr>
+          <m:t>(</m:t>
+        </m:r>
+        <m:r>
+          <m:rPr>
+            <m:sty m:val="p"/>
+          </m:rPr>
+          <w:rPr>
+            <w:rFonts w:ascii="Cambria Math" w:eastAsiaTheme="minorEastAsia" w:hAnsi="Cambria Math"/>
+          </w:rPr>
+          <m:t xml:space="preserve">1, </m:t>
+        </m:r>
+        <m:f>
+          <m:fPr>
+            <m:ctrlPr>
+              <w:rPr>
+                <w:rFonts w:ascii="Cambria Math" w:hAnsi="Cambria Math"/>
+                <w:i/>
+              </w:rPr>
+            </m:ctrlPr>
+          </m:fPr>
+          <m:num>
+            <m:r>
+              <w:rPr>
+                <w:rFonts w:ascii="Cambria Math" w:hAnsi="Cambria Math"/>
+              </w:rPr>
+              <m:t>1</m:t>
+            </m:r>
+          </m:num>
+          <m:den>
+            <m:r>
+              <w:rPr>
+                <w:rFonts w:ascii="Cambria Math" w:hAnsi="Cambria Math"/>
+              </w:rPr>
+              <m:t>2</m:t>
+            </m:r>
+          </m:den>
+        </m:f>
+        <m:r>
+          <w:rPr>
+            <w:rFonts w:ascii="Cambria Math" w:hAnsi="Cambria Math"/>
+          </w:rPr>
+          <m:t xml:space="preserve">), </m:t>
+        </m:r>
+        <m:sSub>
+          <m:sSubPr>
+            <m:ctrlPr>
+              <w:rPr>
+                <w:rFonts w:ascii="Cambria Math" w:hAnsi="Cambria Math"/>
+                <w:i/>
+              </w:rPr>
+            </m:ctrlPr>
+          </m:sSubPr>
+          <m:e>
+            <m:r>
+              <w:rPr>
+                <w:rFonts w:ascii="Cambria Math" w:hAnsi="Cambria Math"/>
+              </w:rPr>
+              <m:t xml:space="preserve"> P</m:t>
+            </m:r>
+          </m:e>
+          <m:sub>
+            <m:r>
+              <w:rPr>
+                <w:rFonts w:ascii="Cambria Math" w:hAnsi="Cambria Math"/>
+              </w:rPr>
+              <m:t>2</m:t>
+            </m:r>
+          </m:sub>
+        </m:sSub>
+        <m:r>
+          <w:rPr>
+            <w:rFonts w:ascii="Cambria Math" w:hAnsi="Cambria Math"/>
+          </w:rPr>
+          <m:t>(</m:t>
+        </m:r>
+        <m:f>
+          <m:fPr>
+            <m:ctrlPr>
+              <w:rPr>
+                <w:rFonts w:ascii="Cambria Math" w:hAnsi="Cambria Math"/>
+                <w:i/>
+              </w:rPr>
+            </m:ctrlPr>
+          </m:fPr>
+          <m:num>
+            <m:r>
+              <w:rPr>
+                <w:rFonts w:ascii="Cambria Math" w:hAnsi="Cambria Math"/>
+              </w:rPr>
+              <m:t>5</m:t>
+            </m:r>
+          </m:num>
+          <m:den>
+            <m:r>
+              <w:rPr>
+                <w:rFonts w:ascii="Cambria Math" w:hAnsi="Cambria Math"/>
+              </w:rPr>
+              <m:t>4</m:t>
+            </m:r>
+          </m:den>
+        </m:f>
+        <m:r>
+          <w:rPr>
+            <w:rFonts w:ascii="Cambria Math" w:hAnsi="Cambria Math"/>
+          </w:rPr>
+          <m:t xml:space="preserve">, </m:t>
+        </m:r>
+        <m:f>
+          <m:fPr>
+            <m:ctrlPr>
+              <w:rPr>
+                <w:rFonts w:ascii="Cambria Math" w:hAnsi="Cambria Math"/>
+                <w:i/>
+              </w:rPr>
+            </m:ctrlPr>
+          </m:fPr>
+          <m:num>
+            <m:r>
+              <w:rPr>
+                <w:rFonts w:ascii="Cambria Math" w:hAnsi="Cambria Math"/>
+              </w:rPr>
+              <m:t>3</m:t>
+            </m:r>
+          </m:num>
+          <m:den>
+            <m:r>
+              <w:rPr>
+                <w:rFonts w:ascii="Cambria Math" w:hAnsi="Cambria Math"/>
+              </w:rPr>
+              <m:t>2</m:t>
+            </m:r>
+          </m:den>
+        </m:f>
+        <m:r>
+          <w:rPr>
+            <w:rFonts w:ascii="Cambria Math" w:hAnsi="Cambria Math"/>
+          </w:rPr>
+          <m:t>)</m:t>
+        </m:r>
+      </m:oMath>
+      <w:r>
+        <w:rPr>
+          <w:rFonts w:eastAsiaTheme="minorEastAsia"/>
+        </w:rPr>
+        <w:t xml:space="preserve"> :</w:t>
+      </w:r>
+    </w:p>
+    <w:p>
+      <w:pPr>
+        <w:rPr>
+          <w:rFonts w:ascii="Cambria Math" w:eastAsiaTheme="minorEastAsia" w:hAnsi="Cambria Math"/>
+          <w:i/>
+        </w:rPr>
+      </w:pPr>
+      <w:r>
+        <w:rPr>
+          <w:rFonts w:eastAsiaTheme="minorEastAsia"/>
+        </w:rPr>
+        <w:lastRenderedPageBreak/>
+        <w:tab/>
+      </w:r>
+      <w:r>
+        <w:rPr>
+          <w:rFonts w:eastAsiaTheme="minorEastAsia"/>
+        </w:rPr>
+        <w:tab/>
+      </w:r>
+      <w:r>
+        <w:rPr>
+          <w:rFonts w:ascii="Cambria Math" w:hAnsi="Cambria Math"/>
+          <w:i/>
+        </w:rPr>
+        <w:br/>
+      </w:r>
+      <m:oMathPara>
+        <m:oMath>
+          <m:m>
+            <m:mPr>
+              <m:plcHide m:val="1"/>
+              <m:mcs>
+                <m:mc>
+                  <m:mcPr>
+                    <m:count m:val="3"/>
+                    <m:mcJc m:val="center"/>
+                  </m:mcPr>
+                </m:mc>
+              </m:mcs>
+              <m:ctrlPr>
+                <w:rPr>
+                  <w:rFonts w:ascii="Cambria Math" w:hAnsi="Cambria Math"/>
+                  <w:i/>
+                </w:rPr>
+              </m:ctrlPr>
+            </m:mPr>
+            <m:mr>
+              <m:e>
+                <m:sSub>
+                  <m:sSubPr>
+                    <m:ctrlPr>
+                      <w:rPr>
+                        <w:rFonts w:ascii="Cambria Math" w:hAnsi="Cambria Math"/>
+                        <w:i/>
+                      </w:rPr>
+                    </m:ctrlPr>
+                  </m:sSubPr>
+                  <m:e>
+                    <m:r>
+                      <w:rPr>
+                        <w:rFonts w:ascii="Cambria Math" w:hAnsi="Cambria Math"/>
+                      </w:rPr>
+                      <m:t>P</m:t>
+                    </m:r>
+                  </m:e>
+                  <m:sub>
+                    <m:r>
+                      <w:rPr>
+                        <w:rFonts w:ascii="Cambria Math" w:hAnsi="Cambria Math"/>
+                      </w:rPr>
+                      <m:t>0</m:t>
+                    </m:r>
+                  </m:sub>
+                </m:sSub>
+                <m:r>
+                  <w:rPr>
+                    <w:rFonts w:ascii="Cambria Math" w:hAnsi="Cambria Math"/>
+                  </w:rPr>
+                  <m:t xml:space="preserve"> (0, -1)</m:t>
+                </m:r>
+              </m:e>
+              <m:e/>
+              <m:e/>
+            </m:mr>
+            <m:mr>
+              <m:e/>
+              <m:e>
+                <m:sSubSup>
+                  <m:sSubSupPr>
+                    <m:ctrlPr>
+                      <w:rPr>
+                        <w:rFonts w:ascii="Cambria Math" w:hAnsi="Cambria Math"/>
+                        <w:i/>
+                      </w:rPr>
+                    </m:ctrlPr>
+                  </m:sSubSupPr>
+                  <m:e>
+                    <m:r>
+                      <w:rPr>
+                        <w:rFonts w:ascii="Cambria Math" w:hAnsi="Cambria Math"/>
+                      </w:rPr>
+                      <m:t>P</m:t>
+                    </m:r>
+                  </m:e>
+                  <m:sub>
+                    <m:r>
+                      <w:rPr>
+                        <w:rFonts w:ascii="Cambria Math" w:hAnsi="Cambria Math"/>
+                      </w:rPr>
+                      <m:t>0</m:t>
+                    </m:r>
+                  </m:sub>
+                  <m:sup>
+                    <m:r>
+                      <w:rPr>
+                        <w:rFonts w:ascii="Cambria Math" w:hAnsi="Cambria Math"/>
+                      </w:rPr>
+                      <m:t>1</m:t>
+                    </m:r>
+                  </m:sup>
+                </m:sSubSup>
+                <m:r>
+                  <w:rPr>
+                    <w:rFonts w:ascii="Cambria Math" w:hAnsi="Cambria Math"/>
+                  </w:rPr>
+                  <m:t>(</m:t>
+                </m:r>
+                <m:f>
+                  <m:fPr>
+                    <m:ctrlPr>
+                      <w:rPr>
+                        <w:rFonts w:ascii="Cambria Math" w:hAnsi="Cambria Math"/>
+                        <w:i/>
+                      </w:rPr>
+                    </m:ctrlPr>
+                  </m:fPr>
+                  <m:num>
+                    <m:r>
+                      <w:rPr>
+                        <w:rFonts w:ascii="Cambria Math" w:hAnsi="Cambria Math"/>
+                      </w:rPr>
+                      <m:t>1</m:t>
+                    </m:r>
+                  </m:num>
+                  <m:den>
+                    <m:r>
+                      <w:rPr>
+                        <w:rFonts w:ascii="Cambria Math" w:hAnsi="Cambria Math"/>
+                      </w:rPr>
+                      <m:t>2</m:t>
+                    </m:r>
+                  </m:den>
+                </m:f>
+                <m:r>
+                  <w:rPr>
+                    <w:rFonts w:ascii="Cambria Math" w:hAnsi="Cambria Math"/>
+                  </w:rPr>
+                  <m:t xml:space="preserve">, </m:t>
+                </m:r>
+                <m:f>
+                  <m:fPr>
+                    <m:ctrlPr>
+                      <w:rPr>
+                        <w:rFonts w:ascii="Cambria Math" w:hAnsi="Cambria Math"/>
+                        <w:i/>
+                      </w:rPr>
+                    </m:ctrlPr>
+                  </m:fPr>
+                  <m:num>
+                    <m:r>
+                      <w:rPr>
+                        <w:rFonts w:ascii="Cambria Math" w:hAnsi="Cambria Math"/>
+                      </w:rPr>
+                      <m:t>-1</m:t>
+                    </m:r>
+                  </m:num>
+                  <m:den>
+                    <m:r>
+                      <w:rPr>
+                        <w:rFonts w:ascii="Cambria Math" w:hAnsi="Cambria Math"/>
+                      </w:rPr>
+                      <m:t>4</m:t>
+                    </m:r>
+                  </m:den>
+                </m:f>
+                <m:r>
+                  <w:rPr>
+                    <w:rFonts w:ascii="Cambria Math" w:hAnsi="Cambria Math"/>
+                  </w:rPr>
+                  <m:t>)</m:t>
+                </m:r>
+              </m:e>
+              <m:e/>
+            </m:mr>
+            <m:mr>
+              <m:e>
+                <m:sSub>
+                  <m:sSubPr>
+                    <m:ctrlPr>
+                      <w:rPr>
+                        <w:rFonts w:ascii="Cambria Math" w:hAnsi="Cambria Math"/>
+                        <w:i/>
+                      </w:rPr>
+                    </m:ctrlPr>
+                  </m:sSubPr>
+                  <m:e>
+                    <m:r>
+                      <w:rPr>
+                        <w:rFonts w:ascii="Cambria Math" w:hAnsi="Cambria Math"/>
+                      </w:rPr>
+                      <m:t>P</m:t>
+                    </m:r>
+                  </m:e>
+                  <m:sub>
+                    <m:r>
+                      <w:rPr>
+                        <w:rFonts w:ascii="Cambria Math" w:hAnsi="Cambria Math"/>
+                      </w:rPr>
+                      <m:t>1</m:t>
+                    </m:r>
+                  </m:sub>
+                </m:sSub>
+                <m:r>
+                  <w:rPr>
+                    <w:rFonts w:ascii="Cambria Math" w:hAnsi="Cambria Math"/>
+                  </w:rPr>
+                  <m:t xml:space="preserve"> (</m:t>
+                </m:r>
+                <m:r>
+                  <m:rPr>
+                    <m:sty m:val="p"/>
+                  </m:rPr>
+                  <w:rPr>
+                    <w:rFonts w:ascii="Cambria Math" w:eastAsiaTheme="minorEastAsia" w:hAnsi="Cambria Math"/>
+                  </w:rPr>
+                  <m:t xml:space="preserve">1, </m:t>
+                </m:r>
+                <m:f>
+                  <m:fPr>
+                    <m:ctrlPr>
+                      <w:rPr>
+                        <w:rFonts w:ascii="Cambria Math" w:hAnsi="Cambria Math"/>
+                        <w:i/>
+                      </w:rPr>
+                    </m:ctrlPr>
+                  </m:fPr>
+                  <m:num>
+                    <m:r>
+                      <w:rPr>
+                        <w:rFonts w:ascii="Cambria Math" w:hAnsi="Cambria Math"/>
+                      </w:rPr>
+                      <m:t>1</m:t>
+                    </m:r>
+                  </m:num>
+                  <m:den>
+                    <m:r>
+                      <w:rPr>
+                        <w:rFonts w:ascii="Cambria Math" w:hAnsi="Cambria Math"/>
+                      </w:rPr>
+                      <m:t>2</m:t>
+                    </m:r>
+                  </m:den>
+                </m:f>
+                <m:r>
+                  <w:rPr>
+                    <w:rFonts w:ascii="Cambria Math" w:hAnsi="Cambria Math"/>
+                  </w:rPr>
+                  <m:t>)</m:t>
+                </m:r>
+                <m:ctrlPr>
+                  <w:rPr>
+                    <w:rFonts w:ascii="Cambria Math" w:eastAsia="Cambria Math" w:hAnsi="Cambria Math" w:cs="Cambria Math"/>
+                    <w:i/>
+                  </w:rPr>
+                </m:ctrlPr>
+              </m:e>
+              <m:e>
+                <m:ctrlPr>
+                  <w:rPr>
+                    <w:rFonts w:ascii="Cambria Math" w:eastAsia="Cambria Math" w:hAnsi="Cambria Math" w:cs="Cambria Math"/>
+                    <w:i/>
+                  </w:rPr>
+                </m:ctrlPr>
+              </m:e>
+              <m:e>
+                <m:sSubSup>
+                  <m:sSubSupPr>
+                    <m:ctrlPr>
+                      <w:rPr>
+                        <w:rFonts w:ascii="Cambria Math" w:hAnsi="Cambria Math"/>
+                        <w:i/>
+                      </w:rPr>
+                    </m:ctrlPr>
+                  </m:sSubSupPr>
+                  <m:e>
+                    <m:r>
+                      <w:rPr>
+                        <w:rFonts w:ascii="Cambria Math" w:hAnsi="Cambria Math"/>
+                      </w:rPr>
+                      <m:t>P</m:t>
+                    </m:r>
+                  </m:e>
+                  <m:sub>
+                    <m:r>
+                      <w:rPr>
+                        <w:rFonts w:ascii="Cambria Math" w:hAnsi="Cambria Math"/>
+                      </w:rPr>
+                      <m:t>0</m:t>
+                    </m:r>
+                  </m:sub>
+                  <m:sup>
+                    <m:r>
+                      <w:rPr>
+                        <w:rFonts w:ascii="Cambria Math" w:hAnsi="Cambria Math"/>
+                      </w:rPr>
+                      <m:t>2</m:t>
+                    </m:r>
+                  </m:sup>
+                </m:sSubSup>
+                <m:ctrlPr>
+                  <w:rPr>
+                    <w:rFonts w:ascii="Cambria Math" w:eastAsia="Cambria Math" w:hAnsi="Cambria Math" w:cs="Cambria Math"/>
+                    <w:i/>
+                  </w:rPr>
+                </m:ctrlPr>
+              </m:e>
+            </m:mr>
+            <m:mr>
+              <m:e>
+                <m:ctrlPr>
+                  <w:rPr>
+                    <w:rFonts w:ascii="Cambria Math" w:eastAsia="Cambria Math" w:hAnsi="Cambria Math" w:cs="Cambria Math"/>
+                    <w:i/>
+                  </w:rPr>
+                </m:ctrlPr>
+              </m:e>
+              <m:e>
+                <m:sSubSup>
+                  <m:sSubSupPr>
+                    <m:ctrlPr>
+                      <w:rPr>
+                        <w:rFonts w:ascii="Cambria Math" w:hAnsi="Cambria Math"/>
+                        <w:i/>
+                      </w:rPr>
+                    </m:ctrlPr>
+                  </m:sSubSupPr>
+                  <m:e>
+                    <m:r>
+                      <w:rPr>
+                        <w:rFonts w:ascii="Cambria Math" w:hAnsi="Cambria Math"/>
+                      </w:rPr>
+                      <m:t>P</m:t>
+                    </m:r>
+                  </m:e>
+                  <m:sub>
+                    <m:r>
+                      <w:rPr>
+                        <w:rFonts w:ascii="Cambria Math" w:hAnsi="Cambria Math"/>
+                      </w:rPr>
+                      <m:t>1</m:t>
+                    </m:r>
+                  </m:sub>
+                  <m:sup>
+                    <m:r>
+                      <w:rPr>
+                        <w:rFonts w:ascii="Cambria Math" w:hAnsi="Cambria Math"/>
+                      </w:rPr>
+                      <m:t>1</m:t>
+                    </m:r>
+                  </m:sup>
+                </m:sSubSup>
+                <m:r>
+                  <w:rPr>
+                    <w:rFonts w:ascii="Cambria Math" w:hAnsi="Cambria Math"/>
+                  </w:rPr>
+                  <m:t xml:space="preserve"> (</m:t>
+                </m:r>
+                <m:f>
+                  <m:fPr>
+                    <m:ctrlPr>
+                      <w:rPr>
+                        <w:rFonts w:ascii="Cambria Math" w:hAnsi="Cambria Math"/>
+                        <w:i/>
+                      </w:rPr>
+                    </m:ctrlPr>
+                  </m:fPr>
+                  <m:num>
+                    <m:r>
+                      <w:rPr>
+                        <w:rFonts w:ascii="Cambria Math" w:hAnsi="Cambria Math"/>
+                      </w:rPr>
+                      <m:t>9</m:t>
+                    </m:r>
+                  </m:num>
+                  <m:den>
+                    <m:r>
+                      <w:rPr>
+                        <w:rFonts w:ascii="Cambria Math" w:hAnsi="Cambria Math"/>
+                      </w:rPr>
+                      <m:t>8</m:t>
+                    </m:r>
+                  </m:den>
+                </m:f>
+                <m:r>
+                  <w:rPr>
+                    <w:rFonts w:ascii="Cambria Math" w:hAnsi="Cambria Math"/>
+                  </w:rPr>
+                  <m:t>, 1)</m:t>
+                </m:r>
+                <m:ctrlPr>
+                  <w:rPr>
+                    <w:rFonts w:ascii="Cambria Math" w:eastAsia="Cambria Math" w:hAnsi="Cambria Math" w:cs="Cambria Math"/>
+                    <w:i/>
+                  </w:rPr>
+                </m:ctrlPr>
+              </m:e>
+              <m:e>
+                <m:ctrlPr>
+                  <w:rPr>
+                    <w:rFonts w:ascii="Cambria Math" w:eastAsia="Cambria Math" w:hAnsi="Cambria Math" w:cs="Cambria Math"/>
+                    <w:i/>
+                  </w:rPr>
+                </m:ctrlPr>
+              </m:e>
+            </m:mr>
+            <m:mr>
+              <m:e>
+                <m:sSub>
+                  <m:sSubPr>
+                    <m:ctrlPr>
+                      <w:rPr>
+                        <w:rFonts w:ascii="Cambria Math" w:hAnsi="Cambria Math"/>
+                        <w:i/>
+                      </w:rPr>
+                    </m:ctrlPr>
+                  </m:sSubPr>
+                  <m:e>
+                    <m:r>
+                      <w:rPr>
+                        <w:rFonts w:ascii="Cambria Math" w:hAnsi="Cambria Math"/>
+                      </w:rPr>
+                      <m:t>P</m:t>
+                    </m:r>
+                  </m:e>
+                  <m:sub>
+                    <m:r>
+                      <w:rPr>
+                        <w:rFonts w:ascii="Cambria Math" w:hAnsi="Cambria Math"/>
+                      </w:rPr>
+                      <m:t>2</m:t>
+                    </m:r>
+                  </m:sub>
+                </m:sSub>
+                <m:r>
+                  <w:rPr>
+                    <w:rFonts w:ascii="Cambria Math" w:hAnsi="Cambria Math"/>
+                  </w:rPr>
+                  <m:t xml:space="preserve"> (</m:t>
+                </m:r>
+                <m:f>
+                  <m:fPr>
+                    <m:ctrlPr>
+                      <w:rPr>
+                        <w:rFonts w:ascii="Cambria Math" w:hAnsi="Cambria Math"/>
+                        <w:i/>
+                      </w:rPr>
+                    </m:ctrlPr>
+                  </m:fPr>
+                  <m:num>
+                    <m:r>
+                      <w:rPr>
+                        <w:rFonts w:ascii="Cambria Math" w:hAnsi="Cambria Math"/>
+                      </w:rPr>
+                      <m:t>5</m:t>
+                    </m:r>
+                  </m:num>
+                  <m:den>
+                    <m:r>
+                      <w:rPr>
+                        <w:rFonts w:ascii="Cambria Math" w:hAnsi="Cambria Math"/>
+                      </w:rPr>
+                      <m:t>4</m:t>
+                    </m:r>
+                  </m:den>
+                </m:f>
+                <m:r>
+                  <w:rPr>
+                    <w:rFonts w:ascii="Cambria Math" w:hAnsi="Cambria Math"/>
+                  </w:rPr>
+                  <m:t xml:space="preserve">, </m:t>
+                </m:r>
+                <m:f>
+                  <m:fPr>
+                    <m:ctrlPr>
+                      <w:rPr>
+                        <w:rFonts w:ascii="Cambria Math" w:hAnsi="Cambria Math"/>
+                        <w:i/>
+                      </w:rPr>
+                    </m:ctrlPr>
+                  </m:fPr>
+                  <m:num>
+                    <m:r>
+                      <w:rPr>
+                        <w:rFonts w:ascii="Cambria Math" w:hAnsi="Cambria Math"/>
+                      </w:rPr>
+                      <m:t>3</m:t>
+                    </m:r>
+                  </m:num>
+                  <m:den>
+                    <m:r>
+                      <w:rPr>
+                        <w:rFonts w:ascii="Cambria Math" w:hAnsi="Cambria Math"/>
+                      </w:rPr>
+                      <m:t>2</m:t>
+                    </m:r>
+                  </m:den>
+                </m:f>
+                <m:r>
+                  <w:rPr>
+                    <w:rFonts w:ascii="Cambria Math" w:hAnsi="Cambria Math"/>
+                  </w:rPr>
+                  <m:t>)</m:t>
+                </m:r>
+                <m:ctrlPr>
+                  <w:rPr>
+                    <w:rFonts w:ascii="Cambria Math" w:eastAsia="Cambria Math" w:hAnsi="Cambria Math" w:cs="Cambria Math"/>
+                    <w:i/>
+                  </w:rPr>
+                </m:ctrlPr>
+              </m:e>
+              <m:e>
+                <m:ctrlPr>
+                  <w:rPr>
+                    <w:rFonts w:ascii="Cambria Math" w:eastAsia="Cambria Math" w:hAnsi="Cambria Math" w:cs="Cambria Math"/>
+                    <w:i/>
+                  </w:rPr>
+                </m:ctrlPr>
+              </m:e>
+              <m:e/>
+            </m:mr>
+          </m:m>
+          <m:r>
+            <w:rPr>
+              <w:rFonts w:ascii="Cambria Math" w:hAnsi="Cambria Math"/>
+            </w:rPr>
+            <m:t xml:space="preserve"> (</m:t>
+          </m:r>
+          <m:f>
+            <m:fPr>
+              <m:ctrlPr>
+                <w:rPr>
+                  <w:rFonts w:ascii="Cambria Math" w:hAnsi="Cambria Math"/>
+                  <w:i/>
+                </w:rPr>
+              </m:ctrlPr>
+            </m:fPr>
+            <m:num>
+              <m:r>
+                <w:rPr>
+                  <w:rFonts w:ascii="Cambria Math" w:hAnsi="Cambria Math"/>
+                </w:rPr>
+                <m:t>13</m:t>
+              </m:r>
+            </m:num>
+            <m:den>
+              <m:r>
+                <w:rPr>
+                  <w:rFonts w:ascii="Cambria Math" w:hAnsi="Cambria Math"/>
+                </w:rPr>
+                <m:t>16</m:t>
+              </m:r>
+            </m:den>
+          </m:f>
+          <m:r>
+            <w:rPr>
+              <w:rFonts w:ascii="Cambria Math" w:hAnsi="Cambria Math"/>
+            </w:rPr>
+            <m:t xml:space="preserve">, </m:t>
+          </m:r>
+          <m:f>
+            <m:fPr>
+              <m:ctrlPr>
+                <w:rPr>
+                  <w:rFonts w:ascii="Cambria Math" w:hAnsi="Cambria Math"/>
+                  <w:i/>
+                </w:rPr>
+              </m:ctrlPr>
+            </m:fPr>
+            <m:num>
+              <m:r>
+                <w:rPr>
+                  <w:rFonts w:ascii="Cambria Math" w:hAnsi="Cambria Math"/>
+                </w:rPr>
+                <m:t>3</m:t>
+              </m:r>
+            </m:num>
+            <m:den>
+              <m:r>
+                <w:rPr>
+                  <w:rFonts w:ascii="Cambria Math" w:hAnsi="Cambria Math"/>
+                </w:rPr>
+                <m:t>8</m:t>
+              </m:r>
+            </m:den>
+          </m:f>
+          <m:r>
+            <w:rPr>
+              <w:rFonts w:ascii="Cambria Math" w:hAnsi="Cambria Math"/>
+            </w:rPr>
+            <m:t>)</m:t>
+          </m:r>
+        </m:oMath>
+      </m:oMathPara>
+    </w:p>
+    <w:p>
+      <w:pPr>
+        <w:rPr>
+          <w:rFonts w:ascii="Cambria Math" w:eastAsiaTheme="minorEastAsia" w:hAnsi="Cambria Math"/>
+          <w:i/>
+        </w:rPr>
+      </w:pPr>
+    </w:p>
+    <w:p>
+      <w:pPr>
+        <w:rPr>
+          <w:rFonts w:ascii="Cambria Math" w:eastAsiaTheme="minorEastAsia" w:hAnsi="Cambria Math"/>
+          <w:i/>
+        </w:rPr>
+      </w:pPr>
+    </w:p>
+    <w:p>
+      <w:pPr>
+        <w:rPr>
+          <w:rFonts w:ascii="Cambria Math" w:eastAsiaTheme="minorEastAsia" w:hAnsi="Cambria Math"/>
+          <w:i/>
+        </w:rPr>
+      </w:pPr>
+    </w:p>
+    <w:p>
+      <w:pPr>
+        <w:rPr>
+          <w:rFonts w:ascii="Cambria Math" w:eastAsiaTheme="minorEastAsia" w:hAnsi="Cambria Math"/>
+          <w:i/>
+        </w:rPr>
+      </w:pPr>
+    </w:p>
+    <w:p>
+      <w:pPr>
+        <w:rPr>
+          <w:rFonts w:ascii="Cambria Math" w:eastAsiaTheme="minorEastAsia" w:hAnsi="Cambria Math"/>
+        </w:rPr>
+      </w:pPr>
+      <w:r>
+        <w:rPr>
+          <w:rFonts w:ascii="Cambria Math" w:eastAsiaTheme="minorEastAsia" w:hAnsi="Cambria Math"/>
+          <w:i/>
+        </w:rPr>
+        <w:tab/>
+      </w:r>
+      <w:r>
+        <w:rPr>
+          <w:rFonts w:ascii="Cambria Math" w:eastAsiaTheme="minorEastAsia" w:hAnsi="Cambria Math"/>
+          <w:iCs/>
+        </w:rPr>
+        <w:t xml:space="preserve">For </w:t>
+      </w:r>
+      <m:oMath>
+        <m:r>
+          <w:rPr>
+            <w:rFonts w:ascii="Cambria Math" w:hAnsi="Cambria Math"/>
+          </w:rPr>
+          <m:t>γ₂(t)</m:t>
+        </m:r>
+      </m:oMath>
+      <w:r>
+        <w:rPr>
+          <w:rFonts w:ascii="Cambria Math" w:eastAsiaTheme="minorEastAsia" w:hAnsi="Cambria Math"/>
+        </w:rPr>
+        <w:t xml:space="preserve"> given the control points </w:t>
+      </w:r>
+      <m:oMath>
+        <m:sSub>
+          <m:sSubPr>
+            <m:ctrlPr>
+              <w:rPr>
+                <w:rFonts w:ascii="Cambria Math" w:hAnsi="Cambria Math"/>
+                <w:i/>
+              </w:rPr>
+            </m:ctrlPr>
+          </m:sSubPr>
+          <m:e>
+            <m:r>
+              <w:rPr>
+                <w:rFonts w:ascii="Cambria Math" w:hAnsi="Cambria Math"/>
+              </w:rPr>
+              <m:t>P</m:t>
+            </m:r>
+          </m:e>
+          <m:sub>
+            <m:r>
+              <w:rPr>
+                <w:rFonts w:ascii="Cambria Math" w:hAnsi="Cambria Math"/>
+              </w:rPr>
+              <m:t>0</m:t>
+            </m:r>
+          </m:sub>
+        </m:sSub>
+        <m:r>
+          <w:rPr>
+            <w:rFonts w:ascii="Cambria Math" w:hAnsi="Cambria Math"/>
+          </w:rPr>
+          <m:t>(</m:t>
+        </m:r>
+        <m:f>
+          <m:fPr>
+            <m:ctrlPr>
+              <w:rPr>
+                <w:rFonts w:ascii="Cambria Math" w:hAnsi="Cambria Math"/>
+                <w:i/>
+              </w:rPr>
+            </m:ctrlPr>
+          </m:fPr>
+          <m:num>
+            <m:r>
+              <w:rPr>
+                <w:rFonts w:ascii="Cambria Math" w:hAnsi="Cambria Math"/>
+              </w:rPr>
+              <m:t>5</m:t>
+            </m:r>
+          </m:num>
+          <m:den>
+            <m:r>
+              <w:rPr>
+                <w:rFonts w:ascii="Cambria Math" w:hAnsi="Cambria Math"/>
+              </w:rPr>
+              <m:t>4</m:t>
+            </m:r>
+          </m:den>
+        </m:f>
+        <m:r>
+          <w:rPr>
+            <w:rFonts w:ascii="Cambria Math" w:hAnsi="Cambria Math"/>
+          </w:rPr>
+          <m:t xml:space="preserve">, </m:t>
+        </m:r>
+        <m:f>
+          <m:fPr>
+            <m:ctrlPr>
+              <w:rPr>
+                <w:rFonts w:ascii="Cambria Math" w:hAnsi="Cambria Math"/>
+                <w:i/>
+              </w:rPr>
+            </m:ctrlPr>
+          </m:fPr>
+          <m:num>
+            <m:r>
+              <w:rPr>
+                <w:rFonts w:ascii="Cambria Math" w:hAnsi="Cambria Math"/>
+              </w:rPr>
+              <m:t>3</m:t>
+            </m:r>
+          </m:num>
+          <m:den>
+            <m:r>
+              <w:rPr>
+                <w:rFonts w:ascii="Cambria Math" w:hAnsi="Cambria Math"/>
+              </w:rPr>
+              <m:t>2</m:t>
+            </m:r>
+          </m:den>
+        </m:f>
+        <m:r>
+          <w:rPr>
+            <w:rFonts w:ascii="Cambria Math" w:hAnsi="Cambria Math"/>
+          </w:rPr>
+          <m:t xml:space="preserve">), </m:t>
+        </m:r>
+        <m:sSub>
+          <m:sSubPr>
+            <m:ctrlPr>
+              <w:rPr>
+                <w:rFonts w:ascii="Cambria Math" w:hAnsi="Cambria Math"/>
+                <w:i/>
+              </w:rPr>
+            </m:ctrlPr>
+          </m:sSubPr>
+          <m:e>
+            <m:r>
+              <w:rPr>
+                <w:rFonts w:ascii="Cambria Math" w:hAnsi="Cambria Math"/>
+              </w:rPr>
+              <m:t xml:space="preserve"> P</m:t>
+            </m:r>
+          </m:e>
+          <m:sub>
+            <m:r>
+              <w:rPr>
+                <w:rFonts w:ascii="Cambria Math" w:hAnsi="Cambria Math"/>
+              </w:rPr>
+              <m:t>1</m:t>
+            </m:r>
+          </m:sub>
+        </m:sSub>
+        <m:r>
+          <w:rPr>
+            <w:rFonts w:ascii="Cambria Math" w:hAnsi="Cambria Math"/>
+          </w:rPr>
+          <m:t>(</m:t>
+        </m:r>
+        <m:f>
+          <m:fPr>
+            <m:ctrlPr>
+              <w:rPr>
+                <w:rFonts w:ascii="Cambria Math" w:hAnsi="Cambria Math"/>
+                <w:i/>
+              </w:rPr>
+            </m:ctrlPr>
+          </m:fPr>
+          <m:num>
+            <m:r>
+              <w:rPr>
+                <w:rFonts w:ascii="Cambria Math" w:hAnsi="Cambria Math"/>
+              </w:rPr>
+              <m:t>3</m:t>
+            </m:r>
+          </m:num>
+          <m:den>
+            <m:r>
+              <w:rPr>
+                <w:rFonts w:ascii="Cambria Math" w:hAnsi="Cambria Math"/>
+              </w:rPr>
+              <m:t>2</m:t>
+            </m:r>
+          </m:den>
+        </m:f>
+        <m:r>
+          <w:rPr>
+            <w:rFonts w:ascii="Cambria Math" w:hAnsi="Cambria Math"/>
+          </w:rPr>
+          <m:t xml:space="preserve">, </m:t>
+        </m:r>
+        <m:f>
+          <m:fPr>
+            <m:ctrlPr>
+              <w:rPr>
+                <w:rFonts w:ascii="Cambria Math" w:hAnsi="Cambria Math"/>
+                <w:i/>
+              </w:rPr>
+            </m:ctrlPr>
+          </m:fPr>
+          <m:num>
+            <m:r>
+              <w:rPr>
+                <w:rFonts w:ascii="Cambria Math" w:hAnsi="Cambria Math"/>
+              </w:rPr>
+              <m:t>5</m:t>
+            </m:r>
+          </m:num>
+          <m:den>
+            <m:r>
+              <w:rPr>
+                <w:rFonts w:ascii="Cambria Math" w:hAnsi="Cambria Math"/>
+              </w:rPr>
+              <m:t>2</m:t>
+            </m:r>
+          </m:den>
+        </m:f>
+        <m:r>
+          <w:rPr>
+            <w:rFonts w:ascii="Cambria Math" w:hAnsi="Cambria Math"/>
+          </w:rPr>
+          <m:t xml:space="preserve">), </m:t>
+        </m:r>
+        <m:sSub>
+          <m:sSubPr>
+            <m:ctrlPr>
+              <w:rPr>
+                <w:rFonts w:ascii="Cambria Math" w:hAnsi="Cambria Math"/>
+                <w:i/>
+              </w:rPr>
+            </m:ctrlPr>
+          </m:sSubPr>
+          <m:e>
+            <m:r>
+              <w:rPr>
+                <w:rFonts w:ascii="Cambria Math" w:hAnsi="Cambria Math"/>
+              </w:rPr>
+              <m:t xml:space="preserve"> P</m:t>
+            </m:r>
+          </m:e>
+          <m:sub>
+            <m:r>
+              <w:rPr>
+                <w:rFonts w:ascii="Cambria Math" w:hAnsi="Cambria Math"/>
+              </w:rPr>
+              <m:t>2</m:t>
+            </m:r>
+          </m:sub>
+        </m:sSub>
+        <m:r>
+          <w:rPr>
+            <w:rFonts w:ascii="Cambria Math" w:hAnsi="Cambria Math"/>
+          </w:rPr>
+          <m:t>(1, 3)</m:t>
+        </m:r>
+      </m:oMath>
+      <w:r>
+        <w:rPr>
+          <w:rFonts w:ascii="Cambria Math" w:eastAsiaTheme="minorEastAsia" w:hAnsi="Cambria Math"/>
+        </w:rPr>
+        <w:t>:</w:t>
+      </w:r>
+    </w:p>
+    <w:p>
+      <w:pPr>
+        <w:rPr>
+          <w:rFonts w:eastAsiaTheme="minorEastAsia"/>
+        </w:rPr>
+      </w:pPr>
+      <m:oMathPara>
+        <m:oMath>
+          <m:m>
+            <m:mPr>
+              <m:plcHide m:val="1"/>
+              <m:mcs>
+                <m:mc>
+                  <m:mcPr>
+                    <m:count m:val="3"/>
+                    <m:mcJc m:val="center"/>
+                  </m:mcPr>
+                </m:mc>
+              </m:mcs>
+              <m:ctrlPr>
+                <w:rPr>
+                  <w:rFonts w:ascii="Cambria Math" w:hAnsi="Cambria Math"/>
+                  <w:i/>
+                </w:rPr>
+              </m:ctrlPr>
+            </m:mPr>
+            <m:mr>
+              <m:e>
+                <m:sSub>
+                  <m:sSubPr>
+                    <m:ctrlPr>
+                      <w:rPr>
+                        <w:rFonts w:ascii="Cambria Math" w:hAnsi="Cambria Math"/>
+                        <w:i/>
+                      </w:rPr>
+                    </m:ctrlPr>
+                  </m:sSubPr>
+                  <m:e>
+                    <m:r>
+                      <w:rPr>
+                        <w:rFonts w:ascii="Cambria Math" w:hAnsi="Cambria Math"/>
+                      </w:rPr>
+                      <m:t>P</m:t>
+                    </m:r>
+                  </m:e>
+                  <m:sub>
+                    <m:r>
+                      <w:rPr>
+                        <w:rFonts w:ascii="Cambria Math" w:hAnsi="Cambria Math"/>
+                      </w:rPr>
+                      <m:t>0</m:t>
+                    </m:r>
+                  </m:sub>
+                </m:sSub>
+                <m:r>
+                  <w:rPr>
+                    <w:rFonts w:ascii="Cambria Math" w:hAnsi="Cambria Math"/>
+                  </w:rPr>
+                  <m:t xml:space="preserve"> (</m:t>
+                </m:r>
+                <m:f>
+                  <m:fPr>
+                    <m:ctrlPr>
+                      <w:rPr>
+                        <w:rFonts w:ascii="Cambria Math" w:hAnsi="Cambria Math"/>
+                        <w:i/>
+                      </w:rPr>
+                    </m:ctrlPr>
+                  </m:fPr>
+                  <m:num>
+                    <m:r>
+                      <w:rPr>
+                        <w:rFonts w:ascii="Cambria Math" w:hAnsi="Cambria Math"/>
+                      </w:rPr>
+                      <m:t>5</m:t>
+                    </m:r>
+                  </m:num>
+                  <m:den>
+                    <m:r>
+                      <w:rPr>
+                        <w:rFonts w:ascii="Cambria Math" w:hAnsi="Cambria Math"/>
+                      </w:rPr>
+                      <m:t>4</m:t>
+                    </m:r>
+                  </m:den>
+                </m:f>
+                <m:r>
+                  <w:rPr>
+                    <w:rFonts w:ascii="Cambria Math" w:hAnsi="Cambria Math"/>
+                  </w:rPr>
+                  <m:t xml:space="preserve">, </m:t>
+                </m:r>
+                <m:f>
+                  <m:fPr>
+                    <m:ctrlPr>
+                      <w:rPr>
+                        <w:rFonts w:ascii="Cambria Math" w:hAnsi="Cambria Math"/>
+                        <w:i/>
+                      </w:rPr>
+                    </m:ctrlPr>
+                  </m:fPr>
+                  <m:num>
+                    <m:r>
+                      <w:rPr>
+                        <w:rFonts w:ascii="Cambria Math" w:hAnsi="Cambria Math"/>
+                      </w:rPr>
+                      <m:t>3</m:t>
+                    </m:r>
+                  </m:num>
+                  <m:den>
+                    <m:r>
+                      <w:rPr>
+                        <w:rFonts w:ascii="Cambria Math" w:hAnsi="Cambria Math"/>
+                      </w:rPr>
+                      <m:t>2</m:t>
+                    </m:r>
+                  </m:den>
+                </m:f>
+                <m:r>
+                  <w:rPr>
+                    <w:rFonts w:ascii="Cambria Math" w:hAnsi="Cambria Math"/>
+                  </w:rPr>
+                  <m:t>)</m:t>
+                </m:r>
+              </m:e>
+              <m:e/>
+              <m:e/>
+            </m:mr>
+            <m:mr>
+              <m:e/>
+              <m:e>
+                <m:sSubSup>
+                  <m:sSubSupPr>
+                    <m:ctrlPr>
+                      <w:rPr>
+                        <w:rFonts w:ascii="Cambria Math" w:hAnsi="Cambria Math"/>
+                        <w:i/>
+                      </w:rPr>
+                    </m:ctrlPr>
+                  </m:sSubSupPr>
+                  <m:e>
+                    <m:r>
+                      <w:rPr>
+                        <w:rFonts w:ascii="Cambria Math" w:hAnsi="Cambria Math"/>
+                      </w:rPr>
+                      <m:t>P</m:t>
+                    </m:r>
+                  </m:e>
+                  <m:sub>
+                    <m:r>
+                      <w:rPr>
+                        <w:rFonts w:ascii="Cambria Math" w:hAnsi="Cambria Math"/>
+                      </w:rPr>
+                      <m:t>0</m:t>
+                    </m:r>
+                  </m:sub>
+                  <m:sup>
+                    <m:r>
+                      <w:rPr>
+                        <w:rFonts w:ascii="Cambria Math" w:hAnsi="Cambria Math"/>
+                      </w:rPr>
+                      <m:t>1</m:t>
+                    </m:r>
+                  </m:sup>
+                </m:sSubSup>
+                <m:r>
+                  <w:rPr>
+                    <w:rFonts w:ascii="Cambria Math" w:hAnsi="Cambria Math"/>
+                  </w:rPr>
+                  <m:t>(</m:t>
+                </m:r>
+                <m:f>
+                  <m:fPr>
+                    <m:ctrlPr>
+                      <w:rPr>
+                        <w:rFonts w:ascii="Cambria Math" w:hAnsi="Cambria Math"/>
+                        <w:i/>
+                      </w:rPr>
+                    </m:ctrlPr>
+                  </m:fPr>
+                  <m:num>
+                    <m:r>
+                      <w:rPr>
+                        <w:rFonts w:ascii="Cambria Math" w:hAnsi="Cambria Math"/>
+                      </w:rPr>
+                      <m:t>11</m:t>
+                    </m:r>
+                  </m:num>
+                  <m:den>
+                    <m:r>
+                      <w:rPr>
+                        <w:rFonts w:ascii="Cambria Math" w:hAnsi="Cambria Math"/>
+                      </w:rPr>
+                      <m:t>8</m:t>
+                    </m:r>
+                  </m:den>
+                </m:f>
+                <m:r>
+                  <w:rPr>
+                    <w:rFonts w:ascii="Cambria Math" w:hAnsi="Cambria Math"/>
+                  </w:rPr>
+                  <m:t>, 2)</m:t>
+                </m:r>
+              </m:e>
+              <m:e/>
+            </m:mr>
+            <m:mr>
+              <m:e>
+                <m:sSub>
+                  <m:sSubPr>
+                    <m:ctrlPr>
+                      <w:rPr>
+                        <w:rFonts w:ascii="Cambria Math" w:hAnsi="Cambria Math"/>
+                        <w:i/>
+                      </w:rPr>
+                    </m:ctrlPr>
+                  </m:sSubPr>
+                  <m:e>
+                    <m:r>
+                      <w:rPr>
+                        <w:rFonts w:ascii="Cambria Math" w:hAnsi="Cambria Math"/>
+                      </w:rPr>
+                      <m:t>P</m:t>
+                    </m:r>
+                  </m:e>
+                  <m:sub>
+                    <m:r>
+                      <w:rPr>
+                        <w:rFonts w:ascii="Cambria Math" w:hAnsi="Cambria Math"/>
+                      </w:rPr>
+                      <m:t>1</m:t>
+                    </m:r>
+                  </m:sub>
+                </m:sSub>
+                <m:r>
+                  <w:rPr>
+                    <w:rFonts w:ascii="Cambria Math" w:hAnsi="Cambria Math"/>
+                  </w:rPr>
+                  <m:t xml:space="preserve"> (</m:t>
+                </m:r>
+                <m:f>
+                  <m:fPr>
+                    <m:ctrlPr>
+                      <w:rPr>
+                        <w:rFonts w:ascii="Cambria Math" w:hAnsi="Cambria Math"/>
+                        <w:i/>
+                      </w:rPr>
+                    </m:ctrlPr>
+                  </m:fPr>
+                  <m:num>
+                    <m:r>
+                      <w:rPr>
+                        <w:rFonts w:ascii="Cambria Math" w:hAnsi="Cambria Math"/>
+                      </w:rPr>
+                      <m:t>3</m:t>
+                    </m:r>
+                  </m:num>
+                  <m:den>
+                    <m:r>
+                      <w:rPr>
+                        <w:rFonts w:ascii="Cambria Math" w:hAnsi="Cambria Math"/>
+                      </w:rPr>
+                      <m:t>2</m:t>
+                    </m:r>
+                  </m:den>
+                </m:f>
+                <m:r>
+                  <w:rPr>
+                    <w:rFonts w:ascii="Cambria Math" w:hAnsi="Cambria Math"/>
+                  </w:rPr>
+                  <m:t xml:space="preserve">, </m:t>
+                </m:r>
+                <m:f>
+                  <m:fPr>
+                    <m:ctrlPr>
+                      <w:rPr>
+                        <w:rFonts w:ascii="Cambria Math" w:hAnsi="Cambria Math"/>
+                        <w:i/>
+                      </w:rPr>
+                    </m:ctrlPr>
+                  </m:fPr>
+                  <m:num>
+                    <m:r>
+                      <w:rPr>
+                        <w:rFonts w:ascii="Cambria Math" w:hAnsi="Cambria Math"/>
+                      </w:rPr>
+                      <m:t>5</m:t>
+                    </m:r>
+                  </m:num>
+                  <m:den>
+                    <m:r>
+                      <w:rPr>
+                        <w:rFonts w:ascii="Cambria Math" w:hAnsi="Cambria Math"/>
+                      </w:rPr>
+                      <m:t>2</m:t>
+                    </m:r>
+                  </m:den>
+                </m:f>
+                <m:r>
+                  <w:rPr>
+                    <w:rFonts w:ascii="Cambria Math" w:hAnsi="Cambria Math"/>
+                  </w:rPr>
+                  <m:t>)</m:t>
+                </m:r>
+                <m:ctrlPr>
+                  <w:rPr>
+                    <w:rFonts w:ascii="Cambria Math" w:eastAsia="Cambria Math" w:hAnsi="Cambria Math" w:cs="Cambria Math"/>
+                    <w:i/>
+                  </w:rPr>
+                </m:ctrlPr>
+              </m:e>
+              <m:e>
+                <m:ctrlPr>
+                  <w:rPr>
+                    <w:rFonts w:ascii="Cambria Math" w:eastAsia="Cambria Math" w:hAnsi="Cambria Math" w:cs="Cambria Math"/>
+                    <w:i/>
+                  </w:rPr>
+                </m:ctrlPr>
+              </m:e>
+              <m:e>
+                <m:sSubSup>
+                  <m:sSubSupPr>
+                    <m:ctrlPr>
+                      <w:rPr>
+                        <w:rFonts w:ascii="Cambria Math" w:hAnsi="Cambria Math"/>
+                        <w:i/>
+                      </w:rPr>
+                    </m:ctrlPr>
+                  </m:sSubSupPr>
+                  <m:e>
+                    <m:r>
+                      <w:rPr>
+                        <w:rFonts w:ascii="Cambria Math" w:hAnsi="Cambria Math"/>
+                      </w:rPr>
+                      <m:t>P</m:t>
+                    </m:r>
+                  </m:e>
+                  <m:sub>
+                    <m:r>
+                      <w:rPr>
+                        <w:rFonts w:ascii="Cambria Math" w:hAnsi="Cambria Math"/>
+                      </w:rPr>
+                      <m:t>0</m:t>
+                    </m:r>
+                  </m:sub>
+                  <m:sup>
+                    <m:r>
+                      <w:rPr>
+                        <w:rFonts w:ascii="Cambria Math" w:hAnsi="Cambria Math"/>
+                      </w:rPr>
+                      <m:t>2</m:t>
+                    </m:r>
+                  </m:sup>
+                </m:sSubSup>
+                <m:ctrlPr>
+                  <w:rPr>
+                    <w:rFonts w:ascii="Cambria Math" w:eastAsia="Cambria Math" w:hAnsi="Cambria Math" w:cs="Cambria Math"/>
+                    <w:i/>
+                  </w:rPr>
+                </m:ctrlPr>
+              </m:e>
+            </m:mr>
+            <m:mr>
+              <m:e>
+                <m:ctrlPr>
+                  <w:rPr>
+                    <w:rFonts w:ascii="Cambria Math" w:eastAsia="Cambria Math" w:hAnsi="Cambria Math" w:cs="Cambria Math"/>
+                    <w:i/>
+                  </w:rPr>
+                </m:ctrlPr>
+              </m:e>
+              <m:e>
+                <m:sSubSup>
+                  <m:sSubSupPr>
+                    <m:ctrlPr>
+                      <w:rPr>
+                        <w:rFonts w:ascii="Cambria Math" w:hAnsi="Cambria Math"/>
+                        <w:i/>
+                      </w:rPr>
+                    </m:ctrlPr>
+                  </m:sSubSupPr>
+                  <m:e>
+                    <m:r>
+                      <w:rPr>
+                        <w:rFonts w:ascii="Cambria Math" w:hAnsi="Cambria Math"/>
+                      </w:rPr>
+                      <m:t>P</m:t>
+                    </m:r>
+                  </m:e>
+                  <m:sub>
+                    <m:r>
+                      <w:rPr>
+                        <w:rFonts w:ascii="Cambria Math" w:hAnsi="Cambria Math"/>
+                      </w:rPr>
+                      <m:t>1</m:t>
+                    </m:r>
+                  </m:sub>
+                  <m:sup>
+                    <m:r>
+                      <w:rPr>
+                        <w:rFonts w:ascii="Cambria Math" w:hAnsi="Cambria Math"/>
+                      </w:rPr>
+                      <m:t>1</m:t>
+                    </m:r>
+                  </m:sup>
+                </m:sSubSup>
+                <m:r>
+                  <w:rPr>
+                    <w:rFonts w:ascii="Cambria Math" w:hAnsi="Cambria Math"/>
+                  </w:rPr>
+                  <m:t xml:space="preserve"> (</m:t>
+                </m:r>
+                <m:f>
+                  <m:fPr>
+                    <m:ctrlPr>
+                      <w:rPr>
+                        <w:rFonts w:ascii="Cambria Math" w:hAnsi="Cambria Math"/>
+                        <w:i/>
+                      </w:rPr>
+                    </m:ctrlPr>
+                  </m:fPr>
+                  <m:num>
+                    <m:r>
+                      <w:rPr>
+                        <w:rFonts w:ascii="Cambria Math" w:hAnsi="Cambria Math"/>
+                      </w:rPr>
+                      <m:t>5</m:t>
+                    </m:r>
+                  </m:num>
+                  <m:den>
+                    <m:r>
+                      <w:rPr>
+                        <w:rFonts w:ascii="Cambria Math" w:hAnsi="Cambria Math"/>
+                      </w:rPr>
+                      <m:t>4</m:t>
+                    </m:r>
+                  </m:den>
+                </m:f>
+                <m:r>
+                  <w:rPr>
+                    <w:rFonts w:ascii="Cambria Math" w:hAnsi="Cambria Math"/>
+                  </w:rPr>
+                  <m:t xml:space="preserve">, </m:t>
+                </m:r>
+                <m:f>
+                  <m:fPr>
+                    <m:ctrlPr>
+                      <w:rPr>
+                        <w:rFonts w:ascii="Cambria Math" w:hAnsi="Cambria Math"/>
+                        <w:i/>
+                      </w:rPr>
+                    </m:ctrlPr>
+                  </m:fPr>
+                  <m:num>
+                    <m:r>
+                      <w:rPr>
+                        <w:rFonts w:ascii="Cambria Math" w:hAnsi="Cambria Math"/>
+                      </w:rPr>
+                      <m:t>11</m:t>
+                    </m:r>
+                  </m:num>
+                  <m:den>
+                    <m:r>
+                      <w:rPr>
+                        <w:rFonts w:ascii="Cambria Math" w:hAnsi="Cambria Math"/>
+                      </w:rPr>
+                      <m:t>4</m:t>
+                    </m:r>
+                  </m:den>
+                </m:f>
+                <m:r>
+                  <w:rPr>
+                    <w:rFonts w:ascii="Cambria Math" w:hAnsi="Cambria Math"/>
+                  </w:rPr>
+                  <m:t>)</m:t>
+                </m:r>
+                <m:ctrlPr>
+                  <w:rPr>
+                    <w:rFonts w:ascii="Cambria Math" w:eastAsia="Cambria Math" w:hAnsi="Cambria Math" w:cs="Cambria Math"/>
+                    <w:i/>
+                  </w:rPr>
+                </m:ctrlPr>
+              </m:e>
+              <m:e>
+                <m:ctrlPr>
+                  <w:rPr>
+                    <w:rFonts w:ascii="Cambria Math" w:eastAsia="Cambria Math" w:hAnsi="Cambria Math" w:cs="Cambria Math"/>
+                    <w:i/>
+                  </w:rPr>
+                </m:ctrlPr>
+              </m:e>
+            </m:mr>
+            <m:mr>
+              <m:e>
+                <m:sSub>
+                  <m:sSubPr>
+                    <m:ctrlPr>
+                      <w:rPr>
+                        <w:rFonts w:ascii="Cambria Math" w:hAnsi="Cambria Math"/>
+                        <w:i/>
+                      </w:rPr>
+                    </m:ctrlPr>
+                  </m:sSubPr>
+                  <m:e>
+                    <m:r>
+                      <w:rPr>
+                        <w:rFonts w:ascii="Cambria Math" w:hAnsi="Cambria Math"/>
+                      </w:rPr>
+                      <m:t>P</m:t>
+                    </m:r>
+                  </m:e>
+                  <m:sub>
+                    <m:r>
+                      <w:rPr>
+                        <w:rFonts w:ascii="Cambria Math" w:hAnsi="Cambria Math"/>
+                      </w:rPr>
+                      <m:t>2</m:t>
+                    </m:r>
+                  </m:sub>
+                </m:sSub>
+                <m:r>
+                  <w:rPr>
+                    <w:rFonts w:ascii="Cambria Math" w:hAnsi="Cambria Math"/>
+                  </w:rPr>
+                  <m:t xml:space="preserve"> (1, 3)</m:t>
+                </m:r>
+                <m:ctrlPr>
+                  <w:rPr>
+                    <w:rFonts w:ascii="Cambria Math" w:eastAsia="Cambria Math" w:hAnsi="Cambria Math" w:cs="Cambria Math"/>
+                    <w:i/>
+                  </w:rPr>
+                </m:ctrlPr>
+              </m:e>
+              <m:e>
+                <m:ctrlPr>
+                  <w:rPr>
+                    <w:rFonts w:ascii="Cambria Math" w:eastAsia="Cambria Math" w:hAnsi="Cambria Math" w:cs="Cambria Math"/>
+                    <w:i/>
+                  </w:rPr>
+                </m:ctrlPr>
+              </m:e>
+              <m:e/>
+            </m:mr>
+          </m:m>
+          <m:r>
+            <w:rPr>
+              <w:rFonts w:ascii="Cambria Math" w:hAnsi="Cambria Math"/>
+            </w:rPr>
+            <m:t xml:space="preserve"> (</m:t>
+          </m:r>
+          <m:f>
+            <m:fPr>
+              <m:ctrlPr>
+                <w:rPr>
+                  <w:rFonts w:ascii="Cambria Math" w:hAnsi="Cambria Math"/>
+                  <w:i/>
+                </w:rPr>
+              </m:ctrlPr>
+            </m:fPr>
+            <m:num>
+              <m:r>
+                <w:rPr>
+                  <w:rFonts w:ascii="Cambria Math" w:hAnsi="Cambria Math"/>
+                </w:rPr>
+                <m:t>21</m:t>
+              </m:r>
+            </m:num>
+            <m:den>
+              <m:r>
+                <w:rPr>
+                  <w:rFonts w:ascii="Cambria Math" w:hAnsi="Cambria Math"/>
+                </w:rPr>
+                <m:t>16</m:t>
+              </m:r>
+            </m:den>
+          </m:f>
+          <m:r>
+            <w:rPr>
+              <w:rFonts w:ascii="Cambria Math" w:hAnsi="Cambria Math"/>
+            </w:rPr>
+            <m:t xml:space="preserve">, </m:t>
+          </m:r>
+          <m:f>
+            <m:fPr>
+              <m:ctrlPr>
+                <w:rPr>
+                  <w:rFonts w:ascii="Cambria Math" w:hAnsi="Cambria Math"/>
+                  <w:i/>
+                </w:rPr>
+              </m:ctrlPr>
+            </m:fPr>
+            <m:num>
+              <m:r>
+                <w:rPr>
+                  <w:rFonts w:ascii="Cambria Math" w:hAnsi="Cambria Math"/>
+                </w:rPr>
+                <m:t>19</m:t>
+              </m:r>
+            </m:num>
+            <m:den>
+              <m:r>
+                <w:rPr>
+                  <w:rFonts w:ascii="Cambria Math" w:hAnsi="Cambria Math"/>
+                </w:rPr>
+                <m:t>8</m:t>
+              </m:r>
+            </m:den>
+          </m:f>
+          <m:r>
+            <w:rPr>
+              <w:rFonts w:ascii="Cambria Math" w:hAnsi="Cambria Math"/>
+            </w:rPr>
+            <m:t>)</m:t>
+          </m:r>
+        </m:oMath>
+      </m:oMathPara>
+    </w:p>
+    <w:p>
+      <w:pPr>
+        <w:rPr>
+          <w:rFonts w:eastAsiaTheme="minorEastAsia"/>
+        </w:rPr>
+      </w:pPr>
+      <w:r>
+        <w:rPr>
+          <w:rFonts w:eastAsiaTheme="minorEastAsia"/>
+        </w:rPr>
+        <w:tab/>
+      </w:r>
+      <w:r>
+        <w:t xml:space="preserve">Points in </w:t>
+      </w:r>
+      <m:oMath>
+        <m:r>
+          <w:rPr>
+            <w:rFonts w:ascii="Cambria Math" w:hAnsi="Cambria Math"/>
+          </w:rPr>
+          <m:t>γ(t)</m:t>
+        </m:r>
+      </m:oMath>
+      <w:r>
+        <w:rPr>
+          <w:rFonts w:eastAsiaTheme="minorEastAsia"/>
+        </w:rPr>
+        <w:t xml:space="preserve"> after the iteration: {(0, -1), (</w:t>
+      </w:r>
+      <m:oMath>
+        <m:f>
+          <m:fPr>
+            <m:ctrlPr>
+              <w:rPr>
+                <w:rFonts w:ascii="Cambria Math" w:hAnsi="Cambria Math"/>
+                <w:i/>
+              </w:rPr>
+            </m:ctrlPr>
+          </m:fPr>
+          <m:num>
+            <m:r>
+              <w:rPr>
+                <w:rFonts w:ascii="Cambria Math" w:hAnsi="Cambria Math"/>
+              </w:rPr>
+              <m:t>13</m:t>
+            </m:r>
+          </m:num>
+          <m:den>
+            <m:r>
+              <w:rPr>
+                <w:rFonts w:ascii="Cambria Math" w:hAnsi="Cambria Math"/>
+              </w:rPr>
+              <m:t>16</m:t>
+            </m:r>
+          </m:den>
+        </m:f>
+        <m:r>
+          <w:rPr>
+            <w:rFonts w:ascii="Cambria Math" w:hAnsi="Cambria Math"/>
+          </w:rPr>
+          <m:t xml:space="preserve">, </m:t>
+        </m:r>
+        <m:f>
+          <m:fPr>
+            <m:ctrlPr>
+              <w:rPr>
+                <w:rFonts w:ascii="Cambria Math" w:hAnsi="Cambria Math"/>
+                <w:i/>
+              </w:rPr>
+            </m:ctrlPr>
+          </m:fPr>
+          <m:num>
+            <m:r>
+              <w:rPr>
+                <w:rFonts w:ascii="Cambria Math" w:hAnsi="Cambria Math"/>
+              </w:rPr>
+              <m:t>3</m:t>
+            </m:r>
+          </m:num>
+          <m:den>
+            <m:r>
+              <w:rPr>
+                <w:rFonts w:ascii="Cambria Math" w:hAnsi="Cambria Math"/>
+              </w:rPr>
+              <m:t>8</m:t>
+            </m:r>
+          </m:den>
+        </m:f>
+      </m:oMath>
+      <w:r>
+        <w:rPr>
+          <w:rFonts w:eastAsiaTheme="minorEastAsia"/>
+        </w:rPr>
+        <w:t>), (</w:t>
+      </w:r>
+      <m:oMath>
+        <m:f>
+          <m:fPr>
+            <m:ctrlPr>
+              <w:rPr>
+                <w:rFonts w:ascii="Cambria Math" w:hAnsi="Cambria Math"/>
+                <w:i/>
+              </w:rPr>
+            </m:ctrlPr>
+          </m:fPr>
+          <m:num>
+            <m:r>
+              <w:rPr>
+                <w:rFonts w:ascii="Cambria Math" w:hAnsi="Cambria Math"/>
+              </w:rPr>
+              <m:t>5</m:t>
+            </m:r>
+          </m:num>
+          <m:den>
+            <m:r>
+              <w:rPr>
+                <w:rFonts w:ascii="Cambria Math" w:hAnsi="Cambria Math"/>
+              </w:rPr>
+              <m:t>4</m:t>
+            </m:r>
+          </m:den>
+        </m:f>
+        <m:r>
+          <w:rPr>
+            <w:rFonts w:ascii="Cambria Math" w:hAnsi="Cambria Math"/>
+          </w:rPr>
+          <m:t xml:space="preserve">, </m:t>
+        </m:r>
+        <m:f>
+          <m:fPr>
+            <m:ctrlPr>
+              <w:rPr>
+                <w:rFonts w:ascii="Cambria Math" w:hAnsi="Cambria Math"/>
+                <w:i/>
+              </w:rPr>
+            </m:ctrlPr>
+          </m:fPr>
+          <m:num>
+            <m:r>
+              <w:rPr>
+                <w:rFonts w:ascii="Cambria Math" w:hAnsi="Cambria Math"/>
+              </w:rPr>
+              <m:t>3</m:t>
+            </m:r>
+          </m:num>
+          <m:den>
+            <m:r>
+              <w:rPr>
+                <w:rFonts w:ascii="Cambria Math" w:hAnsi="Cambria Math"/>
+              </w:rPr>
+              <m:t>2</m:t>
+            </m:r>
+          </m:den>
+        </m:f>
+      </m:oMath>
+      <w:r>
+        <w:rPr>
+          <w:rFonts w:eastAsiaTheme="minorEastAsia"/>
+        </w:rPr>
+        <w:t>), (</w:t>
+      </w:r>
+      <m:oMath>
+        <m:f>
+          <m:fPr>
+            <m:ctrlPr>
+              <w:rPr>
+                <w:rFonts w:ascii="Cambria Math" w:hAnsi="Cambria Math"/>
+                <w:i/>
+              </w:rPr>
+            </m:ctrlPr>
+          </m:fPr>
+          <m:num>
+            <m:r>
+              <w:rPr>
+                <w:rFonts w:ascii="Cambria Math" w:hAnsi="Cambria Math"/>
+              </w:rPr>
+              <m:t>21</m:t>
+            </m:r>
+          </m:num>
+          <m:den>
+            <m:r>
+              <w:rPr>
+                <w:rFonts w:ascii="Cambria Math" w:hAnsi="Cambria Math"/>
+              </w:rPr>
+              <m:t>16</m:t>
+            </m:r>
+          </m:den>
+        </m:f>
+        <m:r>
+          <w:rPr>
+            <w:rFonts w:ascii="Cambria Math" w:hAnsi="Cambria Math"/>
+          </w:rPr>
+          <m:t xml:space="preserve">, </m:t>
+        </m:r>
+        <m:f>
+          <m:fPr>
+            <m:ctrlPr>
+              <w:rPr>
+                <w:rFonts w:ascii="Cambria Math" w:hAnsi="Cambria Math"/>
+                <w:i/>
+              </w:rPr>
+            </m:ctrlPr>
+          </m:fPr>
+          <m:num>
+            <m:r>
+              <w:rPr>
+                <w:rFonts w:ascii="Cambria Math" w:hAnsi="Cambria Math"/>
+              </w:rPr>
+              <m:t>19</m:t>
+            </m:r>
+          </m:num>
+          <m:den>
+            <m:r>
+              <w:rPr>
+                <w:rFonts w:ascii="Cambria Math" w:hAnsi="Cambria Math"/>
+              </w:rPr>
+              <m:t>8</m:t>
+            </m:r>
+          </m:den>
+        </m:f>
+      </m:oMath>
+      <w:r>
+        <w:rPr>
+          <w:rFonts w:eastAsiaTheme="minorEastAsia"/>
+        </w:rPr>
+        <w:t>), (1, 3)}.</w:t>
+      </w:r>
+    </w:p>
+    <w:p>
+      <w:pPr>
+        <w:rPr>
+          <w:rFonts w:eastAsiaTheme="minorEastAsia"/>
+        </w:rPr>
+      </w:pPr>
+      <w:r>
+        <w:rPr>
+          <w:rFonts w:eastAsiaTheme="minorEastAsia"/>
+        </w:rPr>
+        <w:tab/>
+        <w:t xml:space="preserve">4 new curves can be created </w:t>
+      </w:r>
+      <m:oMath>
+        <m:r>
+          <w:rPr>
+            <w:rFonts w:ascii="Cambria Math" w:hAnsi="Cambria Math"/>
+          </w:rPr>
+          <m:t>γ₁₁(t) ,</m:t>
+        </m:r>
+        <m:r>
+          <w:rPr>
+            <w:rFonts w:ascii="Cambria Math" w:eastAsiaTheme="minorEastAsia" w:hAnsi="Cambria Math"/>
+          </w:rPr>
+          <m:t xml:space="preserve">  </m:t>
+        </m:r>
+        <m:r>
+          <w:rPr>
+            <w:rFonts w:ascii="Cambria Math" w:hAnsi="Cambria Math"/>
+          </w:rPr>
+          <m:t>γ₁₂(t) ,  γ₂₁(t) ,</m:t>
+        </m:r>
+        <m:r>
+          <w:rPr>
+            <w:rFonts w:ascii="Cambria Math" w:eastAsiaTheme="minorEastAsia" w:hAnsi="Cambria Math"/>
+          </w:rPr>
+          <m:t xml:space="preserve">  </m:t>
+        </m:r>
+        <m:r>
+          <w:rPr>
+            <w:rFonts w:ascii="Cambria Math" w:hAnsi="Cambria Math"/>
+          </w:rPr>
+          <m:t>γ₂₂(t)</m:t>
+        </m:r>
+      </m:oMath>
+      <w:r>
+        <w:rPr>
+          <w:rFonts w:eastAsiaTheme="minorEastAsia"/>
+        </w:rPr>
+        <w:t xml:space="preserve"> with control points:</w:t>
+      </w:r>
+    </w:p>
+    <w:p>
+      <w:pPr>
+        <w:rPr>
+          <w:rFonts w:eastAsiaTheme="minorEastAsia"/>
+        </w:rPr>
+      </w:pPr>
+      <w:r>
+        <w:rPr>
+          <w:rFonts w:eastAsiaTheme="minorEastAsia"/>
+          <w:iCs/>
+        </w:rPr>
+        <w:tab/>
+      </w:r>
+      <m:oMath>
+        <m:r>
+          <w:rPr>
+            <w:rFonts w:ascii="Cambria Math" w:hAnsi="Cambria Math"/>
+          </w:rPr>
+          <m:t>γ₁₁(t)</m:t>
+        </m:r>
+      </m:oMath>
+      <w:r>
+        <w:rPr>
+          <w:rFonts w:eastAsiaTheme="minorEastAsia"/>
+        </w:rPr>
+        <w:t xml:space="preserve"> : {(0, -1), (</w:t>
+      </w:r>
+      <m:oMath>
+        <m:f>
+          <m:fPr>
+            <m:ctrlPr>
+              <w:rPr>
+                <w:rFonts w:ascii="Cambria Math" w:hAnsi="Cambria Math"/>
+                <w:i/>
+              </w:rPr>
+            </m:ctrlPr>
+          </m:fPr>
+          <m:num>
+            <m:r>
+              <w:rPr>
+                <w:rFonts w:ascii="Cambria Math" w:hAnsi="Cambria Math"/>
+              </w:rPr>
+              <m:t>1</m:t>
+            </m:r>
+          </m:num>
+          <m:den>
+            <m:r>
+              <w:rPr>
+                <w:rFonts w:ascii="Cambria Math" w:hAnsi="Cambria Math"/>
+              </w:rPr>
+              <m:t>2</m:t>
+            </m:r>
+          </m:den>
+        </m:f>
+        <m:r>
+          <w:rPr>
+            <w:rFonts w:ascii="Cambria Math" w:hAnsi="Cambria Math"/>
+          </w:rPr>
+          <m:t xml:space="preserve">, </m:t>
+        </m:r>
+        <m:f>
+          <m:fPr>
+            <m:ctrlPr>
+              <w:rPr>
+                <w:rFonts w:ascii="Cambria Math" w:hAnsi="Cambria Math"/>
+                <w:i/>
+              </w:rPr>
+            </m:ctrlPr>
+          </m:fPr>
+          <m:num>
+            <m:r>
+              <w:rPr>
+                <w:rFonts w:ascii="Cambria Math" w:hAnsi="Cambria Math"/>
+              </w:rPr>
+              <m:t>-1</m:t>
+            </m:r>
+          </m:num>
+          <m:den>
+            <m:r>
+              <w:rPr>
+                <w:rFonts w:ascii="Cambria Math" w:hAnsi="Cambria Math"/>
+              </w:rPr>
+              <m:t>4</m:t>
+            </m:r>
+          </m:den>
+        </m:f>
+      </m:oMath>
+      <w:r>
+        <w:rPr>
+          <w:rFonts w:eastAsiaTheme="minorEastAsia"/>
+        </w:rPr>
+        <w:t>), (</w:t>
+      </w:r>
+      <m:oMath>
+        <m:f>
+          <m:fPr>
+            <m:ctrlPr>
+              <w:rPr>
+                <w:rFonts w:ascii="Cambria Math" w:hAnsi="Cambria Math"/>
+                <w:i/>
+              </w:rPr>
+            </m:ctrlPr>
+          </m:fPr>
+          <m:num>
+            <m:r>
+              <w:rPr>
+                <w:rFonts w:ascii="Cambria Math" w:hAnsi="Cambria Math"/>
+              </w:rPr>
+              <m:t>13</m:t>
+            </m:r>
+          </m:num>
+          <m:den>
+            <m:r>
+              <w:rPr>
+                <w:rFonts w:ascii="Cambria Math" w:hAnsi="Cambria Math"/>
+              </w:rPr>
+              <m:t>16</m:t>
+            </m:r>
+          </m:den>
+        </m:f>
+        <m:r>
+          <w:rPr>
+            <w:rFonts w:ascii="Cambria Math" w:hAnsi="Cambria Math"/>
+          </w:rPr>
+          <m:t xml:space="preserve">, </m:t>
+        </m:r>
+        <m:f>
+          <m:fPr>
+            <m:ctrlPr>
+              <w:rPr>
+                <w:rFonts w:ascii="Cambria Math" w:hAnsi="Cambria Math"/>
+                <w:i/>
+              </w:rPr>
+            </m:ctrlPr>
+          </m:fPr>
+          <m:num>
+            <m:r>
+              <w:rPr>
+                <w:rFonts w:ascii="Cambria Math" w:hAnsi="Cambria Math"/>
+              </w:rPr>
+              <m:t>3</m:t>
+            </m:r>
+          </m:num>
+          <m:den>
+            <m:r>
+              <w:rPr>
+                <w:rFonts w:ascii="Cambria Math" w:hAnsi="Cambria Math"/>
+              </w:rPr>
+              <m:t>8</m:t>
+            </m:r>
+          </m:den>
+        </m:f>
+      </m:oMath>
+      <w:r>
+        <w:rPr>
+          <w:rFonts w:eastAsiaTheme="minorEastAsia"/>
+        </w:rPr>
+        <w:t>)}</w:t>
+      </w:r>
+    </w:p>
+    <w:p>
+      <w:pPr>
+        <w:ind w:firstLine="720"/>
+        <w:rPr>
+          <w:rFonts w:eastAsiaTheme="minorEastAsia"/>
+        </w:rPr>
+      </w:pPr>
+      <m:oMath>
+        <m:r>
+          <w:rPr>
+            <w:rFonts w:ascii="Cambria Math" w:hAnsi="Cambria Math"/>
+          </w:rPr>
+          <m:t>γ₁₂(t)</m:t>
+        </m:r>
+      </m:oMath>
+      <w:r>
+        <w:rPr>
+          <w:rFonts w:eastAsiaTheme="minorEastAsia"/>
+        </w:rPr>
+        <w:t xml:space="preserve"> : {</w:t>
+      </w:r>
+      <m:oMath>
+        <m:f>
+          <m:fPr>
+            <m:ctrlPr>
+              <w:rPr>
+                <w:rFonts w:ascii="Cambria Math" w:hAnsi="Cambria Math"/>
+                <w:i/>
+              </w:rPr>
+            </m:ctrlPr>
+          </m:fPr>
+          <m:num>
+            <m:r>
+              <w:rPr>
+                <w:rFonts w:ascii="Cambria Math" w:hAnsi="Cambria Math"/>
+              </w:rPr>
+              <m:t>13</m:t>
+            </m:r>
+          </m:num>
+          <m:den>
+            <m:r>
+              <w:rPr>
+                <w:rFonts w:ascii="Cambria Math" w:hAnsi="Cambria Math"/>
+              </w:rPr>
+              <m:t>16</m:t>
+            </m:r>
+          </m:den>
+        </m:f>
+        <m:r>
+          <w:rPr>
+            <w:rFonts w:ascii="Cambria Math" w:hAnsi="Cambria Math"/>
+          </w:rPr>
+          <m:t xml:space="preserve">, </m:t>
+        </m:r>
+        <m:f>
+          <m:fPr>
+            <m:ctrlPr>
+              <w:rPr>
+                <w:rFonts w:ascii="Cambria Math" w:hAnsi="Cambria Math"/>
+                <w:i/>
+              </w:rPr>
+            </m:ctrlPr>
+          </m:fPr>
+          <m:num>
+            <m:r>
+              <w:rPr>
+                <w:rFonts w:ascii="Cambria Math" w:hAnsi="Cambria Math"/>
+              </w:rPr>
+              <m:t>3</m:t>
+            </m:r>
+          </m:num>
+          <m:den>
+            <m:r>
+              <w:rPr>
+                <w:rFonts w:ascii="Cambria Math" w:hAnsi="Cambria Math"/>
+              </w:rPr>
+              <m:t>8</m:t>
+            </m:r>
+          </m:den>
+        </m:f>
+      </m:oMath>
+      <w:r>
+        <w:rPr>
+          <w:rFonts w:eastAsiaTheme="minorEastAsia"/>
+        </w:rPr>
+        <w:t>), (</w:t>
+      </w:r>
+      <m:oMath>
+        <m:f>
+          <m:fPr>
+            <m:ctrlPr>
+              <w:rPr>
+                <w:rFonts w:ascii="Cambria Math" w:hAnsi="Cambria Math"/>
+                <w:i/>
+              </w:rPr>
+            </m:ctrlPr>
+          </m:fPr>
+          <m:num>
+            <m:r>
+              <w:rPr>
+                <w:rFonts w:ascii="Cambria Math" w:hAnsi="Cambria Math"/>
+              </w:rPr>
+              <m:t>9</m:t>
+            </m:r>
+          </m:num>
+          <m:den>
+            <m:r>
+              <w:rPr>
+                <w:rFonts w:ascii="Cambria Math" w:hAnsi="Cambria Math"/>
+              </w:rPr>
+              <m:t>8</m:t>
+            </m:r>
+          </m:den>
+        </m:f>
+        <m:r>
+          <w:rPr>
+            <w:rFonts w:ascii="Cambria Math" w:hAnsi="Cambria Math"/>
+          </w:rPr>
+          <m:t>, 1</m:t>
+        </m:r>
+      </m:oMath>
+      <w:r>
+        <w:rPr>
+          <w:rFonts w:eastAsiaTheme="minorEastAsia"/>
+        </w:rPr>
+        <w:t>), (</w:t>
+      </w:r>
+      <m:oMath>
+        <m:f>
+          <m:fPr>
+            <m:ctrlPr>
+              <w:rPr>
+                <w:rFonts w:ascii="Cambria Math" w:hAnsi="Cambria Math"/>
+                <w:i/>
+              </w:rPr>
+            </m:ctrlPr>
+          </m:fPr>
+          <m:num>
+            <m:r>
+              <w:rPr>
+                <w:rFonts w:ascii="Cambria Math" w:hAnsi="Cambria Math"/>
+              </w:rPr>
+              <m:t>5</m:t>
+            </m:r>
+          </m:num>
+          <m:den>
+            <m:r>
+              <w:rPr>
+                <w:rFonts w:ascii="Cambria Math" w:hAnsi="Cambria Math"/>
+              </w:rPr>
+              <m:t>4</m:t>
+            </m:r>
+          </m:den>
+        </m:f>
+        <m:r>
+          <w:rPr>
+            <w:rFonts w:ascii="Cambria Math" w:hAnsi="Cambria Math"/>
+          </w:rPr>
+          <m:t xml:space="preserve">, </m:t>
+        </m:r>
+        <m:f>
+          <m:fPr>
+            <m:ctrlPr>
+              <w:rPr>
+                <w:rFonts w:ascii="Cambria Math" w:hAnsi="Cambria Math"/>
+                <w:i/>
+              </w:rPr>
+            </m:ctrlPr>
+          </m:fPr>
+          <m:num>
+            <m:r>
+              <w:rPr>
+                <w:rFonts w:ascii="Cambria Math" w:hAnsi="Cambria Math"/>
+              </w:rPr>
+              <m:t>3</m:t>
+            </m:r>
+          </m:num>
+          <m:den>
+            <m:r>
+              <w:rPr>
+                <w:rFonts w:ascii="Cambria Math" w:hAnsi="Cambria Math"/>
+              </w:rPr>
+              <m:t>2</m:t>
+            </m:r>
+          </m:den>
+        </m:f>
+      </m:oMath>
+      <w:r>
+        <w:rPr>
+          <w:rFonts w:eastAsiaTheme="minorEastAsia"/>
+        </w:rPr>
+        <w:t>)}</w:t>
+      </w:r>
+    </w:p>
+    <w:p>
+      <w:pPr>
+        <w:ind w:firstLine="720"/>
+        <w:rPr>
+          <w:rFonts w:eastAsiaTheme="minorEastAsia"/>
+        </w:rPr>
+      </w:pPr>
+      <m:oMath>
+        <m:r>
+          <w:rPr>
+            <w:rFonts w:ascii="Cambria Math" w:hAnsi="Cambria Math"/>
+          </w:rPr>
+          <m:t>γ₂₁(t)</m:t>
+        </m:r>
+      </m:oMath>
+      <w:r>
+        <w:rPr>
+          <w:rFonts w:eastAsiaTheme="minorEastAsia"/>
+        </w:rPr>
+        <w:t xml:space="preserve"> : {(</w:t>
+      </w:r>
+      <m:oMath>
+        <m:f>
+          <m:fPr>
+            <m:ctrlPr>
+              <w:rPr>
+                <w:rFonts w:ascii="Cambria Math" w:hAnsi="Cambria Math"/>
+                <w:i/>
+              </w:rPr>
+            </m:ctrlPr>
+          </m:fPr>
+          <m:num>
+            <m:r>
+              <w:rPr>
+                <w:rFonts w:ascii="Cambria Math" w:hAnsi="Cambria Math"/>
+              </w:rPr>
+              <m:t>5</m:t>
+            </m:r>
+          </m:num>
+          <m:den>
+            <m:r>
+              <w:rPr>
+                <w:rFonts w:ascii="Cambria Math" w:hAnsi="Cambria Math"/>
+              </w:rPr>
+              <m:t>4</m:t>
+            </m:r>
+          </m:den>
+        </m:f>
+        <m:r>
+          <w:rPr>
+            <w:rFonts w:ascii="Cambria Math" w:hAnsi="Cambria Math"/>
+          </w:rPr>
+          <m:t xml:space="preserve">, </m:t>
+        </m:r>
+        <m:f>
+          <m:fPr>
+            <m:ctrlPr>
+              <w:rPr>
+                <w:rFonts w:ascii="Cambria Math" w:hAnsi="Cambria Math"/>
+                <w:i/>
+              </w:rPr>
+            </m:ctrlPr>
+          </m:fPr>
+          <m:num>
+            <m:r>
+              <w:rPr>
+                <w:rFonts w:ascii="Cambria Math" w:hAnsi="Cambria Math"/>
+              </w:rPr>
+              <m:t>3</m:t>
+            </m:r>
+          </m:num>
+          <m:den>
+            <m:r>
+              <w:rPr>
+                <w:rFonts w:ascii="Cambria Math" w:hAnsi="Cambria Math"/>
+              </w:rPr>
+              <m:t>2</m:t>
+            </m:r>
+          </m:den>
+        </m:f>
+      </m:oMath>
+      <w:r>
+        <w:rPr>
+          <w:rFonts w:eastAsiaTheme="minorEastAsia"/>
+        </w:rPr>
+        <w:t>),  (</w:t>
+      </w:r>
+      <m:oMath>
+        <m:f>
+          <m:fPr>
+            <m:ctrlPr>
+              <w:rPr>
+                <w:rFonts w:ascii="Cambria Math" w:hAnsi="Cambria Math"/>
+                <w:i/>
+              </w:rPr>
+            </m:ctrlPr>
+          </m:fPr>
+          <m:num>
+            <m:r>
+              <w:rPr>
+                <w:rFonts w:ascii="Cambria Math" w:hAnsi="Cambria Math"/>
+              </w:rPr>
+              <m:t>11</m:t>
+            </m:r>
+          </m:num>
+          <m:den>
+            <m:r>
+              <w:rPr>
+                <w:rFonts w:ascii="Cambria Math" w:hAnsi="Cambria Math"/>
+              </w:rPr>
+              <m:t>8</m:t>
+            </m:r>
+          </m:den>
+        </m:f>
+        <m:r>
+          <w:rPr>
+            <w:rFonts w:ascii="Cambria Math" w:hAnsi="Cambria Math"/>
+          </w:rPr>
+          <m:t>, 2</m:t>
+        </m:r>
+      </m:oMath>
+      <w:r>
+        <w:rPr>
+          <w:rFonts w:eastAsiaTheme="minorEastAsia"/>
+        </w:rPr>
+        <w:t>), (</w:t>
+      </w:r>
+      <m:oMath>
+        <m:f>
+          <m:fPr>
+            <m:ctrlPr>
+              <w:rPr>
+                <w:rFonts w:ascii="Cambria Math" w:hAnsi="Cambria Math"/>
+                <w:i/>
+              </w:rPr>
+            </m:ctrlPr>
+          </m:fPr>
+          <m:num>
+            <m:r>
+              <w:rPr>
+                <w:rFonts w:ascii="Cambria Math" w:hAnsi="Cambria Math"/>
+              </w:rPr>
+              <m:t>21</m:t>
+            </m:r>
+          </m:num>
+          <m:den>
+            <m:r>
+              <w:rPr>
+                <w:rFonts w:ascii="Cambria Math" w:hAnsi="Cambria Math"/>
+              </w:rPr>
+              <m:t>16</m:t>
+            </m:r>
+          </m:den>
+        </m:f>
+        <m:r>
+          <w:rPr>
+            <w:rFonts w:ascii="Cambria Math" w:hAnsi="Cambria Math"/>
+          </w:rPr>
+          <m:t xml:space="preserve">, </m:t>
+        </m:r>
+        <m:f>
+          <m:fPr>
+            <m:ctrlPr>
+              <w:rPr>
+                <w:rFonts w:ascii="Cambria Math" w:hAnsi="Cambria Math"/>
+                <w:i/>
+              </w:rPr>
+            </m:ctrlPr>
+          </m:fPr>
+          <m:num>
+            <m:r>
+              <w:rPr>
+                <w:rFonts w:ascii="Cambria Math" w:hAnsi="Cambria Math"/>
+              </w:rPr>
+              <m:t>19</m:t>
+            </m:r>
+          </m:num>
+          <m:den>
+            <m:r>
+              <w:rPr>
+                <w:rFonts w:ascii="Cambria Math" w:hAnsi="Cambria Math"/>
+              </w:rPr>
+              <m:t>8</m:t>
+            </m:r>
+          </m:den>
+        </m:f>
+      </m:oMath>
+      <w:r>
+        <w:rPr>
+          <w:rFonts w:eastAsiaTheme="minorEastAsia"/>
+        </w:rPr>
+        <w:t>)}</w:t>
+      </w:r>
+    </w:p>
+    <w:p>
+      <w:pPr>
+        <w:rPr>
+          <w:rFonts w:eastAsiaTheme="minorEastAsia"/>
+        </w:rPr>
+      </w:pPr>
+      <w:r>
+        <w:rPr>
+          <w:rFonts w:eastAsiaTheme="minorEastAsia"/>
+        </w:rPr>
+        <w:tab/>
+      </w:r>
+      <m:oMath>
+        <m:r>
+          <w:rPr>
+            <w:rFonts w:ascii="Cambria Math" w:hAnsi="Cambria Math"/>
+          </w:rPr>
+          <m:t>γ₂₂(t)</m:t>
+        </m:r>
+      </m:oMath>
+      <w:r>
+        <w:rPr>
+          <w:rFonts w:eastAsiaTheme="minorEastAsia"/>
+        </w:rPr>
+        <w:t xml:space="preserve"> : {(</w:t>
+      </w:r>
+      <m:oMath>
+        <m:f>
+          <m:fPr>
+            <m:ctrlPr>
+              <w:rPr>
+                <w:rFonts w:ascii="Cambria Math" w:hAnsi="Cambria Math"/>
+                <w:i/>
+              </w:rPr>
+            </m:ctrlPr>
+          </m:fPr>
+          <m:num>
+            <m:r>
+              <w:rPr>
+                <w:rFonts w:ascii="Cambria Math" w:hAnsi="Cambria Math"/>
+              </w:rPr>
+              <m:t>21</m:t>
+            </m:r>
+          </m:num>
+          <m:den>
+            <m:r>
+              <w:rPr>
+                <w:rFonts w:ascii="Cambria Math" w:hAnsi="Cambria Math"/>
+              </w:rPr>
+              <m:t>16</m:t>
+            </m:r>
+          </m:den>
+        </m:f>
+        <m:r>
+          <w:rPr>
+            <w:rFonts w:ascii="Cambria Math" w:hAnsi="Cambria Math"/>
+          </w:rPr>
+          <m:t xml:space="preserve">, </m:t>
+        </m:r>
+        <m:f>
+          <m:fPr>
+            <m:ctrlPr>
+              <w:rPr>
+                <w:rFonts w:ascii="Cambria Math" w:hAnsi="Cambria Math"/>
+                <w:i/>
+              </w:rPr>
+            </m:ctrlPr>
+          </m:fPr>
+          <m:num>
+            <m:r>
+              <w:rPr>
+                <w:rFonts w:ascii="Cambria Math" w:hAnsi="Cambria Math"/>
+              </w:rPr>
+              <m:t>19</m:t>
+            </m:r>
+          </m:num>
+          <m:den>
+            <m:r>
+              <w:rPr>
+                <w:rFonts w:ascii="Cambria Math" w:hAnsi="Cambria Math"/>
+              </w:rPr>
+              <m:t>8</m:t>
+            </m:r>
+          </m:den>
+        </m:f>
+      </m:oMath>
+      <w:r>
+        <w:rPr>
+          <w:rFonts w:eastAsiaTheme="minorEastAsia"/>
+        </w:rPr>
+        <w:t>), (</w:t>
+      </w:r>
+      <m:oMath>
+        <m:f>
+          <m:fPr>
+            <m:ctrlPr>
+              <w:rPr>
+                <w:rFonts w:ascii="Cambria Math" w:hAnsi="Cambria Math"/>
+                <w:i/>
+              </w:rPr>
+            </m:ctrlPr>
+          </m:fPr>
+          <m:num>
+            <m:r>
+              <w:rPr>
+                <w:rFonts w:ascii="Cambria Math" w:hAnsi="Cambria Math"/>
+              </w:rPr>
+              <m:t>5</m:t>
+            </m:r>
+          </m:num>
+          <m:den>
+            <m:r>
+              <w:rPr>
+                <w:rFonts w:ascii="Cambria Math" w:hAnsi="Cambria Math"/>
+              </w:rPr>
+              <m:t>4</m:t>
+            </m:r>
+          </m:den>
+        </m:f>
+        <m:r>
+          <w:rPr>
+            <w:rFonts w:ascii="Cambria Math" w:hAnsi="Cambria Math"/>
+          </w:rPr>
+          <m:t xml:space="preserve">, </m:t>
+        </m:r>
+        <m:f>
+          <m:fPr>
+            <m:ctrlPr>
+              <w:rPr>
+                <w:rFonts w:ascii="Cambria Math" w:hAnsi="Cambria Math"/>
+                <w:i/>
+              </w:rPr>
+            </m:ctrlPr>
+          </m:fPr>
+          <m:num>
+            <m:r>
+              <w:rPr>
+                <w:rFonts w:ascii="Cambria Math" w:hAnsi="Cambria Math"/>
+              </w:rPr>
+              <m:t>11</m:t>
+            </m:r>
+          </m:num>
+          <m:den>
+            <m:r>
+              <w:rPr>
+                <w:rFonts w:ascii="Cambria Math" w:hAnsi="Cambria Math"/>
+              </w:rPr>
+              <m:t>4</m:t>
+            </m:r>
+          </m:den>
+        </m:f>
+      </m:oMath>
+      <w:r>
+        <w:rPr>
+          <w:rFonts w:eastAsiaTheme="minorEastAsia"/>
+        </w:rPr>
+        <w:t>), (1, 3)}</w:t>
+      </w:r>
+      <w:r>
+        <w:rPr>
+          <w:rFonts w:eastAsiaTheme="minorEastAsia"/>
+          <w:iCs/>
+        </w:rPr>
+        <w:t xml:space="preserve"> </w:t>
       </w:r>
     </w:p>
     <w:p>
@@ -6742,7 +13547,6 @@
         <w:jc w:val="both"/>
       </w:pPr>
       <w:r>
-        <w:lastRenderedPageBreak/>
         <w:t>Bibliography:</w:t>
       </w:r>
     </w:p>
@@ -6764,6 +13568,9 @@
       </w:r>
       <w:r>
         <w:t>11</w:t>
+      </w:r>
+      <w:r>
+        <w:t>, lecture 12</w:t>
       </w:r>
       <w:r>
         <w:t>.</w:t>
@@ -6775,8 +13582,8 @@
       </w:pPr>
     </w:p>
     <w:sectPr>
-      <w:headerReference w:type="default" r:id="rId14"/>
-      <w:footerReference w:type="default" r:id="rId15"/>
+      <w:headerReference w:type="default" r:id="rId17"/>
+      <w:footerReference w:type="default" r:id="rId18"/>
       <w:pgSz w:w="12240" w:h="15840"/>
       <w:pgMar w:top="1440" w:right="1440" w:bottom="1440" w:left="1440" w:header="720" w:footer="720" w:gutter="0"/>
       <w:cols w:space="720"/>

--- a/explanations.docx
+++ b/explanations.docx
@@ -4,7 +4,7 @@
   <w:body>
     <w:p>
       <w:pPr>
-        <w:pStyle w:val="Title"/>
+        <w:pStyle w:val="Ttulo"/>
         <w:jc w:val="center"/>
       </w:pPr>
       <w:bookmarkStart w:id="0" w:name="_Hlk131105505"/>
@@ -15,7 +15,7 @@
     </w:p>
     <w:p>
       <w:pPr>
-        <w:pStyle w:val="Subtitle"/>
+        <w:pStyle w:val="Subttulo"/>
         <w:jc w:val="center"/>
       </w:pPr>
       <w:r>
@@ -27,7 +27,7 @@
     </w:p>
     <w:p>
       <w:pPr>
-        <w:pStyle w:val="Heading1"/>
+        <w:pStyle w:val="Ttulo1"/>
         <w:jc w:val="both"/>
       </w:pPr>
       <w:r>
@@ -150,7 +150,7 @@
     </w:p>
     <w:p>
       <w:pPr>
-        <w:pStyle w:val="Heading1"/>
+        <w:pStyle w:val="Ttulo1"/>
         <w:jc w:val="both"/>
       </w:pPr>
       <w:r>
@@ -744,7 +744,7 @@
     </w:p>
     <w:p>
       <w:pPr>
-        <w:pStyle w:val="Caption"/>
+        <w:pStyle w:val="Descripcin"/>
       </w:pPr>
       <w:r>
         <w:t xml:space="preserve">Figure </w:t>
@@ -789,7 +789,13 @@
         <w:t>1</w:t>
       </w:r>
       <w:r>
-        <w:t xml:space="preserve"> we can se the computation of each of the Bernstein polynomials</w:t>
+        <w:t xml:space="preserve"> we can se</w:t>
+      </w:r>
+      <w:r>
+        <w:t>e</w:t>
+      </w:r>
+      <w:r>
+        <w:t xml:space="preserve"> the computation of each of the Bernstein polynomials</w:t>
       </w:r>
       <w:r>
         <w:t>, in the code the t represents an array</w:t>
@@ -873,7 +879,7 @@
     </w:p>
     <w:p>
       <w:pPr>
-        <w:pStyle w:val="Caption"/>
+        <w:pStyle w:val="Descripcin"/>
       </w:pPr>
       <w:r>
         <w:t xml:space="preserve">Figure </w:t>
@@ -1028,21 +1034,37 @@
         </w:rPr>
         <w:lastRenderedPageBreak/>
         <w:tab/>
-        <w:t>De Caste</w:t>
-      </w:r>
+        <w:t xml:space="preserve">De </w:t>
+      </w:r>
+      <w:proofErr w:type="spellStart"/>
       <w:r>
         <w:rPr>
           <w:b/>
           <w:bCs/>
         </w:rPr>
-        <w:t>l</w:t>
+        <w:t>Caste</w:t>
       </w:r>
       <w:r>
         <w:rPr>
           <w:b/>
           <w:bCs/>
         </w:rPr>
-        <w:t>jau:</w:t>
+        <w:t>l</w:t>
+      </w:r>
+      <w:r>
+        <w:rPr>
+          <w:b/>
+          <w:bCs/>
+        </w:rPr>
+        <w:t>jau</w:t>
+      </w:r>
+      <w:proofErr w:type="spellEnd"/>
+      <w:r>
+        <w:rPr>
+          <w:b/>
+          <w:bCs/>
+        </w:rPr>
+        <w:t>:</w:t>
       </w:r>
     </w:p>
     <w:p>
@@ -1070,7 +1092,11 @@
         <w:t xml:space="preserve">1 </w:t>
       </w:r>
       <w:r>
-        <w:t>… P</w:t>
+        <w:t xml:space="preserve">… </w:t>
+      </w:r>
+      <w:proofErr w:type="spellStart"/>
+      <w:r>
+        <w:t>P</w:t>
       </w:r>
       <w:r>
         <w:rPr>
@@ -1078,6 +1104,7 @@
         </w:rPr>
         <w:t>n</w:t>
       </w:r>
+      <w:proofErr w:type="spellEnd"/>
       <w:r>
         <w:t xml:space="preserve"> points in </w:t>
       </w:r>
@@ -1260,7 +1287,19 @@
         <w:rPr>
           <w:rFonts w:eastAsiaTheme="minorEastAsia"/>
         </w:rPr>
-        <w:t xml:space="preserve"> can be computed constructing a regular mesh of m + 1 nodes in [0, 1] and then applying linear interpolation recursively on for each node. The recursion is noted as follows:</w:t>
+        <w:t xml:space="preserve"> can be computed constructing a regular mesh of </w:t>
+      </w:r>
+      <w:r>
+        <w:rPr>
+          <w:rFonts w:eastAsiaTheme="minorEastAsia"/>
+        </w:rPr>
+        <w:t>m + 1</w:t>
+      </w:r>
+      <w:r>
+        <w:rPr>
+          <w:rFonts w:eastAsiaTheme="minorEastAsia"/>
+        </w:rPr>
+        <w:t xml:space="preserve"> nodes in [0, 1] and then applying linear interpolation recursively on for each node. The recursion is noted as follows:</w:t>
       </w:r>
     </w:p>
     <w:p>
@@ -1482,21 +1521,1356 @@
       <w:pPr>
         <w:rPr>
           <w:rFonts w:eastAsiaTheme="minorEastAsia"/>
+          <w:b/>
+          <w:bCs/>
         </w:rPr>
       </w:pPr>
-      <w:r>
-        <w:rPr>
-          <w:rFonts w:eastAsiaTheme="minorEastAsia"/>
+      <m:oMathPara>
+        <m:oMath>
+          <m:m>
+            <m:mPr>
+              <m:plcHide m:val="1"/>
+              <m:mcs>
+                <m:mc>
+                  <m:mcPr>
+                    <m:count m:val="6"/>
+                    <m:mcJc m:val="center"/>
+                  </m:mcPr>
+                </m:mc>
+              </m:mcs>
+              <m:ctrlPr>
+                <w:rPr>
+                  <w:rFonts w:ascii="Cambria Math" w:hAnsi="Cambria Math"/>
+                  <w:b/>
+                  <w:bCs/>
+                  <w:i/>
+                </w:rPr>
+              </m:ctrlPr>
+            </m:mPr>
+            <m:mr>
+              <m:e>
+                <m:sSub>
+                  <m:sSubPr>
+                    <m:ctrlPr>
+                      <w:rPr>
+                        <w:rFonts w:ascii="Cambria Math" w:hAnsi="Cambria Math"/>
+                        <w:b/>
+                        <w:i/>
+                      </w:rPr>
+                    </m:ctrlPr>
+                  </m:sSubPr>
+                  <m:e>
+                    <m:r>
+                      <m:rPr>
+                        <m:sty m:val="bi"/>
+                      </m:rPr>
+                      <w:rPr>
+                        <w:rFonts w:ascii="Cambria Math" w:hAnsi="Cambria Math"/>
+                      </w:rPr>
+                      <m:t>P</m:t>
+                    </m:r>
+                  </m:e>
+                  <m:sub>
+                    <m:r>
+                      <m:rPr>
+                        <m:sty m:val="bi"/>
+                      </m:rPr>
+                      <w:rPr>
+                        <w:rFonts w:ascii="Cambria Math" w:hAnsi="Cambria Math"/>
+                      </w:rPr>
+                      <m:t>0</m:t>
+                    </m:r>
+                  </m:sub>
+                </m:sSub>
+              </m:e>
+              <m:e/>
+              <m:e/>
+              <m:e>
+                <m:ctrlPr>
+                  <w:rPr>
+                    <w:rFonts w:ascii="Cambria Math" w:eastAsia="Cambria Math" w:hAnsi="Cambria Math" w:cs="Cambria Math"/>
+                    <w:b/>
+                    <w:bCs/>
+                    <w:i/>
+                  </w:rPr>
+                </m:ctrlPr>
+              </m:e>
+              <m:e>
+                <m:ctrlPr>
+                  <w:rPr>
+                    <w:rFonts w:ascii="Cambria Math" w:eastAsia="Cambria Math" w:hAnsi="Cambria Math" w:cs="Cambria Math"/>
+                    <w:b/>
+                    <w:bCs/>
+                    <w:i/>
+                  </w:rPr>
+                </m:ctrlPr>
+              </m:e>
+              <m:e>
+                <m:ctrlPr>
+                  <w:rPr>
+                    <w:rFonts w:ascii="Cambria Math" w:eastAsia="Cambria Math" w:hAnsi="Cambria Math" w:cs="Cambria Math"/>
+                    <w:b/>
+                    <w:bCs/>
+                    <w:i/>
+                  </w:rPr>
+                </m:ctrlPr>
+              </m:e>
+            </m:mr>
+            <m:mr>
+              <m:e/>
+              <m:e>
+                <m:sSubSup>
+                  <m:sSubSupPr>
+                    <m:ctrlPr>
+                      <w:rPr>
+                        <w:rFonts w:ascii="Cambria Math" w:hAnsi="Cambria Math"/>
+                        <w:b/>
+                        <w:i/>
+                      </w:rPr>
+                    </m:ctrlPr>
+                  </m:sSubSupPr>
+                  <m:e>
+                    <m:r>
+                      <m:rPr>
+                        <m:sty m:val="bi"/>
+                      </m:rPr>
+                      <w:rPr>
+                        <w:rFonts w:ascii="Cambria Math" w:hAnsi="Cambria Math"/>
+                      </w:rPr>
+                      <m:t>P</m:t>
+                    </m:r>
+                  </m:e>
+                  <m:sub>
+                    <m:r>
+                      <m:rPr>
+                        <m:sty m:val="bi"/>
+                      </m:rPr>
+                      <w:rPr>
+                        <w:rFonts w:ascii="Cambria Math" w:hAnsi="Cambria Math"/>
+                      </w:rPr>
+                      <m:t>0</m:t>
+                    </m:r>
+                  </m:sub>
+                  <m:sup>
+                    <m:r>
+                      <m:rPr>
+                        <m:sty m:val="bi"/>
+                      </m:rPr>
+                      <w:rPr>
+                        <w:rFonts w:ascii="Cambria Math" w:hAnsi="Cambria Math"/>
+                      </w:rPr>
+                      <m:t>1</m:t>
+                    </m:r>
+                  </m:sup>
+                </m:sSubSup>
+              </m:e>
+              <m:e/>
+              <m:e>
+                <m:ctrlPr>
+                  <w:rPr>
+                    <w:rFonts w:ascii="Cambria Math" w:eastAsia="Cambria Math" w:hAnsi="Cambria Math" w:cs="Cambria Math"/>
+                    <w:b/>
+                    <w:bCs/>
+                    <w:i/>
+                  </w:rPr>
+                </m:ctrlPr>
+              </m:e>
+              <m:e>
+                <m:ctrlPr>
+                  <w:rPr>
+                    <w:rFonts w:ascii="Cambria Math" w:eastAsia="Cambria Math" w:hAnsi="Cambria Math" w:cs="Cambria Math"/>
+                    <w:b/>
+                    <w:bCs/>
+                    <w:i/>
+                  </w:rPr>
+                </m:ctrlPr>
+              </m:e>
+              <m:e>
+                <m:ctrlPr>
+                  <w:rPr>
+                    <w:rFonts w:ascii="Cambria Math" w:eastAsia="Cambria Math" w:hAnsi="Cambria Math" w:cs="Cambria Math"/>
+                    <w:b/>
+                    <w:bCs/>
+                    <w:i/>
+                  </w:rPr>
+                </m:ctrlPr>
+              </m:e>
+            </m:mr>
+            <m:mr>
+              <m:e>
+                <m:sSub>
+                  <m:sSubPr>
+                    <m:ctrlPr>
+                      <w:rPr>
+                        <w:rFonts w:ascii="Cambria Math" w:hAnsi="Cambria Math"/>
+                        <w:b/>
+                        <w:i/>
+                      </w:rPr>
+                    </m:ctrlPr>
+                  </m:sSubPr>
+                  <m:e>
+                    <m:r>
+                      <m:rPr>
+                        <m:sty m:val="bi"/>
+                      </m:rPr>
+                      <w:rPr>
+                        <w:rFonts w:ascii="Cambria Math" w:hAnsi="Cambria Math"/>
+                      </w:rPr>
+                      <m:t>P</m:t>
+                    </m:r>
+                  </m:e>
+                  <m:sub>
+                    <m:r>
+                      <m:rPr>
+                        <m:sty m:val="bi"/>
+                      </m:rPr>
+                      <w:rPr>
+                        <w:rFonts w:ascii="Cambria Math" w:hAnsi="Cambria Math"/>
+                      </w:rPr>
+                      <m:t>1</m:t>
+                    </m:r>
+                  </m:sub>
+                </m:sSub>
+                <m:ctrlPr>
+                  <w:rPr>
+                    <w:rFonts w:ascii="Cambria Math" w:eastAsia="Cambria Math" w:hAnsi="Cambria Math" w:cs="Cambria Math"/>
+                    <w:b/>
+                    <w:bCs/>
+                    <w:i/>
+                  </w:rPr>
+                </m:ctrlPr>
+              </m:e>
+              <m:e>
+                <m:ctrlPr>
+                  <w:rPr>
+                    <w:rFonts w:ascii="Cambria Math" w:eastAsia="Cambria Math" w:hAnsi="Cambria Math" w:cs="Cambria Math"/>
+                    <w:b/>
+                    <w:bCs/>
+                    <w:i/>
+                  </w:rPr>
+                </m:ctrlPr>
+              </m:e>
+              <m:e>
+                <m:sSubSup>
+                  <m:sSubSupPr>
+                    <m:ctrlPr>
+                      <w:rPr>
+                        <w:rFonts w:ascii="Cambria Math" w:hAnsi="Cambria Math"/>
+                        <w:b/>
+                        <w:i/>
+                      </w:rPr>
+                    </m:ctrlPr>
+                  </m:sSubSupPr>
+                  <m:e>
+                    <m:r>
+                      <m:rPr>
+                        <m:sty m:val="bi"/>
+                      </m:rPr>
+                      <w:rPr>
+                        <w:rFonts w:ascii="Cambria Math" w:hAnsi="Cambria Math"/>
+                      </w:rPr>
+                      <m:t>P</m:t>
+                    </m:r>
+                  </m:e>
+                  <m:sub>
+                    <m:r>
+                      <m:rPr>
+                        <m:sty m:val="bi"/>
+                      </m:rPr>
+                      <w:rPr>
+                        <w:rFonts w:ascii="Cambria Math" w:hAnsi="Cambria Math"/>
+                      </w:rPr>
+                      <m:t>0</m:t>
+                    </m:r>
+                  </m:sub>
+                  <m:sup>
+                    <m:r>
+                      <m:rPr>
+                        <m:sty m:val="bi"/>
+                      </m:rPr>
+                      <w:rPr>
+                        <w:rFonts w:ascii="Cambria Math" w:hAnsi="Cambria Math"/>
+                      </w:rPr>
+                      <m:t>2</m:t>
+                    </m:r>
+                  </m:sup>
+                </m:sSubSup>
+                <m:ctrlPr>
+                  <w:rPr>
+                    <w:rFonts w:ascii="Cambria Math" w:eastAsia="Cambria Math" w:hAnsi="Cambria Math" w:cs="Cambria Math"/>
+                    <w:b/>
+                    <w:bCs/>
+                    <w:i/>
+                  </w:rPr>
+                </m:ctrlPr>
+              </m:e>
+              <m:e>
+                <m:ctrlPr>
+                  <w:rPr>
+                    <w:rFonts w:ascii="Cambria Math" w:eastAsia="Cambria Math" w:hAnsi="Cambria Math" w:cs="Cambria Math"/>
+                    <w:b/>
+                    <w:bCs/>
+                    <w:i/>
+                  </w:rPr>
+                </m:ctrlPr>
+              </m:e>
+              <m:e>
+                <m:ctrlPr>
+                  <w:rPr>
+                    <w:rFonts w:ascii="Cambria Math" w:eastAsia="Cambria Math" w:hAnsi="Cambria Math" w:cs="Cambria Math"/>
+                    <w:b/>
+                    <w:bCs/>
+                    <w:i/>
+                  </w:rPr>
+                </m:ctrlPr>
+              </m:e>
+              <m:e>
+                <m:ctrlPr>
+                  <w:rPr>
+                    <w:rFonts w:ascii="Cambria Math" w:eastAsia="Cambria Math" w:hAnsi="Cambria Math" w:cs="Cambria Math"/>
+                    <w:b/>
+                    <w:bCs/>
+                    <w:i/>
+                  </w:rPr>
+                </m:ctrlPr>
+              </m:e>
+            </m:mr>
+            <m:mr>
+              <m:e>
+                <m:ctrlPr>
+                  <w:rPr>
+                    <w:rFonts w:ascii="Cambria Math" w:eastAsia="Cambria Math" w:hAnsi="Cambria Math" w:cs="Cambria Math"/>
+                    <w:b/>
+                    <w:bCs/>
+                    <w:i/>
+                  </w:rPr>
+                </m:ctrlPr>
+              </m:e>
+              <m:e>
+                <m:sSubSup>
+                  <m:sSubSupPr>
+                    <m:ctrlPr>
+                      <w:rPr>
+                        <w:rFonts w:ascii="Cambria Math" w:hAnsi="Cambria Math"/>
+                        <w:b/>
+                        <w:i/>
+                      </w:rPr>
+                    </m:ctrlPr>
+                  </m:sSubSupPr>
+                  <m:e>
+                    <m:r>
+                      <m:rPr>
+                        <m:sty m:val="bi"/>
+                      </m:rPr>
+                      <w:rPr>
+                        <w:rFonts w:ascii="Cambria Math" w:hAnsi="Cambria Math"/>
+                      </w:rPr>
+                      <m:t>P</m:t>
+                    </m:r>
+                  </m:e>
+                  <m:sub>
+                    <m:r>
+                      <m:rPr>
+                        <m:sty m:val="bi"/>
+                      </m:rPr>
+                      <w:rPr>
+                        <w:rFonts w:ascii="Cambria Math" w:hAnsi="Cambria Math"/>
+                      </w:rPr>
+                      <m:t>1</m:t>
+                    </m:r>
+                  </m:sub>
+                  <m:sup>
+                    <m:r>
+                      <m:rPr>
+                        <m:sty m:val="bi"/>
+                      </m:rPr>
+                      <w:rPr>
+                        <w:rFonts w:ascii="Cambria Math" w:hAnsi="Cambria Math"/>
+                      </w:rPr>
+                      <m:t>1</m:t>
+                    </m:r>
+                  </m:sup>
+                </m:sSubSup>
+                <m:ctrlPr>
+                  <w:rPr>
+                    <w:rFonts w:ascii="Cambria Math" w:eastAsia="Cambria Math" w:hAnsi="Cambria Math" w:cs="Cambria Math"/>
+                    <w:b/>
+                    <w:bCs/>
+                    <w:i/>
+                  </w:rPr>
+                </m:ctrlPr>
+              </m:e>
+              <m:e>
+                <m:ctrlPr>
+                  <w:rPr>
+                    <w:rFonts w:ascii="Cambria Math" w:eastAsia="Cambria Math" w:hAnsi="Cambria Math" w:cs="Cambria Math"/>
+                    <w:b/>
+                    <w:bCs/>
+                    <w:i/>
+                  </w:rPr>
+                </m:ctrlPr>
+              </m:e>
+              <m:e>
+                <m:sSubSup>
+                  <m:sSubSupPr>
+                    <m:ctrlPr>
+                      <w:rPr>
+                        <w:rFonts w:ascii="Cambria Math" w:hAnsi="Cambria Math"/>
+                        <w:b/>
+                        <w:i/>
+                      </w:rPr>
+                    </m:ctrlPr>
+                  </m:sSubSupPr>
+                  <m:e>
+                    <m:r>
+                      <m:rPr>
+                        <m:sty m:val="bi"/>
+                      </m:rPr>
+                      <w:rPr>
+                        <w:rFonts w:ascii="Cambria Math" w:hAnsi="Cambria Math"/>
+                      </w:rPr>
+                      <m:t>P</m:t>
+                    </m:r>
+                  </m:e>
+                  <m:sub>
+                    <m:r>
+                      <m:rPr>
+                        <m:sty m:val="bi"/>
+                      </m:rPr>
+                      <w:rPr>
+                        <w:rFonts w:ascii="Cambria Math" w:hAnsi="Cambria Math"/>
+                      </w:rPr>
+                      <m:t>0</m:t>
+                    </m:r>
+                  </m:sub>
+                  <m:sup>
+                    <m:r>
+                      <m:rPr>
+                        <m:sty m:val="bi"/>
+                      </m:rPr>
+                      <w:rPr>
+                        <w:rFonts w:ascii="Cambria Math" w:hAnsi="Cambria Math"/>
+                      </w:rPr>
+                      <m:t>3</m:t>
+                    </m:r>
+                  </m:sup>
+                </m:sSubSup>
+                <m:ctrlPr>
+                  <w:rPr>
+                    <w:rFonts w:ascii="Cambria Math" w:eastAsia="Cambria Math" w:hAnsi="Cambria Math" w:cs="Cambria Math"/>
+                    <w:b/>
+                    <w:bCs/>
+                    <w:i/>
+                  </w:rPr>
+                </m:ctrlPr>
+              </m:e>
+              <m:e>
+                <m:ctrlPr>
+                  <w:rPr>
+                    <w:rFonts w:ascii="Cambria Math" w:eastAsia="Cambria Math" w:hAnsi="Cambria Math" w:cs="Cambria Math"/>
+                    <w:b/>
+                    <w:bCs/>
+                    <w:i/>
+                  </w:rPr>
+                </m:ctrlPr>
+              </m:e>
+              <m:e>
+                <m:ctrlPr>
+                  <w:rPr>
+                    <w:rFonts w:ascii="Cambria Math" w:eastAsia="Cambria Math" w:hAnsi="Cambria Math" w:cs="Cambria Math"/>
+                    <w:b/>
+                    <w:bCs/>
+                    <w:i/>
+                  </w:rPr>
+                </m:ctrlPr>
+              </m:e>
+            </m:mr>
+            <m:mr>
+              <m:e>
+                <m:sSub>
+                  <m:sSubPr>
+                    <m:ctrlPr>
+                      <w:rPr>
+                        <w:rFonts w:ascii="Cambria Math" w:hAnsi="Cambria Math"/>
+                        <w:b/>
+                        <w:i/>
+                      </w:rPr>
+                    </m:ctrlPr>
+                  </m:sSubPr>
+                  <m:e>
+                    <m:r>
+                      <m:rPr>
+                        <m:sty m:val="bi"/>
+                      </m:rPr>
+                      <w:rPr>
+                        <w:rFonts w:ascii="Cambria Math" w:hAnsi="Cambria Math"/>
+                      </w:rPr>
+                      <m:t>P</m:t>
+                    </m:r>
+                  </m:e>
+                  <m:sub>
+                    <m:r>
+                      <m:rPr>
+                        <m:sty m:val="bi"/>
+                      </m:rPr>
+                      <w:rPr>
+                        <w:rFonts w:ascii="Cambria Math" w:hAnsi="Cambria Math"/>
+                      </w:rPr>
+                      <m:t>2</m:t>
+                    </m:r>
+                  </m:sub>
+                </m:sSub>
+                <m:ctrlPr>
+                  <w:rPr>
+                    <w:rFonts w:ascii="Cambria Math" w:eastAsia="Cambria Math" w:hAnsi="Cambria Math" w:cs="Cambria Math"/>
+                    <w:b/>
+                    <w:bCs/>
+                    <w:i/>
+                  </w:rPr>
+                </m:ctrlPr>
+              </m:e>
+              <m:e>
+                <m:ctrlPr>
+                  <w:rPr>
+                    <w:rFonts w:ascii="Cambria Math" w:eastAsia="Cambria Math" w:hAnsi="Cambria Math" w:cs="Cambria Math"/>
+                    <w:b/>
+                    <w:bCs/>
+                    <w:i/>
+                  </w:rPr>
+                </m:ctrlPr>
+              </m:e>
+              <m:e>
+                <m:r>
+                  <m:rPr>
+                    <m:sty m:val="bi"/>
+                  </m:rPr>
+                  <w:rPr>
+                    <w:rFonts w:ascii="Cambria Math" w:eastAsia="Cambria Math" w:hAnsi="Cambria Math" w:cs="Cambria Math"/>
+                  </w:rPr>
+                  <m:t>⋮</m:t>
+                </m:r>
+                <m:ctrlPr>
+                  <w:rPr>
+                    <w:rFonts w:ascii="Cambria Math" w:eastAsia="Cambria Math" w:hAnsi="Cambria Math" w:cs="Cambria Math"/>
+                    <w:b/>
+                    <w:bCs/>
+                    <w:i/>
+                  </w:rPr>
+                </m:ctrlPr>
+              </m:e>
+              <m:e>
+                <m:r>
+                  <m:rPr>
+                    <m:sty m:val="bi"/>
+                  </m:rPr>
+                  <w:rPr>
+                    <w:rFonts w:ascii="Cambria Math" w:eastAsia="Cambria Math" w:hAnsi="Cambria Math" w:cs="Cambria Math"/>
+                  </w:rPr>
+                  <m:t>⋮</m:t>
+                </m:r>
+                <m:ctrlPr>
+                  <w:rPr>
+                    <w:rFonts w:ascii="Cambria Math" w:eastAsia="Cambria Math" w:hAnsi="Cambria Math" w:cs="Cambria Math"/>
+                    <w:b/>
+                    <w:bCs/>
+                    <w:i/>
+                  </w:rPr>
+                </m:ctrlPr>
+              </m:e>
+              <m:e>
+                <m:r>
+                  <m:rPr>
+                    <m:sty m:val="bi"/>
+                  </m:rPr>
+                  <w:rPr>
+                    <w:rFonts w:ascii="Cambria Math" w:eastAsia="Cambria Math" w:hAnsi="Cambria Math" w:cs="Cambria Math"/>
+                  </w:rPr>
+                  <m:t>⋱</m:t>
+                </m:r>
+                <m:ctrlPr>
+                  <w:rPr>
+                    <w:rFonts w:ascii="Cambria Math" w:eastAsia="Cambria Math" w:hAnsi="Cambria Math" w:cs="Cambria Math"/>
+                    <w:b/>
+                    <w:bCs/>
+                    <w:i/>
+                  </w:rPr>
+                </m:ctrlPr>
+              </m:e>
+              <m:e>
+                <m:ctrlPr>
+                  <w:rPr>
+                    <w:rFonts w:ascii="Cambria Math" w:eastAsia="Cambria Math" w:hAnsi="Cambria Math" w:cs="Cambria Math"/>
+                    <w:b/>
+                    <w:bCs/>
+                    <w:i/>
+                  </w:rPr>
+                </m:ctrlPr>
+              </m:e>
+            </m:mr>
+            <m:mr>
+              <m:e>
+                <m:ctrlPr>
+                  <w:rPr>
+                    <w:rFonts w:ascii="Cambria Math" w:eastAsia="Cambria Math" w:hAnsi="Cambria Math" w:cs="Cambria Math"/>
+                    <w:b/>
+                    <w:bCs/>
+                    <w:i/>
+                  </w:rPr>
+                </m:ctrlPr>
+              </m:e>
+              <m:e>
+                <m:sSubSup>
+                  <m:sSubSupPr>
+                    <m:ctrlPr>
+                      <w:rPr>
+                        <w:rFonts w:ascii="Cambria Math" w:hAnsi="Cambria Math"/>
+                        <w:b/>
+                        <w:i/>
+                      </w:rPr>
+                    </m:ctrlPr>
+                  </m:sSubSupPr>
+                  <m:e>
+                    <m:r>
+                      <m:rPr>
+                        <m:sty m:val="bi"/>
+                      </m:rPr>
+                      <w:rPr>
+                        <w:rFonts w:ascii="Cambria Math" w:hAnsi="Cambria Math"/>
+                      </w:rPr>
+                      <m:t>P</m:t>
+                    </m:r>
+                  </m:e>
+                  <m:sub>
+                    <m:r>
+                      <m:rPr>
+                        <m:sty m:val="bi"/>
+                      </m:rPr>
+                      <w:rPr>
+                        <w:rFonts w:ascii="Cambria Math" w:hAnsi="Cambria Math"/>
+                      </w:rPr>
+                      <m:t>2</m:t>
+                    </m:r>
+                  </m:sub>
+                  <m:sup>
+                    <m:r>
+                      <m:rPr>
+                        <m:sty m:val="bi"/>
+                      </m:rPr>
+                      <w:rPr>
+                        <w:rFonts w:ascii="Cambria Math" w:hAnsi="Cambria Math"/>
+                      </w:rPr>
+                      <m:t>1</m:t>
+                    </m:r>
+                  </m:sup>
+                </m:sSubSup>
+                <m:ctrlPr>
+                  <w:rPr>
+                    <w:rFonts w:ascii="Cambria Math" w:eastAsia="Cambria Math" w:hAnsi="Cambria Math" w:cs="Cambria Math"/>
+                    <w:b/>
+                    <w:bCs/>
+                    <w:i/>
+                  </w:rPr>
+                </m:ctrlPr>
+              </m:e>
+              <m:e>
+                <m:ctrlPr>
+                  <w:rPr>
+                    <w:rFonts w:ascii="Cambria Math" w:eastAsia="Cambria Math" w:hAnsi="Cambria Math" w:cs="Cambria Math"/>
+                    <w:b/>
+                    <w:bCs/>
+                    <w:i/>
+                  </w:rPr>
+                </m:ctrlPr>
+              </m:e>
+              <m:e>
+                <m:r>
+                  <m:rPr>
+                    <m:sty m:val="bi"/>
+                  </m:rPr>
+                  <w:rPr>
+                    <w:rFonts w:ascii="Cambria Math" w:eastAsia="Cambria Math" w:hAnsi="Cambria Math" w:cs="Cambria Math"/>
+                  </w:rPr>
+                  <m:t>⋮</m:t>
+                </m:r>
+                <m:ctrlPr>
+                  <w:rPr>
+                    <w:rFonts w:ascii="Cambria Math" w:eastAsia="Cambria Math" w:hAnsi="Cambria Math" w:cs="Cambria Math"/>
+                    <w:b/>
+                    <w:bCs/>
+                    <w:i/>
+                  </w:rPr>
+                </m:ctrlPr>
+              </m:e>
+              <m:e>
+                <m:r>
+                  <m:rPr>
+                    <m:sty m:val="bi"/>
+                  </m:rPr>
+                  <w:rPr>
+                    <w:rFonts w:ascii="Cambria Math" w:eastAsia="Cambria Math" w:hAnsi="Cambria Math" w:cs="Cambria Math"/>
+                  </w:rPr>
+                  <m:t>⋯</m:t>
+                </m:r>
+                <m:ctrlPr>
+                  <w:rPr>
+                    <w:rFonts w:ascii="Cambria Math" w:eastAsia="Cambria Math" w:hAnsi="Cambria Math" w:cs="Cambria Math"/>
+                    <w:b/>
+                    <w:bCs/>
+                    <w:i/>
+                  </w:rPr>
+                </m:ctrlPr>
+              </m:e>
+              <m:e>
+                <m:sSubSup>
+                  <m:sSubSupPr>
+                    <m:ctrlPr>
+                      <w:rPr>
+                        <w:rFonts w:ascii="Cambria Math" w:hAnsi="Cambria Math"/>
+                        <w:b/>
+                        <w:i/>
+                      </w:rPr>
+                    </m:ctrlPr>
+                  </m:sSubSupPr>
+                  <m:e>
+                    <m:r>
+                      <m:rPr>
+                        <m:sty m:val="bi"/>
+                      </m:rPr>
+                      <w:rPr>
+                        <w:rFonts w:ascii="Cambria Math" w:hAnsi="Cambria Math"/>
+                      </w:rPr>
+                      <m:t>P</m:t>
+                    </m:r>
+                  </m:e>
+                  <m:sub>
+                    <m:r>
+                      <m:rPr>
+                        <m:sty m:val="bi"/>
+                      </m:rPr>
+                      <w:rPr>
+                        <w:rFonts w:ascii="Cambria Math" w:hAnsi="Cambria Math"/>
+                      </w:rPr>
+                      <m:t>0</m:t>
+                    </m:r>
+                  </m:sub>
+                  <m:sup>
+                    <m:r>
+                      <m:rPr>
+                        <m:sty m:val="bi"/>
+                      </m:rPr>
+                      <w:rPr>
+                        <w:rFonts w:ascii="Cambria Math" w:hAnsi="Cambria Math"/>
+                      </w:rPr>
+                      <m:t>n</m:t>
+                    </m:r>
+                  </m:sup>
+                </m:sSubSup>
+                <m:ctrlPr>
+                  <w:rPr>
+                    <w:rFonts w:ascii="Cambria Math" w:eastAsia="Cambria Math" w:hAnsi="Cambria Math" w:cs="Cambria Math"/>
+                    <w:b/>
+                    <w:bCs/>
+                    <w:i/>
+                  </w:rPr>
+                </m:ctrlPr>
+              </m:e>
+            </m:mr>
+            <m:mr>
+              <m:e>
+                <m:sSub>
+                  <m:sSubPr>
+                    <m:ctrlPr>
+                      <w:rPr>
+                        <w:rFonts w:ascii="Cambria Math" w:hAnsi="Cambria Math"/>
+                        <w:b/>
+                        <w:i/>
+                      </w:rPr>
+                    </m:ctrlPr>
+                  </m:sSubPr>
+                  <m:e>
+                    <m:r>
+                      <m:rPr>
+                        <m:sty m:val="bi"/>
+                      </m:rPr>
+                      <w:rPr>
+                        <w:rFonts w:ascii="Cambria Math" w:hAnsi="Cambria Math"/>
+                      </w:rPr>
+                      <m:t>P</m:t>
+                    </m:r>
+                  </m:e>
+                  <m:sub>
+                    <m:r>
+                      <m:rPr>
+                        <m:sty m:val="bi"/>
+                      </m:rPr>
+                      <w:rPr>
+                        <w:rFonts w:ascii="Cambria Math" w:hAnsi="Cambria Math"/>
+                      </w:rPr>
+                      <m:t>3</m:t>
+                    </m:r>
+                  </m:sub>
+                </m:sSub>
+              </m:e>
+              <m:e/>
+              <m:e>
+                <m:r>
+                  <m:rPr>
+                    <m:sty m:val="bi"/>
+                  </m:rPr>
+                  <w:rPr>
+                    <w:rFonts w:ascii="Cambria Math" w:eastAsia="Cambria Math" w:hAnsi="Cambria Math" w:cs="Cambria Math"/>
+                  </w:rPr>
+                  <m:t>⋮</m:t>
+                </m:r>
+                <m:ctrlPr>
+                  <w:rPr>
+                    <w:rFonts w:ascii="Cambria Math" w:eastAsia="Cambria Math" w:hAnsi="Cambria Math" w:cs="Cambria Math"/>
+                    <w:b/>
+                    <w:bCs/>
+                    <w:i/>
+                  </w:rPr>
+                </m:ctrlPr>
+              </m:e>
+              <m:e>
+                <m:r>
+                  <m:rPr>
+                    <m:sty m:val="bi"/>
+                  </m:rPr>
+                  <w:rPr>
+                    <w:rFonts w:ascii="Cambria Math" w:eastAsia="Cambria Math" w:hAnsi="Cambria Math" w:cs="Cambria Math"/>
+                  </w:rPr>
+                  <m:t>⋮</m:t>
+                </m:r>
+                <m:ctrlPr>
+                  <w:rPr>
+                    <w:rFonts w:ascii="Cambria Math" w:eastAsia="Cambria Math" w:hAnsi="Cambria Math" w:cs="Cambria Math"/>
+                    <w:b/>
+                    <w:bCs/>
+                    <w:i/>
+                  </w:rPr>
+                </m:ctrlPr>
+              </m:e>
+              <m:e>
+                <m:r>
+                  <m:rPr>
+                    <m:sty m:val="bi"/>
+                  </m:rPr>
+                  <w:rPr>
+                    <w:rFonts w:ascii="Cambria Math" w:eastAsia="Cambria Math" w:hAnsi="Cambria Math" w:cs="Cambria Math"/>
+                  </w:rPr>
+                  <m:t>⋰</m:t>
+                </m:r>
+                <m:ctrlPr>
+                  <w:rPr>
+                    <w:rFonts w:ascii="Cambria Math" w:eastAsia="Cambria Math" w:hAnsi="Cambria Math" w:cs="Cambria Math"/>
+                    <w:b/>
+                    <w:bCs/>
+                    <w:i/>
+                  </w:rPr>
+                </m:ctrlPr>
+              </m:e>
+              <m:e>
+                <m:ctrlPr>
+                  <w:rPr>
+                    <w:rFonts w:ascii="Cambria Math" w:eastAsia="Cambria Math" w:hAnsi="Cambria Math" w:cs="Cambria Math"/>
+                    <w:b/>
+                    <w:i/>
+                  </w:rPr>
+                </m:ctrlPr>
+              </m:e>
+            </m:mr>
+            <m:mr>
+              <m:e>
+                <m:r>
+                  <m:rPr>
+                    <m:sty m:val="bi"/>
+                  </m:rPr>
+                  <w:rPr>
+                    <w:rFonts w:ascii="Cambria Math" w:eastAsia="Cambria Math" w:hAnsi="Cambria Math" w:cs="Cambria Math"/>
+                  </w:rPr>
+                  <m:t>⋮</m:t>
+                </m:r>
+                <m:ctrlPr>
+                  <w:rPr>
+                    <w:rFonts w:ascii="Cambria Math" w:eastAsia="Cambria Math" w:hAnsi="Cambria Math" w:cs="Cambria Math"/>
+                    <w:b/>
+                    <w:i/>
+                  </w:rPr>
+                </m:ctrlPr>
+              </m:e>
+              <m:e>
+                <m:r>
+                  <m:rPr>
+                    <m:sty m:val="bi"/>
+                  </m:rPr>
+                  <w:rPr>
+                    <w:rFonts w:ascii="Cambria Math" w:eastAsia="Cambria Math" w:hAnsi="Cambria Math" w:cs="Cambria Math"/>
+                  </w:rPr>
+                  <m:t>⋮</m:t>
+                </m:r>
+                <m:ctrlPr>
+                  <w:rPr>
+                    <w:rFonts w:ascii="Cambria Math" w:eastAsia="Cambria Math" w:hAnsi="Cambria Math" w:cs="Cambria Math"/>
+                    <w:b/>
+                    <w:i/>
+                  </w:rPr>
+                </m:ctrlPr>
+              </m:e>
+              <m:e>
+                <m:ctrlPr>
+                  <w:rPr>
+                    <w:rFonts w:ascii="Cambria Math" w:eastAsia="Cambria Math" w:hAnsi="Cambria Math" w:cs="Cambria Math"/>
+                    <w:b/>
+                    <w:i/>
+                  </w:rPr>
+                </m:ctrlPr>
+              </m:e>
+              <m:e>
+                <m:sSubSup>
+                  <m:sSubSupPr>
+                    <m:ctrlPr>
+                      <w:rPr>
+                        <w:rFonts w:ascii="Cambria Math" w:hAnsi="Cambria Math"/>
+                        <w:b/>
+                        <w:i/>
+                      </w:rPr>
+                    </m:ctrlPr>
+                  </m:sSubSupPr>
+                  <m:e>
+                    <m:r>
+                      <m:rPr>
+                        <m:sty m:val="bi"/>
+                      </m:rPr>
+                      <w:rPr>
+                        <w:rFonts w:ascii="Cambria Math" w:hAnsi="Cambria Math"/>
+                      </w:rPr>
+                      <m:t>P</m:t>
+                    </m:r>
+                  </m:e>
+                  <m:sub>
+                    <m:r>
+                      <m:rPr>
+                        <m:sty m:val="bi"/>
+                      </m:rPr>
+                      <w:rPr>
+                        <w:rFonts w:ascii="Cambria Math" w:hAnsi="Cambria Math"/>
+                      </w:rPr>
+                      <m:t>n-3</m:t>
+                    </m:r>
+                  </m:sub>
+                  <m:sup>
+                    <m:r>
+                      <m:rPr>
+                        <m:sty m:val="bi"/>
+                      </m:rPr>
+                      <w:rPr>
+                        <w:rFonts w:ascii="Cambria Math" w:hAnsi="Cambria Math"/>
+                      </w:rPr>
+                      <m:t>3</m:t>
+                    </m:r>
+                  </m:sup>
+                </m:sSubSup>
+                <m:ctrlPr>
+                  <w:rPr>
+                    <w:rFonts w:ascii="Cambria Math" w:eastAsia="Cambria Math" w:hAnsi="Cambria Math" w:cs="Cambria Math"/>
+                    <w:b/>
+                    <w:i/>
+                  </w:rPr>
+                </m:ctrlPr>
+              </m:e>
+              <m:e>
+                <m:ctrlPr>
+                  <w:rPr>
+                    <w:rFonts w:ascii="Cambria Math" w:eastAsia="Cambria Math" w:hAnsi="Cambria Math" w:cs="Cambria Math"/>
+                    <w:b/>
+                    <w:i/>
+                  </w:rPr>
+                </m:ctrlPr>
+              </m:e>
+              <m:e>
+                <m:ctrlPr>
+                  <w:rPr>
+                    <w:rFonts w:ascii="Cambria Math" w:eastAsia="Cambria Math" w:hAnsi="Cambria Math" w:cs="Cambria Math"/>
+                    <w:b/>
+                    <w:i/>
+                  </w:rPr>
+                </m:ctrlPr>
+              </m:e>
+            </m:mr>
+            <m:mr>
+              <m:e>
+                <m:sSub>
+                  <m:sSubPr>
+                    <m:ctrlPr>
+                      <w:rPr>
+                        <w:rFonts w:ascii="Cambria Math" w:hAnsi="Cambria Math"/>
+                        <w:b/>
+                        <w:i/>
+                      </w:rPr>
+                    </m:ctrlPr>
+                  </m:sSubPr>
+                  <m:e>
+                    <m:r>
+                      <m:rPr>
+                        <m:sty m:val="bi"/>
+                      </m:rPr>
+                      <w:rPr>
+                        <w:rFonts w:ascii="Cambria Math" w:hAnsi="Cambria Math"/>
+                      </w:rPr>
+                      <m:t>P</m:t>
+                    </m:r>
+                  </m:e>
+                  <m:sub>
+                    <m:r>
+                      <m:rPr>
+                        <m:sty m:val="bi"/>
+                      </m:rPr>
+                      <w:rPr>
+                        <w:rFonts w:ascii="Cambria Math" w:hAnsi="Cambria Math"/>
+                      </w:rPr>
+                      <m:t>n-1</m:t>
+                    </m:r>
+                  </m:sub>
+                </m:sSub>
+                <m:ctrlPr>
+                  <w:rPr>
+                    <w:rFonts w:ascii="Cambria Math" w:eastAsia="Cambria Math" w:hAnsi="Cambria Math" w:cs="Cambria Math"/>
+                    <w:b/>
+                    <w:i/>
+                  </w:rPr>
+                </m:ctrlPr>
+              </m:e>
+              <m:e>
+                <m:ctrlPr>
+                  <w:rPr>
+                    <w:rFonts w:ascii="Cambria Math" w:eastAsia="Cambria Math" w:hAnsi="Cambria Math" w:cs="Cambria Math"/>
+                    <w:b/>
+                    <w:i/>
+                  </w:rPr>
+                </m:ctrlPr>
+              </m:e>
+              <m:e>
+                <m:sSubSup>
+                  <m:sSubSupPr>
+                    <m:ctrlPr>
+                      <w:rPr>
+                        <w:rFonts w:ascii="Cambria Math" w:hAnsi="Cambria Math"/>
+                        <w:b/>
+                        <w:i/>
+                      </w:rPr>
+                    </m:ctrlPr>
+                  </m:sSubSupPr>
+                  <m:e>
+                    <m:r>
+                      <m:rPr>
+                        <m:sty m:val="bi"/>
+                      </m:rPr>
+                      <w:rPr>
+                        <w:rFonts w:ascii="Cambria Math" w:hAnsi="Cambria Math"/>
+                      </w:rPr>
+                      <m:t>P</m:t>
+                    </m:r>
+                  </m:e>
+                  <m:sub>
+                    <m:r>
+                      <m:rPr>
+                        <m:sty m:val="bi"/>
+                      </m:rPr>
+                      <w:rPr>
+                        <w:rFonts w:ascii="Cambria Math" w:hAnsi="Cambria Math"/>
+                      </w:rPr>
+                      <m:t>n-2</m:t>
+                    </m:r>
+                  </m:sub>
+                  <m:sup>
+                    <m:r>
+                      <m:rPr>
+                        <m:sty m:val="bi"/>
+                      </m:rPr>
+                      <w:rPr>
+                        <w:rFonts w:ascii="Cambria Math" w:hAnsi="Cambria Math"/>
+                      </w:rPr>
+                      <m:t>2</m:t>
+                    </m:r>
+                  </m:sup>
+                </m:sSubSup>
+                <m:ctrlPr>
+                  <w:rPr>
+                    <w:rFonts w:ascii="Cambria Math" w:eastAsia="Cambria Math" w:hAnsi="Cambria Math" w:cs="Cambria Math"/>
+                    <w:b/>
+                    <w:i/>
+                  </w:rPr>
+                </m:ctrlPr>
+              </m:e>
+              <m:e>
+                <m:ctrlPr>
+                  <w:rPr>
+                    <w:rFonts w:ascii="Cambria Math" w:eastAsia="Cambria Math" w:hAnsi="Cambria Math" w:cs="Cambria Math"/>
+                    <w:b/>
+                    <w:i/>
+                  </w:rPr>
+                </m:ctrlPr>
+              </m:e>
+              <m:e>
+                <m:ctrlPr>
+                  <w:rPr>
+                    <w:rFonts w:ascii="Cambria Math" w:eastAsia="Cambria Math" w:hAnsi="Cambria Math" w:cs="Cambria Math"/>
+                    <w:b/>
+                    <w:i/>
+                  </w:rPr>
+                </m:ctrlPr>
+              </m:e>
+              <m:e>
+                <m:ctrlPr>
+                  <w:rPr>
+                    <w:rFonts w:ascii="Cambria Math" w:eastAsia="Cambria Math" w:hAnsi="Cambria Math" w:cs="Cambria Math"/>
+                    <w:b/>
+                    <w:i/>
+                  </w:rPr>
+                </m:ctrlPr>
+              </m:e>
+            </m:mr>
+            <m:mr>
+              <m:e>
+                <m:ctrlPr>
+                  <w:rPr>
+                    <w:rFonts w:ascii="Cambria Math" w:eastAsia="Cambria Math" w:hAnsi="Cambria Math" w:cs="Cambria Math"/>
+                    <w:b/>
+                    <w:i/>
+                  </w:rPr>
+                </m:ctrlPr>
+              </m:e>
+              <m:e>
+                <m:sSubSup>
+                  <m:sSubSupPr>
+                    <m:ctrlPr>
+                      <w:rPr>
+                        <w:rFonts w:ascii="Cambria Math" w:hAnsi="Cambria Math"/>
+                        <w:b/>
+                        <w:i/>
+                      </w:rPr>
+                    </m:ctrlPr>
+                  </m:sSubSupPr>
+                  <m:e>
+                    <m:r>
+                      <m:rPr>
+                        <m:sty m:val="bi"/>
+                      </m:rPr>
+                      <w:rPr>
+                        <w:rFonts w:ascii="Cambria Math" w:hAnsi="Cambria Math"/>
+                      </w:rPr>
+                      <m:t>P</m:t>
+                    </m:r>
+                  </m:e>
+                  <m:sub>
+                    <m:r>
+                      <m:rPr>
+                        <m:sty m:val="bi"/>
+                      </m:rPr>
+                      <w:rPr>
+                        <w:rFonts w:ascii="Cambria Math" w:hAnsi="Cambria Math"/>
+                      </w:rPr>
+                      <m:t>n-1</m:t>
+                    </m:r>
+                  </m:sub>
+                  <m:sup>
+                    <m:r>
+                      <m:rPr>
+                        <m:sty m:val="bi"/>
+                      </m:rPr>
+                      <w:rPr>
+                        <w:rFonts w:ascii="Cambria Math" w:hAnsi="Cambria Math"/>
+                      </w:rPr>
+                      <m:t>1</m:t>
+                    </m:r>
+                  </m:sup>
+                </m:sSubSup>
+                <m:ctrlPr>
+                  <w:rPr>
+                    <w:rFonts w:ascii="Cambria Math" w:eastAsia="Cambria Math" w:hAnsi="Cambria Math" w:cs="Cambria Math"/>
+                    <w:b/>
+                    <w:i/>
+                  </w:rPr>
+                </m:ctrlPr>
+              </m:e>
+              <m:e>
+                <m:ctrlPr>
+                  <w:rPr>
+                    <w:rFonts w:ascii="Cambria Math" w:eastAsia="Cambria Math" w:hAnsi="Cambria Math" w:cs="Cambria Math"/>
+                    <w:b/>
+                    <w:i/>
+                  </w:rPr>
+                </m:ctrlPr>
+              </m:e>
+              <m:e>
+                <m:ctrlPr>
+                  <w:rPr>
+                    <w:rFonts w:ascii="Cambria Math" w:eastAsia="Cambria Math" w:hAnsi="Cambria Math" w:cs="Cambria Math"/>
+                    <w:b/>
+                    <w:i/>
+                  </w:rPr>
+                </m:ctrlPr>
+              </m:e>
+              <m:e>
+                <m:ctrlPr>
+                  <w:rPr>
+                    <w:rFonts w:ascii="Cambria Math" w:eastAsia="Cambria Math" w:hAnsi="Cambria Math" w:cs="Cambria Math"/>
+                    <w:b/>
+                    <w:i/>
+                  </w:rPr>
+                </m:ctrlPr>
+              </m:e>
+              <m:e>
+                <m:ctrlPr>
+                  <w:rPr>
+                    <w:rFonts w:ascii="Cambria Math" w:eastAsia="Cambria Math" w:hAnsi="Cambria Math" w:cs="Cambria Math"/>
+                    <w:b/>
+                    <w:i/>
+                  </w:rPr>
+                </m:ctrlPr>
+              </m:e>
+            </m:mr>
+            <m:mr>
+              <m:e>
+                <m:sSub>
+                  <m:sSubPr>
+                    <m:ctrlPr>
+                      <w:rPr>
+                        <w:rFonts w:ascii="Cambria Math" w:hAnsi="Cambria Math"/>
+                        <w:b/>
+                        <w:i/>
+                      </w:rPr>
+                    </m:ctrlPr>
+                  </m:sSubPr>
+                  <m:e>
+                    <m:r>
+                      <m:rPr>
+                        <m:sty m:val="bi"/>
+                      </m:rPr>
+                      <w:rPr>
+                        <w:rFonts w:ascii="Cambria Math" w:hAnsi="Cambria Math"/>
+                      </w:rPr>
+                      <m:t>P</m:t>
+                    </m:r>
+                  </m:e>
+                  <m:sub>
+                    <m:r>
+                      <m:rPr>
+                        <m:sty m:val="bi"/>
+                      </m:rPr>
+                      <w:rPr>
+                        <w:rFonts w:ascii="Cambria Math" w:hAnsi="Cambria Math"/>
+                      </w:rPr>
+                      <m:t>n</m:t>
+                    </m:r>
+                  </m:sub>
+                </m:sSub>
+                <m:ctrlPr>
+                  <w:rPr>
+                    <w:rFonts w:ascii="Cambria Math" w:eastAsia="Cambria Math" w:hAnsi="Cambria Math" w:cs="Cambria Math"/>
+                    <w:b/>
+                    <w:i/>
+                  </w:rPr>
+                </m:ctrlPr>
+              </m:e>
+              <m:e>
+                <m:ctrlPr>
+                  <w:rPr>
+                    <w:rFonts w:ascii="Cambria Math" w:eastAsia="Cambria Math" w:hAnsi="Cambria Math" w:cs="Cambria Math"/>
+                    <w:b/>
+                    <w:i/>
+                  </w:rPr>
+                </m:ctrlPr>
+              </m:e>
+              <m:e>
+                <m:ctrlPr>
+                  <w:rPr>
+                    <w:rFonts w:ascii="Cambria Math" w:eastAsia="Cambria Math" w:hAnsi="Cambria Math" w:cs="Cambria Math"/>
+                    <w:b/>
+                    <w:i/>
+                  </w:rPr>
+                </m:ctrlPr>
+              </m:e>
+              <m:e>
+                <m:ctrlPr>
+                  <w:rPr>
+                    <w:rFonts w:ascii="Cambria Math" w:eastAsia="Cambria Math" w:hAnsi="Cambria Math" w:cs="Cambria Math"/>
+                    <w:b/>
+                    <w:i/>
+                  </w:rPr>
+                </m:ctrlPr>
+              </m:e>
+              <m:e>
+                <m:ctrlPr>
+                  <w:rPr>
+                    <w:rFonts w:ascii="Cambria Math" w:eastAsia="Cambria Math" w:hAnsi="Cambria Math" w:cs="Cambria Math"/>
+                    <w:b/>
+                    <w:i/>
+                  </w:rPr>
+                </m:ctrlPr>
+              </m:e>
+              <m:e/>
+            </m:mr>
+          </m:m>
+        </m:oMath>
+      </m:oMathPara>
+    </w:p>
+    <w:p>
+      <w:pPr>
+        <w:rPr>
+          <w:rFonts w:eastAsiaTheme="minorEastAsia"/>
+        </w:rPr>
+      </w:pPr>
+      <w:r>
+        <w:rPr>
           <w:noProof/>
         </w:rPr>
+        <w:pict w14:anchorId="0B062915">
+          <v:shapetype id="_x0000_t202" coordsize="21600,21600" o:spt="202" path="m,l,21600r21600,l21600,xe">
+            <v:stroke joinstyle="miter"/>
+            <v:path gradientshapeok="t" o:connecttype="rect"/>
+          </v:shapetype>
+          <v:shape id="_x0000_s1030" type="#_x0000_t202" style="position:absolute;margin-left:0;margin-top:116.85pt;width:363.05pt;height:.05pt;z-index:251671040;mso-position-horizontal-relative:text;mso-position-vertical-relative:text" stroked="f">
+            <v:textbox style="mso-fit-shape-to-text:t" inset="0,0,0,0">
+              <w:txbxContent>
+                <w:p>
+                  <w:pPr>
+                    <w:pStyle w:val="Descripcin"/>
+                    <w:rPr>
+                      <w:noProof/>
+                    </w:rPr>
+                  </w:pPr>
+                  <w:r>
+                    <w:t xml:space="preserve">Figure </w:t>
+                  </w:r>
+                  <w:fldSimple w:instr=" SEQ Figure \* ARABIC ">
+                    <w:r>
+                      <w:rPr>
+                        <w:noProof/>
+                      </w:rPr>
+                      <w:t>3</w:t>
+                    </w:r>
+                  </w:fldSimple>
+                </w:p>
+              </w:txbxContent>
+            </v:textbox>
+            <w10:wrap type="topAndBottom"/>
+          </v:shape>
+        </w:pict>
+      </w:r>
+      <w:r>
+        <w:rPr>
+          <w:rFonts w:eastAsiaTheme="minorEastAsia"/>
+          <w:noProof/>
+        </w:rPr>
         <w:drawing>
-          <wp:anchor distT="0" distB="0" distL="114300" distR="114300" simplePos="0" relativeHeight="251657728" behindDoc="0" locked="0" layoutInCell="1" allowOverlap="1" wp14:anchorId="1A0ED80A" wp14:editId="6DBCF4BA">
+          <wp:anchor distT="0" distB="0" distL="114300" distR="114300" simplePos="0" relativeHeight="251668992" behindDoc="0" locked="0" layoutInCell="1" allowOverlap="1" wp14:anchorId="58BC14D6" wp14:editId="42784B74">
             <wp:simplePos x="0" y="0"/>
             <wp:positionH relativeFrom="margin">
               <wp:posOffset>0</wp:posOffset>
             </wp:positionH>
             <wp:positionV relativeFrom="paragraph">
-              <wp:posOffset>525145</wp:posOffset>
+              <wp:posOffset>283845</wp:posOffset>
             </wp:positionV>
             <wp:extent cx="4610735" cy="1143000"/>
             <wp:effectExtent l="0" t="0" r="0" b="0"/>
@@ -1553,29 +2927,296 @@
         <w:rPr>
           <w:rFonts w:eastAsiaTheme="minorEastAsia"/>
         </w:rPr>
-        <w:t xml:space="preserve">And in code it looks like this </w:t>
-      </w:r>
-    </w:p>
-    <w:p/>
-    <w:p>
-      <w:pPr>
-        <w:rPr>
-          <w:b/>
-          <w:bCs/>
-        </w:rPr>
-      </w:pPr>
-      <w:r>
-        <w:rPr>
-          <w:b/>
-          <w:bCs/>
-        </w:rPr>
-        <w:tab/>
-        <w:t>Midpoint:</w:t>
+        <w:t xml:space="preserve">In </w:t>
+      </w:r>
+      <w:r>
+        <w:rPr>
+          <w:rFonts w:eastAsiaTheme="minorEastAsia"/>
+          <w:i/>
+          <w:iCs/>
+        </w:rPr>
+        <w:t>Figure 3</w:t>
+      </w:r>
+      <w:r>
+        <w:rPr>
+          <w:rFonts w:eastAsiaTheme="minorEastAsia"/>
+        </w:rPr>
+        <w:t xml:space="preserve"> we can see the computation of </w:t>
+      </w:r>
+      <w:r>
+        <w:rPr>
+          <w:rFonts w:eastAsiaTheme="minorEastAsia"/>
+        </w:rPr>
+        <w:t>each node.</w:t>
       </w:r>
     </w:p>
     <w:p>
       <w:pPr>
         <w:rPr>
+          <w:noProof/>
+        </w:rPr>
+      </w:pPr>
+      <w:r>
+        <w:rPr>
+          <w:rFonts w:eastAsiaTheme="minorEastAsia"/>
+        </w:rPr>
+        <w:t>To</w:t>
+      </w:r>
+      <w:r>
+        <w:rPr>
+          <w:rFonts w:eastAsiaTheme="minorEastAsia"/>
+        </w:rPr>
+        <w:t xml:space="preserve"> plot the curve, we only need to store the point</w:t>
+      </w:r>
+      <w:r>
+        <w:rPr>
+          <w:rFonts w:eastAsiaTheme="minorEastAsia"/>
+        </w:rPr>
+        <w:t>s</w:t>
+      </w:r>
+      <w:r>
+        <w:rPr>
+          <w:rFonts w:eastAsiaTheme="minorEastAsia"/>
+        </w:rPr>
+        <w:t xml:space="preserve"> given by the last iteration of the method</w:t>
+      </w:r>
+      <w:r>
+        <w:rPr>
+          <w:rFonts w:eastAsiaTheme="minorEastAsia"/>
+        </w:rPr>
+        <w:t xml:space="preserve"> with all the values </w:t>
+      </w:r>
+      <m:oMath>
+        <m:r>
+          <w:rPr>
+            <w:rFonts w:ascii="Cambria Math" w:hAnsi="Cambria Math"/>
+          </w:rPr>
+          <m:t>t∈[0, 1]</m:t>
+        </m:r>
+      </m:oMath>
+      <w:r>
+        <w:rPr>
+          <w:rFonts w:eastAsiaTheme="minorEastAsia"/>
+        </w:rPr>
+        <w:t>.</w:t>
+      </w:r>
+      <w:r>
+        <w:rPr>
+          <w:noProof/>
+        </w:rPr>
+        <w:t xml:space="preserve"> </w:t>
+      </w:r>
+    </w:p>
+    <w:p>
+      <w:pPr>
+        <w:rPr>
+          <w:rFonts w:eastAsiaTheme="minorEastAsia"/>
+        </w:rPr>
+      </w:pPr>
+      <w:r>
+        <w:rPr>
+          <w:noProof/>
+        </w:rPr>
+        <w:pict w14:anchorId="7FD2B231">
+          <v:shape id="_x0000_s1029" type="#_x0000_t202" style="position:absolute;margin-left:0;margin-top:154pt;width:326.25pt;height:.05pt;z-index:251665920;mso-position-horizontal-relative:text;mso-position-vertical-relative:text" stroked="f">
+            <v:textbox style="mso-fit-shape-to-text:t" inset="0,0,0,0">
+              <w:txbxContent>
+                <w:p>
+                  <w:pPr>
+                    <w:pStyle w:val="Descripcin"/>
+                  </w:pPr>
+                  <w:r>
+                    <w:t xml:space="preserve">Figure </w:t>
+                  </w:r>
+                  <w:fldSimple w:instr=" SEQ Figure \* ARABIC ">
+                    <w:r>
+                      <w:rPr>
+                        <w:noProof/>
+                      </w:rPr>
+                      <w:t>4</w:t>
+                    </w:r>
+                  </w:fldSimple>
+                </w:p>
+              </w:txbxContent>
+            </v:textbox>
+            <w10:wrap type="topAndBottom"/>
+          </v:shape>
+        </w:pict>
+      </w:r>
+      <w:r>
+        <w:rPr>
+          <w:rFonts w:eastAsiaTheme="minorEastAsia"/>
+        </w:rPr>
+        <w:drawing>
+          <wp:anchor distT="0" distB="0" distL="114300" distR="114300" simplePos="0" relativeHeight="251662848" behindDoc="0" locked="0" layoutInCell="1" allowOverlap="1" wp14:anchorId="60F7E8B0" wp14:editId="6648D56E">
+            <wp:simplePos x="0" y="0"/>
+            <wp:positionH relativeFrom="column">
+              <wp:posOffset>0</wp:posOffset>
+            </wp:positionH>
+            <wp:positionV relativeFrom="paragraph">
+              <wp:posOffset>384235</wp:posOffset>
+            </wp:positionV>
+            <wp:extent cx="4143375" cy="1514475"/>
+            <wp:effectExtent l="0" t="0" r="0" b="0"/>
+            <wp:wrapTopAndBottom/>
+            <wp:docPr id="1994072609" name="Imagen 1" descr="Texto, Carta&#10;&#10;Descripción generada automáticamente"/>
+            <wp:cNvGraphicFramePr>
+              <a:graphicFrameLocks xmlns:a="http://schemas.openxmlformats.org/drawingml/2006/main" noChangeAspect="1"/>
+            </wp:cNvGraphicFramePr>
+            <a:graphic xmlns:a="http://schemas.openxmlformats.org/drawingml/2006/main">
+              <a:graphicData uri="http://schemas.openxmlformats.org/drawingml/2006/picture">
+                <pic:pic xmlns:pic="http://schemas.openxmlformats.org/drawingml/2006/picture">
+                  <pic:nvPicPr>
+                    <pic:cNvPr id="1994072609" name="Imagen 1" descr="Texto, Carta&#10;&#10;Descripción generada automáticamente"/>
+                    <pic:cNvPicPr/>
+                  </pic:nvPicPr>
+                  <pic:blipFill>
+                    <a:blip r:embed="rId10">
+                      <a:extLst>
+                        <a:ext uri="{28A0092B-C50C-407E-A947-70E740481C1C}">
+                          <a14:useLocalDpi xmlns:a14="http://schemas.microsoft.com/office/drawing/2010/main" val="0"/>
+                        </a:ext>
+                      </a:extLst>
+                    </a:blip>
+                    <a:stretch>
+                      <a:fillRect/>
+                    </a:stretch>
+                  </pic:blipFill>
+                  <pic:spPr>
+                    <a:xfrm>
+                      <a:off x="0" y="0"/>
+                      <a:ext cx="4143375" cy="1514475"/>
+                    </a:xfrm>
+                    <a:prstGeom prst="rect">
+                      <a:avLst/>
+                    </a:prstGeom>
+                  </pic:spPr>
+                </pic:pic>
+              </a:graphicData>
+            </a:graphic>
+          </wp:anchor>
+        </w:drawing>
+      </w:r>
+    </w:p>
+    <w:p>
+      <w:r>
+        <w:lastRenderedPageBreak/>
+        <w:t xml:space="preserve">In </w:t>
+      </w:r>
+      <w:r>
+        <w:rPr>
+          <w:i/>
+          <w:iCs/>
+        </w:rPr>
+        <w:t>Figure 4</w:t>
+      </w:r>
+      <w:r>
+        <w:rPr>
+          <w:i/>
+          <w:iCs/>
+        </w:rPr>
+        <w:t xml:space="preserve"> </w:t>
+      </w:r>
+      <w:r>
+        <w:t>we can see how the points created by the last iteration of the method are stored into the curve’s points.</w:t>
+      </w:r>
+    </w:p>
+    <w:p>
+      <w:r>
+        <w:t>Finally, to create the shell we have to store the control points of the current iteration for later plot.</w:t>
+      </w:r>
+    </w:p>
+    <w:p>
+      <w:pPr>
+        <w:keepNext/>
+      </w:pPr>
+      <w:r>
+        <w:drawing>
+          <wp:anchor distT="0" distB="0" distL="114300" distR="114300" simplePos="0" relativeHeight="251666944" behindDoc="0" locked="0" layoutInCell="1" allowOverlap="1" wp14:anchorId="54C85DE4" wp14:editId="24AA84AD">
+            <wp:simplePos x="0" y="0"/>
+            <wp:positionH relativeFrom="column">
+              <wp:posOffset>0</wp:posOffset>
+            </wp:positionH>
+            <wp:positionV relativeFrom="paragraph">
+              <wp:posOffset>1210</wp:posOffset>
+            </wp:positionV>
+            <wp:extent cx="3677163" cy="1495634"/>
+            <wp:effectExtent l="0" t="0" r="0" b="0"/>
+            <wp:wrapTopAndBottom/>
+            <wp:docPr id="259378543" name="Imagen 1" descr="Texto&#10;&#10;Descripción generada automáticamente"/>
+            <wp:cNvGraphicFramePr>
+              <a:graphicFrameLocks xmlns:a="http://schemas.openxmlformats.org/drawingml/2006/main" noChangeAspect="1"/>
+            </wp:cNvGraphicFramePr>
+            <a:graphic xmlns:a="http://schemas.openxmlformats.org/drawingml/2006/main">
+              <a:graphicData uri="http://schemas.openxmlformats.org/drawingml/2006/picture">
+                <pic:pic xmlns:pic="http://schemas.openxmlformats.org/drawingml/2006/picture">
+                  <pic:nvPicPr>
+                    <pic:cNvPr id="259378543" name="Imagen 1" descr="Texto&#10;&#10;Descripción generada automáticamente"/>
+                    <pic:cNvPicPr/>
+                  </pic:nvPicPr>
+                  <pic:blipFill>
+                    <a:blip r:embed="rId11">
+                      <a:extLst>
+                        <a:ext uri="{28A0092B-C50C-407E-A947-70E740481C1C}">
+                          <a14:useLocalDpi xmlns:a14="http://schemas.microsoft.com/office/drawing/2010/main" val="0"/>
+                        </a:ext>
+                      </a:extLst>
+                    </a:blip>
+                    <a:stretch>
+                      <a:fillRect/>
+                    </a:stretch>
+                  </pic:blipFill>
+                  <pic:spPr>
+                    <a:xfrm>
+                      <a:off x="0" y="0"/>
+                      <a:ext cx="3677163" cy="1495634"/>
+                    </a:xfrm>
+                    <a:prstGeom prst="rect">
+                      <a:avLst/>
+                    </a:prstGeom>
+                  </pic:spPr>
+                </pic:pic>
+              </a:graphicData>
+            </a:graphic>
+          </wp:anchor>
+        </w:drawing>
+      </w:r>
+    </w:p>
+    <w:p>
+      <w:pPr>
+        <w:pStyle w:val="Descripcin"/>
+      </w:pPr>
+      <w:r>
+        <w:t xml:space="preserve">Figure </w:t>
+      </w:r>
+      <w:fldSimple w:instr=" SEQ Figure \* ARABIC ">
+        <w:r>
+          <w:rPr>
+            <w:noProof/>
+          </w:rPr>
+          <w:t>5</w:t>
+        </w:r>
+      </w:fldSimple>
+    </w:p>
+    <w:p>
+      <w:pPr>
+        <w:rPr>
+          <w:b/>
+          <w:bCs/>
+        </w:rPr>
+      </w:pPr>
+      <w:r>
+        <w:rPr>
+          <w:b/>
+          <w:bCs/>
+        </w:rPr>
+        <w:tab/>
+        <w:t>Midpoint:</w:t>
+      </w:r>
+    </w:p>
+    <w:p>
+      <w:pPr>
+        <w:rPr>
           <w:rFonts w:eastAsiaTheme="minorEastAsia"/>
         </w:rPr>
       </w:pPr>
@@ -1587,7 +3228,7 @@
           <w:noProof/>
         </w:rPr>
         <w:drawing>
-          <wp:anchor distT="0" distB="0" distL="114300" distR="114300" simplePos="0" relativeHeight="251656704" behindDoc="0" locked="0" layoutInCell="1" allowOverlap="1" wp14:anchorId="148E6058" wp14:editId="0DFB0DA5">
+          <wp:anchor distT="0" distB="0" distL="114300" distR="114300" simplePos="0" relativeHeight="251655680" behindDoc="0" locked="0" layoutInCell="1" allowOverlap="1" wp14:anchorId="148E6058" wp14:editId="0DFB0DA5">
             <wp:simplePos x="0" y="0"/>
             <wp:positionH relativeFrom="column">
               <wp:posOffset>133350</wp:posOffset>
@@ -1620,7 +3261,7 @@
                     </pic:cNvPicPr>
                   </pic:nvPicPr>
                   <pic:blipFill>
-                    <a:blip r:embed="rId10">
+                    <a:blip r:embed="rId12">
                       <a:extLst>
                         <a:ext uri="{28A0092B-C50C-407E-A947-70E740481C1C}">
                           <a14:useLocalDpi xmlns:a14="http://schemas.microsoft.com/office/drawing/2010/main" val="0"/>
@@ -1676,7 +3317,11 @@
         <w:t xml:space="preserve">1 </w:t>
       </w:r>
       <w:r>
-        <w:t>… P</w:t>
+        <w:t xml:space="preserve">… </w:t>
+      </w:r>
+      <w:proofErr w:type="spellStart"/>
+      <w:r>
+        <w:t>P</w:t>
       </w:r>
       <w:r>
         <w:rPr>
@@ -1684,6 +3329,7 @@
         </w:rPr>
         <w:t>n</w:t>
       </w:r>
+      <w:proofErr w:type="spellEnd"/>
       <w:r>
         <w:t xml:space="preserve"> points in </w:t>
       </w:r>
@@ -1983,7 +3629,11 @@
         <w:t xml:space="preserve"> </w:t>
       </w:r>
       <w:r>
-        <w:t xml:space="preserve"> and ending at P</w:t>
+        <w:t xml:space="preserve"> and ending at </w:t>
+      </w:r>
+      <w:proofErr w:type="spellStart"/>
+      <w:r>
+        <w:t>P</w:t>
       </w:r>
       <w:r>
         <w:rPr>
@@ -1991,11 +3641,26 @@
         </w:rPr>
         <w:t>n</w:t>
       </w:r>
-      <w:r>
-        <w:rPr>
-          <w:rFonts w:eastAsiaTheme="minorEastAsia"/>
-        </w:rPr>
-        <w:t xml:space="preserve">. Using De Casteljau evaluating at    </w:t>
+      <w:proofErr w:type="spellEnd"/>
+      <w:r>
+        <w:rPr>
+          <w:rFonts w:eastAsiaTheme="minorEastAsia"/>
+        </w:rPr>
+        <w:t xml:space="preserve">. Using De </w:t>
+      </w:r>
+      <w:proofErr w:type="spellStart"/>
+      <w:r>
+        <w:rPr>
+          <w:rFonts w:eastAsiaTheme="minorEastAsia"/>
+        </w:rPr>
+        <w:t>Casteljau</w:t>
+      </w:r>
+      <w:proofErr w:type="spellEnd"/>
+      <w:r>
+        <w:rPr>
+          <w:rFonts w:eastAsiaTheme="minorEastAsia"/>
+        </w:rPr>
+        <w:t xml:space="preserve"> evaluating at    </w:t>
       </w:r>
       <w:r>
         <w:rPr>
@@ -3878,7 +5543,7 @@
           <w:noProof/>
         </w:rPr>
         <w:drawing>
-          <wp:anchor distT="0" distB="0" distL="114300" distR="114300" simplePos="0" relativeHeight="251659776" behindDoc="1" locked="0" layoutInCell="1" allowOverlap="1" wp14:anchorId="496298DF" wp14:editId="3C69D99C">
+          <wp:anchor distT="0" distB="0" distL="114300" distR="114300" simplePos="0" relativeHeight="251658752" behindDoc="1" locked="0" layoutInCell="1" allowOverlap="1" wp14:anchorId="496298DF" wp14:editId="3C69D99C">
             <wp:simplePos x="0" y="0"/>
             <wp:positionH relativeFrom="column">
               <wp:posOffset>838200</wp:posOffset>
@@ -3903,7 +5568,7 @@
                     </pic:cNvPicPr>
                   </pic:nvPicPr>
                   <pic:blipFill>
-                    <a:blip r:embed="rId11">
+                    <a:blip r:embed="rId13">
                       <a:extLst>
                         <a:ext uri="{28A0092B-C50C-407E-A947-70E740481C1C}">
                           <a14:useLocalDpi xmlns:a14="http://schemas.microsoft.com/office/drawing/2010/main" val="0"/>
@@ -4425,7 +6090,7 @@
           <w:noProof/>
         </w:rPr>
         <w:drawing>
-          <wp:anchor distT="0" distB="0" distL="114300" distR="114300" simplePos="0" relativeHeight="251660800" behindDoc="0" locked="0" layoutInCell="1" allowOverlap="1" wp14:anchorId="0B634D10" wp14:editId="05056E6C">
+          <wp:anchor distT="0" distB="0" distL="114300" distR="114300" simplePos="0" relativeHeight="251659776" behindDoc="0" locked="0" layoutInCell="1" allowOverlap="1" wp14:anchorId="0B634D10" wp14:editId="05056E6C">
             <wp:simplePos x="0" y="0"/>
             <wp:positionH relativeFrom="column">
               <wp:posOffset>942975</wp:posOffset>
@@ -4458,7 +6123,7 @@
                     </pic:cNvPicPr>
                   </pic:nvPicPr>
                   <pic:blipFill>
-                    <a:blip r:embed="rId12">
+                    <a:blip r:embed="rId14">
                       <a:extLst>
                         <a:ext uri="{28A0092B-C50C-407E-A947-70E740481C1C}">
                           <a14:useLocalDpi xmlns:a14="http://schemas.microsoft.com/office/drawing/2010/main" val="0"/>
@@ -4507,7 +6172,35 @@
         <w:rPr>
           <w:rFonts w:eastAsiaTheme="minorEastAsia"/>
         </w:rPr>
-        <w:t xml:space="preserve">Here leftDiv and rightDiv will contain the control points for </w:t>
+        <w:t xml:space="preserve">Here </w:t>
+      </w:r>
+      <w:proofErr w:type="spellStart"/>
+      <w:r>
+        <w:rPr>
+          <w:rFonts w:eastAsiaTheme="minorEastAsia"/>
+        </w:rPr>
+        <w:t>leftDiv</w:t>
+      </w:r>
+      <w:proofErr w:type="spellEnd"/>
+      <w:r>
+        <w:rPr>
+          <w:rFonts w:eastAsiaTheme="minorEastAsia"/>
+        </w:rPr>
+        <w:t xml:space="preserve"> and </w:t>
+      </w:r>
+      <w:proofErr w:type="spellStart"/>
+      <w:r>
+        <w:rPr>
+          <w:rFonts w:eastAsiaTheme="minorEastAsia"/>
+        </w:rPr>
+        <w:t>rightDiv</w:t>
+      </w:r>
+      <w:proofErr w:type="spellEnd"/>
+      <w:r>
+        <w:rPr>
+          <w:rFonts w:eastAsiaTheme="minorEastAsia"/>
+        </w:rPr>
+        <w:t xml:space="preserve"> will contain the control points for </w:t>
       </w:r>
       <m:oMath>
         <m:r>
@@ -4535,13 +6228,7 @@
         <w:rPr>
           <w:rFonts w:eastAsiaTheme="minorEastAsia"/>
         </w:rPr>
-        <w:t xml:space="preserve">. </w:t>
-      </w:r>
-      <w:r>
-        <w:rPr>
-          <w:rFonts w:eastAsiaTheme="minorEastAsia"/>
-        </w:rPr>
-        <w:t xml:space="preserve">Furthermore, we can keep subdividing the curves </w:t>
+        <w:t xml:space="preserve">. Furthermore, we can keep subdividing the curves </w:t>
       </w:r>
       <m:oMath>
         <m:r>
@@ -4569,14 +6256,42 @@
         <w:rPr>
           <w:rFonts w:eastAsiaTheme="minorEastAsia"/>
         </w:rPr>
-        <w:t xml:space="preserve"> to approximate our curves with more precision and smoothness. Code implementation wise this algorithm has exponential growth which is something to avoid, that is why when implemented usually is restricted to a certain amount of iterations for the subdivision</w:t>
-      </w:r>
-      <w:r>
-        <w:rPr>
-          <w:rFonts w:eastAsiaTheme="minorEastAsia"/>
-        </w:rPr>
-        <w:t>, in this case the variable maxIT represents that while currIt</w:t>
-      </w:r>
+        <w:t xml:space="preserve"> to approximate our curves with more precision and smoothness. Code implementation wise this algorithm has exponential </w:t>
+      </w:r>
+      <w:r>
+        <w:rPr>
+          <w:rFonts w:eastAsiaTheme="minorEastAsia"/>
+        </w:rPr>
+        <w:t>growth,</w:t>
+      </w:r>
+      <w:r>
+        <w:rPr>
+          <w:rFonts w:eastAsiaTheme="minorEastAsia"/>
+        </w:rPr>
+        <w:t xml:space="preserve"> which is something to avoid, that is why when implemented usually is restricted to a certain amount of iterations for the subdivision, in this case the variable </w:t>
+      </w:r>
+      <w:proofErr w:type="spellStart"/>
+      <w:r>
+        <w:rPr>
+          <w:rFonts w:eastAsiaTheme="minorEastAsia"/>
+        </w:rPr>
+        <w:t>maxIT</w:t>
+      </w:r>
+      <w:proofErr w:type="spellEnd"/>
+      <w:r>
+        <w:rPr>
+          <w:rFonts w:eastAsiaTheme="minorEastAsia"/>
+        </w:rPr>
+        <w:t xml:space="preserve"> represents that while </w:t>
+      </w:r>
+      <w:proofErr w:type="spellStart"/>
+      <w:r>
+        <w:rPr>
+          <w:rFonts w:eastAsiaTheme="minorEastAsia"/>
+        </w:rPr>
+        <w:t>currIt</w:t>
+      </w:r>
+      <w:proofErr w:type="spellEnd"/>
       <w:r>
         <w:rPr>
           <w:rFonts w:eastAsiaTheme="minorEastAsia"/>
@@ -4600,7 +6315,7 @@
     </w:p>
     <w:p>
       <w:pPr>
-        <w:pStyle w:val="Heading1"/>
+        <w:pStyle w:val="Ttulo1"/>
         <w:jc w:val="both"/>
       </w:pPr>
       <w:r>
@@ -5725,10 +7440,6 @@
         </w:rPr>
         <w:lastRenderedPageBreak/>
         <w:pict w14:anchorId="451E2629">
-          <v:shapetype id="_x0000_t202" coordsize="21600,21600" o:spt="202" path="m,l,21600r21600,l21600,xe">
-            <v:stroke joinstyle="miter"/>
-            <v:path gradientshapeok="t" o:connecttype="rect"/>
-          </v:shapetype>
           <v:shape id="_x0000_s1026" type="#_x0000_t202" style="position:absolute;left:0;text-align:left;margin-left:233.25pt;margin-top:33.2pt;width:44.25pt;height:52.5pt;z-index:251660800" filled="f" stroked="f">
             <v:textbox>
               <w:txbxContent>
@@ -5996,7 +7707,7 @@
                     </pic:cNvPicPr>
                   </pic:nvPicPr>
                   <pic:blipFill>
-                    <a:blip r:embed="rId13">
+                    <a:blip r:embed="rId15">
                       <a:extLst>
                         <a:ext uri="{28A0092B-C50C-407E-A947-70E740481C1C}">
                           <a14:useLocalDpi xmlns:a14="http://schemas.microsoft.com/office/drawing/2010/main" val="0"/>
@@ -7928,7 +9639,13 @@
         <w:rPr>
           <w:rFonts w:eastAsiaTheme="minorEastAsia"/>
         </w:rPr>
-        <w:t>We check the results with the ones from the implemented code</w:t>
+        <w:t xml:space="preserve">We check the results with the ones from the implemented </w:t>
+      </w:r>
+      <w:r>
+        <w:rPr>
+          <w:rFonts w:eastAsiaTheme="minorEastAsia"/>
+        </w:rPr>
+        <w:t>code.</w:t>
       </w:r>
     </w:p>
     <w:p>
@@ -7960,7 +9677,7 @@
                     </pic:cNvPicPr>
                   </pic:nvPicPr>
                   <pic:blipFill>
-                    <a:blip r:embed="rId14">
+                    <a:blip r:embed="rId16">
                       <a:extLst>
                         <a:ext uri="{28A0092B-C50C-407E-A947-70E740481C1C}">
                           <a14:useLocalDpi xmlns:a14="http://schemas.microsoft.com/office/drawing/2010/main" val="0"/>
@@ -8019,29 +9736,39 @@
         <w:rPr>
           <w:b/>
           <w:bCs/>
-          <w:lang w:val="es-ES"/>
         </w:rPr>
       </w:pPr>
       <w:r>
         <w:rPr>
           <w:b/>
           <w:bCs/>
-          <w:lang w:val="es-ES"/>
-        </w:rPr>
-        <w:t>De Casteljau:</w:t>
+        </w:rPr>
+        <w:t xml:space="preserve">De </w:t>
+      </w:r>
+      <w:proofErr w:type="spellStart"/>
+      <w:r>
+        <w:rPr>
+          <w:b/>
+          <w:bCs/>
+        </w:rPr>
+        <w:t>Casteljau</w:t>
+      </w:r>
+      <w:proofErr w:type="spellEnd"/>
+      <w:r>
+        <w:rPr>
+          <w:b/>
+          <w:bCs/>
+        </w:rPr>
+        <w:t>:</w:t>
       </w:r>
     </w:p>
     <w:p>
       <w:pPr>
         <w:rPr>
           <w:rFonts w:eastAsiaTheme="minorEastAsia"/>
-          <w:lang w:val="es-ES"/>
         </w:rPr>
       </w:pPr>
       <w:r>
-        <w:rPr>
-          <w:lang w:val="es-ES"/>
-        </w:rPr>
         <w:t xml:space="preserve">Given </w:t>
       </w:r>
       <m:oMath>
@@ -8066,7 +9793,6 @@
             <m:r>
               <w:rPr>
                 <w:rFonts w:ascii="Cambria Math" w:hAnsi="Cambria Math"/>
-                <w:lang w:val="es-ES"/>
               </w:rPr>
               <m:t>0</m:t>
             </m:r>
@@ -8075,7 +9801,6 @@
         <m:r>
           <w:rPr>
             <w:rFonts w:ascii="Cambria Math" w:hAnsi="Cambria Math"/>
-            <w:lang w:val="es-ES"/>
           </w:rPr>
           <m:t xml:space="preserve">(1,  -1), </m:t>
         </m:r>
@@ -8100,7 +9825,6 @@
             <m:r>
               <w:rPr>
                 <w:rFonts w:ascii="Cambria Math" w:hAnsi="Cambria Math"/>
-                <w:lang w:val="es-ES"/>
               </w:rPr>
               <m:t>1</m:t>
             </m:r>
@@ -8109,7 +9833,6 @@
         <m:r>
           <w:rPr>
             <w:rFonts w:ascii="Cambria Math" w:hAnsi="Cambria Math"/>
-            <w:lang w:val="es-ES"/>
           </w:rPr>
           <m:t xml:space="preserve">(2, 0), </m:t>
         </m:r>
@@ -8134,7 +9857,6 @@
             <m:r>
               <w:rPr>
                 <w:rFonts w:ascii="Cambria Math" w:hAnsi="Cambria Math"/>
-                <w:lang w:val="es-ES"/>
               </w:rPr>
               <m:t>2</m:t>
             </m:r>
@@ -8143,7 +9865,6 @@
         <m:r>
           <w:rPr>
             <w:rFonts w:ascii="Cambria Math" w:hAnsi="Cambria Math"/>
-            <w:lang w:val="es-ES"/>
           </w:rPr>
           <m:t xml:space="preserve">(3, -1) </m:t>
         </m:r>
@@ -8156,7 +9877,6 @@
         <m:r>
           <w:rPr>
             <w:rFonts w:ascii="Cambria Math" w:hAnsi="Cambria Math"/>
-            <w:lang w:val="es-ES"/>
           </w:rPr>
           <m:t xml:space="preserve"> </m:t>
         </m:r>
@@ -8169,7 +9889,6 @@
         <m:r>
           <w:rPr>
             <w:rFonts w:ascii="Cambria Math" w:hAnsi="Cambria Math"/>
-            <w:lang w:val="es-ES"/>
           </w:rPr>
           <m:t xml:space="preserve"> = {0,  </m:t>
         </m:r>
@@ -8186,7 +9905,6 @@
             <m:r>
               <w:rPr>
                 <w:rFonts w:ascii="Cambria Math" w:hAnsi="Cambria Math"/>
-                <w:lang w:val="es-ES"/>
               </w:rPr>
               <m:t>1</m:t>
             </m:r>
@@ -8195,7 +9913,6 @@
             <m:r>
               <w:rPr>
                 <w:rFonts w:ascii="Cambria Math" w:hAnsi="Cambria Math"/>
-                <w:lang w:val="es-ES"/>
               </w:rPr>
               <m:t>2</m:t>
             </m:r>
@@ -8204,7 +9921,6 @@
         <m:r>
           <w:rPr>
             <w:rFonts w:ascii="Cambria Math" w:hAnsi="Cambria Math"/>
-            <w:lang w:val="es-ES"/>
           </w:rPr>
           <m:t>, 1}</m:t>
         </m:r>
@@ -8212,7 +9928,6 @@
       <w:r>
         <w:rPr>
           <w:rFonts w:eastAsiaTheme="minorEastAsia"/>
-          <w:lang w:val="es-ES"/>
         </w:rPr>
         <w:t>.</w:t>
       </w:r>
@@ -8247,6 +9962,13 @@
       </w:r>
     </w:p>
     <w:p>
+      <w:pPr>
+        <w:rPr>
+          <w:rFonts w:eastAsiaTheme="minorEastAsia"/>
+          <w:sz w:val="20"/>
+          <w:szCs w:val="20"/>
+        </w:rPr>
+      </w:pPr>
       <m:oMathPara>
         <m:oMath>
           <m:m>
@@ -8302,14 +10024,28 @@
                     </m:r>
                   </m:sub>
                 </m:sSub>
-                <m:r>
-                  <w:rPr>
-                    <w:rFonts w:ascii="Cambria Math" w:hAnsi="Cambria Math"/>
-                    <w:sz w:val="20"/>
-                    <w:szCs w:val="20"/>
-                  </w:rPr>
-                  <m:t>(1, -1)</m:t>
-                </m:r>
+                <m:d>
+                  <m:dPr>
+                    <m:ctrlPr>
+                      <w:rPr>
+                        <w:rFonts w:ascii="Cambria Math" w:hAnsi="Cambria Math"/>
+                        <w:i/>
+                        <w:sz w:val="20"/>
+                        <w:szCs w:val="20"/>
+                      </w:rPr>
+                    </m:ctrlPr>
+                  </m:dPr>
+                  <m:e>
+                    <m:r>
+                      <w:rPr>
+                        <w:rFonts w:ascii="Cambria Math" w:hAnsi="Cambria Math"/>
+                        <w:sz w:val="20"/>
+                        <w:szCs w:val="20"/>
+                      </w:rPr>
+                      <m:t>1,-1</m:t>
+                    </m:r>
+                  </m:e>
+                </m:d>
                 <m:ctrlPr>
                   <w:rPr>
                     <w:rFonts w:ascii="Cambria Math" w:eastAsia="Cambria Math" w:hAnsi="Cambria Math" w:cs="Cambria Math"/>
@@ -8391,8 +10127,120 @@
                     <w:sz w:val="20"/>
                     <w:szCs w:val="20"/>
                   </w:rPr>
-                  <m:t>= 0 * (2, 0) + (1 - 0) * (1,-1)=(1, -1)</m:t>
+                  <m:t>=0*</m:t>
                 </m:r>
+                <m:d>
+                  <m:dPr>
+                    <m:ctrlPr>
+                      <w:rPr>
+                        <w:rFonts w:ascii="Cambria Math" w:hAnsi="Cambria Math"/>
+                        <w:i/>
+                        <w:sz w:val="20"/>
+                        <w:szCs w:val="20"/>
+                      </w:rPr>
+                    </m:ctrlPr>
+                  </m:dPr>
+                  <m:e>
+                    <m:r>
+                      <w:rPr>
+                        <w:rFonts w:ascii="Cambria Math" w:hAnsi="Cambria Math"/>
+                        <w:sz w:val="20"/>
+                        <w:szCs w:val="20"/>
+                      </w:rPr>
+                      <m:t>2,0</m:t>
+                    </m:r>
+                  </m:e>
+                </m:d>
+                <m:r>
+                  <w:rPr>
+                    <w:rFonts w:ascii="Cambria Math" w:hAnsi="Cambria Math"/>
+                    <w:sz w:val="20"/>
+                    <w:szCs w:val="20"/>
+                  </w:rPr>
+                  <m:t>+</m:t>
+                </m:r>
+                <m:d>
+                  <m:dPr>
+                    <m:ctrlPr>
+                      <w:rPr>
+                        <w:rFonts w:ascii="Cambria Math" w:hAnsi="Cambria Math"/>
+                        <w:i/>
+                        <w:sz w:val="20"/>
+                        <w:szCs w:val="20"/>
+                      </w:rPr>
+                    </m:ctrlPr>
+                  </m:dPr>
+                  <m:e>
+                    <m:r>
+                      <w:rPr>
+                        <w:rFonts w:ascii="Cambria Math" w:hAnsi="Cambria Math"/>
+                        <w:sz w:val="20"/>
+                        <w:szCs w:val="20"/>
+                      </w:rPr>
+                      <m:t>1-0</m:t>
+                    </m:r>
+                  </m:e>
+                </m:d>
+                <m:r>
+                  <w:rPr>
+                    <w:rFonts w:ascii="Cambria Math" w:hAnsi="Cambria Math"/>
+                    <w:sz w:val="20"/>
+                    <w:szCs w:val="20"/>
+                  </w:rPr>
+                  <m:t>*</m:t>
+                </m:r>
+                <m:d>
+                  <m:dPr>
+                    <m:ctrlPr>
+                      <w:rPr>
+                        <w:rFonts w:ascii="Cambria Math" w:hAnsi="Cambria Math"/>
+                        <w:i/>
+                        <w:sz w:val="20"/>
+                        <w:szCs w:val="20"/>
+                      </w:rPr>
+                    </m:ctrlPr>
+                  </m:dPr>
+                  <m:e>
+                    <m:r>
+                      <w:rPr>
+                        <w:rFonts w:ascii="Cambria Math" w:hAnsi="Cambria Math"/>
+                        <w:sz w:val="20"/>
+                        <w:szCs w:val="20"/>
+                      </w:rPr>
+                      <m:t>1,-1</m:t>
+                    </m:r>
+                  </m:e>
+                </m:d>
+                <m:r>
+                  <w:rPr>
+                    <w:rFonts w:ascii="Cambria Math" w:hAnsi="Cambria Math"/>
+                    <w:sz w:val="20"/>
+                    <w:szCs w:val="20"/>
+                  </w:rPr>
+                  <m:t>=</m:t>
+                </m:r>
+                <m:d>
+                  <m:dPr>
+                    <m:ctrlPr>
+                      <w:rPr>
+                        <w:rFonts w:ascii="Cambria Math" w:hAnsi="Cambria Math"/>
+                        <w:i/>
+                        <w:sz w:val="20"/>
+                        <w:szCs w:val="20"/>
+                      </w:rPr>
+                    </m:ctrlPr>
+                  </m:dPr>
+                  <m:e>
+                    <m:r>
+                      <w:rPr>
+                        <w:rFonts w:ascii="Cambria Math" w:hAnsi="Cambria Math"/>
+                        <w:sz w:val="20"/>
+                        <w:szCs w:val="20"/>
+                      </w:rPr>
+                      <m:t>1,-1</m:t>
+                    </m:r>
+                  </m:e>
+                </m:d>
               </m:e>
               <m:e/>
             </m:mr>
@@ -8430,14 +10278,28 @@
                     </m:r>
                   </m:sub>
                 </m:sSub>
-                <m:r>
-                  <w:rPr>
-                    <w:rFonts w:ascii="Cambria Math" w:hAnsi="Cambria Math"/>
-                    <w:sz w:val="20"/>
-                    <w:szCs w:val="20"/>
-                  </w:rPr>
-                  <m:t>(2, 0)</m:t>
-                </m:r>
+                <m:d>
+                  <m:dPr>
+                    <m:ctrlPr>
+                      <w:rPr>
+                        <w:rFonts w:ascii="Cambria Math" w:hAnsi="Cambria Math"/>
+                        <w:i/>
+                        <w:sz w:val="20"/>
+                        <w:szCs w:val="20"/>
+                      </w:rPr>
+                    </m:ctrlPr>
+                  </m:dPr>
+                  <m:e>
+                    <m:r>
+                      <w:rPr>
+                        <w:rFonts w:ascii="Cambria Math" w:hAnsi="Cambria Math"/>
+                        <w:sz w:val="20"/>
+                        <w:szCs w:val="20"/>
+                      </w:rPr>
+                      <m:t>2,0</m:t>
+                    </m:r>
+                  </m:e>
+                </m:d>
                 <m:ctrlPr>
                   <w:rPr>
                     <w:rFonts w:ascii="Cambria Math" w:eastAsia="Cambria Math" w:hAnsi="Cambria Math" w:cs="Cambria Math"/>
@@ -8506,8 +10368,120 @@
                     <w:sz w:val="20"/>
                     <w:szCs w:val="20"/>
                   </w:rPr>
-                  <m:t>= 0 * (2, 0) + (1 - 0) * (1,-1) =(1,-1)</m:t>
+                  <m:t>=0*</m:t>
                 </m:r>
+                <m:d>
+                  <m:dPr>
+                    <m:ctrlPr>
+                      <w:rPr>
+                        <w:rFonts w:ascii="Cambria Math" w:hAnsi="Cambria Math"/>
+                        <w:i/>
+                        <w:sz w:val="20"/>
+                        <w:szCs w:val="20"/>
+                      </w:rPr>
+                    </m:ctrlPr>
+                  </m:dPr>
+                  <m:e>
+                    <m:r>
+                      <w:rPr>
+                        <w:rFonts w:ascii="Cambria Math" w:hAnsi="Cambria Math"/>
+                        <w:sz w:val="20"/>
+                        <w:szCs w:val="20"/>
+                      </w:rPr>
+                      <m:t>2,0</m:t>
+                    </m:r>
+                  </m:e>
+                </m:d>
+                <m:r>
+                  <w:rPr>
+                    <w:rFonts w:ascii="Cambria Math" w:hAnsi="Cambria Math"/>
+                    <w:sz w:val="20"/>
+                    <w:szCs w:val="20"/>
+                  </w:rPr>
+                  <m:t>+</m:t>
+                </m:r>
+                <m:d>
+                  <m:dPr>
+                    <m:ctrlPr>
+                      <w:rPr>
+                        <w:rFonts w:ascii="Cambria Math" w:hAnsi="Cambria Math"/>
+                        <w:i/>
+                        <w:sz w:val="20"/>
+                        <w:szCs w:val="20"/>
+                      </w:rPr>
+                    </m:ctrlPr>
+                  </m:dPr>
+                  <m:e>
+                    <m:r>
+                      <w:rPr>
+                        <w:rFonts w:ascii="Cambria Math" w:hAnsi="Cambria Math"/>
+                        <w:sz w:val="20"/>
+                        <w:szCs w:val="20"/>
+                      </w:rPr>
+                      <m:t>1-0</m:t>
+                    </m:r>
+                  </m:e>
+                </m:d>
+                <m:r>
+                  <w:rPr>
+                    <w:rFonts w:ascii="Cambria Math" w:hAnsi="Cambria Math"/>
+                    <w:sz w:val="20"/>
+                    <w:szCs w:val="20"/>
+                  </w:rPr>
+                  <m:t>*</m:t>
+                </m:r>
+                <m:d>
+                  <m:dPr>
+                    <m:ctrlPr>
+                      <w:rPr>
+                        <w:rFonts w:ascii="Cambria Math" w:hAnsi="Cambria Math"/>
+                        <w:i/>
+                        <w:sz w:val="20"/>
+                        <w:szCs w:val="20"/>
+                      </w:rPr>
+                    </m:ctrlPr>
+                  </m:dPr>
+                  <m:e>
+                    <m:r>
+                      <w:rPr>
+                        <w:rFonts w:ascii="Cambria Math" w:hAnsi="Cambria Math"/>
+                        <w:sz w:val="20"/>
+                        <w:szCs w:val="20"/>
+                      </w:rPr>
+                      <m:t>1,-1</m:t>
+                    </m:r>
+                  </m:e>
+                </m:d>
+                <m:r>
+                  <w:rPr>
+                    <w:rFonts w:ascii="Cambria Math" w:hAnsi="Cambria Math"/>
+                    <w:sz w:val="20"/>
+                    <w:szCs w:val="20"/>
+                  </w:rPr>
+                  <m:t>=</m:t>
+                </m:r>
+                <m:d>
+                  <m:dPr>
+                    <m:ctrlPr>
+                      <w:rPr>
+                        <w:rFonts w:ascii="Cambria Math" w:hAnsi="Cambria Math"/>
+                        <w:i/>
+                        <w:sz w:val="20"/>
+                        <w:szCs w:val="20"/>
+                      </w:rPr>
+                    </m:ctrlPr>
+                  </m:dPr>
+                  <m:e>
+                    <m:r>
+                      <w:rPr>
+                        <w:rFonts w:ascii="Cambria Math" w:hAnsi="Cambria Math"/>
+                        <w:sz w:val="20"/>
+                        <w:szCs w:val="20"/>
+                      </w:rPr>
+                      <m:t>1,-1</m:t>
+                    </m:r>
+                  </m:e>
+                </m:d>
                 <m:ctrlPr>
                   <w:rPr>
                     <w:rFonts w:ascii="Cambria Math" w:eastAsia="Cambria Math" w:hAnsi="Cambria Math" w:cs="Cambria Math"/>
@@ -8569,8 +10543,120 @@
                     <w:sz w:val="20"/>
                     <w:szCs w:val="20"/>
                   </w:rPr>
-                  <m:t>= 0 * (3, -1) + (1 - 0) * (2, 0)=(2, 0)</m:t>
+                  <m:t>=0*</m:t>
                 </m:r>
+                <m:d>
+                  <m:dPr>
+                    <m:ctrlPr>
+                      <w:rPr>
+                        <w:rFonts w:ascii="Cambria Math" w:hAnsi="Cambria Math"/>
+                        <w:i/>
+                        <w:sz w:val="20"/>
+                        <w:szCs w:val="20"/>
+                      </w:rPr>
+                    </m:ctrlPr>
+                  </m:dPr>
+                  <m:e>
+                    <m:r>
+                      <w:rPr>
+                        <w:rFonts w:ascii="Cambria Math" w:hAnsi="Cambria Math"/>
+                        <w:sz w:val="20"/>
+                        <w:szCs w:val="20"/>
+                      </w:rPr>
+                      <m:t>3,-1</m:t>
+                    </m:r>
+                  </m:e>
+                </m:d>
+                <m:r>
+                  <w:rPr>
+                    <w:rFonts w:ascii="Cambria Math" w:hAnsi="Cambria Math"/>
+                    <w:sz w:val="20"/>
+                    <w:szCs w:val="20"/>
+                  </w:rPr>
+                  <m:t>+</m:t>
+                </m:r>
+                <m:d>
+                  <m:dPr>
+                    <m:ctrlPr>
+                      <w:rPr>
+                        <w:rFonts w:ascii="Cambria Math" w:hAnsi="Cambria Math"/>
+                        <w:i/>
+                        <w:sz w:val="20"/>
+                        <w:szCs w:val="20"/>
+                      </w:rPr>
+                    </m:ctrlPr>
+                  </m:dPr>
+                  <m:e>
+                    <m:r>
+                      <w:rPr>
+                        <w:rFonts w:ascii="Cambria Math" w:hAnsi="Cambria Math"/>
+                        <w:sz w:val="20"/>
+                        <w:szCs w:val="20"/>
+                      </w:rPr>
+                      <m:t>1-0</m:t>
+                    </m:r>
+                  </m:e>
+                </m:d>
+                <m:r>
+                  <w:rPr>
+                    <w:rFonts w:ascii="Cambria Math" w:hAnsi="Cambria Math"/>
+                    <w:sz w:val="20"/>
+                    <w:szCs w:val="20"/>
+                  </w:rPr>
+                  <m:t>*</m:t>
+                </m:r>
+                <m:d>
+                  <m:dPr>
+                    <m:ctrlPr>
+                      <w:rPr>
+                        <w:rFonts w:ascii="Cambria Math" w:hAnsi="Cambria Math"/>
+                        <w:i/>
+                        <w:sz w:val="20"/>
+                        <w:szCs w:val="20"/>
+                      </w:rPr>
+                    </m:ctrlPr>
+                  </m:dPr>
+                  <m:e>
+                    <m:r>
+                      <w:rPr>
+                        <w:rFonts w:ascii="Cambria Math" w:hAnsi="Cambria Math"/>
+                        <w:sz w:val="20"/>
+                        <w:szCs w:val="20"/>
+                      </w:rPr>
+                      <m:t>2,0</m:t>
+                    </m:r>
+                  </m:e>
+                </m:d>
+                <m:r>
+                  <w:rPr>
+                    <w:rFonts w:ascii="Cambria Math" w:hAnsi="Cambria Math"/>
+                    <w:sz w:val="20"/>
+                    <w:szCs w:val="20"/>
+                  </w:rPr>
+                  <m:t>=</m:t>
+                </m:r>
+                <m:d>
+                  <m:dPr>
+                    <m:ctrlPr>
+                      <w:rPr>
+                        <w:rFonts w:ascii="Cambria Math" w:hAnsi="Cambria Math"/>
+                        <w:i/>
+                        <w:sz w:val="20"/>
+                        <w:szCs w:val="20"/>
+                      </w:rPr>
+                    </m:ctrlPr>
+                  </m:dPr>
+                  <m:e>
+                    <m:r>
+                      <w:rPr>
+                        <w:rFonts w:ascii="Cambria Math" w:hAnsi="Cambria Math"/>
+                        <w:sz w:val="20"/>
+                        <w:szCs w:val="20"/>
+                      </w:rPr>
+                      <m:t>2,0</m:t>
+                    </m:r>
+                  </m:e>
+                </m:d>
               </m:e>
               <m:e/>
             </m:mr>
@@ -8608,14 +10694,28 @@
                     </m:r>
                   </m:sub>
                 </m:sSub>
-                <m:r>
-                  <w:rPr>
-                    <w:rFonts w:ascii="Cambria Math" w:hAnsi="Cambria Math"/>
-                    <w:sz w:val="20"/>
-                    <w:szCs w:val="20"/>
-                  </w:rPr>
-                  <m:t>(3, -1)</m:t>
-                </m:r>
+                <m:d>
+                  <m:dPr>
+                    <m:ctrlPr>
+                      <w:rPr>
+                        <w:rFonts w:ascii="Cambria Math" w:hAnsi="Cambria Math"/>
+                        <w:i/>
+                        <w:sz w:val="20"/>
+                        <w:szCs w:val="20"/>
+                      </w:rPr>
+                    </m:ctrlPr>
+                  </m:dPr>
+                  <m:e>
+                    <m:r>
+                      <w:rPr>
+                        <w:rFonts w:ascii="Cambria Math" w:hAnsi="Cambria Math"/>
+                        <w:sz w:val="20"/>
+                        <w:szCs w:val="20"/>
+                      </w:rPr>
+                      <m:t>3,-1</m:t>
+                    </m:r>
+                  </m:e>
+                </m:d>
               </m:e>
               <m:e/>
               <m:e/>
@@ -8623,6 +10723,54 @@
           </m:m>
         </m:oMath>
       </m:oMathPara>
+    </w:p>
+    <w:p>
+      <w:pPr>
+        <w:rPr>
+          <w:rFonts w:eastAsiaTheme="minorEastAsia"/>
+        </w:rPr>
+      </w:pPr>
+      <w:r>
+        <w:rPr>
+          <w:rFonts w:eastAsiaTheme="minorEastAsia"/>
+        </w:rPr>
+        <w:lastRenderedPageBreak/>
+        <w:drawing>
+          <wp:inline distT="0" distB="0" distL="0" distR="0" wp14:anchorId="3E1652DB" wp14:editId="56AC2F8C">
+            <wp:extent cx="933580" cy="1581371"/>
+            <wp:effectExtent l="0" t="0" r="0" b="0"/>
+            <wp:docPr id="1603341169" name="Imagen 1" descr="Imagen que contiene Interfaz de usuario gráfica&#10;&#10;Descripción generada automáticamente"/>
+            <wp:cNvGraphicFramePr>
+              <a:graphicFrameLocks xmlns:a="http://schemas.openxmlformats.org/drawingml/2006/main" noChangeAspect="1"/>
+            </wp:cNvGraphicFramePr>
+            <a:graphic xmlns:a="http://schemas.openxmlformats.org/drawingml/2006/main">
+              <a:graphicData uri="http://schemas.openxmlformats.org/drawingml/2006/picture">
+                <pic:pic xmlns:pic="http://schemas.openxmlformats.org/drawingml/2006/picture">
+                  <pic:nvPicPr>
+                    <pic:cNvPr id="1603341169" name="Imagen 1" descr="Imagen que contiene Interfaz de usuario gráfica&#10;&#10;Descripción generada automáticamente"/>
+                    <pic:cNvPicPr/>
+                  </pic:nvPicPr>
+                  <pic:blipFill>
+                    <a:blip r:embed="rId17"/>
+                    <a:stretch>
+                      <a:fillRect/>
+                    </a:stretch>
+                  </pic:blipFill>
+                  <pic:spPr>
+                    <a:xfrm>
+                      <a:off x="0" y="0"/>
+                      <a:ext cx="933580" cy="1581371"/>
+                    </a:xfrm>
+                    <a:prstGeom prst="rect">
+                      <a:avLst/>
+                    </a:prstGeom>
+                  </pic:spPr>
+                </pic:pic>
+              </a:graphicData>
+            </a:graphic>
+          </wp:inline>
+        </w:drawing>
+      </w:r>
     </w:p>
     <w:p>
       <w:pPr>
@@ -8678,6 +10826,13 @@
       </w:r>
     </w:p>
     <w:p>
+      <w:pPr>
+        <w:rPr>
+          <w:rFonts w:eastAsiaTheme="minorEastAsia"/>
+          <w:sz w:val="20"/>
+          <w:szCs w:val="20"/>
+        </w:rPr>
+      </w:pPr>
       <m:oMathPara>
         <m:oMath>
           <m:m>
@@ -8733,14 +10888,28 @@
                     </m:r>
                   </m:sub>
                 </m:sSub>
-                <m:r>
-                  <w:rPr>
-                    <w:rFonts w:ascii="Cambria Math" w:hAnsi="Cambria Math"/>
-                    <w:sz w:val="20"/>
-                    <w:szCs w:val="20"/>
-                  </w:rPr>
-                  <m:t>(1, -1)</m:t>
-                </m:r>
+                <m:d>
+                  <m:dPr>
+                    <m:ctrlPr>
+                      <w:rPr>
+                        <w:rFonts w:ascii="Cambria Math" w:hAnsi="Cambria Math"/>
+                        <w:i/>
+                        <w:sz w:val="20"/>
+                        <w:szCs w:val="20"/>
+                      </w:rPr>
+                    </m:ctrlPr>
+                  </m:dPr>
+                  <m:e>
+                    <m:r>
+                      <w:rPr>
+                        <w:rFonts w:ascii="Cambria Math" w:hAnsi="Cambria Math"/>
+                        <w:sz w:val="20"/>
+                        <w:szCs w:val="20"/>
+                      </w:rPr>
+                      <m:t>1,-1</m:t>
+                    </m:r>
+                  </m:e>
+                </m:d>
                 <m:ctrlPr>
                   <w:rPr>
                     <w:rFonts w:ascii="Cambria Math" w:eastAsia="Cambria Math" w:hAnsi="Cambria Math" w:cs="Cambria Math"/>
@@ -8822,8 +10991,120 @@
                     <w:sz w:val="20"/>
                     <w:szCs w:val="20"/>
                   </w:rPr>
-                  <m:t>= 0.5 * (2, 0) + (1 - 0.5) * (1,-1)=(1.5, -0.5)</m:t>
+                  <m:t>=0.5*</m:t>
                 </m:r>
+                <m:d>
+                  <m:dPr>
+                    <m:ctrlPr>
+                      <w:rPr>
+                        <w:rFonts w:ascii="Cambria Math" w:hAnsi="Cambria Math"/>
+                        <w:i/>
+                        <w:sz w:val="20"/>
+                        <w:szCs w:val="20"/>
+                      </w:rPr>
+                    </m:ctrlPr>
+                  </m:dPr>
+                  <m:e>
+                    <m:r>
+                      <w:rPr>
+                        <w:rFonts w:ascii="Cambria Math" w:hAnsi="Cambria Math"/>
+                        <w:sz w:val="20"/>
+                        <w:szCs w:val="20"/>
+                      </w:rPr>
+                      <m:t>2,0</m:t>
+                    </m:r>
+                  </m:e>
+                </m:d>
+                <m:r>
+                  <w:rPr>
+                    <w:rFonts w:ascii="Cambria Math" w:hAnsi="Cambria Math"/>
+                    <w:sz w:val="20"/>
+                    <w:szCs w:val="20"/>
+                  </w:rPr>
+                  <m:t>+</m:t>
+                </m:r>
+                <m:d>
+                  <m:dPr>
+                    <m:ctrlPr>
+                      <w:rPr>
+                        <w:rFonts w:ascii="Cambria Math" w:hAnsi="Cambria Math"/>
+                        <w:i/>
+                        <w:sz w:val="20"/>
+                        <w:szCs w:val="20"/>
+                      </w:rPr>
+                    </m:ctrlPr>
+                  </m:dPr>
+                  <m:e>
+                    <m:r>
+                      <w:rPr>
+                        <w:rFonts w:ascii="Cambria Math" w:hAnsi="Cambria Math"/>
+                        <w:sz w:val="20"/>
+                        <w:szCs w:val="20"/>
+                      </w:rPr>
+                      <m:t>1-0.5</m:t>
+                    </m:r>
+                  </m:e>
+                </m:d>
+                <m:r>
+                  <w:rPr>
+                    <w:rFonts w:ascii="Cambria Math" w:hAnsi="Cambria Math"/>
+                    <w:sz w:val="20"/>
+                    <w:szCs w:val="20"/>
+                  </w:rPr>
+                  <m:t>*</m:t>
+                </m:r>
+                <m:d>
+                  <m:dPr>
+                    <m:ctrlPr>
+                      <w:rPr>
+                        <w:rFonts w:ascii="Cambria Math" w:hAnsi="Cambria Math"/>
+                        <w:i/>
+                        <w:sz w:val="20"/>
+                        <w:szCs w:val="20"/>
+                      </w:rPr>
+                    </m:ctrlPr>
+                  </m:dPr>
+                  <m:e>
+                    <m:r>
+                      <w:rPr>
+                        <w:rFonts w:ascii="Cambria Math" w:hAnsi="Cambria Math"/>
+                        <w:sz w:val="20"/>
+                        <w:szCs w:val="20"/>
+                      </w:rPr>
+                      <m:t>1,-1</m:t>
+                    </m:r>
+                  </m:e>
+                </m:d>
+                <m:r>
+                  <w:rPr>
+                    <w:rFonts w:ascii="Cambria Math" w:hAnsi="Cambria Math"/>
+                    <w:sz w:val="20"/>
+                    <w:szCs w:val="20"/>
+                  </w:rPr>
+                  <m:t>=</m:t>
+                </m:r>
+                <m:d>
+                  <m:dPr>
+                    <m:ctrlPr>
+                      <w:rPr>
+                        <w:rFonts w:ascii="Cambria Math" w:hAnsi="Cambria Math"/>
+                        <w:i/>
+                        <w:sz w:val="20"/>
+                        <w:szCs w:val="20"/>
+                      </w:rPr>
+                    </m:ctrlPr>
+                  </m:dPr>
+                  <m:e>
+                    <m:r>
+                      <w:rPr>
+                        <w:rFonts w:ascii="Cambria Math" w:hAnsi="Cambria Math"/>
+                        <w:sz w:val="20"/>
+                        <w:szCs w:val="20"/>
+                      </w:rPr>
+                      <m:t>1.5,-0.5</m:t>
+                    </m:r>
+                  </m:e>
+                </m:d>
               </m:e>
               <m:e/>
             </m:mr>
@@ -8861,14 +11142,28 @@
                     </m:r>
                   </m:sub>
                 </m:sSub>
-                <m:r>
-                  <w:rPr>
-                    <w:rFonts w:ascii="Cambria Math" w:hAnsi="Cambria Math"/>
-                    <w:sz w:val="20"/>
-                    <w:szCs w:val="20"/>
-                  </w:rPr>
-                  <m:t>(2, 0)</m:t>
-                </m:r>
+                <m:d>
+                  <m:dPr>
+                    <m:ctrlPr>
+                      <w:rPr>
+                        <w:rFonts w:ascii="Cambria Math" w:hAnsi="Cambria Math"/>
+                        <w:i/>
+                        <w:sz w:val="20"/>
+                        <w:szCs w:val="20"/>
+                      </w:rPr>
+                    </m:ctrlPr>
+                  </m:dPr>
+                  <m:e>
+                    <m:r>
+                      <w:rPr>
+                        <w:rFonts w:ascii="Cambria Math" w:hAnsi="Cambria Math"/>
+                        <w:sz w:val="20"/>
+                        <w:szCs w:val="20"/>
+                      </w:rPr>
+                      <m:t>2,0</m:t>
+                    </m:r>
+                  </m:e>
+                </m:d>
                 <m:ctrlPr>
                   <w:rPr>
                     <w:rFonts w:ascii="Cambria Math" w:eastAsia="Cambria Math" w:hAnsi="Cambria Math" w:cs="Cambria Math"/>
@@ -8937,8 +11232,120 @@
                     <w:sz w:val="20"/>
                     <w:szCs w:val="20"/>
                   </w:rPr>
-                  <m:t>= 0.5 * (2.5, -0.5) + (1 - 0.5) * (2,-0.5) =(2,-0.5)</m:t>
+                  <m:t>=0.5*</m:t>
                 </m:r>
+                <m:d>
+                  <m:dPr>
+                    <m:ctrlPr>
+                      <w:rPr>
+                        <w:rFonts w:ascii="Cambria Math" w:hAnsi="Cambria Math"/>
+                        <w:i/>
+                        <w:sz w:val="20"/>
+                        <w:szCs w:val="20"/>
+                      </w:rPr>
+                    </m:ctrlPr>
+                  </m:dPr>
+                  <m:e>
+                    <m:r>
+                      <w:rPr>
+                        <w:rFonts w:ascii="Cambria Math" w:hAnsi="Cambria Math"/>
+                        <w:sz w:val="20"/>
+                        <w:szCs w:val="20"/>
+                      </w:rPr>
+                      <m:t>2.5,-0.5</m:t>
+                    </m:r>
+                  </m:e>
+                </m:d>
+                <m:r>
+                  <w:rPr>
+                    <w:rFonts w:ascii="Cambria Math" w:hAnsi="Cambria Math"/>
+                    <w:sz w:val="20"/>
+                    <w:szCs w:val="20"/>
+                  </w:rPr>
+                  <m:t>+</m:t>
+                </m:r>
+                <m:d>
+                  <m:dPr>
+                    <m:ctrlPr>
+                      <w:rPr>
+                        <w:rFonts w:ascii="Cambria Math" w:hAnsi="Cambria Math"/>
+                        <w:i/>
+                        <w:sz w:val="20"/>
+                        <w:szCs w:val="20"/>
+                      </w:rPr>
+                    </m:ctrlPr>
+                  </m:dPr>
+                  <m:e>
+                    <m:r>
+                      <w:rPr>
+                        <w:rFonts w:ascii="Cambria Math" w:hAnsi="Cambria Math"/>
+                        <w:sz w:val="20"/>
+                        <w:szCs w:val="20"/>
+                      </w:rPr>
+                      <m:t>1-0.5</m:t>
+                    </m:r>
+                  </m:e>
+                </m:d>
+                <m:r>
+                  <w:rPr>
+                    <w:rFonts w:ascii="Cambria Math" w:hAnsi="Cambria Math"/>
+                    <w:sz w:val="20"/>
+                    <w:szCs w:val="20"/>
+                  </w:rPr>
+                  <m:t>*</m:t>
+                </m:r>
+                <m:d>
+                  <m:dPr>
+                    <m:ctrlPr>
+                      <w:rPr>
+                        <w:rFonts w:ascii="Cambria Math" w:hAnsi="Cambria Math"/>
+                        <w:i/>
+                        <w:sz w:val="20"/>
+                        <w:szCs w:val="20"/>
+                      </w:rPr>
+                    </m:ctrlPr>
+                  </m:dPr>
+                  <m:e>
+                    <m:r>
+                      <w:rPr>
+                        <w:rFonts w:ascii="Cambria Math" w:hAnsi="Cambria Math"/>
+                        <w:sz w:val="20"/>
+                        <w:szCs w:val="20"/>
+                      </w:rPr>
+                      <m:t>2,-0.5</m:t>
+                    </m:r>
+                  </m:e>
+                </m:d>
+                <m:r>
+                  <w:rPr>
+                    <w:rFonts w:ascii="Cambria Math" w:hAnsi="Cambria Math"/>
+                    <w:sz w:val="20"/>
+                    <w:szCs w:val="20"/>
+                  </w:rPr>
+                  <m:t>=</m:t>
+                </m:r>
+                <m:d>
+                  <m:dPr>
+                    <m:ctrlPr>
+                      <w:rPr>
+                        <w:rFonts w:ascii="Cambria Math" w:hAnsi="Cambria Math"/>
+                        <w:i/>
+                        <w:sz w:val="20"/>
+                        <w:szCs w:val="20"/>
+                      </w:rPr>
+                    </m:ctrlPr>
+                  </m:dPr>
+                  <m:e>
+                    <m:r>
+                      <w:rPr>
+                        <w:rFonts w:ascii="Cambria Math" w:hAnsi="Cambria Math"/>
+                        <w:sz w:val="20"/>
+                        <w:szCs w:val="20"/>
+                      </w:rPr>
+                      <m:t>2,-0.5</m:t>
+                    </m:r>
+                  </m:e>
+                </m:d>
                 <m:ctrlPr>
                   <w:rPr>
                     <w:rFonts w:ascii="Cambria Math" w:eastAsia="Cambria Math" w:hAnsi="Cambria Math" w:cs="Cambria Math"/>
@@ -9000,8 +11407,120 @@
                     <w:sz w:val="20"/>
                     <w:szCs w:val="20"/>
                   </w:rPr>
-                  <m:t>= 0 .5* (3, -1) + (1 - 0.5) * (2, 0)=(2.5, -0.5)</m:t>
+                  <m:t>=0.5*</m:t>
                 </m:r>
+                <m:d>
+                  <m:dPr>
+                    <m:ctrlPr>
+                      <w:rPr>
+                        <w:rFonts w:ascii="Cambria Math" w:hAnsi="Cambria Math"/>
+                        <w:i/>
+                        <w:sz w:val="20"/>
+                        <w:szCs w:val="20"/>
+                      </w:rPr>
+                    </m:ctrlPr>
+                  </m:dPr>
+                  <m:e>
+                    <m:r>
+                      <w:rPr>
+                        <w:rFonts w:ascii="Cambria Math" w:hAnsi="Cambria Math"/>
+                        <w:sz w:val="20"/>
+                        <w:szCs w:val="20"/>
+                      </w:rPr>
+                      <m:t>3,-1</m:t>
+                    </m:r>
+                  </m:e>
+                </m:d>
+                <m:r>
+                  <w:rPr>
+                    <w:rFonts w:ascii="Cambria Math" w:hAnsi="Cambria Math"/>
+                    <w:sz w:val="20"/>
+                    <w:szCs w:val="20"/>
+                  </w:rPr>
+                  <m:t>+</m:t>
+                </m:r>
+                <m:d>
+                  <m:dPr>
+                    <m:ctrlPr>
+                      <w:rPr>
+                        <w:rFonts w:ascii="Cambria Math" w:hAnsi="Cambria Math"/>
+                        <w:i/>
+                        <w:sz w:val="20"/>
+                        <w:szCs w:val="20"/>
+                      </w:rPr>
+                    </m:ctrlPr>
+                  </m:dPr>
+                  <m:e>
+                    <m:r>
+                      <w:rPr>
+                        <w:rFonts w:ascii="Cambria Math" w:hAnsi="Cambria Math"/>
+                        <w:sz w:val="20"/>
+                        <w:szCs w:val="20"/>
+                      </w:rPr>
+                      <m:t>1-0.5</m:t>
+                    </m:r>
+                  </m:e>
+                </m:d>
+                <m:r>
+                  <w:rPr>
+                    <w:rFonts w:ascii="Cambria Math" w:hAnsi="Cambria Math"/>
+                    <w:sz w:val="20"/>
+                    <w:szCs w:val="20"/>
+                  </w:rPr>
+                  <m:t>*</m:t>
+                </m:r>
+                <m:d>
+                  <m:dPr>
+                    <m:ctrlPr>
+                      <w:rPr>
+                        <w:rFonts w:ascii="Cambria Math" w:hAnsi="Cambria Math"/>
+                        <w:i/>
+                        <w:sz w:val="20"/>
+                        <w:szCs w:val="20"/>
+                      </w:rPr>
+                    </m:ctrlPr>
+                  </m:dPr>
+                  <m:e>
+                    <m:r>
+                      <w:rPr>
+                        <w:rFonts w:ascii="Cambria Math" w:hAnsi="Cambria Math"/>
+                        <w:sz w:val="20"/>
+                        <w:szCs w:val="20"/>
+                      </w:rPr>
+                      <m:t>2,0</m:t>
+                    </m:r>
+                  </m:e>
+                </m:d>
+                <m:r>
+                  <w:rPr>
+                    <w:rFonts w:ascii="Cambria Math" w:hAnsi="Cambria Math"/>
+                    <w:sz w:val="20"/>
+                    <w:szCs w:val="20"/>
+                  </w:rPr>
+                  <m:t>=</m:t>
+                </m:r>
+                <m:d>
+                  <m:dPr>
+                    <m:ctrlPr>
+                      <w:rPr>
+                        <w:rFonts w:ascii="Cambria Math" w:hAnsi="Cambria Math"/>
+                        <w:i/>
+                        <w:sz w:val="20"/>
+                        <w:szCs w:val="20"/>
+                      </w:rPr>
+                    </m:ctrlPr>
+                  </m:dPr>
+                  <m:e>
+                    <m:r>
+                      <w:rPr>
+                        <w:rFonts w:ascii="Cambria Math" w:hAnsi="Cambria Math"/>
+                        <w:sz w:val="20"/>
+                        <w:szCs w:val="20"/>
+                      </w:rPr>
+                      <m:t>2.5,-0.5</m:t>
+                    </m:r>
+                  </m:e>
+                </m:d>
               </m:e>
               <m:e/>
             </m:mr>
@@ -9039,14 +11558,28 @@
                     </m:r>
                   </m:sub>
                 </m:sSub>
-                <m:r>
-                  <w:rPr>
-                    <w:rFonts w:ascii="Cambria Math" w:hAnsi="Cambria Math"/>
-                    <w:sz w:val="20"/>
-                    <w:szCs w:val="20"/>
-                  </w:rPr>
-                  <m:t>(3, -1)</m:t>
-                </m:r>
+                <m:d>
+                  <m:dPr>
+                    <m:ctrlPr>
+                      <w:rPr>
+                        <w:rFonts w:ascii="Cambria Math" w:hAnsi="Cambria Math"/>
+                        <w:i/>
+                        <w:sz w:val="20"/>
+                        <w:szCs w:val="20"/>
+                      </w:rPr>
+                    </m:ctrlPr>
+                  </m:dPr>
+                  <m:e>
+                    <m:r>
+                      <w:rPr>
+                        <w:rFonts w:ascii="Cambria Math" w:hAnsi="Cambria Math"/>
+                        <w:sz w:val="20"/>
+                        <w:szCs w:val="20"/>
+                      </w:rPr>
+                      <m:t>3,-1</m:t>
+                    </m:r>
+                  </m:e>
+                </m:d>
               </m:e>
               <m:e/>
               <m:e/>
@@ -9062,6 +11595,50 @@
         </w:rPr>
       </w:pPr>
       <w:r>
+        <w:drawing>
+          <wp:inline distT="0" distB="0" distL="0" distR="0" wp14:anchorId="157C2A26" wp14:editId="5769AB1A">
+            <wp:extent cx="1914792" cy="1590897"/>
+            <wp:effectExtent l="0" t="0" r="9525" b="9525"/>
+            <wp:docPr id="1544027863" name="Imagen 1" descr="Gráfico&#10;&#10;Descripción generada automáticamente con confianza baja"/>
+            <wp:cNvGraphicFramePr>
+              <a:graphicFrameLocks xmlns:a="http://schemas.openxmlformats.org/drawingml/2006/main" noChangeAspect="1"/>
+            </wp:cNvGraphicFramePr>
+            <a:graphic xmlns:a="http://schemas.openxmlformats.org/drawingml/2006/main">
+              <a:graphicData uri="http://schemas.openxmlformats.org/drawingml/2006/picture">
+                <pic:pic xmlns:pic="http://schemas.openxmlformats.org/drawingml/2006/picture">
+                  <pic:nvPicPr>
+                    <pic:cNvPr id="1544027863" name="Imagen 1" descr="Gráfico&#10;&#10;Descripción generada automáticamente con confianza baja"/>
+                    <pic:cNvPicPr/>
+                  </pic:nvPicPr>
+                  <pic:blipFill>
+                    <a:blip r:embed="rId18"/>
+                    <a:stretch>
+                      <a:fillRect/>
+                    </a:stretch>
+                  </pic:blipFill>
+                  <pic:spPr>
+                    <a:xfrm>
+                      <a:off x="0" y="0"/>
+                      <a:ext cx="1914792" cy="1590897"/>
+                    </a:xfrm>
+                    <a:prstGeom prst="rect">
+                      <a:avLst/>
+                    </a:prstGeom>
+                  </pic:spPr>
+                </pic:pic>
+              </a:graphicData>
+            </a:graphic>
+          </wp:inline>
+        </w:drawing>
+      </w:r>
+    </w:p>
+    <w:p>
+      <w:pPr>
+        <w:rPr>
+          <w:rFonts w:eastAsiaTheme="minorEastAsia"/>
+        </w:rPr>
+      </w:pPr>
+      <w:r>
         <w:rPr>
           <w:rFonts w:eastAsiaTheme="minorEastAsia"/>
         </w:rPr>
@@ -9083,6 +11660,11 @@
       </w:r>
     </w:p>
     <w:p>
+      <w:pPr>
+        <w:rPr>
+          <w:noProof/>
+        </w:rPr>
+      </w:pPr>
       <m:oMath>
         <m:m>
           <m:mPr>
@@ -9466,12 +12048,52 @@
     </w:p>
     <w:p>
       <w:r>
+        <w:drawing>
+          <wp:inline distT="0" distB="0" distL="0" distR="0" wp14:anchorId="7CA221B0" wp14:editId="72F35F29">
+            <wp:extent cx="1171739" cy="1619476"/>
+            <wp:effectExtent l="0" t="0" r="9525" b="0"/>
+            <wp:docPr id="1776487844" name="Imagen 1" descr="Imagen que contiene Gráfico&#10;&#10;Descripción generada automáticamente"/>
+            <wp:cNvGraphicFramePr>
+              <a:graphicFrameLocks xmlns:a="http://schemas.openxmlformats.org/drawingml/2006/main" noChangeAspect="1"/>
+            </wp:cNvGraphicFramePr>
+            <a:graphic xmlns:a="http://schemas.openxmlformats.org/drawingml/2006/main">
+              <a:graphicData uri="http://schemas.openxmlformats.org/drawingml/2006/picture">
+                <pic:pic xmlns:pic="http://schemas.openxmlformats.org/drawingml/2006/picture">
+                  <pic:nvPicPr>
+                    <pic:cNvPr id="1776487844" name="Imagen 1" descr="Imagen que contiene Gráfico&#10;&#10;Descripción generada automáticamente"/>
+                    <pic:cNvPicPr/>
+                  </pic:nvPicPr>
+                  <pic:blipFill>
+                    <a:blip r:embed="rId19"/>
+                    <a:stretch>
+                      <a:fillRect/>
+                    </a:stretch>
+                  </pic:blipFill>
+                  <pic:spPr>
+                    <a:xfrm>
+                      <a:off x="0" y="0"/>
+                      <a:ext cx="1171739" cy="1619476"/>
+                    </a:xfrm>
+                    <a:prstGeom prst="rect">
+                      <a:avLst/>
+                    </a:prstGeom>
+                  </pic:spPr>
+                </pic:pic>
+              </a:graphicData>
+            </a:graphic>
+          </wp:inline>
+        </w:drawing>
+      </w:r>
+    </w:p>
+    <w:p>
+      <w:r>
         <w:rPr>
           <w:rFonts w:eastAsiaTheme="minorEastAsia"/>
           <w:noProof/>
           <w:sz w:val="20"/>
           <w:szCs w:val="20"/>
         </w:rPr>
+        <w:lastRenderedPageBreak/>
         <w:drawing>
           <wp:anchor distT="0" distB="0" distL="114300" distR="114300" simplePos="0" relativeHeight="251656704" behindDoc="0" locked="0" layoutInCell="1" allowOverlap="1" wp14:anchorId="47A8C7F0" wp14:editId="0B4EEBE9">
             <wp:simplePos x="0" y="0"/>
@@ -9496,7 +12118,7 @@
                     <pic:cNvPicPr/>
                   </pic:nvPicPr>
                   <pic:blipFill>
-                    <a:blip r:embed="rId15">
+                    <a:blip r:embed="rId20">
                       <a:extLst>
                         <a:ext uri="{28A0092B-C50C-407E-A947-70E740481C1C}">
                           <a14:useLocalDpi xmlns:a14="http://schemas.microsoft.com/office/drawing/2010/main" val="0"/>
@@ -9533,7 +12155,7 @@
           <w:noProof/>
         </w:rPr>
         <w:drawing>
-          <wp:anchor distT="0" distB="0" distL="114300" distR="114300" simplePos="0" relativeHeight="251655680" behindDoc="0" locked="0" layoutInCell="1" allowOverlap="1" wp14:anchorId="3778E71B" wp14:editId="73472477">
+          <wp:anchor distT="0" distB="0" distL="114300" distR="114300" simplePos="0" relativeHeight="251654656" behindDoc="0" locked="0" layoutInCell="1" allowOverlap="1" wp14:anchorId="3778E71B" wp14:editId="73472477">
             <wp:simplePos x="0" y="0"/>
             <wp:positionH relativeFrom="column">
               <wp:posOffset>0</wp:posOffset>
@@ -9556,7 +12178,7 @@
                     <pic:cNvPicPr/>
                   </pic:nvPicPr>
                   <pic:blipFill>
-                    <a:blip r:embed="rId16">
+                    <a:blip r:embed="rId21">
                       <a:extLst>
                         <a:ext uri="{28A0092B-C50C-407E-A947-70E740481C1C}">
                           <a14:useLocalDpi xmlns:a14="http://schemas.microsoft.com/office/drawing/2010/main" val="0"/>
@@ -9612,7 +12234,6 @@
           <w:b/>
           <w:bCs/>
         </w:rPr>
-        <w:lastRenderedPageBreak/>
         <w:t>Midpoint Subdivision:</w:t>
       </w:r>
       <w:r>
@@ -9639,7 +12260,7 @@
                     </pic:cNvPicPr>
                   </pic:nvPicPr>
                   <pic:blipFill>
-                    <a:blip r:embed="rId10">
+                    <a:blip r:embed="rId12">
                       <a:extLst>
                         <a:ext uri="{28A0092B-C50C-407E-A947-70E740481C1C}">
                           <a14:useLocalDpi xmlns:a14="http://schemas.microsoft.com/office/drawing/2010/main" val="0"/>
@@ -9831,6 +12452,7 @@
         </w:rPr>
       </w:pPr>
       <w:r>
+        <w:lastRenderedPageBreak/>
         <w:tab/>
       </w:r>
       <w:r>
@@ -11027,7 +13649,6 @@
         <w:rPr>
           <w:rFonts w:eastAsiaTheme="minorEastAsia"/>
         </w:rPr>
-        <w:lastRenderedPageBreak/>
         <w:tab/>
       </w:r>
       <w:r>
@@ -13543,7 +16164,7 @@
     </w:p>
     <w:p>
       <w:pPr>
-        <w:pStyle w:val="Heading1"/>
+        <w:pStyle w:val="Ttulo1"/>
         <w:jc w:val="both"/>
       </w:pPr>
       <w:r>
@@ -13582,8 +16203,8 @@
       </w:pPr>
     </w:p>
     <w:sectPr>
-      <w:headerReference w:type="default" r:id="rId17"/>
-      <w:footerReference w:type="default" r:id="rId18"/>
+      <w:headerReference w:type="default" r:id="rId22"/>
+      <w:footerReference w:type="default" r:id="rId23"/>
       <w:pgSz w:w="12240" w:h="15840"/>
       <w:pgMar w:top="1440" w:right="1440" w:bottom="1440" w:left="1440" w:header="720" w:footer="720" w:gutter="0"/>
       <w:cols w:space="720"/>
@@ -13638,7 +16259,7 @@
     <w:sdtContent>
       <w:p>
         <w:pPr>
-          <w:pStyle w:val="Footer"/>
+          <w:pStyle w:val="Piedepgina"/>
           <w:jc w:val="center"/>
         </w:pPr>
         <w:r>
@@ -13664,7 +16285,7 @@
   </w:sdt>
   <w:p>
     <w:pPr>
-      <w:pStyle w:val="Footer"/>
+      <w:pStyle w:val="Piedepgina"/>
     </w:pPr>
   </w:p>
 </w:ftr>
@@ -13706,34 +16327,52 @@
 <w:hdr xmlns:wpc="http://schemas.microsoft.com/office/word/2010/wordprocessingCanvas" xmlns:cx="http://schemas.microsoft.com/office/drawing/2014/chartex" xmlns:cx1="http://schemas.microsoft.com/office/drawing/2015/9/8/chartex" xmlns:cx2="http://schemas.microsoft.com/office/drawing/2015/10/21/chartex" xmlns:cx3="http://schemas.microsoft.com/office/drawing/2016/5/9/chartex" xmlns:cx4="http://schemas.microsoft.com/office/drawing/2016/5/10/chartex" xmlns:cx5="http://schemas.microsoft.com/office/drawing/2016/5/11/chartex" xmlns:cx6="http://schemas.microsoft.com/office/drawing/2016/5/12/chartex" xmlns:cx7="http://schemas.microsoft.com/office/drawing/2016/5/13/chartex" xmlns:cx8="http://schemas.microsoft.com/office/drawing/2016/5/14/chartex" xmlns:mc="http://schemas.openxmlformats.org/markup-compatibility/2006" xmlns:aink="http://schemas.microsoft.com/office/drawing/2016/ink" xmlns:am3d="http://schemas.microsoft.com/office/drawing/2017/model3d" xmlns:o="urn:schemas-microsoft-com:office:office" xmlns:oel="http://schemas.microsoft.com/office/2019/extlst" xmlns:r="http://schemas.openxmlformats.org/officeDocument/2006/relationships" xmlns:m="http://schemas.openxmlformats.org/officeDocument/2006/math" xmlns:v="urn:schemas-microsoft-com:vml" xmlns:wp14="http://schemas.microsoft.com/office/word/2010/wordprocessingDrawing" xmlns:wp="http://schemas.openxmlformats.org/drawingml/2006/wordprocessingDrawing" xmlns:w10="urn:schemas-microsoft-com:office:word" xmlns:w="http://schemas.openxmlformats.org/wordprocessingml/2006/main" xmlns:w14="http://schemas.microsoft.com/office/word/2010/wordml" xmlns:w15="http://schemas.microsoft.com/office/word/2012/wordml" xmlns:w16cex="http://schemas.microsoft.com/office/word/2018/wordml/cex" xmlns:w16cid="http://schemas.microsoft.com/office/word/2016/wordml/cid" xmlns:w16="http://schemas.microsoft.com/office/word/2018/wordml" xmlns:w16sdtdh="http://schemas.microsoft.com/office/word/2020/wordml/sdtdatahash" xmlns:w16se="http://schemas.microsoft.com/office/word/2015/wordml/symex" xmlns:wpg="http://schemas.microsoft.com/office/word/2010/wordprocessingGroup" xmlns:wpi="http://schemas.microsoft.com/office/word/2010/wordprocessingInk" xmlns:wne="http://schemas.microsoft.com/office/word/2006/wordml" xmlns:wps="http://schemas.microsoft.com/office/word/2010/wordprocessingShape" mc:Ignorable="w14 w15 w16se w16cid w16 w16cex w16sdtdh wp14">
   <w:p>
     <w:pPr>
-      <w:pStyle w:val="Header"/>
+      <w:pStyle w:val="Encabezado"/>
       <w:jc w:val="right"/>
+      <w:rPr>
+        <w:lang w:val="es-ES"/>
+      </w:rPr>
     </w:pPr>
     <w:r>
+      <w:rPr>
+        <w:lang w:val="es-ES"/>
+      </w:rPr>
       <w:t>Daniel Herreros| 540002818</w:t>
     </w:r>
   </w:p>
   <w:p>
     <w:pPr>
-      <w:pStyle w:val="Header"/>
+      <w:pStyle w:val="Encabezado"/>
       <w:jc w:val="right"/>
+      <w:rPr>
+        <w:lang w:val="es-ES"/>
+      </w:rPr>
     </w:pPr>
     <w:r>
+      <w:rPr>
+        <w:lang w:val="es-ES"/>
+      </w:rPr>
       <w:t>David Miranda | 540001818</w:t>
     </w:r>
   </w:p>
   <w:p>
     <w:pPr>
-      <w:pStyle w:val="Header"/>
+      <w:pStyle w:val="Encabezado"/>
       <w:jc w:val="right"/>
+      <w:rPr>
+        <w:lang w:val="es-ES"/>
+      </w:rPr>
     </w:pPr>
     <w:r>
+      <w:rPr>
+        <w:lang w:val="es-ES"/>
+      </w:rPr>
       <w:t>Nestor Uriarte| 540000817</w:t>
     </w:r>
   </w:p>
   <w:p>
     <w:pPr>
-      <w:pStyle w:val="Header"/>
+      <w:pStyle w:val="Encabezado"/>
       <w:jc w:val="right"/>
     </w:pPr>
     <w:r>
@@ -13742,7 +16381,7 @@
   </w:p>
   <w:p>
     <w:pPr>
-      <w:pStyle w:val="Header"/>
+      <w:pStyle w:val="Encabezado"/>
       <w:jc w:val="right"/>
     </w:pPr>
     <w:r>
@@ -14432,11 +17071,11 @@
     <w:name w:val="Normal"/>
     <w:qFormat/>
   </w:style>
-  <w:style w:type="paragraph" w:styleId="Heading1">
+  <w:style w:type="paragraph" w:styleId="Ttulo1">
     <w:name w:val="heading 1"/>
     <w:basedOn w:val="Normal"/>
     <w:next w:val="Normal"/>
-    <w:link w:val="Heading1Char"/>
+    <w:link w:val="Ttulo1Car"/>
     <w:uiPriority w:val="9"/>
     <w:qFormat/>
     <w:rsid w:val="007A3E8A"/>
@@ -14453,11 +17092,11 @@
       <w:szCs w:val="32"/>
     </w:rPr>
   </w:style>
-  <w:style w:type="paragraph" w:styleId="Heading2">
+  <w:style w:type="paragraph" w:styleId="Ttulo2">
     <w:name w:val="heading 2"/>
     <w:basedOn w:val="Normal"/>
     <w:next w:val="Normal"/>
-    <w:link w:val="Heading2Char"/>
+    <w:link w:val="Ttulo2Car"/>
     <w:uiPriority w:val="9"/>
     <w:unhideWhenUsed/>
     <w:qFormat/>
@@ -14475,11 +17114,11 @@
       <w:szCs w:val="26"/>
     </w:rPr>
   </w:style>
-  <w:style w:type="paragraph" w:styleId="Heading3">
+  <w:style w:type="paragraph" w:styleId="Ttulo3">
     <w:name w:val="heading 3"/>
     <w:basedOn w:val="Normal"/>
     <w:next w:val="Normal"/>
-    <w:link w:val="Heading3Char"/>
+    <w:link w:val="Ttulo3Car"/>
     <w:uiPriority w:val="9"/>
     <w:unhideWhenUsed/>
     <w:qFormat/>
@@ -14497,13 +17136,13 @@
       <w:szCs w:val="24"/>
     </w:rPr>
   </w:style>
-  <w:style w:type="character" w:default="1" w:styleId="DefaultParagraphFont">
+  <w:style w:type="character" w:default="1" w:styleId="Fuentedeprrafopredeter">
     <w:name w:val="Default Paragraph Font"/>
     <w:uiPriority w:val="1"/>
     <w:semiHidden/>
     <w:unhideWhenUsed/>
   </w:style>
-  <w:style w:type="table" w:default="1" w:styleId="TableNormal">
+  <w:style w:type="table" w:default="1" w:styleId="Tablanormal">
     <w:name w:val="Normal Table"/>
     <w:uiPriority w:val="99"/>
     <w:semiHidden/>
@@ -14518,15 +17157,15 @@
       </w:tblCellMar>
     </w:tblPr>
   </w:style>
-  <w:style w:type="numbering" w:default="1" w:styleId="NoList">
+  <w:style w:type="numbering" w:default="1" w:styleId="Sinlista">
     <w:name w:val="No List"/>
     <w:uiPriority w:val="99"/>
     <w:semiHidden/>
     <w:unhideWhenUsed/>
   </w:style>
-  <w:style w:type="character" w:styleId="PlaceholderText">
+  <w:style w:type="character" w:styleId="Textodelmarcadordeposicin">
     <w:name w:val="Placeholder Text"/>
-    <w:basedOn w:val="DefaultParagraphFont"/>
+    <w:basedOn w:val="Fuentedeprrafopredeter"/>
     <w:uiPriority w:val="99"/>
     <w:semiHidden/>
     <w:rsid w:val="00801EDF"/>
@@ -14534,10 +17173,10 @@
       <w:color w:val="808080"/>
     </w:rPr>
   </w:style>
-  <w:style w:type="paragraph" w:styleId="Header">
+  <w:style w:type="paragraph" w:styleId="Encabezado">
     <w:name w:val="header"/>
     <w:basedOn w:val="Normal"/>
-    <w:link w:val="HeaderChar"/>
+    <w:link w:val="EncabezadoCar"/>
     <w:uiPriority w:val="99"/>
     <w:unhideWhenUsed/>
     <w:rsid w:val="00885645"/>
@@ -14549,17 +17188,17 @@
       <w:spacing w:after="0" w:line="240" w:lineRule="auto"/>
     </w:pPr>
   </w:style>
-  <w:style w:type="character" w:customStyle="1" w:styleId="HeaderChar">
-    <w:name w:val="Header Char"/>
-    <w:basedOn w:val="DefaultParagraphFont"/>
-    <w:link w:val="Header"/>
+  <w:style w:type="character" w:customStyle="1" w:styleId="EncabezadoCar">
+    <w:name w:val="Encabezado Car"/>
+    <w:basedOn w:val="Fuentedeprrafopredeter"/>
+    <w:link w:val="Encabezado"/>
     <w:uiPriority w:val="99"/>
     <w:rsid w:val="00885645"/>
   </w:style>
-  <w:style w:type="paragraph" w:styleId="Footer">
+  <w:style w:type="paragraph" w:styleId="Piedepgina">
     <w:name w:val="footer"/>
     <w:basedOn w:val="Normal"/>
-    <w:link w:val="FooterChar"/>
+    <w:link w:val="PiedepginaCar"/>
     <w:uiPriority w:val="99"/>
     <w:unhideWhenUsed/>
     <w:rsid w:val="00885645"/>
@@ -14571,17 +17210,17 @@
       <w:spacing w:after="0" w:line="240" w:lineRule="auto"/>
     </w:pPr>
   </w:style>
-  <w:style w:type="character" w:customStyle="1" w:styleId="FooterChar">
-    <w:name w:val="Footer Char"/>
-    <w:basedOn w:val="DefaultParagraphFont"/>
-    <w:link w:val="Footer"/>
+  <w:style w:type="character" w:customStyle="1" w:styleId="PiedepginaCar">
+    <w:name w:val="Pie de página Car"/>
+    <w:basedOn w:val="Fuentedeprrafopredeter"/>
+    <w:link w:val="Piedepgina"/>
     <w:uiPriority w:val="99"/>
     <w:rsid w:val="00885645"/>
   </w:style>
-  <w:style w:type="character" w:customStyle="1" w:styleId="Heading1Char">
-    <w:name w:val="Heading 1 Char"/>
-    <w:basedOn w:val="DefaultParagraphFont"/>
-    <w:link w:val="Heading1"/>
+  <w:style w:type="character" w:customStyle="1" w:styleId="Ttulo1Car">
+    <w:name w:val="Título 1 Car"/>
+    <w:basedOn w:val="Fuentedeprrafopredeter"/>
+    <w:link w:val="Ttulo1"/>
     <w:uiPriority w:val="9"/>
     <w:rsid w:val="007A3E8A"/>
     <w:rPr>
@@ -14591,11 +17230,11 @@
       <w:szCs w:val="32"/>
     </w:rPr>
   </w:style>
-  <w:style w:type="paragraph" w:styleId="Title">
+  <w:style w:type="paragraph" w:styleId="Ttulo">
     <w:name w:val="Title"/>
     <w:basedOn w:val="Normal"/>
     <w:next w:val="Normal"/>
-    <w:link w:val="TitleChar"/>
+    <w:link w:val="TtuloCar"/>
     <w:uiPriority w:val="10"/>
     <w:qFormat/>
     <w:rsid w:val="007A3E8A"/>
@@ -14611,10 +17250,10 @@
       <w:szCs w:val="56"/>
     </w:rPr>
   </w:style>
-  <w:style w:type="character" w:customStyle="1" w:styleId="TitleChar">
-    <w:name w:val="Title Char"/>
-    <w:basedOn w:val="DefaultParagraphFont"/>
-    <w:link w:val="Title"/>
+  <w:style w:type="character" w:customStyle="1" w:styleId="TtuloCar">
+    <w:name w:val="Título Car"/>
+    <w:basedOn w:val="Fuentedeprrafopredeter"/>
+    <w:link w:val="Ttulo"/>
     <w:uiPriority w:val="10"/>
     <w:rsid w:val="007A3E8A"/>
     <w:rPr>
@@ -14625,11 +17264,11 @@
       <w:szCs w:val="56"/>
     </w:rPr>
   </w:style>
-  <w:style w:type="paragraph" w:styleId="Subtitle">
+  <w:style w:type="paragraph" w:styleId="Subttulo">
     <w:name w:val="Subtitle"/>
     <w:basedOn w:val="Normal"/>
     <w:next w:val="Normal"/>
-    <w:link w:val="SubtitleChar"/>
+    <w:link w:val="SubttuloCar"/>
     <w:uiPriority w:val="11"/>
     <w:qFormat/>
     <w:rsid w:val="007A3E8A"/>
@@ -14644,10 +17283,10 @@
       <w:spacing w:val="15"/>
     </w:rPr>
   </w:style>
-  <w:style w:type="character" w:customStyle="1" w:styleId="SubtitleChar">
-    <w:name w:val="Subtitle Char"/>
-    <w:basedOn w:val="DefaultParagraphFont"/>
-    <w:link w:val="Subtitle"/>
+  <w:style w:type="character" w:customStyle="1" w:styleId="SubttuloCar">
+    <w:name w:val="Subtítulo Car"/>
+    <w:basedOn w:val="Fuentedeprrafopredeter"/>
+    <w:link w:val="Subttulo"/>
     <w:uiPriority w:val="11"/>
     <w:rsid w:val="007A3E8A"/>
     <w:rPr>
@@ -14656,10 +17295,10 @@
       <w:spacing w:val="15"/>
     </w:rPr>
   </w:style>
-  <w:style w:type="character" w:customStyle="1" w:styleId="Heading2Char">
-    <w:name w:val="Heading 2 Char"/>
-    <w:basedOn w:val="DefaultParagraphFont"/>
-    <w:link w:val="Heading2"/>
+  <w:style w:type="character" w:customStyle="1" w:styleId="Ttulo2Car">
+    <w:name w:val="Título 2 Car"/>
+    <w:basedOn w:val="Fuentedeprrafopredeter"/>
+    <w:link w:val="Ttulo2"/>
     <w:uiPriority w:val="9"/>
     <w:rsid w:val="001304F2"/>
     <w:rPr>
@@ -14669,10 +17308,10 @@
       <w:szCs w:val="26"/>
     </w:rPr>
   </w:style>
-  <w:style w:type="character" w:customStyle="1" w:styleId="Heading3Char">
-    <w:name w:val="Heading 3 Char"/>
-    <w:basedOn w:val="DefaultParagraphFont"/>
-    <w:link w:val="Heading3"/>
+  <w:style w:type="character" w:customStyle="1" w:styleId="Ttulo3Car">
+    <w:name w:val="Título 3 Car"/>
+    <w:basedOn w:val="Fuentedeprrafopredeter"/>
+    <w:link w:val="Ttulo3"/>
     <w:uiPriority w:val="9"/>
     <w:rsid w:val="004947EE"/>
     <w:rPr>
@@ -14682,7 +17321,7 @@
       <w:szCs w:val="24"/>
     </w:rPr>
   </w:style>
-  <w:style w:type="paragraph" w:styleId="ListParagraph">
+  <w:style w:type="paragraph" w:styleId="Prrafodelista">
     <w:name w:val="List Paragraph"/>
     <w:basedOn w:val="Normal"/>
     <w:uiPriority w:val="34"/>
@@ -14693,9 +17332,9 @@
       <w:contextualSpacing/>
     </w:pPr>
   </w:style>
-  <w:style w:type="table" w:styleId="TableGrid">
+  <w:style w:type="table" w:styleId="Tablaconcuadrcula">
     <w:name w:val="Table Grid"/>
-    <w:basedOn w:val="TableNormal"/>
+    <w:basedOn w:val="Tablanormal"/>
     <w:uiPriority w:val="39"/>
     <w:rsid w:val="00F52A68"/>
     <w:pPr>
@@ -14715,7 +17354,7 @@
       </w:tblBorders>
     </w:tblPr>
   </w:style>
-  <w:style w:type="paragraph" w:styleId="Caption">
+  <w:style w:type="paragraph" w:styleId="Descripcin">
     <w:name w:val="caption"/>
     <w:basedOn w:val="Normal"/>
     <w:next w:val="Normal"/>

--- a/explanations.docx
+++ b/explanations.docx
@@ -4,7 +4,7 @@
   <w:body>
     <w:p>
       <w:pPr>
-        <w:pStyle w:val="Ttulo"/>
+        <w:pStyle w:val="Title"/>
         <w:jc w:val="center"/>
       </w:pPr>
       <w:bookmarkStart w:id="0" w:name="_Hlk131105505"/>
@@ -15,7 +15,7 @@
     </w:p>
     <w:p>
       <w:pPr>
-        <w:pStyle w:val="Subttulo"/>
+        <w:pStyle w:val="Subtitle"/>
         <w:jc w:val="center"/>
       </w:pPr>
       <w:r>
@@ -27,7 +27,7 @@
     </w:p>
     <w:p>
       <w:pPr>
-        <w:pStyle w:val="Ttulo1"/>
+        <w:pStyle w:val="Heading1"/>
         <w:jc w:val="both"/>
       </w:pPr>
       <w:r>
@@ -38,6 +38,18 @@
       <w:r>
         <w:tab/>
         <w:t>The mathematical problem we are trying to solve with these methods is interpolating 2D or 3D curves using a set of control points. Bezier curves are defined as a linear combination of Bernstein polynomials as follows. At the end we are using those control points to create the Bernstein polynomials that define the curve.</w:t>
+      </w:r>
+      <w:r>
+        <w:t xml:space="preserve"> The points P</w:t>
+      </w:r>
+      <w:r>
+        <w:rPr>
+          <w:vertAlign w:val="subscript"/>
+        </w:rPr>
+        <w:t>i</w:t>
+      </w:r>
+      <w:r>
+        <w:t xml:space="preserve"> for i = 0, 1, …, n are the control points of the curve.</w:t>
       </w:r>
     </w:p>
     <w:p>
@@ -150,7 +162,7 @@
     </w:p>
     <w:p>
       <w:pPr>
-        <w:pStyle w:val="Ttulo1"/>
+        <w:pStyle w:val="Heading1"/>
         <w:jc w:val="both"/>
       </w:pPr>
       <w:r>
@@ -314,6 +326,70 @@
             </m:r>
           </m:sub>
         </m:sSub>
+        <m:r>
+          <w:rPr>
+            <w:rFonts w:ascii="Cambria Math" w:hAnsi="Cambria Math"/>
+          </w:rPr>
+          <m:t xml:space="preserve"> in </m:t>
+        </m:r>
+        <m:sSup>
+          <m:sSupPr>
+            <m:ctrlPr>
+              <w:rPr>
+                <w:rFonts w:ascii="Cambria Math" w:hAnsi="Cambria Math"/>
+                <w:i/>
+              </w:rPr>
+            </m:ctrlPr>
+          </m:sSupPr>
+          <m:e>
+            <m:r>
+              <w:rPr>
+                <w:rFonts w:ascii="Cambria Math" w:hAnsi="Cambria Math"/>
+              </w:rPr>
+              <m:t>R</m:t>
+            </m:r>
+          </m:e>
+          <m:sup>
+            <m:r>
+              <w:rPr>
+                <w:rFonts w:ascii="Cambria Math" w:hAnsi="Cambria Math"/>
+              </w:rPr>
+              <m:t>2</m:t>
+            </m:r>
+          </m:sup>
+        </m:sSup>
+        <m:r>
+          <w:rPr>
+            <w:rFonts w:ascii="Cambria Math" w:hAnsi="Cambria Math"/>
+          </w:rPr>
+          <m:t xml:space="preserve"> or </m:t>
+        </m:r>
+        <m:sSup>
+          <m:sSupPr>
+            <m:ctrlPr>
+              <w:rPr>
+                <w:rFonts w:ascii="Cambria Math" w:hAnsi="Cambria Math"/>
+                <w:i/>
+              </w:rPr>
+            </m:ctrlPr>
+          </m:sSupPr>
+          <m:e>
+            <m:r>
+              <w:rPr>
+                <w:rFonts w:ascii="Cambria Math" w:hAnsi="Cambria Math"/>
+              </w:rPr>
+              <m:t>R</m:t>
+            </m:r>
+          </m:e>
+          <m:sup>
+            <m:r>
+              <w:rPr>
+                <w:rFonts w:ascii="Cambria Math" w:hAnsi="Cambria Math"/>
+              </w:rPr>
+              <m:t>3</m:t>
+            </m:r>
+          </m:sup>
+        </m:sSup>
       </m:oMath>
       <w:r>
         <w:rPr>
@@ -744,7 +820,7 @@
     </w:p>
     <w:p>
       <w:pPr>
-        <w:pStyle w:val="Descripcin"/>
+        <w:pStyle w:val="Caption"/>
       </w:pPr>
       <w:r>
         <w:t xml:space="preserve">Figure </w:t>
@@ -879,7 +955,7 @@
     </w:p>
     <w:p>
       <w:pPr>
-        <w:pStyle w:val="Descripcin"/>
+        <w:pStyle w:val="Caption"/>
       </w:pPr>
       <w:r>
         <w:t xml:space="preserve">Figure </w:t>
@@ -1034,37 +1110,21 @@
         </w:rPr>
         <w:lastRenderedPageBreak/>
         <w:tab/>
-        <w:t xml:space="preserve">De </w:t>
-      </w:r>
-      <w:proofErr w:type="spellStart"/>
+        <w:t>De Caste</w:t>
+      </w:r>
       <w:r>
         <w:rPr>
           <w:b/>
           <w:bCs/>
         </w:rPr>
-        <w:t>Caste</w:t>
+        <w:t>l</w:t>
       </w:r>
       <w:r>
         <w:rPr>
           <w:b/>
           <w:bCs/>
         </w:rPr>
-        <w:t>l</w:t>
-      </w:r>
-      <w:r>
-        <w:rPr>
-          <w:b/>
-          <w:bCs/>
-        </w:rPr>
-        <w:t>jau</w:t>
-      </w:r>
-      <w:proofErr w:type="spellEnd"/>
-      <w:r>
-        <w:rPr>
-          <w:b/>
-          <w:bCs/>
-        </w:rPr>
-        <w:t>:</w:t>
+        <w:t>jau:</w:t>
       </w:r>
     </w:p>
     <w:p>
@@ -1092,11 +1152,7 @@
         <w:t xml:space="preserve">1 </w:t>
       </w:r>
       <w:r>
-        <w:t xml:space="preserve">… </w:t>
-      </w:r>
-      <w:proofErr w:type="spellStart"/>
-      <w:r>
-        <w:t>P</w:t>
+        <w:t>… P</w:t>
       </w:r>
       <w:r>
         <w:rPr>
@@ -1104,7 +1160,6 @@
         </w:rPr>
         <w:t>n</w:t>
       </w:r>
-      <w:proofErr w:type="spellEnd"/>
       <w:r>
         <w:t xml:space="preserve"> points in </w:t>
       </w:r>
@@ -2830,12 +2885,12 @@
             <v:stroke joinstyle="miter"/>
             <v:path gradientshapeok="t" o:connecttype="rect"/>
           </v:shapetype>
-          <v:shape id="_x0000_s1030" type="#_x0000_t202" style="position:absolute;margin-left:0;margin-top:116.85pt;width:363.05pt;height:.05pt;z-index:251671040;mso-position-horizontal-relative:text;mso-position-vertical-relative:text" stroked="f">
+          <v:shape id="_x0000_s1030" type="#_x0000_t202" style="position:absolute;margin-left:0;margin-top:116.85pt;width:363.05pt;height:21pt;z-index:251662848" stroked="f">
             <v:textbox style="mso-fit-shape-to-text:t" inset="0,0,0,0">
               <w:txbxContent>
                 <w:p>
                   <w:pPr>
-                    <w:pStyle w:val="Descripcin"/>
+                    <w:pStyle w:val="Caption"/>
                     <w:rPr>
                       <w:noProof/>
                     </w:rPr>
@@ -2864,7 +2919,7 @@
           <w:noProof/>
         </w:rPr>
         <w:drawing>
-          <wp:anchor distT="0" distB="0" distL="114300" distR="114300" simplePos="0" relativeHeight="251668992" behindDoc="0" locked="0" layoutInCell="1" allowOverlap="1" wp14:anchorId="58BC14D6" wp14:editId="42784B74">
+          <wp:anchor distT="0" distB="0" distL="114300" distR="114300" simplePos="0" relativeHeight="251669504" behindDoc="0" locked="0" layoutInCell="1" allowOverlap="1" wp14:anchorId="58BC14D6" wp14:editId="039831F9">
             <wp:simplePos x="0" y="0"/>
             <wp:positionH relativeFrom="margin">
               <wp:posOffset>0</wp:posOffset>
@@ -3018,12 +3073,12 @@
           <w:noProof/>
         </w:rPr>
         <w:pict w14:anchorId="7FD2B231">
-          <v:shape id="_x0000_s1029" type="#_x0000_t202" style="position:absolute;margin-left:0;margin-top:154pt;width:326.25pt;height:.05pt;z-index:251665920;mso-position-horizontal-relative:text;mso-position-vertical-relative:text" stroked="f">
+          <v:shape id="_x0000_s1029" type="#_x0000_t202" style="position:absolute;margin-left:0;margin-top:154pt;width:326.25pt;height:21pt;z-index:251661824" stroked="f">
             <v:textbox style="mso-fit-shape-to-text:t" inset="0,0,0,0">
               <w:txbxContent>
                 <w:p>
                   <w:pPr>
-                    <w:pStyle w:val="Descripcin"/>
+                    <w:pStyle w:val="Caption"/>
                   </w:pPr>
                   <w:r>
                     <w:t xml:space="preserve">Figure </w:t>
@@ -3046,9 +3101,10 @@
       <w:r>
         <w:rPr>
           <w:rFonts w:eastAsiaTheme="minorEastAsia"/>
+          <w:noProof/>
         </w:rPr>
         <w:drawing>
-          <wp:anchor distT="0" distB="0" distL="114300" distR="114300" simplePos="0" relativeHeight="251662848" behindDoc="0" locked="0" layoutInCell="1" allowOverlap="1" wp14:anchorId="60F7E8B0" wp14:editId="6648D56E">
+          <wp:anchor distT="0" distB="0" distL="114300" distR="114300" simplePos="0" relativeHeight="251656192" behindDoc="0" locked="0" layoutInCell="1" allowOverlap="1" wp14:anchorId="60F7E8B0" wp14:editId="6142B926">
             <wp:simplePos x="0" y="0"/>
             <wp:positionH relativeFrom="column">
               <wp:posOffset>0</wp:posOffset>
@@ -3131,8 +3187,11 @@
         <w:keepNext/>
       </w:pPr>
       <w:r>
+        <w:rPr>
+          <w:noProof/>
+        </w:rPr>
         <w:drawing>
-          <wp:anchor distT="0" distB="0" distL="114300" distR="114300" simplePos="0" relativeHeight="251666944" behindDoc="0" locked="0" layoutInCell="1" allowOverlap="1" wp14:anchorId="54C85DE4" wp14:editId="24AA84AD">
+          <wp:anchor distT="0" distB="0" distL="114300" distR="114300" simplePos="0" relativeHeight="251657216" behindDoc="0" locked="0" layoutInCell="1" allowOverlap="1" wp14:anchorId="54C85DE4" wp14:editId="57C5D792">
             <wp:simplePos x="0" y="0"/>
             <wp:positionH relativeFrom="column">
               <wp:posOffset>0</wp:posOffset>
@@ -3184,7 +3243,7 @@
     </w:p>
     <w:p>
       <w:pPr>
-        <w:pStyle w:val="Descripcin"/>
+        <w:pStyle w:val="Caption"/>
       </w:pPr>
       <w:r>
         <w:t xml:space="preserve">Figure </w:t>
@@ -3228,7 +3287,7 @@
           <w:noProof/>
         </w:rPr>
         <w:drawing>
-          <wp:anchor distT="0" distB="0" distL="114300" distR="114300" simplePos="0" relativeHeight="251655680" behindDoc="0" locked="0" layoutInCell="1" allowOverlap="1" wp14:anchorId="148E6058" wp14:editId="0DFB0DA5">
+          <wp:anchor distT="0" distB="0" distL="114300" distR="114300" simplePos="0" relativeHeight="251652608" behindDoc="0" locked="0" layoutInCell="1" allowOverlap="1" wp14:anchorId="148E6058" wp14:editId="774E0DD8">
             <wp:simplePos x="0" y="0"/>
             <wp:positionH relativeFrom="column">
               <wp:posOffset>133350</wp:posOffset>
@@ -3317,11 +3376,7 @@
         <w:t xml:space="preserve">1 </w:t>
       </w:r>
       <w:r>
-        <w:t xml:space="preserve">… </w:t>
-      </w:r>
-      <w:proofErr w:type="spellStart"/>
-      <w:r>
-        <w:t>P</w:t>
+        <w:t>… P</w:t>
       </w:r>
       <w:r>
         <w:rPr>
@@ -3329,7 +3384,6 @@
         </w:rPr>
         <w:t>n</w:t>
       </w:r>
-      <w:proofErr w:type="spellEnd"/>
       <w:r>
         <w:t xml:space="preserve"> points in </w:t>
       </w:r>
@@ -3629,11 +3683,7 @@
         <w:t xml:space="preserve"> </w:t>
       </w:r>
       <w:r>
-        <w:t xml:space="preserve"> and ending at </w:t>
-      </w:r>
-      <w:proofErr w:type="spellStart"/>
-      <w:r>
-        <w:t>P</w:t>
+        <w:t xml:space="preserve"> and ending at P</w:t>
       </w:r>
       <w:r>
         <w:rPr>
@@ -3641,26 +3691,11 @@
         </w:rPr>
         <w:t>n</w:t>
       </w:r>
-      <w:proofErr w:type="spellEnd"/>
-      <w:r>
-        <w:rPr>
-          <w:rFonts w:eastAsiaTheme="minorEastAsia"/>
-        </w:rPr>
-        <w:t xml:space="preserve">. Using De </w:t>
-      </w:r>
-      <w:proofErr w:type="spellStart"/>
-      <w:r>
-        <w:rPr>
-          <w:rFonts w:eastAsiaTheme="minorEastAsia"/>
-        </w:rPr>
-        <w:t>Casteljau</w:t>
-      </w:r>
-      <w:proofErr w:type="spellEnd"/>
-      <w:r>
-        <w:rPr>
-          <w:rFonts w:eastAsiaTheme="minorEastAsia"/>
-        </w:rPr>
-        <w:t xml:space="preserve"> evaluating at    </w:t>
+      <w:r>
+        <w:rPr>
+          <w:rFonts w:eastAsiaTheme="minorEastAsia"/>
+        </w:rPr>
+        <w:t xml:space="preserve">. Using De Casteljau evaluating at    </w:t>
       </w:r>
       <w:r>
         <w:rPr>
@@ -5024,30 +5059,26 @@
       <w:pPr>
         <w:rPr>
           <w:rFonts w:eastAsiaTheme="minorEastAsia"/>
-          <w:b/>
-          <w:bCs/>
         </w:rPr>
       </w:pPr>
+      <w:r>
+        <w:rPr>
+          <w:rFonts w:eastAsiaTheme="minorEastAsia"/>
+        </w:rPr>
+        <w:br w:type="page"/>
+      </w:r>
     </w:p>
     <w:p>
       <w:pPr>
         <w:rPr>
           <w:rFonts w:eastAsiaTheme="minorEastAsia"/>
-          <w:b/>
-          <w:bCs/>
         </w:rPr>
       </w:pPr>
-    </w:p>
-    <w:p>
-      <w:pPr>
-        <w:rPr>
-          <w:rFonts w:eastAsiaTheme="minorEastAsia"/>
-        </w:rPr>
-      </w:pPr>
-      <w:r>
-        <w:rPr>
-          <w:rFonts w:eastAsiaTheme="minorEastAsia"/>
-        </w:rPr>
+      <w:r>
+        <w:rPr>
+          <w:rFonts w:eastAsiaTheme="minorEastAsia"/>
+        </w:rPr>
+        <w:lastRenderedPageBreak/>
         <w:t xml:space="preserve">From this we can </w:t>
       </w:r>
       <w:r>
@@ -5543,7 +5574,7 @@
           <w:noProof/>
         </w:rPr>
         <w:drawing>
-          <wp:anchor distT="0" distB="0" distL="114300" distR="114300" simplePos="0" relativeHeight="251658752" behindDoc="1" locked="0" layoutInCell="1" allowOverlap="1" wp14:anchorId="496298DF" wp14:editId="3C69D99C">
+          <wp:anchor distT="0" distB="0" distL="114300" distR="114300" simplePos="0" relativeHeight="251654656" behindDoc="1" locked="0" layoutInCell="1" allowOverlap="1" wp14:anchorId="496298DF" wp14:editId="33E1A58B">
             <wp:simplePos x="0" y="0"/>
             <wp:positionH relativeFrom="column">
               <wp:posOffset>838200</wp:posOffset>
@@ -6090,7 +6121,7 @@
           <w:noProof/>
         </w:rPr>
         <w:drawing>
-          <wp:anchor distT="0" distB="0" distL="114300" distR="114300" simplePos="0" relativeHeight="251659776" behindDoc="0" locked="0" layoutInCell="1" allowOverlap="1" wp14:anchorId="0B634D10" wp14:editId="05056E6C">
+          <wp:anchor distT="0" distB="0" distL="114300" distR="114300" simplePos="0" relativeHeight="251655680" behindDoc="0" locked="0" layoutInCell="1" allowOverlap="1" wp14:anchorId="0B634D10" wp14:editId="72988C13">
             <wp:simplePos x="0" y="0"/>
             <wp:positionH relativeFrom="column">
               <wp:posOffset>942975</wp:posOffset>
@@ -6172,35 +6203,7 @@
         <w:rPr>
           <w:rFonts w:eastAsiaTheme="minorEastAsia"/>
         </w:rPr>
-        <w:t xml:space="preserve">Here </w:t>
-      </w:r>
-      <w:proofErr w:type="spellStart"/>
-      <w:r>
-        <w:rPr>
-          <w:rFonts w:eastAsiaTheme="minorEastAsia"/>
-        </w:rPr>
-        <w:t>leftDiv</w:t>
-      </w:r>
-      <w:proofErr w:type="spellEnd"/>
-      <w:r>
-        <w:rPr>
-          <w:rFonts w:eastAsiaTheme="minorEastAsia"/>
-        </w:rPr>
-        <w:t xml:space="preserve"> and </w:t>
-      </w:r>
-      <w:proofErr w:type="spellStart"/>
-      <w:r>
-        <w:rPr>
-          <w:rFonts w:eastAsiaTheme="minorEastAsia"/>
-        </w:rPr>
-        <w:t>rightDiv</w:t>
-      </w:r>
-      <w:proofErr w:type="spellEnd"/>
-      <w:r>
-        <w:rPr>
-          <w:rFonts w:eastAsiaTheme="minorEastAsia"/>
-        </w:rPr>
-        <w:t xml:space="preserve"> will contain the control points for </w:t>
+        <w:t xml:space="preserve">Here leftDiv and rightDiv will contain the control points for </w:t>
       </w:r>
       <m:oMath>
         <m:r>
@@ -6268,30 +6271,20 @@
         <w:rPr>
           <w:rFonts w:eastAsiaTheme="minorEastAsia"/>
         </w:rPr>
-        <w:t xml:space="preserve"> which is something to avoid, that is why when implemented usually is restricted to a certain amount of iterations for the subdivision, in this case the variable </w:t>
-      </w:r>
-      <w:proofErr w:type="spellStart"/>
-      <w:r>
-        <w:rPr>
-          <w:rFonts w:eastAsiaTheme="minorEastAsia"/>
-        </w:rPr>
-        <w:t>maxIT</w:t>
-      </w:r>
-      <w:proofErr w:type="spellEnd"/>
-      <w:r>
-        <w:rPr>
-          <w:rFonts w:eastAsiaTheme="minorEastAsia"/>
-        </w:rPr>
-        <w:t xml:space="preserve"> represents that while </w:t>
-      </w:r>
-      <w:proofErr w:type="spellStart"/>
-      <w:r>
-        <w:rPr>
-          <w:rFonts w:eastAsiaTheme="minorEastAsia"/>
-        </w:rPr>
-        <w:t>currIt</w:t>
-      </w:r>
-      <w:proofErr w:type="spellEnd"/>
+        <w:t xml:space="preserve"> which is something to avoid, that is why when implemented usually is restricted to a certain </w:t>
+      </w:r>
+      <w:r>
+        <w:rPr>
+          <w:rFonts w:eastAsiaTheme="minorEastAsia"/>
+        </w:rPr>
+        <w:t>number</w:t>
+      </w:r>
+      <w:r>
+        <w:rPr>
+          <w:rFonts w:eastAsiaTheme="minorEastAsia"/>
+        </w:rPr>
+        <w:t xml:space="preserve"> of iterations for the subdivision, in this case the variable maxIT represents that while currIt</w:t>
+      </w:r>
       <w:r>
         <w:rPr>
           <w:rFonts w:eastAsiaTheme="minorEastAsia"/>
@@ -6307,15 +6300,7 @@
     </w:p>
     <w:p>
       <w:pPr>
-        <w:rPr>
-          <w:b/>
-          <w:bCs/>
-        </w:rPr>
-      </w:pPr>
-    </w:p>
-    <w:p>
-      <w:pPr>
-        <w:pStyle w:val="Ttulo1"/>
+        <w:pStyle w:val="Heading1"/>
         <w:jc w:val="both"/>
       </w:pPr>
       <w:r>
@@ -7866,20 +7851,6 @@
           <w:rFonts w:eastAsiaTheme="minorEastAsia"/>
         </w:rPr>
       </w:pPr>
-    </w:p>
-    <w:p>
-      <w:pPr>
-        <w:rPr>
-          <w:rFonts w:eastAsiaTheme="minorEastAsia"/>
-        </w:rPr>
-      </w:pPr>
-    </w:p>
-    <w:p>
-      <w:pPr>
-        <w:rPr>
-          <w:rFonts w:eastAsiaTheme="minorEastAsia"/>
-        </w:rPr>
-      </w:pPr>
       <m:oMathPara>
         <m:oMath>
           <m:sSub>
@@ -9638,31 +9609,20 @@
       <w:r>
         <w:rPr>
           <w:rFonts w:eastAsiaTheme="minorEastAsia"/>
-        </w:rPr>
-        <w:t xml:space="preserve">We check the results with the ones from the implemented </w:t>
-      </w:r>
-      <w:r>
-        <w:rPr>
-          <w:rFonts w:eastAsiaTheme="minorEastAsia"/>
-        </w:rPr>
-        <w:t>code.</w:t>
-      </w:r>
-    </w:p>
-    <w:p>
-      <w:pPr>
-        <w:rPr>
-          <w:rFonts w:eastAsiaTheme="minorEastAsia"/>
-        </w:rPr>
-      </w:pPr>
-      <w:r>
-        <w:rPr>
-          <w:rFonts w:eastAsiaTheme="minorEastAsia"/>
           <w:noProof/>
         </w:rPr>
         <w:drawing>
-          <wp:inline distT="0" distB="0" distL="0" distR="0" wp14:anchorId="386C64B1" wp14:editId="67EAD414">
-            <wp:extent cx="3219450" cy="1028700"/>
+          <wp:anchor distT="0" distB="0" distL="114300" distR="114300" simplePos="0" relativeHeight="251668480" behindDoc="0" locked="0" layoutInCell="1" allowOverlap="1" wp14:anchorId="386C64B1" wp14:editId="5BEBE40A">
+            <wp:simplePos x="0" y="0"/>
+            <wp:positionH relativeFrom="column">
+              <wp:posOffset>2996151</wp:posOffset>
+            </wp:positionH>
+            <wp:positionV relativeFrom="paragraph">
+              <wp:posOffset>348008</wp:posOffset>
+            </wp:positionV>
+            <wp:extent cx="2997200" cy="519430"/>
             <wp:effectExtent l="0" t="0" r="0" b="0"/>
+            <wp:wrapTopAndBottom/>
             <wp:docPr id="7" name="Picture 7"/>
             <wp:cNvGraphicFramePr>
               <a:graphicFrameLocks xmlns:a="http://schemas.openxmlformats.org/drawingml/2006/main" noChangeAspect="1"/>
@@ -9671,12 +9631,12 @@
               <a:graphicData uri="http://schemas.openxmlformats.org/drawingml/2006/picture">
                 <pic:pic xmlns:pic="http://schemas.openxmlformats.org/drawingml/2006/picture">
                   <pic:nvPicPr>
-                    <pic:cNvPr id="0" name="Picture 2"/>
+                    <pic:cNvPr id="7" name="Picture 7"/>
                     <pic:cNvPicPr>
                       <a:picLocks noChangeAspect="1" noChangeArrowheads="1"/>
                     </pic:cNvPicPr>
                   </pic:nvPicPr>
-                  <pic:blipFill>
+                  <pic:blipFill rotWithShape="1">
                     <a:blip r:embed="rId16">
                       <a:extLst>
                         <a:ext uri="{28A0092B-C50C-407E-A947-70E740481C1C}">
@@ -9684,15 +9644,13 @@
                         </a:ext>
                       </a:extLst>
                     </a:blip>
-                    <a:srcRect/>
-                    <a:stretch>
-                      <a:fillRect/>
-                    </a:stretch>
+                    <a:srcRect t="49468" r="6821"/>
+                    <a:stretch/>
                   </pic:blipFill>
                   <pic:spPr bwMode="auto">
                     <a:xfrm>
                       <a:off x="0" y="0"/>
-                      <a:ext cx="3219450" cy="1028700"/>
+                      <a:ext cx="2997200" cy="519430"/>
                     </a:xfrm>
                     <a:prstGeom prst="rect">
                       <a:avLst/>
@@ -9701,13 +9659,102 @@
                     <a:ln>
                       <a:noFill/>
                     </a:ln>
+                    <a:extLst>
+                      <a:ext uri="{53640926-AAD7-44D8-BBD7-CCE9431645EC}">
+                        <a14:shadowObscured xmlns:a14="http://schemas.microsoft.com/office/drawing/2010/main"/>
+                      </a:ext>
+                    </a:extLst>
                   </pic:spPr>
                 </pic:pic>
               </a:graphicData>
             </a:graphic>
-          </wp:inline>
+          </wp:anchor>
         </w:drawing>
       </w:r>
+      <w:r>
+        <w:rPr>
+          <w:rFonts w:eastAsiaTheme="minorEastAsia"/>
+          <w:noProof/>
+        </w:rPr>
+        <w:drawing>
+          <wp:anchor distT="0" distB="0" distL="114300" distR="114300" simplePos="0" relativeHeight="251655168" behindDoc="0" locked="0" layoutInCell="1" allowOverlap="1" wp14:anchorId="775443B5" wp14:editId="08760D1C">
+            <wp:simplePos x="0" y="0"/>
+            <wp:positionH relativeFrom="column">
+              <wp:posOffset>469</wp:posOffset>
+            </wp:positionH>
+            <wp:positionV relativeFrom="paragraph">
+              <wp:posOffset>385749</wp:posOffset>
+            </wp:positionV>
+            <wp:extent cx="2997200" cy="484505"/>
+            <wp:effectExtent l="0" t="0" r="0" b="0"/>
+            <wp:wrapTopAndBottom/>
+            <wp:docPr id="1560899322" name="Picture 1560899322" descr="Chart&#10;&#10;Description automatically generated with medium confidence"/>
+            <wp:cNvGraphicFramePr>
+              <a:graphicFrameLocks xmlns:a="http://schemas.openxmlformats.org/drawingml/2006/main" noChangeAspect="1"/>
+            </wp:cNvGraphicFramePr>
+            <a:graphic xmlns:a="http://schemas.openxmlformats.org/drawingml/2006/main">
+              <a:graphicData uri="http://schemas.openxmlformats.org/drawingml/2006/picture">
+                <pic:pic xmlns:pic="http://schemas.openxmlformats.org/drawingml/2006/picture">
+                  <pic:nvPicPr>
+                    <pic:cNvPr id="1560899322" name="Picture 1560899322" descr="Chart&#10;&#10;Description automatically generated with medium confidence"/>
+                    <pic:cNvPicPr>
+                      <a:picLocks noChangeAspect="1" noChangeArrowheads="1"/>
+                    </pic:cNvPicPr>
+                  </pic:nvPicPr>
+                  <pic:blipFill rotWithShape="1">
+                    <a:blip r:embed="rId16">
+                      <a:extLst>
+                        <a:ext uri="{28A0092B-C50C-407E-A947-70E740481C1C}">
+                          <a14:useLocalDpi xmlns:a14="http://schemas.microsoft.com/office/drawing/2010/main" val="0"/>
+                        </a:ext>
+                      </a:extLst>
+                    </a:blip>
+                    <a:srcRect r="6803" b="52850"/>
+                    <a:stretch/>
+                  </pic:blipFill>
+                  <pic:spPr bwMode="auto">
+                    <a:xfrm>
+                      <a:off x="0" y="0"/>
+                      <a:ext cx="2997200" cy="484505"/>
+                    </a:xfrm>
+                    <a:prstGeom prst="rect">
+                      <a:avLst/>
+                    </a:prstGeom>
+                    <a:noFill/>
+                    <a:ln>
+                      <a:noFill/>
+                    </a:ln>
+                    <a:extLst>
+                      <a:ext uri="{53640926-AAD7-44D8-BBD7-CCE9431645EC}">
+                        <a14:shadowObscured xmlns:a14="http://schemas.microsoft.com/office/drawing/2010/main"/>
+                      </a:ext>
+                    </a:extLst>
+                  </pic:spPr>
+                </pic:pic>
+              </a:graphicData>
+            </a:graphic>
+          </wp:anchor>
+        </w:drawing>
+      </w:r>
+      <w:r>
+        <w:rPr>
+          <w:rFonts w:eastAsiaTheme="minorEastAsia"/>
+        </w:rPr>
+        <w:t xml:space="preserve">We check the results with the ones from the implemented </w:t>
+      </w:r>
+      <w:r>
+        <w:rPr>
+          <w:rFonts w:eastAsiaTheme="minorEastAsia"/>
+        </w:rPr>
+        <w:t>code.</w:t>
+      </w:r>
+    </w:p>
+    <w:p>
+      <w:pPr>
+        <w:rPr>
+          <w:rFonts w:eastAsiaTheme="minorEastAsia"/>
+        </w:rPr>
+      </w:pPr>
     </w:p>
     <w:p>
       <w:r>
@@ -9736,39 +9783,29 @@
         <w:rPr>
           <w:b/>
           <w:bCs/>
+          <w:lang w:val="es-ES"/>
         </w:rPr>
       </w:pPr>
       <w:r>
         <w:rPr>
           <w:b/>
           <w:bCs/>
-        </w:rPr>
-        <w:t xml:space="preserve">De </w:t>
-      </w:r>
-      <w:proofErr w:type="spellStart"/>
-      <w:r>
-        <w:rPr>
-          <w:b/>
-          <w:bCs/>
-        </w:rPr>
-        <w:t>Casteljau</w:t>
-      </w:r>
-      <w:proofErr w:type="spellEnd"/>
-      <w:r>
-        <w:rPr>
-          <w:b/>
-          <w:bCs/>
-        </w:rPr>
-        <w:t>:</w:t>
+          <w:lang w:val="es-ES"/>
+        </w:rPr>
+        <w:t>De Casteljau:</w:t>
       </w:r>
     </w:p>
     <w:p>
       <w:pPr>
         <w:rPr>
           <w:rFonts w:eastAsiaTheme="minorEastAsia"/>
+          <w:lang w:val="es-ES"/>
         </w:rPr>
       </w:pPr>
       <w:r>
+        <w:rPr>
+          <w:lang w:val="es-ES"/>
+        </w:rPr>
         <w:t xml:space="preserve">Given </w:t>
       </w:r>
       <m:oMath>
@@ -9793,6 +9830,7 @@
             <m:r>
               <w:rPr>
                 <w:rFonts w:ascii="Cambria Math" w:hAnsi="Cambria Math"/>
+                <w:lang w:val="es-ES"/>
               </w:rPr>
               <m:t>0</m:t>
             </m:r>
@@ -9801,6 +9839,7 @@
         <m:r>
           <w:rPr>
             <w:rFonts w:ascii="Cambria Math" w:hAnsi="Cambria Math"/>
+            <w:lang w:val="es-ES"/>
           </w:rPr>
           <m:t xml:space="preserve">(1,  -1), </m:t>
         </m:r>
@@ -9825,6 +9864,7 @@
             <m:r>
               <w:rPr>
                 <w:rFonts w:ascii="Cambria Math" w:hAnsi="Cambria Math"/>
+                <w:lang w:val="es-ES"/>
               </w:rPr>
               <m:t>1</m:t>
             </m:r>
@@ -9833,6 +9873,7 @@
         <m:r>
           <w:rPr>
             <w:rFonts w:ascii="Cambria Math" w:hAnsi="Cambria Math"/>
+            <w:lang w:val="es-ES"/>
           </w:rPr>
           <m:t xml:space="preserve">(2, 0), </m:t>
         </m:r>
@@ -9857,6 +9898,7 @@
             <m:r>
               <w:rPr>
                 <w:rFonts w:ascii="Cambria Math" w:hAnsi="Cambria Math"/>
+                <w:lang w:val="es-ES"/>
               </w:rPr>
               <m:t>2</m:t>
             </m:r>
@@ -9865,6 +9907,7 @@
         <m:r>
           <w:rPr>
             <w:rFonts w:ascii="Cambria Math" w:hAnsi="Cambria Math"/>
+            <w:lang w:val="es-ES"/>
           </w:rPr>
           <m:t xml:space="preserve">(3, -1) </m:t>
         </m:r>
@@ -9877,6 +9920,7 @@
         <m:r>
           <w:rPr>
             <w:rFonts w:ascii="Cambria Math" w:hAnsi="Cambria Math"/>
+            <w:lang w:val="es-ES"/>
           </w:rPr>
           <m:t xml:space="preserve"> </m:t>
         </m:r>
@@ -9889,6 +9933,7 @@
         <m:r>
           <w:rPr>
             <w:rFonts w:ascii="Cambria Math" w:hAnsi="Cambria Math"/>
+            <w:lang w:val="es-ES"/>
           </w:rPr>
           <m:t xml:space="preserve"> = {0,  </m:t>
         </m:r>
@@ -9905,6 +9950,7 @@
             <m:r>
               <w:rPr>
                 <w:rFonts w:ascii="Cambria Math" w:hAnsi="Cambria Math"/>
+                <w:lang w:val="es-ES"/>
               </w:rPr>
               <m:t>1</m:t>
             </m:r>
@@ -9913,6 +9959,7 @@
             <m:r>
               <w:rPr>
                 <w:rFonts w:ascii="Cambria Math" w:hAnsi="Cambria Math"/>
+                <w:lang w:val="es-ES"/>
               </w:rPr>
               <m:t>2</m:t>
             </m:r>
@@ -9921,6 +9968,7 @@
         <m:r>
           <w:rPr>
             <w:rFonts w:ascii="Cambria Math" w:hAnsi="Cambria Math"/>
+            <w:lang w:val="es-ES"/>
           </w:rPr>
           <m:t>, 1}</m:t>
         </m:r>
@@ -9928,6 +9976,7 @@
       <w:r>
         <w:rPr>
           <w:rFonts w:eastAsiaTheme="minorEastAsia"/>
+          <w:lang w:val="es-ES"/>
         </w:rPr>
         <w:t>.</w:t>
       </w:r>
@@ -10733,11 +10782,59 @@
       <w:r>
         <w:rPr>
           <w:rFonts w:eastAsiaTheme="minorEastAsia"/>
-        </w:rPr>
-        <w:lastRenderedPageBreak/>
+          <w:noProof/>
+        </w:rPr>
         <w:drawing>
-          <wp:inline distT="0" distB="0" distL="0" distR="0" wp14:anchorId="3E1652DB" wp14:editId="56AC2F8C">
-            <wp:extent cx="933580" cy="1581371"/>
+          <wp:inline distT="0" distB="0" distL="0" distR="0" wp14:anchorId="55189444" wp14:editId="2EFDFFD6">
+            <wp:extent cx="933450" cy="723569"/>
+            <wp:effectExtent l="0" t="0" r="0" b="0"/>
+            <wp:docPr id="1526709667" name="Picture 1526709667" descr="Imagen que contiene Interfaz de usuario gráfica&#10;&#10;Descripción generada automáticamente"/>
+            <wp:cNvGraphicFramePr>
+              <a:graphicFrameLocks xmlns:a="http://schemas.openxmlformats.org/drawingml/2006/main" noChangeAspect="1"/>
+            </wp:cNvGraphicFramePr>
+            <a:graphic xmlns:a="http://schemas.openxmlformats.org/drawingml/2006/main">
+              <a:graphicData uri="http://schemas.openxmlformats.org/drawingml/2006/picture">
+                <pic:pic xmlns:pic="http://schemas.openxmlformats.org/drawingml/2006/picture">
+                  <pic:nvPicPr>
+                    <pic:cNvPr id="1603341169" name="Imagen 1" descr="Imagen que contiene Interfaz de usuario gráfica&#10;&#10;Descripción generada automáticamente"/>
+                    <pic:cNvPicPr/>
+                  </pic:nvPicPr>
+                  <pic:blipFill rotWithShape="1">
+                    <a:blip r:embed="rId17"/>
+                    <a:srcRect b="54238"/>
+                    <a:stretch/>
+                  </pic:blipFill>
+                  <pic:spPr bwMode="auto">
+                    <a:xfrm>
+                      <a:off x="0" y="0"/>
+                      <a:ext cx="933580" cy="723670"/>
+                    </a:xfrm>
+                    <a:prstGeom prst="rect">
+                      <a:avLst/>
+                    </a:prstGeom>
+                    <a:ln>
+                      <a:noFill/>
+                    </a:ln>
+                    <a:extLst>
+                      <a:ext uri="{53640926-AAD7-44D8-BBD7-CCE9431645EC}">
+                        <a14:shadowObscured xmlns:a14="http://schemas.microsoft.com/office/drawing/2010/main"/>
+                      </a:ext>
+                    </a:extLst>
+                  </pic:spPr>
+                </pic:pic>
+              </a:graphicData>
+            </a:graphic>
+          </wp:inline>
+        </w:drawing>
+      </w:r>
+      <w:r>
+        <w:rPr>
+          <w:rFonts w:eastAsiaTheme="minorEastAsia"/>
+          <w:noProof/>
+        </w:rPr>
+        <w:drawing>
+          <wp:inline distT="0" distB="0" distL="0" distR="0" wp14:anchorId="3E1652DB" wp14:editId="51A7B48F">
+            <wp:extent cx="933450" cy="770117"/>
             <wp:effectExtent l="0" t="0" r="0" b="0"/>
             <wp:docPr id="1603341169" name="Imagen 1" descr="Imagen que contiene Interfaz de usuario gráfica&#10;&#10;Descripción generada automáticamente"/>
             <wp:cNvGraphicFramePr>
@@ -10750,20 +10847,27 @@
                     <pic:cNvPr id="1603341169" name="Imagen 1" descr="Imagen que contiene Interfaz de usuario gráfica&#10;&#10;Descripción generada automáticamente"/>
                     <pic:cNvPicPr/>
                   </pic:nvPicPr>
-                  <pic:blipFill>
+                  <pic:blipFill rotWithShape="1">
                     <a:blip r:embed="rId17"/>
-                    <a:stretch>
-                      <a:fillRect/>
-                    </a:stretch>
+                    <a:srcRect t="51294"/>
+                    <a:stretch/>
                   </pic:blipFill>
-                  <pic:spPr>
+                  <pic:spPr bwMode="auto">
                     <a:xfrm>
                       <a:off x="0" y="0"/>
-                      <a:ext cx="933580" cy="1581371"/>
+                      <a:ext cx="933580" cy="770225"/>
                     </a:xfrm>
                     <a:prstGeom prst="rect">
                       <a:avLst/>
                     </a:prstGeom>
+                    <a:ln>
+                      <a:noFill/>
+                    </a:ln>
+                    <a:extLst>
+                      <a:ext uri="{53640926-AAD7-44D8-BBD7-CCE9431645EC}">
+                        <a14:shadowObscured xmlns:a14="http://schemas.microsoft.com/office/drawing/2010/main"/>
+                      </a:ext>
+                    </a:extLst>
                   </pic:spPr>
                 </pic:pic>
               </a:graphicData>
@@ -11595,10 +11699,60 @@
         </w:rPr>
       </w:pPr>
       <w:r>
+        <w:rPr>
+          <w:noProof/>
+        </w:rPr>
         <w:drawing>
-          <wp:inline distT="0" distB="0" distL="0" distR="0" wp14:anchorId="157C2A26" wp14:editId="5769AB1A">
-            <wp:extent cx="1914792" cy="1590897"/>
-            <wp:effectExtent l="0" t="0" r="9525" b="9525"/>
+          <wp:inline distT="0" distB="0" distL="0" distR="0" wp14:anchorId="378B131B" wp14:editId="287B6F62">
+            <wp:extent cx="1914525" cy="755374"/>
+            <wp:effectExtent l="0" t="0" r="0" b="0"/>
+            <wp:docPr id="1940686486" name="Picture 1940686486" descr="Gráfico&#10;&#10;Descripción generada automáticamente con confianza baja"/>
+            <wp:cNvGraphicFramePr>
+              <a:graphicFrameLocks xmlns:a="http://schemas.openxmlformats.org/drawingml/2006/main" noChangeAspect="1"/>
+            </wp:cNvGraphicFramePr>
+            <a:graphic xmlns:a="http://schemas.openxmlformats.org/drawingml/2006/main">
+              <a:graphicData uri="http://schemas.openxmlformats.org/drawingml/2006/picture">
+                <pic:pic xmlns:pic="http://schemas.openxmlformats.org/drawingml/2006/picture">
+                  <pic:nvPicPr>
+                    <pic:cNvPr id="1544027863" name="Imagen 1" descr="Gráfico&#10;&#10;Descripción generada automáticamente con confianza baja"/>
+                    <pic:cNvPicPr/>
+                  </pic:nvPicPr>
+                  <pic:blipFill rotWithShape="1">
+                    <a:blip r:embed="rId18"/>
+                    <a:srcRect b="52512"/>
+                    <a:stretch/>
+                  </pic:blipFill>
+                  <pic:spPr bwMode="auto">
+                    <a:xfrm>
+                      <a:off x="0" y="0"/>
+                      <a:ext cx="1914792" cy="755479"/>
+                    </a:xfrm>
+                    <a:prstGeom prst="rect">
+                      <a:avLst/>
+                    </a:prstGeom>
+                    <a:ln>
+                      <a:noFill/>
+                    </a:ln>
+                    <a:extLst>
+                      <a:ext uri="{53640926-AAD7-44D8-BBD7-CCE9431645EC}">
+                        <a14:shadowObscured xmlns:a14="http://schemas.microsoft.com/office/drawing/2010/main"/>
+                      </a:ext>
+                    </a:extLst>
+                  </pic:spPr>
+                </pic:pic>
+              </a:graphicData>
+            </a:graphic>
+          </wp:inline>
+        </w:drawing>
+      </w:r>
+      <w:r>
+        <w:rPr>
+          <w:noProof/>
+        </w:rPr>
+        <w:drawing>
+          <wp:inline distT="0" distB="0" distL="0" distR="0" wp14:anchorId="157C2A26" wp14:editId="03C93AED">
+            <wp:extent cx="1914525" cy="811447"/>
+            <wp:effectExtent l="0" t="0" r="0" b="0"/>
             <wp:docPr id="1544027863" name="Imagen 1" descr="Gráfico&#10;&#10;Descripción generada automáticamente con confianza baja"/>
             <wp:cNvGraphicFramePr>
               <a:graphicFrameLocks xmlns:a="http://schemas.openxmlformats.org/drawingml/2006/main" noChangeAspect="1"/>
@@ -11610,20 +11764,27 @@
                     <pic:cNvPr id="1544027863" name="Imagen 1" descr="Gráfico&#10;&#10;Descripción generada automáticamente con confianza baja"/>
                     <pic:cNvPicPr/>
                   </pic:nvPicPr>
-                  <pic:blipFill>
+                  <pic:blipFill rotWithShape="1">
                     <a:blip r:embed="rId18"/>
-                    <a:stretch>
-                      <a:fillRect/>
-                    </a:stretch>
+                    <a:srcRect t="48987"/>
+                    <a:stretch/>
                   </pic:blipFill>
-                  <pic:spPr>
+                  <pic:spPr bwMode="auto">
                     <a:xfrm>
                       <a:off x="0" y="0"/>
-                      <a:ext cx="1914792" cy="1590897"/>
+                      <a:ext cx="1914792" cy="811560"/>
                     </a:xfrm>
                     <a:prstGeom prst="rect">
                       <a:avLst/>
                     </a:prstGeom>
+                    <a:ln>
+                      <a:noFill/>
+                    </a:ln>
+                    <a:extLst>
+                      <a:ext uri="{53640926-AAD7-44D8-BBD7-CCE9431645EC}">
+                        <a14:shadowObscured xmlns:a14="http://schemas.microsoft.com/office/drawing/2010/main"/>
+                      </a:ext>
+                    </a:extLst>
                   </pic:spPr>
                 </pic:pic>
               </a:graphicData>
@@ -12048,10 +12209,60 @@
     </w:p>
     <w:p>
       <w:r>
+        <w:rPr>
+          <w:noProof/>
+        </w:rPr>
         <w:drawing>
-          <wp:inline distT="0" distB="0" distL="0" distR="0" wp14:anchorId="7CA221B0" wp14:editId="72F35F29">
-            <wp:extent cx="1171739" cy="1619476"/>
-            <wp:effectExtent l="0" t="0" r="9525" b="0"/>
+          <wp:inline distT="0" distB="0" distL="0" distR="0" wp14:anchorId="1837A261" wp14:editId="6F982BE1">
+            <wp:extent cx="1171575" cy="747422"/>
+            <wp:effectExtent l="0" t="0" r="0" b="0"/>
+            <wp:docPr id="889688173" name="Picture 889688173" descr="Imagen que contiene Gráfico&#10;&#10;Descripción generada automáticamente"/>
+            <wp:cNvGraphicFramePr>
+              <a:graphicFrameLocks xmlns:a="http://schemas.openxmlformats.org/drawingml/2006/main" noChangeAspect="1"/>
+            </wp:cNvGraphicFramePr>
+            <a:graphic xmlns:a="http://schemas.openxmlformats.org/drawingml/2006/main">
+              <a:graphicData uri="http://schemas.openxmlformats.org/drawingml/2006/picture">
+                <pic:pic xmlns:pic="http://schemas.openxmlformats.org/drawingml/2006/picture">
+                  <pic:nvPicPr>
+                    <pic:cNvPr id="1776487844" name="Imagen 1" descr="Imagen que contiene Gráfico&#10;&#10;Descripción generada automáticamente"/>
+                    <pic:cNvPicPr/>
+                  </pic:nvPicPr>
+                  <pic:blipFill rotWithShape="1">
+                    <a:blip r:embed="rId19"/>
+                    <a:srcRect b="53841"/>
+                    <a:stretch/>
+                  </pic:blipFill>
+                  <pic:spPr bwMode="auto">
+                    <a:xfrm>
+                      <a:off x="0" y="0"/>
+                      <a:ext cx="1171739" cy="747527"/>
+                    </a:xfrm>
+                    <a:prstGeom prst="rect">
+                      <a:avLst/>
+                    </a:prstGeom>
+                    <a:ln>
+                      <a:noFill/>
+                    </a:ln>
+                    <a:extLst>
+                      <a:ext uri="{53640926-AAD7-44D8-BBD7-CCE9431645EC}">
+                        <a14:shadowObscured xmlns:a14="http://schemas.microsoft.com/office/drawing/2010/main"/>
+                      </a:ext>
+                    </a:extLst>
+                  </pic:spPr>
+                </pic:pic>
+              </a:graphicData>
+            </a:graphic>
+          </wp:inline>
+        </w:drawing>
+      </w:r>
+      <w:r>
+        <w:rPr>
+          <w:noProof/>
+        </w:rPr>
+        <w:drawing>
+          <wp:inline distT="0" distB="0" distL="0" distR="0" wp14:anchorId="7CA221B0" wp14:editId="2F4D15F9">
+            <wp:extent cx="1171575" cy="784362"/>
+            <wp:effectExtent l="0" t="0" r="0" b="0"/>
             <wp:docPr id="1776487844" name="Imagen 1" descr="Imagen que contiene Gráfico&#10;&#10;Descripción generada automáticamente"/>
             <wp:cNvGraphicFramePr>
               <a:graphicFrameLocks xmlns:a="http://schemas.openxmlformats.org/drawingml/2006/main" noChangeAspect="1"/>
@@ -12063,20 +12274,27 @@
                     <pic:cNvPr id="1776487844" name="Imagen 1" descr="Imagen que contiene Gráfico&#10;&#10;Descripción generada automáticamente"/>
                     <pic:cNvPicPr/>
                   </pic:nvPicPr>
-                  <pic:blipFill>
+                  <pic:blipFill rotWithShape="1">
                     <a:blip r:embed="rId19"/>
-                    <a:stretch>
-                      <a:fillRect/>
-                    </a:stretch>
+                    <a:srcRect t="51560"/>
+                    <a:stretch/>
                   </pic:blipFill>
-                  <pic:spPr>
+                  <pic:spPr bwMode="auto">
                     <a:xfrm>
                       <a:off x="0" y="0"/>
-                      <a:ext cx="1171739" cy="1619476"/>
+                      <a:ext cx="1171739" cy="784472"/>
                     </a:xfrm>
                     <a:prstGeom prst="rect">
                       <a:avLst/>
                     </a:prstGeom>
+                    <a:ln>
+                      <a:noFill/>
+                    </a:ln>
+                    <a:extLst>
+                      <a:ext uri="{53640926-AAD7-44D8-BBD7-CCE9431645EC}">
+                        <a14:shadowObscured xmlns:a14="http://schemas.microsoft.com/office/drawing/2010/main"/>
+                      </a:ext>
+                    </a:extLst>
                   </pic:spPr>
                 </pic:pic>
               </a:graphicData>
@@ -12086,142 +12304,6 @@
       </w:r>
     </w:p>
     <w:p>
-      <w:r>
-        <w:rPr>
-          <w:rFonts w:eastAsiaTheme="minorEastAsia"/>
-          <w:noProof/>
-          <w:sz w:val="20"/>
-          <w:szCs w:val="20"/>
-        </w:rPr>
-        <w:lastRenderedPageBreak/>
-        <w:drawing>
-          <wp:anchor distT="0" distB="0" distL="114300" distR="114300" simplePos="0" relativeHeight="251656704" behindDoc="0" locked="0" layoutInCell="1" allowOverlap="1" wp14:anchorId="47A8C7F0" wp14:editId="0B4EEBE9">
-            <wp:simplePos x="0" y="0"/>
-            <wp:positionH relativeFrom="column">
-              <wp:posOffset>0</wp:posOffset>
-            </wp:positionH>
-            <wp:positionV relativeFrom="paragraph">
-              <wp:posOffset>157480</wp:posOffset>
-            </wp:positionV>
-            <wp:extent cx="4924425" cy="2037715"/>
-            <wp:effectExtent l="0" t="0" r="0" b="0"/>
-            <wp:wrapTopAndBottom/>
-            <wp:docPr id="5" name="Imagen 5" descr="Gráfico, Gráfico de líneas&#10;&#10;Descripción generada automáticamente"/>
-            <wp:cNvGraphicFramePr>
-              <a:graphicFrameLocks xmlns:a="http://schemas.openxmlformats.org/drawingml/2006/main" noChangeAspect="1"/>
-            </wp:cNvGraphicFramePr>
-            <a:graphic xmlns:a="http://schemas.openxmlformats.org/drawingml/2006/main">
-              <a:graphicData uri="http://schemas.openxmlformats.org/drawingml/2006/picture">
-                <pic:pic xmlns:pic="http://schemas.openxmlformats.org/drawingml/2006/picture">
-                  <pic:nvPicPr>
-                    <pic:cNvPr id="5" name="Imagen 5" descr="Gráfico, Gráfico de líneas&#10;&#10;Descripción generada automáticamente"/>
-                    <pic:cNvPicPr/>
-                  </pic:nvPicPr>
-                  <pic:blipFill>
-                    <a:blip r:embed="rId20">
-                      <a:extLst>
-                        <a:ext uri="{28A0092B-C50C-407E-A947-70E740481C1C}">
-                          <a14:useLocalDpi xmlns:a14="http://schemas.microsoft.com/office/drawing/2010/main" val="0"/>
-                        </a:ext>
-                      </a:extLst>
-                    </a:blip>
-                    <a:stretch>
-                      <a:fillRect/>
-                    </a:stretch>
-                  </pic:blipFill>
-                  <pic:spPr>
-                    <a:xfrm>
-                      <a:off x="0" y="0"/>
-                      <a:ext cx="4924425" cy="2037715"/>
-                    </a:xfrm>
-                    <a:prstGeom prst="rect">
-                      <a:avLst/>
-                    </a:prstGeom>
-                  </pic:spPr>
-                </pic:pic>
-              </a:graphicData>
-            </a:graphic>
-            <wp14:sizeRelH relativeFrom="margin">
-              <wp14:pctWidth>0</wp14:pctWidth>
-            </wp14:sizeRelH>
-            <wp14:sizeRelV relativeFrom="margin">
-              <wp14:pctHeight>0</wp14:pctHeight>
-            </wp14:sizeRelV>
-          </wp:anchor>
-        </w:drawing>
-      </w:r>
-      <w:r>
-        <w:rPr>
-          <w:noProof/>
-        </w:rPr>
-        <w:drawing>
-          <wp:anchor distT="0" distB="0" distL="114300" distR="114300" simplePos="0" relativeHeight="251654656" behindDoc="0" locked="0" layoutInCell="1" allowOverlap="1" wp14:anchorId="3778E71B" wp14:editId="73472477">
-            <wp:simplePos x="0" y="0"/>
-            <wp:positionH relativeFrom="column">
-              <wp:posOffset>0</wp:posOffset>
-            </wp:positionH>
-            <wp:positionV relativeFrom="paragraph">
-              <wp:posOffset>2206625</wp:posOffset>
-            </wp:positionV>
-            <wp:extent cx="2864485" cy="2276475"/>
-            <wp:effectExtent l="0" t="0" r="0" b="0"/>
-            <wp:wrapSquare wrapText="bothSides"/>
-            <wp:docPr id="3" name="Imagen 3" descr="Gráfico, Gráfico de líneas&#10;&#10;Descripción generada automáticamente"/>
-            <wp:cNvGraphicFramePr>
-              <a:graphicFrameLocks xmlns:a="http://schemas.openxmlformats.org/drawingml/2006/main" noChangeAspect="1"/>
-            </wp:cNvGraphicFramePr>
-            <a:graphic xmlns:a="http://schemas.openxmlformats.org/drawingml/2006/main">
-              <a:graphicData uri="http://schemas.openxmlformats.org/drawingml/2006/picture">
-                <pic:pic xmlns:pic="http://schemas.openxmlformats.org/drawingml/2006/picture">
-                  <pic:nvPicPr>
-                    <pic:cNvPr id="3" name="Imagen 3" descr="Gráfico, Gráfico de líneas&#10;&#10;Descripción generada automáticamente"/>
-                    <pic:cNvPicPr/>
-                  </pic:nvPicPr>
-                  <pic:blipFill>
-                    <a:blip r:embed="rId21">
-                      <a:extLst>
-                        <a:ext uri="{28A0092B-C50C-407E-A947-70E740481C1C}">
-                          <a14:useLocalDpi xmlns:a14="http://schemas.microsoft.com/office/drawing/2010/main" val="0"/>
-                        </a:ext>
-                      </a:extLst>
-                    </a:blip>
-                    <a:stretch>
-                      <a:fillRect/>
-                    </a:stretch>
-                  </pic:blipFill>
-                  <pic:spPr>
-                    <a:xfrm>
-                      <a:off x="0" y="0"/>
-                      <a:ext cx="2864485" cy="2276475"/>
-                    </a:xfrm>
-                    <a:prstGeom prst="rect">
-                      <a:avLst/>
-                    </a:prstGeom>
-                  </pic:spPr>
-                </pic:pic>
-              </a:graphicData>
-            </a:graphic>
-            <wp14:sizeRelH relativeFrom="margin">
-              <wp14:pctWidth>0</wp14:pctWidth>
-            </wp14:sizeRelH>
-            <wp14:sizeRelV relativeFrom="margin">
-              <wp14:pctHeight>0</wp14:pctHeight>
-            </wp14:sizeRelV>
-          </wp:anchor>
-        </w:drawing>
-      </w:r>
-      <w:r>
-        <w:t>Output of the program compared with the one obtained by hand.</w:t>
-      </w:r>
-    </w:p>
-    <w:p/>
-    <w:p/>
-    <w:p/>
-    <w:p/>
-    <w:p/>
-    <w:p/>
-    <w:p/>
-    <w:p>
       <w:pPr>
         <w:ind w:firstLine="720"/>
         <w:rPr>
@@ -12235,61 +12317,6 @@
           <w:bCs/>
         </w:rPr>
         <w:t>Midpoint Subdivision:</w:t>
-      </w:r>
-      <w:r>
-        <w:rPr>
-          <w:b/>
-          <w:bCs/>
-          <w:noProof/>
-        </w:rPr>
-        <w:drawing>
-          <wp:inline distT="0" distB="0" distL="0" distR="0" wp14:anchorId="618E2C00" wp14:editId="4F8AFF51">
-            <wp:extent cx="5943600" cy="1219200"/>
-            <wp:effectExtent l="0" t="0" r="0" b="0"/>
-            <wp:docPr id="1615929582" name="Picture 1"/>
-            <wp:cNvGraphicFramePr>
-              <a:graphicFrameLocks xmlns:a="http://schemas.openxmlformats.org/drawingml/2006/main" noChangeAspect="1"/>
-            </wp:cNvGraphicFramePr>
-            <a:graphic xmlns:a="http://schemas.openxmlformats.org/drawingml/2006/main">
-              <a:graphicData uri="http://schemas.openxmlformats.org/drawingml/2006/picture">
-                <pic:pic xmlns:pic="http://schemas.openxmlformats.org/drawingml/2006/picture">
-                  <pic:nvPicPr>
-                    <pic:cNvPr id="0" name="Picture 1"/>
-                    <pic:cNvPicPr>
-                      <a:picLocks noChangeAspect="1" noChangeArrowheads="1"/>
-                    </pic:cNvPicPr>
-                  </pic:nvPicPr>
-                  <pic:blipFill>
-                    <a:blip r:embed="rId12">
-                      <a:extLst>
-                        <a:ext uri="{28A0092B-C50C-407E-A947-70E740481C1C}">
-                          <a14:useLocalDpi xmlns:a14="http://schemas.microsoft.com/office/drawing/2010/main" val="0"/>
-                        </a:ext>
-                      </a:extLst>
-                    </a:blip>
-                    <a:srcRect/>
-                    <a:stretch>
-                      <a:fillRect/>
-                    </a:stretch>
-                  </pic:blipFill>
-                  <pic:spPr bwMode="auto">
-                    <a:xfrm>
-                      <a:off x="0" y="0"/>
-                      <a:ext cx="5943600" cy="1219200"/>
-                    </a:xfrm>
-                    <a:prstGeom prst="rect">
-                      <a:avLst/>
-                    </a:prstGeom>
-                    <a:noFill/>
-                    <a:ln>
-                      <a:noFill/>
-                    </a:ln>
-                  </pic:spPr>
-                </pic:pic>
-              </a:graphicData>
-            </a:graphic>
-          </wp:inline>
-        </w:drawing>
       </w:r>
     </w:p>
     <w:p>
@@ -12452,7 +12479,6 @@
         </w:rPr>
       </w:pPr>
       <w:r>
-        <w:lastRenderedPageBreak/>
         <w:tab/>
       </w:r>
       <w:r>
@@ -13089,6 +13115,7 @@
         <w:rPr>
           <w:rFonts w:eastAsiaTheme="minorEastAsia"/>
         </w:rPr>
+        <w:lastRenderedPageBreak/>
         <w:tab/>
       </w:r>
       <m:oMath>
@@ -14251,38 +14278,6 @@
           </m:r>
         </m:oMath>
       </m:oMathPara>
-    </w:p>
-    <w:p>
-      <w:pPr>
-        <w:rPr>
-          <w:rFonts w:ascii="Cambria Math" w:eastAsiaTheme="minorEastAsia" w:hAnsi="Cambria Math"/>
-          <w:i/>
-        </w:rPr>
-      </w:pPr>
-    </w:p>
-    <w:p>
-      <w:pPr>
-        <w:rPr>
-          <w:rFonts w:ascii="Cambria Math" w:eastAsiaTheme="minorEastAsia" w:hAnsi="Cambria Math"/>
-          <w:i/>
-        </w:rPr>
-      </w:pPr>
-    </w:p>
-    <w:p>
-      <w:pPr>
-        <w:rPr>
-          <w:rFonts w:ascii="Cambria Math" w:eastAsiaTheme="minorEastAsia" w:hAnsi="Cambria Math"/>
-          <w:i/>
-        </w:rPr>
-      </w:pPr>
-    </w:p>
-    <w:p>
-      <w:pPr>
-        <w:rPr>
-          <w:rFonts w:ascii="Cambria Math" w:eastAsiaTheme="minorEastAsia" w:hAnsi="Cambria Math"/>
-          <w:i/>
-        </w:rPr>
-      </w:pPr>
     </w:p>
     <w:p>
       <w:pPr>
@@ -16164,7 +16159,7 @@
     </w:p>
     <w:p>
       <w:pPr>
-        <w:pStyle w:val="Ttulo1"/>
+        <w:pStyle w:val="Heading1"/>
         <w:jc w:val="both"/>
       </w:pPr>
       <w:r>
@@ -16197,14 +16192,9 @@
         <w:t>.</w:t>
       </w:r>
     </w:p>
-    <w:p>
-      <w:pPr>
-        <w:jc w:val="both"/>
-      </w:pPr>
-    </w:p>
     <w:sectPr>
-      <w:headerReference w:type="default" r:id="rId22"/>
-      <w:footerReference w:type="default" r:id="rId23"/>
+      <w:headerReference w:type="default" r:id="rId20"/>
+      <w:footerReference w:type="default" r:id="rId21"/>
       <w:pgSz w:w="12240" w:h="15840"/>
       <w:pgMar w:top="1440" w:right="1440" w:bottom="1440" w:left="1440" w:header="720" w:footer="720" w:gutter="0"/>
       <w:cols w:space="720"/>
@@ -16259,7 +16249,7 @@
     <w:sdtContent>
       <w:p>
         <w:pPr>
-          <w:pStyle w:val="Piedepgina"/>
+          <w:pStyle w:val="Footer"/>
           <w:jc w:val="center"/>
         </w:pPr>
         <w:r>
@@ -16285,7 +16275,7 @@
   </w:sdt>
   <w:p>
     <w:pPr>
-      <w:pStyle w:val="Piedepgina"/>
+      <w:pStyle w:val="Footer"/>
     </w:pPr>
   </w:p>
 </w:ftr>
@@ -16327,52 +16317,34 @@
 <w:hdr xmlns:wpc="http://schemas.microsoft.com/office/word/2010/wordprocessingCanvas" xmlns:cx="http://schemas.microsoft.com/office/drawing/2014/chartex" xmlns:cx1="http://schemas.microsoft.com/office/drawing/2015/9/8/chartex" xmlns:cx2="http://schemas.microsoft.com/office/drawing/2015/10/21/chartex" xmlns:cx3="http://schemas.microsoft.com/office/drawing/2016/5/9/chartex" xmlns:cx4="http://schemas.microsoft.com/office/drawing/2016/5/10/chartex" xmlns:cx5="http://schemas.microsoft.com/office/drawing/2016/5/11/chartex" xmlns:cx6="http://schemas.microsoft.com/office/drawing/2016/5/12/chartex" xmlns:cx7="http://schemas.microsoft.com/office/drawing/2016/5/13/chartex" xmlns:cx8="http://schemas.microsoft.com/office/drawing/2016/5/14/chartex" xmlns:mc="http://schemas.openxmlformats.org/markup-compatibility/2006" xmlns:aink="http://schemas.microsoft.com/office/drawing/2016/ink" xmlns:am3d="http://schemas.microsoft.com/office/drawing/2017/model3d" xmlns:o="urn:schemas-microsoft-com:office:office" xmlns:oel="http://schemas.microsoft.com/office/2019/extlst" xmlns:r="http://schemas.openxmlformats.org/officeDocument/2006/relationships" xmlns:m="http://schemas.openxmlformats.org/officeDocument/2006/math" xmlns:v="urn:schemas-microsoft-com:vml" xmlns:wp14="http://schemas.microsoft.com/office/word/2010/wordprocessingDrawing" xmlns:wp="http://schemas.openxmlformats.org/drawingml/2006/wordprocessingDrawing" xmlns:w10="urn:schemas-microsoft-com:office:word" xmlns:w="http://schemas.openxmlformats.org/wordprocessingml/2006/main" xmlns:w14="http://schemas.microsoft.com/office/word/2010/wordml" xmlns:w15="http://schemas.microsoft.com/office/word/2012/wordml" xmlns:w16cex="http://schemas.microsoft.com/office/word/2018/wordml/cex" xmlns:w16cid="http://schemas.microsoft.com/office/word/2016/wordml/cid" xmlns:w16="http://schemas.microsoft.com/office/word/2018/wordml" xmlns:w16sdtdh="http://schemas.microsoft.com/office/word/2020/wordml/sdtdatahash" xmlns:w16se="http://schemas.microsoft.com/office/word/2015/wordml/symex" xmlns:wpg="http://schemas.microsoft.com/office/word/2010/wordprocessingGroup" xmlns:wpi="http://schemas.microsoft.com/office/word/2010/wordprocessingInk" xmlns:wne="http://schemas.microsoft.com/office/word/2006/wordml" xmlns:wps="http://schemas.microsoft.com/office/word/2010/wordprocessingShape" mc:Ignorable="w14 w15 w16se w16cid w16 w16cex w16sdtdh wp14">
   <w:p>
     <w:pPr>
-      <w:pStyle w:val="Encabezado"/>
+      <w:pStyle w:val="Header"/>
       <w:jc w:val="right"/>
-      <w:rPr>
-        <w:lang w:val="es-ES"/>
-      </w:rPr>
     </w:pPr>
     <w:r>
-      <w:rPr>
-        <w:lang w:val="es-ES"/>
-      </w:rPr>
       <w:t>Daniel Herreros| 540002818</w:t>
     </w:r>
   </w:p>
   <w:p>
     <w:pPr>
-      <w:pStyle w:val="Encabezado"/>
+      <w:pStyle w:val="Header"/>
       <w:jc w:val="right"/>
-      <w:rPr>
-        <w:lang w:val="es-ES"/>
-      </w:rPr>
     </w:pPr>
     <w:r>
-      <w:rPr>
-        <w:lang w:val="es-ES"/>
-      </w:rPr>
       <w:t>David Miranda | 540001818</w:t>
     </w:r>
   </w:p>
   <w:p>
     <w:pPr>
-      <w:pStyle w:val="Encabezado"/>
+      <w:pStyle w:val="Header"/>
       <w:jc w:val="right"/>
-      <w:rPr>
-        <w:lang w:val="es-ES"/>
-      </w:rPr>
     </w:pPr>
     <w:r>
-      <w:rPr>
-        <w:lang w:val="es-ES"/>
-      </w:rPr>
       <w:t>Nestor Uriarte| 540000817</w:t>
     </w:r>
   </w:p>
   <w:p>
     <w:pPr>
-      <w:pStyle w:val="Encabezado"/>
+      <w:pStyle w:val="Header"/>
       <w:jc w:val="right"/>
     </w:pPr>
     <w:r>
@@ -16381,7 +16353,7 @@
   </w:p>
   <w:p>
     <w:pPr>
-      <w:pStyle w:val="Encabezado"/>
+      <w:pStyle w:val="Header"/>
       <w:jc w:val="right"/>
     </w:pPr>
     <w:r>
@@ -17071,11 +17043,11 @@
     <w:name w:val="Normal"/>
     <w:qFormat/>
   </w:style>
-  <w:style w:type="paragraph" w:styleId="Ttulo1">
+  <w:style w:type="paragraph" w:styleId="Heading1">
     <w:name w:val="heading 1"/>
     <w:basedOn w:val="Normal"/>
     <w:next w:val="Normal"/>
-    <w:link w:val="Ttulo1Car"/>
+    <w:link w:val="Heading1Char"/>
     <w:uiPriority w:val="9"/>
     <w:qFormat/>
     <w:rsid w:val="007A3E8A"/>
@@ -17092,11 +17064,11 @@
       <w:szCs w:val="32"/>
     </w:rPr>
   </w:style>
-  <w:style w:type="paragraph" w:styleId="Ttulo2">
+  <w:style w:type="paragraph" w:styleId="Heading2">
     <w:name w:val="heading 2"/>
     <w:basedOn w:val="Normal"/>
     <w:next w:val="Normal"/>
-    <w:link w:val="Ttulo2Car"/>
+    <w:link w:val="Heading2Char"/>
     <w:uiPriority w:val="9"/>
     <w:unhideWhenUsed/>
     <w:qFormat/>
@@ -17114,11 +17086,11 @@
       <w:szCs w:val="26"/>
     </w:rPr>
   </w:style>
-  <w:style w:type="paragraph" w:styleId="Ttulo3">
+  <w:style w:type="paragraph" w:styleId="Heading3">
     <w:name w:val="heading 3"/>
     <w:basedOn w:val="Normal"/>
     <w:next w:val="Normal"/>
-    <w:link w:val="Ttulo3Car"/>
+    <w:link w:val="Heading3Char"/>
     <w:uiPriority w:val="9"/>
     <w:unhideWhenUsed/>
     <w:qFormat/>
@@ -17136,13 +17108,13 @@
       <w:szCs w:val="24"/>
     </w:rPr>
   </w:style>
-  <w:style w:type="character" w:default="1" w:styleId="Fuentedeprrafopredeter">
+  <w:style w:type="character" w:default="1" w:styleId="DefaultParagraphFont">
     <w:name w:val="Default Paragraph Font"/>
     <w:uiPriority w:val="1"/>
     <w:semiHidden/>
     <w:unhideWhenUsed/>
   </w:style>
-  <w:style w:type="table" w:default="1" w:styleId="Tablanormal">
+  <w:style w:type="table" w:default="1" w:styleId="TableNormal">
     <w:name w:val="Normal Table"/>
     <w:uiPriority w:val="99"/>
     <w:semiHidden/>
@@ -17157,15 +17129,15 @@
       </w:tblCellMar>
     </w:tblPr>
   </w:style>
-  <w:style w:type="numbering" w:default="1" w:styleId="Sinlista">
+  <w:style w:type="numbering" w:default="1" w:styleId="NoList">
     <w:name w:val="No List"/>
     <w:uiPriority w:val="99"/>
     <w:semiHidden/>
     <w:unhideWhenUsed/>
   </w:style>
-  <w:style w:type="character" w:styleId="Textodelmarcadordeposicin">
+  <w:style w:type="character" w:styleId="PlaceholderText">
     <w:name w:val="Placeholder Text"/>
-    <w:basedOn w:val="Fuentedeprrafopredeter"/>
+    <w:basedOn w:val="DefaultParagraphFont"/>
     <w:uiPriority w:val="99"/>
     <w:semiHidden/>
     <w:rsid w:val="00801EDF"/>
@@ -17173,10 +17145,10 @@
       <w:color w:val="808080"/>
     </w:rPr>
   </w:style>
-  <w:style w:type="paragraph" w:styleId="Encabezado">
+  <w:style w:type="paragraph" w:styleId="Header">
     <w:name w:val="header"/>
     <w:basedOn w:val="Normal"/>
-    <w:link w:val="EncabezadoCar"/>
+    <w:link w:val="HeaderChar"/>
     <w:uiPriority w:val="99"/>
     <w:unhideWhenUsed/>
     <w:rsid w:val="00885645"/>
@@ -17188,17 +17160,17 @@
       <w:spacing w:after="0" w:line="240" w:lineRule="auto"/>
     </w:pPr>
   </w:style>
-  <w:style w:type="character" w:customStyle="1" w:styleId="EncabezadoCar">
-    <w:name w:val="Encabezado Car"/>
-    <w:basedOn w:val="Fuentedeprrafopredeter"/>
-    <w:link w:val="Encabezado"/>
+  <w:style w:type="character" w:customStyle="1" w:styleId="HeaderChar">
+    <w:name w:val="Header Char"/>
+    <w:basedOn w:val="DefaultParagraphFont"/>
+    <w:link w:val="Header"/>
     <w:uiPriority w:val="99"/>
     <w:rsid w:val="00885645"/>
   </w:style>
-  <w:style w:type="paragraph" w:styleId="Piedepgina">
+  <w:style w:type="paragraph" w:styleId="Footer">
     <w:name w:val="footer"/>
     <w:basedOn w:val="Normal"/>
-    <w:link w:val="PiedepginaCar"/>
+    <w:link w:val="FooterChar"/>
     <w:uiPriority w:val="99"/>
     <w:unhideWhenUsed/>
     <w:rsid w:val="00885645"/>
@@ -17210,17 +17182,17 @@
       <w:spacing w:after="0" w:line="240" w:lineRule="auto"/>
     </w:pPr>
   </w:style>
-  <w:style w:type="character" w:customStyle="1" w:styleId="PiedepginaCar">
-    <w:name w:val="Pie de página Car"/>
-    <w:basedOn w:val="Fuentedeprrafopredeter"/>
-    <w:link w:val="Piedepgina"/>
+  <w:style w:type="character" w:customStyle="1" w:styleId="FooterChar">
+    <w:name w:val="Footer Char"/>
+    <w:basedOn w:val="DefaultParagraphFont"/>
+    <w:link w:val="Footer"/>
     <w:uiPriority w:val="99"/>
     <w:rsid w:val="00885645"/>
   </w:style>
-  <w:style w:type="character" w:customStyle="1" w:styleId="Ttulo1Car">
-    <w:name w:val="Título 1 Car"/>
-    <w:basedOn w:val="Fuentedeprrafopredeter"/>
-    <w:link w:val="Ttulo1"/>
+  <w:style w:type="character" w:customStyle="1" w:styleId="Heading1Char">
+    <w:name w:val="Heading 1 Char"/>
+    <w:basedOn w:val="DefaultParagraphFont"/>
+    <w:link w:val="Heading1"/>
     <w:uiPriority w:val="9"/>
     <w:rsid w:val="007A3E8A"/>
     <w:rPr>
@@ -17230,11 +17202,11 @@
       <w:szCs w:val="32"/>
     </w:rPr>
   </w:style>
-  <w:style w:type="paragraph" w:styleId="Ttulo">
+  <w:style w:type="paragraph" w:styleId="Title">
     <w:name w:val="Title"/>
     <w:basedOn w:val="Normal"/>
     <w:next w:val="Normal"/>
-    <w:link w:val="TtuloCar"/>
+    <w:link w:val="TitleChar"/>
     <w:uiPriority w:val="10"/>
     <w:qFormat/>
     <w:rsid w:val="007A3E8A"/>
@@ -17250,10 +17222,10 @@
       <w:szCs w:val="56"/>
     </w:rPr>
   </w:style>
-  <w:style w:type="character" w:customStyle="1" w:styleId="TtuloCar">
-    <w:name w:val="Título Car"/>
-    <w:basedOn w:val="Fuentedeprrafopredeter"/>
-    <w:link w:val="Ttulo"/>
+  <w:style w:type="character" w:customStyle="1" w:styleId="TitleChar">
+    <w:name w:val="Title Char"/>
+    <w:basedOn w:val="DefaultParagraphFont"/>
+    <w:link w:val="Title"/>
     <w:uiPriority w:val="10"/>
     <w:rsid w:val="007A3E8A"/>
     <w:rPr>
@@ -17264,11 +17236,11 @@
       <w:szCs w:val="56"/>
     </w:rPr>
   </w:style>
-  <w:style w:type="paragraph" w:styleId="Subttulo">
+  <w:style w:type="paragraph" w:styleId="Subtitle">
     <w:name w:val="Subtitle"/>
     <w:basedOn w:val="Normal"/>
     <w:next w:val="Normal"/>
-    <w:link w:val="SubttuloCar"/>
+    <w:link w:val="SubtitleChar"/>
     <w:uiPriority w:val="11"/>
     <w:qFormat/>
     <w:rsid w:val="007A3E8A"/>
@@ -17283,10 +17255,10 @@
       <w:spacing w:val="15"/>
     </w:rPr>
   </w:style>
-  <w:style w:type="character" w:customStyle="1" w:styleId="SubttuloCar">
-    <w:name w:val="Subtítulo Car"/>
-    <w:basedOn w:val="Fuentedeprrafopredeter"/>
-    <w:link w:val="Subttulo"/>
+  <w:style w:type="character" w:customStyle="1" w:styleId="SubtitleChar">
+    <w:name w:val="Subtitle Char"/>
+    <w:basedOn w:val="DefaultParagraphFont"/>
+    <w:link w:val="Subtitle"/>
     <w:uiPriority w:val="11"/>
     <w:rsid w:val="007A3E8A"/>
     <w:rPr>
@@ -17295,10 +17267,10 @@
       <w:spacing w:val="15"/>
     </w:rPr>
   </w:style>
-  <w:style w:type="character" w:customStyle="1" w:styleId="Ttulo2Car">
-    <w:name w:val="Título 2 Car"/>
-    <w:basedOn w:val="Fuentedeprrafopredeter"/>
-    <w:link w:val="Ttulo2"/>
+  <w:style w:type="character" w:customStyle="1" w:styleId="Heading2Char">
+    <w:name w:val="Heading 2 Char"/>
+    <w:basedOn w:val="DefaultParagraphFont"/>
+    <w:link w:val="Heading2"/>
     <w:uiPriority w:val="9"/>
     <w:rsid w:val="001304F2"/>
     <w:rPr>
@@ -17308,10 +17280,10 @@
       <w:szCs w:val="26"/>
     </w:rPr>
   </w:style>
-  <w:style w:type="character" w:customStyle="1" w:styleId="Ttulo3Car">
-    <w:name w:val="Título 3 Car"/>
-    <w:basedOn w:val="Fuentedeprrafopredeter"/>
-    <w:link w:val="Ttulo3"/>
+  <w:style w:type="character" w:customStyle="1" w:styleId="Heading3Char">
+    <w:name w:val="Heading 3 Char"/>
+    <w:basedOn w:val="DefaultParagraphFont"/>
+    <w:link w:val="Heading3"/>
     <w:uiPriority w:val="9"/>
     <w:rsid w:val="004947EE"/>
     <w:rPr>
@@ -17321,7 +17293,7 @@
       <w:szCs w:val="24"/>
     </w:rPr>
   </w:style>
-  <w:style w:type="paragraph" w:styleId="Prrafodelista">
+  <w:style w:type="paragraph" w:styleId="ListParagraph">
     <w:name w:val="List Paragraph"/>
     <w:basedOn w:val="Normal"/>
     <w:uiPriority w:val="34"/>
@@ -17332,9 +17304,9 @@
       <w:contextualSpacing/>
     </w:pPr>
   </w:style>
-  <w:style w:type="table" w:styleId="Tablaconcuadrcula">
+  <w:style w:type="table" w:styleId="TableGrid">
     <w:name w:val="Table Grid"/>
-    <w:basedOn w:val="Tablanormal"/>
+    <w:basedOn w:val="TableNormal"/>
     <w:uiPriority w:val="39"/>
     <w:rsid w:val="00F52A68"/>
     <w:pPr>
@@ -17354,7 +17326,7 @@
       </w:tblBorders>
     </w:tblPr>
   </w:style>
-  <w:style w:type="paragraph" w:styleId="Descripcin">
+  <w:style w:type="paragraph" w:styleId="Caption">
     <w:name w:val="caption"/>
     <w:basedOn w:val="Normal"/>
     <w:next w:val="Normal"/>
